--- a/Documentation/twoCubeReport.docx
+++ b/Documentation/twoCubeReport.docx
@@ -1,6 +1,6 @@
 
 <file path=word/document.xml><?xml version="1.0" encoding="utf-8"?>
-<w:document xmlns:wpc="http://schemas.microsoft.com/office/word/2010/wordprocessingCanvas" xmlns:mo="http://schemas.microsoft.com/office/mac/office/2008/main" xmlns:mc="http://schemas.openxmlformats.org/markup-compatibility/2006" xmlns:mv="urn:schemas-microsoft-com:mac:vml" xmlns:o="urn:schemas-microsoft-com:office:office" xmlns:r="http://schemas.openxmlformats.org/officeDocument/2006/relationships" xmlns:m="http://schemas.openxmlformats.org/officeDocument/2006/math" xmlns:v="urn:schemas-microsoft-com:vml" xmlns:wp14="http://schemas.microsoft.com/office/word/2010/wordprocessingDrawing" xmlns:wp="http://schemas.openxmlformats.org/drawingml/2006/wordprocessingDrawing" xmlns:w10="urn:schemas-microsoft-com:office:word" xmlns:w="http://schemas.openxmlformats.org/wordprocessingml/2006/main" xmlns:w14="http://schemas.microsoft.com/office/word/2010/wordml" xmlns:wpg="http://schemas.microsoft.com/office/word/2010/wordprocessingGroup" xmlns:wpi="http://schemas.microsoft.com/office/word/2010/wordprocessingInk" xmlns:wne="http://schemas.microsoft.com/office/word/2006/wordml" xmlns:wps="http://schemas.microsoft.com/office/word/2010/wordprocessingShape" mc:Ignorable="w14 wp14">
+<w:document xmlns:wpc="http://schemas.microsoft.com/office/word/2010/wordprocessingCanvas" xmlns:mc="http://schemas.openxmlformats.org/markup-compatibility/2006" xmlns:o="urn:schemas-microsoft-com:office:office" xmlns:r="http://schemas.openxmlformats.org/officeDocument/2006/relationships" xmlns:m="http://schemas.openxmlformats.org/officeDocument/2006/math" xmlns:v="urn:schemas-microsoft-com:vml" xmlns:wp14="http://schemas.microsoft.com/office/word/2010/wordprocessingDrawing" xmlns:wp="http://schemas.openxmlformats.org/drawingml/2006/wordprocessingDrawing" xmlns:w10="urn:schemas-microsoft-com:office:word" xmlns:w="http://schemas.openxmlformats.org/wordprocessingml/2006/main" xmlns:w14="http://schemas.microsoft.com/office/word/2010/wordml" xmlns:wpg="http://schemas.microsoft.com/office/word/2010/wordprocessingGroup" xmlns:wpi="http://schemas.microsoft.com/office/word/2010/wordprocessingInk" xmlns:wne="http://schemas.microsoft.com/office/word/2006/wordml" xmlns:wps="http://schemas.microsoft.com/office/word/2010/wordprocessingShape" mc:Ignorable="w14 wp14">
   <w:body>
     <w:p>
       <w:pPr>
@@ -20,6 +20,7 @@
       <w:r>
         <w:rPr>
           <w:noProof/>
+          <w:lang w:val="en-SG" w:eastAsia="en-SG"/>
         </w:rPr>
         <w:drawing>
           <wp:inline distT="0" distB="0" distL="0" distR="0" wp14:anchorId="21303914" wp14:editId="520A6977">
@@ -272,6 +273,7 @@
         <w:t>twoCube</w:t>
       </w:r>
       <w:proofErr w:type="spellEnd"/>
+      <w:proofErr w:type="gramEnd"/>
       <w:r>
         <w:rPr>
           <w:rFonts w:ascii="Arial" w:hAnsi="Arial" w:cs="Arial"/>
@@ -283,7 +285,6 @@
         </w:rPr>
         <w:t>™</w:t>
       </w:r>
-      <w:proofErr w:type="gramEnd"/>
     </w:p>
     <w:p>
       <w:pPr>
@@ -5410,6 +5411,7 @@
           <w:rFonts w:ascii="Arial" w:hAnsi="Arial" w:cs="Arial"/>
           <w:noProof/>
         </w:rPr>
+        <w:lastRenderedPageBreak/>
         <w:t>5.4</w:t>
       </w:r>
       <w:r>
@@ -6229,7 +6231,7 @@
     </w:p>
     <w:p>
       <w:pPr>
-        <w:pStyle w:val="header"/>
+        <w:pStyle w:val="Header1"/>
         <w:sectPr>
           <w:footerReference w:type="default" r:id="rId12"/>
           <w:pgSz w:w="11900" w:h="16840"/>
@@ -6242,10 +6244,11 @@
     </w:p>
     <w:p>
       <w:pPr>
-        <w:pStyle w:val="header"/>
+        <w:pStyle w:val="Header1"/>
       </w:pPr>
       <w:bookmarkStart w:id="0" w:name="_Toc210054893"/>
       <w:r>
+        <w:lastRenderedPageBreak/>
         <w:t>Project Team Information</w:t>
       </w:r>
       <w:bookmarkEnd w:id="0"/>
@@ -6331,7 +6334,6 @@
               </w:rPr>
             </w:pPr>
             <w:proofErr w:type="spellStart"/>
-            <w:proofErr w:type="gramStart"/>
             <w:r>
               <w:rPr>
                 <w:rFonts w:ascii="Calibri" w:eastAsia="Times New Roman" w:hAnsi="Calibri" w:cs="Times New Roman"/>
@@ -6351,7 +6353,6 @@
               </w:rPr>
               <w:t>™</w:t>
             </w:r>
-            <w:proofErr w:type="gramEnd"/>
           </w:p>
         </w:tc>
       </w:tr>
@@ -8313,45 +8314,44 @@
           <w:szCs w:val="26"/>
         </w:rPr>
       </w:pPr>
-      <w:bookmarkStart w:id="1" w:name="_GoBack"/>
-      <w:bookmarkEnd w:id="1"/>
       <w:r>
         <w:br w:type="page"/>
       </w:r>
     </w:p>
     <w:p>
       <w:pPr>
-        <w:pStyle w:val="header"/>
-      </w:pPr>
-      <w:bookmarkStart w:id="2" w:name="_Toc210054894"/>
-      <w:r>
+        <w:pStyle w:val="Header1"/>
+      </w:pPr>
+      <w:bookmarkStart w:id="1" w:name="_Toc210054894"/>
+      <w:r>
+        <w:lastRenderedPageBreak/>
         <w:t>Refined Software Requirement Specification</w:t>
       </w:r>
-      <w:bookmarkStart w:id="3" w:name="_Toc208819119"/>
-      <w:bookmarkEnd w:id="2"/>
+      <w:bookmarkStart w:id="2" w:name="_Toc208819119"/>
+      <w:bookmarkEnd w:id="1"/>
     </w:p>
     <w:p>
       <w:pPr>
         <w:pStyle w:val="SUBHEADFORSRS"/>
       </w:pPr>
-      <w:bookmarkStart w:id="4" w:name="_Toc210054895"/>
+      <w:bookmarkStart w:id="3" w:name="_Toc210054895"/>
       <w:r>
         <w:t>Product Description</w:t>
       </w:r>
+      <w:bookmarkEnd w:id="2"/>
       <w:bookmarkEnd w:id="3"/>
-      <w:bookmarkEnd w:id="4"/>
     </w:p>
     <w:p>
       <w:pPr>
         <w:pStyle w:val="subsubhead2"/>
       </w:pPr>
-      <w:bookmarkStart w:id="5" w:name="_Toc208819120"/>
-      <w:bookmarkStart w:id="6" w:name="_Toc210054896"/>
+      <w:bookmarkStart w:id="4" w:name="_Toc208819120"/>
+      <w:bookmarkStart w:id="5" w:name="_Toc210054896"/>
       <w:r>
         <w:t>Product Vision</w:t>
       </w:r>
+      <w:bookmarkEnd w:id="4"/>
       <w:bookmarkEnd w:id="5"/>
-      <w:bookmarkEnd w:id="6"/>
     </w:p>
     <w:p>
       <w:pPr>
@@ -8377,6 +8377,7 @@
         <w:t>twoCube</w:t>
       </w:r>
       <w:proofErr w:type="spellEnd"/>
+      <w:proofErr w:type="gramEnd"/>
       <w:r>
         <w:rPr>
           <w:rFonts w:ascii="Arial" w:hAnsi="Arial" w:cs="Arial"/>
@@ -8387,7 +8388,6 @@
         </w:rPr>
         <w:t>™</w:t>
       </w:r>
-      <w:proofErr w:type="gramEnd"/>
       <w:r>
         <w:rPr>
           <w:rFonts w:ascii="Arial" w:hAnsi="Arial" w:cs="Arial"/>
@@ -8455,6 +8455,7 @@
         <w:t>twoCube</w:t>
       </w:r>
       <w:proofErr w:type="spellEnd"/>
+      <w:proofErr w:type="gramEnd"/>
       <w:r>
         <w:rPr>
           <w:rFonts w:ascii="Arial" w:hAnsi="Arial" w:cs="Arial"/>
@@ -8463,18 +8464,7 @@
           <w:color w:val="18366E"/>
           <w:szCs w:val="32"/>
         </w:rPr>
-        <w:t>™</w:t>
-      </w:r>
-      <w:proofErr w:type="gramEnd"/>
-      <w:r>
-        <w:rPr>
-          <w:rFonts w:ascii="Arial" w:hAnsi="Arial" w:cs="Arial"/>
-          <w:b/>
-          <w:bCs/>
-          <w:color w:val="18366E"/>
-          <w:szCs w:val="32"/>
-        </w:rPr>
-        <w:t xml:space="preserve"> </w:t>
+        <w:t xml:space="preserve">™ </w:t>
       </w:r>
       <w:r>
         <w:rPr>
@@ -8584,6 +8574,7 @@
         <w:t>twoCube</w:t>
       </w:r>
       <w:proofErr w:type="spellEnd"/>
+      <w:proofErr w:type="gramEnd"/>
       <w:r>
         <w:rPr>
           <w:rFonts w:ascii="Arial" w:hAnsi="Arial" w:cs="Arial"/>
@@ -8592,18 +8583,7 @@
           <w:color w:val="18366E"/>
           <w:szCs w:val="32"/>
         </w:rPr>
-        <w:t>™</w:t>
-      </w:r>
-      <w:proofErr w:type="gramEnd"/>
-      <w:r>
-        <w:rPr>
-          <w:rFonts w:ascii="Arial" w:hAnsi="Arial" w:cs="Arial"/>
-          <w:b/>
-          <w:bCs/>
-          <w:color w:val="18366E"/>
-          <w:szCs w:val="32"/>
-        </w:rPr>
-        <w:t xml:space="preserve"> offers </w:t>
+        <w:t xml:space="preserve">™ offers </w:t>
       </w:r>
       <w:r>
         <w:rPr>
@@ -8711,13 +8691,13 @@
       <w:pPr>
         <w:pStyle w:val="subsubhead2"/>
       </w:pPr>
-      <w:bookmarkStart w:id="7" w:name="_Toc208819121"/>
-      <w:bookmarkStart w:id="8" w:name="_Toc210054897"/>
+      <w:bookmarkStart w:id="6" w:name="_Toc208819121"/>
+      <w:bookmarkStart w:id="7" w:name="_Toc210054897"/>
       <w:r>
         <w:t>Business Requirements</w:t>
       </w:r>
+      <w:bookmarkEnd w:id="6"/>
       <w:bookmarkEnd w:id="7"/>
-      <w:bookmarkEnd w:id="8"/>
     </w:p>
     <w:p>
       <w:pPr>
@@ -8799,13 +8779,13 @@
       <w:pPr>
         <w:pStyle w:val="subsubhead2"/>
       </w:pPr>
-      <w:bookmarkStart w:id="9" w:name="_Toc208819122"/>
-      <w:bookmarkStart w:id="10" w:name="_Toc210054898"/>
+      <w:bookmarkStart w:id="8" w:name="_Toc208819122"/>
+      <w:bookmarkStart w:id="9" w:name="_Toc210054898"/>
       <w:r>
         <w:t>Stakeholders and Users</w:t>
       </w:r>
+      <w:bookmarkEnd w:id="8"/>
       <w:bookmarkEnd w:id="9"/>
-      <w:bookmarkEnd w:id="10"/>
     </w:p>
     <w:p>
       <w:pPr>
@@ -9216,6 +9196,7 @@
           <w:bCs/>
           <w:szCs w:val="32"/>
         </w:rPr>
+        <w:lastRenderedPageBreak/>
         <w:t>Create survey</w:t>
       </w:r>
     </w:p>
@@ -9440,13 +9421,13 @@
       <w:pPr>
         <w:pStyle w:val="subsubhead2"/>
       </w:pPr>
-      <w:bookmarkStart w:id="11" w:name="_Toc208819123"/>
-      <w:bookmarkStart w:id="12" w:name="_Toc210054899"/>
+      <w:bookmarkStart w:id="10" w:name="_Toc208819123"/>
+      <w:bookmarkStart w:id="11" w:name="_Toc210054899"/>
       <w:r>
         <w:t>Project Scope</w:t>
       </w:r>
+      <w:bookmarkEnd w:id="10"/>
       <w:bookmarkEnd w:id="11"/>
-      <w:bookmarkEnd w:id="12"/>
     </w:p>
     <w:p>
       <w:pPr>
@@ -9468,7 +9449,7 @@
           <w:rFonts w:ascii="Arial" w:hAnsi="Arial" w:cs="Arial"/>
           <w:szCs w:val="32"/>
         </w:rPr>
-        <w:t xml:space="preserve">The scope of this project is to develop a survey </w:t>
+        <w:t xml:space="preserve">The scope of this project is to develop </w:t>
       </w:r>
       <w:proofErr w:type="gramStart"/>
       <w:r>
@@ -9476,7 +9457,7 @@
           <w:rFonts w:ascii="Arial" w:hAnsi="Arial" w:cs="Arial"/>
           <w:szCs w:val="32"/>
         </w:rPr>
-        <w:t>system which</w:t>
+        <w:t>a survey system which provide</w:t>
       </w:r>
       <w:proofErr w:type="gramEnd"/>
       <w:r>
@@ -9484,7 +9465,7 @@
           <w:rFonts w:ascii="Arial" w:hAnsi="Arial" w:cs="Arial"/>
           <w:szCs w:val="32"/>
         </w:rPr>
-        <w:t xml:space="preserve"> provide a platform for </w:t>
+        <w:t xml:space="preserve"> a platform for </w:t>
       </w:r>
       <w:r>
         <w:rPr>
@@ -9685,23 +9666,7 @@
           <w:rFonts w:ascii="Arial" w:hAnsi="Arial" w:cs="Arial"/>
           <w:szCs w:val="32"/>
         </w:rPr>
-        <w:t xml:space="preserve"> manual </w:t>
-      </w:r>
-      <w:proofErr w:type="gramStart"/>
-      <w:r>
-        <w:rPr>
-          <w:rFonts w:ascii="Arial" w:hAnsi="Arial" w:cs="Arial"/>
-          <w:szCs w:val="32"/>
-        </w:rPr>
-        <w:t>workload which</w:t>
-      </w:r>
-      <w:proofErr w:type="gramEnd"/>
-      <w:r>
-        <w:rPr>
-          <w:rFonts w:ascii="Arial" w:hAnsi="Arial" w:cs="Arial"/>
-          <w:szCs w:val="32"/>
-        </w:rPr>
-        <w:t xml:space="preserve"> can be very tedious.</w:t>
+        <w:t xml:space="preserve"> manual workload which can be very tedious.</w:t>
       </w:r>
     </w:p>
     <w:p>
@@ -9777,13 +9742,13 @@
       <w:pPr>
         <w:pStyle w:val="subsubhead2"/>
       </w:pPr>
-      <w:bookmarkStart w:id="13" w:name="_Toc208819124"/>
-      <w:bookmarkStart w:id="14" w:name="_Toc210054900"/>
+      <w:bookmarkStart w:id="12" w:name="_Toc208819124"/>
+      <w:bookmarkStart w:id="13" w:name="_Toc210054900"/>
       <w:r>
         <w:t>Assumptions</w:t>
       </w:r>
+      <w:bookmarkEnd w:id="12"/>
       <w:bookmarkEnd w:id="13"/>
-      <w:bookmarkEnd w:id="14"/>
     </w:p>
     <w:p>
       <w:pPr>
@@ -9888,13 +9853,13 @@
       <w:pPr>
         <w:pStyle w:val="subsubhead2"/>
       </w:pPr>
-      <w:bookmarkStart w:id="15" w:name="_Toc208819125"/>
-      <w:bookmarkStart w:id="16" w:name="_Toc210054901"/>
+      <w:bookmarkStart w:id="14" w:name="_Toc208819125"/>
+      <w:bookmarkStart w:id="15" w:name="_Toc210054901"/>
       <w:r>
         <w:t>Constraints</w:t>
       </w:r>
+      <w:bookmarkEnd w:id="14"/>
       <w:bookmarkEnd w:id="15"/>
-      <w:bookmarkEnd w:id="16"/>
     </w:p>
     <w:p>
       <w:pPr>
@@ -9974,16 +9939,17 @@
         <w:pStyle w:val="SUBHEADFINAL"/>
         <w:numPr>
           <w:ilvl w:val="1"/>
-          <w:numId w:val="66"/>
+          <w:numId w:val="65"/>
         </w:numPr>
       </w:pPr>
-      <w:bookmarkStart w:id="17" w:name="_Toc208819126"/>
-      <w:bookmarkStart w:id="18" w:name="_Toc210054902"/>
-      <w:r>
+      <w:bookmarkStart w:id="16" w:name="_Toc208819126"/>
+      <w:bookmarkStart w:id="17" w:name="_Toc210054902"/>
+      <w:r>
+        <w:lastRenderedPageBreak/>
         <w:t>Functional Requirements</w:t>
       </w:r>
+      <w:bookmarkEnd w:id="16"/>
       <w:bookmarkEnd w:id="17"/>
-      <w:bookmarkEnd w:id="18"/>
     </w:p>
     <w:p>
       <w:pPr>
@@ -11307,6 +11273,7 @@
           <w:bCs/>
           <w:szCs w:val="32"/>
         </w:rPr>
+        <w:lastRenderedPageBreak/>
         <w:t>Create survey</w:t>
       </w:r>
     </w:p>
@@ -11384,23 +11351,7 @@
           <w:rFonts w:ascii="Arial" w:hAnsi="Arial" w:cs="Arial"/>
           <w:szCs w:val="32"/>
         </w:rPr>
-        <w:t xml:space="preserve">estions type, options, </w:t>
-      </w:r>
-      <w:proofErr w:type="gramStart"/>
-      <w:r>
-        <w:rPr>
-          <w:rFonts w:ascii="Arial" w:hAnsi="Arial" w:cs="Arial"/>
-          <w:szCs w:val="32"/>
-        </w:rPr>
-        <w:t>question’s status</w:t>
-      </w:r>
-      <w:proofErr w:type="gramEnd"/>
-      <w:r>
-        <w:rPr>
-          <w:rFonts w:ascii="Arial" w:hAnsi="Arial" w:cs="Arial"/>
-          <w:szCs w:val="32"/>
-        </w:rPr>
-        <w:t xml:space="preserve"> </w:t>
+        <w:t xml:space="preserve">estions type, options, question’s status </w:t>
       </w:r>
       <w:r>
         <w:rPr>
@@ -11765,23 +11716,7 @@
           <w:rFonts w:ascii="Arial" w:hAnsi="Arial" w:cs="Arial"/>
           <w:szCs w:val="32"/>
         </w:rPr>
-        <w:t xml:space="preserve"> to create multiple options for </w:t>
-      </w:r>
-      <w:proofErr w:type="gramStart"/>
-      <w:r>
-        <w:rPr>
-          <w:rFonts w:ascii="Arial" w:hAnsi="Arial" w:cs="Arial"/>
-          <w:szCs w:val="32"/>
-        </w:rPr>
-        <w:t>multiple choice</w:t>
-      </w:r>
-      <w:proofErr w:type="gramEnd"/>
-      <w:r>
-        <w:rPr>
-          <w:rFonts w:ascii="Arial" w:hAnsi="Arial" w:cs="Arial"/>
-          <w:szCs w:val="32"/>
-        </w:rPr>
-        <w:t xml:space="preserve"> questions</w:t>
+        <w:t xml:space="preserve"> to create multiple options for multiple choice questions</w:t>
       </w:r>
     </w:p>
     <w:p>
@@ -12337,23 +12272,7 @@
           <w:rFonts w:ascii="Arial" w:hAnsi="Arial" w:cs="Arial"/>
           <w:szCs w:val="32"/>
         </w:rPr>
-        <w:t xml:space="preserve"> to view survey </w:t>
-      </w:r>
-      <w:proofErr w:type="gramStart"/>
-      <w:r>
-        <w:rPr>
-          <w:rFonts w:ascii="Arial" w:hAnsi="Arial" w:cs="Arial"/>
-          <w:szCs w:val="32"/>
-        </w:rPr>
-        <w:t>report which consist of statistics of question options</w:t>
-      </w:r>
-      <w:proofErr w:type="gramEnd"/>
-      <w:r>
-        <w:rPr>
-          <w:rFonts w:ascii="Arial" w:hAnsi="Arial" w:cs="Arial"/>
-          <w:szCs w:val="32"/>
-        </w:rPr>
-        <w:t xml:space="preserve"> and how long the </w:t>
+        <w:t xml:space="preserve"> to view survey report which consist of statistics of question options and how long the </w:t>
       </w:r>
       <w:r>
         <w:rPr>
@@ -12521,6 +12440,7 @@
           <w:b/>
           <w:szCs w:val="32"/>
         </w:rPr>
+        <w:lastRenderedPageBreak/>
         <w:t>Data logging</w:t>
       </w:r>
     </w:p>
@@ -12657,25 +12577,25 @@
         <w:pStyle w:val="SUBHEADFINAL"/>
         <w:numPr>
           <w:ilvl w:val="1"/>
-          <w:numId w:val="66"/>
+          <w:numId w:val="65"/>
         </w:numPr>
       </w:pPr>
-      <w:bookmarkStart w:id="19" w:name="_Toc208819127"/>
-      <w:bookmarkStart w:id="20" w:name="_Toc210054903"/>
-      <w:r>
+      <w:bookmarkStart w:id="18" w:name="_Toc208819127"/>
+      <w:bookmarkStart w:id="19" w:name="_Toc210054903"/>
+      <w:r>
+        <w:lastRenderedPageBreak/>
         <w:t>Data Requirements</w:t>
       </w:r>
+      <w:bookmarkEnd w:id="18"/>
       <w:bookmarkEnd w:id="19"/>
-      <w:bookmarkEnd w:id="20"/>
     </w:p>
     <w:p>
       <w:pPr>
         <w:pStyle w:val="SUBHEADFINAL"/>
-        <w:numPr>
-          <w:ilvl w:val="0"/>
-          <w:numId w:val="0"/>
-        </w:numPr>
-        <w:ind w:left="896"/>
+        <w:tabs>
+          <w:tab w:val="clear" w:pos="360"/>
+        </w:tabs>
+        <w:ind w:firstLine="0"/>
       </w:pPr>
     </w:p>
     <w:tbl>
@@ -12854,19 +12774,11 @@
                 <w:szCs w:val="22"/>
               </w:rPr>
             </w:pPr>
-            <w:proofErr w:type="gramStart"/>
             <w:r>
               <w:rPr>
                 <w:rFonts w:cstheme="minorHAnsi"/>
               </w:rPr>
-              <w:t>int4</w:t>
-            </w:r>
-            <w:proofErr w:type="gramEnd"/>
-            <w:r>
-              <w:rPr>
-                <w:rFonts w:cstheme="minorHAnsi"/>
-              </w:rPr>
-              <w:t>(10)</w:t>
+              <w:t>int4(10)</w:t>
             </w:r>
           </w:p>
         </w:tc>
@@ -12919,7 +12831,6 @@
               </w:rPr>
             </w:pPr>
             <w:proofErr w:type="spellStart"/>
-            <w:proofErr w:type="gramStart"/>
             <w:r>
               <w:rPr>
                 <w:rFonts w:eastAsia="Batang" w:cstheme="minorHAnsi"/>
@@ -12929,7 +12840,6 @@
               <w:t>memberFirstName</w:t>
             </w:r>
             <w:proofErr w:type="spellEnd"/>
-            <w:proofErr w:type="gramEnd"/>
           </w:p>
         </w:tc>
         <w:tc>
@@ -12945,7 +12855,6 @@
               </w:rPr>
             </w:pPr>
             <w:proofErr w:type="spellStart"/>
-            <w:proofErr w:type="gramStart"/>
             <w:r>
               <w:rPr>
                 <w:rFonts w:cstheme="minorHAnsi"/>
@@ -12953,7 +12862,6 @@
               <w:t>varchar</w:t>
             </w:r>
             <w:proofErr w:type="spellEnd"/>
-            <w:proofErr w:type="gramEnd"/>
             <w:r>
               <w:rPr>
                 <w:rFonts w:cstheme="minorHAnsi"/>
@@ -13011,7 +12919,6 @@
               </w:rPr>
             </w:pPr>
             <w:proofErr w:type="spellStart"/>
-            <w:proofErr w:type="gramStart"/>
             <w:r>
               <w:rPr>
                 <w:rFonts w:eastAsia="Batang" w:cstheme="minorHAnsi"/>
@@ -13021,7 +12928,6 @@
               <w:t>memberLastName</w:t>
             </w:r>
             <w:proofErr w:type="spellEnd"/>
-            <w:proofErr w:type="gramEnd"/>
           </w:p>
         </w:tc>
         <w:tc>
@@ -13037,7 +12943,6 @@
               </w:rPr>
             </w:pPr>
             <w:proofErr w:type="spellStart"/>
-            <w:proofErr w:type="gramStart"/>
             <w:r>
               <w:rPr>
                 <w:rFonts w:cstheme="minorHAnsi"/>
@@ -13045,7 +12950,6 @@
               <w:t>varchar</w:t>
             </w:r>
             <w:proofErr w:type="spellEnd"/>
-            <w:proofErr w:type="gramEnd"/>
             <w:r>
               <w:rPr>
                 <w:rFonts w:cstheme="minorHAnsi"/>
@@ -13103,7 +13007,6 @@
               </w:rPr>
             </w:pPr>
             <w:proofErr w:type="spellStart"/>
-            <w:proofErr w:type="gramStart"/>
             <w:r>
               <w:rPr>
                 <w:rFonts w:eastAsia="Batang" w:cstheme="minorHAnsi"/>
@@ -13113,7 +13016,6 @@
               <w:t>userName</w:t>
             </w:r>
             <w:proofErr w:type="spellEnd"/>
-            <w:proofErr w:type="gramEnd"/>
           </w:p>
         </w:tc>
         <w:tc>
@@ -13129,7 +13031,6 @@
               </w:rPr>
             </w:pPr>
             <w:proofErr w:type="spellStart"/>
-            <w:proofErr w:type="gramStart"/>
             <w:r>
               <w:rPr>
                 <w:rFonts w:cstheme="minorHAnsi"/>
@@ -13137,7 +13038,6 @@
               <w:t>varchar</w:t>
             </w:r>
             <w:proofErr w:type="spellEnd"/>
-            <w:proofErr w:type="gramEnd"/>
             <w:r>
               <w:rPr>
                 <w:rFonts w:cstheme="minorHAnsi"/>
@@ -13195,7 +13095,6 @@
               </w:rPr>
             </w:pPr>
             <w:proofErr w:type="spellStart"/>
-            <w:proofErr w:type="gramStart"/>
             <w:r>
               <w:rPr>
                 <w:rFonts w:eastAsia="Batang" w:cstheme="minorHAnsi"/>
@@ -13205,7 +13104,6 @@
               <w:t>memberAge</w:t>
             </w:r>
             <w:proofErr w:type="spellEnd"/>
-            <w:proofErr w:type="gramEnd"/>
           </w:p>
         </w:tc>
         <w:tc>
@@ -13220,19 +13118,11 @@
                 <w:szCs w:val="22"/>
               </w:rPr>
             </w:pPr>
-            <w:proofErr w:type="gramStart"/>
             <w:r>
               <w:rPr>
                 <w:rFonts w:cstheme="minorHAnsi"/>
               </w:rPr>
-              <w:t>Int4(</w:t>
-            </w:r>
-            <w:proofErr w:type="gramEnd"/>
-            <w:r>
-              <w:rPr>
-                <w:rFonts w:cstheme="minorHAnsi"/>
-              </w:rPr>
-              <w:t>2)</w:t>
+              <w:t>Int4(2)</w:t>
             </w:r>
           </w:p>
         </w:tc>
@@ -13289,7 +13179,6 @@
               </w:rPr>
             </w:pPr>
             <w:proofErr w:type="spellStart"/>
-            <w:proofErr w:type="gramStart"/>
             <w:r>
               <w:rPr>
                 <w:rFonts w:eastAsia="Batang" w:cstheme="minorHAnsi"/>
@@ -13299,7 +13188,6 @@
               <w:t>dateOfBirthday</w:t>
             </w:r>
             <w:proofErr w:type="spellEnd"/>
-            <w:proofErr w:type="gramEnd"/>
           </w:p>
         </w:tc>
         <w:tc>
@@ -13314,14 +13202,12 @@
                 <w:szCs w:val="22"/>
               </w:rPr>
             </w:pPr>
-            <w:proofErr w:type="gramStart"/>
             <w:r>
               <w:rPr>
                 <w:rFonts w:cstheme="minorHAnsi"/>
               </w:rPr>
               <w:t>timestamp</w:t>
             </w:r>
-            <w:proofErr w:type="gramEnd"/>
           </w:p>
         </w:tc>
         <w:tc>
@@ -13376,7 +13262,6 @@
               </w:rPr>
             </w:pPr>
             <w:proofErr w:type="spellStart"/>
-            <w:proofErr w:type="gramStart"/>
             <w:r>
               <w:rPr>
                 <w:rFonts w:eastAsia="Batang" w:cstheme="minorHAnsi"/>
@@ -13386,7 +13271,6 @@
               <w:t>memberLocation</w:t>
             </w:r>
             <w:proofErr w:type="spellEnd"/>
-            <w:proofErr w:type="gramEnd"/>
           </w:p>
         </w:tc>
         <w:tc>
@@ -13402,7 +13286,6 @@
               </w:rPr>
             </w:pPr>
             <w:proofErr w:type="spellStart"/>
-            <w:proofErr w:type="gramStart"/>
             <w:r>
               <w:rPr>
                 <w:rFonts w:cstheme="minorHAnsi"/>
@@ -13410,7 +13293,6 @@
               <w:t>varchar</w:t>
             </w:r>
             <w:proofErr w:type="spellEnd"/>
-            <w:proofErr w:type="gramEnd"/>
             <w:r>
               <w:rPr>
                 <w:rFonts w:cstheme="minorHAnsi"/>
@@ -13472,7 +13354,6 @@
               </w:rPr>
             </w:pPr>
             <w:proofErr w:type="spellStart"/>
-            <w:proofErr w:type="gramStart"/>
             <w:r>
               <w:rPr>
                 <w:rFonts w:cstheme="minorHAnsi"/>
@@ -13480,7 +13361,6 @@
               <w:t>memberEmail</w:t>
             </w:r>
             <w:proofErr w:type="spellEnd"/>
-            <w:proofErr w:type="gramEnd"/>
           </w:p>
         </w:tc>
         <w:tc>
@@ -13496,7 +13376,6 @@
               </w:rPr>
             </w:pPr>
             <w:proofErr w:type="spellStart"/>
-            <w:proofErr w:type="gramStart"/>
             <w:r>
               <w:rPr>
                 <w:rFonts w:cstheme="minorHAnsi"/>
@@ -13504,7 +13383,6 @@
               <w:t>varchar</w:t>
             </w:r>
             <w:proofErr w:type="spellEnd"/>
-            <w:proofErr w:type="gramEnd"/>
             <w:r>
               <w:rPr>
                 <w:rFonts w:cstheme="minorHAnsi"/>
@@ -13564,7 +13442,6 @@
               </w:rPr>
             </w:pPr>
             <w:proofErr w:type="spellStart"/>
-            <w:proofErr w:type="gramStart"/>
             <w:r>
               <w:rPr>
                 <w:rFonts w:cstheme="minorHAnsi"/>
@@ -13572,7 +13449,6 @@
               <w:t>memberQuestion</w:t>
             </w:r>
             <w:proofErr w:type="spellEnd"/>
-            <w:proofErr w:type="gramEnd"/>
           </w:p>
         </w:tc>
         <w:tc>
@@ -13586,7 +13462,6 @@
               </w:rPr>
             </w:pPr>
             <w:proofErr w:type="spellStart"/>
-            <w:proofErr w:type="gramStart"/>
             <w:r>
               <w:rPr>
                 <w:rFonts w:cstheme="minorHAnsi"/>
@@ -13594,7 +13469,6 @@
               <w:t>varchar</w:t>
             </w:r>
             <w:proofErr w:type="spellEnd"/>
-            <w:proofErr w:type="gramEnd"/>
             <w:r>
               <w:rPr>
                 <w:rFonts w:cstheme="minorHAnsi"/>
@@ -13652,7 +13526,6 @@
               </w:rPr>
             </w:pPr>
             <w:proofErr w:type="spellStart"/>
-            <w:proofErr w:type="gramStart"/>
             <w:r>
               <w:rPr>
                 <w:rFonts w:cstheme="minorHAnsi"/>
@@ -13660,7 +13533,6 @@
               <w:t>memberAnswer</w:t>
             </w:r>
             <w:proofErr w:type="spellEnd"/>
-            <w:proofErr w:type="gramEnd"/>
           </w:p>
         </w:tc>
         <w:tc>
@@ -13674,7 +13546,6 @@
               </w:rPr>
             </w:pPr>
             <w:proofErr w:type="spellStart"/>
-            <w:proofErr w:type="gramStart"/>
             <w:r>
               <w:rPr>
                 <w:rFonts w:cstheme="minorHAnsi"/>
@@ -13682,7 +13553,6 @@
               <w:t>varchar</w:t>
             </w:r>
             <w:proofErr w:type="spellEnd"/>
-            <w:proofErr w:type="gramEnd"/>
             <w:r>
               <w:rPr>
                 <w:rFonts w:cstheme="minorHAnsi"/>
@@ -13940,19 +13810,11 @@
                 <w:szCs w:val="22"/>
               </w:rPr>
             </w:pPr>
-            <w:proofErr w:type="gramStart"/>
             <w:r>
               <w:rPr>
                 <w:rFonts w:cstheme="minorHAnsi"/>
               </w:rPr>
-              <w:t>int4</w:t>
-            </w:r>
-            <w:proofErr w:type="gramEnd"/>
-            <w:r>
-              <w:rPr>
-                <w:rFonts w:cstheme="minorHAnsi"/>
-              </w:rPr>
-              <w:t>(10)</w:t>
+              <w:t>int4(10)</w:t>
             </w:r>
           </w:p>
         </w:tc>
@@ -14005,7 +13867,6 @@
               </w:rPr>
             </w:pPr>
             <w:proofErr w:type="spellStart"/>
-            <w:proofErr w:type="gramStart"/>
             <w:r>
               <w:rPr>
                 <w:rFonts w:eastAsia="Batang" w:cstheme="minorHAnsi"/>
@@ -14015,7 +13876,6 @@
               <w:t>surveyTitle</w:t>
             </w:r>
             <w:proofErr w:type="spellEnd"/>
-            <w:proofErr w:type="gramEnd"/>
           </w:p>
         </w:tc>
         <w:tc>
@@ -14031,7 +13891,6 @@
               </w:rPr>
             </w:pPr>
             <w:proofErr w:type="spellStart"/>
-            <w:proofErr w:type="gramStart"/>
             <w:r>
               <w:rPr>
                 <w:rFonts w:cstheme="minorHAnsi"/>
@@ -14039,7 +13898,6 @@
               <w:t>varchar</w:t>
             </w:r>
             <w:proofErr w:type="spellEnd"/>
-            <w:proofErr w:type="gramEnd"/>
             <w:r>
               <w:rPr>
                 <w:rFonts w:cstheme="minorHAnsi"/>
@@ -14097,7 +13955,6 @@
               </w:rPr>
             </w:pPr>
             <w:proofErr w:type="spellStart"/>
-            <w:proofErr w:type="gramStart"/>
             <w:r>
               <w:rPr>
                 <w:rFonts w:eastAsia="Batang" w:cstheme="minorHAnsi"/>
@@ -14107,7 +13964,6 @@
               <w:t>surveyDescription</w:t>
             </w:r>
             <w:proofErr w:type="spellEnd"/>
-            <w:proofErr w:type="gramEnd"/>
           </w:p>
         </w:tc>
         <w:tc>
@@ -14123,7 +13979,6 @@
               </w:rPr>
             </w:pPr>
             <w:proofErr w:type="spellStart"/>
-            <w:proofErr w:type="gramStart"/>
             <w:r>
               <w:rPr>
                 <w:rFonts w:cstheme="minorHAnsi"/>
@@ -14131,7 +13986,6 @@
               <w:t>varchar</w:t>
             </w:r>
             <w:proofErr w:type="spellEnd"/>
-            <w:proofErr w:type="gramEnd"/>
             <w:r>
               <w:rPr>
                 <w:rFonts w:cstheme="minorHAnsi"/>
@@ -14189,7 +14043,6 @@
               </w:rPr>
             </w:pPr>
             <w:proofErr w:type="spellStart"/>
-            <w:proofErr w:type="gramStart"/>
             <w:r>
               <w:rPr>
                 <w:rFonts w:eastAsia="Batang" w:cstheme="minorHAnsi"/>
@@ -14199,7 +14052,6 @@
               <w:t>surveyStatus</w:t>
             </w:r>
             <w:proofErr w:type="spellEnd"/>
-            <w:proofErr w:type="gramEnd"/>
           </w:p>
         </w:tc>
         <w:tc>
@@ -14215,7 +14067,6 @@
               </w:rPr>
             </w:pPr>
             <w:proofErr w:type="spellStart"/>
-            <w:proofErr w:type="gramStart"/>
             <w:r>
               <w:rPr>
                 <w:rFonts w:cstheme="minorHAnsi"/>
@@ -14223,7 +14074,6 @@
               <w:t>bool</w:t>
             </w:r>
             <w:proofErr w:type="spellEnd"/>
-            <w:proofErr w:type="gramEnd"/>
           </w:p>
         </w:tc>
         <w:tc>
@@ -14256,19 +14106,11 @@
                 <w:rFonts w:cstheme="minorHAnsi"/>
               </w:rPr>
             </w:pPr>
-            <w:proofErr w:type="gramStart"/>
             <w:r>
               <w:rPr>
                 <w:rFonts w:cstheme="minorHAnsi"/>
               </w:rPr>
-              <w:t>True :</w:t>
-            </w:r>
-            <w:proofErr w:type="gramEnd"/>
-            <w:r>
-              <w:rPr>
-                <w:rFonts w:cstheme="minorHAnsi"/>
-              </w:rPr>
-              <w:t xml:space="preserve"> open</w:t>
+              <w:t>True : open</w:t>
             </w:r>
           </w:p>
           <w:p>
@@ -14279,19 +14121,11 @@
                 <w:szCs w:val="22"/>
               </w:rPr>
             </w:pPr>
-            <w:proofErr w:type="gramStart"/>
             <w:r>
               <w:rPr>
                 <w:rFonts w:cstheme="minorHAnsi"/>
               </w:rPr>
-              <w:t>False :</w:t>
-            </w:r>
-            <w:proofErr w:type="gramEnd"/>
-            <w:r>
-              <w:rPr>
-                <w:rFonts w:cstheme="minorHAnsi"/>
-              </w:rPr>
-              <w:t xml:space="preserve"> closed</w:t>
+              <w:t>False : closed</w:t>
             </w:r>
           </w:p>
         </w:tc>
@@ -14310,7 +14144,6 @@
               </w:rPr>
             </w:pPr>
             <w:proofErr w:type="spellStart"/>
-            <w:proofErr w:type="gramStart"/>
             <w:r>
               <w:rPr>
                 <w:rFonts w:eastAsia="Batang" w:cstheme="minorHAnsi"/>
@@ -14320,7 +14153,6 @@
               <w:t>surveyCreated</w:t>
             </w:r>
             <w:proofErr w:type="spellEnd"/>
-            <w:proofErr w:type="gramEnd"/>
           </w:p>
         </w:tc>
         <w:tc>
@@ -14335,14 +14167,12 @@
                 <w:szCs w:val="22"/>
               </w:rPr>
             </w:pPr>
-            <w:proofErr w:type="gramStart"/>
             <w:r>
               <w:rPr>
                 <w:rFonts w:cstheme="minorHAnsi"/>
               </w:rPr>
               <w:t>timestamp</w:t>
             </w:r>
-            <w:proofErr w:type="gramEnd"/>
           </w:p>
         </w:tc>
         <w:tc>
@@ -14398,7 +14228,6 @@
               </w:rPr>
             </w:pPr>
             <w:proofErr w:type="spellStart"/>
-            <w:proofErr w:type="gramStart"/>
             <w:r>
               <w:rPr>
                 <w:rFonts w:eastAsia="Batang" w:cstheme="minorHAnsi"/>
@@ -14408,7 +14237,6 @@
               <w:t>surveyStartDate</w:t>
             </w:r>
             <w:proofErr w:type="spellEnd"/>
-            <w:proofErr w:type="gramEnd"/>
           </w:p>
         </w:tc>
         <w:tc>
@@ -14423,14 +14251,12 @@
                 <w:szCs w:val="22"/>
               </w:rPr>
             </w:pPr>
-            <w:proofErr w:type="gramStart"/>
             <w:r>
               <w:rPr>
                 <w:rFonts w:cstheme="minorHAnsi"/>
               </w:rPr>
               <w:t>timestamp</w:t>
             </w:r>
-            <w:proofErr w:type="gramEnd"/>
           </w:p>
         </w:tc>
         <w:tc>
@@ -14486,7 +14312,6 @@
               </w:rPr>
             </w:pPr>
             <w:proofErr w:type="spellStart"/>
-            <w:proofErr w:type="gramStart"/>
             <w:r>
               <w:rPr>
                 <w:rFonts w:eastAsia="Batang" w:cstheme="minorHAnsi"/>
@@ -14510,7 +14335,6 @@
               <w:t>Date</w:t>
             </w:r>
             <w:proofErr w:type="spellEnd"/>
-            <w:proofErr w:type="gramEnd"/>
           </w:p>
         </w:tc>
         <w:tc>
@@ -14525,14 +14349,12 @@
                 <w:szCs w:val="22"/>
               </w:rPr>
             </w:pPr>
-            <w:proofErr w:type="gramStart"/>
             <w:r>
               <w:rPr>
                 <w:rFonts w:cstheme="minorHAnsi"/>
               </w:rPr>
               <w:t>timestamp</w:t>
             </w:r>
-            <w:proofErr w:type="gramEnd"/>
           </w:p>
         </w:tc>
         <w:tc>
@@ -14609,19 +14431,11 @@
                 <w:szCs w:val="22"/>
               </w:rPr>
             </w:pPr>
-            <w:proofErr w:type="gramStart"/>
             <w:r>
               <w:rPr>
                 <w:rFonts w:cstheme="minorHAnsi"/>
               </w:rPr>
-              <w:t>int4</w:t>
-            </w:r>
-            <w:proofErr w:type="gramEnd"/>
-            <w:r>
-              <w:rPr>
-                <w:rFonts w:cstheme="minorHAnsi"/>
-              </w:rPr>
-              <w:t>(10)</w:t>
+              <w:t>int4(10)</w:t>
             </w:r>
           </w:p>
         </w:tc>
@@ -14703,6 +14517,7 @@
                 <w:sz w:val="22"/>
                 <w:szCs w:val="22"/>
               </w:rPr>
+              <w:lastRenderedPageBreak/>
               <w:t>Survey</w:t>
             </w:r>
             <w:r>
@@ -14853,19 +14668,11 @@
                 <w:szCs w:val="22"/>
               </w:rPr>
             </w:pPr>
-            <w:proofErr w:type="gramStart"/>
             <w:r>
               <w:rPr>
                 <w:rFonts w:cstheme="minorHAnsi"/>
               </w:rPr>
-              <w:t>int4</w:t>
-            </w:r>
-            <w:proofErr w:type="gramEnd"/>
-            <w:r>
-              <w:rPr>
-                <w:rFonts w:cstheme="minorHAnsi"/>
-              </w:rPr>
-              <w:t>(10)</w:t>
+              <w:t>int4(10)</w:t>
             </w:r>
           </w:p>
         </w:tc>
@@ -14918,7 +14725,6 @@
               </w:rPr>
             </w:pPr>
             <w:proofErr w:type="spellStart"/>
-            <w:proofErr w:type="gramStart"/>
             <w:r>
               <w:rPr>
                 <w:rFonts w:eastAsia="Batang" w:cstheme="minorHAnsi"/>
@@ -14934,7 +14740,6 @@
               <w:t>QuestionType</w:t>
             </w:r>
             <w:proofErr w:type="spellEnd"/>
-            <w:proofErr w:type="gramEnd"/>
           </w:p>
         </w:tc>
         <w:tc>
@@ -14949,19 +14754,11 @@
                 <w:szCs w:val="22"/>
               </w:rPr>
             </w:pPr>
-            <w:proofErr w:type="gramStart"/>
             <w:r>
               <w:rPr>
                 <w:rFonts w:cstheme="minorHAnsi"/>
               </w:rPr>
-              <w:t>int4</w:t>
-            </w:r>
-            <w:proofErr w:type="gramEnd"/>
-            <w:r>
-              <w:rPr>
-                <w:rFonts w:cstheme="minorHAnsi"/>
-              </w:rPr>
-              <w:t>(10))</w:t>
+              <w:t>int4(10))</w:t>
             </w:r>
           </w:p>
         </w:tc>
@@ -14995,40 +14792,37 @@
                 <w:rFonts w:cstheme="minorHAnsi"/>
               </w:rPr>
             </w:pPr>
-            <w:proofErr w:type="gramStart"/>
             <w:r>
               <w:rPr>
                 <w:rFonts w:cstheme="minorHAnsi"/>
               </w:rPr>
-              <w:t>0 :</w:t>
-            </w:r>
-            <w:proofErr w:type="gramEnd"/>
-            <w:r>
+              <w:t>0 : Radio button</w:t>
+            </w:r>
+          </w:p>
+          <w:p>
+            <w:pPr>
               <w:rPr>
                 <w:rFonts w:cstheme="minorHAnsi"/>
               </w:rPr>
-              <w:t xml:space="preserve"> Radio button</w:t>
-            </w:r>
-          </w:p>
-          <w:p>
-            <w:pPr>
+            </w:pPr>
+            <w:r>
               <w:rPr>
                 <w:rFonts w:cstheme="minorHAnsi"/>
               </w:rPr>
-            </w:pPr>
-            <w:proofErr w:type="gramStart"/>
-            <w:r>
+              <w:t>1 : Checkbox</w:t>
+            </w:r>
+          </w:p>
+          <w:p>
+            <w:pPr>
               <w:rPr>
                 <w:rFonts w:cstheme="minorHAnsi"/>
               </w:rPr>
-              <w:t>1 :</w:t>
-            </w:r>
-            <w:proofErr w:type="gramEnd"/>
+            </w:pPr>
             <w:r>
               <w:rPr>
                 <w:rFonts w:cstheme="minorHAnsi"/>
               </w:rPr>
-              <w:t xml:space="preserve"> Checkbox</w:t>
+              <w:t>2 : Scale Slider</w:t>
             </w:r>
           </w:p>
           <w:p>
@@ -15037,61 +14831,24 @@
                 <w:rFonts w:cstheme="minorHAnsi"/>
               </w:rPr>
             </w:pPr>
-            <w:proofErr w:type="gramStart"/>
             <w:r>
               <w:rPr>
                 <w:rFonts w:cstheme="minorHAnsi"/>
               </w:rPr>
-              <w:t>2 :</w:t>
-            </w:r>
-            <w:proofErr w:type="gramEnd"/>
-            <w:r>
+              <w:t>3 : Numerical Input</w:t>
+            </w:r>
+          </w:p>
+          <w:p>
+            <w:pPr>
               <w:rPr>
                 <w:rFonts w:cstheme="minorHAnsi"/>
               </w:rPr>
-              <w:t xml:space="preserve"> Scale Slider</w:t>
-            </w:r>
-          </w:p>
-          <w:p>
-            <w:pPr>
+            </w:pPr>
+            <w:r>
               <w:rPr>
                 <w:rFonts w:cstheme="minorHAnsi"/>
               </w:rPr>
-            </w:pPr>
-            <w:proofErr w:type="gramStart"/>
-            <w:r>
-              <w:rPr>
-                <w:rFonts w:cstheme="minorHAnsi"/>
-              </w:rPr>
-              <w:t>3 :</w:t>
-            </w:r>
-            <w:proofErr w:type="gramEnd"/>
-            <w:r>
-              <w:rPr>
-                <w:rFonts w:cstheme="minorHAnsi"/>
-              </w:rPr>
-              <w:t xml:space="preserve"> Numerical Input</w:t>
-            </w:r>
-          </w:p>
-          <w:p>
-            <w:pPr>
-              <w:rPr>
-                <w:rFonts w:cstheme="minorHAnsi"/>
-              </w:rPr>
-            </w:pPr>
-            <w:proofErr w:type="gramStart"/>
-            <w:r>
-              <w:rPr>
-                <w:rFonts w:cstheme="minorHAnsi"/>
-              </w:rPr>
-              <w:t>4 :</w:t>
-            </w:r>
-            <w:proofErr w:type="gramEnd"/>
-            <w:r>
-              <w:rPr>
-                <w:rFonts w:cstheme="minorHAnsi"/>
-              </w:rPr>
-              <w:t xml:space="preserve"> Date Input</w:t>
+              <w:t>4 : Date Input</w:t>
             </w:r>
           </w:p>
           <w:p>
@@ -15102,19 +14859,11 @@
                 <w:szCs w:val="22"/>
               </w:rPr>
             </w:pPr>
-            <w:proofErr w:type="gramStart"/>
             <w:r>
               <w:rPr>
                 <w:rFonts w:cstheme="minorHAnsi"/>
               </w:rPr>
-              <w:t>5 :</w:t>
-            </w:r>
-            <w:proofErr w:type="gramEnd"/>
-            <w:r>
-              <w:rPr>
-                <w:rFonts w:cstheme="minorHAnsi"/>
-              </w:rPr>
-              <w:t xml:space="preserve"> Scale Radio Button</w:t>
+              <w:t>5 : Scale Radio Button</w:t>
             </w:r>
           </w:p>
         </w:tc>
@@ -15133,7 +14882,6 @@
               </w:rPr>
             </w:pPr>
             <w:proofErr w:type="spellStart"/>
-            <w:proofErr w:type="gramStart"/>
             <w:r>
               <w:rPr>
                 <w:rFonts w:eastAsia="Batang" w:cstheme="minorHAnsi"/>
@@ -15149,7 +14897,6 @@
               <w:t>QuestionIsCompulsory</w:t>
             </w:r>
             <w:proofErr w:type="spellEnd"/>
-            <w:proofErr w:type="gramEnd"/>
           </w:p>
         </w:tc>
         <w:tc>
@@ -15165,7 +14912,6 @@
               </w:rPr>
             </w:pPr>
             <w:proofErr w:type="spellStart"/>
-            <w:proofErr w:type="gramStart"/>
             <w:r>
               <w:rPr>
                 <w:rFonts w:cstheme="minorHAnsi"/>
@@ -15173,7 +14919,6 @@
               <w:t>bool</w:t>
             </w:r>
             <w:proofErr w:type="spellEnd"/>
-            <w:proofErr w:type="gramEnd"/>
           </w:p>
         </w:tc>
         <w:tc>
@@ -15206,19 +14951,11 @@
                 <w:rFonts w:cstheme="minorHAnsi"/>
               </w:rPr>
             </w:pPr>
-            <w:proofErr w:type="gramStart"/>
             <w:r>
               <w:rPr>
                 <w:rFonts w:cstheme="minorHAnsi"/>
               </w:rPr>
-              <w:t>True :</w:t>
-            </w:r>
-            <w:proofErr w:type="gramEnd"/>
-            <w:r>
-              <w:rPr>
-                <w:rFonts w:cstheme="minorHAnsi"/>
-              </w:rPr>
-              <w:t xml:space="preserve"> Question compulsory</w:t>
+              <w:t>True : Question compulsory</w:t>
             </w:r>
           </w:p>
           <w:p>
@@ -15229,19 +14966,11 @@
                 <w:szCs w:val="22"/>
               </w:rPr>
             </w:pPr>
-            <w:proofErr w:type="gramStart"/>
             <w:r>
               <w:rPr>
                 <w:rFonts w:cstheme="minorHAnsi"/>
               </w:rPr>
-              <w:t>False :</w:t>
-            </w:r>
-            <w:proofErr w:type="gramEnd"/>
-            <w:r>
-              <w:rPr>
-                <w:rFonts w:cstheme="minorHAnsi"/>
-              </w:rPr>
-              <w:t xml:space="preserve"> Not compulsory</w:t>
+              <w:t>False : Not compulsory</w:t>
             </w:r>
           </w:p>
         </w:tc>
@@ -15260,7 +14989,6 @@
               </w:rPr>
             </w:pPr>
             <w:proofErr w:type="spellStart"/>
-            <w:proofErr w:type="gramStart"/>
             <w:r>
               <w:rPr>
                 <w:rFonts w:eastAsia="Batang" w:cstheme="minorHAnsi"/>
@@ -15276,7 +15004,6 @@
               <w:t>QuestionTitle</w:t>
             </w:r>
             <w:proofErr w:type="spellEnd"/>
-            <w:proofErr w:type="gramEnd"/>
           </w:p>
         </w:tc>
         <w:tc>
@@ -15292,7 +15019,6 @@
               </w:rPr>
             </w:pPr>
             <w:proofErr w:type="spellStart"/>
-            <w:proofErr w:type="gramStart"/>
             <w:r>
               <w:rPr>
                 <w:rFonts w:cstheme="minorHAnsi"/>
@@ -15300,7 +15026,6 @@
               <w:t>varchar</w:t>
             </w:r>
             <w:proofErr w:type="spellEnd"/>
-            <w:proofErr w:type="gramEnd"/>
             <w:r>
               <w:rPr>
                 <w:rFonts w:cstheme="minorHAnsi"/>
@@ -15358,7 +15083,6 @@
               </w:rPr>
             </w:pPr>
             <w:proofErr w:type="spellStart"/>
-            <w:proofErr w:type="gramStart"/>
             <w:r>
               <w:rPr>
                 <w:rFonts w:eastAsia="Batang" w:cstheme="minorHAnsi"/>
@@ -15373,7 +15097,6 @@
               </w:rPr>
               <w:t>urvey</w:t>
             </w:r>
-            <w:proofErr w:type="gramEnd"/>
             <w:r>
               <w:rPr>
                 <w:rFonts w:eastAsia="Batang" w:cstheme="minorHAnsi"/>
@@ -15395,19 +15118,11 @@
                 <w:szCs w:val="22"/>
               </w:rPr>
             </w:pPr>
-            <w:proofErr w:type="gramStart"/>
             <w:r>
               <w:rPr>
                 <w:rFonts w:cstheme="minorHAnsi"/>
               </w:rPr>
-              <w:t>int4</w:t>
-            </w:r>
-            <w:proofErr w:type="gramEnd"/>
-            <w:r>
-              <w:rPr>
-                <w:rFonts w:cstheme="minorHAnsi"/>
-              </w:rPr>
-              <w:t>(10))</w:t>
+              <w:t>int4(10))</w:t>
             </w:r>
           </w:p>
         </w:tc>
@@ -15489,6 +15204,7 @@
                 <w:sz w:val="22"/>
                 <w:szCs w:val="22"/>
               </w:rPr>
+              <w:lastRenderedPageBreak/>
               <w:t>Survey</w:t>
             </w:r>
             <w:r>
@@ -15646,19 +15362,11 @@
                 <w:szCs w:val="22"/>
               </w:rPr>
             </w:pPr>
-            <w:proofErr w:type="gramStart"/>
             <w:r>
               <w:rPr>
                 <w:rFonts w:cstheme="minorHAnsi"/>
               </w:rPr>
-              <w:t>int4</w:t>
-            </w:r>
-            <w:proofErr w:type="gramEnd"/>
-            <w:r>
-              <w:rPr>
-                <w:rFonts w:cstheme="minorHAnsi"/>
-              </w:rPr>
-              <w:t>(10)</w:t>
+              <w:t>int4(10)</w:t>
             </w:r>
           </w:p>
         </w:tc>
@@ -15711,7 +15419,6 @@
               </w:rPr>
             </w:pPr>
             <w:proofErr w:type="spellStart"/>
-            <w:proofErr w:type="gramStart"/>
             <w:r>
               <w:rPr>
                 <w:rFonts w:eastAsia="Batang" w:cstheme="minorHAnsi"/>
@@ -15727,7 +15434,6 @@
               <w:t>QuestionOptionType</w:t>
             </w:r>
             <w:proofErr w:type="spellEnd"/>
-            <w:proofErr w:type="gramEnd"/>
           </w:p>
         </w:tc>
         <w:tc>
@@ -15742,19 +15448,11 @@
                 <w:szCs w:val="22"/>
               </w:rPr>
             </w:pPr>
-            <w:proofErr w:type="gramStart"/>
             <w:r>
               <w:rPr>
                 <w:rFonts w:cstheme="minorHAnsi"/>
               </w:rPr>
-              <w:t>int4</w:t>
-            </w:r>
-            <w:proofErr w:type="gramEnd"/>
-            <w:r>
-              <w:rPr>
-                <w:rFonts w:cstheme="minorHAnsi"/>
-              </w:rPr>
-              <w:t>(10))</w:t>
+              <w:t>int4(10))</w:t>
             </w:r>
           </w:p>
         </w:tc>
@@ -15788,19 +15486,11 @@
                 <w:rFonts w:cstheme="minorHAnsi"/>
               </w:rPr>
             </w:pPr>
-            <w:proofErr w:type="gramStart"/>
             <w:r>
               <w:rPr>
                 <w:rFonts w:cstheme="minorHAnsi"/>
               </w:rPr>
-              <w:t>0 :</w:t>
-            </w:r>
-            <w:proofErr w:type="gramEnd"/>
-            <w:r>
-              <w:rPr>
-                <w:rFonts w:cstheme="minorHAnsi"/>
-              </w:rPr>
-              <w:t xml:space="preserve"> According to </w:t>
+              <w:t xml:space="preserve">0 : According to </w:t>
             </w:r>
             <w:proofErr w:type="spellStart"/>
             <w:r>
@@ -15825,19 +15515,11 @@
                 <w:szCs w:val="22"/>
               </w:rPr>
             </w:pPr>
-            <w:proofErr w:type="gramStart"/>
             <w:r>
               <w:rPr>
                 <w:rFonts w:cstheme="minorHAnsi"/>
               </w:rPr>
-              <w:t>1 :</w:t>
-            </w:r>
-            <w:proofErr w:type="gramEnd"/>
-            <w:r>
-              <w:rPr>
-                <w:rFonts w:cstheme="minorHAnsi"/>
-              </w:rPr>
-              <w:t xml:space="preserve"> Text input</w:t>
+              <w:t>1 : Text input</w:t>
             </w:r>
           </w:p>
         </w:tc>
@@ -15856,7 +15538,6 @@
               </w:rPr>
             </w:pPr>
             <w:proofErr w:type="spellStart"/>
-            <w:proofErr w:type="gramStart"/>
             <w:r>
               <w:rPr>
                 <w:rFonts w:eastAsia="Batang" w:cstheme="minorHAnsi"/>
@@ -15872,7 +15553,6 @@
               <w:t>QuestionOptionTitle</w:t>
             </w:r>
             <w:proofErr w:type="spellEnd"/>
-            <w:proofErr w:type="gramEnd"/>
           </w:p>
         </w:tc>
         <w:tc>
@@ -15888,7 +15568,6 @@
               </w:rPr>
             </w:pPr>
             <w:proofErr w:type="spellStart"/>
-            <w:proofErr w:type="gramStart"/>
             <w:r>
               <w:rPr>
                 <w:rFonts w:cstheme="minorHAnsi"/>
@@ -15896,7 +15575,6 @@
               <w:t>varchar</w:t>
             </w:r>
             <w:proofErr w:type="spellEnd"/>
-            <w:proofErr w:type="gramEnd"/>
             <w:r>
               <w:rPr>
                 <w:rFonts w:cstheme="minorHAnsi"/>
@@ -15935,19 +15613,11 @@
                 <w:rFonts w:cstheme="minorHAnsi"/>
               </w:rPr>
             </w:pPr>
-            <w:proofErr w:type="gramStart"/>
             <w:r>
               <w:rPr>
                 <w:rFonts w:cstheme="minorHAnsi"/>
               </w:rPr>
-              <w:t>True :</w:t>
-            </w:r>
-            <w:proofErr w:type="gramEnd"/>
-            <w:r>
-              <w:rPr>
-                <w:rFonts w:cstheme="minorHAnsi"/>
-              </w:rPr>
-              <w:t xml:space="preserve"> Question compulsory</w:t>
+              <w:t>True : Question compulsory</w:t>
             </w:r>
           </w:p>
           <w:p>
@@ -15958,19 +15628,11 @@
                 <w:szCs w:val="22"/>
               </w:rPr>
             </w:pPr>
-            <w:proofErr w:type="gramStart"/>
             <w:r>
               <w:rPr>
                 <w:rFonts w:cstheme="minorHAnsi"/>
               </w:rPr>
-              <w:t>False :</w:t>
-            </w:r>
-            <w:proofErr w:type="gramEnd"/>
-            <w:r>
-              <w:rPr>
-                <w:rFonts w:cstheme="minorHAnsi"/>
-              </w:rPr>
-              <w:t xml:space="preserve"> Not compulsory</w:t>
+              <w:t>False : Not compulsory</w:t>
             </w:r>
           </w:p>
         </w:tc>
@@ -15989,7 +15651,6 @@
               </w:rPr>
             </w:pPr>
             <w:proofErr w:type="spellStart"/>
-            <w:proofErr w:type="gramStart"/>
             <w:r>
               <w:rPr>
                 <w:rFonts w:eastAsia="Batang" w:cstheme="minorHAnsi"/>
@@ -16005,7 +15666,6 @@
               <w:t>QuestionOptionTitleType</w:t>
             </w:r>
             <w:proofErr w:type="spellEnd"/>
-            <w:proofErr w:type="gramEnd"/>
           </w:p>
         </w:tc>
         <w:tc>
@@ -16018,19 +15678,11 @@
                 <w:rFonts w:cstheme="minorHAnsi"/>
               </w:rPr>
             </w:pPr>
-            <w:proofErr w:type="gramStart"/>
             <w:r>
               <w:rPr>
                 <w:rFonts w:cstheme="minorHAnsi"/>
               </w:rPr>
-              <w:t>int4</w:t>
-            </w:r>
-            <w:proofErr w:type="gramEnd"/>
-            <w:r>
-              <w:rPr>
-                <w:rFonts w:cstheme="minorHAnsi"/>
-              </w:rPr>
-              <w:t>(10))</w:t>
+              <w:t>int4(10))</w:t>
             </w:r>
           </w:p>
         </w:tc>
@@ -16072,40 +15724,24 @@
                 <w:rFonts w:cstheme="minorHAnsi"/>
               </w:rPr>
             </w:pPr>
-            <w:proofErr w:type="gramStart"/>
             <w:r>
               <w:rPr>
                 <w:rFonts w:cstheme="minorHAnsi"/>
               </w:rPr>
-              <w:t>0 :</w:t>
-            </w:r>
-            <w:proofErr w:type="gramEnd"/>
-            <w:r>
+              <w:t>0 : Text</w:t>
+            </w:r>
+          </w:p>
+          <w:p>
+            <w:pPr>
               <w:rPr>
                 <w:rFonts w:cstheme="minorHAnsi"/>
               </w:rPr>
-              <w:t xml:space="preserve"> Text</w:t>
-            </w:r>
-          </w:p>
-          <w:p>
-            <w:pPr>
+            </w:pPr>
+            <w:r>
               <w:rPr>
                 <w:rFonts w:cstheme="minorHAnsi"/>
               </w:rPr>
-            </w:pPr>
-            <w:proofErr w:type="gramStart"/>
-            <w:r>
-              <w:rPr>
-                <w:rFonts w:cstheme="minorHAnsi"/>
-              </w:rPr>
-              <w:t>1 :</w:t>
-            </w:r>
-            <w:proofErr w:type="gramEnd"/>
-            <w:r>
-              <w:rPr>
-                <w:rFonts w:cstheme="minorHAnsi"/>
-              </w:rPr>
-              <w:t xml:space="preserve"> Link</w:t>
+              <w:t>1 : Link</w:t>
             </w:r>
           </w:p>
           <w:p>
@@ -16116,19 +15752,11 @@
                 <w:szCs w:val="22"/>
               </w:rPr>
             </w:pPr>
-            <w:proofErr w:type="gramStart"/>
             <w:r>
               <w:rPr>
                 <w:rFonts w:cstheme="minorHAnsi"/>
               </w:rPr>
-              <w:t>2 :</w:t>
-            </w:r>
-            <w:proofErr w:type="gramEnd"/>
-            <w:r>
-              <w:rPr>
-                <w:rFonts w:cstheme="minorHAnsi"/>
-              </w:rPr>
-              <w:t xml:space="preserve"> Image</w:t>
+              <w:t>2 : Image</w:t>
             </w:r>
           </w:p>
         </w:tc>
@@ -16145,7 +15773,6 @@
               </w:rPr>
             </w:pPr>
             <w:proofErr w:type="spellStart"/>
-            <w:proofErr w:type="gramStart"/>
             <w:r>
               <w:rPr>
                 <w:rFonts w:eastAsia="Batang" w:cstheme="minorHAnsi"/>
@@ -16161,7 +15788,6 @@
               <w:t>QuestionOptionRange</w:t>
             </w:r>
             <w:proofErr w:type="spellEnd"/>
-            <w:proofErr w:type="gramEnd"/>
           </w:p>
         </w:tc>
         <w:tc>
@@ -16174,19 +15800,11 @@
                 <w:rFonts w:cstheme="minorHAnsi"/>
               </w:rPr>
             </w:pPr>
-            <w:proofErr w:type="gramStart"/>
             <w:r>
               <w:rPr>
                 <w:rFonts w:cstheme="minorHAnsi"/>
               </w:rPr>
-              <w:t>int4</w:t>
-            </w:r>
-            <w:proofErr w:type="gramEnd"/>
-            <w:r>
-              <w:rPr>
-                <w:rFonts w:cstheme="minorHAnsi"/>
-              </w:rPr>
-              <w:t>(10))</w:t>
+              <w:t>int4(10))</w:t>
             </w:r>
           </w:p>
         </w:tc>
@@ -16239,7 +15857,6 @@
               </w:rPr>
             </w:pPr>
             <w:proofErr w:type="spellStart"/>
-            <w:proofErr w:type="gramStart"/>
             <w:r>
               <w:rPr>
                 <w:rFonts w:eastAsia="Batang" w:cstheme="minorHAnsi"/>
@@ -16255,7 +15872,6 @@
               <w:t>QuestionOptionMinText</w:t>
             </w:r>
             <w:proofErr w:type="spellEnd"/>
-            <w:proofErr w:type="gramEnd"/>
           </w:p>
         </w:tc>
         <w:tc>
@@ -16269,7 +15885,6 @@
               </w:rPr>
             </w:pPr>
             <w:proofErr w:type="spellStart"/>
-            <w:proofErr w:type="gramStart"/>
             <w:r>
               <w:rPr>
                 <w:rFonts w:cstheme="minorHAnsi"/>
@@ -16277,7 +15892,6 @@
               <w:t>varchar</w:t>
             </w:r>
             <w:proofErr w:type="spellEnd"/>
-            <w:proofErr w:type="gramEnd"/>
             <w:r>
               <w:rPr>
                 <w:rFonts w:cstheme="minorHAnsi"/>
@@ -16329,7 +15943,6 @@
               </w:rPr>
             </w:pPr>
             <w:proofErr w:type="spellStart"/>
-            <w:proofErr w:type="gramStart"/>
             <w:r>
               <w:rPr>
                 <w:rFonts w:eastAsia="Batang" w:cstheme="minorHAnsi"/>
@@ -16345,7 +15958,6 @@
               <w:t>QuestionOptionMaxText</w:t>
             </w:r>
             <w:proofErr w:type="spellEnd"/>
-            <w:proofErr w:type="gramEnd"/>
           </w:p>
         </w:tc>
         <w:tc>
@@ -16359,7 +15971,6 @@
               </w:rPr>
             </w:pPr>
             <w:proofErr w:type="spellStart"/>
-            <w:proofErr w:type="gramStart"/>
             <w:r>
               <w:rPr>
                 <w:rFonts w:cstheme="minorHAnsi"/>
@@ -16367,7 +15978,6 @@
               <w:t>varchar</w:t>
             </w:r>
             <w:proofErr w:type="spellEnd"/>
-            <w:proofErr w:type="gramEnd"/>
             <w:r>
               <w:rPr>
                 <w:rFonts w:cstheme="minorHAnsi"/>
@@ -16421,7 +16031,6 @@
               </w:rPr>
             </w:pPr>
             <w:proofErr w:type="spellStart"/>
-            <w:proofErr w:type="gramStart"/>
             <w:r>
               <w:rPr>
                 <w:rFonts w:eastAsia="Batang" w:cstheme="minorHAnsi"/>
@@ -16440,14 +16049,7 @@
               <w:rPr>
                 <w:rFonts w:eastAsia="Batang" w:cstheme="minorHAnsi"/>
               </w:rPr>
-              <w:t>Question</w:t>
-            </w:r>
-            <w:proofErr w:type="gramEnd"/>
-            <w:r>
-              <w:rPr>
-                <w:rFonts w:eastAsia="Batang" w:cstheme="minorHAnsi"/>
-              </w:rPr>
-              <w:t>_Id</w:t>
+              <w:t>Question_Id</w:t>
             </w:r>
             <w:proofErr w:type="spellEnd"/>
           </w:p>
@@ -16464,19 +16066,11 @@
                 <w:szCs w:val="22"/>
               </w:rPr>
             </w:pPr>
-            <w:proofErr w:type="gramStart"/>
             <w:r>
               <w:rPr>
                 <w:rFonts w:cstheme="minorHAnsi"/>
               </w:rPr>
-              <w:t>int4</w:t>
-            </w:r>
-            <w:proofErr w:type="gramEnd"/>
-            <w:r>
-              <w:rPr>
-                <w:rFonts w:cstheme="minorHAnsi"/>
-              </w:rPr>
-              <w:t>(10))</w:t>
+              <w:t>int4(10))</w:t>
             </w:r>
           </w:p>
         </w:tc>
@@ -16557,6 +16151,7 @@
                 <w:sz w:val="22"/>
                 <w:szCs w:val="22"/>
               </w:rPr>
+              <w:lastRenderedPageBreak/>
               <w:t>Survey</w:t>
             </w:r>
             <w:r>
@@ -16707,19 +16302,11 @@
                 <w:szCs w:val="22"/>
               </w:rPr>
             </w:pPr>
-            <w:proofErr w:type="gramStart"/>
             <w:r>
               <w:rPr>
                 <w:rFonts w:cstheme="minorHAnsi"/>
               </w:rPr>
-              <w:t>int4</w:t>
-            </w:r>
-            <w:proofErr w:type="gramEnd"/>
-            <w:r>
-              <w:rPr>
-                <w:rFonts w:cstheme="minorHAnsi"/>
-              </w:rPr>
-              <w:t>(10)</w:t>
+              <w:t>int4(10)</w:t>
             </w:r>
           </w:p>
         </w:tc>
@@ -16772,7 +16359,6 @@
               </w:rPr>
             </w:pPr>
             <w:proofErr w:type="spellStart"/>
-            <w:proofErr w:type="gramStart"/>
             <w:r>
               <w:rPr>
                 <w:rFonts w:eastAsia="Batang" w:cstheme="minorHAnsi"/>
@@ -16780,7 +16366,6 @@
               <w:t>responseIsAnwered</w:t>
             </w:r>
             <w:proofErr w:type="spellEnd"/>
-            <w:proofErr w:type="gramEnd"/>
           </w:p>
         </w:tc>
         <w:tc>
@@ -16796,7 +16381,6 @@
               </w:rPr>
             </w:pPr>
             <w:proofErr w:type="spellStart"/>
-            <w:proofErr w:type="gramStart"/>
             <w:r>
               <w:rPr>
                 <w:rFonts w:cstheme="minorHAnsi"/>
@@ -16804,7 +16388,6 @@
               <w:t>bool</w:t>
             </w:r>
             <w:proofErr w:type="spellEnd"/>
-            <w:proofErr w:type="gramEnd"/>
           </w:p>
         </w:tc>
         <w:tc>
@@ -16831,19 +16414,11 @@
                 <w:rFonts w:cstheme="minorHAnsi"/>
               </w:rPr>
             </w:pPr>
-            <w:proofErr w:type="gramStart"/>
             <w:r>
               <w:rPr>
                 <w:rFonts w:cstheme="minorHAnsi"/>
               </w:rPr>
-              <w:t>True :</w:t>
-            </w:r>
-            <w:proofErr w:type="gramEnd"/>
-            <w:r>
-              <w:rPr>
-                <w:rFonts w:cstheme="minorHAnsi"/>
-              </w:rPr>
-              <w:t xml:space="preserve"> Answered</w:t>
+              <w:t>True : Answered</w:t>
             </w:r>
           </w:p>
           <w:p>
@@ -16854,19 +16429,11 @@
                 <w:szCs w:val="22"/>
               </w:rPr>
             </w:pPr>
-            <w:proofErr w:type="gramStart"/>
             <w:r>
               <w:rPr>
                 <w:rFonts w:cstheme="minorHAnsi"/>
               </w:rPr>
-              <w:t>False :</w:t>
-            </w:r>
-            <w:proofErr w:type="gramEnd"/>
-            <w:r>
-              <w:rPr>
-                <w:rFonts w:cstheme="minorHAnsi"/>
-              </w:rPr>
-              <w:t xml:space="preserve"> Unanswered</w:t>
+              <w:t>False : Unanswered</w:t>
             </w:r>
           </w:p>
         </w:tc>
@@ -16885,7 +16452,6 @@
               </w:rPr>
             </w:pPr>
             <w:proofErr w:type="spellStart"/>
-            <w:proofErr w:type="gramStart"/>
             <w:r>
               <w:rPr>
                 <w:rFonts w:eastAsia="Batang" w:cstheme="minorHAnsi"/>
@@ -16893,7 +16459,6 @@
               <w:t>responseType</w:t>
             </w:r>
             <w:proofErr w:type="spellEnd"/>
-            <w:proofErr w:type="gramEnd"/>
           </w:p>
         </w:tc>
         <w:tc>
@@ -16908,19 +16473,11 @@
                 <w:szCs w:val="22"/>
               </w:rPr>
             </w:pPr>
-            <w:proofErr w:type="gramStart"/>
             <w:r>
               <w:rPr>
                 <w:rFonts w:cstheme="minorHAnsi"/>
               </w:rPr>
-              <w:t>int4</w:t>
-            </w:r>
-            <w:proofErr w:type="gramEnd"/>
-            <w:r>
-              <w:rPr>
-                <w:rFonts w:cstheme="minorHAnsi"/>
-              </w:rPr>
-              <w:t>(10)</w:t>
+              <w:t>int4(10)</w:t>
             </w:r>
           </w:p>
         </w:tc>
@@ -16954,40 +16511,24 @@
                 <w:rFonts w:cstheme="minorHAnsi"/>
               </w:rPr>
             </w:pPr>
-            <w:proofErr w:type="gramStart"/>
             <w:r>
               <w:rPr>
                 <w:rFonts w:cstheme="minorHAnsi"/>
               </w:rPr>
-              <w:t>0 :</w:t>
-            </w:r>
-            <w:proofErr w:type="gramEnd"/>
-            <w:r>
+              <w:t>0 : Integer</w:t>
+            </w:r>
+          </w:p>
+          <w:p>
+            <w:pPr>
               <w:rPr>
                 <w:rFonts w:cstheme="minorHAnsi"/>
               </w:rPr>
-              <w:t xml:space="preserve"> Integer</w:t>
-            </w:r>
-          </w:p>
-          <w:p>
-            <w:pPr>
+            </w:pPr>
+            <w:r>
               <w:rPr>
                 <w:rFonts w:cstheme="minorHAnsi"/>
               </w:rPr>
-            </w:pPr>
-            <w:proofErr w:type="gramStart"/>
-            <w:r>
-              <w:rPr>
-                <w:rFonts w:cstheme="minorHAnsi"/>
-              </w:rPr>
-              <w:t>1 :</w:t>
-            </w:r>
-            <w:proofErr w:type="gramEnd"/>
-            <w:r>
-              <w:rPr>
-                <w:rFonts w:cstheme="minorHAnsi"/>
-              </w:rPr>
-              <w:t xml:space="preserve"> String</w:t>
+              <w:t>1 : String</w:t>
             </w:r>
           </w:p>
           <w:p>
@@ -16998,19 +16539,11 @@
                 <w:szCs w:val="22"/>
               </w:rPr>
             </w:pPr>
-            <w:proofErr w:type="gramStart"/>
             <w:r>
               <w:rPr>
                 <w:rFonts w:cstheme="minorHAnsi"/>
               </w:rPr>
-              <w:t>2 :</w:t>
-            </w:r>
-            <w:proofErr w:type="gramEnd"/>
-            <w:r>
-              <w:rPr>
-                <w:rFonts w:cstheme="minorHAnsi"/>
-              </w:rPr>
-              <w:t xml:space="preserve"> Both</w:t>
+              <w:t>2 : Both</w:t>
             </w:r>
           </w:p>
         </w:tc>
@@ -17029,7 +16562,6 @@
               </w:rPr>
             </w:pPr>
             <w:proofErr w:type="spellStart"/>
-            <w:proofErr w:type="gramStart"/>
             <w:r>
               <w:rPr>
                 <w:rFonts w:eastAsia="Batang" w:cstheme="minorHAnsi"/>
@@ -17037,7 +16569,6 @@
               <w:t>responseIntegerValue</w:t>
             </w:r>
             <w:proofErr w:type="spellEnd"/>
-            <w:proofErr w:type="gramEnd"/>
           </w:p>
         </w:tc>
         <w:tc>
@@ -17052,19 +16583,11 @@
                 <w:szCs w:val="22"/>
               </w:rPr>
             </w:pPr>
-            <w:proofErr w:type="gramStart"/>
             <w:r>
               <w:rPr>
                 <w:rFonts w:cstheme="minorHAnsi"/>
               </w:rPr>
-              <w:t>int4</w:t>
-            </w:r>
-            <w:proofErr w:type="gramEnd"/>
-            <w:r>
-              <w:rPr>
-                <w:rFonts w:cstheme="minorHAnsi"/>
-              </w:rPr>
-              <w:t>(10)</w:t>
+              <w:t>int4(10)</w:t>
             </w:r>
           </w:p>
         </w:tc>
@@ -17117,7 +16640,6 @@
               </w:rPr>
             </w:pPr>
             <w:proofErr w:type="spellStart"/>
-            <w:proofErr w:type="gramStart"/>
             <w:r>
               <w:rPr>
                 <w:rFonts w:eastAsia="Batang" w:cstheme="minorHAnsi"/>
@@ -17125,7 +16647,6 @@
               <w:t>responseStringValue</w:t>
             </w:r>
             <w:proofErr w:type="spellEnd"/>
-            <w:proofErr w:type="gramEnd"/>
           </w:p>
         </w:tc>
         <w:tc>
@@ -17141,7 +16662,6 @@
               </w:rPr>
             </w:pPr>
             <w:proofErr w:type="spellStart"/>
-            <w:proofErr w:type="gramStart"/>
             <w:r>
               <w:rPr>
                 <w:rFonts w:cstheme="minorHAnsi"/>
@@ -17149,7 +16669,6 @@
               <w:t>varchar</w:t>
             </w:r>
             <w:proofErr w:type="spellEnd"/>
-            <w:proofErr w:type="gramEnd"/>
             <w:r>
               <w:rPr>
                 <w:rFonts w:cstheme="minorHAnsi"/>
@@ -17211,19 +16730,11 @@
               </w:rPr>
             </w:pPr>
             <w:proofErr w:type="spellStart"/>
-            <w:proofErr w:type="gramStart"/>
             <w:r>
               <w:rPr>
                 <w:rFonts w:eastAsia="Batang" w:cstheme="minorHAnsi"/>
               </w:rPr>
-              <w:t>respondent</w:t>
-            </w:r>
-            <w:proofErr w:type="gramEnd"/>
-            <w:r>
-              <w:rPr>
-                <w:rFonts w:eastAsia="Batang" w:cstheme="minorHAnsi"/>
-              </w:rPr>
-              <w:t>_Id</w:t>
+              <w:t>respondent_Id</w:t>
             </w:r>
             <w:proofErr w:type="spellEnd"/>
           </w:p>
@@ -17240,19 +16751,11 @@
                 <w:szCs w:val="22"/>
               </w:rPr>
             </w:pPr>
-            <w:proofErr w:type="gramStart"/>
             <w:r>
               <w:rPr>
                 <w:rFonts w:cstheme="minorHAnsi"/>
               </w:rPr>
-              <w:t>int4</w:t>
-            </w:r>
-            <w:proofErr w:type="gramEnd"/>
-            <w:r>
-              <w:rPr>
-                <w:rFonts w:cstheme="minorHAnsi"/>
-              </w:rPr>
-              <w:t>(10</w:t>
+              <w:t>int4(10</w:t>
             </w:r>
           </w:p>
         </w:tc>
@@ -17309,19 +16812,11 @@
               </w:rPr>
             </w:pPr>
             <w:proofErr w:type="spellStart"/>
-            <w:proofErr w:type="gramStart"/>
             <w:r>
               <w:rPr>
                 <w:rFonts w:cstheme="minorHAnsi"/>
               </w:rPr>
-              <w:t>surveyQuestion</w:t>
-            </w:r>
-            <w:proofErr w:type="gramEnd"/>
-            <w:r>
-              <w:rPr>
-                <w:rFonts w:cstheme="minorHAnsi"/>
-              </w:rPr>
-              <w:t>_Id</w:t>
+              <w:t>surveyQuestion_Id</w:t>
             </w:r>
             <w:proofErr w:type="spellEnd"/>
           </w:p>
@@ -17338,19 +16833,11 @@
                 <w:szCs w:val="22"/>
               </w:rPr>
             </w:pPr>
-            <w:proofErr w:type="gramStart"/>
             <w:r>
               <w:rPr>
                 <w:rFonts w:cstheme="minorHAnsi"/>
               </w:rPr>
-              <w:t>int4</w:t>
-            </w:r>
-            <w:proofErr w:type="gramEnd"/>
-            <w:r>
-              <w:rPr>
-                <w:rFonts w:cstheme="minorHAnsi"/>
-              </w:rPr>
-              <w:t>(10)</w:t>
+              <w:t>int4(10)</w:t>
             </w:r>
           </w:p>
         </w:tc>
@@ -17409,7 +16896,7 @@
           <w:u w:val="single"/>
         </w:rPr>
       </w:pPr>
-      <w:bookmarkStart w:id="21" w:name="_Toc208819128"/>
+      <w:bookmarkStart w:id="20" w:name="_Toc208819128"/>
       <w:r>
         <w:br w:type="page"/>
       </w:r>
@@ -17419,32 +16906,33 @@
         <w:pStyle w:val="SUBHEADFORSRS"/>
         <w:numPr>
           <w:ilvl w:val="1"/>
-          <w:numId w:val="66"/>
+          <w:numId w:val="65"/>
         </w:numPr>
       </w:pPr>
-      <w:bookmarkStart w:id="22" w:name="_Toc210054904"/>
-      <w:r>
+      <w:bookmarkStart w:id="21" w:name="_Toc210054904"/>
+      <w:r>
+        <w:lastRenderedPageBreak/>
         <w:t>Non-functional requirements</w:t>
       </w:r>
+      <w:bookmarkEnd w:id="20"/>
       <w:bookmarkEnd w:id="21"/>
-      <w:bookmarkEnd w:id="22"/>
     </w:p>
     <w:p>
       <w:pPr>
         <w:pStyle w:val="subsubhead2"/>
         <w:numPr>
           <w:ilvl w:val="2"/>
-          <w:numId w:val="66"/>
+          <w:numId w:val="65"/>
         </w:numPr>
         <w:ind w:left="1134"/>
       </w:pPr>
-      <w:bookmarkStart w:id="23" w:name="_Toc208819129"/>
-      <w:bookmarkStart w:id="24" w:name="_Toc210054905"/>
+      <w:bookmarkStart w:id="22" w:name="_Toc208819129"/>
+      <w:bookmarkStart w:id="23" w:name="_Toc210054905"/>
       <w:r>
         <w:t>Compatibility</w:t>
       </w:r>
+      <w:bookmarkEnd w:id="22"/>
       <w:bookmarkEnd w:id="23"/>
-      <w:bookmarkEnd w:id="24"/>
     </w:p>
     <w:p>
       <w:pPr>
@@ -17488,17 +16976,17 @@
         <w:pStyle w:val="subsubhead2"/>
         <w:numPr>
           <w:ilvl w:val="2"/>
-          <w:numId w:val="66"/>
+          <w:numId w:val="65"/>
         </w:numPr>
         <w:ind w:left="993" w:hanging="567"/>
       </w:pPr>
-      <w:bookmarkStart w:id="25" w:name="_Toc208819130"/>
-      <w:bookmarkStart w:id="26" w:name="_Toc210054906"/>
+      <w:bookmarkStart w:id="24" w:name="_Toc208819130"/>
+      <w:bookmarkStart w:id="25" w:name="_Toc210054906"/>
       <w:r>
         <w:t>User interface</w:t>
       </w:r>
+      <w:bookmarkEnd w:id="24"/>
       <w:bookmarkEnd w:id="25"/>
-      <w:bookmarkEnd w:id="26"/>
     </w:p>
     <w:p>
       <w:pPr>
@@ -17537,17 +17025,17 @@
         <w:pStyle w:val="subsubhead2"/>
         <w:numPr>
           <w:ilvl w:val="2"/>
-          <w:numId w:val="66"/>
+          <w:numId w:val="65"/>
         </w:numPr>
         <w:ind w:left="993" w:hanging="567"/>
       </w:pPr>
-      <w:bookmarkStart w:id="27" w:name="_Toc208819131"/>
-      <w:bookmarkStart w:id="28" w:name="_Toc210054907"/>
+      <w:bookmarkStart w:id="26" w:name="_Toc208819131"/>
+      <w:bookmarkStart w:id="27" w:name="_Toc210054907"/>
       <w:r>
         <w:t>Security</w:t>
       </w:r>
+      <w:bookmarkEnd w:id="26"/>
       <w:bookmarkEnd w:id="27"/>
-      <w:bookmarkEnd w:id="28"/>
     </w:p>
     <w:p>
       <w:pPr>
@@ -17603,17 +17091,17 @@
         <w:pStyle w:val="subsubhead2"/>
         <w:numPr>
           <w:ilvl w:val="2"/>
-          <w:numId w:val="66"/>
+          <w:numId w:val="65"/>
         </w:numPr>
         <w:ind w:left="993" w:hanging="567"/>
       </w:pPr>
-      <w:bookmarkStart w:id="29" w:name="_Toc208819132"/>
-      <w:bookmarkStart w:id="30" w:name="_Toc210054908"/>
+      <w:bookmarkStart w:id="28" w:name="_Toc208819132"/>
+      <w:bookmarkStart w:id="29" w:name="_Toc210054908"/>
       <w:r>
         <w:t>Performance</w:t>
       </w:r>
+      <w:bookmarkEnd w:id="28"/>
       <w:bookmarkEnd w:id="29"/>
-      <w:bookmarkEnd w:id="30"/>
     </w:p>
     <w:p>
       <w:pPr>
@@ -17664,17 +17152,17 @@
         <w:pStyle w:val="subsubhead2"/>
         <w:numPr>
           <w:ilvl w:val="2"/>
-          <w:numId w:val="66"/>
+          <w:numId w:val="65"/>
         </w:numPr>
         <w:ind w:left="993" w:hanging="567"/>
       </w:pPr>
-      <w:bookmarkStart w:id="31" w:name="_Toc208819133"/>
-      <w:bookmarkStart w:id="32" w:name="_Toc210054909"/>
+      <w:bookmarkStart w:id="30" w:name="_Toc208819133"/>
+      <w:bookmarkStart w:id="31" w:name="_Toc210054909"/>
       <w:r>
         <w:t>Backup and Recovery</w:t>
       </w:r>
+      <w:bookmarkEnd w:id="30"/>
       <w:bookmarkEnd w:id="31"/>
-      <w:bookmarkEnd w:id="32"/>
     </w:p>
     <w:p>
       <w:pPr>
@@ -17717,17 +17205,17 @@
         <w:pStyle w:val="subsubhead2"/>
         <w:numPr>
           <w:ilvl w:val="2"/>
-          <w:numId w:val="66"/>
+          <w:numId w:val="65"/>
         </w:numPr>
         <w:ind w:left="993" w:hanging="567"/>
       </w:pPr>
-      <w:bookmarkStart w:id="33" w:name="_Toc208819134"/>
-      <w:bookmarkStart w:id="34" w:name="_Toc210054910"/>
+      <w:bookmarkStart w:id="32" w:name="_Toc208819134"/>
+      <w:bookmarkStart w:id="33" w:name="_Toc210054910"/>
       <w:r>
         <w:t>Reliability</w:t>
       </w:r>
+      <w:bookmarkEnd w:id="32"/>
       <w:bookmarkEnd w:id="33"/>
-      <w:bookmarkEnd w:id="34"/>
       <w:r>
         <w:t xml:space="preserve"> </w:t>
       </w:r>
@@ -17780,17 +17268,17 @@
         <w:pStyle w:val="subsubhead2"/>
         <w:numPr>
           <w:ilvl w:val="2"/>
-          <w:numId w:val="66"/>
+          <w:numId w:val="65"/>
         </w:numPr>
         <w:ind w:left="993" w:hanging="567"/>
       </w:pPr>
-      <w:bookmarkStart w:id="35" w:name="_Toc208819135"/>
-      <w:bookmarkStart w:id="36" w:name="_Toc210054911"/>
+      <w:bookmarkStart w:id="34" w:name="_Toc208819135"/>
+      <w:bookmarkStart w:id="35" w:name="_Toc210054911"/>
       <w:r>
         <w:t>System Maintenance</w:t>
       </w:r>
+      <w:bookmarkEnd w:id="34"/>
       <w:bookmarkEnd w:id="35"/>
-      <w:bookmarkEnd w:id="36"/>
     </w:p>
     <w:p>
       <w:pPr>
@@ -17811,28 +17299,28 @@
         <w:pStyle w:val="SUBHEADFINAL"/>
         <w:numPr>
           <w:ilvl w:val="1"/>
-          <w:numId w:val="66"/>
+          <w:numId w:val="65"/>
         </w:numPr>
       </w:pPr>
       <w:r>
         <w:br w:type="page"/>
       </w:r>
-      <w:bookmarkStart w:id="37" w:name="_Toc208819136"/>
-      <w:bookmarkStart w:id="38" w:name="_Toc210054912"/>
-      <w:r>
+      <w:bookmarkStart w:id="36" w:name="_Toc208819136"/>
+      <w:bookmarkStart w:id="37" w:name="_Toc210054912"/>
+      <w:r>
+        <w:lastRenderedPageBreak/>
         <w:t>Interface Requirements</w:t>
       </w:r>
+      <w:bookmarkEnd w:id="36"/>
       <w:bookmarkEnd w:id="37"/>
-      <w:bookmarkEnd w:id="38"/>
     </w:p>
     <w:p>
       <w:pPr>
         <w:pStyle w:val="SUBHEADFINAL"/>
-        <w:numPr>
-          <w:ilvl w:val="0"/>
-          <w:numId w:val="0"/>
-        </w:numPr>
-        <w:ind w:left="720"/>
+        <w:tabs>
+          <w:tab w:val="clear" w:pos="360"/>
+        </w:tabs>
+        <w:ind w:left="720" w:firstLine="0"/>
       </w:pPr>
     </w:p>
     <w:p>
@@ -17840,12 +17328,12 @@
         <w:pStyle w:val="subsubhead2"/>
         <w:numPr>
           <w:ilvl w:val="2"/>
-          <w:numId w:val="66"/>
+          <w:numId w:val="65"/>
         </w:numPr>
         <w:ind w:left="993" w:hanging="567"/>
       </w:pPr>
-      <w:bookmarkStart w:id="39" w:name="_Toc208819137"/>
-      <w:bookmarkStart w:id="40" w:name="_Toc210054913"/>
+      <w:bookmarkStart w:id="38" w:name="_Toc208819137"/>
+      <w:bookmarkStart w:id="39" w:name="_Toc210054913"/>
       <w:r>
         <w:t>User</w:t>
       </w:r>
@@ -17855,8 +17343,8 @@
       <w:r>
         <w:t>Interfaces</w:t>
       </w:r>
+      <w:bookmarkEnd w:id="38"/>
       <w:bookmarkEnd w:id="39"/>
-      <w:bookmarkEnd w:id="40"/>
     </w:p>
     <w:p>
       <w:pPr>
@@ -17890,17 +17378,17 @@
         <w:pStyle w:val="subsubhead2"/>
         <w:numPr>
           <w:ilvl w:val="2"/>
-          <w:numId w:val="66"/>
+          <w:numId w:val="65"/>
         </w:numPr>
         <w:ind w:left="993" w:hanging="567"/>
       </w:pPr>
-      <w:bookmarkStart w:id="41" w:name="_Toc208819138"/>
-      <w:bookmarkStart w:id="42" w:name="_Toc210054914"/>
+      <w:bookmarkStart w:id="40" w:name="_Toc208819138"/>
+      <w:bookmarkStart w:id="41" w:name="_Toc210054914"/>
       <w:r>
         <w:t>Hardware Interfaces</w:t>
       </w:r>
+      <w:bookmarkEnd w:id="40"/>
       <w:bookmarkEnd w:id="41"/>
-      <w:bookmarkEnd w:id="42"/>
     </w:p>
     <w:p>
       <w:pPr>
@@ -17943,17 +17431,17 @@
         <w:pStyle w:val="subsubhead2"/>
         <w:numPr>
           <w:ilvl w:val="2"/>
-          <w:numId w:val="66"/>
+          <w:numId w:val="65"/>
         </w:numPr>
         <w:ind w:left="993" w:hanging="567"/>
       </w:pPr>
-      <w:bookmarkStart w:id="43" w:name="_Toc208819139"/>
-      <w:bookmarkStart w:id="44" w:name="_Toc210054915"/>
+      <w:bookmarkStart w:id="42" w:name="_Toc208819139"/>
+      <w:bookmarkStart w:id="43" w:name="_Toc210054915"/>
       <w:r>
         <w:t>Software Interfaces</w:t>
       </w:r>
+      <w:bookmarkEnd w:id="42"/>
       <w:bookmarkEnd w:id="43"/>
-      <w:bookmarkEnd w:id="44"/>
     </w:p>
     <w:p>
       <w:pPr>
@@ -18002,7 +17490,7 @@
           <w:u w:val="single"/>
         </w:rPr>
       </w:pPr>
-      <w:bookmarkStart w:id="45" w:name="_Toc208819140"/>
+      <w:bookmarkStart w:id="44" w:name="_Toc208819140"/>
       <w:r>
         <w:br w:type="page"/>
       </w:r>
@@ -18012,33 +17500,33 @@
         <w:pStyle w:val="SUBHEADFINAL"/>
         <w:numPr>
           <w:ilvl w:val="1"/>
-          <w:numId w:val="66"/>
+          <w:numId w:val="65"/>
         </w:numPr>
       </w:pPr>
-      <w:bookmarkStart w:id="46" w:name="_Toc210054916"/>
-      <w:r>
+      <w:bookmarkStart w:id="45" w:name="_Toc210054916"/>
+      <w:r>
+        <w:lastRenderedPageBreak/>
         <w:t>Use Case Model</w:t>
       </w:r>
+      <w:bookmarkEnd w:id="44"/>
       <w:bookmarkEnd w:id="45"/>
-      <w:bookmarkEnd w:id="46"/>
     </w:p>
     <w:p>
       <w:pPr>
         <w:pStyle w:val="SUBHEADFINAL"/>
-        <w:numPr>
-          <w:ilvl w:val="0"/>
-          <w:numId w:val="0"/>
-        </w:numPr>
-        <w:ind w:left="720"/>
+        <w:tabs>
+          <w:tab w:val="clear" w:pos="360"/>
+        </w:tabs>
+        <w:ind w:left="720" w:firstLine="0"/>
       </w:pPr>
     </w:p>
     <w:p>
       <w:pPr>
         <w:pStyle w:val="SUBHEADFINAL"/>
-        <w:numPr>
-          <w:ilvl w:val="0"/>
-          <w:numId w:val="0"/>
-        </w:numPr>
+        <w:tabs>
+          <w:tab w:val="clear" w:pos="360"/>
+        </w:tabs>
+        <w:ind w:left="0" w:firstLine="0"/>
       </w:pPr>
     </w:p>
     <w:p>
@@ -18046,17 +17534,17 @@
         <w:pStyle w:val="subsubhead2"/>
         <w:numPr>
           <w:ilvl w:val="2"/>
-          <w:numId w:val="66"/>
+          <w:numId w:val="65"/>
         </w:numPr>
         <w:ind w:left="993" w:hanging="567"/>
       </w:pPr>
-      <w:bookmarkStart w:id="47" w:name="_Toc208819141"/>
-      <w:bookmarkStart w:id="48" w:name="_Toc210054917"/>
+      <w:bookmarkStart w:id="46" w:name="_Toc208819141"/>
+      <w:bookmarkStart w:id="47" w:name="_Toc210054917"/>
       <w:r>
         <w:t>Use Case Diagram</w:t>
       </w:r>
+      <w:bookmarkEnd w:id="46"/>
       <w:bookmarkEnd w:id="47"/>
-      <w:bookmarkEnd w:id="48"/>
     </w:p>
     <w:p>
       <w:pPr>
@@ -18079,6 +17567,7 @@
       <w:r>
         <w:rPr>
           <w:noProof/>
+          <w:lang w:val="en-SG" w:eastAsia="en-SG"/>
         </w:rPr>
         <w:drawing>
           <wp:inline distT="0" distB="0" distL="0" distR="0" wp14:anchorId="44EB99FA" wp14:editId="1D7EE24A">
@@ -18175,17 +17664,18 @@
         <w:pStyle w:val="subsubhead2"/>
         <w:numPr>
           <w:ilvl w:val="2"/>
-          <w:numId w:val="66"/>
+          <w:numId w:val="65"/>
         </w:numPr>
         <w:ind w:left="993" w:hanging="567"/>
       </w:pPr>
-      <w:bookmarkStart w:id="49" w:name="_Toc208819142"/>
-      <w:bookmarkStart w:id="50" w:name="_Toc210054918"/>
-      <w:r>
+      <w:bookmarkStart w:id="48" w:name="_Toc208819142"/>
+      <w:bookmarkStart w:id="49" w:name="_Toc210054918"/>
+      <w:r>
+        <w:lastRenderedPageBreak/>
         <w:t>Use Case Description</w:t>
       </w:r>
+      <w:bookmarkEnd w:id="48"/>
       <w:bookmarkEnd w:id="49"/>
-      <w:bookmarkEnd w:id="50"/>
     </w:p>
     <w:p>
       <w:pPr>
@@ -19108,6 +18598,7 @@
                 <w:sz w:val="20"/>
                 <w:szCs w:val="20"/>
               </w:rPr>
+              <w:lastRenderedPageBreak/>
               <w:t>Use Case ID:</w:t>
             </w:r>
           </w:p>
@@ -19874,25 +19365,7 @@
                 <w:sz w:val="20"/>
                 <w:szCs w:val="20"/>
               </w:rPr>
-              <w:t xml:space="preserve"> account information and </w:t>
-            </w:r>
-            <w:proofErr w:type="gramStart"/>
-            <w:r>
-              <w:rPr>
-                <w:rFonts w:ascii="Arial" w:hAnsi="Arial" w:cs="Arial"/>
-                <w:sz w:val="20"/>
-                <w:szCs w:val="20"/>
-              </w:rPr>
-              <w:t>request</w:t>
-            </w:r>
-            <w:proofErr w:type="gramEnd"/>
-            <w:r>
-              <w:rPr>
-                <w:rFonts w:ascii="Arial" w:hAnsi="Arial" w:cs="Arial"/>
-                <w:sz w:val="20"/>
-                <w:szCs w:val="20"/>
-              </w:rPr>
-              <w:t xml:space="preserve"> the system to save the entered </w:t>
+              <w:t xml:space="preserve"> account information and request the system to save the entered </w:t>
             </w:r>
             <w:r>
               <w:rPr>
@@ -20641,6 +20114,7 @@
                 <w:sz w:val="20"/>
                 <w:szCs w:val="20"/>
               </w:rPr>
+              <w:lastRenderedPageBreak/>
               <w:t>Use Case ID:</w:t>
             </w:r>
           </w:p>
@@ -21936,6 +21410,7 @@
                 <w:sz w:val="20"/>
                 <w:szCs w:val="20"/>
               </w:rPr>
+              <w:lastRenderedPageBreak/>
               <w:t>Use Case ID:</w:t>
             </w:r>
           </w:p>
@@ -23164,6 +22639,7 @@
                 <w:sz w:val="20"/>
                 <w:szCs w:val="20"/>
               </w:rPr>
+              <w:lastRenderedPageBreak/>
               <w:t>Use Case ID:</w:t>
             </w:r>
           </w:p>
@@ -25257,6 +24733,7 @@
                 <w:sz w:val="20"/>
                 <w:szCs w:val="20"/>
               </w:rPr>
+              <w:lastRenderedPageBreak/>
               <w:t>Trigger:</w:t>
             </w:r>
           </w:p>
@@ -25594,25 +25071,7 @@
                 <w:sz w:val="20"/>
                 <w:szCs w:val="20"/>
               </w:rPr>
-              <w:t xml:space="preserve"> first </w:t>
-            </w:r>
-            <w:proofErr w:type="gramStart"/>
-            <w:r>
-              <w:rPr>
-                <w:rFonts w:ascii="Arial" w:hAnsi="Arial" w:cs="Arial"/>
-                <w:sz w:val="20"/>
-                <w:szCs w:val="20"/>
-              </w:rPr>
-              <w:t>enter</w:t>
-            </w:r>
-            <w:proofErr w:type="gramEnd"/>
-            <w:r>
-              <w:rPr>
-                <w:rFonts w:ascii="Arial" w:hAnsi="Arial" w:cs="Arial"/>
-                <w:sz w:val="20"/>
-                <w:szCs w:val="20"/>
-              </w:rPr>
-              <w:t xml:space="preserve"> the old password, then the new one and password confirmation to update the password of </w:t>
+              <w:t xml:space="preserve"> first enter the old password, then the new one and password confirmation to update the password of </w:t>
             </w:r>
             <w:r>
               <w:rPr>
@@ -26346,6 +25805,7 @@
                 <w:sz w:val="20"/>
                 <w:szCs w:val="20"/>
               </w:rPr>
+              <w:lastRenderedPageBreak/>
               <w:t>Use Case ID:</w:t>
             </w:r>
           </w:p>
@@ -27686,6 +27146,7 @@
                 <w:sz w:val="20"/>
                 <w:szCs w:val="20"/>
               </w:rPr>
+              <w:lastRenderedPageBreak/>
               <w:t>Use Case ID:</w:t>
             </w:r>
           </w:p>
@@ -28863,6 +28324,7 @@
                 <w:sz w:val="20"/>
                 <w:szCs w:val="20"/>
               </w:rPr>
+              <w:lastRenderedPageBreak/>
               <w:t>Use Case ID:</w:t>
             </w:r>
           </w:p>
@@ -29581,23 +29043,13 @@
                 <w:szCs w:val="20"/>
               </w:rPr>
             </w:pPr>
-            <w:proofErr w:type="gramStart"/>
-            <w:r>
-              <w:rPr>
-                <w:rFonts w:ascii="Arial" w:hAnsi="Arial" w:cs="Arial"/>
-                <w:sz w:val="20"/>
-                <w:szCs w:val="20"/>
-              </w:rPr>
-              <w:t>System show</w:t>
-            </w:r>
-            <w:proofErr w:type="gramEnd"/>
-            <w:r>
-              <w:rPr>
-                <w:rFonts w:ascii="Arial" w:hAnsi="Arial" w:cs="Arial"/>
-                <w:sz w:val="20"/>
-                <w:szCs w:val="20"/>
-              </w:rPr>
-              <w:t xml:space="preserve"> several types of options and wait for </w:t>
+            <w:r>
+              <w:rPr>
+                <w:rFonts w:ascii="Arial" w:hAnsi="Arial" w:cs="Arial"/>
+                <w:sz w:val="20"/>
+                <w:szCs w:val="20"/>
+              </w:rPr>
+              <w:t xml:space="preserve">System show several types of options and wait for </w:t>
             </w:r>
             <w:r>
               <w:rPr>
@@ -30205,6 +29657,7 @@
                 <w:sz w:val="20"/>
                 <w:szCs w:val="20"/>
               </w:rPr>
+              <w:lastRenderedPageBreak/>
               <w:t>Use Case ID:</w:t>
             </w:r>
           </w:p>
@@ -31453,6 +30906,7 @@
                 <w:sz w:val="20"/>
                 <w:szCs w:val="20"/>
               </w:rPr>
+              <w:lastRenderedPageBreak/>
               <w:t>Use Case ID:</w:t>
             </w:r>
           </w:p>
@@ -32857,6 +32311,7 @@
                 <w:sz w:val="20"/>
                 <w:szCs w:val="20"/>
               </w:rPr>
+              <w:lastRenderedPageBreak/>
               <w:t>Use Case ID:</w:t>
             </w:r>
           </w:p>
@@ -34133,6 +33588,7 @@
                 <w:sz w:val="20"/>
                 <w:szCs w:val="20"/>
               </w:rPr>
+              <w:lastRenderedPageBreak/>
               <w:t>Use Case ID:</w:t>
             </w:r>
           </w:p>
@@ -35305,6 +34761,7 @@
                 <w:sz w:val="20"/>
                 <w:szCs w:val="20"/>
               </w:rPr>
+              <w:lastRenderedPageBreak/>
               <w:t>Use Case ID:</w:t>
             </w:r>
           </w:p>
@@ -36379,6 +35836,7 @@
                 <w:sz w:val="20"/>
                 <w:szCs w:val="20"/>
               </w:rPr>
+              <w:lastRenderedPageBreak/>
               <w:t>Use Case ID:</w:t>
             </w:r>
           </w:p>
@@ -37745,6 +37203,7 @@
                 <w:sz w:val="20"/>
                 <w:szCs w:val="20"/>
               </w:rPr>
+              <w:lastRenderedPageBreak/>
               <w:t>Use Case ID:</w:t>
             </w:r>
           </w:p>
@@ -38865,6 +38324,7 @@
                 <w:sz w:val="20"/>
                 <w:szCs w:val="20"/>
               </w:rPr>
+              <w:lastRenderedPageBreak/>
               <w:t>Use Case ID:</w:t>
             </w:r>
           </w:p>
@@ -40116,22 +39576,22 @@
           <w:numId w:val="41"/>
         </w:numPr>
       </w:pPr>
-      <w:bookmarkStart w:id="51" w:name="_Toc208819143"/>
-      <w:bookmarkStart w:id="52" w:name="_Toc210054919"/>
-      <w:r>
+      <w:bookmarkStart w:id="50" w:name="_Toc208819143"/>
+      <w:bookmarkStart w:id="51" w:name="_Toc210054919"/>
+      <w:r>
+        <w:lastRenderedPageBreak/>
         <w:t>Glossary</w:t>
       </w:r>
+      <w:bookmarkEnd w:id="50"/>
       <w:bookmarkEnd w:id="51"/>
-      <w:bookmarkEnd w:id="52"/>
     </w:p>
     <w:p>
       <w:pPr>
         <w:pStyle w:val="SUBHEADFINAL"/>
-        <w:numPr>
-          <w:ilvl w:val="0"/>
-          <w:numId w:val="0"/>
-        </w:numPr>
-        <w:ind w:left="1080"/>
+        <w:tabs>
+          <w:tab w:val="clear" w:pos="360"/>
+        </w:tabs>
+        <w:ind w:left="1080" w:firstLine="0"/>
       </w:pPr>
     </w:p>
     <w:p>
@@ -40175,22 +39635,21 @@
           <w:numId w:val="41"/>
         </w:numPr>
       </w:pPr>
-      <w:bookmarkStart w:id="53" w:name="_Toc208819144"/>
-      <w:bookmarkStart w:id="54" w:name="_Toc210054920"/>
+      <w:bookmarkStart w:id="52" w:name="_Toc208819144"/>
+      <w:bookmarkStart w:id="53" w:name="_Toc210054920"/>
       <w:r>
         <w:t>References</w:t>
       </w:r>
+      <w:bookmarkEnd w:id="52"/>
       <w:bookmarkEnd w:id="53"/>
-      <w:bookmarkEnd w:id="54"/>
     </w:p>
     <w:p>
       <w:pPr>
         <w:pStyle w:val="SUBHEADFINAL"/>
-        <w:numPr>
-          <w:ilvl w:val="0"/>
-          <w:numId w:val="0"/>
-        </w:numPr>
-        <w:ind w:left="1080"/>
+        <w:tabs>
+          <w:tab w:val="clear" w:pos="360"/>
+        </w:tabs>
+        <w:ind w:left="1080" w:firstLine="0"/>
       </w:pPr>
     </w:p>
     <w:p>
@@ -41384,22 +40843,21 @@
           <w:numId w:val="41"/>
         </w:numPr>
       </w:pPr>
-      <w:bookmarkStart w:id="55" w:name="_Toc208819145"/>
-      <w:bookmarkStart w:id="56" w:name="_Toc210054921"/>
+      <w:bookmarkStart w:id="54" w:name="_Toc208819145"/>
+      <w:bookmarkStart w:id="55" w:name="_Toc210054921"/>
       <w:r>
         <w:t>Revision History</w:t>
       </w:r>
+      <w:bookmarkEnd w:id="54"/>
       <w:bookmarkEnd w:id="55"/>
-      <w:bookmarkEnd w:id="56"/>
     </w:p>
     <w:p>
       <w:pPr>
         <w:pStyle w:val="SUBHEADFINAL"/>
-        <w:numPr>
-          <w:ilvl w:val="0"/>
-          <w:numId w:val="0"/>
-        </w:numPr>
-        <w:ind w:left="1080"/>
+        <w:tabs>
+          <w:tab w:val="clear" w:pos="360"/>
+        </w:tabs>
+        <w:ind w:left="1080" w:firstLine="0"/>
       </w:pPr>
     </w:p>
     <w:p>
@@ -42593,18 +42051,20 @@
     </w:p>
     <w:p>
       <w:pPr>
-        <w:pStyle w:val="header"/>
-      </w:pPr>
-      <w:bookmarkStart w:id="57" w:name="_Toc210054922"/>
-      <w:r>
+        <w:pStyle w:val="Header1"/>
+      </w:pPr>
+      <w:bookmarkStart w:id="56" w:name="_Toc210054922"/>
+      <w:r>
+        <w:lastRenderedPageBreak/>
         <w:t>Use Case/Activity Diagrams</w:t>
       </w:r>
-      <w:bookmarkEnd w:id="57"/>
+      <w:bookmarkEnd w:id="56"/>
     </w:p>
     <w:p>
       <w:r>
         <w:rPr>
           <w:noProof/>
+          <w:lang w:val="en-SG" w:eastAsia="en-SG"/>
         </w:rPr>
         <w:drawing>
           <wp:inline distT="0" distB="0" distL="0" distR="0" wp14:anchorId="665A6AF5" wp14:editId="70E41D2F">
@@ -42671,17 +42131,18 @@
     </w:p>
     <w:p>
       <w:pPr>
-        <w:pStyle w:val="header"/>
-      </w:pPr>
-      <w:bookmarkStart w:id="58" w:name="_Toc210054923"/>
-      <w:r>
+        <w:pStyle w:val="Header1"/>
+      </w:pPr>
+      <w:bookmarkStart w:id="57" w:name="_Toc210054923"/>
+      <w:r>
+        <w:lastRenderedPageBreak/>
         <w:t>Analytical Model – Class Diagrams</w:t>
       </w:r>
-      <w:bookmarkEnd w:id="58"/>
+      <w:bookmarkEnd w:id="57"/>
     </w:p>
     <w:p>
       <w:pPr>
-        <w:pStyle w:val="header"/>
+        <w:pStyle w:val="Header1"/>
         <w:numPr>
           <w:ilvl w:val="0"/>
           <w:numId w:val="0"/>
@@ -42701,6 +42162,7 @@
       <w:r>
         <w:rPr>
           <w:noProof/>
+          <w:lang w:val="en-SG" w:eastAsia="en-SG"/>
         </w:rPr>
         <w:drawing>
           <wp:inline distT="0" distB="0" distL="0" distR="0" wp14:anchorId="53E7EED1" wp14:editId="00741663">
@@ -42757,16 +42219,17 @@
     </w:p>
     <w:p>
       <w:pPr>
-        <w:pStyle w:val="header"/>
-      </w:pPr>
-      <w:bookmarkStart w:id="59" w:name="_Toc210054924"/>
-      <w:r>
+        <w:pStyle w:val="Header1"/>
+      </w:pPr>
+      <w:bookmarkStart w:id="58" w:name="_Toc210054924"/>
+      <w:r>
+        <w:lastRenderedPageBreak/>
         <w:t xml:space="preserve">Design Model – Sequence </w:t>
       </w:r>
       <w:r>
         <w:t>Diagrams</w:t>
       </w:r>
-      <w:bookmarkEnd w:id="59"/>
+      <w:bookmarkEnd w:id="58"/>
     </w:p>
     <w:p>
       <w:pPr>
@@ -42776,11 +42239,11 @@
           <w:numId w:val="59"/>
         </w:numPr>
       </w:pPr>
-      <w:bookmarkStart w:id="60" w:name="_Toc210054925"/>
+      <w:bookmarkStart w:id="59" w:name="_Toc210054925"/>
       <w:r>
         <w:t>Account Management</w:t>
       </w:r>
-      <w:bookmarkEnd w:id="60"/>
+      <w:bookmarkEnd w:id="59"/>
     </w:p>
     <w:p>
       <w:pPr>
@@ -42795,11 +42258,11 @@
           <w:numId w:val="59"/>
         </w:numPr>
       </w:pPr>
-      <w:bookmarkStart w:id="61" w:name="_Toc210054926"/>
+      <w:bookmarkStart w:id="60" w:name="_Toc210054926"/>
       <w:r>
         <w:t>Create member account</w:t>
       </w:r>
-      <w:bookmarkEnd w:id="61"/>
+      <w:bookmarkEnd w:id="60"/>
     </w:p>
     <w:p>
       <w:pPr>
@@ -42813,6 +42276,7 @@
       <w:r>
         <w:rPr>
           <w:noProof/>
+          <w:lang w:val="en-SG" w:eastAsia="en-SG"/>
         </w:rPr>
         <w:drawing>
           <wp:inline distT="0" distB="0" distL="0" distR="0" wp14:anchorId="7185683B" wp14:editId="3D27D549">
@@ -42882,11 +42346,11 @@
           <w:numId w:val="59"/>
         </w:numPr>
       </w:pPr>
-      <w:bookmarkStart w:id="62" w:name="_Toc210054927"/>
+      <w:bookmarkStart w:id="61" w:name="_Toc210054927"/>
       <w:r>
         <w:t>Login</w:t>
       </w:r>
-      <w:bookmarkEnd w:id="62"/>
+      <w:bookmarkEnd w:id="61"/>
     </w:p>
     <w:p>
       <w:pPr>
@@ -42919,11 +42383,12 @@
         </w:numPr>
         <w:ind w:left="993" w:hanging="567"/>
       </w:pPr>
-      <w:bookmarkStart w:id="63" w:name="_Toc210054928"/>
-      <w:r>
+      <w:bookmarkStart w:id="62" w:name="_Toc210054928"/>
+      <w:r>
+        <w:lastRenderedPageBreak/>
         <w:t>View member account</w:t>
       </w:r>
-      <w:bookmarkEnd w:id="63"/>
+      <w:bookmarkEnd w:id="62"/>
     </w:p>
     <w:p>
       <w:pPr>
@@ -42943,11 +42408,11 @@
         </w:numPr>
         <w:ind w:left="993" w:hanging="567"/>
       </w:pPr>
-      <w:bookmarkStart w:id="64" w:name="_Toc210054929"/>
+      <w:bookmarkStart w:id="63" w:name="_Toc210054929"/>
       <w:r>
         <w:t>Update member account</w:t>
       </w:r>
-      <w:bookmarkEnd w:id="64"/>
+      <w:bookmarkEnd w:id="63"/>
     </w:p>
     <w:p>
       <w:pPr>
@@ -42979,11 +42444,12 @@
         </w:numPr>
         <w:ind w:left="993" w:hanging="567"/>
       </w:pPr>
-      <w:bookmarkStart w:id="65" w:name="_Toc210054930"/>
-      <w:r>
+      <w:bookmarkStart w:id="64" w:name="_Toc210054930"/>
+      <w:r>
+        <w:lastRenderedPageBreak/>
         <w:t>Update password</w:t>
       </w:r>
-      <w:bookmarkEnd w:id="65"/>
+      <w:bookmarkEnd w:id="64"/>
     </w:p>
     <w:p>
       <w:pPr>
@@ -43016,20 +42482,20 @@
           <w:numId w:val="59"/>
         </w:numPr>
       </w:pPr>
-      <w:bookmarkStart w:id="66" w:name="_Toc210054931"/>
-      <w:r>
+      <w:bookmarkStart w:id="65" w:name="_Toc210054931"/>
+      <w:r>
+        <w:lastRenderedPageBreak/>
         <w:t>Survey Management</w:t>
       </w:r>
-      <w:bookmarkEnd w:id="66"/>
+      <w:bookmarkEnd w:id="65"/>
     </w:p>
     <w:p>
       <w:pPr>
         <w:pStyle w:val="SUBHEADFINAL"/>
-        <w:numPr>
-          <w:ilvl w:val="0"/>
-          <w:numId w:val="0"/>
-        </w:numPr>
-        <w:ind w:left="896"/>
+        <w:tabs>
+          <w:tab w:val="clear" w:pos="360"/>
+        </w:tabs>
+        <w:ind w:firstLine="0"/>
       </w:pPr>
     </w:p>
     <w:p/>
@@ -43042,11 +42508,11 @@
         </w:numPr>
         <w:ind w:left="993" w:hanging="567"/>
       </w:pPr>
-      <w:bookmarkStart w:id="67" w:name="_Toc210054932"/>
+      <w:bookmarkStart w:id="66" w:name="_Toc210054932"/>
       <w:r>
         <w:t>Create Survey</w:t>
       </w:r>
-      <w:bookmarkEnd w:id="67"/>
+      <w:bookmarkEnd w:id="66"/>
     </w:p>
     <w:p>
       <w:pPr>
@@ -43067,11 +42533,11 @@
         </w:numPr>
         <w:ind w:left="993" w:hanging="567"/>
       </w:pPr>
-      <w:bookmarkStart w:id="68" w:name="_Toc210054933"/>
+      <w:bookmarkStart w:id="67" w:name="_Toc210054933"/>
       <w:r>
         <w:t>Create Survey Questions</w:t>
       </w:r>
-      <w:bookmarkEnd w:id="68"/>
+      <w:bookmarkEnd w:id="67"/>
     </w:p>
     <w:p>
       <w:pPr>
@@ -43094,11 +42560,12 @@
         </w:numPr>
         <w:ind w:left="993" w:hanging="567"/>
       </w:pPr>
-      <w:bookmarkStart w:id="69" w:name="_Toc210054934"/>
-      <w:r>
+      <w:bookmarkStart w:id="68" w:name="_Toc210054934"/>
+      <w:r>
+        <w:lastRenderedPageBreak/>
         <w:t>Create Survey Options</w:t>
       </w:r>
-      <w:bookmarkEnd w:id="69"/>
+      <w:bookmarkEnd w:id="68"/>
     </w:p>
     <w:p>
       <w:pPr>
@@ -43112,6 +42579,7 @@
       <w:r>
         <w:rPr>
           <w:noProof/>
+          <w:lang w:val="en-SG" w:eastAsia="en-SG"/>
         </w:rPr>
         <w:drawing>
           <wp:inline distT="0" distB="0" distL="0" distR="0" wp14:anchorId="4A67083F" wp14:editId="123BF386">
@@ -43181,11 +42649,11 @@
         </w:numPr>
         <w:ind w:left="993" w:hanging="567"/>
       </w:pPr>
-      <w:bookmarkStart w:id="70" w:name="_Toc210054935"/>
+      <w:bookmarkStart w:id="69" w:name="_Toc210054935"/>
       <w:r>
         <w:t>View Survey</w:t>
       </w:r>
-      <w:bookmarkEnd w:id="70"/>
+      <w:bookmarkEnd w:id="69"/>
     </w:p>
     <w:p>
       <w:pPr>
@@ -43199,6 +42667,7 @@
       <w:r>
         <w:rPr>
           <w:noProof/>
+          <w:lang w:val="en-SG" w:eastAsia="en-SG"/>
         </w:rPr>
         <w:drawing>
           <wp:inline distT="0" distB="0" distL="0" distR="0" wp14:anchorId="6A9FB795" wp14:editId="793B269F">
@@ -43271,11 +42740,12 @@
         </w:numPr>
         <w:ind w:left="993" w:hanging="567"/>
       </w:pPr>
-      <w:bookmarkStart w:id="71" w:name="_Toc210054936"/>
-      <w:r>
+      <w:bookmarkStart w:id="70" w:name="_Toc210054936"/>
+      <w:r>
+        <w:lastRenderedPageBreak/>
         <w:t>Update Survey</w:t>
       </w:r>
-      <w:bookmarkEnd w:id="71"/>
+      <w:bookmarkEnd w:id="70"/>
     </w:p>
     <w:p>
       <w:pPr>
@@ -43296,11 +42766,11 @@
         </w:numPr>
         <w:ind w:left="993" w:hanging="567"/>
       </w:pPr>
-      <w:bookmarkStart w:id="72" w:name="_Toc210054937"/>
+      <w:bookmarkStart w:id="71" w:name="_Toc210054937"/>
       <w:r>
         <w:t>Close Survey</w:t>
       </w:r>
-      <w:bookmarkEnd w:id="72"/>
+      <w:bookmarkEnd w:id="71"/>
     </w:p>
     <w:p>
       <w:pPr>
@@ -43333,20 +42803,20 @@
           <w:numId w:val="59"/>
         </w:numPr>
       </w:pPr>
-      <w:bookmarkStart w:id="73" w:name="_Toc210054938"/>
-      <w:r>
+      <w:bookmarkStart w:id="72" w:name="_Toc210054938"/>
+      <w:r>
+        <w:lastRenderedPageBreak/>
         <w:t>Survey Report Management</w:t>
       </w:r>
-      <w:bookmarkEnd w:id="73"/>
+      <w:bookmarkEnd w:id="72"/>
     </w:p>
     <w:p>
       <w:pPr>
         <w:pStyle w:val="SUBHEADFINAL"/>
-        <w:numPr>
-          <w:ilvl w:val="0"/>
-          <w:numId w:val="0"/>
-        </w:numPr>
-        <w:ind w:left="896"/>
+        <w:tabs>
+          <w:tab w:val="clear" w:pos="360"/>
+        </w:tabs>
+        <w:ind w:firstLine="0"/>
       </w:pPr>
     </w:p>
     <w:p>
@@ -43358,11 +42828,11 @@
         </w:numPr>
         <w:ind w:left="993" w:hanging="567"/>
       </w:pPr>
-      <w:bookmarkStart w:id="74" w:name="_Toc210054939"/>
+      <w:bookmarkStart w:id="73" w:name="_Toc210054939"/>
       <w:r>
         <w:t>Generate Survey Report</w:t>
       </w:r>
-      <w:bookmarkEnd w:id="74"/>
+      <w:bookmarkEnd w:id="73"/>
     </w:p>
     <w:p>
       <w:pPr>
@@ -43373,6 +42843,62 @@
         </w:numPr>
         <w:ind w:left="1072"/>
       </w:pPr>
+      <w:r>
+        <w:rPr>
+          <w:noProof/>
+          <w:lang w:val="en-SG" w:eastAsia="en-SG"/>
+        </w:rPr>
+        <w:drawing>
+          <wp:inline distT="0" distB="0" distL="0" distR="0" wp14:anchorId="0ACDED9F" wp14:editId="0D6DC239">
+            <wp:extent cx="5270500" cy="5698027"/>
+            <wp:effectExtent l="0" t="0" r="6350" b="0"/>
+            <wp:docPr id="5" name="Picture 5" descr="C:\Users\Nobody\Documents\GitHub\twocube\Documentation\GenerateReportSD.png"/>
+            <wp:cNvGraphicFramePr>
+              <a:graphicFrameLocks xmlns:a="http://schemas.openxmlformats.org/drawingml/2006/main" noChangeAspect="1"/>
+            </wp:cNvGraphicFramePr>
+            <a:graphic xmlns:a="http://schemas.openxmlformats.org/drawingml/2006/main">
+              <a:graphicData uri="http://schemas.openxmlformats.org/drawingml/2006/picture">
+                <pic:pic xmlns:pic="http://schemas.openxmlformats.org/drawingml/2006/picture">
+                  <pic:nvPicPr>
+                    <pic:cNvPr id="0" name="Picture 1" descr="C:\Users\Nobody\Documents\GitHub\twocube\Documentation\GenerateReportSD.png"/>
+                    <pic:cNvPicPr>
+                      <a:picLocks noChangeAspect="1" noChangeArrowheads="1"/>
+                    </pic:cNvPicPr>
+                  </pic:nvPicPr>
+                  <pic:blipFill>
+                    <a:blip r:embed="rId27">
+                      <a:extLst>
+                        <a:ext uri="{28A0092B-C50C-407E-A947-70E740481C1C}">
+                          <a14:useLocalDpi xmlns:a14="http://schemas.microsoft.com/office/drawing/2010/main" val="0"/>
+                        </a:ext>
+                      </a:extLst>
+                    </a:blip>
+                    <a:srcRect/>
+                    <a:stretch>
+                      <a:fillRect/>
+                    </a:stretch>
+                  </pic:blipFill>
+                  <pic:spPr bwMode="auto">
+                    <a:xfrm>
+                      <a:off x="0" y="0"/>
+                      <a:ext cx="5270500" cy="5698027"/>
+                    </a:xfrm>
+                    <a:prstGeom prst="rect">
+                      <a:avLst/>
+                    </a:prstGeom>
+                    <a:noFill/>
+                    <a:ln>
+                      <a:noFill/>
+                    </a:ln>
+                  </pic:spPr>
+                </pic:pic>
+              </a:graphicData>
+            </a:graphic>
+          </wp:inline>
+        </w:drawing>
+      </w:r>
+      <w:bookmarkStart w:id="74" w:name="_GoBack"/>
+      <w:bookmarkEnd w:id="74"/>
     </w:p>
     <w:p>
       <w:pPr>
@@ -43431,6 +42957,7 @@
       </w:pPr>
       <w:bookmarkStart w:id="76" w:name="_Toc210054941"/>
       <w:r>
+        <w:lastRenderedPageBreak/>
         <w:t>Export Survey Report</w:t>
       </w:r>
       <w:bookmarkEnd w:id="76"/>
@@ -43468,6 +42995,7 @@
       </w:pPr>
       <w:bookmarkStart w:id="77" w:name="_Toc210054942"/>
       <w:r>
+        <w:lastRenderedPageBreak/>
         <w:t>Respondents Actions</w:t>
       </w:r>
       <w:bookmarkEnd w:id="77"/>
@@ -43475,11 +43003,10 @@
     <w:p>
       <w:pPr>
         <w:pStyle w:val="SUBHEADFINAL"/>
-        <w:numPr>
-          <w:ilvl w:val="0"/>
-          <w:numId w:val="0"/>
-        </w:numPr>
-        <w:ind w:left="896"/>
+        <w:tabs>
+          <w:tab w:val="clear" w:pos="360"/>
+        </w:tabs>
+        <w:ind w:firstLine="0"/>
       </w:pPr>
     </w:p>
     <w:p>
@@ -43512,6 +43039,7 @@
       <w:r>
         <w:rPr>
           <w:noProof/>
+          <w:lang w:val="en-SG" w:eastAsia="en-SG"/>
         </w:rPr>
         <w:drawing>
           <wp:inline distT="0" distB="0" distL="0" distR="0" wp14:anchorId="32A479BD" wp14:editId="091E3A38">
@@ -43531,7 +43059,7 @@
                     </pic:cNvPicPr>
                   </pic:nvPicPr>
                   <pic:blipFill>
-                    <a:blip r:embed="rId27">
+                    <a:blip r:embed="rId28">
                       <a:extLst>
                         <a:ext uri="{28A0092B-C50C-407E-A947-70E740481C1C}">
                           <a14:useLocalDpi xmlns:a14="http://schemas.microsoft.com/office/drawing/2010/main" val="0"/>
@@ -43596,6 +43124,7 @@
       </w:pPr>
       <w:bookmarkStart w:id="79" w:name="_Toc210054944"/>
       <w:r>
+        <w:lastRenderedPageBreak/>
         <w:t>Ground Data Logging</w:t>
       </w:r>
       <w:bookmarkEnd w:id="79"/>
@@ -43603,11 +43132,10 @@
     <w:p>
       <w:pPr>
         <w:pStyle w:val="SUBHEADFINAL"/>
-        <w:numPr>
-          <w:ilvl w:val="0"/>
-          <w:numId w:val="0"/>
-        </w:numPr>
-        <w:ind w:left="896"/>
+        <w:tabs>
+          <w:tab w:val="clear" w:pos="360"/>
+        </w:tabs>
+        <w:ind w:firstLine="0"/>
       </w:pPr>
     </w:p>
     <w:p>
@@ -43630,10 +43158,11 @@
     </w:p>
     <w:p>
       <w:pPr>
-        <w:pStyle w:val="header"/>
+        <w:pStyle w:val="Header1"/>
       </w:pPr>
       <w:bookmarkStart w:id="81" w:name="_Toc210054946"/>
       <w:r>
+        <w:lastRenderedPageBreak/>
         <w:t xml:space="preserve">Testing – </w:t>
       </w:r>
       <w:proofErr w:type="spellStart"/>
@@ -43677,17 +43206,18 @@
     </w:p>
     <w:p>
       <w:pPr>
-        <w:pStyle w:val="header"/>
+        <w:pStyle w:val="Header1"/>
       </w:pPr>
       <w:bookmarkStart w:id="82" w:name="_Toc210054947"/>
       <w:r>
+        <w:lastRenderedPageBreak/>
         <w:t>Discussion</w:t>
       </w:r>
       <w:bookmarkEnd w:id="82"/>
     </w:p>
     <w:p>
       <w:pPr>
-        <w:pStyle w:val="header"/>
+        <w:pStyle w:val="Header1"/>
       </w:pPr>
       <w:bookmarkStart w:id="83" w:name="_Toc210054948"/>
       <w:r>
@@ -43697,7 +43227,7 @@
     </w:p>
     <w:p>
       <w:pPr>
-        <w:pStyle w:val="header"/>
+        <w:pStyle w:val="Header1"/>
       </w:pPr>
       <w:bookmarkStart w:id="84" w:name="_Toc210054949"/>
       <w:r>
@@ -43707,7 +43237,7 @@
     </w:p>
     <w:p>
       <w:pPr>
-        <w:pStyle w:val="header"/>
+        <w:pStyle w:val="Header1"/>
       </w:pPr>
       <w:bookmarkStart w:id="85" w:name="_Toc210054950"/>
       <w:r>
@@ -43720,19 +43250,20 @@
     </w:p>
     <w:p>
       <w:pPr>
-        <w:pStyle w:val="header"/>
+        <w:pStyle w:val="Header1"/>
       </w:pPr>
       <w:r>
         <w:br w:type="column"/>
       </w:r>
       <w:bookmarkStart w:id="86" w:name="_Toc210054951"/>
       <w:r>
+        <w:lastRenderedPageBreak/>
         <w:t>WBS</w:t>
       </w:r>
       <w:bookmarkEnd w:id="86"/>
     </w:p>
     <w:sectPr>
-      <w:footerReference w:type="default" r:id="rId28"/>
+      <w:footerReference w:type="default" r:id="rId29"/>
       <w:pgSz w:w="11900" w:h="16840"/>
       <w:pgMar w:top="1440" w:right="1800" w:bottom="1440" w:left="1800" w:header="708" w:footer="708" w:gutter="0"/>
       <w:pgNumType w:start="1"/>
@@ -43744,7 +43275,7 @@
 </file>
 
 <file path=word/endnotes.xml><?xml version="1.0" encoding="utf-8"?>
-<w:endnotes xmlns:wpc="http://schemas.microsoft.com/office/word/2010/wordprocessingCanvas" xmlns:mo="http://schemas.microsoft.com/office/mac/office/2008/main" xmlns:mc="http://schemas.openxmlformats.org/markup-compatibility/2006" xmlns:mv="urn:schemas-microsoft-com:mac:vml" xmlns:o="urn:schemas-microsoft-com:office:office" xmlns:r="http://schemas.openxmlformats.org/officeDocument/2006/relationships" xmlns:m="http://schemas.openxmlformats.org/officeDocument/2006/math" xmlns:v="urn:schemas-microsoft-com:vml" xmlns:wp14="http://schemas.microsoft.com/office/word/2010/wordprocessingDrawing" xmlns:wp="http://schemas.openxmlformats.org/drawingml/2006/wordprocessingDrawing" xmlns:w10="urn:schemas-microsoft-com:office:word" xmlns:w="http://schemas.openxmlformats.org/wordprocessingml/2006/main" xmlns:w14="http://schemas.microsoft.com/office/word/2010/wordml" xmlns:wpg="http://schemas.microsoft.com/office/word/2010/wordprocessingGroup" xmlns:wpi="http://schemas.microsoft.com/office/word/2010/wordprocessingInk" xmlns:wne="http://schemas.microsoft.com/office/word/2006/wordml" xmlns:wps="http://schemas.microsoft.com/office/word/2010/wordprocessingShape" mc:Ignorable="w14 wp14">
+<w:endnotes xmlns:wpc="http://schemas.microsoft.com/office/word/2010/wordprocessingCanvas" xmlns:mc="http://schemas.openxmlformats.org/markup-compatibility/2006" xmlns:o="urn:schemas-microsoft-com:office:office" xmlns:r="http://schemas.openxmlformats.org/officeDocument/2006/relationships" xmlns:m="http://schemas.openxmlformats.org/officeDocument/2006/math" xmlns:v="urn:schemas-microsoft-com:vml" xmlns:wp14="http://schemas.microsoft.com/office/word/2010/wordprocessingDrawing" xmlns:wp="http://schemas.openxmlformats.org/drawingml/2006/wordprocessingDrawing" xmlns:w10="urn:schemas-microsoft-com:office:word" xmlns:w="http://schemas.openxmlformats.org/wordprocessingml/2006/main" xmlns:w14="http://schemas.microsoft.com/office/word/2010/wordml" xmlns:wpg="http://schemas.microsoft.com/office/word/2010/wordprocessingGroup" xmlns:wpi="http://schemas.microsoft.com/office/word/2010/wordprocessingInk" xmlns:wne="http://schemas.microsoft.com/office/word/2006/wordml" xmlns:wps="http://schemas.microsoft.com/office/word/2010/wordprocessingShape" mc:Ignorable="w14 wp14">
   <w:endnote w:type="separator" w:id="-1">
     <w:p>
       <w:r>
@@ -43763,7 +43294,7 @@
 </file>
 
 <file path=word/footer1.xml><?xml version="1.0" encoding="utf-8"?>
-<w:ftr xmlns:wpc="http://schemas.microsoft.com/office/word/2010/wordprocessingCanvas" xmlns:mo="http://schemas.microsoft.com/office/mac/office/2008/main" xmlns:mc="http://schemas.openxmlformats.org/markup-compatibility/2006" xmlns:mv="urn:schemas-microsoft-com:mac:vml" xmlns:o="urn:schemas-microsoft-com:office:office" xmlns:r="http://schemas.openxmlformats.org/officeDocument/2006/relationships" xmlns:m="http://schemas.openxmlformats.org/officeDocument/2006/math" xmlns:v="urn:schemas-microsoft-com:vml" xmlns:wp14="http://schemas.microsoft.com/office/word/2010/wordprocessingDrawing" xmlns:wp="http://schemas.openxmlformats.org/drawingml/2006/wordprocessingDrawing" xmlns:w10="urn:schemas-microsoft-com:office:word" xmlns:w="http://schemas.openxmlformats.org/wordprocessingml/2006/main" xmlns:w14="http://schemas.microsoft.com/office/word/2010/wordml" xmlns:wpg="http://schemas.microsoft.com/office/word/2010/wordprocessingGroup" xmlns:wpi="http://schemas.microsoft.com/office/word/2010/wordprocessingInk" xmlns:wne="http://schemas.microsoft.com/office/word/2006/wordml" xmlns:wps="http://schemas.microsoft.com/office/word/2010/wordprocessingShape" mc:Ignorable="w14 wp14">
+<w:ftr xmlns:wpc="http://schemas.microsoft.com/office/word/2010/wordprocessingCanvas" xmlns:mc="http://schemas.openxmlformats.org/markup-compatibility/2006" xmlns:o="urn:schemas-microsoft-com:office:office" xmlns:r="http://schemas.openxmlformats.org/officeDocument/2006/relationships" xmlns:m="http://schemas.openxmlformats.org/officeDocument/2006/math" xmlns:v="urn:schemas-microsoft-com:vml" xmlns:wp14="http://schemas.microsoft.com/office/word/2010/wordprocessingDrawing" xmlns:wp="http://schemas.openxmlformats.org/drawingml/2006/wordprocessingDrawing" xmlns:w10="urn:schemas-microsoft-com:office:word" xmlns:w="http://schemas.openxmlformats.org/wordprocessingml/2006/main" xmlns:w14="http://schemas.microsoft.com/office/word/2010/wordml" xmlns:wpg="http://schemas.microsoft.com/office/word/2010/wordprocessingGroup" xmlns:wpi="http://schemas.microsoft.com/office/word/2010/wordprocessingInk" xmlns:wne="http://schemas.microsoft.com/office/word/2006/wordml" xmlns:wps="http://schemas.microsoft.com/office/word/2010/wordprocessingShape" mc:Ignorable="w14 wp14">
   <w:p>
     <w:pPr>
       <w:pStyle w:val="Footer"/>
@@ -43801,7 +43332,7 @@
 </file>
 
 <file path=word/footer2.xml><?xml version="1.0" encoding="utf-8"?>
-<w:ftr xmlns:wpc="http://schemas.microsoft.com/office/word/2010/wordprocessingCanvas" xmlns:mo="http://schemas.microsoft.com/office/mac/office/2008/main" xmlns:mc="http://schemas.openxmlformats.org/markup-compatibility/2006" xmlns:mv="urn:schemas-microsoft-com:mac:vml" xmlns:o="urn:schemas-microsoft-com:office:office" xmlns:r="http://schemas.openxmlformats.org/officeDocument/2006/relationships" xmlns:m="http://schemas.openxmlformats.org/officeDocument/2006/math" xmlns:v="urn:schemas-microsoft-com:vml" xmlns:wp14="http://schemas.microsoft.com/office/word/2010/wordprocessingDrawing" xmlns:wp="http://schemas.openxmlformats.org/drawingml/2006/wordprocessingDrawing" xmlns:w10="urn:schemas-microsoft-com:office:word" xmlns:w="http://schemas.openxmlformats.org/wordprocessingml/2006/main" xmlns:w14="http://schemas.microsoft.com/office/word/2010/wordml" xmlns:wpg="http://schemas.microsoft.com/office/word/2010/wordprocessingGroup" xmlns:wpi="http://schemas.microsoft.com/office/word/2010/wordprocessingInk" xmlns:wne="http://schemas.microsoft.com/office/word/2006/wordml" xmlns:wps="http://schemas.microsoft.com/office/word/2010/wordprocessingShape" mc:Ignorable="w14 wp14">
+<w:ftr xmlns:wpc="http://schemas.microsoft.com/office/word/2010/wordprocessingCanvas" xmlns:mc="http://schemas.openxmlformats.org/markup-compatibility/2006" xmlns:o="urn:schemas-microsoft-com:office:office" xmlns:r="http://schemas.openxmlformats.org/officeDocument/2006/relationships" xmlns:m="http://schemas.openxmlformats.org/officeDocument/2006/math" xmlns:v="urn:schemas-microsoft-com:vml" xmlns:wp14="http://schemas.microsoft.com/office/word/2010/wordprocessingDrawing" xmlns:wp="http://schemas.openxmlformats.org/drawingml/2006/wordprocessingDrawing" xmlns:w10="urn:schemas-microsoft-com:office:word" xmlns:w="http://schemas.openxmlformats.org/wordprocessingml/2006/main" xmlns:w14="http://schemas.microsoft.com/office/word/2010/wordml" xmlns:wpg="http://schemas.microsoft.com/office/word/2010/wordprocessingGroup" xmlns:wpi="http://schemas.microsoft.com/office/word/2010/wordprocessingInk" xmlns:wne="http://schemas.microsoft.com/office/word/2006/wordml" xmlns:wps="http://schemas.microsoft.com/office/word/2010/wordprocessingShape" mc:Ignorable="w14 wp14">
   <w:p>
     <w:pPr>
       <w:pStyle w:val="Footer"/>
@@ -43852,7 +43383,7 @@
 </file>
 
 <file path=word/footer3.xml><?xml version="1.0" encoding="utf-8"?>
-<w:ftr xmlns:wpc="http://schemas.microsoft.com/office/word/2010/wordprocessingCanvas" xmlns:mo="http://schemas.microsoft.com/office/mac/office/2008/main" xmlns:mc="http://schemas.openxmlformats.org/markup-compatibility/2006" xmlns:mv="urn:schemas-microsoft-com:mac:vml" xmlns:o="urn:schemas-microsoft-com:office:office" xmlns:r="http://schemas.openxmlformats.org/officeDocument/2006/relationships" xmlns:m="http://schemas.openxmlformats.org/officeDocument/2006/math" xmlns:v="urn:schemas-microsoft-com:vml" xmlns:wp14="http://schemas.microsoft.com/office/word/2010/wordprocessingDrawing" xmlns:wp="http://schemas.openxmlformats.org/drawingml/2006/wordprocessingDrawing" xmlns:w10="urn:schemas-microsoft-com:office:word" xmlns:w="http://schemas.openxmlformats.org/wordprocessingml/2006/main" xmlns:w14="http://schemas.microsoft.com/office/word/2010/wordml" xmlns:wpg="http://schemas.microsoft.com/office/word/2010/wordprocessingGroup" xmlns:wpi="http://schemas.microsoft.com/office/word/2010/wordprocessingInk" xmlns:wne="http://schemas.microsoft.com/office/word/2006/wordml" xmlns:wps="http://schemas.microsoft.com/office/word/2010/wordprocessingShape" mc:Ignorable="w14 wp14">
+<w:ftr xmlns:wpc="http://schemas.microsoft.com/office/word/2010/wordprocessingCanvas" xmlns:mc="http://schemas.openxmlformats.org/markup-compatibility/2006" xmlns:o="urn:schemas-microsoft-com:office:office" xmlns:r="http://schemas.openxmlformats.org/officeDocument/2006/relationships" xmlns:m="http://schemas.openxmlformats.org/officeDocument/2006/math" xmlns:v="urn:schemas-microsoft-com:vml" xmlns:wp14="http://schemas.microsoft.com/office/word/2010/wordprocessingDrawing" xmlns:wp="http://schemas.openxmlformats.org/drawingml/2006/wordprocessingDrawing" xmlns:w10="urn:schemas-microsoft-com:office:word" xmlns:w="http://schemas.openxmlformats.org/wordprocessingml/2006/main" xmlns:w14="http://schemas.microsoft.com/office/word/2010/wordml" xmlns:wpg="http://schemas.microsoft.com/office/word/2010/wordprocessingGroup" xmlns:wpi="http://schemas.microsoft.com/office/word/2010/wordprocessingInk" xmlns:wne="http://schemas.microsoft.com/office/word/2006/wordml" xmlns:wps="http://schemas.microsoft.com/office/word/2010/wordprocessingShape" mc:Ignorable="w14 wp14">
   <w:p>
     <w:pPr>
       <w:pStyle w:val="Footer"/>
@@ -43903,7 +43434,7 @@
 </file>
 
 <file path=word/footer4.xml><?xml version="1.0" encoding="utf-8"?>
-<w:ftr xmlns:wpc="http://schemas.microsoft.com/office/word/2010/wordprocessingCanvas" xmlns:mo="http://schemas.microsoft.com/office/mac/office/2008/main" xmlns:mc="http://schemas.openxmlformats.org/markup-compatibility/2006" xmlns:mv="urn:schemas-microsoft-com:mac:vml" xmlns:o="urn:schemas-microsoft-com:office:office" xmlns:r="http://schemas.openxmlformats.org/officeDocument/2006/relationships" xmlns:m="http://schemas.openxmlformats.org/officeDocument/2006/math" xmlns:v="urn:schemas-microsoft-com:vml" xmlns:wp14="http://schemas.microsoft.com/office/word/2010/wordprocessingDrawing" xmlns:wp="http://schemas.openxmlformats.org/drawingml/2006/wordprocessingDrawing" xmlns:w10="urn:schemas-microsoft-com:office:word" xmlns:w="http://schemas.openxmlformats.org/wordprocessingml/2006/main" xmlns:w14="http://schemas.microsoft.com/office/word/2010/wordml" xmlns:wpg="http://schemas.microsoft.com/office/word/2010/wordprocessingGroup" xmlns:wpi="http://schemas.microsoft.com/office/word/2010/wordprocessingInk" xmlns:wne="http://schemas.microsoft.com/office/word/2006/wordml" xmlns:wps="http://schemas.microsoft.com/office/word/2010/wordprocessingShape" mc:Ignorable="w14 wp14">
+<w:ftr xmlns:wpc="http://schemas.microsoft.com/office/word/2010/wordprocessingCanvas" xmlns:mc="http://schemas.openxmlformats.org/markup-compatibility/2006" xmlns:o="urn:schemas-microsoft-com:office:office" xmlns:r="http://schemas.openxmlformats.org/officeDocument/2006/relationships" xmlns:m="http://schemas.openxmlformats.org/officeDocument/2006/math" xmlns:v="urn:schemas-microsoft-com:vml" xmlns:wp14="http://schemas.microsoft.com/office/word/2010/wordprocessingDrawing" xmlns:wp="http://schemas.openxmlformats.org/drawingml/2006/wordprocessingDrawing" xmlns:w10="urn:schemas-microsoft-com:office:word" xmlns:w="http://schemas.openxmlformats.org/wordprocessingml/2006/main" xmlns:w14="http://schemas.microsoft.com/office/word/2010/wordml" xmlns:wpg="http://schemas.microsoft.com/office/word/2010/wordprocessingGroup" xmlns:wpi="http://schemas.microsoft.com/office/word/2010/wordprocessingInk" xmlns:wne="http://schemas.microsoft.com/office/word/2006/wordml" xmlns:wps="http://schemas.microsoft.com/office/word/2010/wordprocessingShape" mc:Ignorable="w14 wp14">
   <w:p>
     <w:pPr>
       <w:pStyle w:val="Footer"/>
@@ -43935,7 +43466,7 @@
         <w:rStyle w:val="PageNumber"/>
         <w:noProof/>
       </w:rPr>
-      <w:t>3</w:t>
+      <w:t>40</w:t>
     </w:r>
     <w:r>
       <w:rPr>
@@ -43954,7 +43485,7 @@
 </file>
 
 <file path=word/footnotes.xml><?xml version="1.0" encoding="utf-8"?>
-<w:footnotes xmlns:wpc="http://schemas.microsoft.com/office/word/2010/wordprocessingCanvas" xmlns:mo="http://schemas.microsoft.com/office/mac/office/2008/main" xmlns:mc="http://schemas.openxmlformats.org/markup-compatibility/2006" xmlns:mv="urn:schemas-microsoft-com:mac:vml" xmlns:o="urn:schemas-microsoft-com:office:office" xmlns:r="http://schemas.openxmlformats.org/officeDocument/2006/relationships" xmlns:m="http://schemas.openxmlformats.org/officeDocument/2006/math" xmlns:v="urn:schemas-microsoft-com:vml" xmlns:wp14="http://schemas.microsoft.com/office/word/2010/wordprocessingDrawing" xmlns:wp="http://schemas.openxmlformats.org/drawingml/2006/wordprocessingDrawing" xmlns:w10="urn:schemas-microsoft-com:office:word" xmlns:w="http://schemas.openxmlformats.org/wordprocessingml/2006/main" xmlns:w14="http://schemas.microsoft.com/office/word/2010/wordml" xmlns:wpg="http://schemas.microsoft.com/office/word/2010/wordprocessingGroup" xmlns:wpi="http://schemas.microsoft.com/office/word/2010/wordprocessingInk" xmlns:wne="http://schemas.microsoft.com/office/word/2006/wordml" xmlns:wps="http://schemas.microsoft.com/office/word/2010/wordprocessingShape" mc:Ignorable="w14 wp14">
+<w:footnotes xmlns:wpc="http://schemas.microsoft.com/office/word/2010/wordprocessingCanvas" xmlns:mc="http://schemas.openxmlformats.org/markup-compatibility/2006" xmlns:o="urn:schemas-microsoft-com:office:office" xmlns:r="http://schemas.openxmlformats.org/officeDocument/2006/relationships" xmlns:m="http://schemas.openxmlformats.org/officeDocument/2006/math" xmlns:v="urn:schemas-microsoft-com:vml" xmlns:wp14="http://schemas.microsoft.com/office/word/2010/wordprocessingDrawing" xmlns:wp="http://schemas.openxmlformats.org/drawingml/2006/wordprocessingDrawing" xmlns:w10="urn:schemas-microsoft-com:office:word" xmlns:w="http://schemas.openxmlformats.org/wordprocessingml/2006/main" xmlns:w14="http://schemas.microsoft.com/office/word/2010/wordml" xmlns:wpg="http://schemas.microsoft.com/office/word/2010/wordprocessingGroup" xmlns:wpi="http://schemas.microsoft.com/office/word/2010/wordprocessingInk" xmlns:wne="http://schemas.microsoft.com/office/word/2006/wordml" xmlns:wps="http://schemas.microsoft.com/office/word/2010/wordprocessingShape" mc:Ignorable="w14 wp14">
   <w:footnote w:type="separator" w:id="-1">
     <w:p>
       <w:r>
@@ -43973,7 +43504,7 @@
 </file>
 
 <file path=word/numbering.xml><?xml version="1.0" encoding="utf-8"?>
-<w:numbering xmlns:wpc="http://schemas.microsoft.com/office/word/2010/wordprocessingCanvas" xmlns:mo="http://schemas.microsoft.com/office/mac/office/2008/main" xmlns:mc="http://schemas.openxmlformats.org/markup-compatibility/2006" xmlns:mv="urn:schemas-microsoft-com:mac:vml" xmlns:o="urn:schemas-microsoft-com:office:office" xmlns:r="http://schemas.openxmlformats.org/officeDocument/2006/relationships" xmlns:m="http://schemas.openxmlformats.org/officeDocument/2006/math" xmlns:v="urn:schemas-microsoft-com:vml" xmlns:wp14="http://schemas.microsoft.com/office/word/2010/wordprocessingDrawing" xmlns:wp="http://schemas.openxmlformats.org/drawingml/2006/wordprocessingDrawing" xmlns:w10="urn:schemas-microsoft-com:office:word" xmlns:w="http://schemas.openxmlformats.org/wordprocessingml/2006/main" xmlns:w14="http://schemas.microsoft.com/office/word/2010/wordml" xmlns:wpg="http://schemas.microsoft.com/office/word/2010/wordprocessingGroup" xmlns:wpi="http://schemas.microsoft.com/office/word/2010/wordprocessingInk" xmlns:wne="http://schemas.microsoft.com/office/word/2006/wordml" xmlns:wps="http://schemas.microsoft.com/office/word/2010/wordprocessingShape" mc:Ignorable="w14 wp14">
+<w:numbering xmlns:wpc="http://schemas.microsoft.com/office/word/2010/wordprocessingCanvas" xmlns:mc="http://schemas.openxmlformats.org/markup-compatibility/2006" xmlns:o="urn:schemas-microsoft-com:office:office" xmlns:r="http://schemas.openxmlformats.org/officeDocument/2006/relationships" xmlns:m="http://schemas.openxmlformats.org/officeDocument/2006/math" xmlns:v="urn:schemas-microsoft-com:vml" xmlns:wp14="http://schemas.microsoft.com/office/word/2010/wordprocessingDrawing" xmlns:wp="http://schemas.openxmlformats.org/drawingml/2006/wordprocessingDrawing" xmlns:w10="urn:schemas-microsoft-com:office:word" xmlns:w="http://schemas.openxmlformats.org/wordprocessingml/2006/main" xmlns:w14="http://schemas.microsoft.com/office/word/2010/wordml" xmlns:wpg="http://schemas.microsoft.com/office/word/2010/wordprocessingGroup" xmlns:wpi="http://schemas.microsoft.com/office/word/2010/wordprocessingInk" xmlns:wne="http://schemas.microsoft.com/office/word/2006/wordml" xmlns:wps="http://schemas.microsoft.com/office/word/2010/wordprocessingShape" mc:Ignorable="w14 wp14">
   <w:abstractNum w:abstractNumId="0">
     <w:nsid w:val="02534A15"/>
     <w:multiLevelType w:val="multilevel"/>
@@ -43994,7 +43525,6 @@
     <w:lvl w:ilvl="1">
       <w:start w:val="1"/>
       <w:numFmt w:val="decimal"/>
-      <w:pStyle w:val="SUBHEADFINAL"/>
       <w:lvlText w:val="%1.%2"/>
       <w:lvlJc w:val="left"/>
       <w:pPr>
@@ -44104,7 +43634,7 @@
     <w:lvl w:ilvl="0" w:tplc="4C3C07E2">
       <w:start w:val="1"/>
       <w:numFmt w:val="decimal"/>
-      <w:pStyle w:val="header"/>
+      <w:pStyle w:val="Header1"/>
       <w:lvlText w:val="%1."/>
       <w:lvlJc w:val="left"/>
       <w:pPr>
@@ -50921,10 +50451,10 @@
   <w:num w:numId="63">
     <w:abstractNumId w:val="43"/>
   </w:num>
-  <w:num w:numId="65">
+  <w:num w:numId="64">
     <w:abstractNumId w:val="51"/>
   </w:num>
-  <w:num w:numId="66">
+  <w:num w:numId="65">
     <w:abstractNumId w:val="45"/>
   </w:num>
   <w:numIdMacAtCleanup w:val="63"/>
@@ -50944,7 +50474,7 @@
     </w:rPrDefault>
     <w:pPrDefault/>
   </w:docDefaults>
-  <w:latentStyles w:defLockedState="0" w:defUIPriority="99" w:defSemiHidden="1" w:defUnhideWhenUsed="1" w:defQFormat="0" w:count="276">
+  <w:latentStyles w:defLockedState="0" w:defUIPriority="99" w:defSemiHidden="1" w:defUnhideWhenUsed="1" w:defQFormat="0" w:count="267">
     <w:lsdException w:name="Normal" w:semiHidden="0" w:uiPriority="0" w:unhideWhenUsed="0" w:qFormat="1"/>
     <w:lsdException w:name="heading 1" w:semiHidden="0" w:uiPriority="9" w:unhideWhenUsed="0" w:qFormat="1"/>
     <w:lsdException w:name="heading 2" w:uiPriority="9" w:qFormat="1"/>
@@ -51211,8 +50741,8 @@
       <w:u w:val="single"/>
     </w:rPr>
   </w:style>
-  <w:style w:type="paragraph" w:customStyle="1" w:styleId="header">
-    <w:name w:val="header"/>
+  <w:style w:type="paragraph" w:customStyle="1" w:styleId="Header1">
+    <w:name w:val="Header1"/>
     <w:basedOn w:val="ListParagraph"/>
     <w:autoRedefine/>
     <w:qFormat/>
@@ -51340,7 +50870,7 @@
       <w:szCs w:val="20"/>
     </w:rPr>
   </w:style>
-  <w:style w:type="paragraph" w:styleId="Header0">
+  <w:style w:type="paragraph" w:styleId="Header">
     <w:name w:val="header"/>
     <w:basedOn w:val="Normal"/>
     <w:link w:val="HeaderChar"/>
@@ -51357,7 +50887,7 @@
   <w:style w:type="character" w:customStyle="1" w:styleId="HeaderChar">
     <w:name w:val="Header Char"/>
     <w:basedOn w:val="DefaultParagraphFont"/>
-    <w:link w:val="Header0"/>
+    <w:link w:val="Header"/>
     <w:uiPriority w:val="99"/>
     <w:rsid w:val="00AF5170"/>
   </w:style>
@@ -51552,10 +51082,9 @@
     <w:qFormat/>
     <w:rsid w:val="00CE5B5A"/>
     <w:pPr>
-      <w:numPr>
-        <w:ilvl w:val="1"/>
-        <w:numId w:val="72"/>
-      </w:numPr>
+      <w:tabs>
+        <w:tab w:val="num" w:pos="360"/>
+      </w:tabs>
       <w:ind w:left="896" w:hanging="720"/>
       <w:contextualSpacing/>
       <w:outlineLvl w:val="1"/>
@@ -51577,7 +51106,7 @@
 </file>
 
 <file path=word/stylesWithEffects.xml><?xml version="1.0" encoding="utf-8"?>
-<w:styles xmlns:wpc="http://schemas.microsoft.com/office/word/2010/wordprocessingCanvas" xmlns:mo="http://schemas.microsoft.com/office/mac/office/2008/main" xmlns:mc="http://schemas.openxmlformats.org/markup-compatibility/2006" xmlns:mv="urn:schemas-microsoft-com:mac:vml" xmlns:o="urn:schemas-microsoft-com:office:office" xmlns:r="http://schemas.openxmlformats.org/officeDocument/2006/relationships" xmlns:m="http://schemas.openxmlformats.org/officeDocument/2006/math" xmlns:v="urn:schemas-microsoft-com:vml" xmlns:wp14="http://schemas.microsoft.com/office/word/2010/wordprocessingDrawing" xmlns:wp="http://schemas.openxmlformats.org/drawingml/2006/wordprocessingDrawing" xmlns:w10="urn:schemas-microsoft-com:office:word" xmlns:w="http://schemas.openxmlformats.org/wordprocessingml/2006/main" xmlns:w14="http://schemas.microsoft.com/office/word/2010/wordml" xmlns:wpg="http://schemas.microsoft.com/office/word/2010/wordprocessingGroup" xmlns:wpi="http://schemas.microsoft.com/office/word/2010/wordprocessingInk" xmlns:wne="http://schemas.microsoft.com/office/word/2006/wordml" xmlns:wps="http://schemas.microsoft.com/office/word/2010/wordprocessingShape" mc:Ignorable="w14 wp14">
+<w:styles xmlns:wpc="http://schemas.microsoft.com/office/word/2010/wordprocessingCanvas" xmlns:mc="http://schemas.openxmlformats.org/markup-compatibility/2006" xmlns:o="urn:schemas-microsoft-com:office:office" xmlns:r="http://schemas.openxmlformats.org/officeDocument/2006/relationships" xmlns:m="http://schemas.openxmlformats.org/officeDocument/2006/math" xmlns:v="urn:schemas-microsoft-com:vml" xmlns:wp14="http://schemas.microsoft.com/office/word/2010/wordprocessingDrawing" xmlns:wp="http://schemas.openxmlformats.org/drawingml/2006/wordprocessingDrawing" xmlns:w10="urn:schemas-microsoft-com:office:word" xmlns:w="http://schemas.openxmlformats.org/wordprocessingml/2006/main" xmlns:w14="http://schemas.microsoft.com/office/word/2010/wordml" xmlns:wpg="http://schemas.microsoft.com/office/word/2010/wordprocessingGroup" xmlns:wpi="http://schemas.microsoft.com/office/word/2010/wordprocessingInk" xmlns:wne="http://schemas.microsoft.com/office/word/2006/wordml" xmlns:wps="http://schemas.microsoft.com/office/word/2010/wordprocessingShape" mc:Ignorable="w14 wp14">
   <w:docDefaults>
     <w:rPrDefault>
       <w:rPr>
@@ -51589,7 +51118,7 @@
     </w:rPrDefault>
     <w:pPrDefault/>
   </w:docDefaults>
-  <w:latentStyles w:defLockedState="0" w:defUIPriority="99" w:defSemiHidden="1" w:defUnhideWhenUsed="1" w:defQFormat="0" w:count="276">
+  <w:latentStyles w:defLockedState="0" w:defUIPriority="99" w:defSemiHidden="1" w:defUnhideWhenUsed="1" w:defQFormat="0" w:count="267">
     <w:lsdException w:name="Normal" w:semiHidden="0" w:uiPriority="0" w:unhideWhenUsed="0" w:qFormat="1"/>
     <w:lsdException w:name="heading 1" w:semiHidden="0" w:uiPriority="9" w:unhideWhenUsed="0" w:qFormat="1"/>
     <w:lsdException w:name="heading 2" w:uiPriority="9" w:qFormat="1"/>
@@ -51856,8 +51385,8 @@
       <w:u w:val="single"/>
     </w:rPr>
   </w:style>
-  <w:style w:type="paragraph" w:customStyle="1" w:styleId="header">
-    <w:name w:val="header"/>
+  <w:style w:type="paragraph" w:customStyle="1" w:styleId="Header1">
+    <w:name w:val="Header1"/>
     <w:basedOn w:val="ListParagraph"/>
     <w:autoRedefine/>
     <w:qFormat/>
@@ -51985,7 +51514,7 @@
       <w:szCs w:val="20"/>
     </w:rPr>
   </w:style>
-  <w:style w:type="paragraph" w:styleId="Header0">
+  <w:style w:type="paragraph" w:styleId="Header">
     <w:name w:val="header"/>
     <w:basedOn w:val="Normal"/>
     <w:link w:val="HeaderChar"/>
@@ -52002,7 +51531,7 @@
   <w:style w:type="character" w:customStyle="1" w:styleId="HeaderChar">
     <w:name w:val="Header Char"/>
     <w:basedOn w:val="DefaultParagraphFont"/>
-    <w:link w:val="Header0"/>
+    <w:link w:val="Header"/>
     <w:uiPriority w:val="99"/>
     <w:rsid w:val="00AF5170"/>
   </w:style>
@@ -52197,10 +51726,9 @@
     <w:qFormat/>
     <w:rsid w:val="00CE5B5A"/>
     <w:pPr>
-      <w:numPr>
-        <w:ilvl w:val="1"/>
-        <w:numId w:val="72"/>
-      </w:numPr>
+      <w:tabs>
+        <w:tab w:val="num" w:pos="360"/>
+      </w:tabs>
       <w:ind w:left="896" w:hanging="720"/>
       <w:contextualSpacing/>
       <w:outlineLvl w:val="1"/>
@@ -52546,7 +52074,7 @@
 </file>
 
 <file path=customXml/itemProps1.xml><?xml version="1.0" encoding="utf-8"?>
-<ds:datastoreItem xmlns:ds="http://schemas.openxmlformats.org/officeDocument/2006/customXml" ds:itemID="{1C3A3862-098E-8B4B-92AA-810FAD1C99A2}">
+<ds:datastoreItem xmlns:ds="http://schemas.openxmlformats.org/officeDocument/2006/customXml" ds:itemID="{ADB7018D-A503-44DF-8743-E3D2C1581088}">
   <ds:schemaRefs>
     <ds:schemaRef ds:uri="http://schemas.openxmlformats.org/officeDocument/2006/bibliography"/>
   </ds:schemaRefs>

--- a/Documentation/twoCubeReport.docx
+++ b/Documentation/twoCubeReport.docx
@@ -1,6 +1,6 @@
 
 <file path=word/document.xml><?xml version="1.0" encoding="utf-8"?>
-<w:document xmlns:wpc="http://schemas.microsoft.com/office/word/2010/wordprocessingCanvas" xmlns:mc="http://schemas.openxmlformats.org/markup-compatibility/2006" xmlns:o="urn:schemas-microsoft-com:office:office" xmlns:r="http://schemas.openxmlformats.org/officeDocument/2006/relationships" xmlns:m="http://schemas.openxmlformats.org/officeDocument/2006/math" xmlns:v="urn:schemas-microsoft-com:vml" xmlns:wp14="http://schemas.microsoft.com/office/word/2010/wordprocessingDrawing" xmlns:wp="http://schemas.openxmlformats.org/drawingml/2006/wordprocessingDrawing" xmlns:w10="urn:schemas-microsoft-com:office:word" xmlns:w="http://schemas.openxmlformats.org/wordprocessingml/2006/main" xmlns:w14="http://schemas.microsoft.com/office/word/2010/wordml" xmlns:wpg="http://schemas.microsoft.com/office/word/2010/wordprocessingGroup" xmlns:wpi="http://schemas.microsoft.com/office/word/2010/wordprocessingInk" xmlns:wne="http://schemas.microsoft.com/office/word/2006/wordml" xmlns:wps="http://schemas.microsoft.com/office/word/2010/wordprocessingShape" mc:Ignorable="w14 wp14">
+<w:document xmlns:ve="http://schemas.openxmlformats.org/markup-compatibility/2006" xmlns:o="urn:schemas-microsoft-com:office:office" xmlns:r="http://schemas.openxmlformats.org/officeDocument/2006/relationships" xmlns:m="http://schemas.openxmlformats.org/officeDocument/2006/math" xmlns:v="urn:schemas-microsoft-com:vml" xmlns:wp="http://schemas.openxmlformats.org/drawingml/2006/wordprocessingDrawing" xmlns:w10="urn:schemas-microsoft-com:office:word" xmlns:w="http://schemas.openxmlformats.org/wordprocessingml/2006/main" xmlns:wne="http://schemas.microsoft.com/office/word/2006/wordml">
   <w:body>
     <w:p>
       <w:pPr>
@@ -20,10 +20,9 @@
       <w:r>
         <w:rPr>
           <w:noProof/>
-          <w:lang w:val="en-SG" w:eastAsia="en-SG"/>
         </w:rPr>
         <w:drawing>
-          <wp:inline distT="0" distB="0" distL="0" distR="0" wp14:anchorId="21303914" wp14:editId="520A6977">
+          <wp:inline distT="0" distB="0" distL="0" distR="0">
             <wp:extent cx="3568700" cy="1371600"/>
             <wp:effectExtent l="0" t="0" r="12700" b="0"/>
             <wp:docPr id="4" name="Picture 4"/>
@@ -40,10 +39,10 @@
                     </pic:cNvPicPr>
                   </pic:nvPicPr>
                   <pic:blipFill>
-                    <a:blip r:embed="rId9">
+                    <a:blip r:embed="rId8">
                       <a:extLst>
                         <a:ext uri="{28A0092B-C50C-407E-A947-70E740481C1C}">
-                          <a14:useLocalDpi xmlns:a14="http://schemas.microsoft.com/office/drawing/2010/main" val="0"/>
+                          <a14:useLocalDpi xmlns:a14="http://schemas.microsoft.com/office/drawing/2010/main" xmlns:wps="http://schemas.microsoft.com/office/word/2010/wordprocessingShape" xmlns:wpi="http://schemas.microsoft.com/office/word/2010/wordprocessingInk" xmlns:wpg="http://schemas.microsoft.com/office/word/2010/wordprocessingGroup" xmlns:w14="http://schemas.microsoft.com/office/word/2010/wordml" xmlns:w="http://schemas.openxmlformats.org/wordprocessingml/2006/main" xmlns:w10="urn:schemas-microsoft-com:office:word" xmlns:wp14="http://schemas.microsoft.com/office/word/2010/wordprocessingDrawing" xmlns:v="urn:schemas-microsoft-com:vml" xmlns:o="urn:schemas-microsoft-com:office:office" xmlns:mc="http://schemas.openxmlformats.org/markup-compatibility/2006" xmlns:wpc="http://schemas.microsoft.com/office/word/2010/wordprocessingCanvas" xmlns="" val="0"/>
                         </a:ext>
                       </a:extLst>
                     </a:blip>
@@ -341,7 +340,7 @@
       <w:tblPr>
         <w:tblStyle w:val="TableGrid"/>
         <w:tblW w:w="0" w:type="auto"/>
-        <w:tblLook w:val="04A0" w:firstRow="1" w:lastRow="0" w:firstColumn="1" w:lastColumn="0" w:noHBand="0" w:noVBand="1"/>
+        <w:tblLook w:val="04A0"/>
       </w:tblPr>
       <w:tblGrid>
         <w:gridCol w:w="4248"/>
@@ -1246,8 +1245,8 @@
           <w:szCs w:val="32"/>
         </w:rPr>
         <w:sectPr>
-          <w:footerReference w:type="even" r:id="rId10"/>
-          <w:footerReference w:type="default" r:id="rId11"/>
+          <w:footerReference w:type="even" r:id="rId9"/>
+          <w:footerReference w:type="default" r:id="rId10"/>
           <w:pgSz w:w="11900" w:h="16840"/>
           <w:pgMar w:top="1440" w:right="1800" w:bottom="1440" w:left="1800" w:header="708" w:footer="708" w:gutter="0"/>
           <w:cols w:space="708"/>
@@ -6233,7 +6232,7 @@
       <w:pPr>
         <w:pStyle w:val="Header1"/>
         <w:sectPr>
-          <w:footerReference w:type="default" r:id="rId12"/>
+          <w:footerReference w:type="default" r:id="rId11"/>
           <w:pgSz w:w="11900" w:h="16840"/>
           <w:pgMar w:top="1440" w:right="1800" w:bottom="1440" w:left="1800" w:header="708" w:footer="708" w:gutter="0"/>
           <w:pgNumType w:fmt="lowerRoman" w:start="1"/>
@@ -6258,7 +6257,7 @@
         <w:tblW w:w="8662" w:type="dxa"/>
         <w:tblInd w:w="93" w:type="dxa"/>
         <w:tblLayout w:type="fixed"/>
-        <w:tblLook w:val="04A0" w:firstRow="1" w:lastRow="0" w:firstColumn="1" w:lastColumn="0" w:noHBand="0" w:noVBand="1"/>
+        <w:tblLook w:val="04A0"/>
       </w:tblPr>
       <w:tblGrid>
         <w:gridCol w:w="2180"/>
@@ -6918,7 +6917,7 @@
                 <w:u w:val="single"/>
               </w:rPr>
             </w:pPr>
-            <w:hyperlink r:id="rId13" w:history="1">
+            <w:hyperlink r:id="rId12" w:history="1">
               <w:r>
                 <w:rPr>
                   <w:rFonts w:ascii="Calibri" w:eastAsia="Times New Roman" w:hAnsi="Calibri" w:cs="Times New Roman"/>
@@ -7079,7 +7078,7 @@
                 <w:u w:val="single"/>
               </w:rPr>
             </w:pPr>
-            <w:hyperlink r:id="rId14" w:history="1">
+            <w:hyperlink r:id="rId13" w:history="1">
               <w:r>
                 <w:rPr>
                   <w:rFonts w:ascii="Calibri" w:eastAsia="Times New Roman" w:hAnsi="Calibri" w:cs="Times New Roman"/>
@@ -7280,7 +7279,7 @@
                 <w:u w:val="single"/>
               </w:rPr>
             </w:pPr>
-            <w:hyperlink r:id="rId15" w:history="1">
+            <w:hyperlink r:id="rId14" w:history="1">
               <w:r>
                 <w:rPr>
                   <w:rFonts w:ascii="Calibri" w:eastAsia="Times New Roman" w:hAnsi="Calibri" w:cs="Times New Roman"/>
@@ -7452,7 +7451,7 @@
                 <w:u w:val="single"/>
               </w:rPr>
             </w:pPr>
-            <w:hyperlink r:id="rId16" w:history="1">
+            <w:hyperlink r:id="rId15" w:history="1">
               <w:r>
                 <w:rPr>
                   <w:rFonts w:ascii="Calibri" w:eastAsia="Times New Roman" w:hAnsi="Calibri" w:cs="Times New Roman"/>
@@ -7613,7 +7612,7 @@
                 <w:u w:val="single"/>
               </w:rPr>
             </w:pPr>
-            <w:hyperlink r:id="rId17" w:history="1">
+            <w:hyperlink r:id="rId16" w:history="1">
               <w:r>
                 <w:rPr>
                   <w:rFonts w:ascii="Calibri" w:eastAsia="Times New Roman" w:hAnsi="Calibri" w:cs="Times New Roman"/>
@@ -7763,7 +7762,7 @@
                 <w:u w:val="single"/>
               </w:rPr>
             </w:pPr>
-            <w:hyperlink r:id="rId18" w:history="1">
+            <w:hyperlink r:id="rId17" w:history="1">
               <w:r>
                 <w:rPr>
                   <w:rFonts w:ascii="Calibri" w:eastAsia="Times New Roman" w:hAnsi="Calibri" w:cs="Times New Roman"/>
@@ -7924,7 +7923,7 @@
                 <w:u w:val="single"/>
               </w:rPr>
             </w:pPr>
-            <w:hyperlink r:id="rId19" w:history="1">
+            <w:hyperlink r:id="rId18" w:history="1">
               <w:r>
                 <w:rPr>
                   <w:rFonts w:ascii="Calibri" w:eastAsia="Times New Roman" w:hAnsi="Calibri" w:cs="Times New Roman"/>
@@ -8094,7 +8093,7 @@
                 <w:u w:val="single"/>
               </w:rPr>
             </w:pPr>
-            <w:hyperlink r:id="rId20" w:history="1">
+            <w:hyperlink r:id="rId19" w:history="1">
               <w:r>
                 <w:rPr>
                   <w:rFonts w:ascii="Calibri" w:eastAsia="Times New Roman" w:hAnsi="Calibri" w:cs="Times New Roman"/>
@@ -8255,7 +8254,7 @@
                 <w:u w:val="single"/>
               </w:rPr>
             </w:pPr>
-            <w:hyperlink r:id="rId21" w:history="1">
+            <w:hyperlink r:id="rId20" w:history="1">
               <w:r>
                 <w:rPr>
                   <w:rFonts w:ascii="Calibri" w:eastAsia="Times New Roman" w:hAnsi="Calibri" w:cs="Times New Roman"/>
@@ -12602,7 +12601,7 @@
       <w:tblPr>
         <w:tblStyle w:val="TableGrid"/>
         <w:tblW w:w="5000" w:type="pct"/>
-        <w:tblLook w:val="04A0" w:firstRow="1" w:lastRow="0" w:firstColumn="1" w:lastColumn="0" w:noHBand="0" w:noVBand="1"/>
+        <w:tblLook w:val="04A0"/>
       </w:tblPr>
       <w:tblGrid>
         <w:gridCol w:w="2010"/>
@@ -13638,7 +13637,7 @@
       <w:tblPr>
         <w:tblStyle w:val="TableGrid"/>
         <w:tblW w:w="5000" w:type="pct"/>
-        <w:tblLook w:val="04A0" w:firstRow="1" w:lastRow="0" w:firstColumn="1" w:lastColumn="0" w:noHBand="0" w:noVBand="1"/>
+        <w:tblLook w:val="04A0"/>
       </w:tblPr>
       <w:tblGrid>
         <w:gridCol w:w="2010"/>
@@ -14486,7 +14485,7 @@
         <w:tblStyle w:val="TableGrid"/>
         <w:tblpPr w:leftFromText="180" w:rightFromText="180" w:vertAnchor="text" w:horzAnchor="margin" w:tblpY="132"/>
         <w:tblW w:w="5000" w:type="pct"/>
-        <w:tblLook w:val="04A0" w:firstRow="1" w:lastRow="0" w:firstColumn="1" w:lastColumn="0" w:noHBand="0" w:noVBand="1"/>
+        <w:tblLook w:val="04A0"/>
       </w:tblPr>
       <w:tblGrid>
         <w:gridCol w:w="3196"/>
@@ -15173,7 +15172,7 @@
         <w:tblStyle w:val="TableGrid"/>
         <w:tblpPr w:leftFromText="180" w:rightFromText="180" w:vertAnchor="text" w:horzAnchor="margin" w:tblpY="132"/>
         <w:tblW w:w="5000" w:type="pct"/>
-        <w:tblLook w:val="04A0" w:firstRow="1" w:lastRow="0" w:firstColumn="1" w:lastColumn="0" w:noHBand="0" w:noVBand="1"/>
+        <w:tblLook w:val="04A0"/>
       </w:tblPr>
       <w:tblGrid>
         <w:gridCol w:w="3457"/>
@@ -16120,7 +16119,7 @@
       <w:tblPr>
         <w:tblStyle w:val="TableGrid"/>
         <w:tblW w:w="5000" w:type="pct"/>
-        <w:tblLook w:val="04A0" w:firstRow="1" w:lastRow="0" w:firstColumn="1" w:lastColumn="0" w:noHBand="0" w:noVBand="1"/>
+        <w:tblLook w:val="04A0"/>
       </w:tblPr>
       <w:tblGrid>
         <w:gridCol w:w="2473"/>
@@ -17567,10 +17566,9 @@
       <w:r>
         <w:rPr>
           <w:noProof/>
-          <w:lang w:val="en-SG" w:eastAsia="en-SG"/>
         </w:rPr>
         <w:drawing>
-          <wp:inline distT="0" distB="0" distL="0" distR="0" wp14:anchorId="44EB99FA" wp14:editId="1D7EE24A">
+          <wp:inline distT="0" distB="0" distL="0" distR="0">
             <wp:extent cx="5727700" cy="3592373"/>
             <wp:effectExtent l="0" t="0" r="0" b="0"/>
             <wp:docPr id="2" name="Picture 1"/>
@@ -17587,10 +17585,10 @@
                     </pic:cNvPicPr>
                   </pic:nvPicPr>
                   <pic:blipFill>
-                    <a:blip r:embed="rId22">
+                    <a:blip r:embed="rId21">
                       <a:extLst>
                         <a:ext uri="{28A0092B-C50C-407E-A947-70E740481C1C}">
-                          <a14:useLocalDpi xmlns:a14="http://schemas.microsoft.com/office/drawing/2010/main" val="0"/>
+                          <a14:useLocalDpi xmlns:a14="http://schemas.microsoft.com/office/drawing/2010/main" xmlns:wps="http://schemas.microsoft.com/office/word/2010/wordprocessingShape" xmlns:wpi="http://schemas.microsoft.com/office/word/2010/wordprocessingInk" xmlns:wpg="http://schemas.microsoft.com/office/word/2010/wordprocessingGroup" xmlns:w14="http://schemas.microsoft.com/office/word/2010/wordml" xmlns:w="http://schemas.openxmlformats.org/wordprocessingml/2006/main" xmlns:w10="urn:schemas-microsoft-com:office:word" xmlns:wp14="http://schemas.microsoft.com/office/word/2010/wordprocessingDrawing" xmlns:v="urn:schemas-microsoft-com:vml" xmlns:o="urn:schemas-microsoft-com:office:office" xmlns:mc="http://schemas.openxmlformats.org/markup-compatibility/2006" xmlns:wpc="http://schemas.microsoft.com/office/word/2010/wordprocessingCanvas" xmlns="" val="0"/>
                         </a:ext>
                       </a:extLst>
                     </a:blip>
@@ -17725,7 +17723,7 @@
           <w:insideV w:val="single" w:sz="4" w:space="0" w:color="auto"/>
         </w:tblBorders>
         <w:tblLayout w:type="fixed"/>
-        <w:tblLook w:val="0000" w:firstRow="0" w:lastRow="0" w:firstColumn="0" w:lastColumn="0" w:noHBand="0" w:noVBand="0"/>
+        <w:tblLook w:val="0000"/>
       </w:tblPr>
       <w:tblGrid>
         <w:gridCol w:w="2448"/>
@@ -18570,7 +18568,7 @@
           <w:insideV w:val="single" w:sz="6" w:space="0" w:color="auto"/>
         </w:tblBorders>
         <w:tblLayout w:type="fixed"/>
-        <w:tblLook w:val="0000" w:firstRow="0" w:lastRow="0" w:firstColumn="0" w:lastColumn="0" w:noHBand="0" w:noVBand="0"/>
+        <w:tblLook w:val="0000"/>
       </w:tblPr>
       <w:tblGrid>
         <w:gridCol w:w="1809"/>
@@ -18909,7 +18907,7 @@
           <w:insideV w:val="single" w:sz="6" w:space="0" w:color="auto"/>
         </w:tblBorders>
         <w:tblLayout w:type="fixed"/>
-        <w:tblLook w:val="0000" w:firstRow="0" w:lastRow="0" w:firstColumn="0" w:lastColumn="0" w:noHBand="0" w:noVBand="0"/>
+        <w:tblLook w:val="0000"/>
       </w:tblPr>
       <w:tblGrid>
         <w:gridCol w:w="2628"/>
@@ -20086,7 +20084,7 @@
           <w:insideV w:val="single" w:sz="6" w:space="0" w:color="auto"/>
         </w:tblBorders>
         <w:tblLayout w:type="fixed"/>
-        <w:tblLook w:val="0000" w:firstRow="0" w:lastRow="0" w:firstColumn="0" w:lastColumn="0" w:noHBand="0" w:noVBand="0"/>
+        <w:tblLook w:val="0000"/>
       </w:tblPr>
       <w:tblGrid>
         <w:gridCol w:w="1728"/>
@@ -20409,7 +20407,7 @@
           <w:insideV w:val="single" w:sz="6" w:space="0" w:color="auto"/>
         </w:tblBorders>
         <w:tblLayout w:type="fixed"/>
-        <w:tblLook w:val="0000" w:firstRow="0" w:lastRow="0" w:firstColumn="0" w:lastColumn="0" w:noHBand="0" w:noVBand="0"/>
+        <w:tblLook w:val="0000"/>
       </w:tblPr>
       <w:tblGrid>
         <w:gridCol w:w="2628"/>
@@ -21382,7 +21380,7 @@
           <w:insideV w:val="single" w:sz="6" w:space="0" w:color="auto"/>
         </w:tblBorders>
         <w:tblLayout w:type="fixed"/>
-        <w:tblLook w:val="0000" w:firstRow="0" w:lastRow="0" w:firstColumn="0" w:lastColumn="0" w:noHBand="0" w:noVBand="0"/>
+        <w:tblLook w:val="0000"/>
       </w:tblPr>
       <w:tblGrid>
         <w:gridCol w:w="1728"/>
@@ -21741,7 +21739,7 @@
           <w:insideV w:val="single" w:sz="6" w:space="0" w:color="auto"/>
         </w:tblBorders>
         <w:tblLayout w:type="fixed"/>
-        <w:tblLook w:val="0000" w:firstRow="0" w:lastRow="0" w:firstColumn="0" w:lastColumn="0" w:noHBand="0" w:noVBand="0"/>
+        <w:tblLook w:val="0000"/>
       </w:tblPr>
       <w:tblGrid>
         <w:gridCol w:w="2628"/>
@@ -22611,7 +22609,7 @@
           <w:insideV w:val="single" w:sz="6" w:space="0" w:color="auto"/>
         </w:tblBorders>
         <w:tblLayout w:type="fixed"/>
-        <w:tblLook w:val="0000" w:firstRow="0" w:lastRow="0" w:firstColumn="0" w:lastColumn="0" w:noHBand="0" w:noVBand="0"/>
+        <w:tblLook w:val="0000"/>
       </w:tblPr>
       <w:tblGrid>
         <w:gridCol w:w="1728"/>
@@ -22950,7 +22948,7 @@
           <w:insideV w:val="single" w:sz="6" w:space="0" w:color="auto"/>
         </w:tblBorders>
         <w:tblLayout w:type="fixed"/>
-        <w:tblLook w:val="0000" w:firstRow="0" w:lastRow="0" w:firstColumn="0" w:lastColumn="0" w:noHBand="0" w:noVBand="0"/>
+        <w:tblLook w:val="0000"/>
       </w:tblPr>
       <w:tblGrid>
         <w:gridCol w:w="2628"/>
@@ -24207,7 +24205,7 @@
           <w:insideV w:val="single" w:sz="6" w:space="0" w:color="auto"/>
         </w:tblBorders>
         <w:tblLayout w:type="fixed"/>
-        <w:tblLook w:val="0000" w:firstRow="0" w:lastRow="0" w:firstColumn="0" w:lastColumn="0" w:noHBand="0" w:noVBand="0"/>
+        <w:tblLook w:val="0000"/>
       </w:tblPr>
       <w:tblGrid>
         <w:gridCol w:w="1728"/>
@@ -24565,7 +24563,7 @@
           <w:insideV w:val="single" w:sz="6" w:space="0" w:color="auto"/>
         </w:tblBorders>
         <w:tblLayout w:type="fixed"/>
-        <w:tblLook w:val="0000" w:firstRow="0" w:lastRow="0" w:firstColumn="0" w:lastColumn="0" w:noHBand="0" w:noVBand="0"/>
+        <w:tblLook w:val="0000"/>
       </w:tblPr>
       <w:tblGrid>
         <w:gridCol w:w="2628"/>
@@ -25777,7 +25775,7 @@
           <w:insideV w:val="single" w:sz="6" w:space="0" w:color="auto"/>
         </w:tblBorders>
         <w:tblLayout w:type="fixed"/>
-        <w:tblLook w:val="0000" w:firstRow="0" w:lastRow="0" w:firstColumn="0" w:lastColumn="0" w:noHBand="0" w:noVBand="0"/>
+        <w:tblLook w:val="0000"/>
       </w:tblPr>
       <w:tblGrid>
         <w:gridCol w:w="1809"/>
@@ -26116,7 +26114,7 @@
           <w:insideV w:val="single" w:sz="6" w:space="0" w:color="auto"/>
         </w:tblBorders>
         <w:tblLayout w:type="fixed"/>
-        <w:tblLook w:val="0000" w:firstRow="0" w:lastRow="0" w:firstColumn="0" w:lastColumn="0" w:noHBand="0" w:noVBand="0"/>
+        <w:tblLook w:val="0000"/>
       </w:tblPr>
       <w:tblGrid>
         <w:gridCol w:w="2628"/>
@@ -27118,7 +27116,7 @@
           <w:insideV w:val="single" w:sz="6" w:space="0" w:color="auto"/>
         </w:tblBorders>
         <w:tblLayout w:type="fixed"/>
-        <w:tblLook w:val="0000" w:firstRow="0" w:lastRow="0" w:firstColumn="0" w:lastColumn="0" w:noHBand="0" w:noVBand="0"/>
+        <w:tblLook w:val="0000"/>
       </w:tblPr>
       <w:tblGrid>
         <w:gridCol w:w="1809"/>
@@ -27457,7 +27455,7 @@
           <w:insideV w:val="single" w:sz="6" w:space="0" w:color="auto"/>
         </w:tblBorders>
         <w:tblLayout w:type="fixed"/>
-        <w:tblLook w:val="0000" w:firstRow="0" w:lastRow="0" w:firstColumn="0" w:lastColumn="0" w:noHBand="0" w:noVBand="0"/>
+        <w:tblLook w:val="0000"/>
       </w:tblPr>
       <w:tblGrid>
         <w:gridCol w:w="2628"/>
@@ -28296,7 +28294,7 @@
           <w:insideV w:val="single" w:sz="6" w:space="0" w:color="auto"/>
         </w:tblBorders>
         <w:tblLayout w:type="fixed"/>
-        <w:tblLook w:val="0000" w:firstRow="0" w:lastRow="0" w:firstColumn="0" w:lastColumn="0" w:noHBand="0" w:noVBand="0"/>
+        <w:tblLook w:val="0000"/>
       </w:tblPr>
       <w:tblGrid>
         <w:gridCol w:w="1809"/>
@@ -28627,7 +28625,7 @@
           <w:insideV w:val="single" w:sz="6" w:space="0" w:color="auto"/>
         </w:tblBorders>
         <w:tblLayout w:type="fixed"/>
-        <w:tblLook w:val="0000" w:firstRow="0" w:lastRow="0" w:firstColumn="0" w:lastColumn="0" w:noHBand="0" w:noVBand="0"/>
+        <w:tblLook w:val="0000"/>
       </w:tblPr>
       <w:tblGrid>
         <w:gridCol w:w="2628"/>
@@ -29629,7 +29627,7 @@
           <w:insideV w:val="single" w:sz="6" w:space="0" w:color="auto"/>
         </w:tblBorders>
         <w:tblLayout w:type="fixed"/>
-        <w:tblLook w:val="0000" w:firstRow="0" w:lastRow="0" w:firstColumn="0" w:lastColumn="0" w:noHBand="0" w:noVBand="0"/>
+        <w:tblLook w:val="0000"/>
       </w:tblPr>
       <w:tblGrid>
         <w:gridCol w:w="1809"/>
@@ -29972,7 +29970,7 @@
           <w:insideV w:val="single" w:sz="6" w:space="0" w:color="auto"/>
         </w:tblBorders>
         <w:tblLayout w:type="fixed"/>
-        <w:tblLook w:val="0000" w:firstRow="0" w:lastRow="0" w:firstColumn="0" w:lastColumn="0" w:noHBand="0" w:noVBand="0"/>
+        <w:tblLook w:val="0000"/>
       </w:tblPr>
       <w:tblGrid>
         <w:gridCol w:w="2628"/>
@@ -30878,7 +30876,7 @@
           <w:insideV w:val="single" w:sz="6" w:space="0" w:color="auto"/>
         </w:tblBorders>
         <w:tblLayout w:type="fixed"/>
-        <w:tblLook w:val="0000" w:firstRow="0" w:lastRow="0" w:firstColumn="0" w:lastColumn="0" w:noHBand="0" w:noVBand="0"/>
+        <w:tblLook w:val="0000"/>
       </w:tblPr>
       <w:tblGrid>
         <w:gridCol w:w="1809"/>
@@ -31221,7 +31219,7 @@
           <w:insideV w:val="single" w:sz="6" w:space="0" w:color="auto"/>
         </w:tblBorders>
         <w:tblLayout w:type="fixed"/>
-        <w:tblLook w:val="0000" w:firstRow="0" w:lastRow="0" w:firstColumn="0" w:lastColumn="0" w:noHBand="0" w:noVBand="0"/>
+        <w:tblLook w:val="0000"/>
       </w:tblPr>
       <w:tblGrid>
         <w:gridCol w:w="2628"/>
@@ -32283,7 +32281,7 @@
           <w:insideV w:val="single" w:sz="6" w:space="0" w:color="auto"/>
         </w:tblBorders>
         <w:tblLayout w:type="fixed"/>
-        <w:tblLook w:val="0000" w:firstRow="0" w:lastRow="0" w:firstColumn="0" w:lastColumn="0" w:noHBand="0" w:noVBand="0"/>
+        <w:tblLook w:val="0000"/>
       </w:tblPr>
       <w:tblGrid>
         <w:gridCol w:w="1809"/>
@@ -32626,7 +32624,7 @@
           <w:insideV w:val="single" w:sz="6" w:space="0" w:color="auto"/>
         </w:tblBorders>
         <w:tblLayout w:type="fixed"/>
-        <w:tblLook w:val="0000" w:firstRow="0" w:lastRow="0" w:firstColumn="0" w:lastColumn="0" w:noHBand="0" w:noVBand="0"/>
+        <w:tblLook w:val="0000"/>
       </w:tblPr>
       <w:tblGrid>
         <w:gridCol w:w="2628"/>
@@ -33560,7 +33558,7 @@
           <w:insideV w:val="single" w:sz="6" w:space="0" w:color="auto"/>
         </w:tblBorders>
         <w:tblLayout w:type="fixed"/>
-        <w:tblLook w:val="0000" w:firstRow="0" w:lastRow="0" w:firstColumn="0" w:lastColumn="0" w:noHBand="0" w:noVBand="0"/>
+        <w:tblLook w:val="0000"/>
       </w:tblPr>
       <w:tblGrid>
         <w:gridCol w:w="1809"/>
@@ -33903,7 +33901,7 @@
           <w:insideV w:val="single" w:sz="6" w:space="0" w:color="auto"/>
         </w:tblBorders>
         <w:tblLayout w:type="fixed"/>
-        <w:tblLook w:val="0000" w:firstRow="0" w:lastRow="0" w:firstColumn="0" w:lastColumn="0" w:noHBand="0" w:noVBand="0"/>
+        <w:tblLook w:val="0000"/>
       </w:tblPr>
       <w:tblGrid>
         <w:gridCol w:w="2628"/>
@@ -34733,7 +34731,7 @@
           <w:insideV w:val="single" w:sz="6" w:space="0" w:color="auto"/>
         </w:tblBorders>
         <w:tblLayout w:type="fixed"/>
-        <w:tblLook w:val="0000" w:firstRow="0" w:lastRow="0" w:firstColumn="0" w:lastColumn="0" w:noHBand="0" w:noVBand="0"/>
+        <w:tblLook w:val="0000"/>
       </w:tblPr>
       <w:tblGrid>
         <w:gridCol w:w="1809"/>
@@ -35072,7 +35070,7 @@
           <w:insideV w:val="single" w:sz="6" w:space="0" w:color="auto"/>
         </w:tblBorders>
         <w:tblLayout w:type="fixed"/>
-        <w:tblLook w:val="0000" w:firstRow="0" w:lastRow="0" w:firstColumn="0" w:lastColumn="0" w:noHBand="0" w:noVBand="0"/>
+        <w:tblLook w:val="0000"/>
       </w:tblPr>
       <w:tblGrid>
         <w:gridCol w:w="2628"/>
@@ -35808,7 +35806,7 @@
           <w:insideV w:val="single" w:sz="6" w:space="0" w:color="auto"/>
         </w:tblBorders>
         <w:tblLayout w:type="fixed"/>
-        <w:tblLook w:val="0000" w:firstRow="0" w:lastRow="0" w:firstColumn="0" w:lastColumn="0" w:noHBand="0" w:noVBand="0"/>
+        <w:tblLook w:val="0000"/>
       </w:tblPr>
       <w:tblGrid>
         <w:gridCol w:w="1809"/>
@@ -36131,7 +36129,7 @@
           <w:insideV w:val="single" w:sz="6" w:space="0" w:color="auto"/>
         </w:tblBorders>
         <w:tblLayout w:type="fixed"/>
-        <w:tblLook w:val="0000" w:firstRow="0" w:lastRow="0" w:firstColumn="0" w:lastColumn="0" w:noHBand="0" w:noVBand="0"/>
+        <w:tblLook w:val="0000"/>
       </w:tblPr>
       <w:tblGrid>
         <w:gridCol w:w="2628"/>
@@ -37175,7 +37173,7 @@
           <w:insideV w:val="single" w:sz="6" w:space="0" w:color="auto"/>
         </w:tblBorders>
         <w:tblLayout w:type="fixed"/>
-        <w:tblLook w:val="0000" w:firstRow="0" w:lastRow="0" w:firstColumn="0" w:lastColumn="0" w:noHBand="0" w:noVBand="0"/>
+        <w:tblLook w:val="0000"/>
       </w:tblPr>
       <w:tblGrid>
         <w:gridCol w:w="1809"/>
@@ -37498,7 +37496,7 @@
           <w:insideV w:val="single" w:sz="6" w:space="0" w:color="auto"/>
         </w:tblBorders>
         <w:tblLayout w:type="fixed"/>
-        <w:tblLook w:val="0000" w:firstRow="0" w:lastRow="0" w:firstColumn="0" w:lastColumn="0" w:noHBand="0" w:noVBand="0"/>
+        <w:tblLook w:val="0000"/>
       </w:tblPr>
       <w:tblGrid>
         <w:gridCol w:w="2628"/>
@@ -38296,7 +38294,7 @@
           <w:insideV w:val="single" w:sz="6" w:space="0" w:color="auto"/>
         </w:tblBorders>
         <w:tblLayout w:type="fixed"/>
-        <w:tblLook w:val="0000" w:firstRow="0" w:lastRow="0" w:firstColumn="0" w:lastColumn="0" w:noHBand="0" w:noVBand="0"/>
+        <w:tblLook w:val="0000"/>
       </w:tblPr>
       <w:tblGrid>
         <w:gridCol w:w="1809"/>
@@ -38643,7 +38641,7 @@
           <w:insideV w:val="single" w:sz="6" w:space="0" w:color="auto"/>
         </w:tblBorders>
         <w:tblLayout w:type="fixed"/>
-        <w:tblLook w:val="0000" w:firstRow="0" w:lastRow="0" w:firstColumn="0" w:lastColumn="0" w:noHBand="0" w:noVBand="0"/>
+        <w:tblLook w:val="0000"/>
       </w:tblPr>
       <w:tblGrid>
         <w:gridCol w:w="2628"/>
@@ -39682,7 +39680,7 @@
           <w:right w:val="nil"/>
         </w:tblBorders>
         <w:tblLayout w:type="fixed"/>
-        <w:tblLook w:val="0000" w:firstRow="0" w:lastRow="0" w:firstColumn="0" w:lastColumn="0" w:noHBand="0" w:noVBand="0"/>
+        <w:tblLook w:val="0000"/>
       </w:tblPr>
       <w:tblGrid>
         <w:gridCol w:w="1760"/>
@@ -40903,7 +40901,7 @@
           <w:right w:val="nil"/>
         </w:tblBorders>
         <w:tblLayout w:type="fixed"/>
-        <w:tblLook w:val="0000" w:firstRow="0" w:lastRow="0" w:firstColumn="0" w:lastColumn="0" w:noHBand="0" w:noVBand="0"/>
+        <w:tblLook w:val="0000"/>
       </w:tblPr>
       <w:tblGrid>
         <w:gridCol w:w="1240"/>
@@ -42064,10 +42062,9 @@
       <w:r>
         <w:rPr>
           <w:noProof/>
-          <w:lang w:val="en-SG" w:eastAsia="en-SG"/>
         </w:rPr>
         <w:drawing>
-          <wp:inline distT="0" distB="0" distL="0" distR="0" wp14:anchorId="665A6AF5" wp14:editId="70E41D2F">
+          <wp:inline distT="0" distB="0" distL="0" distR="0">
             <wp:extent cx="5270500" cy="3305457"/>
             <wp:effectExtent l="0" t="0" r="0" b="0"/>
             <wp:docPr id="1" name="Picture 1"/>
@@ -42084,10 +42081,10 @@
                     </pic:cNvPicPr>
                   </pic:nvPicPr>
                   <pic:blipFill>
-                    <a:blip r:embed="rId22">
+                    <a:blip r:embed="rId21">
                       <a:extLst>
                         <a:ext uri="{28A0092B-C50C-407E-A947-70E740481C1C}">
-                          <a14:useLocalDpi xmlns:a14="http://schemas.microsoft.com/office/drawing/2010/main" val="0"/>
+                          <a14:useLocalDpi xmlns:a14="http://schemas.microsoft.com/office/drawing/2010/main" xmlns:wps="http://schemas.microsoft.com/office/word/2010/wordprocessingShape" xmlns:wpi="http://schemas.microsoft.com/office/word/2010/wordprocessingInk" xmlns:wpg="http://schemas.microsoft.com/office/word/2010/wordprocessingGroup" xmlns:w14="http://schemas.microsoft.com/office/word/2010/wordml" xmlns:w="http://schemas.openxmlformats.org/wordprocessingml/2006/main" xmlns:w10="urn:schemas-microsoft-com:office:word" xmlns:wp14="http://schemas.microsoft.com/office/word/2010/wordprocessingDrawing" xmlns:v="urn:schemas-microsoft-com:vml" xmlns:o="urn:schemas-microsoft-com:office:office" xmlns:mc="http://schemas.openxmlformats.org/markup-compatibility/2006" xmlns:wpc="http://schemas.microsoft.com/office/word/2010/wordprocessingCanvas" xmlns="" val="0"/>
                         </a:ext>
                       </a:extLst>
                     </a:blip>
@@ -42162,10 +42159,9 @@
       <w:r>
         <w:rPr>
           <w:noProof/>
-          <w:lang w:val="en-SG" w:eastAsia="en-SG"/>
         </w:rPr>
         <w:drawing>
-          <wp:inline distT="0" distB="0" distL="0" distR="0" wp14:anchorId="53E7EED1" wp14:editId="00741663">
+          <wp:inline distT="0" distB="0" distL="0" distR="0">
             <wp:extent cx="6285406" cy="5981700"/>
             <wp:effectExtent l="0" t="0" r="0" b="0"/>
             <wp:docPr id="3" name="Picture 1"/>
@@ -42182,10 +42178,10 @@
                     </pic:cNvPicPr>
                   </pic:nvPicPr>
                   <pic:blipFill>
-                    <a:blip r:embed="rId23">
+                    <a:blip r:embed="rId22">
                       <a:extLst>
                         <a:ext uri="{28A0092B-C50C-407E-A947-70E740481C1C}">
-                          <a14:useLocalDpi xmlns:a14="http://schemas.microsoft.com/office/drawing/2010/main" val="0"/>
+                          <a14:useLocalDpi xmlns:a14="http://schemas.microsoft.com/office/drawing/2010/main" xmlns:wps="http://schemas.microsoft.com/office/word/2010/wordprocessingShape" xmlns:wpi="http://schemas.microsoft.com/office/word/2010/wordprocessingInk" xmlns:wpg="http://schemas.microsoft.com/office/word/2010/wordprocessingGroup" xmlns:w14="http://schemas.microsoft.com/office/word/2010/wordml" xmlns:w="http://schemas.openxmlformats.org/wordprocessingml/2006/main" xmlns:w10="urn:schemas-microsoft-com:office:word" xmlns:wp14="http://schemas.microsoft.com/office/word/2010/wordprocessingDrawing" xmlns:v="urn:schemas-microsoft-com:vml" xmlns:o="urn:schemas-microsoft-com:office:office" xmlns:mc="http://schemas.openxmlformats.org/markup-compatibility/2006" xmlns:wpc="http://schemas.microsoft.com/office/word/2010/wordprocessingCanvas" xmlns="" val="0"/>
                         </a:ext>
                       </a:extLst>
                     </a:blip>
@@ -42276,10 +42272,9 @@
       <w:r>
         <w:rPr>
           <w:noProof/>
-          <w:lang w:val="en-SG" w:eastAsia="en-SG"/>
         </w:rPr>
         <w:drawing>
-          <wp:inline distT="0" distB="0" distL="0" distR="0" wp14:anchorId="7185683B" wp14:editId="3D27D549">
+          <wp:inline distT="0" distB="0" distL="0" distR="0">
             <wp:extent cx="6064331" cy="2705100"/>
             <wp:effectExtent l="0" t="0" r="6350" b="0"/>
             <wp:docPr id="6" name="Picture 3"/>
@@ -42296,10 +42291,10 @@
                     </pic:cNvPicPr>
                   </pic:nvPicPr>
                   <pic:blipFill>
-                    <a:blip r:embed="rId24">
+                    <a:blip r:embed="rId23">
                       <a:extLst>
                         <a:ext uri="{28A0092B-C50C-407E-A947-70E740481C1C}">
-                          <a14:useLocalDpi xmlns:a14="http://schemas.microsoft.com/office/drawing/2010/main" val="0"/>
+                          <a14:useLocalDpi xmlns:a14="http://schemas.microsoft.com/office/drawing/2010/main" xmlns:wps="http://schemas.microsoft.com/office/word/2010/wordprocessingShape" xmlns:wpi="http://schemas.microsoft.com/office/word/2010/wordprocessingInk" xmlns:wpg="http://schemas.microsoft.com/office/word/2010/wordprocessingGroup" xmlns:w14="http://schemas.microsoft.com/office/word/2010/wordml" xmlns:w="http://schemas.openxmlformats.org/wordprocessingml/2006/main" xmlns:w10="urn:schemas-microsoft-com:office:word" xmlns:wp14="http://schemas.microsoft.com/office/word/2010/wordprocessingDrawing" xmlns:v="urn:schemas-microsoft-com:vml" xmlns:o="urn:schemas-microsoft-com:office:office" xmlns:mc="http://schemas.openxmlformats.org/markup-compatibility/2006" xmlns:wpc="http://schemas.microsoft.com/office/word/2010/wordprocessingCanvas" xmlns="" val="0"/>
                         </a:ext>
                       </a:extLst>
                     </a:blip>
@@ -42403,36 +42398,59 @@
       <w:pPr>
         <w:pStyle w:val="subsubhead2"/>
         <w:numPr>
-          <w:ilvl w:val="2"/>
-          <w:numId w:val="59"/>
-        </w:numPr>
-        <w:ind w:left="993" w:hanging="567"/>
-      </w:pPr>
-      <w:bookmarkStart w:id="63" w:name="_Toc210054929"/>
-      <w:r>
-        <w:t>Update member account</w:t>
-      </w:r>
-      <w:bookmarkEnd w:id="63"/>
-    </w:p>
-    <w:p>
-      <w:pPr>
-        <w:pStyle w:val="subsubhead2"/>
-        <w:numPr>
           <w:ilvl w:val="0"/>
           <w:numId w:val="0"/>
         </w:numPr>
       </w:pPr>
-    </w:p>
-    <w:p>
-      <w:pPr>
-        <w:rPr>
-          <w:rFonts w:ascii="Arial" w:hAnsi="Arial" w:cs="Arial"/>
-          <w:sz w:val="26"/>
-          <w:szCs w:val="26"/>
-        </w:rPr>
-      </w:pPr>
-      <w:r>
-        <w:br w:type="page"/>
+      <w:r>
+        <w:rPr>
+          <w:noProof/>
+        </w:rPr>
+        <w:drawing>
+          <wp:inline distT="0" distB="0" distL="0" distR="0">
+            <wp:extent cx="5257800" cy="2543175"/>
+            <wp:effectExtent l="19050" t="0" r="0" b="0"/>
+            <wp:docPr id="10" name="Picture 1" descr="C:\Users\Peh Wei Leng\Documents\GitHub\twocube\Documentation\ViewUserDetails.png"/>
+            <wp:cNvGraphicFramePr>
+              <a:graphicFrameLocks xmlns:a="http://schemas.openxmlformats.org/drawingml/2006/main" noChangeAspect="1"/>
+            </wp:cNvGraphicFramePr>
+            <a:graphic xmlns:a="http://schemas.openxmlformats.org/drawingml/2006/main">
+              <a:graphicData uri="http://schemas.openxmlformats.org/drawingml/2006/picture">
+                <pic:pic xmlns:pic="http://schemas.openxmlformats.org/drawingml/2006/picture">
+                  <pic:nvPicPr>
+                    <pic:cNvPr id="0" name="Picture 1" descr="C:\Users\Peh Wei Leng\Documents\GitHub\twocube\Documentation\ViewUserDetails.png"/>
+                    <pic:cNvPicPr>
+                      <a:picLocks noChangeAspect="1" noChangeArrowheads="1"/>
+                    </pic:cNvPicPr>
+                  </pic:nvPicPr>
+                  <pic:blipFill>
+                    <a:blip r:embed="rId24"/>
+                    <a:srcRect/>
+                    <a:stretch>
+                      <a:fillRect/>
+                    </a:stretch>
+                  </pic:blipFill>
+                  <pic:spPr bwMode="auto">
+                    <a:xfrm>
+                      <a:off x="0" y="0"/>
+                      <a:ext cx="5257800" cy="2543175"/>
+                    </a:xfrm>
+                    <a:prstGeom prst="rect">
+                      <a:avLst/>
+                    </a:prstGeom>
+                    <a:noFill/>
+                    <a:ln w="9525">
+                      <a:noFill/>
+                      <a:miter lim="800000"/>
+                      <a:headEnd/>
+                      <a:tailEnd/>
+                    </a:ln>
+                  </pic:spPr>
+                </pic:pic>
+              </a:graphicData>
+            </a:graphic>
+          </wp:inline>
+        </w:drawing>
       </w:r>
     </w:p>
     <w:p>
@@ -42444,12 +42462,155 @@
         </w:numPr>
         <w:ind w:left="993" w:hanging="567"/>
       </w:pPr>
+      <w:bookmarkStart w:id="63" w:name="_Toc210054929"/>
+      <w:r>
+        <w:t>Update member account</w:t>
+      </w:r>
+      <w:bookmarkEnd w:id="63"/>
+    </w:p>
+    <w:p>
+      <w:pPr>
+        <w:pStyle w:val="subsubhead2"/>
+        <w:numPr>
+          <w:ilvl w:val="0"/>
+          <w:numId w:val="0"/>
+        </w:numPr>
+      </w:pPr>
+      <w:r>
+        <w:rPr>
+          <w:noProof/>
+        </w:rPr>
+        <w:drawing>
+          <wp:inline distT="0" distB="0" distL="0" distR="0">
+            <wp:extent cx="5267325" cy="3733800"/>
+            <wp:effectExtent l="19050" t="0" r="9525" b="0"/>
+            <wp:docPr id="11" name="Picture 2" descr="C:\Users\Peh Wei Leng\Documents\GitHub\twocube\Documentation\UpdateUserDetails.png"/>
+            <wp:cNvGraphicFramePr>
+              <a:graphicFrameLocks xmlns:a="http://schemas.openxmlformats.org/drawingml/2006/main" noChangeAspect="1"/>
+            </wp:cNvGraphicFramePr>
+            <a:graphic xmlns:a="http://schemas.openxmlformats.org/drawingml/2006/main">
+              <a:graphicData uri="http://schemas.openxmlformats.org/drawingml/2006/picture">
+                <pic:pic xmlns:pic="http://schemas.openxmlformats.org/drawingml/2006/picture">
+                  <pic:nvPicPr>
+                    <pic:cNvPr id="0" name="Picture 2" descr="C:\Users\Peh Wei Leng\Documents\GitHub\twocube\Documentation\UpdateUserDetails.png"/>
+                    <pic:cNvPicPr>
+                      <a:picLocks noChangeAspect="1" noChangeArrowheads="1"/>
+                    </pic:cNvPicPr>
+                  </pic:nvPicPr>
+                  <pic:blipFill>
+                    <a:blip r:embed="rId25"/>
+                    <a:srcRect/>
+                    <a:stretch>
+                      <a:fillRect/>
+                    </a:stretch>
+                  </pic:blipFill>
+                  <pic:spPr bwMode="auto">
+                    <a:xfrm>
+                      <a:off x="0" y="0"/>
+                      <a:ext cx="5267325" cy="3733800"/>
+                    </a:xfrm>
+                    <a:prstGeom prst="rect">
+                      <a:avLst/>
+                    </a:prstGeom>
+                    <a:noFill/>
+                    <a:ln w="9525">
+                      <a:noFill/>
+                      <a:miter lim="800000"/>
+                      <a:headEnd/>
+                      <a:tailEnd/>
+                    </a:ln>
+                  </pic:spPr>
+                </pic:pic>
+              </a:graphicData>
+            </a:graphic>
+          </wp:inline>
+        </w:drawing>
+      </w:r>
+    </w:p>
+    <w:p>
+      <w:pPr>
+        <w:rPr>
+          <w:rFonts w:ascii="Arial" w:hAnsi="Arial" w:cs="Arial"/>
+          <w:sz w:val="26"/>
+          <w:szCs w:val="26"/>
+        </w:rPr>
+      </w:pPr>
+    </w:p>
+    <w:p>
+      <w:pPr>
+        <w:pStyle w:val="subsubhead2"/>
+        <w:numPr>
+          <w:ilvl w:val="2"/>
+          <w:numId w:val="59"/>
+        </w:numPr>
+        <w:ind w:left="993" w:hanging="567"/>
+      </w:pPr>
       <w:bookmarkStart w:id="64" w:name="_Toc210054930"/>
       <w:r>
+        <w:t>Update password</w:t>
+      </w:r>
+      <w:bookmarkEnd w:id="64"/>
+    </w:p>
+    <w:p>
+      <w:pPr>
+        <w:pStyle w:val="subsubhead2"/>
+        <w:numPr>
+          <w:ilvl w:val="0"/>
+          <w:numId w:val="0"/>
+        </w:numPr>
+        <w:ind w:left="993" w:hanging="567"/>
+      </w:pPr>
+      <w:r>
+        <w:rPr>
+          <w:noProof/>
+        </w:rPr>
         <w:lastRenderedPageBreak/>
-        <w:t>Update password</w:t>
-      </w:r>
-      <w:bookmarkEnd w:id="64"/>
+        <w:drawing>
+          <wp:inline distT="0" distB="0" distL="0" distR="0">
+            <wp:extent cx="5276850" cy="2933700"/>
+            <wp:effectExtent l="19050" t="0" r="0" b="0"/>
+            <wp:docPr id="12" name="Picture 3" descr="C:\Users\Peh Wei Leng\Documents\GitHub\twocube\Documentation\Updatepassword.png"/>
+            <wp:cNvGraphicFramePr>
+              <a:graphicFrameLocks xmlns:a="http://schemas.openxmlformats.org/drawingml/2006/main" noChangeAspect="1"/>
+            </wp:cNvGraphicFramePr>
+            <a:graphic xmlns:a="http://schemas.openxmlformats.org/drawingml/2006/main">
+              <a:graphicData uri="http://schemas.openxmlformats.org/drawingml/2006/picture">
+                <pic:pic xmlns:pic="http://schemas.openxmlformats.org/drawingml/2006/picture">
+                  <pic:nvPicPr>
+                    <pic:cNvPr id="0" name="Picture 3" descr="C:\Users\Peh Wei Leng\Documents\GitHub\twocube\Documentation\Updatepassword.png"/>
+                    <pic:cNvPicPr>
+                      <a:picLocks noChangeAspect="1" noChangeArrowheads="1"/>
+                    </pic:cNvPicPr>
+                  </pic:nvPicPr>
+                  <pic:blipFill>
+                    <a:blip r:embed="rId26"/>
+                    <a:srcRect/>
+                    <a:stretch>
+                      <a:fillRect/>
+                    </a:stretch>
+                  </pic:blipFill>
+                  <pic:spPr bwMode="auto">
+                    <a:xfrm>
+                      <a:off x="0" y="0"/>
+                      <a:ext cx="5276850" cy="2933700"/>
+                    </a:xfrm>
+                    <a:prstGeom prst="rect">
+                      <a:avLst/>
+                    </a:prstGeom>
+                    <a:noFill/>
+                    <a:ln w="9525">
+                      <a:noFill/>
+                      <a:miter lim="800000"/>
+                      <a:headEnd/>
+                      <a:tailEnd/>
+                    </a:ln>
+                  </pic:spPr>
+                </pic:pic>
+              </a:graphicData>
+            </a:graphic>
+          </wp:inline>
+        </w:drawing>
+      </w:r>
     </w:p>
     <w:p>
       <w:pPr>
@@ -42579,10 +42740,9 @@
       <w:r>
         <w:rPr>
           <w:noProof/>
-          <w:lang w:val="en-SG" w:eastAsia="en-SG"/>
         </w:rPr>
         <w:drawing>
-          <wp:inline distT="0" distB="0" distL="0" distR="0" wp14:anchorId="4A67083F" wp14:editId="123BF386">
+          <wp:inline distT="0" distB="0" distL="0" distR="0">
             <wp:extent cx="5753100" cy="3040197"/>
             <wp:effectExtent l="0" t="0" r="0" b="8255"/>
             <wp:docPr id="7" name="Picture 4"/>
@@ -42599,10 +42759,10 @@
                     </pic:cNvPicPr>
                   </pic:nvPicPr>
                   <pic:blipFill>
-                    <a:blip r:embed="rId25">
+                    <a:blip r:embed="rId27">
                       <a:extLst>
                         <a:ext uri="{28A0092B-C50C-407E-A947-70E740481C1C}">
-                          <a14:useLocalDpi xmlns:a14="http://schemas.microsoft.com/office/drawing/2010/main" val="0"/>
+                          <a14:useLocalDpi xmlns:a14="http://schemas.microsoft.com/office/drawing/2010/main" xmlns:wps="http://schemas.microsoft.com/office/word/2010/wordprocessingShape" xmlns:wpi="http://schemas.microsoft.com/office/word/2010/wordprocessingInk" xmlns:wpg="http://schemas.microsoft.com/office/word/2010/wordprocessingGroup" xmlns:w14="http://schemas.microsoft.com/office/word/2010/wordml" xmlns:w="http://schemas.openxmlformats.org/wordprocessingml/2006/main" xmlns:w10="urn:schemas-microsoft-com:office:word" xmlns:wp14="http://schemas.microsoft.com/office/word/2010/wordprocessingDrawing" xmlns:v="urn:schemas-microsoft-com:vml" xmlns:o="urn:schemas-microsoft-com:office:office" xmlns:mc="http://schemas.openxmlformats.org/markup-compatibility/2006" xmlns:wpc="http://schemas.microsoft.com/office/word/2010/wordprocessingCanvas" xmlns="" val="0"/>
                         </a:ext>
                       </a:extLst>
                     </a:blip>
@@ -42667,10 +42827,9 @@
       <w:r>
         <w:rPr>
           <w:noProof/>
-          <w:lang w:val="en-SG" w:eastAsia="en-SG"/>
         </w:rPr>
         <w:drawing>
-          <wp:inline distT="0" distB="0" distL="0" distR="0" wp14:anchorId="6A9FB795" wp14:editId="793B269F">
+          <wp:inline distT="0" distB="0" distL="0" distR="0">
             <wp:extent cx="5753100" cy="4567347"/>
             <wp:effectExtent l="0" t="0" r="0" b="5080"/>
             <wp:docPr id="9" name="Picture 6"/>
@@ -42687,10 +42846,10 @@
                     </pic:cNvPicPr>
                   </pic:nvPicPr>
                   <pic:blipFill>
-                    <a:blip r:embed="rId26">
+                    <a:blip r:embed="rId28">
                       <a:extLst>
                         <a:ext uri="{28A0092B-C50C-407E-A947-70E740481C1C}">
-                          <a14:useLocalDpi xmlns:a14="http://schemas.microsoft.com/office/drawing/2010/main" val="0"/>
+                          <a14:useLocalDpi xmlns:a14="http://schemas.microsoft.com/office/drawing/2010/main" xmlns:wps="http://schemas.microsoft.com/office/word/2010/wordprocessingShape" xmlns:wpi="http://schemas.microsoft.com/office/word/2010/wordprocessingInk" xmlns:wpg="http://schemas.microsoft.com/office/word/2010/wordprocessingGroup" xmlns:w14="http://schemas.microsoft.com/office/word/2010/wordml" xmlns:w="http://schemas.openxmlformats.org/wordprocessingml/2006/main" xmlns:w10="urn:schemas-microsoft-com:office:word" xmlns:wp14="http://schemas.microsoft.com/office/word/2010/wordprocessingDrawing" xmlns:v="urn:schemas-microsoft-com:vml" xmlns:o="urn:schemas-microsoft-com:office:office" xmlns:mc="http://schemas.openxmlformats.org/markup-compatibility/2006" xmlns:wpc="http://schemas.microsoft.com/office/word/2010/wordprocessingCanvas" xmlns="" val="0"/>
                         </a:ext>
                       </a:extLst>
                     </a:blip>
@@ -42846,10 +43005,9 @@
       <w:r>
         <w:rPr>
           <w:noProof/>
-          <w:lang w:val="en-SG" w:eastAsia="en-SG"/>
         </w:rPr>
         <w:drawing>
-          <wp:inline distT="0" distB="0" distL="0" distR="0" wp14:anchorId="0ACDED9F" wp14:editId="0D6DC239">
+          <wp:inline distT="0" distB="0" distL="0" distR="0">
             <wp:extent cx="5270500" cy="5698027"/>
             <wp:effectExtent l="0" t="0" r="6350" b="0"/>
             <wp:docPr id="5" name="Picture 5" descr="C:\Users\Nobody\Documents\GitHub\twocube\Documentation\GenerateReportSD.png"/>
@@ -42866,10 +43024,10 @@
                     </pic:cNvPicPr>
                   </pic:nvPicPr>
                   <pic:blipFill>
-                    <a:blip r:embed="rId27">
+                    <a:blip r:embed="rId29">
                       <a:extLst>
                         <a:ext uri="{28A0092B-C50C-407E-A947-70E740481C1C}">
-                          <a14:useLocalDpi xmlns:a14="http://schemas.microsoft.com/office/drawing/2010/main" val="0"/>
+                          <a14:useLocalDpi xmlns:a14="http://schemas.microsoft.com/office/drawing/2010/main" xmlns:wps="http://schemas.microsoft.com/office/word/2010/wordprocessingShape" xmlns:wpi="http://schemas.microsoft.com/office/word/2010/wordprocessingInk" xmlns:wpg="http://schemas.microsoft.com/office/word/2010/wordprocessingGroup" xmlns:w14="http://schemas.microsoft.com/office/word/2010/wordml" xmlns:w="http://schemas.openxmlformats.org/wordprocessingml/2006/main" xmlns:w10="urn:schemas-microsoft-com:office:word" xmlns:wp14="http://schemas.microsoft.com/office/word/2010/wordprocessingDrawing" xmlns:v="urn:schemas-microsoft-com:vml" xmlns:o="urn:schemas-microsoft-com:office:office" xmlns:mc="http://schemas.openxmlformats.org/markup-compatibility/2006" xmlns:wpc="http://schemas.microsoft.com/office/word/2010/wordprocessingCanvas" xmlns="" val="0"/>
                         </a:ext>
                       </a:extLst>
                     </a:blip>
@@ -43039,10 +43197,9 @@
       <w:r>
         <w:rPr>
           <w:noProof/>
-          <w:lang w:val="en-SG" w:eastAsia="en-SG"/>
         </w:rPr>
         <w:drawing>
-          <wp:inline distT="0" distB="0" distL="0" distR="0" wp14:anchorId="32A479BD" wp14:editId="091E3A38">
+          <wp:inline distT="0" distB="0" distL="0" distR="0">
             <wp:extent cx="5753100" cy="3084206"/>
             <wp:effectExtent l="0" t="0" r="0" b="0"/>
             <wp:docPr id="8" name="Picture 5"/>
@@ -43059,10 +43216,10 @@
                     </pic:cNvPicPr>
                   </pic:nvPicPr>
                   <pic:blipFill>
-                    <a:blip r:embed="rId28">
+                    <a:blip r:embed="rId30">
                       <a:extLst>
                         <a:ext uri="{28A0092B-C50C-407E-A947-70E740481C1C}">
-                          <a14:useLocalDpi xmlns:a14="http://schemas.microsoft.com/office/drawing/2010/main" val="0"/>
+                          <a14:useLocalDpi xmlns:a14="http://schemas.microsoft.com/office/drawing/2010/main" xmlns:wps="http://schemas.microsoft.com/office/word/2010/wordprocessingShape" xmlns:wpi="http://schemas.microsoft.com/office/word/2010/wordprocessingInk" xmlns:wpg="http://schemas.microsoft.com/office/word/2010/wordprocessingGroup" xmlns:w14="http://schemas.microsoft.com/office/word/2010/wordml" xmlns:w="http://schemas.openxmlformats.org/wordprocessingml/2006/main" xmlns:w10="urn:schemas-microsoft-com:office:word" xmlns:wp14="http://schemas.microsoft.com/office/word/2010/wordprocessingDrawing" xmlns:v="urn:schemas-microsoft-com:vml" xmlns:o="urn:schemas-microsoft-com:office:office" xmlns:mc="http://schemas.openxmlformats.org/markup-compatibility/2006" xmlns:wpc="http://schemas.microsoft.com/office/word/2010/wordprocessingCanvas" xmlns="" val="0"/>
                         </a:ext>
                       </a:extLst>
                     </a:blip>
@@ -43263,7 +43420,7 @@
       <w:bookmarkEnd w:id="86"/>
     </w:p>
     <w:sectPr>
-      <w:footerReference w:type="default" r:id="rId29"/>
+      <w:footerReference w:type="default" r:id="rId31"/>
       <w:pgSz w:w="11900" w:h="16840"/>
       <w:pgMar w:top="1440" w:right="1800" w:bottom="1440" w:left="1800" w:header="708" w:footer="708" w:gutter="0"/>
       <w:pgNumType w:start="1"/>
@@ -43275,7 +43432,7 @@
 </file>
 
 <file path=word/endnotes.xml><?xml version="1.0" encoding="utf-8"?>
-<w:endnotes xmlns:wpc="http://schemas.microsoft.com/office/word/2010/wordprocessingCanvas" xmlns:mc="http://schemas.openxmlformats.org/markup-compatibility/2006" xmlns:o="urn:schemas-microsoft-com:office:office" xmlns:r="http://schemas.openxmlformats.org/officeDocument/2006/relationships" xmlns:m="http://schemas.openxmlformats.org/officeDocument/2006/math" xmlns:v="urn:schemas-microsoft-com:vml" xmlns:wp14="http://schemas.microsoft.com/office/word/2010/wordprocessingDrawing" xmlns:wp="http://schemas.openxmlformats.org/drawingml/2006/wordprocessingDrawing" xmlns:w10="urn:schemas-microsoft-com:office:word" xmlns:w="http://schemas.openxmlformats.org/wordprocessingml/2006/main" xmlns:w14="http://schemas.microsoft.com/office/word/2010/wordml" xmlns:wpg="http://schemas.microsoft.com/office/word/2010/wordprocessingGroup" xmlns:wpi="http://schemas.microsoft.com/office/word/2010/wordprocessingInk" xmlns:wne="http://schemas.microsoft.com/office/word/2006/wordml" xmlns:wps="http://schemas.microsoft.com/office/word/2010/wordprocessingShape" mc:Ignorable="w14 wp14">
+<w:endnotes xmlns:ve="http://schemas.openxmlformats.org/markup-compatibility/2006" xmlns:o="urn:schemas-microsoft-com:office:office" xmlns:r="http://schemas.openxmlformats.org/officeDocument/2006/relationships" xmlns:m="http://schemas.openxmlformats.org/officeDocument/2006/math" xmlns:v="urn:schemas-microsoft-com:vml" xmlns:wp="http://schemas.openxmlformats.org/drawingml/2006/wordprocessingDrawing" xmlns:w10="urn:schemas-microsoft-com:office:word" xmlns:w="http://schemas.openxmlformats.org/wordprocessingml/2006/main" xmlns:wne="http://schemas.microsoft.com/office/word/2006/wordml">
   <w:endnote w:type="separator" w:id="-1">
     <w:p>
       <w:r>
@@ -43294,7 +43451,7 @@
 </file>
 
 <file path=word/footer1.xml><?xml version="1.0" encoding="utf-8"?>
-<w:ftr xmlns:wpc="http://schemas.microsoft.com/office/word/2010/wordprocessingCanvas" xmlns:mc="http://schemas.openxmlformats.org/markup-compatibility/2006" xmlns:o="urn:schemas-microsoft-com:office:office" xmlns:r="http://schemas.openxmlformats.org/officeDocument/2006/relationships" xmlns:m="http://schemas.openxmlformats.org/officeDocument/2006/math" xmlns:v="urn:schemas-microsoft-com:vml" xmlns:wp14="http://schemas.microsoft.com/office/word/2010/wordprocessingDrawing" xmlns:wp="http://schemas.openxmlformats.org/drawingml/2006/wordprocessingDrawing" xmlns:w10="urn:schemas-microsoft-com:office:word" xmlns:w="http://schemas.openxmlformats.org/wordprocessingml/2006/main" xmlns:w14="http://schemas.microsoft.com/office/word/2010/wordml" xmlns:wpg="http://schemas.microsoft.com/office/word/2010/wordprocessingGroup" xmlns:wpi="http://schemas.microsoft.com/office/word/2010/wordprocessingInk" xmlns:wne="http://schemas.microsoft.com/office/word/2006/wordml" xmlns:wps="http://schemas.microsoft.com/office/word/2010/wordprocessingShape" mc:Ignorable="w14 wp14">
+<w:ftr xmlns:ve="http://schemas.openxmlformats.org/markup-compatibility/2006" xmlns:o="urn:schemas-microsoft-com:office:office" xmlns:r="http://schemas.openxmlformats.org/officeDocument/2006/relationships" xmlns:m="http://schemas.openxmlformats.org/officeDocument/2006/math" xmlns:v="urn:schemas-microsoft-com:vml" xmlns:wp="http://schemas.openxmlformats.org/drawingml/2006/wordprocessingDrawing" xmlns:w10="urn:schemas-microsoft-com:office:word" xmlns:w="http://schemas.openxmlformats.org/wordprocessingml/2006/main" xmlns:wne="http://schemas.microsoft.com/office/word/2006/wordml">
   <w:p>
     <w:pPr>
       <w:pStyle w:val="Footer"/>
@@ -43332,7 +43489,7 @@
 </file>
 
 <file path=word/footer2.xml><?xml version="1.0" encoding="utf-8"?>
-<w:ftr xmlns:wpc="http://schemas.microsoft.com/office/word/2010/wordprocessingCanvas" xmlns:mc="http://schemas.openxmlformats.org/markup-compatibility/2006" xmlns:o="urn:schemas-microsoft-com:office:office" xmlns:r="http://schemas.openxmlformats.org/officeDocument/2006/relationships" xmlns:m="http://schemas.openxmlformats.org/officeDocument/2006/math" xmlns:v="urn:schemas-microsoft-com:vml" xmlns:wp14="http://schemas.microsoft.com/office/word/2010/wordprocessingDrawing" xmlns:wp="http://schemas.openxmlformats.org/drawingml/2006/wordprocessingDrawing" xmlns:w10="urn:schemas-microsoft-com:office:word" xmlns:w="http://schemas.openxmlformats.org/wordprocessingml/2006/main" xmlns:w14="http://schemas.microsoft.com/office/word/2010/wordml" xmlns:wpg="http://schemas.microsoft.com/office/word/2010/wordprocessingGroup" xmlns:wpi="http://schemas.microsoft.com/office/word/2010/wordprocessingInk" xmlns:wne="http://schemas.microsoft.com/office/word/2006/wordml" xmlns:wps="http://schemas.microsoft.com/office/word/2010/wordprocessingShape" mc:Ignorable="w14 wp14">
+<w:ftr xmlns:ve="http://schemas.openxmlformats.org/markup-compatibility/2006" xmlns:o="urn:schemas-microsoft-com:office:office" xmlns:r="http://schemas.openxmlformats.org/officeDocument/2006/relationships" xmlns:m="http://schemas.openxmlformats.org/officeDocument/2006/math" xmlns:v="urn:schemas-microsoft-com:vml" xmlns:wp="http://schemas.openxmlformats.org/drawingml/2006/wordprocessingDrawing" xmlns:w10="urn:schemas-microsoft-com:office:word" xmlns:w="http://schemas.openxmlformats.org/wordprocessingml/2006/main" xmlns:wne="http://schemas.microsoft.com/office/word/2006/wordml">
   <w:p>
     <w:pPr>
       <w:pStyle w:val="Footer"/>
@@ -43383,7 +43540,7 @@
 </file>
 
 <file path=word/footer3.xml><?xml version="1.0" encoding="utf-8"?>
-<w:ftr xmlns:wpc="http://schemas.microsoft.com/office/word/2010/wordprocessingCanvas" xmlns:mc="http://schemas.openxmlformats.org/markup-compatibility/2006" xmlns:o="urn:schemas-microsoft-com:office:office" xmlns:r="http://schemas.openxmlformats.org/officeDocument/2006/relationships" xmlns:m="http://schemas.openxmlformats.org/officeDocument/2006/math" xmlns:v="urn:schemas-microsoft-com:vml" xmlns:wp14="http://schemas.microsoft.com/office/word/2010/wordprocessingDrawing" xmlns:wp="http://schemas.openxmlformats.org/drawingml/2006/wordprocessingDrawing" xmlns:w10="urn:schemas-microsoft-com:office:word" xmlns:w="http://schemas.openxmlformats.org/wordprocessingml/2006/main" xmlns:w14="http://schemas.microsoft.com/office/word/2010/wordml" xmlns:wpg="http://schemas.microsoft.com/office/word/2010/wordprocessingGroup" xmlns:wpi="http://schemas.microsoft.com/office/word/2010/wordprocessingInk" xmlns:wne="http://schemas.microsoft.com/office/word/2006/wordml" xmlns:wps="http://schemas.microsoft.com/office/word/2010/wordprocessingShape" mc:Ignorable="w14 wp14">
+<w:ftr xmlns:ve="http://schemas.openxmlformats.org/markup-compatibility/2006" xmlns:o="urn:schemas-microsoft-com:office:office" xmlns:r="http://schemas.openxmlformats.org/officeDocument/2006/relationships" xmlns:m="http://schemas.openxmlformats.org/officeDocument/2006/math" xmlns:v="urn:schemas-microsoft-com:vml" xmlns:wp="http://schemas.openxmlformats.org/drawingml/2006/wordprocessingDrawing" xmlns:w10="urn:schemas-microsoft-com:office:word" xmlns:w="http://schemas.openxmlformats.org/wordprocessingml/2006/main" xmlns:wne="http://schemas.microsoft.com/office/word/2006/wordml">
   <w:p>
     <w:pPr>
       <w:pStyle w:val="Footer"/>
@@ -43434,7 +43591,7 @@
 </file>
 
 <file path=word/footer4.xml><?xml version="1.0" encoding="utf-8"?>
-<w:ftr xmlns:wpc="http://schemas.microsoft.com/office/word/2010/wordprocessingCanvas" xmlns:mc="http://schemas.openxmlformats.org/markup-compatibility/2006" xmlns:o="urn:schemas-microsoft-com:office:office" xmlns:r="http://schemas.openxmlformats.org/officeDocument/2006/relationships" xmlns:m="http://schemas.openxmlformats.org/officeDocument/2006/math" xmlns:v="urn:schemas-microsoft-com:vml" xmlns:wp14="http://schemas.microsoft.com/office/word/2010/wordprocessingDrawing" xmlns:wp="http://schemas.openxmlformats.org/drawingml/2006/wordprocessingDrawing" xmlns:w10="urn:schemas-microsoft-com:office:word" xmlns:w="http://schemas.openxmlformats.org/wordprocessingml/2006/main" xmlns:w14="http://schemas.microsoft.com/office/word/2010/wordml" xmlns:wpg="http://schemas.microsoft.com/office/word/2010/wordprocessingGroup" xmlns:wpi="http://schemas.microsoft.com/office/word/2010/wordprocessingInk" xmlns:wne="http://schemas.microsoft.com/office/word/2006/wordml" xmlns:wps="http://schemas.microsoft.com/office/word/2010/wordprocessingShape" mc:Ignorable="w14 wp14">
+<w:ftr xmlns:ve="http://schemas.openxmlformats.org/markup-compatibility/2006" xmlns:o="urn:schemas-microsoft-com:office:office" xmlns:r="http://schemas.openxmlformats.org/officeDocument/2006/relationships" xmlns:m="http://schemas.openxmlformats.org/officeDocument/2006/math" xmlns:v="urn:schemas-microsoft-com:vml" xmlns:wp="http://schemas.openxmlformats.org/drawingml/2006/wordprocessingDrawing" xmlns:w10="urn:schemas-microsoft-com:office:word" xmlns:w="http://schemas.openxmlformats.org/wordprocessingml/2006/main" xmlns:wne="http://schemas.microsoft.com/office/word/2006/wordml">
   <w:p>
     <w:pPr>
       <w:pStyle w:val="Footer"/>
@@ -43466,7 +43623,7 @@
         <w:rStyle w:val="PageNumber"/>
         <w:noProof/>
       </w:rPr>
-      <w:t>40</w:t>
+      <w:t>37</w:t>
     </w:r>
     <w:r>
       <w:rPr>
@@ -43485,7 +43642,7 @@
 </file>
 
 <file path=word/footnotes.xml><?xml version="1.0" encoding="utf-8"?>
-<w:footnotes xmlns:wpc="http://schemas.microsoft.com/office/word/2010/wordprocessingCanvas" xmlns:mc="http://schemas.openxmlformats.org/markup-compatibility/2006" xmlns:o="urn:schemas-microsoft-com:office:office" xmlns:r="http://schemas.openxmlformats.org/officeDocument/2006/relationships" xmlns:m="http://schemas.openxmlformats.org/officeDocument/2006/math" xmlns:v="urn:schemas-microsoft-com:vml" xmlns:wp14="http://schemas.microsoft.com/office/word/2010/wordprocessingDrawing" xmlns:wp="http://schemas.openxmlformats.org/drawingml/2006/wordprocessingDrawing" xmlns:w10="urn:schemas-microsoft-com:office:word" xmlns:w="http://schemas.openxmlformats.org/wordprocessingml/2006/main" xmlns:w14="http://schemas.microsoft.com/office/word/2010/wordml" xmlns:wpg="http://schemas.microsoft.com/office/word/2010/wordprocessingGroup" xmlns:wpi="http://schemas.microsoft.com/office/word/2010/wordprocessingInk" xmlns:wne="http://schemas.microsoft.com/office/word/2006/wordml" xmlns:wps="http://schemas.microsoft.com/office/word/2010/wordprocessingShape" mc:Ignorable="w14 wp14">
+<w:footnotes xmlns:ve="http://schemas.openxmlformats.org/markup-compatibility/2006" xmlns:o="urn:schemas-microsoft-com:office:office" xmlns:r="http://schemas.openxmlformats.org/officeDocument/2006/relationships" xmlns:m="http://schemas.openxmlformats.org/officeDocument/2006/math" xmlns:v="urn:schemas-microsoft-com:vml" xmlns:wp="http://schemas.openxmlformats.org/drawingml/2006/wordprocessingDrawing" xmlns:w10="urn:schemas-microsoft-com:office:word" xmlns:w="http://schemas.openxmlformats.org/wordprocessingml/2006/main" xmlns:wne="http://schemas.microsoft.com/office/word/2006/wordml">
   <w:footnote w:type="separator" w:id="-1">
     <w:p>
       <w:r>
@@ -43504,7 +43661,7 @@
 </file>
 
 <file path=word/numbering.xml><?xml version="1.0" encoding="utf-8"?>
-<w:numbering xmlns:wpc="http://schemas.microsoft.com/office/word/2010/wordprocessingCanvas" xmlns:mc="http://schemas.openxmlformats.org/markup-compatibility/2006" xmlns:o="urn:schemas-microsoft-com:office:office" xmlns:r="http://schemas.openxmlformats.org/officeDocument/2006/relationships" xmlns:m="http://schemas.openxmlformats.org/officeDocument/2006/math" xmlns:v="urn:schemas-microsoft-com:vml" xmlns:wp14="http://schemas.microsoft.com/office/word/2010/wordprocessingDrawing" xmlns:wp="http://schemas.openxmlformats.org/drawingml/2006/wordprocessingDrawing" xmlns:w10="urn:schemas-microsoft-com:office:word" xmlns:w="http://schemas.openxmlformats.org/wordprocessingml/2006/main" xmlns:w14="http://schemas.microsoft.com/office/word/2010/wordml" xmlns:wpg="http://schemas.microsoft.com/office/word/2010/wordprocessingGroup" xmlns:wpi="http://schemas.microsoft.com/office/word/2010/wordprocessingInk" xmlns:wne="http://schemas.microsoft.com/office/word/2006/wordml" xmlns:wps="http://schemas.microsoft.com/office/word/2010/wordprocessingShape" mc:Ignorable="w14 wp14">
+<w:numbering xmlns:ve="http://schemas.openxmlformats.org/markup-compatibility/2006" xmlns:o="urn:schemas-microsoft-com:office:office" xmlns:r="http://schemas.openxmlformats.org/officeDocument/2006/relationships" xmlns:m="http://schemas.openxmlformats.org/officeDocument/2006/math" xmlns:v="urn:schemas-microsoft-com:vml" xmlns:wp="http://schemas.openxmlformats.org/drawingml/2006/wordprocessingDrawing" xmlns:w10="urn:schemas-microsoft-com:office:word" xmlns:w="http://schemas.openxmlformats.org/wordprocessingml/2006/main" xmlns:wne="http://schemas.microsoft.com/office/word/2006/wordml">
   <w:abstractNum w:abstractNumId="0">
     <w:nsid w:val="02534A15"/>
     <w:multiLevelType w:val="multilevel"/>
@@ -50462,7 +50619,7 @@
 </file>
 
 <file path=word/styles.xml><?xml version="1.0" encoding="utf-8"?>
-<w:styles xmlns:mc="http://schemas.openxmlformats.org/markup-compatibility/2006" xmlns:r="http://schemas.openxmlformats.org/officeDocument/2006/relationships" xmlns:w="http://schemas.openxmlformats.org/wordprocessingml/2006/main" xmlns:w14="http://schemas.microsoft.com/office/word/2010/wordml" mc:Ignorable="w14">
+<w:styles xmlns:r="http://schemas.openxmlformats.org/officeDocument/2006/relationships" xmlns:w="http://schemas.openxmlformats.org/wordprocessingml/2006/main">
   <w:docDefaults>
     <w:rPrDefault>
       <w:rPr>
@@ -50652,6 +50809,7 @@
     <w:uiPriority w:val="99"/>
     <w:semiHidden/>
     <w:unhideWhenUsed/>
+    <w:qFormat/>
     <w:tblPr>
       <w:tblInd w:w="0" w:type="dxa"/>
       <w:tblCellMar>
@@ -52074,7 +52232,7 @@
 </file>
 
 <file path=customXml/itemProps1.xml><?xml version="1.0" encoding="utf-8"?>
-<ds:datastoreItem xmlns:ds="http://schemas.openxmlformats.org/officeDocument/2006/customXml" ds:itemID="{ADB7018D-A503-44DF-8743-E3D2C1581088}">
+<ds:datastoreItem xmlns:ds="http://schemas.openxmlformats.org/officeDocument/2006/customXml" ds:itemID="{05EF9376-4E55-488C-9B4D-F3E576641BBC}">
   <ds:schemaRefs>
     <ds:schemaRef ds:uri="http://schemas.openxmlformats.org/officeDocument/2006/bibliography"/>
   </ds:schemaRefs>

--- a/Documentation/twoCubeReport.docx
+++ b/Documentation/twoCubeReport.docx
@@ -1,6 +1,6 @@
 
 <file path=word/document.xml><?xml version="1.0" encoding="utf-8"?>
-<w:document xmlns:ve="http://schemas.openxmlformats.org/markup-compatibility/2006" xmlns:o="urn:schemas-microsoft-com:office:office" xmlns:r="http://schemas.openxmlformats.org/officeDocument/2006/relationships" xmlns:m="http://schemas.openxmlformats.org/officeDocument/2006/math" xmlns:v="urn:schemas-microsoft-com:vml" xmlns:wp="http://schemas.openxmlformats.org/drawingml/2006/wordprocessingDrawing" xmlns:w10="urn:schemas-microsoft-com:office:word" xmlns:w="http://schemas.openxmlformats.org/wordprocessingml/2006/main" xmlns:wne="http://schemas.microsoft.com/office/word/2006/wordml">
+<w:document xmlns:wpc="http://schemas.microsoft.com/office/word/2010/wordprocessingCanvas" xmlns:mc="http://schemas.openxmlformats.org/markup-compatibility/2006" xmlns:o="urn:schemas-microsoft-com:office:office" xmlns:r="http://schemas.openxmlformats.org/officeDocument/2006/relationships" xmlns:m="http://schemas.openxmlformats.org/officeDocument/2006/math" xmlns:v="urn:schemas-microsoft-com:vml" xmlns:wp14="http://schemas.microsoft.com/office/word/2010/wordprocessingDrawing" xmlns:wp="http://schemas.openxmlformats.org/drawingml/2006/wordprocessingDrawing" xmlns:w10="urn:schemas-microsoft-com:office:word" xmlns:w="http://schemas.openxmlformats.org/wordprocessingml/2006/main" xmlns:w14="http://schemas.microsoft.com/office/word/2010/wordml" xmlns:wpg="http://schemas.microsoft.com/office/word/2010/wordprocessingGroup" xmlns:wpi="http://schemas.microsoft.com/office/word/2010/wordprocessingInk" xmlns:wne="http://schemas.microsoft.com/office/word/2006/wordml" xmlns:wps="http://schemas.microsoft.com/office/word/2010/wordprocessingShape" mc:Ignorable="w14 wp14">
   <w:body>
     <w:p>
       <w:pPr>
@@ -20,6 +20,7 @@
       <w:r>
         <w:rPr>
           <w:noProof/>
+          <w:lang w:val="en-SG" w:eastAsia="zh-CN"/>
         </w:rPr>
         <w:drawing>
           <wp:inline distT="0" distB="0" distL="0" distR="0">
@@ -39,10 +40,10 @@
                     </pic:cNvPicPr>
                   </pic:nvPicPr>
                   <pic:blipFill>
-                    <a:blip r:embed="rId8">
+                    <a:blip r:embed="rId9">
                       <a:extLst>
                         <a:ext uri="{28A0092B-C50C-407E-A947-70E740481C1C}">
-                          <a14:useLocalDpi xmlns:a14="http://schemas.microsoft.com/office/drawing/2010/main" xmlns:wps="http://schemas.microsoft.com/office/word/2010/wordprocessingShape" xmlns:wpi="http://schemas.microsoft.com/office/word/2010/wordprocessingInk" xmlns:wpg="http://schemas.microsoft.com/office/word/2010/wordprocessingGroup" xmlns:w14="http://schemas.microsoft.com/office/word/2010/wordml" xmlns:w="http://schemas.openxmlformats.org/wordprocessingml/2006/main" xmlns:w10="urn:schemas-microsoft-com:office:word" xmlns:wp14="http://schemas.microsoft.com/office/word/2010/wordprocessingDrawing" xmlns:v="urn:schemas-microsoft-com:vml" xmlns:o="urn:schemas-microsoft-com:office:office" xmlns:mc="http://schemas.openxmlformats.org/markup-compatibility/2006" xmlns:wpc="http://schemas.microsoft.com/office/word/2010/wordprocessingCanvas" xmlns="" val="0"/>
+                          <a14:useLocalDpi xmlns:a14="http://schemas.microsoft.com/office/drawing/2010/main" val="0"/>
                         </a:ext>
                       </a:extLst>
                     </a:blip>
@@ -340,7 +341,7 @@
       <w:tblPr>
         <w:tblStyle w:val="TableGrid"/>
         <w:tblW w:w="0" w:type="auto"/>
-        <w:tblLook w:val="04A0"/>
+        <w:tblLook w:val="04A0" w:firstRow="1" w:lastRow="0" w:firstColumn="1" w:lastColumn="0" w:noHBand="0" w:noVBand="1"/>
       </w:tblPr>
       <w:tblGrid>
         <w:gridCol w:w="4248"/>
@@ -1245,8 +1246,8 @@
           <w:szCs w:val="32"/>
         </w:rPr>
         <w:sectPr>
-          <w:footerReference w:type="even" r:id="rId9"/>
-          <w:footerReference w:type="default" r:id="rId10"/>
+          <w:footerReference w:type="even" r:id="rId10"/>
+          <w:footerReference w:type="default" r:id="rId11"/>
           <w:pgSz w:w="11900" w:h="16840"/>
           <w:pgMar w:top="1440" w:right="1800" w:bottom="1440" w:left="1800" w:header="708" w:footer="708" w:gutter="0"/>
           <w:cols w:space="708"/>
@@ -6232,7 +6233,7 @@
       <w:pPr>
         <w:pStyle w:val="Header1"/>
         <w:sectPr>
-          <w:footerReference w:type="default" r:id="rId11"/>
+          <w:footerReference w:type="default" r:id="rId12"/>
           <w:pgSz w:w="11900" w:h="16840"/>
           <w:pgMar w:top="1440" w:right="1800" w:bottom="1440" w:left="1800" w:header="708" w:footer="708" w:gutter="0"/>
           <w:pgNumType w:fmt="lowerRoman" w:start="1"/>
@@ -6257,7 +6258,7 @@
         <w:tblW w:w="8662" w:type="dxa"/>
         <w:tblInd w:w="93" w:type="dxa"/>
         <w:tblLayout w:type="fixed"/>
-        <w:tblLook w:val="04A0"/>
+        <w:tblLook w:val="04A0" w:firstRow="1" w:lastRow="0" w:firstColumn="1" w:lastColumn="0" w:noHBand="0" w:noVBand="1"/>
       </w:tblPr>
       <w:tblGrid>
         <w:gridCol w:w="2180"/>
@@ -6917,7 +6918,7 @@
                 <w:u w:val="single"/>
               </w:rPr>
             </w:pPr>
-            <w:hyperlink r:id="rId12" w:history="1">
+            <w:hyperlink r:id="rId13" w:history="1">
               <w:r>
                 <w:rPr>
                   <w:rFonts w:ascii="Calibri" w:eastAsia="Times New Roman" w:hAnsi="Calibri" w:cs="Times New Roman"/>
@@ -7078,7 +7079,7 @@
                 <w:u w:val="single"/>
               </w:rPr>
             </w:pPr>
-            <w:hyperlink r:id="rId13" w:history="1">
+            <w:hyperlink r:id="rId14" w:history="1">
               <w:r>
                 <w:rPr>
                   <w:rFonts w:ascii="Calibri" w:eastAsia="Times New Roman" w:hAnsi="Calibri" w:cs="Times New Roman"/>
@@ -7279,7 +7280,7 @@
                 <w:u w:val="single"/>
               </w:rPr>
             </w:pPr>
-            <w:hyperlink r:id="rId14" w:history="1">
+            <w:hyperlink r:id="rId15" w:history="1">
               <w:r>
                 <w:rPr>
                   <w:rFonts w:ascii="Calibri" w:eastAsia="Times New Roman" w:hAnsi="Calibri" w:cs="Times New Roman"/>
@@ -7451,7 +7452,7 @@
                 <w:u w:val="single"/>
               </w:rPr>
             </w:pPr>
-            <w:hyperlink r:id="rId15" w:history="1">
+            <w:hyperlink r:id="rId16" w:history="1">
               <w:r>
                 <w:rPr>
                   <w:rFonts w:ascii="Calibri" w:eastAsia="Times New Roman" w:hAnsi="Calibri" w:cs="Times New Roman"/>
@@ -7612,7 +7613,7 @@
                 <w:u w:val="single"/>
               </w:rPr>
             </w:pPr>
-            <w:hyperlink r:id="rId16" w:history="1">
+            <w:hyperlink r:id="rId17" w:history="1">
               <w:r>
                 <w:rPr>
                   <w:rFonts w:ascii="Calibri" w:eastAsia="Times New Roman" w:hAnsi="Calibri" w:cs="Times New Roman"/>
@@ -7762,7 +7763,7 @@
                 <w:u w:val="single"/>
               </w:rPr>
             </w:pPr>
-            <w:hyperlink r:id="rId17" w:history="1">
+            <w:hyperlink r:id="rId18" w:history="1">
               <w:r>
                 <w:rPr>
                   <w:rFonts w:ascii="Calibri" w:eastAsia="Times New Roman" w:hAnsi="Calibri" w:cs="Times New Roman"/>
@@ -7923,7 +7924,7 @@
                 <w:u w:val="single"/>
               </w:rPr>
             </w:pPr>
-            <w:hyperlink r:id="rId18" w:history="1">
+            <w:hyperlink r:id="rId19" w:history="1">
               <w:r>
                 <w:rPr>
                   <w:rFonts w:ascii="Calibri" w:eastAsia="Times New Roman" w:hAnsi="Calibri" w:cs="Times New Roman"/>
@@ -8093,7 +8094,7 @@
                 <w:u w:val="single"/>
               </w:rPr>
             </w:pPr>
-            <w:hyperlink r:id="rId19" w:history="1">
+            <w:hyperlink r:id="rId20" w:history="1">
               <w:r>
                 <w:rPr>
                   <w:rFonts w:ascii="Calibri" w:eastAsia="Times New Roman" w:hAnsi="Calibri" w:cs="Times New Roman"/>
@@ -8254,7 +8255,7 @@
                 <w:u w:val="single"/>
               </w:rPr>
             </w:pPr>
-            <w:hyperlink r:id="rId20" w:history="1">
+            <w:hyperlink r:id="rId21" w:history="1">
               <w:r>
                 <w:rPr>
                   <w:rFonts w:ascii="Calibri" w:eastAsia="Times New Roman" w:hAnsi="Calibri" w:cs="Times New Roman"/>
@@ -12601,7 +12602,7 @@
       <w:tblPr>
         <w:tblStyle w:val="TableGrid"/>
         <w:tblW w:w="5000" w:type="pct"/>
-        <w:tblLook w:val="04A0"/>
+        <w:tblLook w:val="04A0" w:firstRow="1" w:lastRow="0" w:firstColumn="1" w:lastColumn="0" w:noHBand="0" w:noVBand="1"/>
       </w:tblPr>
       <w:tblGrid>
         <w:gridCol w:w="2010"/>
@@ -13637,7 +13638,7 @@
       <w:tblPr>
         <w:tblStyle w:val="TableGrid"/>
         <w:tblW w:w="5000" w:type="pct"/>
-        <w:tblLook w:val="04A0"/>
+        <w:tblLook w:val="04A0" w:firstRow="1" w:lastRow="0" w:firstColumn="1" w:lastColumn="0" w:noHBand="0" w:noVBand="1"/>
       </w:tblPr>
       <w:tblGrid>
         <w:gridCol w:w="2010"/>
@@ -14485,7 +14486,7 @@
         <w:tblStyle w:val="TableGrid"/>
         <w:tblpPr w:leftFromText="180" w:rightFromText="180" w:vertAnchor="text" w:horzAnchor="margin" w:tblpY="132"/>
         <w:tblW w:w="5000" w:type="pct"/>
-        <w:tblLook w:val="04A0"/>
+        <w:tblLook w:val="04A0" w:firstRow="1" w:lastRow="0" w:firstColumn="1" w:lastColumn="0" w:noHBand="0" w:noVBand="1"/>
       </w:tblPr>
       <w:tblGrid>
         <w:gridCol w:w="3196"/>
@@ -15172,7 +15173,7 @@
         <w:tblStyle w:val="TableGrid"/>
         <w:tblpPr w:leftFromText="180" w:rightFromText="180" w:vertAnchor="text" w:horzAnchor="margin" w:tblpY="132"/>
         <w:tblW w:w="5000" w:type="pct"/>
-        <w:tblLook w:val="04A0"/>
+        <w:tblLook w:val="04A0" w:firstRow="1" w:lastRow="0" w:firstColumn="1" w:lastColumn="0" w:noHBand="0" w:noVBand="1"/>
       </w:tblPr>
       <w:tblGrid>
         <w:gridCol w:w="3457"/>
@@ -16119,7 +16120,7 @@
       <w:tblPr>
         <w:tblStyle w:val="TableGrid"/>
         <w:tblW w:w="5000" w:type="pct"/>
-        <w:tblLook w:val="04A0"/>
+        <w:tblLook w:val="04A0" w:firstRow="1" w:lastRow="0" w:firstColumn="1" w:lastColumn="0" w:noHBand="0" w:noVBand="1"/>
       </w:tblPr>
       <w:tblGrid>
         <w:gridCol w:w="2473"/>
@@ -17566,6 +17567,7 @@
       <w:r>
         <w:rPr>
           <w:noProof/>
+          <w:lang w:val="en-SG" w:eastAsia="zh-CN"/>
         </w:rPr>
         <w:drawing>
           <wp:inline distT="0" distB="0" distL="0" distR="0">
@@ -17585,10 +17587,10 @@
                     </pic:cNvPicPr>
                   </pic:nvPicPr>
                   <pic:blipFill>
-                    <a:blip r:embed="rId21">
+                    <a:blip r:embed="rId22">
                       <a:extLst>
                         <a:ext uri="{28A0092B-C50C-407E-A947-70E740481C1C}">
-                          <a14:useLocalDpi xmlns:a14="http://schemas.microsoft.com/office/drawing/2010/main" xmlns:wps="http://schemas.microsoft.com/office/word/2010/wordprocessingShape" xmlns:wpi="http://schemas.microsoft.com/office/word/2010/wordprocessingInk" xmlns:wpg="http://schemas.microsoft.com/office/word/2010/wordprocessingGroup" xmlns:w14="http://schemas.microsoft.com/office/word/2010/wordml" xmlns:w="http://schemas.openxmlformats.org/wordprocessingml/2006/main" xmlns:w10="urn:schemas-microsoft-com:office:word" xmlns:wp14="http://schemas.microsoft.com/office/word/2010/wordprocessingDrawing" xmlns:v="urn:schemas-microsoft-com:vml" xmlns:o="urn:schemas-microsoft-com:office:office" xmlns:mc="http://schemas.openxmlformats.org/markup-compatibility/2006" xmlns:wpc="http://schemas.microsoft.com/office/word/2010/wordprocessingCanvas" xmlns="" val="0"/>
+                          <a14:useLocalDpi xmlns:a14="http://schemas.microsoft.com/office/drawing/2010/main" val="0"/>
                         </a:ext>
                       </a:extLst>
                     </a:blip>
@@ -17723,7 +17725,7 @@
           <w:insideV w:val="single" w:sz="4" w:space="0" w:color="auto"/>
         </w:tblBorders>
         <w:tblLayout w:type="fixed"/>
-        <w:tblLook w:val="0000"/>
+        <w:tblLook w:val="0000" w:firstRow="0" w:lastRow="0" w:firstColumn="0" w:lastColumn="0" w:noHBand="0" w:noVBand="0"/>
       </w:tblPr>
       <w:tblGrid>
         <w:gridCol w:w="2448"/>
@@ -18568,7 +18570,7 @@
           <w:insideV w:val="single" w:sz="6" w:space="0" w:color="auto"/>
         </w:tblBorders>
         <w:tblLayout w:type="fixed"/>
-        <w:tblLook w:val="0000"/>
+        <w:tblLook w:val="0000" w:firstRow="0" w:lastRow="0" w:firstColumn="0" w:lastColumn="0" w:noHBand="0" w:noVBand="0"/>
       </w:tblPr>
       <w:tblGrid>
         <w:gridCol w:w="1809"/>
@@ -18907,7 +18909,7 @@
           <w:insideV w:val="single" w:sz="6" w:space="0" w:color="auto"/>
         </w:tblBorders>
         <w:tblLayout w:type="fixed"/>
-        <w:tblLook w:val="0000"/>
+        <w:tblLook w:val="0000" w:firstRow="0" w:lastRow="0" w:firstColumn="0" w:lastColumn="0" w:noHBand="0" w:noVBand="0"/>
       </w:tblPr>
       <w:tblGrid>
         <w:gridCol w:w="2628"/>
@@ -20084,7 +20086,7 @@
           <w:insideV w:val="single" w:sz="6" w:space="0" w:color="auto"/>
         </w:tblBorders>
         <w:tblLayout w:type="fixed"/>
-        <w:tblLook w:val="0000"/>
+        <w:tblLook w:val="0000" w:firstRow="0" w:lastRow="0" w:firstColumn="0" w:lastColumn="0" w:noHBand="0" w:noVBand="0"/>
       </w:tblPr>
       <w:tblGrid>
         <w:gridCol w:w="1728"/>
@@ -20407,7 +20409,7 @@
           <w:insideV w:val="single" w:sz="6" w:space="0" w:color="auto"/>
         </w:tblBorders>
         <w:tblLayout w:type="fixed"/>
-        <w:tblLook w:val="0000"/>
+        <w:tblLook w:val="0000" w:firstRow="0" w:lastRow="0" w:firstColumn="0" w:lastColumn="0" w:noHBand="0" w:noVBand="0"/>
       </w:tblPr>
       <w:tblGrid>
         <w:gridCol w:w="2628"/>
@@ -21380,7 +21382,7 @@
           <w:insideV w:val="single" w:sz="6" w:space="0" w:color="auto"/>
         </w:tblBorders>
         <w:tblLayout w:type="fixed"/>
-        <w:tblLook w:val="0000"/>
+        <w:tblLook w:val="0000" w:firstRow="0" w:lastRow="0" w:firstColumn="0" w:lastColumn="0" w:noHBand="0" w:noVBand="0"/>
       </w:tblPr>
       <w:tblGrid>
         <w:gridCol w:w="1728"/>
@@ -21739,7 +21741,7 @@
           <w:insideV w:val="single" w:sz="6" w:space="0" w:color="auto"/>
         </w:tblBorders>
         <w:tblLayout w:type="fixed"/>
-        <w:tblLook w:val="0000"/>
+        <w:tblLook w:val="0000" w:firstRow="0" w:lastRow="0" w:firstColumn="0" w:lastColumn="0" w:noHBand="0" w:noVBand="0"/>
       </w:tblPr>
       <w:tblGrid>
         <w:gridCol w:w="2628"/>
@@ -22609,7 +22611,7 @@
           <w:insideV w:val="single" w:sz="6" w:space="0" w:color="auto"/>
         </w:tblBorders>
         <w:tblLayout w:type="fixed"/>
-        <w:tblLook w:val="0000"/>
+        <w:tblLook w:val="0000" w:firstRow="0" w:lastRow="0" w:firstColumn="0" w:lastColumn="0" w:noHBand="0" w:noVBand="0"/>
       </w:tblPr>
       <w:tblGrid>
         <w:gridCol w:w="1728"/>
@@ -22948,7 +22950,7 @@
           <w:insideV w:val="single" w:sz="6" w:space="0" w:color="auto"/>
         </w:tblBorders>
         <w:tblLayout w:type="fixed"/>
-        <w:tblLook w:val="0000"/>
+        <w:tblLook w:val="0000" w:firstRow="0" w:lastRow="0" w:firstColumn="0" w:lastColumn="0" w:noHBand="0" w:noVBand="0"/>
       </w:tblPr>
       <w:tblGrid>
         <w:gridCol w:w="2628"/>
@@ -24205,7 +24207,7 @@
           <w:insideV w:val="single" w:sz="6" w:space="0" w:color="auto"/>
         </w:tblBorders>
         <w:tblLayout w:type="fixed"/>
-        <w:tblLook w:val="0000"/>
+        <w:tblLook w:val="0000" w:firstRow="0" w:lastRow="0" w:firstColumn="0" w:lastColumn="0" w:noHBand="0" w:noVBand="0"/>
       </w:tblPr>
       <w:tblGrid>
         <w:gridCol w:w="1728"/>
@@ -24563,7 +24565,7 @@
           <w:insideV w:val="single" w:sz="6" w:space="0" w:color="auto"/>
         </w:tblBorders>
         <w:tblLayout w:type="fixed"/>
-        <w:tblLook w:val="0000"/>
+        <w:tblLook w:val="0000" w:firstRow="0" w:lastRow="0" w:firstColumn="0" w:lastColumn="0" w:noHBand="0" w:noVBand="0"/>
       </w:tblPr>
       <w:tblGrid>
         <w:gridCol w:w="2628"/>
@@ -25775,7 +25777,7 @@
           <w:insideV w:val="single" w:sz="6" w:space="0" w:color="auto"/>
         </w:tblBorders>
         <w:tblLayout w:type="fixed"/>
-        <w:tblLook w:val="0000"/>
+        <w:tblLook w:val="0000" w:firstRow="0" w:lastRow="0" w:firstColumn="0" w:lastColumn="0" w:noHBand="0" w:noVBand="0"/>
       </w:tblPr>
       <w:tblGrid>
         <w:gridCol w:w="1809"/>
@@ -26114,7 +26116,7 @@
           <w:insideV w:val="single" w:sz="6" w:space="0" w:color="auto"/>
         </w:tblBorders>
         <w:tblLayout w:type="fixed"/>
-        <w:tblLook w:val="0000"/>
+        <w:tblLook w:val="0000" w:firstRow="0" w:lastRow="0" w:firstColumn="0" w:lastColumn="0" w:noHBand="0" w:noVBand="0"/>
       </w:tblPr>
       <w:tblGrid>
         <w:gridCol w:w="2628"/>
@@ -27116,7 +27118,7 @@
           <w:insideV w:val="single" w:sz="6" w:space="0" w:color="auto"/>
         </w:tblBorders>
         <w:tblLayout w:type="fixed"/>
-        <w:tblLook w:val="0000"/>
+        <w:tblLook w:val="0000" w:firstRow="0" w:lastRow="0" w:firstColumn="0" w:lastColumn="0" w:noHBand="0" w:noVBand="0"/>
       </w:tblPr>
       <w:tblGrid>
         <w:gridCol w:w="1809"/>
@@ -27455,7 +27457,7 @@
           <w:insideV w:val="single" w:sz="6" w:space="0" w:color="auto"/>
         </w:tblBorders>
         <w:tblLayout w:type="fixed"/>
-        <w:tblLook w:val="0000"/>
+        <w:tblLook w:val="0000" w:firstRow="0" w:lastRow="0" w:firstColumn="0" w:lastColumn="0" w:noHBand="0" w:noVBand="0"/>
       </w:tblPr>
       <w:tblGrid>
         <w:gridCol w:w="2628"/>
@@ -28294,7 +28296,7 @@
           <w:insideV w:val="single" w:sz="6" w:space="0" w:color="auto"/>
         </w:tblBorders>
         <w:tblLayout w:type="fixed"/>
-        <w:tblLook w:val="0000"/>
+        <w:tblLook w:val="0000" w:firstRow="0" w:lastRow="0" w:firstColumn="0" w:lastColumn="0" w:noHBand="0" w:noVBand="0"/>
       </w:tblPr>
       <w:tblGrid>
         <w:gridCol w:w="1809"/>
@@ -28625,7 +28627,7 @@
           <w:insideV w:val="single" w:sz="6" w:space="0" w:color="auto"/>
         </w:tblBorders>
         <w:tblLayout w:type="fixed"/>
-        <w:tblLook w:val="0000"/>
+        <w:tblLook w:val="0000" w:firstRow="0" w:lastRow="0" w:firstColumn="0" w:lastColumn="0" w:noHBand="0" w:noVBand="0"/>
       </w:tblPr>
       <w:tblGrid>
         <w:gridCol w:w="2628"/>
@@ -29627,7 +29629,7 @@
           <w:insideV w:val="single" w:sz="6" w:space="0" w:color="auto"/>
         </w:tblBorders>
         <w:tblLayout w:type="fixed"/>
-        <w:tblLook w:val="0000"/>
+        <w:tblLook w:val="0000" w:firstRow="0" w:lastRow="0" w:firstColumn="0" w:lastColumn="0" w:noHBand="0" w:noVBand="0"/>
       </w:tblPr>
       <w:tblGrid>
         <w:gridCol w:w="1809"/>
@@ -29970,7 +29972,7 @@
           <w:insideV w:val="single" w:sz="6" w:space="0" w:color="auto"/>
         </w:tblBorders>
         <w:tblLayout w:type="fixed"/>
-        <w:tblLook w:val="0000"/>
+        <w:tblLook w:val="0000" w:firstRow="0" w:lastRow="0" w:firstColumn="0" w:lastColumn="0" w:noHBand="0" w:noVBand="0"/>
       </w:tblPr>
       <w:tblGrid>
         <w:gridCol w:w="2628"/>
@@ -30876,7 +30878,7 @@
           <w:insideV w:val="single" w:sz="6" w:space="0" w:color="auto"/>
         </w:tblBorders>
         <w:tblLayout w:type="fixed"/>
-        <w:tblLook w:val="0000"/>
+        <w:tblLook w:val="0000" w:firstRow="0" w:lastRow="0" w:firstColumn="0" w:lastColumn="0" w:noHBand="0" w:noVBand="0"/>
       </w:tblPr>
       <w:tblGrid>
         <w:gridCol w:w="1809"/>
@@ -31219,7 +31221,7 @@
           <w:insideV w:val="single" w:sz="6" w:space="0" w:color="auto"/>
         </w:tblBorders>
         <w:tblLayout w:type="fixed"/>
-        <w:tblLook w:val="0000"/>
+        <w:tblLook w:val="0000" w:firstRow="0" w:lastRow="0" w:firstColumn="0" w:lastColumn="0" w:noHBand="0" w:noVBand="0"/>
       </w:tblPr>
       <w:tblGrid>
         <w:gridCol w:w="2628"/>
@@ -32281,7 +32283,7 @@
           <w:insideV w:val="single" w:sz="6" w:space="0" w:color="auto"/>
         </w:tblBorders>
         <w:tblLayout w:type="fixed"/>
-        <w:tblLook w:val="0000"/>
+        <w:tblLook w:val="0000" w:firstRow="0" w:lastRow="0" w:firstColumn="0" w:lastColumn="0" w:noHBand="0" w:noVBand="0"/>
       </w:tblPr>
       <w:tblGrid>
         <w:gridCol w:w="1809"/>
@@ -32624,7 +32626,7 @@
           <w:insideV w:val="single" w:sz="6" w:space="0" w:color="auto"/>
         </w:tblBorders>
         <w:tblLayout w:type="fixed"/>
-        <w:tblLook w:val="0000"/>
+        <w:tblLook w:val="0000" w:firstRow="0" w:lastRow="0" w:firstColumn="0" w:lastColumn="0" w:noHBand="0" w:noVBand="0"/>
       </w:tblPr>
       <w:tblGrid>
         <w:gridCol w:w="2628"/>
@@ -33558,7 +33560,7 @@
           <w:insideV w:val="single" w:sz="6" w:space="0" w:color="auto"/>
         </w:tblBorders>
         <w:tblLayout w:type="fixed"/>
-        <w:tblLook w:val="0000"/>
+        <w:tblLook w:val="0000" w:firstRow="0" w:lastRow="0" w:firstColumn="0" w:lastColumn="0" w:noHBand="0" w:noVBand="0"/>
       </w:tblPr>
       <w:tblGrid>
         <w:gridCol w:w="1809"/>
@@ -33901,7 +33903,7 @@
           <w:insideV w:val="single" w:sz="6" w:space="0" w:color="auto"/>
         </w:tblBorders>
         <w:tblLayout w:type="fixed"/>
-        <w:tblLook w:val="0000"/>
+        <w:tblLook w:val="0000" w:firstRow="0" w:lastRow="0" w:firstColumn="0" w:lastColumn="0" w:noHBand="0" w:noVBand="0"/>
       </w:tblPr>
       <w:tblGrid>
         <w:gridCol w:w="2628"/>
@@ -34731,7 +34733,7 @@
           <w:insideV w:val="single" w:sz="6" w:space="0" w:color="auto"/>
         </w:tblBorders>
         <w:tblLayout w:type="fixed"/>
-        <w:tblLook w:val="0000"/>
+        <w:tblLook w:val="0000" w:firstRow="0" w:lastRow="0" w:firstColumn="0" w:lastColumn="0" w:noHBand="0" w:noVBand="0"/>
       </w:tblPr>
       <w:tblGrid>
         <w:gridCol w:w="1809"/>
@@ -35070,7 +35072,7 @@
           <w:insideV w:val="single" w:sz="6" w:space="0" w:color="auto"/>
         </w:tblBorders>
         <w:tblLayout w:type="fixed"/>
-        <w:tblLook w:val="0000"/>
+        <w:tblLook w:val="0000" w:firstRow="0" w:lastRow="0" w:firstColumn="0" w:lastColumn="0" w:noHBand="0" w:noVBand="0"/>
       </w:tblPr>
       <w:tblGrid>
         <w:gridCol w:w="2628"/>
@@ -35806,7 +35808,7 @@
           <w:insideV w:val="single" w:sz="6" w:space="0" w:color="auto"/>
         </w:tblBorders>
         <w:tblLayout w:type="fixed"/>
-        <w:tblLook w:val="0000"/>
+        <w:tblLook w:val="0000" w:firstRow="0" w:lastRow="0" w:firstColumn="0" w:lastColumn="0" w:noHBand="0" w:noVBand="0"/>
       </w:tblPr>
       <w:tblGrid>
         <w:gridCol w:w="1809"/>
@@ -36129,7 +36131,7 @@
           <w:insideV w:val="single" w:sz="6" w:space="0" w:color="auto"/>
         </w:tblBorders>
         <w:tblLayout w:type="fixed"/>
-        <w:tblLook w:val="0000"/>
+        <w:tblLook w:val="0000" w:firstRow="0" w:lastRow="0" w:firstColumn="0" w:lastColumn="0" w:noHBand="0" w:noVBand="0"/>
       </w:tblPr>
       <w:tblGrid>
         <w:gridCol w:w="2628"/>
@@ -37173,7 +37175,7 @@
           <w:insideV w:val="single" w:sz="6" w:space="0" w:color="auto"/>
         </w:tblBorders>
         <w:tblLayout w:type="fixed"/>
-        <w:tblLook w:val="0000"/>
+        <w:tblLook w:val="0000" w:firstRow="0" w:lastRow="0" w:firstColumn="0" w:lastColumn="0" w:noHBand="0" w:noVBand="0"/>
       </w:tblPr>
       <w:tblGrid>
         <w:gridCol w:w="1809"/>
@@ -37496,7 +37498,7 @@
           <w:insideV w:val="single" w:sz="6" w:space="0" w:color="auto"/>
         </w:tblBorders>
         <w:tblLayout w:type="fixed"/>
-        <w:tblLook w:val="0000"/>
+        <w:tblLook w:val="0000" w:firstRow="0" w:lastRow="0" w:firstColumn="0" w:lastColumn="0" w:noHBand="0" w:noVBand="0"/>
       </w:tblPr>
       <w:tblGrid>
         <w:gridCol w:w="2628"/>
@@ -38294,7 +38296,7 @@
           <w:insideV w:val="single" w:sz="6" w:space="0" w:color="auto"/>
         </w:tblBorders>
         <w:tblLayout w:type="fixed"/>
-        <w:tblLook w:val="0000"/>
+        <w:tblLook w:val="0000" w:firstRow="0" w:lastRow="0" w:firstColumn="0" w:lastColumn="0" w:noHBand="0" w:noVBand="0"/>
       </w:tblPr>
       <w:tblGrid>
         <w:gridCol w:w="1809"/>
@@ -38641,7 +38643,7 @@
           <w:insideV w:val="single" w:sz="6" w:space="0" w:color="auto"/>
         </w:tblBorders>
         <w:tblLayout w:type="fixed"/>
-        <w:tblLook w:val="0000"/>
+        <w:tblLook w:val="0000" w:firstRow="0" w:lastRow="0" w:firstColumn="0" w:lastColumn="0" w:noHBand="0" w:noVBand="0"/>
       </w:tblPr>
       <w:tblGrid>
         <w:gridCol w:w="2628"/>
@@ -39680,7 +39682,7 @@
           <w:right w:val="nil"/>
         </w:tblBorders>
         <w:tblLayout w:type="fixed"/>
-        <w:tblLook w:val="0000"/>
+        <w:tblLook w:val="0000" w:firstRow="0" w:lastRow="0" w:firstColumn="0" w:lastColumn="0" w:noHBand="0" w:noVBand="0"/>
       </w:tblPr>
       <w:tblGrid>
         <w:gridCol w:w="1760"/>
@@ -40901,7 +40903,7 @@
           <w:right w:val="nil"/>
         </w:tblBorders>
         <w:tblLayout w:type="fixed"/>
-        <w:tblLook w:val="0000"/>
+        <w:tblLook w:val="0000" w:firstRow="0" w:lastRow="0" w:firstColumn="0" w:lastColumn="0" w:noHBand="0" w:noVBand="0"/>
       </w:tblPr>
       <w:tblGrid>
         <w:gridCol w:w="1240"/>
@@ -42062,6 +42064,7 @@
       <w:r>
         <w:rPr>
           <w:noProof/>
+          <w:lang w:val="en-SG" w:eastAsia="zh-CN"/>
         </w:rPr>
         <w:drawing>
           <wp:inline distT="0" distB="0" distL="0" distR="0">
@@ -42081,10 +42084,10 @@
                     </pic:cNvPicPr>
                   </pic:nvPicPr>
                   <pic:blipFill>
-                    <a:blip r:embed="rId21">
+                    <a:blip r:embed="rId22">
                       <a:extLst>
                         <a:ext uri="{28A0092B-C50C-407E-A947-70E740481C1C}">
-                          <a14:useLocalDpi xmlns:a14="http://schemas.microsoft.com/office/drawing/2010/main" xmlns:wps="http://schemas.microsoft.com/office/word/2010/wordprocessingShape" xmlns:wpi="http://schemas.microsoft.com/office/word/2010/wordprocessingInk" xmlns:wpg="http://schemas.microsoft.com/office/word/2010/wordprocessingGroup" xmlns:w14="http://schemas.microsoft.com/office/word/2010/wordml" xmlns:w="http://schemas.openxmlformats.org/wordprocessingml/2006/main" xmlns:w10="urn:schemas-microsoft-com:office:word" xmlns:wp14="http://schemas.microsoft.com/office/word/2010/wordprocessingDrawing" xmlns:v="urn:schemas-microsoft-com:vml" xmlns:o="urn:schemas-microsoft-com:office:office" xmlns:mc="http://schemas.openxmlformats.org/markup-compatibility/2006" xmlns:wpc="http://schemas.microsoft.com/office/word/2010/wordprocessingCanvas" xmlns="" val="0"/>
+                          <a14:useLocalDpi xmlns:a14="http://schemas.microsoft.com/office/drawing/2010/main" val="0"/>
                         </a:ext>
                       </a:extLst>
                     </a:blip>
@@ -42159,6 +42162,7 @@
       <w:r>
         <w:rPr>
           <w:noProof/>
+          <w:lang w:val="en-SG" w:eastAsia="zh-CN"/>
         </w:rPr>
         <w:drawing>
           <wp:inline distT="0" distB="0" distL="0" distR="0">
@@ -42178,10 +42182,10 @@
                     </pic:cNvPicPr>
                   </pic:nvPicPr>
                   <pic:blipFill>
-                    <a:blip r:embed="rId22">
+                    <a:blip r:embed="rId23">
                       <a:extLst>
                         <a:ext uri="{28A0092B-C50C-407E-A947-70E740481C1C}">
-                          <a14:useLocalDpi xmlns:a14="http://schemas.microsoft.com/office/drawing/2010/main" xmlns:wps="http://schemas.microsoft.com/office/word/2010/wordprocessingShape" xmlns:wpi="http://schemas.microsoft.com/office/word/2010/wordprocessingInk" xmlns:wpg="http://schemas.microsoft.com/office/word/2010/wordprocessingGroup" xmlns:w14="http://schemas.microsoft.com/office/word/2010/wordml" xmlns:w="http://schemas.openxmlformats.org/wordprocessingml/2006/main" xmlns:w10="urn:schemas-microsoft-com:office:word" xmlns:wp14="http://schemas.microsoft.com/office/word/2010/wordprocessingDrawing" xmlns:v="urn:schemas-microsoft-com:vml" xmlns:o="urn:schemas-microsoft-com:office:office" xmlns:mc="http://schemas.openxmlformats.org/markup-compatibility/2006" xmlns:wpc="http://schemas.microsoft.com/office/word/2010/wordprocessingCanvas" xmlns="" val="0"/>
+                          <a14:useLocalDpi xmlns:a14="http://schemas.microsoft.com/office/drawing/2010/main" val="0"/>
                         </a:ext>
                       </a:extLst>
                     </a:blip>
@@ -42272,6 +42276,7 @@
       <w:r>
         <w:rPr>
           <w:noProof/>
+          <w:lang w:val="en-SG" w:eastAsia="zh-CN"/>
         </w:rPr>
         <w:drawing>
           <wp:inline distT="0" distB="0" distL="0" distR="0">
@@ -42291,10 +42296,10 @@
                     </pic:cNvPicPr>
                   </pic:nvPicPr>
                   <pic:blipFill>
-                    <a:blip r:embed="rId23">
+                    <a:blip r:embed="rId24">
                       <a:extLst>
                         <a:ext uri="{28A0092B-C50C-407E-A947-70E740481C1C}">
-                          <a14:useLocalDpi xmlns:a14="http://schemas.microsoft.com/office/drawing/2010/main" xmlns:wps="http://schemas.microsoft.com/office/word/2010/wordprocessingShape" xmlns:wpi="http://schemas.microsoft.com/office/word/2010/wordprocessingInk" xmlns:wpg="http://schemas.microsoft.com/office/word/2010/wordprocessingGroup" xmlns:w14="http://schemas.microsoft.com/office/word/2010/wordml" xmlns:w="http://schemas.openxmlformats.org/wordprocessingml/2006/main" xmlns:w10="urn:schemas-microsoft-com:office:word" xmlns:wp14="http://schemas.microsoft.com/office/word/2010/wordprocessingDrawing" xmlns:v="urn:schemas-microsoft-com:vml" xmlns:o="urn:schemas-microsoft-com:office:office" xmlns:mc="http://schemas.openxmlformats.org/markup-compatibility/2006" xmlns:wpc="http://schemas.microsoft.com/office/word/2010/wordprocessingCanvas" xmlns="" val="0"/>
+                          <a14:useLocalDpi xmlns:a14="http://schemas.microsoft.com/office/drawing/2010/main" val="0"/>
                         </a:ext>
                       </a:extLst>
                     </a:blip>
@@ -42405,6 +42410,7 @@
       <w:r>
         <w:rPr>
           <w:noProof/>
+          <w:lang w:val="en-SG" w:eastAsia="zh-CN"/>
         </w:rPr>
         <w:drawing>
           <wp:inline distT="0" distB="0" distL="0" distR="0">
@@ -42424,7 +42430,7 @@
                     </pic:cNvPicPr>
                   </pic:nvPicPr>
                   <pic:blipFill>
-                    <a:blip r:embed="rId24"/>
+                    <a:blip r:embed="rId25"/>
                     <a:srcRect/>
                     <a:stretch>
                       <a:fillRect/>
@@ -42479,6 +42485,7 @@
       <w:r>
         <w:rPr>
           <w:noProof/>
+          <w:lang w:val="en-SG" w:eastAsia="zh-CN"/>
         </w:rPr>
         <w:drawing>
           <wp:inline distT="0" distB="0" distL="0" distR="0">
@@ -42498,7 +42505,7 @@
                     </pic:cNvPicPr>
                   </pic:nvPicPr>
                   <pic:blipFill>
-                    <a:blip r:embed="rId25"/>
+                    <a:blip r:embed="rId26"/>
                     <a:srcRect/>
                     <a:stretch>
                       <a:fillRect/>
@@ -42563,6 +42570,7 @@
       <w:r>
         <w:rPr>
           <w:noProof/>
+          <w:lang w:val="en-SG" w:eastAsia="zh-CN"/>
         </w:rPr>
         <w:lastRenderedPageBreak/>
         <w:drawing>
@@ -42583,7 +42591,7 @@
                     </pic:cNvPicPr>
                   </pic:nvPicPr>
                   <pic:blipFill>
-                    <a:blip r:embed="rId26"/>
+                    <a:blip r:embed="rId27"/>
                     <a:srcRect/>
                     <a:stretch>
                       <a:fillRect/>
@@ -42740,6 +42748,7 @@
       <w:r>
         <w:rPr>
           <w:noProof/>
+          <w:lang w:val="en-SG" w:eastAsia="zh-CN"/>
         </w:rPr>
         <w:drawing>
           <wp:inline distT="0" distB="0" distL="0" distR="0">
@@ -42759,10 +42768,10 @@
                     </pic:cNvPicPr>
                   </pic:nvPicPr>
                   <pic:blipFill>
-                    <a:blip r:embed="rId27">
+                    <a:blip r:embed="rId28">
                       <a:extLst>
                         <a:ext uri="{28A0092B-C50C-407E-A947-70E740481C1C}">
-                          <a14:useLocalDpi xmlns:a14="http://schemas.microsoft.com/office/drawing/2010/main" xmlns:wps="http://schemas.microsoft.com/office/word/2010/wordprocessingShape" xmlns:wpi="http://schemas.microsoft.com/office/word/2010/wordprocessingInk" xmlns:wpg="http://schemas.microsoft.com/office/word/2010/wordprocessingGroup" xmlns:w14="http://schemas.microsoft.com/office/word/2010/wordml" xmlns:w="http://schemas.openxmlformats.org/wordprocessingml/2006/main" xmlns:w10="urn:schemas-microsoft-com:office:word" xmlns:wp14="http://schemas.microsoft.com/office/word/2010/wordprocessingDrawing" xmlns:v="urn:schemas-microsoft-com:vml" xmlns:o="urn:schemas-microsoft-com:office:office" xmlns:mc="http://schemas.openxmlformats.org/markup-compatibility/2006" xmlns:wpc="http://schemas.microsoft.com/office/word/2010/wordprocessingCanvas" xmlns="" val="0"/>
+                          <a14:useLocalDpi xmlns:a14="http://schemas.microsoft.com/office/drawing/2010/main" val="0"/>
                         </a:ext>
                       </a:extLst>
                     </a:blip>
@@ -42827,6 +42836,7 @@
       <w:r>
         <w:rPr>
           <w:noProof/>
+          <w:lang w:val="en-SG" w:eastAsia="zh-CN"/>
         </w:rPr>
         <w:drawing>
           <wp:inline distT="0" distB="0" distL="0" distR="0">
@@ -42846,10 +42856,10 @@
                     </pic:cNvPicPr>
                   </pic:nvPicPr>
                   <pic:blipFill>
-                    <a:blip r:embed="rId28">
+                    <a:blip r:embed="rId29">
                       <a:extLst>
                         <a:ext uri="{28A0092B-C50C-407E-A947-70E740481C1C}">
-                          <a14:useLocalDpi xmlns:a14="http://schemas.microsoft.com/office/drawing/2010/main" xmlns:wps="http://schemas.microsoft.com/office/word/2010/wordprocessingShape" xmlns:wpi="http://schemas.microsoft.com/office/word/2010/wordprocessingInk" xmlns:wpg="http://schemas.microsoft.com/office/word/2010/wordprocessingGroup" xmlns:w14="http://schemas.microsoft.com/office/word/2010/wordml" xmlns:w="http://schemas.openxmlformats.org/wordprocessingml/2006/main" xmlns:w10="urn:schemas-microsoft-com:office:word" xmlns:wp14="http://schemas.microsoft.com/office/word/2010/wordprocessingDrawing" xmlns:v="urn:schemas-microsoft-com:vml" xmlns:o="urn:schemas-microsoft-com:office:office" xmlns:mc="http://schemas.openxmlformats.org/markup-compatibility/2006" xmlns:wpc="http://schemas.microsoft.com/office/word/2010/wordprocessingCanvas" xmlns="" val="0"/>
+                          <a14:useLocalDpi xmlns:a14="http://schemas.microsoft.com/office/drawing/2010/main" val="0"/>
                         </a:ext>
                       </a:extLst>
                     </a:blip>
@@ -43005,6 +43015,7 @@
       <w:r>
         <w:rPr>
           <w:noProof/>
+          <w:lang w:val="en-SG" w:eastAsia="zh-CN"/>
         </w:rPr>
         <w:drawing>
           <wp:inline distT="0" distB="0" distL="0" distR="0">
@@ -43024,10 +43035,10 @@
                     </pic:cNvPicPr>
                   </pic:nvPicPr>
                   <pic:blipFill>
-                    <a:blip r:embed="rId29">
+                    <a:blip r:embed="rId30">
                       <a:extLst>
                         <a:ext uri="{28A0092B-C50C-407E-A947-70E740481C1C}">
-                          <a14:useLocalDpi xmlns:a14="http://schemas.microsoft.com/office/drawing/2010/main" xmlns:wps="http://schemas.microsoft.com/office/word/2010/wordprocessingShape" xmlns:wpi="http://schemas.microsoft.com/office/word/2010/wordprocessingInk" xmlns:wpg="http://schemas.microsoft.com/office/word/2010/wordprocessingGroup" xmlns:w14="http://schemas.microsoft.com/office/word/2010/wordml" xmlns:w="http://schemas.openxmlformats.org/wordprocessingml/2006/main" xmlns:w10="urn:schemas-microsoft-com:office:word" xmlns:wp14="http://schemas.microsoft.com/office/word/2010/wordprocessingDrawing" xmlns:v="urn:schemas-microsoft-com:vml" xmlns:o="urn:schemas-microsoft-com:office:office" xmlns:mc="http://schemas.openxmlformats.org/markup-compatibility/2006" xmlns:wpc="http://schemas.microsoft.com/office/word/2010/wordprocessingCanvas" xmlns="" val="0"/>
+                          <a14:useLocalDpi xmlns:a14="http://schemas.microsoft.com/office/drawing/2010/main" val="0"/>
                         </a:ext>
                       </a:extLst>
                     </a:blip>
@@ -43055,8 +43066,137 @@
           </wp:inline>
         </w:drawing>
       </w:r>
-      <w:bookmarkStart w:id="74" w:name="_GoBack"/>
-      <w:bookmarkEnd w:id="74"/>
+    </w:p>
+    <w:p>
+      <w:pPr>
+        <w:pStyle w:val="subsubhead2"/>
+        <w:numPr>
+          <w:ilvl w:val="0"/>
+          <w:numId w:val="0"/>
+        </w:numPr>
+        <w:ind w:left="993"/>
+      </w:pPr>
+      <w:bookmarkStart w:id="74" w:name="_Toc210054940"/>
+    </w:p>
+    <w:p>
+      <w:pPr>
+        <w:pStyle w:val="subsubhead2"/>
+        <w:numPr>
+          <w:ilvl w:val="0"/>
+          <w:numId w:val="0"/>
+        </w:numPr>
+        <w:ind w:left="993"/>
+      </w:pPr>
+    </w:p>
+    <w:p>
+      <w:pPr>
+        <w:pStyle w:val="subsubhead2"/>
+        <w:numPr>
+          <w:ilvl w:val="0"/>
+          <w:numId w:val="0"/>
+        </w:numPr>
+        <w:ind w:left="993"/>
+      </w:pPr>
+    </w:p>
+    <w:p>
+      <w:pPr>
+        <w:pStyle w:val="subsubhead2"/>
+        <w:numPr>
+          <w:ilvl w:val="0"/>
+          <w:numId w:val="0"/>
+        </w:numPr>
+        <w:ind w:left="993"/>
+      </w:pPr>
+    </w:p>
+    <w:p>
+      <w:pPr>
+        <w:pStyle w:val="subsubhead2"/>
+        <w:numPr>
+          <w:ilvl w:val="0"/>
+          <w:numId w:val="0"/>
+        </w:numPr>
+        <w:ind w:left="993"/>
+      </w:pPr>
+    </w:p>
+    <w:p>
+      <w:pPr>
+        <w:pStyle w:val="subsubhead2"/>
+        <w:numPr>
+          <w:ilvl w:val="0"/>
+          <w:numId w:val="0"/>
+        </w:numPr>
+        <w:ind w:left="993"/>
+      </w:pPr>
+    </w:p>
+    <w:p>
+      <w:pPr>
+        <w:pStyle w:val="subsubhead2"/>
+        <w:numPr>
+          <w:ilvl w:val="0"/>
+          <w:numId w:val="0"/>
+        </w:numPr>
+        <w:ind w:left="993"/>
+      </w:pPr>
+    </w:p>
+    <w:p>
+      <w:pPr>
+        <w:pStyle w:val="subsubhead2"/>
+        <w:numPr>
+          <w:ilvl w:val="0"/>
+          <w:numId w:val="0"/>
+        </w:numPr>
+        <w:ind w:left="993"/>
+      </w:pPr>
+    </w:p>
+    <w:p>
+      <w:pPr>
+        <w:pStyle w:val="subsubhead2"/>
+        <w:numPr>
+          <w:ilvl w:val="0"/>
+          <w:numId w:val="0"/>
+        </w:numPr>
+        <w:ind w:left="993"/>
+      </w:pPr>
+    </w:p>
+    <w:p>
+      <w:pPr>
+        <w:pStyle w:val="subsubhead2"/>
+        <w:numPr>
+          <w:ilvl w:val="0"/>
+          <w:numId w:val="0"/>
+        </w:numPr>
+        <w:ind w:left="993"/>
+      </w:pPr>
+    </w:p>
+    <w:p>
+      <w:pPr>
+        <w:pStyle w:val="subsubhead2"/>
+        <w:numPr>
+          <w:ilvl w:val="0"/>
+          <w:numId w:val="0"/>
+        </w:numPr>
+        <w:ind w:left="993"/>
+      </w:pPr>
+    </w:p>
+    <w:p>
+      <w:pPr>
+        <w:pStyle w:val="subsubhead2"/>
+        <w:numPr>
+          <w:ilvl w:val="0"/>
+          <w:numId w:val="0"/>
+        </w:numPr>
+        <w:ind w:left="993"/>
+      </w:pPr>
+    </w:p>
+    <w:p>
+      <w:pPr>
+        <w:pStyle w:val="subsubhead2"/>
+        <w:numPr>
+          <w:ilvl w:val="0"/>
+          <w:numId w:val="0"/>
+        </w:numPr>
+        <w:ind w:left="993"/>
+      </w:pPr>
     </w:p>
     <w:p>
       <w:pPr>
@@ -43067,11 +43207,11 @@
         </w:numPr>
         <w:ind w:left="993" w:hanging="567"/>
       </w:pPr>
-      <w:bookmarkStart w:id="75" w:name="_Toc210054940"/>
-      <w:r>
+      <w:r>
+        <w:lastRenderedPageBreak/>
         <w:t>View Survey Report</w:t>
       </w:r>
-      <w:bookmarkEnd w:id="75"/>
+      <w:bookmarkEnd w:id="74"/>
     </w:p>
     <w:p>
       <w:pPr>
@@ -43080,7 +43220,55 @@
           <w:ilvl w:val="0"/>
           <w:numId w:val="0"/>
         </w:numPr>
-      </w:pPr>
+        <w:ind w:left="-426"/>
+      </w:pPr>
+      <w:r>
+        <w:rPr>
+          <w:noProof/>
+          <w:lang w:val="en-SG" w:eastAsia="zh-CN"/>
+        </w:rPr>
+        <w:drawing>
+          <wp:inline distT="0" distB="0" distL="0" distR="0">
+            <wp:extent cx="6544936" cy="2943225"/>
+            <wp:effectExtent l="0" t="0" r="0" b="0"/>
+            <wp:docPr id="13" name="Picture 13"/>
+            <wp:cNvGraphicFramePr>
+              <a:graphicFrameLocks xmlns:a="http://schemas.openxmlformats.org/drawingml/2006/main" noChangeAspect="1"/>
+            </wp:cNvGraphicFramePr>
+            <a:graphic xmlns:a="http://schemas.openxmlformats.org/drawingml/2006/main">
+              <a:graphicData uri="http://schemas.openxmlformats.org/drawingml/2006/picture">
+                <pic:pic xmlns:pic="http://schemas.openxmlformats.org/drawingml/2006/picture">
+                  <pic:nvPicPr>
+                    <pic:cNvPr id="0" name="ViewReportSD.png"/>
+                    <pic:cNvPicPr/>
+                  </pic:nvPicPr>
+                  <pic:blipFill>
+                    <a:blip r:embed="rId31">
+                      <a:extLst>
+                        <a:ext uri="{28A0092B-C50C-407E-A947-70E740481C1C}">
+                          <a14:useLocalDpi xmlns:a14="http://schemas.microsoft.com/office/drawing/2010/main" val="0"/>
+                        </a:ext>
+                      </a:extLst>
+                    </a:blip>
+                    <a:stretch>
+                      <a:fillRect/>
+                    </a:stretch>
+                  </pic:blipFill>
+                  <pic:spPr>
+                    <a:xfrm>
+                      <a:off x="0" y="0"/>
+                      <a:ext cx="6549372" cy="2945220"/>
+                    </a:xfrm>
+                    <a:prstGeom prst="rect">
+                      <a:avLst/>
+                    </a:prstGeom>
+                  </pic:spPr>
+                </pic:pic>
+              </a:graphicData>
+            </a:graphic>
+          </wp:inline>
+        </w:drawing>
+      </w:r>
     </w:p>
     <w:p>
       <w:pPr>
@@ -43091,6 +43279,8 @@
         </w:numPr>
         <w:ind w:left="1072"/>
       </w:pPr>
+      <w:bookmarkStart w:id="75" w:name="_GoBack"/>
+      <w:bookmarkEnd w:id="75"/>
     </w:p>
     <w:p>
       <w:pPr>
@@ -43100,9 +43290,6 @@
           <w:szCs w:val="26"/>
         </w:rPr>
       </w:pPr>
-      <w:r>
-        <w:br w:type="page"/>
-      </w:r>
     </w:p>
     <w:p>
       <w:pPr>
@@ -43115,7 +43302,6 @@
       </w:pPr>
       <w:bookmarkStart w:id="76" w:name="_Toc210054941"/>
       <w:r>
-        <w:lastRenderedPageBreak/>
         <w:t>Export Survey Report</w:t>
       </w:r>
       <w:bookmarkEnd w:id="76"/>
@@ -43197,6 +43383,7 @@
       <w:r>
         <w:rPr>
           <w:noProof/>
+          <w:lang w:val="en-SG" w:eastAsia="zh-CN"/>
         </w:rPr>
         <w:drawing>
           <wp:inline distT="0" distB="0" distL="0" distR="0">
@@ -43216,10 +43403,10 @@
                     </pic:cNvPicPr>
                   </pic:nvPicPr>
                   <pic:blipFill>
-                    <a:blip r:embed="rId30">
+                    <a:blip r:embed="rId32">
                       <a:extLst>
                         <a:ext uri="{28A0092B-C50C-407E-A947-70E740481C1C}">
-                          <a14:useLocalDpi xmlns:a14="http://schemas.microsoft.com/office/drawing/2010/main" xmlns:wps="http://schemas.microsoft.com/office/word/2010/wordprocessingShape" xmlns:wpi="http://schemas.microsoft.com/office/word/2010/wordprocessingInk" xmlns:wpg="http://schemas.microsoft.com/office/word/2010/wordprocessingGroup" xmlns:w14="http://schemas.microsoft.com/office/word/2010/wordml" xmlns:w="http://schemas.openxmlformats.org/wordprocessingml/2006/main" xmlns:w10="urn:schemas-microsoft-com:office:word" xmlns:wp14="http://schemas.microsoft.com/office/word/2010/wordprocessingDrawing" xmlns:v="urn:schemas-microsoft-com:vml" xmlns:o="urn:schemas-microsoft-com:office:office" xmlns:mc="http://schemas.openxmlformats.org/markup-compatibility/2006" xmlns:wpc="http://schemas.microsoft.com/office/word/2010/wordprocessingCanvas" xmlns="" val="0"/>
+                          <a14:useLocalDpi xmlns:a14="http://schemas.microsoft.com/office/drawing/2010/main" val="0"/>
                         </a:ext>
                       </a:extLst>
                     </a:blip>
@@ -43420,7 +43607,7 @@
       <w:bookmarkEnd w:id="86"/>
     </w:p>
     <w:sectPr>
-      <w:footerReference w:type="default" r:id="rId31"/>
+      <w:footerReference w:type="default" r:id="rId33"/>
       <w:pgSz w:w="11900" w:h="16840"/>
       <w:pgMar w:top="1440" w:right="1800" w:bottom="1440" w:left="1800" w:header="708" w:footer="708" w:gutter="0"/>
       <w:pgNumType w:start="1"/>
@@ -43432,7 +43619,7 @@
 </file>
 
 <file path=word/endnotes.xml><?xml version="1.0" encoding="utf-8"?>
-<w:endnotes xmlns:ve="http://schemas.openxmlformats.org/markup-compatibility/2006" xmlns:o="urn:schemas-microsoft-com:office:office" xmlns:r="http://schemas.openxmlformats.org/officeDocument/2006/relationships" xmlns:m="http://schemas.openxmlformats.org/officeDocument/2006/math" xmlns:v="urn:schemas-microsoft-com:vml" xmlns:wp="http://schemas.openxmlformats.org/drawingml/2006/wordprocessingDrawing" xmlns:w10="urn:schemas-microsoft-com:office:word" xmlns:w="http://schemas.openxmlformats.org/wordprocessingml/2006/main" xmlns:wne="http://schemas.microsoft.com/office/word/2006/wordml">
+<w:endnotes xmlns:wpc="http://schemas.microsoft.com/office/word/2010/wordprocessingCanvas" xmlns:mc="http://schemas.openxmlformats.org/markup-compatibility/2006" xmlns:o="urn:schemas-microsoft-com:office:office" xmlns:r="http://schemas.openxmlformats.org/officeDocument/2006/relationships" xmlns:m="http://schemas.openxmlformats.org/officeDocument/2006/math" xmlns:v="urn:schemas-microsoft-com:vml" xmlns:wp14="http://schemas.microsoft.com/office/word/2010/wordprocessingDrawing" xmlns:wp="http://schemas.openxmlformats.org/drawingml/2006/wordprocessingDrawing" xmlns:w10="urn:schemas-microsoft-com:office:word" xmlns:w="http://schemas.openxmlformats.org/wordprocessingml/2006/main" xmlns:w14="http://schemas.microsoft.com/office/word/2010/wordml" xmlns:wpg="http://schemas.microsoft.com/office/word/2010/wordprocessingGroup" xmlns:wpi="http://schemas.microsoft.com/office/word/2010/wordprocessingInk" xmlns:wne="http://schemas.microsoft.com/office/word/2006/wordml" xmlns:wps="http://schemas.microsoft.com/office/word/2010/wordprocessingShape" mc:Ignorable="w14 wp14">
   <w:endnote w:type="separator" w:id="-1">
     <w:p>
       <w:r>
@@ -43451,7 +43638,7 @@
 </file>
 
 <file path=word/footer1.xml><?xml version="1.0" encoding="utf-8"?>
-<w:ftr xmlns:ve="http://schemas.openxmlformats.org/markup-compatibility/2006" xmlns:o="urn:schemas-microsoft-com:office:office" xmlns:r="http://schemas.openxmlformats.org/officeDocument/2006/relationships" xmlns:m="http://schemas.openxmlformats.org/officeDocument/2006/math" xmlns:v="urn:schemas-microsoft-com:vml" xmlns:wp="http://schemas.openxmlformats.org/drawingml/2006/wordprocessingDrawing" xmlns:w10="urn:schemas-microsoft-com:office:word" xmlns:w="http://schemas.openxmlformats.org/wordprocessingml/2006/main" xmlns:wne="http://schemas.microsoft.com/office/word/2006/wordml">
+<w:ftr xmlns:wpc="http://schemas.microsoft.com/office/word/2010/wordprocessingCanvas" xmlns:mc="http://schemas.openxmlformats.org/markup-compatibility/2006" xmlns:o="urn:schemas-microsoft-com:office:office" xmlns:r="http://schemas.openxmlformats.org/officeDocument/2006/relationships" xmlns:m="http://schemas.openxmlformats.org/officeDocument/2006/math" xmlns:v="urn:schemas-microsoft-com:vml" xmlns:wp14="http://schemas.microsoft.com/office/word/2010/wordprocessingDrawing" xmlns:wp="http://schemas.openxmlformats.org/drawingml/2006/wordprocessingDrawing" xmlns:w10="urn:schemas-microsoft-com:office:word" xmlns:w="http://schemas.openxmlformats.org/wordprocessingml/2006/main" xmlns:w14="http://schemas.microsoft.com/office/word/2010/wordml" xmlns:wpg="http://schemas.microsoft.com/office/word/2010/wordprocessingGroup" xmlns:wpi="http://schemas.microsoft.com/office/word/2010/wordprocessingInk" xmlns:wne="http://schemas.microsoft.com/office/word/2006/wordml" xmlns:wps="http://schemas.microsoft.com/office/word/2010/wordprocessingShape" mc:Ignorable="w14 wp14">
   <w:p>
     <w:pPr>
       <w:pStyle w:val="Footer"/>
@@ -43489,7 +43676,7 @@
 </file>
 
 <file path=word/footer2.xml><?xml version="1.0" encoding="utf-8"?>
-<w:ftr xmlns:ve="http://schemas.openxmlformats.org/markup-compatibility/2006" xmlns:o="urn:schemas-microsoft-com:office:office" xmlns:r="http://schemas.openxmlformats.org/officeDocument/2006/relationships" xmlns:m="http://schemas.openxmlformats.org/officeDocument/2006/math" xmlns:v="urn:schemas-microsoft-com:vml" xmlns:wp="http://schemas.openxmlformats.org/drawingml/2006/wordprocessingDrawing" xmlns:w10="urn:schemas-microsoft-com:office:word" xmlns:w="http://schemas.openxmlformats.org/wordprocessingml/2006/main" xmlns:wne="http://schemas.microsoft.com/office/word/2006/wordml">
+<w:ftr xmlns:wpc="http://schemas.microsoft.com/office/word/2010/wordprocessingCanvas" xmlns:mc="http://schemas.openxmlformats.org/markup-compatibility/2006" xmlns:o="urn:schemas-microsoft-com:office:office" xmlns:r="http://schemas.openxmlformats.org/officeDocument/2006/relationships" xmlns:m="http://schemas.openxmlformats.org/officeDocument/2006/math" xmlns:v="urn:schemas-microsoft-com:vml" xmlns:wp14="http://schemas.microsoft.com/office/word/2010/wordprocessingDrawing" xmlns:wp="http://schemas.openxmlformats.org/drawingml/2006/wordprocessingDrawing" xmlns:w10="urn:schemas-microsoft-com:office:word" xmlns:w="http://schemas.openxmlformats.org/wordprocessingml/2006/main" xmlns:w14="http://schemas.microsoft.com/office/word/2010/wordml" xmlns:wpg="http://schemas.microsoft.com/office/word/2010/wordprocessingGroup" xmlns:wpi="http://schemas.microsoft.com/office/word/2010/wordprocessingInk" xmlns:wne="http://schemas.microsoft.com/office/word/2006/wordml" xmlns:wps="http://schemas.microsoft.com/office/word/2010/wordprocessingShape" mc:Ignorable="w14 wp14">
   <w:p>
     <w:pPr>
       <w:pStyle w:val="Footer"/>
@@ -43540,7 +43727,7 @@
 </file>
 
 <file path=word/footer3.xml><?xml version="1.0" encoding="utf-8"?>
-<w:ftr xmlns:ve="http://schemas.openxmlformats.org/markup-compatibility/2006" xmlns:o="urn:schemas-microsoft-com:office:office" xmlns:r="http://schemas.openxmlformats.org/officeDocument/2006/relationships" xmlns:m="http://schemas.openxmlformats.org/officeDocument/2006/math" xmlns:v="urn:schemas-microsoft-com:vml" xmlns:wp="http://schemas.openxmlformats.org/drawingml/2006/wordprocessingDrawing" xmlns:w10="urn:schemas-microsoft-com:office:word" xmlns:w="http://schemas.openxmlformats.org/wordprocessingml/2006/main" xmlns:wne="http://schemas.microsoft.com/office/word/2006/wordml">
+<w:ftr xmlns:wpc="http://schemas.microsoft.com/office/word/2010/wordprocessingCanvas" xmlns:mc="http://schemas.openxmlformats.org/markup-compatibility/2006" xmlns:o="urn:schemas-microsoft-com:office:office" xmlns:r="http://schemas.openxmlformats.org/officeDocument/2006/relationships" xmlns:m="http://schemas.openxmlformats.org/officeDocument/2006/math" xmlns:v="urn:schemas-microsoft-com:vml" xmlns:wp14="http://schemas.microsoft.com/office/word/2010/wordprocessingDrawing" xmlns:wp="http://schemas.openxmlformats.org/drawingml/2006/wordprocessingDrawing" xmlns:w10="urn:schemas-microsoft-com:office:word" xmlns:w="http://schemas.openxmlformats.org/wordprocessingml/2006/main" xmlns:w14="http://schemas.microsoft.com/office/word/2010/wordml" xmlns:wpg="http://schemas.microsoft.com/office/word/2010/wordprocessingGroup" xmlns:wpi="http://schemas.microsoft.com/office/word/2010/wordprocessingInk" xmlns:wne="http://schemas.microsoft.com/office/word/2006/wordml" xmlns:wps="http://schemas.microsoft.com/office/word/2010/wordprocessingShape" mc:Ignorable="w14 wp14">
   <w:p>
     <w:pPr>
       <w:pStyle w:val="Footer"/>
@@ -43591,7 +43778,7 @@
 </file>
 
 <file path=word/footer4.xml><?xml version="1.0" encoding="utf-8"?>
-<w:ftr xmlns:ve="http://schemas.openxmlformats.org/markup-compatibility/2006" xmlns:o="urn:schemas-microsoft-com:office:office" xmlns:r="http://schemas.openxmlformats.org/officeDocument/2006/relationships" xmlns:m="http://schemas.openxmlformats.org/officeDocument/2006/math" xmlns:v="urn:schemas-microsoft-com:vml" xmlns:wp="http://schemas.openxmlformats.org/drawingml/2006/wordprocessingDrawing" xmlns:w10="urn:schemas-microsoft-com:office:word" xmlns:w="http://schemas.openxmlformats.org/wordprocessingml/2006/main" xmlns:wne="http://schemas.microsoft.com/office/word/2006/wordml">
+<w:ftr xmlns:wpc="http://schemas.microsoft.com/office/word/2010/wordprocessingCanvas" xmlns:mc="http://schemas.openxmlformats.org/markup-compatibility/2006" xmlns:o="urn:schemas-microsoft-com:office:office" xmlns:r="http://schemas.openxmlformats.org/officeDocument/2006/relationships" xmlns:m="http://schemas.openxmlformats.org/officeDocument/2006/math" xmlns:v="urn:schemas-microsoft-com:vml" xmlns:wp14="http://schemas.microsoft.com/office/word/2010/wordprocessingDrawing" xmlns:wp="http://schemas.openxmlformats.org/drawingml/2006/wordprocessingDrawing" xmlns:w10="urn:schemas-microsoft-com:office:word" xmlns:w="http://schemas.openxmlformats.org/wordprocessingml/2006/main" xmlns:w14="http://schemas.microsoft.com/office/word/2010/wordml" xmlns:wpg="http://schemas.microsoft.com/office/word/2010/wordprocessingGroup" xmlns:wpi="http://schemas.microsoft.com/office/word/2010/wordprocessingInk" xmlns:wne="http://schemas.microsoft.com/office/word/2006/wordml" xmlns:wps="http://schemas.microsoft.com/office/word/2010/wordprocessingShape" mc:Ignorable="w14 wp14">
   <w:p>
     <w:pPr>
       <w:pStyle w:val="Footer"/>
@@ -43623,7 +43810,7 @@
         <w:rStyle w:val="PageNumber"/>
         <w:noProof/>
       </w:rPr>
-      <w:t>37</w:t>
+      <w:t>41</w:t>
     </w:r>
     <w:r>
       <w:rPr>
@@ -43642,7 +43829,7 @@
 </file>
 
 <file path=word/footnotes.xml><?xml version="1.0" encoding="utf-8"?>
-<w:footnotes xmlns:ve="http://schemas.openxmlformats.org/markup-compatibility/2006" xmlns:o="urn:schemas-microsoft-com:office:office" xmlns:r="http://schemas.openxmlformats.org/officeDocument/2006/relationships" xmlns:m="http://schemas.openxmlformats.org/officeDocument/2006/math" xmlns:v="urn:schemas-microsoft-com:vml" xmlns:wp="http://schemas.openxmlformats.org/drawingml/2006/wordprocessingDrawing" xmlns:w10="urn:schemas-microsoft-com:office:word" xmlns:w="http://schemas.openxmlformats.org/wordprocessingml/2006/main" xmlns:wne="http://schemas.microsoft.com/office/word/2006/wordml">
+<w:footnotes xmlns:wpc="http://schemas.microsoft.com/office/word/2010/wordprocessingCanvas" xmlns:mc="http://schemas.openxmlformats.org/markup-compatibility/2006" xmlns:o="urn:schemas-microsoft-com:office:office" xmlns:r="http://schemas.openxmlformats.org/officeDocument/2006/relationships" xmlns:m="http://schemas.openxmlformats.org/officeDocument/2006/math" xmlns:v="urn:schemas-microsoft-com:vml" xmlns:wp14="http://schemas.microsoft.com/office/word/2010/wordprocessingDrawing" xmlns:wp="http://schemas.openxmlformats.org/drawingml/2006/wordprocessingDrawing" xmlns:w10="urn:schemas-microsoft-com:office:word" xmlns:w="http://schemas.openxmlformats.org/wordprocessingml/2006/main" xmlns:w14="http://schemas.microsoft.com/office/word/2010/wordml" xmlns:wpg="http://schemas.microsoft.com/office/word/2010/wordprocessingGroup" xmlns:wpi="http://schemas.microsoft.com/office/word/2010/wordprocessingInk" xmlns:wne="http://schemas.microsoft.com/office/word/2006/wordml" xmlns:wps="http://schemas.microsoft.com/office/word/2010/wordprocessingShape" mc:Ignorable="w14 wp14">
   <w:footnote w:type="separator" w:id="-1">
     <w:p>
       <w:r>
@@ -43661,7 +43848,7 @@
 </file>
 
 <file path=word/numbering.xml><?xml version="1.0" encoding="utf-8"?>
-<w:numbering xmlns:ve="http://schemas.openxmlformats.org/markup-compatibility/2006" xmlns:o="urn:schemas-microsoft-com:office:office" xmlns:r="http://schemas.openxmlformats.org/officeDocument/2006/relationships" xmlns:m="http://schemas.openxmlformats.org/officeDocument/2006/math" xmlns:v="urn:schemas-microsoft-com:vml" xmlns:wp="http://schemas.openxmlformats.org/drawingml/2006/wordprocessingDrawing" xmlns:w10="urn:schemas-microsoft-com:office:word" xmlns:w="http://schemas.openxmlformats.org/wordprocessingml/2006/main" xmlns:wne="http://schemas.microsoft.com/office/word/2006/wordml">
+<w:numbering xmlns:wpc="http://schemas.microsoft.com/office/word/2010/wordprocessingCanvas" xmlns:mc="http://schemas.openxmlformats.org/markup-compatibility/2006" xmlns:o="urn:schemas-microsoft-com:office:office" xmlns:r="http://schemas.openxmlformats.org/officeDocument/2006/relationships" xmlns:m="http://schemas.openxmlformats.org/officeDocument/2006/math" xmlns:v="urn:schemas-microsoft-com:vml" xmlns:wp14="http://schemas.microsoft.com/office/word/2010/wordprocessingDrawing" xmlns:wp="http://schemas.openxmlformats.org/drawingml/2006/wordprocessingDrawing" xmlns:w10="urn:schemas-microsoft-com:office:word" xmlns:w="http://schemas.openxmlformats.org/wordprocessingml/2006/main" xmlns:w14="http://schemas.microsoft.com/office/word/2010/wordml" xmlns:wpg="http://schemas.microsoft.com/office/word/2010/wordprocessingGroup" xmlns:wpi="http://schemas.microsoft.com/office/word/2010/wordprocessingInk" xmlns:wne="http://schemas.microsoft.com/office/word/2006/wordml" xmlns:wps="http://schemas.microsoft.com/office/word/2010/wordprocessingShape" mc:Ignorable="w14 wp14">
   <w:abstractNum w:abstractNumId="0">
     <w:nsid w:val="02534A15"/>
     <w:multiLevelType w:val="multilevel"/>
@@ -50619,7 +50806,7 @@
 </file>
 
 <file path=word/styles.xml><?xml version="1.0" encoding="utf-8"?>
-<w:styles xmlns:r="http://schemas.openxmlformats.org/officeDocument/2006/relationships" xmlns:w="http://schemas.openxmlformats.org/wordprocessingml/2006/main">
+<w:styles xmlns:mc="http://schemas.openxmlformats.org/markup-compatibility/2006" xmlns:r="http://schemas.openxmlformats.org/officeDocument/2006/relationships" xmlns:w="http://schemas.openxmlformats.org/wordprocessingml/2006/main" xmlns:w14="http://schemas.microsoft.com/office/word/2010/wordml" mc:Ignorable="w14">
   <w:docDefaults>
     <w:rPrDefault>
       <w:rPr>
@@ -50809,7 +50996,6 @@
     <w:uiPriority w:val="99"/>
     <w:semiHidden/>
     <w:unhideWhenUsed/>
-    <w:qFormat/>
     <w:tblPr>
       <w:tblInd w:w="0" w:type="dxa"/>
       <w:tblCellMar>
@@ -52232,7 +52418,7 @@
 </file>
 
 <file path=customXml/itemProps1.xml><?xml version="1.0" encoding="utf-8"?>
-<ds:datastoreItem xmlns:ds="http://schemas.openxmlformats.org/officeDocument/2006/customXml" ds:itemID="{05EF9376-4E55-488C-9B4D-F3E576641BBC}">
+<ds:datastoreItem xmlns:ds="http://schemas.openxmlformats.org/officeDocument/2006/customXml" ds:itemID="{95B4FFF8-D062-4947-A91B-82DE0FB703B5}">
   <ds:schemaRefs>
     <ds:schemaRef ds:uri="http://schemas.openxmlformats.org/officeDocument/2006/bibliography"/>
   </ds:schemaRefs>

--- a/Documentation/twoCubeReport.docx
+++ b/Documentation/twoCubeReport.docx
@@ -1,6 +1,6 @@
 
 <file path=word/document.xml><?xml version="1.0" encoding="utf-8"?>
-<w:document xmlns:wpc="http://schemas.microsoft.com/office/word/2010/wordprocessingCanvas" xmlns:mc="http://schemas.openxmlformats.org/markup-compatibility/2006" xmlns:o="urn:schemas-microsoft-com:office:office" xmlns:r="http://schemas.openxmlformats.org/officeDocument/2006/relationships" xmlns:m="http://schemas.openxmlformats.org/officeDocument/2006/math" xmlns:v="urn:schemas-microsoft-com:vml" xmlns:wp14="http://schemas.microsoft.com/office/word/2010/wordprocessingDrawing" xmlns:wp="http://schemas.openxmlformats.org/drawingml/2006/wordprocessingDrawing" xmlns:w10="urn:schemas-microsoft-com:office:word" xmlns:w="http://schemas.openxmlformats.org/wordprocessingml/2006/main" xmlns:w14="http://schemas.microsoft.com/office/word/2010/wordml" xmlns:wpg="http://schemas.microsoft.com/office/word/2010/wordprocessingGroup" xmlns:wpi="http://schemas.microsoft.com/office/word/2010/wordprocessingInk" xmlns:wne="http://schemas.microsoft.com/office/word/2006/wordml" xmlns:wps="http://schemas.microsoft.com/office/word/2010/wordprocessingShape" mc:Ignorable="w14 wp14">
+<w:document xmlns:ve="http://schemas.openxmlformats.org/markup-compatibility/2006" xmlns:o="urn:schemas-microsoft-com:office:office" xmlns:r="http://schemas.openxmlformats.org/officeDocument/2006/relationships" xmlns:m="http://schemas.openxmlformats.org/officeDocument/2006/math" xmlns:v="urn:schemas-microsoft-com:vml" xmlns:wp="http://schemas.openxmlformats.org/drawingml/2006/wordprocessingDrawing" xmlns:w10="urn:schemas-microsoft-com:office:word" xmlns:w="http://schemas.openxmlformats.org/wordprocessingml/2006/main" xmlns:wne="http://schemas.microsoft.com/office/word/2006/wordml">
   <w:body>
     <w:p>
       <w:pPr>
@@ -20,7 +20,6 @@
       <w:r>
         <w:rPr>
           <w:noProof/>
-          <w:lang w:val="en-SG" w:eastAsia="zh-CN"/>
         </w:rPr>
         <w:drawing>
           <wp:inline distT="0" distB="0" distL="0" distR="0">
@@ -40,10 +39,10 @@
                     </pic:cNvPicPr>
                   </pic:nvPicPr>
                   <pic:blipFill>
-                    <a:blip r:embed="rId9">
+                    <a:blip r:embed="rId8">
                       <a:extLst>
                         <a:ext uri="{28A0092B-C50C-407E-A947-70E740481C1C}">
-                          <a14:useLocalDpi xmlns:a14="http://schemas.microsoft.com/office/drawing/2010/main" val="0"/>
+                          <a14:useLocalDpi xmlns="" xmlns:wpc="http://schemas.microsoft.com/office/word/2010/wordprocessingCanvas" xmlns:mc="http://schemas.openxmlformats.org/markup-compatibility/2006" xmlns:o="urn:schemas-microsoft-com:office:office" xmlns:v="urn:schemas-microsoft-com:vml" xmlns:wp14="http://schemas.microsoft.com/office/word/2010/wordprocessingDrawing" xmlns:w10="urn:schemas-microsoft-com:office:word" xmlns:w="http://schemas.openxmlformats.org/wordprocessingml/2006/main" xmlns:w14="http://schemas.microsoft.com/office/word/2010/wordml" xmlns:wpg="http://schemas.microsoft.com/office/word/2010/wordprocessingGroup" xmlns:wpi="http://schemas.microsoft.com/office/word/2010/wordprocessingInk" xmlns:wps="http://schemas.microsoft.com/office/word/2010/wordprocessingShape" xmlns:a14="http://schemas.microsoft.com/office/drawing/2010/main" val="0"/>
                         </a:ext>
                       </a:extLst>
                     </a:blip>
@@ -341,7 +340,7 @@
       <w:tblPr>
         <w:tblStyle w:val="TableGrid"/>
         <w:tblW w:w="0" w:type="auto"/>
-        <w:tblLook w:val="04A0" w:firstRow="1" w:lastRow="0" w:firstColumn="1" w:lastColumn="0" w:noHBand="0" w:noVBand="1"/>
+        <w:tblLook w:val="04A0"/>
       </w:tblPr>
       <w:tblGrid>
         <w:gridCol w:w="4248"/>
@@ -1246,8 +1245,8 @@
           <w:szCs w:val="32"/>
         </w:rPr>
         <w:sectPr>
-          <w:footerReference w:type="even" r:id="rId10"/>
-          <w:footerReference w:type="default" r:id="rId11"/>
+          <w:footerReference w:type="even" r:id="rId9"/>
+          <w:footerReference w:type="default" r:id="rId10"/>
           <w:pgSz w:w="11900" w:h="16840"/>
           <w:pgMar w:top="1440" w:right="1800" w:bottom="1440" w:left="1800" w:header="708" w:footer="708" w:gutter="0"/>
           <w:cols w:space="708"/>
@@ -6233,7 +6232,7 @@
       <w:pPr>
         <w:pStyle w:val="Header1"/>
         <w:sectPr>
-          <w:footerReference w:type="default" r:id="rId12"/>
+          <w:footerReference w:type="default" r:id="rId11"/>
           <w:pgSz w:w="11900" w:h="16840"/>
           <w:pgMar w:top="1440" w:right="1800" w:bottom="1440" w:left="1800" w:header="708" w:footer="708" w:gutter="0"/>
           <w:pgNumType w:fmt="lowerRoman" w:start="1"/>
@@ -6258,7 +6257,7 @@
         <w:tblW w:w="8662" w:type="dxa"/>
         <w:tblInd w:w="93" w:type="dxa"/>
         <w:tblLayout w:type="fixed"/>
-        <w:tblLook w:val="04A0" w:firstRow="1" w:lastRow="0" w:firstColumn="1" w:lastColumn="0" w:noHBand="0" w:noVBand="1"/>
+        <w:tblLook w:val="04A0"/>
       </w:tblPr>
       <w:tblGrid>
         <w:gridCol w:w="2180"/>
@@ -6918,7 +6917,7 @@
                 <w:u w:val="single"/>
               </w:rPr>
             </w:pPr>
-            <w:hyperlink r:id="rId13" w:history="1">
+            <w:hyperlink r:id="rId12" w:history="1">
               <w:r>
                 <w:rPr>
                   <w:rFonts w:ascii="Calibri" w:eastAsia="Times New Roman" w:hAnsi="Calibri" w:cs="Times New Roman"/>
@@ -7079,7 +7078,7 @@
                 <w:u w:val="single"/>
               </w:rPr>
             </w:pPr>
-            <w:hyperlink r:id="rId14" w:history="1">
+            <w:hyperlink r:id="rId13" w:history="1">
               <w:r>
                 <w:rPr>
                   <w:rFonts w:ascii="Calibri" w:eastAsia="Times New Roman" w:hAnsi="Calibri" w:cs="Times New Roman"/>
@@ -7280,7 +7279,7 @@
                 <w:u w:val="single"/>
               </w:rPr>
             </w:pPr>
-            <w:hyperlink r:id="rId15" w:history="1">
+            <w:hyperlink r:id="rId14" w:history="1">
               <w:r>
                 <w:rPr>
                   <w:rFonts w:ascii="Calibri" w:eastAsia="Times New Roman" w:hAnsi="Calibri" w:cs="Times New Roman"/>
@@ -7452,7 +7451,7 @@
                 <w:u w:val="single"/>
               </w:rPr>
             </w:pPr>
-            <w:hyperlink r:id="rId16" w:history="1">
+            <w:hyperlink r:id="rId15" w:history="1">
               <w:r>
                 <w:rPr>
                   <w:rFonts w:ascii="Calibri" w:eastAsia="Times New Roman" w:hAnsi="Calibri" w:cs="Times New Roman"/>
@@ -7613,7 +7612,7 @@
                 <w:u w:val="single"/>
               </w:rPr>
             </w:pPr>
-            <w:hyperlink r:id="rId17" w:history="1">
+            <w:hyperlink r:id="rId16" w:history="1">
               <w:r>
                 <w:rPr>
                   <w:rFonts w:ascii="Calibri" w:eastAsia="Times New Roman" w:hAnsi="Calibri" w:cs="Times New Roman"/>
@@ -7763,7 +7762,7 @@
                 <w:u w:val="single"/>
               </w:rPr>
             </w:pPr>
-            <w:hyperlink r:id="rId18" w:history="1">
+            <w:hyperlink r:id="rId17" w:history="1">
               <w:r>
                 <w:rPr>
                   <w:rFonts w:ascii="Calibri" w:eastAsia="Times New Roman" w:hAnsi="Calibri" w:cs="Times New Roman"/>
@@ -7924,7 +7923,7 @@
                 <w:u w:val="single"/>
               </w:rPr>
             </w:pPr>
-            <w:hyperlink r:id="rId19" w:history="1">
+            <w:hyperlink r:id="rId18" w:history="1">
               <w:r>
                 <w:rPr>
                   <w:rFonts w:ascii="Calibri" w:eastAsia="Times New Roman" w:hAnsi="Calibri" w:cs="Times New Roman"/>
@@ -8094,7 +8093,7 @@
                 <w:u w:val="single"/>
               </w:rPr>
             </w:pPr>
-            <w:hyperlink r:id="rId20" w:history="1">
+            <w:hyperlink r:id="rId19" w:history="1">
               <w:r>
                 <w:rPr>
                   <w:rFonts w:ascii="Calibri" w:eastAsia="Times New Roman" w:hAnsi="Calibri" w:cs="Times New Roman"/>
@@ -8255,7 +8254,7 @@
                 <w:u w:val="single"/>
               </w:rPr>
             </w:pPr>
-            <w:hyperlink r:id="rId21" w:history="1">
+            <w:hyperlink r:id="rId20" w:history="1">
               <w:r>
                 <w:rPr>
                   <w:rFonts w:ascii="Calibri" w:eastAsia="Times New Roman" w:hAnsi="Calibri" w:cs="Times New Roman"/>
@@ -12602,7 +12601,7 @@
       <w:tblPr>
         <w:tblStyle w:val="TableGrid"/>
         <w:tblW w:w="5000" w:type="pct"/>
-        <w:tblLook w:val="04A0" w:firstRow="1" w:lastRow="0" w:firstColumn="1" w:lastColumn="0" w:noHBand="0" w:noVBand="1"/>
+        <w:tblLook w:val="04A0"/>
       </w:tblPr>
       <w:tblGrid>
         <w:gridCol w:w="2010"/>
@@ -13638,7 +13637,7 @@
       <w:tblPr>
         <w:tblStyle w:val="TableGrid"/>
         <w:tblW w:w="5000" w:type="pct"/>
-        <w:tblLook w:val="04A0" w:firstRow="1" w:lastRow="0" w:firstColumn="1" w:lastColumn="0" w:noHBand="0" w:noVBand="1"/>
+        <w:tblLook w:val="04A0"/>
       </w:tblPr>
       <w:tblGrid>
         <w:gridCol w:w="2010"/>
@@ -14486,7 +14485,7 @@
         <w:tblStyle w:val="TableGrid"/>
         <w:tblpPr w:leftFromText="180" w:rightFromText="180" w:vertAnchor="text" w:horzAnchor="margin" w:tblpY="132"/>
         <w:tblW w:w="5000" w:type="pct"/>
-        <w:tblLook w:val="04A0" w:firstRow="1" w:lastRow="0" w:firstColumn="1" w:lastColumn="0" w:noHBand="0" w:noVBand="1"/>
+        <w:tblLook w:val="04A0"/>
       </w:tblPr>
       <w:tblGrid>
         <w:gridCol w:w="3196"/>
@@ -15173,7 +15172,7 @@
         <w:tblStyle w:val="TableGrid"/>
         <w:tblpPr w:leftFromText="180" w:rightFromText="180" w:vertAnchor="text" w:horzAnchor="margin" w:tblpY="132"/>
         <w:tblW w:w="5000" w:type="pct"/>
-        <w:tblLook w:val="04A0" w:firstRow="1" w:lastRow="0" w:firstColumn="1" w:lastColumn="0" w:noHBand="0" w:noVBand="1"/>
+        <w:tblLook w:val="04A0"/>
       </w:tblPr>
       <w:tblGrid>
         <w:gridCol w:w="3457"/>
@@ -16120,7 +16119,7 @@
       <w:tblPr>
         <w:tblStyle w:val="TableGrid"/>
         <w:tblW w:w="5000" w:type="pct"/>
-        <w:tblLook w:val="04A0" w:firstRow="1" w:lastRow="0" w:firstColumn="1" w:lastColumn="0" w:noHBand="0" w:noVBand="1"/>
+        <w:tblLook w:val="04A0"/>
       </w:tblPr>
       <w:tblGrid>
         <w:gridCol w:w="2473"/>
@@ -17567,7 +17566,6 @@
       <w:r>
         <w:rPr>
           <w:noProof/>
-          <w:lang w:val="en-SG" w:eastAsia="zh-CN"/>
         </w:rPr>
         <w:drawing>
           <wp:inline distT="0" distB="0" distL="0" distR="0">
@@ -17587,10 +17585,10 @@
                     </pic:cNvPicPr>
                   </pic:nvPicPr>
                   <pic:blipFill>
-                    <a:blip r:embed="rId22">
+                    <a:blip r:embed="rId21">
                       <a:extLst>
                         <a:ext uri="{28A0092B-C50C-407E-A947-70E740481C1C}">
-                          <a14:useLocalDpi xmlns:a14="http://schemas.microsoft.com/office/drawing/2010/main" val="0"/>
+                          <a14:useLocalDpi xmlns="" xmlns:wpc="http://schemas.microsoft.com/office/word/2010/wordprocessingCanvas" xmlns:mc="http://schemas.openxmlformats.org/markup-compatibility/2006" xmlns:o="urn:schemas-microsoft-com:office:office" xmlns:v="urn:schemas-microsoft-com:vml" xmlns:wp14="http://schemas.microsoft.com/office/word/2010/wordprocessingDrawing" xmlns:w10="urn:schemas-microsoft-com:office:word" xmlns:w="http://schemas.openxmlformats.org/wordprocessingml/2006/main" xmlns:w14="http://schemas.microsoft.com/office/word/2010/wordml" xmlns:wpg="http://schemas.microsoft.com/office/word/2010/wordprocessingGroup" xmlns:wpi="http://schemas.microsoft.com/office/word/2010/wordprocessingInk" xmlns:wps="http://schemas.microsoft.com/office/word/2010/wordprocessingShape" xmlns:a14="http://schemas.microsoft.com/office/drawing/2010/main" val="0"/>
                         </a:ext>
                       </a:extLst>
                     </a:blip>
@@ -17725,7 +17723,7 @@
           <w:insideV w:val="single" w:sz="4" w:space="0" w:color="auto"/>
         </w:tblBorders>
         <w:tblLayout w:type="fixed"/>
-        <w:tblLook w:val="0000" w:firstRow="0" w:lastRow="0" w:firstColumn="0" w:lastColumn="0" w:noHBand="0" w:noVBand="0"/>
+        <w:tblLook w:val="0000"/>
       </w:tblPr>
       <w:tblGrid>
         <w:gridCol w:w="2448"/>
@@ -18570,7 +18568,7 @@
           <w:insideV w:val="single" w:sz="6" w:space="0" w:color="auto"/>
         </w:tblBorders>
         <w:tblLayout w:type="fixed"/>
-        <w:tblLook w:val="0000" w:firstRow="0" w:lastRow="0" w:firstColumn="0" w:lastColumn="0" w:noHBand="0" w:noVBand="0"/>
+        <w:tblLook w:val="0000"/>
       </w:tblPr>
       <w:tblGrid>
         <w:gridCol w:w="1809"/>
@@ -18909,7 +18907,7 @@
           <w:insideV w:val="single" w:sz="6" w:space="0" w:color="auto"/>
         </w:tblBorders>
         <w:tblLayout w:type="fixed"/>
-        <w:tblLook w:val="0000" w:firstRow="0" w:lastRow="0" w:firstColumn="0" w:lastColumn="0" w:noHBand="0" w:noVBand="0"/>
+        <w:tblLook w:val="0000"/>
       </w:tblPr>
       <w:tblGrid>
         <w:gridCol w:w="2628"/>
@@ -20086,7 +20084,7 @@
           <w:insideV w:val="single" w:sz="6" w:space="0" w:color="auto"/>
         </w:tblBorders>
         <w:tblLayout w:type="fixed"/>
-        <w:tblLook w:val="0000" w:firstRow="0" w:lastRow="0" w:firstColumn="0" w:lastColumn="0" w:noHBand="0" w:noVBand="0"/>
+        <w:tblLook w:val="0000"/>
       </w:tblPr>
       <w:tblGrid>
         <w:gridCol w:w="1728"/>
@@ -20288,7 +20286,7 @@
                 <w:sz w:val="20"/>
                 <w:szCs w:val="20"/>
               </w:rPr>
-              <w:t xml:space="preserve">June </w:t>
+              <w:t xml:space="preserve">Wesley </w:t>
             </w:r>
             <w:proofErr w:type="spellStart"/>
             <w:r>
@@ -20297,7 +20295,7 @@
                 <w:sz w:val="20"/>
                 <w:szCs w:val="20"/>
               </w:rPr>
-              <w:t>Quak</w:t>
+              <w:t>Djingga</w:t>
             </w:r>
             <w:proofErr w:type="spellEnd"/>
           </w:p>
@@ -20390,7 +20388,15 @@
                 <w:sz w:val="20"/>
                 <w:szCs w:val="20"/>
               </w:rPr>
-              <w:t>2 September 2012</w:t>
+              <w:t>24</w:t>
+            </w:r>
+            <w:r>
+              <w:rPr>
+                <w:rFonts w:ascii="Arial" w:hAnsi="Arial" w:cs="Arial"/>
+                <w:sz w:val="20"/>
+                <w:szCs w:val="20"/>
+              </w:rPr>
+              <w:t xml:space="preserve"> September 2012</w:t>
             </w:r>
           </w:p>
         </w:tc>
@@ -20409,7 +20415,7 @@
           <w:insideV w:val="single" w:sz="6" w:space="0" w:color="auto"/>
         </w:tblBorders>
         <w:tblLayout w:type="fixed"/>
-        <w:tblLook w:val="0000" w:firstRow="0" w:lastRow="0" w:firstColumn="0" w:lastColumn="0" w:noHBand="0" w:noVBand="0"/>
+        <w:tblLook w:val="0000"/>
       </w:tblPr>
       <w:tblGrid>
         <w:gridCol w:w="2628"/>
@@ -20921,12 +20927,169 @@
           </w:tcPr>
           <w:p>
             <w:pPr>
-              <w:rPr>
-                <w:rFonts w:ascii="Arial" w:hAnsi="Arial" w:cs="Arial"/>
-                <w:sz w:val="20"/>
-                <w:szCs w:val="20"/>
-              </w:rPr>
-            </w:pPr>
+              <w:pStyle w:val="ListParagraph"/>
+              <w:numPr>
+                <w:ilvl w:val="2"/>
+                <w:numId w:val="11"/>
+              </w:numPr>
+              <w:rPr>
+                <w:rFonts w:ascii="Arial" w:hAnsi="Arial" w:cs="Arial"/>
+                <w:sz w:val="20"/>
+                <w:szCs w:val="20"/>
+              </w:rPr>
+            </w:pPr>
+            <w:r>
+              <w:rPr>
+                <w:rFonts w:ascii="Arial" w:hAnsi="Arial" w:cs="Arial"/>
+                <w:sz w:val="20"/>
+                <w:szCs w:val="20"/>
+              </w:rPr>
+              <w:t>Member logged in through “</w:t>
+            </w:r>
+            <w:proofErr w:type="spellStart"/>
+            <w:r>
+              <w:rPr>
+                <w:rFonts w:ascii="Arial" w:hAnsi="Arial" w:cs="Arial"/>
+                <w:sz w:val="20"/>
+                <w:szCs w:val="20"/>
+              </w:rPr>
+              <w:t>Facebook</w:t>
+            </w:r>
+            <w:proofErr w:type="spellEnd"/>
+            <w:r>
+              <w:rPr>
+                <w:rFonts w:ascii="Arial" w:hAnsi="Arial" w:cs="Arial"/>
+                <w:sz w:val="20"/>
+                <w:szCs w:val="20"/>
+              </w:rPr>
+              <w:t xml:space="preserve"> authenticator”</w:t>
+            </w:r>
+          </w:p>
+          <w:p>
+            <w:pPr>
+              <w:pStyle w:val="ListParagraph"/>
+              <w:numPr>
+                <w:ilvl w:val="2"/>
+                <w:numId w:val="11"/>
+              </w:numPr>
+              <w:rPr>
+                <w:rFonts w:ascii="Arial" w:hAnsi="Arial" w:cs="Arial"/>
+                <w:sz w:val="20"/>
+                <w:szCs w:val="20"/>
+              </w:rPr>
+            </w:pPr>
+            <w:r>
+              <w:rPr>
+                <w:rFonts w:ascii="Arial" w:hAnsi="Arial" w:cs="Arial"/>
+                <w:sz w:val="20"/>
+                <w:szCs w:val="20"/>
+              </w:rPr>
+              <w:t xml:space="preserve">System verify if any </w:t>
+            </w:r>
+            <w:proofErr w:type="spellStart"/>
+            <w:r>
+              <w:rPr>
+                <w:rFonts w:ascii="Arial" w:hAnsi="Arial" w:cs="Arial"/>
+                <w:sz w:val="20"/>
+                <w:szCs w:val="20"/>
+              </w:rPr>
+              <w:t>Facebook</w:t>
+            </w:r>
+            <w:proofErr w:type="spellEnd"/>
+            <w:r>
+              <w:rPr>
+                <w:rFonts w:ascii="Arial" w:hAnsi="Arial" w:cs="Arial"/>
+                <w:sz w:val="20"/>
+                <w:szCs w:val="20"/>
+              </w:rPr>
+              <w:t xml:space="preserve"> account is logged in</w:t>
+            </w:r>
+          </w:p>
+          <w:p>
+            <w:pPr>
+              <w:pStyle w:val="ListParagraph"/>
+              <w:numPr>
+                <w:ilvl w:val="2"/>
+                <w:numId w:val="11"/>
+              </w:numPr>
+              <w:rPr>
+                <w:rFonts w:ascii="Arial" w:hAnsi="Arial" w:cs="Arial"/>
+                <w:sz w:val="20"/>
+                <w:szCs w:val="20"/>
+              </w:rPr>
+            </w:pPr>
+            <w:proofErr w:type="spellStart"/>
+            <w:r>
+              <w:rPr>
+                <w:rFonts w:ascii="Arial" w:hAnsi="Arial" w:cs="Arial"/>
+                <w:sz w:val="20"/>
+                <w:szCs w:val="20"/>
+              </w:rPr>
+              <w:t>Facebook</w:t>
+            </w:r>
+            <w:proofErr w:type="spellEnd"/>
+            <w:r>
+              <w:rPr>
+                <w:rFonts w:ascii="Arial" w:hAnsi="Arial" w:cs="Arial"/>
+                <w:sz w:val="20"/>
+                <w:szCs w:val="20"/>
+              </w:rPr>
+              <w:t xml:space="preserve"> check for permission</w:t>
+            </w:r>
+          </w:p>
+          <w:p>
+            <w:pPr>
+              <w:pStyle w:val="ListParagraph"/>
+              <w:numPr>
+                <w:ilvl w:val="2"/>
+                <w:numId w:val="11"/>
+              </w:numPr>
+              <w:rPr>
+                <w:rFonts w:ascii="Arial" w:hAnsi="Arial" w:cs="Arial"/>
+                <w:sz w:val="20"/>
+                <w:szCs w:val="20"/>
+              </w:rPr>
+            </w:pPr>
+            <w:proofErr w:type="spellStart"/>
+            <w:r>
+              <w:rPr>
+                <w:rFonts w:ascii="Arial" w:hAnsi="Arial" w:cs="Arial"/>
+                <w:sz w:val="20"/>
+                <w:szCs w:val="20"/>
+              </w:rPr>
+              <w:t>Facebook</w:t>
+            </w:r>
+            <w:proofErr w:type="spellEnd"/>
+            <w:r>
+              <w:rPr>
+                <w:rFonts w:ascii="Arial" w:hAnsi="Arial" w:cs="Arial"/>
+                <w:sz w:val="20"/>
+                <w:szCs w:val="20"/>
+              </w:rPr>
+              <w:t xml:space="preserve"> check for authorization code</w:t>
+            </w:r>
+          </w:p>
+          <w:p>
+            <w:pPr>
+              <w:pStyle w:val="ListParagraph"/>
+              <w:numPr>
+                <w:ilvl w:val="2"/>
+                <w:numId w:val="11"/>
+              </w:numPr>
+              <w:rPr>
+                <w:rFonts w:ascii="Arial" w:hAnsi="Arial" w:cs="Arial"/>
+                <w:sz w:val="20"/>
+                <w:szCs w:val="20"/>
+              </w:rPr>
+            </w:pPr>
+            <w:r>
+              <w:rPr>
+                <w:rFonts w:ascii="Arial" w:hAnsi="Arial" w:cs="Arial"/>
+                <w:sz w:val="20"/>
+                <w:szCs w:val="20"/>
+              </w:rPr>
+              <w:t>System displays Member home page</w:t>
+            </w:r>
           </w:p>
         </w:tc>
       </w:tr>
@@ -21382,7 +21545,7 @@
           <w:insideV w:val="single" w:sz="6" w:space="0" w:color="auto"/>
         </w:tblBorders>
         <w:tblLayout w:type="fixed"/>
-        <w:tblLook w:val="0000" w:firstRow="0" w:lastRow="0" w:firstColumn="0" w:lastColumn="0" w:noHBand="0" w:noVBand="0"/>
+        <w:tblLook w:val="0000"/>
       </w:tblPr>
       <w:tblGrid>
         <w:gridCol w:w="1728"/>
@@ -21741,7 +21904,7 @@
           <w:insideV w:val="single" w:sz="6" w:space="0" w:color="auto"/>
         </w:tblBorders>
         <w:tblLayout w:type="fixed"/>
-        <w:tblLook w:val="0000" w:firstRow="0" w:lastRow="0" w:firstColumn="0" w:lastColumn="0" w:noHBand="0" w:noVBand="0"/>
+        <w:tblLook w:val="0000"/>
       </w:tblPr>
       <w:tblGrid>
         <w:gridCol w:w="2628"/>
@@ -22611,7 +22774,7 @@
           <w:insideV w:val="single" w:sz="6" w:space="0" w:color="auto"/>
         </w:tblBorders>
         <w:tblLayout w:type="fixed"/>
-        <w:tblLook w:val="0000" w:firstRow="0" w:lastRow="0" w:firstColumn="0" w:lastColumn="0" w:noHBand="0" w:noVBand="0"/>
+        <w:tblLook w:val="0000"/>
       </w:tblPr>
       <w:tblGrid>
         <w:gridCol w:w="1728"/>
@@ -22950,7 +23113,7 @@
           <w:insideV w:val="single" w:sz="6" w:space="0" w:color="auto"/>
         </w:tblBorders>
         <w:tblLayout w:type="fixed"/>
-        <w:tblLook w:val="0000" w:firstRow="0" w:lastRow="0" w:firstColumn="0" w:lastColumn="0" w:noHBand="0" w:noVBand="0"/>
+        <w:tblLook w:val="0000"/>
       </w:tblPr>
       <w:tblGrid>
         <w:gridCol w:w="2628"/>
@@ -24207,7 +24370,7 @@
           <w:insideV w:val="single" w:sz="6" w:space="0" w:color="auto"/>
         </w:tblBorders>
         <w:tblLayout w:type="fixed"/>
-        <w:tblLook w:val="0000" w:firstRow="0" w:lastRow="0" w:firstColumn="0" w:lastColumn="0" w:noHBand="0" w:noVBand="0"/>
+        <w:tblLook w:val="0000"/>
       </w:tblPr>
       <w:tblGrid>
         <w:gridCol w:w="1728"/>
@@ -24565,7 +24728,7 @@
           <w:insideV w:val="single" w:sz="6" w:space="0" w:color="auto"/>
         </w:tblBorders>
         <w:tblLayout w:type="fixed"/>
-        <w:tblLook w:val="0000" w:firstRow="0" w:lastRow="0" w:firstColumn="0" w:lastColumn="0" w:noHBand="0" w:noVBand="0"/>
+        <w:tblLook w:val="0000"/>
       </w:tblPr>
       <w:tblGrid>
         <w:gridCol w:w="2628"/>
@@ -25777,7 +25940,7 @@
           <w:insideV w:val="single" w:sz="6" w:space="0" w:color="auto"/>
         </w:tblBorders>
         <w:tblLayout w:type="fixed"/>
-        <w:tblLook w:val="0000" w:firstRow="0" w:lastRow="0" w:firstColumn="0" w:lastColumn="0" w:noHBand="0" w:noVBand="0"/>
+        <w:tblLook w:val="0000"/>
       </w:tblPr>
       <w:tblGrid>
         <w:gridCol w:w="1809"/>
@@ -26116,7 +26279,7 @@
           <w:insideV w:val="single" w:sz="6" w:space="0" w:color="auto"/>
         </w:tblBorders>
         <w:tblLayout w:type="fixed"/>
-        <w:tblLook w:val="0000" w:firstRow="0" w:lastRow="0" w:firstColumn="0" w:lastColumn="0" w:noHBand="0" w:noVBand="0"/>
+        <w:tblLook w:val="0000"/>
       </w:tblPr>
       <w:tblGrid>
         <w:gridCol w:w="2628"/>
@@ -27118,7 +27281,7 @@
           <w:insideV w:val="single" w:sz="6" w:space="0" w:color="auto"/>
         </w:tblBorders>
         <w:tblLayout w:type="fixed"/>
-        <w:tblLook w:val="0000" w:firstRow="0" w:lastRow="0" w:firstColumn="0" w:lastColumn="0" w:noHBand="0" w:noVBand="0"/>
+        <w:tblLook w:val="0000"/>
       </w:tblPr>
       <w:tblGrid>
         <w:gridCol w:w="1809"/>
@@ -27457,7 +27620,7 @@
           <w:insideV w:val="single" w:sz="6" w:space="0" w:color="auto"/>
         </w:tblBorders>
         <w:tblLayout w:type="fixed"/>
-        <w:tblLook w:val="0000" w:firstRow="0" w:lastRow="0" w:firstColumn="0" w:lastColumn="0" w:noHBand="0" w:noVBand="0"/>
+        <w:tblLook w:val="0000"/>
       </w:tblPr>
       <w:tblGrid>
         <w:gridCol w:w="2628"/>
@@ -28296,7 +28459,7 @@
           <w:insideV w:val="single" w:sz="6" w:space="0" w:color="auto"/>
         </w:tblBorders>
         <w:tblLayout w:type="fixed"/>
-        <w:tblLook w:val="0000" w:firstRow="0" w:lastRow="0" w:firstColumn="0" w:lastColumn="0" w:noHBand="0" w:noVBand="0"/>
+        <w:tblLook w:val="0000"/>
       </w:tblPr>
       <w:tblGrid>
         <w:gridCol w:w="1809"/>
@@ -28627,7 +28790,7 @@
           <w:insideV w:val="single" w:sz="6" w:space="0" w:color="auto"/>
         </w:tblBorders>
         <w:tblLayout w:type="fixed"/>
-        <w:tblLook w:val="0000" w:firstRow="0" w:lastRow="0" w:firstColumn="0" w:lastColumn="0" w:noHBand="0" w:noVBand="0"/>
+        <w:tblLook w:val="0000"/>
       </w:tblPr>
       <w:tblGrid>
         <w:gridCol w:w="2628"/>
@@ -29629,7 +29792,7 @@
           <w:insideV w:val="single" w:sz="6" w:space="0" w:color="auto"/>
         </w:tblBorders>
         <w:tblLayout w:type="fixed"/>
-        <w:tblLook w:val="0000" w:firstRow="0" w:lastRow="0" w:firstColumn="0" w:lastColumn="0" w:noHBand="0" w:noVBand="0"/>
+        <w:tblLook w:val="0000"/>
       </w:tblPr>
       <w:tblGrid>
         <w:gridCol w:w="1809"/>
@@ -29972,7 +30135,7 @@
           <w:insideV w:val="single" w:sz="6" w:space="0" w:color="auto"/>
         </w:tblBorders>
         <w:tblLayout w:type="fixed"/>
-        <w:tblLook w:val="0000" w:firstRow="0" w:lastRow="0" w:firstColumn="0" w:lastColumn="0" w:noHBand="0" w:noVBand="0"/>
+        <w:tblLook w:val="0000"/>
       </w:tblPr>
       <w:tblGrid>
         <w:gridCol w:w="2628"/>
@@ -30878,7 +31041,7 @@
           <w:insideV w:val="single" w:sz="6" w:space="0" w:color="auto"/>
         </w:tblBorders>
         <w:tblLayout w:type="fixed"/>
-        <w:tblLook w:val="0000" w:firstRow="0" w:lastRow="0" w:firstColumn="0" w:lastColumn="0" w:noHBand="0" w:noVBand="0"/>
+        <w:tblLook w:val="0000"/>
       </w:tblPr>
       <w:tblGrid>
         <w:gridCol w:w="1809"/>
@@ -31221,7 +31384,7 @@
           <w:insideV w:val="single" w:sz="6" w:space="0" w:color="auto"/>
         </w:tblBorders>
         <w:tblLayout w:type="fixed"/>
-        <w:tblLook w:val="0000" w:firstRow="0" w:lastRow="0" w:firstColumn="0" w:lastColumn="0" w:noHBand="0" w:noVBand="0"/>
+        <w:tblLook w:val="0000"/>
       </w:tblPr>
       <w:tblGrid>
         <w:gridCol w:w="2628"/>
@@ -32283,7 +32446,7 @@
           <w:insideV w:val="single" w:sz="6" w:space="0" w:color="auto"/>
         </w:tblBorders>
         <w:tblLayout w:type="fixed"/>
-        <w:tblLook w:val="0000" w:firstRow="0" w:lastRow="0" w:firstColumn="0" w:lastColumn="0" w:noHBand="0" w:noVBand="0"/>
+        <w:tblLook w:val="0000"/>
       </w:tblPr>
       <w:tblGrid>
         <w:gridCol w:w="1809"/>
@@ -32626,7 +32789,7 @@
           <w:insideV w:val="single" w:sz="6" w:space="0" w:color="auto"/>
         </w:tblBorders>
         <w:tblLayout w:type="fixed"/>
-        <w:tblLook w:val="0000" w:firstRow="0" w:lastRow="0" w:firstColumn="0" w:lastColumn="0" w:noHBand="0" w:noVBand="0"/>
+        <w:tblLook w:val="0000"/>
       </w:tblPr>
       <w:tblGrid>
         <w:gridCol w:w="2628"/>
@@ -33560,7 +33723,7 @@
           <w:insideV w:val="single" w:sz="6" w:space="0" w:color="auto"/>
         </w:tblBorders>
         <w:tblLayout w:type="fixed"/>
-        <w:tblLook w:val="0000" w:firstRow="0" w:lastRow="0" w:firstColumn="0" w:lastColumn="0" w:noHBand="0" w:noVBand="0"/>
+        <w:tblLook w:val="0000"/>
       </w:tblPr>
       <w:tblGrid>
         <w:gridCol w:w="1809"/>
@@ -33903,7 +34066,7 @@
           <w:insideV w:val="single" w:sz="6" w:space="0" w:color="auto"/>
         </w:tblBorders>
         <w:tblLayout w:type="fixed"/>
-        <w:tblLook w:val="0000" w:firstRow="0" w:lastRow="0" w:firstColumn="0" w:lastColumn="0" w:noHBand="0" w:noVBand="0"/>
+        <w:tblLook w:val="0000"/>
       </w:tblPr>
       <w:tblGrid>
         <w:gridCol w:w="2628"/>
@@ -34733,7 +34896,7 @@
           <w:insideV w:val="single" w:sz="6" w:space="0" w:color="auto"/>
         </w:tblBorders>
         <w:tblLayout w:type="fixed"/>
-        <w:tblLook w:val="0000" w:firstRow="0" w:lastRow="0" w:firstColumn="0" w:lastColumn="0" w:noHBand="0" w:noVBand="0"/>
+        <w:tblLook w:val="0000"/>
       </w:tblPr>
       <w:tblGrid>
         <w:gridCol w:w="1809"/>
@@ -35072,7 +35235,7 @@
           <w:insideV w:val="single" w:sz="6" w:space="0" w:color="auto"/>
         </w:tblBorders>
         <w:tblLayout w:type="fixed"/>
-        <w:tblLook w:val="0000" w:firstRow="0" w:lastRow="0" w:firstColumn="0" w:lastColumn="0" w:noHBand="0" w:noVBand="0"/>
+        <w:tblLook w:val="0000"/>
       </w:tblPr>
       <w:tblGrid>
         <w:gridCol w:w="2628"/>
@@ -35808,7 +35971,7 @@
           <w:insideV w:val="single" w:sz="6" w:space="0" w:color="auto"/>
         </w:tblBorders>
         <w:tblLayout w:type="fixed"/>
-        <w:tblLook w:val="0000" w:firstRow="0" w:lastRow="0" w:firstColumn="0" w:lastColumn="0" w:noHBand="0" w:noVBand="0"/>
+        <w:tblLook w:val="0000"/>
       </w:tblPr>
       <w:tblGrid>
         <w:gridCol w:w="1809"/>
@@ -36131,7 +36294,7 @@
           <w:insideV w:val="single" w:sz="6" w:space="0" w:color="auto"/>
         </w:tblBorders>
         <w:tblLayout w:type="fixed"/>
-        <w:tblLook w:val="0000" w:firstRow="0" w:lastRow="0" w:firstColumn="0" w:lastColumn="0" w:noHBand="0" w:noVBand="0"/>
+        <w:tblLook w:val="0000"/>
       </w:tblPr>
       <w:tblGrid>
         <w:gridCol w:w="2628"/>
@@ -37175,7 +37338,7 @@
           <w:insideV w:val="single" w:sz="6" w:space="0" w:color="auto"/>
         </w:tblBorders>
         <w:tblLayout w:type="fixed"/>
-        <w:tblLook w:val="0000" w:firstRow="0" w:lastRow="0" w:firstColumn="0" w:lastColumn="0" w:noHBand="0" w:noVBand="0"/>
+        <w:tblLook w:val="0000"/>
       </w:tblPr>
       <w:tblGrid>
         <w:gridCol w:w="1809"/>
@@ -37498,7 +37661,7 @@
           <w:insideV w:val="single" w:sz="6" w:space="0" w:color="auto"/>
         </w:tblBorders>
         <w:tblLayout w:type="fixed"/>
-        <w:tblLook w:val="0000" w:firstRow="0" w:lastRow="0" w:firstColumn="0" w:lastColumn="0" w:noHBand="0" w:noVBand="0"/>
+        <w:tblLook w:val="0000"/>
       </w:tblPr>
       <w:tblGrid>
         <w:gridCol w:w="2628"/>
@@ -38296,7 +38459,7 @@
           <w:insideV w:val="single" w:sz="6" w:space="0" w:color="auto"/>
         </w:tblBorders>
         <w:tblLayout w:type="fixed"/>
-        <w:tblLook w:val="0000" w:firstRow="0" w:lastRow="0" w:firstColumn="0" w:lastColumn="0" w:noHBand="0" w:noVBand="0"/>
+        <w:tblLook w:val="0000"/>
       </w:tblPr>
       <w:tblGrid>
         <w:gridCol w:w="1809"/>
@@ -38643,7 +38806,7 @@
           <w:insideV w:val="single" w:sz="6" w:space="0" w:color="auto"/>
         </w:tblBorders>
         <w:tblLayout w:type="fixed"/>
-        <w:tblLook w:val="0000" w:firstRow="0" w:lastRow="0" w:firstColumn="0" w:lastColumn="0" w:noHBand="0" w:noVBand="0"/>
+        <w:tblLook w:val="0000"/>
       </w:tblPr>
       <w:tblGrid>
         <w:gridCol w:w="2628"/>
@@ -39682,7 +39845,7 @@
           <w:right w:val="nil"/>
         </w:tblBorders>
         <w:tblLayout w:type="fixed"/>
-        <w:tblLook w:val="0000" w:firstRow="0" w:lastRow="0" w:firstColumn="0" w:lastColumn="0" w:noHBand="0" w:noVBand="0"/>
+        <w:tblLook w:val="0000"/>
       </w:tblPr>
       <w:tblGrid>
         <w:gridCol w:w="1760"/>
@@ -40903,7 +41066,7 @@
           <w:right w:val="nil"/>
         </w:tblBorders>
         <w:tblLayout w:type="fixed"/>
-        <w:tblLook w:val="0000" w:firstRow="0" w:lastRow="0" w:firstColumn="0" w:lastColumn="0" w:noHBand="0" w:noVBand="0"/>
+        <w:tblLook w:val="0000"/>
       </w:tblPr>
       <w:tblGrid>
         <w:gridCol w:w="1240"/>
@@ -42064,7 +42227,6 @@
       <w:r>
         <w:rPr>
           <w:noProof/>
-          <w:lang w:val="en-SG" w:eastAsia="zh-CN"/>
         </w:rPr>
         <w:drawing>
           <wp:inline distT="0" distB="0" distL="0" distR="0">
@@ -42084,10 +42246,10 @@
                     </pic:cNvPicPr>
                   </pic:nvPicPr>
                   <pic:blipFill>
-                    <a:blip r:embed="rId22">
+                    <a:blip r:embed="rId21">
                       <a:extLst>
                         <a:ext uri="{28A0092B-C50C-407E-A947-70E740481C1C}">
-                          <a14:useLocalDpi xmlns:a14="http://schemas.microsoft.com/office/drawing/2010/main" val="0"/>
+                          <a14:useLocalDpi xmlns="" xmlns:wpc="http://schemas.microsoft.com/office/word/2010/wordprocessingCanvas" xmlns:mc="http://schemas.openxmlformats.org/markup-compatibility/2006" xmlns:o="urn:schemas-microsoft-com:office:office" xmlns:v="urn:schemas-microsoft-com:vml" xmlns:wp14="http://schemas.microsoft.com/office/word/2010/wordprocessingDrawing" xmlns:w10="urn:schemas-microsoft-com:office:word" xmlns:w="http://schemas.openxmlformats.org/wordprocessingml/2006/main" xmlns:w14="http://schemas.microsoft.com/office/word/2010/wordml" xmlns:wpg="http://schemas.microsoft.com/office/word/2010/wordprocessingGroup" xmlns:wpi="http://schemas.microsoft.com/office/word/2010/wordprocessingInk" xmlns:wps="http://schemas.microsoft.com/office/word/2010/wordprocessingShape" xmlns:a14="http://schemas.microsoft.com/office/drawing/2010/main" val="0"/>
                         </a:ext>
                       </a:extLst>
                     </a:blip>
@@ -42162,7 +42324,6 @@
       <w:r>
         <w:rPr>
           <w:noProof/>
-          <w:lang w:val="en-SG" w:eastAsia="zh-CN"/>
         </w:rPr>
         <w:drawing>
           <wp:inline distT="0" distB="0" distL="0" distR="0">
@@ -42182,10 +42343,10 @@
                     </pic:cNvPicPr>
                   </pic:nvPicPr>
                   <pic:blipFill>
-                    <a:blip r:embed="rId23">
+                    <a:blip r:embed="rId22">
                       <a:extLst>
                         <a:ext uri="{28A0092B-C50C-407E-A947-70E740481C1C}">
-                          <a14:useLocalDpi xmlns:a14="http://schemas.microsoft.com/office/drawing/2010/main" val="0"/>
+                          <a14:useLocalDpi xmlns="" xmlns:wpc="http://schemas.microsoft.com/office/word/2010/wordprocessingCanvas" xmlns:mc="http://schemas.openxmlformats.org/markup-compatibility/2006" xmlns:o="urn:schemas-microsoft-com:office:office" xmlns:v="urn:schemas-microsoft-com:vml" xmlns:wp14="http://schemas.microsoft.com/office/word/2010/wordprocessingDrawing" xmlns:w10="urn:schemas-microsoft-com:office:word" xmlns:w="http://schemas.openxmlformats.org/wordprocessingml/2006/main" xmlns:w14="http://schemas.microsoft.com/office/word/2010/wordml" xmlns:wpg="http://schemas.microsoft.com/office/word/2010/wordprocessingGroup" xmlns:wpi="http://schemas.microsoft.com/office/word/2010/wordprocessingInk" xmlns:wps="http://schemas.microsoft.com/office/word/2010/wordprocessingShape" xmlns:a14="http://schemas.microsoft.com/office/drawing/2010/main" val="0"/>
                         </a:ext>
                       </a:extLst>
                     </a:blip>
@@ -42276,7 +42437,6 @@
       <w:r>
         <w:rPr>
           <w:noProof/>
-          <w:lang w:val="en-SG" w:eastAsia="zh-CN"/>
         </w:rPr>
         <w:drawing>
           <wp:inline distT="0" distB="0" distL="0" distR="0">
@@ -42296,10 +42456,10 @@
                     </pic:cNvPicPr>
                   </pic:nvPicPr>
                   <pic:blipFill>
-                    <a:blip r:embed="rId24">
+                    <a:blip r:embed="rId23">
                       <a:extLst>
                         <a:ext uri="{28A0092B-C50C-407E-A947-70E740481C1C}">
-                          <a14:useLocalDpi xmlns:a14="http://schemas.microsoft.com/office/drawing/2010/main" val="0"/>
+                          <a14:useLocalDpi xmlns="" xmlns:wpc="http://schemas.microsoft.com/office/word/2010/wordprocessingCanvas" xmlns:mc="http://schemas.openxmlformats.org/markup-compatibility/2006" xmlns:o="urn:schemas-microsoft-com:office:office" xmlns:v="urn:schemas-microsoft-com:vml" xmlns:wp14="http://schemas.microsoft.com/office/word/2010/wordprocessingDrawing" xmlns:w10="urn:schemas-microsoft-com:office:word" xmlns:w="http://schemas.openxmlformats.org/wordprocessingml/2006/main" xmlns:w14="http://schemas.microsoft.com/office/word/2010/wordml" xmlns:wpg="http://schemas.microsoft.com/office/word/2010/wordprocessingGroup" xmlns:wpi="http://schemas.microsoft.com/office/word/2010/wordprocessingInk" xmlns:wps="http://schemas.microsoft.com/office/word/2010/wordprocessingShape" xmlns:a14="http://schemas.microsoft.com/office/drawing/2010/main" val="0"/>
                         </a:ext>
                       </a:extLst>
                     </a:blip>
@@ -42340,13 +42500,84 @@
     </w:p>
     <w:p>
       <w:pPr>
+        <w:rPr>
+          <w:rFonts w:ascii="Arial" w:hAnsi="Arial" w:cs="Arial"/>
+          <w:sz w:val="26"/>
+          <w:szCs w:val="26"/>
+        </w:rPr>
+      </w:pPr>
+      <w:bookmarkStart w:id="61" w:name="_Toc210054927"/>
+      <w:r>
+        <w:br w:type="page"/>
+      </w:r>
+    </w:p>
+    <w:p>
+      <w:pPr>
         <w:pStyle w:val="subsubhead2"/>
         <w:numPr>
           <w:ilvl w:val="2"/>
           <w:numId w:val="59"/>
         </w:numPr>
       </w:pPr>
-      <w:bookmarkStart w:id="61" w:name="_Toc210054927"/>
+      <w:r>
+        <w:rPr>
+          <w:noProof/>
+        </w:rPr>
+        <w:lastRenderedPageBreak/>
+        <w:drawing>
+          <wp:anchor distT="0" distB="0" distL="114300" distR="114300" simplePos="0" relativeHeight="251658240" behindDoc="0" locked="0" layoutInCell="1" allowOverlap="1">
+            <wp:simplePos x="0" y="0"/>
+            <wp:positionH relativeFrom="column">
+              <wp:posOffset>-838200</wp:posOffset>
+            </wp:positionH>
+            <wp:positionV relativeFrom="paragraph">
+              <wp:posOffset>333375</wp:posOffset>
+            </wp:positionV>
+            <wp:extent cx="6962775" cy="6972300"/>
+            <wp:effectExtent l="19050" t="0" r="9525" b="0"/>
+            <wp:wrapSquare wrapText="bothSides"/>
+            <wp:docPr id="15" name="Picture 1" descr="C:\Users\User\Desktop\Login.png"/>
+            <wp:cNvGraphicFramePr>
+              <a:graphicFrameLocks xmlns:a="http://schemas.openxmlformats.org/drawingml/2006/main" noChangeAspect="1"/>
+            </wp:cNvGraphicFramePr>
+            <a:graphic xmlns:a="http://schemas.openxmlformats.org/drawingml/2006/main">
+              <a:graphicData uri="http://schemas.openxmlformats.org/drawingml/2006/picture">
+                <pic:pic xmlns:pic="http://schemas.openxmlformats.org/drawingml/2006/picture">
+                  <pic:nvPicPr>
+                    <pic:cNvPr id="0" name="Picture 1" descr="C:\Users\User\Desktop\Login.png"/>
+                    <pic:cNvPicPr>
+                      <a:picLocks noChangeAspect="1" noChangeArrowheads="1"/>
+                    </pic:cNvPicPr>
+                  </pic:nvPicPr>
+                  <pic:blipFill>
+                    <a:blip r:embed="rId24"/>
+                    <a:srcRect/>
+                    <a:stretch>
+                      <a:fillRect/>
+                    </a:stretch>
+                  </pic:blipFill>
+                  <pic:spPr bwMode="auto">
+                    <a:xfrm>
+                      <a:off x="0" y="0"/>
+                      <a:ext cx="6962775" cy="6972300"/>
+                    </a:xfrm>
+                    <a:prstGeom prst="rect">
+                      <a:avLst/>
+                    </a:prstGeom>
+                    <a:noFill/>
+                    <a:ln w="9525">
+                      <a:noFill/>
+                      <a:miter lim="800000"/>
+                      <a:headEnd/>
+                      <a:tailEnd/>
+                    </a:ln>
+                  </pic:spPr>
+                </pic:pic>
+              </a:graphicData>
+            </a:graphic>
+          </wp:anchor>
+        </w:drawing>
+      </w:r>
       <w:r>
         <w:t>Login</w:t>
       </w:r>
@@ -42410,7 +42641,6 @@
       <w:r>
         <w:rPr>
           <w:noProof/>
-          <w:lang w:val="en-SG" w:eastAsia="zh-CN"/>
         </w:rPr>
         <w:drawing>
           <wp:inline distT="0" distB="0" distL="0" distR="0">
@@ -42485,7 +42715,6 @@
       <w:r>
         <w:rPr>
           <w:noProof/>
-          <w:lang w:val="en-SG" w:eastAsia="zh-CN"/>
         </w:rPr>
         <w:drawing>
           <wp:inline distT="0" distB="0" distL="0" distR="0">
@@ -42570,7 +42799,6 @@
       <w:r>
         <w:rPr>
           <w:noProof/>
-          <w:lang w:val="en-SG" w:eastAsia="zh-CN"/>
         </w:rPr>
         <w:lastRenderedPageBreak/>
         <w:drawing>
@@ -42748,7 +42976,6 @@
       <w:r>
         <w:rPr>
           <w:noProof/>
-          <w:lang w:val="en-SG" w:eastAsia="zh-CN"/>
         </w:rPr>
         <w:drawing>
           <wp:inline distT="0" distB="0" distL="0" distR="0">
@@ -42771,7 +42998,7 @@
                     <a:blip r:embed="rId28">
                       <a:extLst>
                         <a:ext uri="{28A0092B-C50C-407E-A947-70E740481C1C}">
-                          <a14:useLocalDpi xmlns:a14="http://schemas.microsoft.com/office/drawing/2010/main" val="0"/>
+                          <a14:useLocalDpi xmlns="" xmlns:wpc="http://schemas.microsoft.com/office/word/2010/wordprocessingCanvas" xmlns:mc="http://schemas.openxmlformats.org/markup-compatibility/2006" xmlns:o="urn:schemas-microsoft-com:office:office" xmlns:v="urn:schemas-microsoft-com:vml" xmlns:wp14="http://schemas.microsoft.com/office/word/2010/wordprocessingDrawing" xmlns:w10="urn:schemas-microsoft-com:office:word" xmlns:w="http://schemas.openxmlformats.org/wordprocessingml/2006/main" xmlns:w14="http://schemas.microsoft.com/office/word/2010/wordml" xmlns:wpg="http://schemas.microsoft.com/office/word/2010/wordprocessingGroup" xmlns:wpi="http://schemas.microsoft.com/office/word/2010/wordprocessingInk" xmlns:wps="http://schemas.microsoft.com/office/word/2010/wordprocessingShape" xmlns:a14="http://schemas.microsoft.com/office/drawing/2010/main" val="0"/>
                         </a:ext>
                       </a:extLst>
                     </a:blip>
@@ -42836,7 +43063,6 @@
       <w:r>
         <w:rPr>
           <w:noProof/>
-          <w:lang w:val="en-SG" w:eastAsia="zh-CN"/>
         </w:rPr>
         <w:drawing>
           <wp:inline distT="0" distB="0" distL="0" distR="0">
@@ -42859,7 +43085,7 @@
                     <a:blip r:embed="rId29">
                       <a:extLst>
                         <a:ext uri="{28A0092B-C50C-407E-A947-70E740481C1C}">
-                          <a14:useLocalDpi xmlns:a14="http://schemas.microsoft.com/office/drawing/2010/main" val="0"/>
+                          <a14:useLocalDpi xmlns="" xmlns:wpc="http://schemas.microsoft.com/office/word/2010/wordprocessingCanvas" xmlns:mc="http://schemas.openxmlformats.org/markup-compatibility/2006" xmlns:o="urn:schemas-microsoft-com:office:office" xmlns:v="urn:schemas-microsoft-com:vml" xmlns:wp14="http://schemas.microsoft.com/office/word/2010/wordprocessingDrawing" xmlns:w10="urn:schemas-microsoft-com:office:word" xmlns:w="http://schemas.openxmlformats.org/wordprocessingml/2006/main" xmlns:w14="http://schemas.microsoft.com/office/word/2010/wordml" xmlns:wpg="http://schemas.microsoft.com/office/word/2010/wordprocessingGroup" xmlns:wpi="http://schemas.microsoft.com/office/word/2010/wordprocessingInk" xmlns:wps="http://schemas.microsoft.com/office/word/2010/wordprocessingShape" xmlns:a14="http://schemas.microsoft.com/office/drawing/2010/main" val="0"/>
                         </a:ext>
                       </a:extLst>
                     </a:blip>
@@ -43015,7 +43241,6 @@
       <w:r>
         <w:rPr>
           <w:noProof/>
-          <w:lang w:val="en-SG" w:eastAsia="zh-CN"/>
         </w:rPr>
         <w:drawing>
           <wp:inline distT="0" distB="0" distL="0" distR="0">
@@ -43038,7 +43263,7 @@
                     <a:blip r:embed="rId30">
                       <a:extLst>
                         <a:ext uri="{28A0092B-C50C-407E-A947-70E740481C1C}">
-                          <a14:useLocalDpi xmlns:a14="http://schemas.microsoft.com/office/drawing/2010/main" val="0"/>
+                          <a14:useLocalDpi xmlns="" xmlns:wpc="http://schemas.microsoft.com/office/word/2010/wordprocessingCanvas" xmlns:mc="http://schemas.openxmlformats.org/markup-compatibility/2006" xmlns:o="urn:schemas-microsoft-com:office:office" xmlns:v="urn:schemas-microsoft-com:vml" xmlns:wp14="http://schemas.microsoft.com/office/word/2010/wordprocessingDrawing" xmlns:w10="urn:schemas-microsoft-com:office:word" xmlns:w="http://schemas.openxmlformats.org/wordprocessingml/2006/main" xmlns:w14="http://schemas.microsoft.com/office/word/2010/wordml" xmlns:wpg="http://schemas.microsoft.com/office/word/2010/wordprocessingGroup" xmlns:wpi="http://schemas.microsoft.com/office/word/2010/wordprocessingInk" xmlns:wps="http://schemas.microsoft.com/office/word/2010/wordprocessingShape" xmlns:a14="http://schemas.microsoft.com/office/drawing/2010/main" val="0"/>
                         </a:ext>
                       </a:extLst>
                     </a:blip>
@@ -43225,7 +43450,6 @@
       <w:r>
         <w:rPr>
           <w:noProof/>
-          <w:lang w:val="en-SG" w:eastAsia="zh-CN"/>
         </w:rPr>
         <w:drawing>
           <wp:inline distT="0" distB="0" distL="0" distR="0">
@@ -43246,7 +43470,7 @@
                     <a:blip r:embed="rId31">
                       <a:extLst>
                         <a:ext uri="{28A0092B-C50C-407E-A947-70E740481C1C}">
-                          <a14:useLocalDpi xmlns:a14="http://schemas.microsoft.com/office/drawing/2010/main" val="0"/>
+                          <a14:useLocalDpi xmlns="" xmlns:wpc="http://schemas.microsoft.com/office/word/2010/wordprocessingCanvas" xmlns:mc="http://schemas.openxmlformats.org/markup-compatibility/2006" xmlns:o="urn:schemas-microsoft-com:office:office" xmlns:v="urn:schemas-microsoft-com:vml" xmlns:wp14="http://schemas.microsoft.com/office/word/2010/wordprocessingDrawing" xmlns:w10="urn:schemas-microsoft-com:office:word" xmlns:w="http://schemas.openxmlformats.org/wordprocessingml/2006/main" xmlns:w14="http://schemas.microsoft.com/office/word/2010/wordml" xmlns:wpg="http://schemas.microsoft.com/office/word/2010/wordprocessingGroup" xmlns:wpi="http://schemas.microsoft.com/office/word/2010/wordprocessingInk" xmlns:wps="http://schemas.microsoft.com/office/word/2010/wordprocessingShape" xmlns:a14="http://schemas.microsoft.com/office/drawing/2010/main" val="0"/>
                         </a:ext>
                       </a:extLst>
                     </a:blip>
@@ -43383,7 +43607,6 @@
       <w:r>
         <w:rPr>
           <w:noProof/>
-          <w:lang w:val="en-SG" w:eastAsia="zh-CN"/>
         </w:rPr>
         <w:drawing>
           <wp:inline distT="0" distB="0" distL="0" distR="0">
@@ -43406,7 +43629,7 @@
                     <a:blip r:embed="rId32">
                       <a:extLst>
                         <a:ext uri="{28A0092B-C50C-407E-A947-70E740481C1C}">
-                          <a14:useLocalDpi xmlns:a14="http://schemas.microsoft.com/office/drawing/2010/main" val="0"/>
+                          <a14:useLocalDpi xmlns="" xmlns:wpc="http://schemas.microsoft.com/office/word/2010/wordprocessingCanvas" xmlns:mc="http://schemas.openxmlformats.org/markup-compatibility/2006" xmlns:o="urn:schemas-microsoft-com:office:office" xmlns:v="urn:schemas-microsoft-com:vml" xmlns:wp14="http://schemas.microsoft.com/office/word/2010/wordprocessingDrawing" xmlns:w10="urn:schemas-microsoft-com:office:word" xmlns:w="http://schemas.openxmlformats.org/wordprocessingml/2006/main" xmlns:w14="http://schemas.microsoft.com/office/word/2010/wordml" xmlns:wpg="http://schemas.microsoft.com/office/word/2010/wordprocessingGroup" xmlns:wpi="http://schemas.microsoft.com/office/word/2010/wordprocessingInk" xmlns:wps="http://schemas.microsoft.com/office/word/2010/wordprocessingShape" xmlns:a14="http://schemas.microsoft.com/office/drawing/2010/main" val="0"/>
                         </a:ext>
                       </a:extLst>
                     </a:blip>
@@ -43619,7 +43842,7 @@
 </file>
 
 <file path=word/endnotes.xml><?xml version="1.0" encoding="utf-8"?>
-<w:endnotes xmlns:wpc="http://schemas.microsoft.com/office/word/2010/wordprocessingCanvas" xmlns:mc="http://schemas.openxmlformats.org/markup-compatibility/2006" xmlns:o="urn:schemas-microsoft-com:office:office" xmlns:r="http://schemas.openxmlformats.org/officeDocument/2006/relationships" xmlns:m="http://schemas.openxmlformats.org/officeDocument/2006/math" xmlns:v="urn:schemas-microsoft-com:vml" xmlns:wp14="http://schemas.microsoft.com/office/word/2010/wordprocessingDrawing" xmlns:wp="http://schemas.openxmlformats.org/drawingml/2006/wordprocessingDrawing" xmlns:w10="urn:schemas-microsoft-com:office:word" xmlns:w="http://schemas.openxmlformats.org/wordprocessingml/2006/main" xmlns:w14="http://schemas.microsoft.com/office/word/2010/wordml" xmlns:wpg="http://schemas.microsoft.com/office/word/2010/wordprocessingGroup" xmlns:wpi="http://schemas.microsoft.com/office/word/2010/wordprocessingInk" xmlns:wne="http://schemas.microsoft.com/office/word/2006/wordml" xmlns:wps="http://schemas.microsoft.com/office/word/2010/wordprocessingShape" mc:Ignorable="w14 wp14">
+<w:endnotes xmlns:ve="http://schemas.openxmlformats.org/markup-compatibility/2006" xmlns:o="urn:schemas-microsoft-com:office:office" xmlns:r="http://schemas.openxmlformats.org/officeDocument/2006/relationships" xmlns:m="http://schemas.openxmlformats.org/officeDocument/2006/math" xmlns:v="urn:schemas-microsoft-com:vml" xmlns:wp="http://schemas.openxmlformats.org/drawingml/2006/wordprocessingDrawing" xmlns:w10="urn:schemas-microsoft-com:office:word" xmlns:w="http://schemas.openxmlformats.org/wordprocessingml/2006/main" xmlns:wne="http://schemas.microsoft.com/office/word/2006/wordml">
   <w:endnote w:type="separator" w:id="-1">
     <w:p>
       <w:r>
@@ -43638,7 +43861,7 @@
 </file>
 
 <file path=word/footer1.xml><?xml version="1.0" encoding="utf-8"?>
-<w:ftr xmlns:wpc="http://schemas.microsoft.com/office/word/2010/wordprocessingCanvas" xmlns:mc="http://schemas.openxmlformats.org/markup-compatibility/2006" xmlns:o="urn:schemas-microsoft-com:office:office" xmlns:r="http://schemas.openxmlformats.org/officeDocument/2006/relationships" xmlns:m="http://schemas.openxmlformats.org/officeDocument/2006/math" xmlns:v="urn:schemas-microsoft-com:vml" xmlns:wp14="http://schemas.microsoft.com/office/word/2010/wordprocessingDrawing" xmlns:wp="http://schemas.openxmlformats.org/drawingml/2006/wordprocessingDrawing" xmlns:w10="urn:schemas-microsoft-com:office:word" xmlns:w="http://schemas.openxmlformats.org/wordprocessingml/2006/main" xmlns:w14="http://schemas.microsoft.com/office/word/2010/wordml" xmlns:wpg="http://schemas.microsoft.com/office/word/2010/wordprocessingGroup" xmlns:wpi="http://schemas.microsoft.com/office/word/2010/wordprocessingInk" xmlns:wne="http://schemas.microsoft.com/office/word/2006/wordml" xmlns:wps="http://schemas.microsoft.com/office/word/2010/wordprocessingShape" mc:Ignorable="w14 wp14">
+<w:ftr xmlns:ve="http://schemas.openxmlformats.org/markup-compatibility/2006" xmlns:o="urn:schemas-microsoft-com:office:office" xmlns:r="http://schemas.openxmlformats.org/officeDocument/2006/relationships" xmlns:m="http://schemas.openxmlformats.org/officeDocument/2006/math" xmlns:v="urn:schemas-microsoft-com:vml" xmlns:wp="http://schemas.openxmlformats.org/drawingml/2006/wordprocessingDrawing" xmlns:w10="urn:schemas-microsoft-com:office:word" xmlns:w="http://schemas.openxmlformats.org/wordprocessingml/2006/main" xmlns:wne="http://schemas.microsoft.com/office/word/2006/wordml">
   <w:p>
     <w:pPr>
       <w:pStyle w:val="Footer"/>
@@ -43676,7 +43899,7 @@
 </file>
 
 <file path=word/footer2.xml><?xml version="1.0" encoding="utf-8"?>
-<w:ftr xmlns:wpc="http://schemas.microsoft.com/office/word/2010/wordprocessingCanvas" xmlns:mc="http://schemas.openxmlformats.org/markup-compatibility/2006" xmlns:o="urn:schemas-microsoft-com:office:office" xmlns:r="http://schemas.openxmlformats.org/officeDocument/2006/relationships" xmlns:m="http://schemas.openxmlformats.org/officeDocument/2006/math" xmlns:v="urn:schemas-microsoft-com:vml" xmlns:wp14="http://schemas.microsoft.com/office/word/2010/wordprocessingDrawing" xmlns:wp="http://schemas.openxmlformats.org/drawingml/2006/wordprocessingDrawing" xmlns:w10="urn:schemas-microsoft-com:office:word" xmlns:w="http://schemas.openxmlformats.org/wordprocessingml/2006/main" xmlns:w14="http://schemas.microsoft.com/office/word/2010/wordml" xmlns:wpg="http://schemas.microsoft.com/office/word/2010/wordprocessingGroup" xmlns:wpi="http://schemas.microsoft.com/office/word/2010/wordprocessingInk" xmlns:wne="http://schemas.microsoft.com/office/word/2006/wordml" xmlns:wps="http://schemas.microsoft.com/office/word/2010/wordprocessingShape" mc:Ignorable="w14 wp14">
+<w:ftr xmlns:ve="http://schemas.openxmlformats.org/markup-compatibility/2006" xmlns:o="urn:schemas-microsoft-com:office:office" xmlns:r="http://schemas.openxmlformats.org/officeDocument/2006/relationships" xmlns:m="http://schemas.openxmlformats.org/officeDocument/2006/math" xmlns:v="urn:schemas-microsoft-com:vml" xmlns:wp="http://schemas.openxmlformats.org/drawingml/2006/wordprocessingDrawing" xmlns:w10="urn:schemas-microsoft-com:office:word" xmlns:w="http://schemas.openxmlformats.org/wordprocessingml/2006/main" xmlns:wne="http://schemas.microsoft.com/office/word/2006/wordml">
   <w:p>
     <w:pPr>
       <w:pStyle w:val="Footer"/>
@@ -43727,7 +43950,7 @@
 </file>
 
 <file path=word/footer3.xml><?xml version="1.0" encoding="utf-8"?>
-<w:ftr xmlns:wpc="http://schemas.microsoft.com/office/word/2010/wordprocessingCanvas" xmlns:mc="http://schemas.openxmlformats.org/markup-compatibility/2006" xmlns:o="urn:schemas-microsoft-com:office:office" xmlns:r="http://schemas.openxmlformats.org/officeDocument/2006/relationships" xmlns:m="http://schemas.openxmlformats.org/officeDocument/2006/math" xmlns:v="urn:schemas-microsoft-com:vml" xmlns:wp14="http://schemas.microsoft.com/office/word/2010/wordprocessingDrawing" xmlns:wp="http://schemas.openxmlformats.org/drawingml/2006/wordprocessingDrawing" xmlns:w10="urn:schemas-microsoft-com:office:word" xmlns:w="http://schemas.openxmlformats.org/wordprocessingml/2006/main" xmlns:w14="http://schemas.microsoft.com/office/word/2010/wordml" xmlns:wpg="http://schemas.microsoft.com/office/word/2010/wordprocessingGroup" xmlns:wpi="http://schemas.microsoft.com/office/word/2010/wordprocessingInk" xmlns:wne="http://schemas.microsoft.com/office/word/2006/wordml" xmlns:wps="http://schemas.microsoft.com/office/word/2010/wordprocessingShape" mc:Ignorable="w14 wp14">
+<w:ftr xmlns:ve="http://schemas.openxmlformats.org/markup-compatibility/2006" xmlns:o="urn:schemas-microsoft-com:office:office" xmlns:r="http://schemas.openxmlformats.org/officeDocument/2006/relationships" xmlns:m="http://schemas.openxmlformats.org/officeDocument/2006/math" xmlns:v="urn:schemas-microsoft-com:vml" xmlns:wp="http://schemas.openxmlformats.org/drawingml/2006/wordprocessingDrawing" xmlns:w10="urn:schemas-microsoft-com:office:word" xmlns:w="http://schemas.openxmlformats.org/wordprocessingml/2006/main" xmlns:wne="http://schemas.microsoft.com/office/word/2006/wordml">
   <w:p>
     <w:pPr>
       <w:pStyle w:val="Footer"/>
@@ -43778,7 +44001,7 @@
 </file>
 
 <file path=word/footer4.xml><?xml version="1.0" encoding="utf-8"?>
-<w:ftr xmlns:wpc="http://schemas.microsoft.com/office/word/2010/wordprocessingCanvas" xmlns:mc="http://schemas.openxmlformats.org/markup-compatibility/2006" xmlns:o="urn:schemas-microsoft-com:office:office" xmlns:r="http://schemas.openxmlformats.org/officeDocument/2006/relationships" xmlns:m="http://schemas.openxmlformats.org/officeDocument/2006/math" xmlns:v="urn:schemas-microsoft-com:vml" xmlns:wp14="http://schemas.microsoft.com/office/word/2010/wordprocessingDrawing" xmlns:wp="http://schemas.openxmlformats.org/drawingml/2006/wordprocessingDrawing" xmlns:w10="urn:schemas-microsoft-com:office:word" xmlns:w="http://schemas.openxmlformats.org/wordprocessingml/2006/main" xmlns:w14="http://schemas.microsoft.com/office/word/2010/wordml" xmlns:wpg="http://schemas.microsoft.com/office/word/2010/wordprocessingGroup" xmlns:wpi="http://schemas.microsoft.com/office/word/2010/wordprocessingInk" xmlns:wne="http://schemas.microsoft.com/office/word/2006/wordml" xmlns:wps="http://schemas.microsoft.com/office/word/2010/wordprocessingShape" mc:Ignorable="w14 wp14">
+<w:ftr xmlns:ve="http://schemas.openxmlformats.org/markup-compatibility/2006" xmlns:o="urn:schemas-microsoft-com:office:office" xmlns:r="http://schemas.openxmlformats.org/officeDocument/2006/relationships" xmlns:m="http://schemas.openxmlformats.org/officeDocument/2006/math" xmlns:v="urn:schemas-microsoft-com:vml" xmlns:wp="http://schemas.openxmlformats.org/drawingml/2006/wordprocessingDrawing" xmlns:w10="urn:schemas-microsoft-com:office:word" xmlns:w="http://schemas.openxmlformats.org/wordprocessingml/2006/main" xmlns:wne="http://schemas.microsoft.com/office/word/2006/wordml">
   <w:p>
     <w:pPr>
       <w:pStyle w:val="Footer"/>
@@ -43810,7 +44033,7 @@
         <w:rStyle w:val="PageNumber"/>
         <w:noProof/>
       </w:rPr>
-      <w:t>41</w:t>
+      <w:t>35</w:t>
     </w:r>
     <w:r>
       <w:rPr>
@@ -43829,7 +44052,7 @@
 </file>
 
 <file path=word/footnotes.xml><?xml version="1.0" encoding="utf-8"?>
-<w:footnotes xmlns:wpc="http://schemas.microsoft.com/office/word/2010/wordprocessingCanvas" xmlns:mc="http://schemas.openxmlformats.org/markup-compatibility/2006" xmlns:o="urn:schemas-microsoft-com:office:office" xmlns:r="http://schemas.openxmlformats.org/officeDocument/2006/relationships" xmlns:m="http://schemas.openxmlformats.org/officeDocument/2006/math" xmlns:v="urn:schemas-microsoft-com:vml" xmlns:wp14="http://schemas.microsoft.com/office/word/2010/wordprocessingDrawing" xmlns:wp="http://schemas.openxmlformats.org/drawingml/2006/wordprocessingDrawing" xmlns:w10="urn:schemas-microsoft-com:office:word" xmlns:w="http://schemas.openxmlformats.org/wordprocessingml/2006/main" xmlns:w14="http://schemas.microsoft.com/office/word/2010/wordml" xmlns:wpg="http://schemas.microsoft.com/office/word/2010/wordprocessingGroup" xmlns:wpi="http://schemas.microsoft.com/office/word/2010/wordprocessingInk" xmlns:wne="http://schemas.microsoft.com/office/word/2006/wordml" xmlns:wps="http://schemas.microsoft.com/office/word/2010/wordprocessingShape" mc:Ignorable="w14 wp14">
+<w:footnotes xmlns:ve="http://schemas.openxmlformats.org/markup-compatibility/2006" xmlns:o="urn:schemas-microsoft-com:office:office" xmlns:r="http://schemas.openxmlformats.org/officeDocument/2006/relationships" xmlns:m="http://schemas.openxmlformats.org/officeDocument/2006/math" xmlns:v="urn:schemas-microsoft-com:vml" xmlns:wp="http://schemas.openxmlformats.org/drawingml/2006/wordprocessingDrawing" xmlns:w10="urn:schemas-microsoft-com:office:word" xmlns:w="http://schemas.openxmlformats.org/wordprocessingml/2006/main" xmlns:wne="http://schemas.microsoft.com/office/word/2006/wordml">
   <w:footnote w:type="separator" w:id="-1">
     <w:p>
       <w:r>
@@ -43848,7 +44071,7 @@
 </file>
 
 <file path=word/numbering.xml><?xml version="1.0" encoding="utf-8"?>
-<w:numbering xmlns:wpc="http://schemas.microsoft.com/office/word/2010/wordprocessingCanvas" xmlns:mc="http://schemas.openxmlformats.org/markup-compatibility/2006" xmlns:o="urn:schemas-microsoft-com:office:office" xmlns:r="http://schemas.openxmlformats.org/officeDocument/2006/relationships" xmlns:m="http://schemas.openxmlformats.org/officeDocument/2006/math" xmlns:v="urn:schemas-microsoft-com:vml" xmlns:wp14="http://schemas.microsoft.com/office/word/2010/wordprocessingDrawing" xmlns:wp="http://schemas.openxmlformats.org/drawingml/2006/wordprocessingDrawing" xmlns:w10="urn:schemas-microsoft-com:office:word" xmlns:w="http://schemas.openxmlformats.org/wordprocessingml/2006/main" xmlns:w14="http://schemas.microsoft.com/office/word/2010/wordml" xmlns:wpg="http://schemas.microsoft.com/office/word/2010/wordprocessingGroup" xmlns:wpi="http://schemas.microsoft.com/office/word/2010/wordprocessingInk" xmlns:wne="http://schemas.microsoft.com/office/word/2006/wordml" xmlns:wps="http://schemas.microsoft.com/office/word/2010/wordprocessingShape" mc:Ignorable="w14 wp14">
+<w:numbering xmlns:ve="http://schemas.openxmlformats.org/markup-compatibility/2006" xmlns:o="urn:schemas-microsoft-com:office:office" xmlns:r="http://schemas.openxmlformats.org/officeDocument/2006/relationships" xmlns:m="http://schemas.openxmlformats.org/officeDocument/2006/math" xmlns:v="urn:schemas-microsoft-com:vml" xmlns:wp="http://schemas.openxmlformats.org/drawingml/2006/wordprocessingDrawing" xmlns:w10="urn:schemas-microsoft-com:office:word" xmlns:w="http://schemas.openxmlformats.org/wordprocessingml/2006/main" xmlns:wne="http://schemas.microsoft.com/office/word/2006/wordml">
   <w:abstractNum w:abstractNumId="0">
     <w:nsid w:val="02534A15"/>
     <w:multiLevelType w:val="multilevel"/>
@@ -45475,9 +45698,9 @@
   </w:abstractNum>
   <w:abstractNum w:abstractNumId="15">
     <w:nsid w:val="159B1366"/>
-    <w:multiLevelType w:val="hybridMultilevel"/>
-    <w:tmpl w:val="DC8C993E"/>
-    <w:lvl w:ilvl="0" w:tplc="FFFFFFFF">
+    <w:multiLevelType w:val="multilevel"/>
+    <w:tmpl w:val="D8E8BE30"/>
+    <w:lvl w:ilvl="0">
       <w:start w:val="1"/>
       <w:numFmt w:val="decimal"/>
       <w:lvlRestart w:val="0"/>
@@ -45490,101 +45713,109 @@
         <w:ind w:left="360" w:hanging="360"/>
       </w:pPr>
     </w:lvl>
-    <w:lvl w:ilvl="1" w:tplc="04090019" w:tentative="1">
-      <w:start w:val="1"/>
-      <w:numFmt w:val="lowerLetter"/>
-      <w:lvlText w:val="%2."/>
+    <w:lvl w:ilvl="1">
+      <w:start w:val="1"/>
+      <w:numFmt w:val="decimal"/>
+      <w:isLgl/>
+      <w:lvlText w:val="%1.%2"/>
       <w:lvlJc w:val="left"/>
       <w:pPr>
-        <w:tabs>
-          <w:tab w:val="num" w:pos="1440"/>
-        </w:tabs>
-        <w:ind w:left="1440" w:hanging="360"/>
-      </w:pPr>
-    </w:lvl>
-    <w:lvl w:ilvl="2" w:tplc="0409001B" w:tentative="1">
-      <w:start w:val="1"/>
-      <w:numFmt w:val="lowerRoman"/>
-      <w:lvlText w:val="%3."/>
-      <w:lvlJc w:val="right"/>
-      <w:pPr>
-        <w:tabs>
-          <w:tab w:val="num" w:pos="2160"/>
-        </w:tabs>
-        <w:ind w:left="2160" w:hanging="180"/>
-      </w:pPr>
-    </w:lvl>
-    <w:lvl w:ilvl="3" w:tplc="0409000F" w:tentative="1">
+        <w:ind w:left="480" w:hanging="480"/>
+      </w:pPr>
+      <w:rPr>
+        <w:rFonts w:hint="default"/>
+      </w:rPr>
+    </w:lvl>
+    <w:lvl w:ilvl="2">
       <w:start w:val="1"/>
       <w:numFmt w:val="decimal"/>
-      <w:lvlText w:val="%4."/>
+      <w:isLgl/>
+      <w:lvlText w:val="%1.%2.%3"/>
       <w:lvlJc w:val="left"/>
       <w:pPr>
-        <w:tabs>
-          <w:tab w:val="num" w:pos="2880"/>
-        </w:tabs>
-        <w:ind w:left="2880" w:hanging="360"/>
-      </w:pPr>
-    </w:lvl>
-    <w:lvl w:ilvl="4" w:tplc="04090019" w:tentative="1">
-      <w:start w:val="1"/>
-      <w:numFmt w:val="lowerLetter"/>
-      <w:lvlText w:val="%5."/>
+        <w:ind w:left="720" w:hanging="720"/>
+      </w:pPr>
+      <w:rPr>
+        <w:rFonts w:hint="default"/>
+      </w:rPr>
+    </w:lvl>
+    <w:lvl w:ilvl="3">
+      <w:start w:val="1"/>
+      <w:numFmt w:val="decimal"/>
+      <w:isLgl/>
+      <w:lvlText w:val="%1.%2.%3.%4"/>
       <w:lvlJc w:val="left"/>
       <w:pPr>
-        <w:tabs>
-          <w:tab w:val="num" w:pos="3600"/>
-        </w:tabs>
-        <w:ind w:left="3600" w:hanging="360"/>
-      </w:pPr>
-    </w:lvl>
-    <w:lvl w:ilvl="5" w:tplc="0409001B" w:tentative="1">
-      <w:start w:val="1"/>
-      <w:numFmt w:val="lowerRoman"/>
-      <w:lvlText w:val="%6."/>
-      <w:lvlJc w:val="right"/>
-      <w:pPr>
-        <w:tabs>
-          <w:tab w:val="num" w:pos="4320"/>
-        </w:tabs>
-        <w:ind w:left="4320" w:hanging="180"/>
-      </w:pPr>
-    </w:lvl>
-    <w:lvl w:ilvl="6" w:tplc="0409000F" w:tentative="1">
+        <w:ind w:left="720" w:hanging="720"/>
+      </w:pPr>
+      <w:rPr>
+        <w:rFonts w:hint="default"/>
+      </w:rPr>
+    </w:lvl>
+    <w:lvl w:ilvl="4">
       <w:start w:val="1"/>
       <w:numFmt w:val="decimal"/>
-      <w:lvlText w:val="%7."/>
+      <w:isLgl/>
+      <w:lvlText w:val="%1.%2.%3.%4.%5"/>
       <w:lvlJc w:val="left"/>
       <w:pPr>
-        <w:tabs>
-          <w:tab w:val="num" w:pos="5040"/>
-        </w:tabs>
-        <w:ind w:left="5040" w:hanging="360"/>
-      </w:pPr>
-    </w:lvl>
-    <w:lvl w:ilvl="7" w:tplc="04090019" w:tentative="1">
-      <w:start w:val="1"/>
-      <w:numFmt w:val="lowerLetter"/>
-      <w:lvlText w:val="%8."/>
+        <w:ind w:left="1080" w:hanging="1080"/>
+      </w:pPr>
+      <w:rPr>
+        <w:rFonts w:hint="default"/>
+      </w:rPr>
+    </w:lvl>
+    <w:lvl w:ilvl="5">
+      <w:start w:val="1"/>
+      <w:numFmt w:val="decimal"/>
+      <w:isLgl/>
+      <w:lvlText w:val="%1.%2.%3.%4.%5.%6"/>
       <w:lvlJc w:val="left"/>
       <w:pPr>
-        <w:tabs>
-          <w:tab w:val="num" w:pos="5760"/>
-        </w:tabs>
-        <w:ind w:left="5760" w:hanging="360"/>
-      </w:pPr>
-    </w:lvl>
-    <w:lvl w:ilvl="8" w:tplc="0409001B" w:tentative="1">
-      <w:start w:val="1"/>
-      <w:numFmt w:val="lowerRoman"/>
-      <w:lvlText w:val="%9."/>
-      <w:lvlJc w:val="right"/>
-      <w:pPr>
-        <w:tabs>
-          <w:tab w:val="num" w:pos="6480"/>
-        </w:tabs>
-        <w:ind w:left="6480" w:hanging="180"/>
-      </w:pPr>
+        <w:ind w:left="1080" w:hanging="1080"/>
+      </w:pPr>
+      <w:rPr>
+        <w:rFonts w:hint="default"/>
+      </w:rPr>
+    </w:lvl>
+    <w:lvl w:ilvl="6">
+      <w:start w:val="1"/>
+      <w:numFmt w:val="decimal"/>
+      <w:isLgl/>
+      <w:lvlText w:val="%1.%2.%3.%4.%5.%6.%7"/>
+      <w:lvlJc w:val="left"/>
+      <w:pPr>
+        <w:ind w:left="1440" w:hanging="1440"/>
+      </w:pPr>
+      <w:rPr>
+        <w:rFonts w:hint="default"/>
+      </w:rPr>
+    </w:lvl>
+    <w:lvl w:ilvl="7">
+      <w:start w:val="1"/>
+      <w:numFmt w:val="decimal"/>
+      <w:isLgl/>
+      <w:lvlText w:val="%1.%2.%3.%4.%5.%6.%7.%8"/>
+      <w:lvlJc w:val="left"/>
+      <w:pPr>
+        <w:ind w:left="1440" w:hanging="1440"/>
+      </w:pPr>
+      <w:rPr>
+        <w:rFonts w:hint="default"/>
+      </w:rPr>
+    </w:lvl>
+    <w:lvl w:ilvl="8">
+      <w:start w:val="1"/>
+      <w:numFmt w:val="decimal"/>
+      <w:isLgl/>
+      <w:lvlText w:val="%1.%2.%3.%4.%5.%6.%7.%8.%9"/>
+      <w:lvlJc w:val="left"/>
+      <w:pPr>
+        <w:ind w:left="1800" w:hanging="1800"/>
+      </w:pPr>
+      <w:rPr>
+        <w:rFonts w:hint="default"/>
+      </w:rPr>
     </w:lvl>
   </w:abstractNum>
   <w:abstractNum w:abstractNumId="16">
@@ -50806,7 +51037,7 @@
 </file>
 
 <file path=word/styles.xml><?xml version="1.0" encoding="utf-8"?>
-<w:styles xmlns:mc="http://schemas.openxmlformats.org/markup-compatibility/2006" xmlns:r="http://schemas.openxmlformats.org/officeDocument/2006/relationships" xmlns:w="http://schemas.openxmlformats.org/wordprocessingml/2006/main" xmlns:w14="http://schemas.microsoft.com/office/word/2010/wordml" mc:Ignorable="w14">
+<w:styles xmlns:r="http://schemas.openxmlformats.org/officeDocument/2006/relationships" xmlns:w="http://schemas.openxmlformats.org/wordprocessingml/2006/main">
   <w:docDefaults>
     <w:rPrDefault>
       <w:rPr>
@@ -50996,6 +51227,7 @@
     <w:uiPriority w:val="99"/>
     <w:semiHidden/>
     <w:unhideWhenUsed/>
+    <w:qFormat/>
     <w:tblPr>
       <w:tblInd w:w="0" w:type="dxa"/>
       <w:tblCellMar>
@@ -52418,7 +52650,7 @@
 </file>
 
 <file path=customXml/itemProps1.xml><?xml version="1.0" encoding="utf-8"?>
-<ds:datastoreItem xmlns:ds="http://schemas.openxmlformats.org/officeDocument/2006/customXml" ds:itemID="{95B4FFF8-D062-4947-A91B-82DE0FB703B5}">
+<ds:datastoreItem xmlns:ds="http://schemas.openxmlformats.org/officeDocument/2006/customXml" ds:itemID="{04592149-87F3-4820-A3BD-F16476288173}">
   <ds:schemaRefs>
     <ds:schemaRef ds:uri="http://schemas.openxmlformats.org/officeDocument/2006/bibliography"/>
   </ds:schemaRefs>

--- a/Documentation/twoCubeReport.docx
+++ b/Documentation/twoCubeReport.docx
@@ -1,6 +1,6 @@
 
 <file path=word/document.xml><?xml version="1.0" encoding="utf-8"?>
-<w:document xmlns:ve="http://schemas.openxmlformats.org/markup-compatibility/2006" xmlns:o="urn:schemas-microsoft-com:office:office" xmlns:r="http://schemas.openxmlformats.org/officeDocument/2006/relationships" xmlns:m="http://schemas.openxmlformats.org/officeDocument/2006/math" xmlns:v="urn:schemas-microsoft-com:vml" xmlns:wp="http://schemas.openxmlformats.org/drawingml/2006/wordprocessingDrawing" xmlns:w10="urn:schemas-microsoft-com:office:word" xmlns:w="http://schemas.openxmlformats.org/wordprocessingml/2006/main" xmlns:wne="http://schemas.microsoft.com/office/word/2006/wordml">
+<w:document xmlns:wpc="http://schemas.microsoft.com/office/word/2010/wordprocessingCanvas" xmlns:mc="http://schemas.openxmlformats.org/markup-compatibility/2006" xmlns:o="urn:schemas-microsoft-com:office:office" xmlns:r="http://schemas.openxmlformats.org/officeDocument/2006/relationships" xmlns:m="http://schemas.openxmlformats.org/officeDocument/2006/math" xmlns:v="urn:schemas-microsoft-com:vml" xmlns:wp14="http://schemas.microsoft.com/office/word/2010/wordprocessingDrawing" xmlns:wp="http://schemas.openxmlformats.org/drawingml/2006/wordprocessingDrawing" xmlns:w10="urn:schemas-microsoft-com:office:word" xmlns:w="http://schemas.openxmlformats.org/wordprocessingml/2006/main" xmlns:w14="http://schemas.microsoft.com/office/word/2010/wordml" xmlns:wpg="http://schemas.microsoft.com/office/word/2010/wordprocessingGroup" xmlns:wpi="http://schemas.microsoft.com/office/word/2010/wordprocessingInk" xmlns:wne="http://schemas.microsoft.com/office/word/2006/wordml" xmlns:wps="http://schemas.microsoft.com/office/word/2010/wordprocessingShape" mc:Ignorable="w14 wp14">
   <w:body>
     <w:p>
       <w:pPr>
@@ -20,6 +20,7 @@
       <w:r>
         <w:rPr>
           <w:noProof/>
+          <w:lang w:eastAsia="zh-CN"/>
         </w:rPr>
         <w:drawing>
           <wp:inline distT="0" distB="0" distL="0" distR="0">
@@ -39,10 +40,10 @@
                     </pic:cNvPicPr>
                   </pic:nvPicPr>
                   <pic:blipFill>
-                    <a:blip r:embed="rId8">
+                    <a:blip r:embed="rId9">
                       <a:extLst>
                         <a:ext uri="{28A0092B-C50C-407E-A947-70E740481C1C}">
-                          <a14:useLocalDpi xmlns="" xmlns:wpc="http://schemas.microsoft.com/office/word/2010/wordprocessingCanvas" xmlns:mc="http://schemas.openxmlformats.org/markup-compatibility/2006" xmlns:o="urn:schemas-microsoft-com:office:office" xmlns:v="urn:schemas-microsoft-com:vml" xmlns:wp14="http://schemas.microsoft.com/office/word/2010/wordprocessingDrawing" xmlns:w10="urn:schemas-microsoft-com:office:word" xmlns:w="http://schemas.openxmlformats.org/wordprocessingml/2006/main" xmlns:w14="http://schemas.microsoft.com/office/word/2010/wordml" xmlns:wpg="http://schemas.microsoft.com/office/word/2010/wordprocessingGroup" xmlns:wpi="http://schemas.microsoft.com/office/word/2010/wordprocessingInk" xmlns:wps="http://schemas.microsoft.com/office/word/2010/wordprocessingShape" xmlns:a14="http://schemas.microsoft.com/office/drawing/2010/main" val="0"/>
+                          <a14:useLocalDpi xmlns:a14="http://schemas.microsoft.com/office/drawing/2010/main" val="0"/>
                         </a:ext>
                       </a:extLst>
                     </a:blip>
@@ -340,7 +341,7 @@
       <w:tblPr>
         <w:tblStyle w:val="TableGrid"/>
         <w:tblW w:w="0" w:type="auto"/>
-        <w:tblLook w:val="04A0"/>
+        <w:tblLook w:val="04A0" w:firstRow="1" w:lastRow="0" w:firstColumn="1" w:lastColumn="0" w:noHBand="0" w:noVBand="1"/>
       </w:tblPr>
       <w:tblGrid>
         <w:gridCol w:w="4248"/>
@@ -1245,8 +1246,8 @@
           <w:szCs w:val="32"/>
         </w:rPr>
         <w:sectPr>
-          <w:footerReference w:type="even" r:id="rId9"/>
-          <w:footerReference w:type="default" r:id="rId10"/>
+          <w:footerReference w:type="even" r:id="rId10"/>
+          <w:footerReference w:type="default" r:id="rId11"/>
           <w:pgSz w:w="11900" w:h="16840"/>
           <w:pgMar w:top="1440" w:right="1800" w:bottom="1440" w:left="1800" w:header="708" w:footer="708" w:gutter="0"/>
           <w:cols w:space="708"/>
@@ -6232,7 +6233,7 @@
       <w:pPr>
         <w:pStyle w:val="Header1"/>
         <w:sectPr>
-          <w:footerReference w:type="default" r:id="rId11"/>
+          <w:footerReference w:type="default" r:id="rId12"/>
           <w:pgSz w:w="11900" w:h="16840"/>
           <w:pgMar w:top="1440" w:right="1800" w:bottom="1440" w:left="1800" w:header="708" w:footer="708" w:gutter="0"/>
           <w:pgNumType w:fmt="lowerRoman" w:start="1"/>
@@ -6257,7 +6258,7 @@
         <w:tblW w:w="8662" w:type="dxa"/>
         <w:tblInd w:w="93" w:type="dxa"/>
         <w:tblLayout w:type="fixed"/>
-        <w:tblLook w:val="04A0"/>
+        <w:tblLook w:val="04A0" w:firstRow="1" w:lastRow="0" w:firstColumn="1" w:lastColumn="0" w:noHBand="0" w:noVBand="1"/>
       </w:tblPr>
       <w:tblGrid>
         <w:gridCol w:w="2180"/>
@@ -6917,7 +6918,7 @@
                 <w:u w:val="single"/>
               </w:rPr>
             </w:pPr>
-            <w:hyperlink r:id="rId12" w:history="1">
+            <w:hyperlink r:id="rId13" w:history="1">
               <w:r>
                 <w:rPr>
                   <w:rFonts w:ascii="Calibri" w:eastAsia="Times New Roman" w:hAnsi="Calibri" w:cs="Times New Roman"/>
@@ -7078,7 +7079,7 @@
                 <w:u w:val="single"/>
               </w:rPr>
             </w:pPr>
-            <w:hyperlink r:id="rId13" w:history="1">
+            <w:hyperlink r:id="rId14" w:history="1">
               <w:r>
                 <w:rPr>
                   <w:rFonts w:ascii="Calibri" w:eastAsia="Times New Roman" w:hAnsi="Calibri" w:cs="Times New Roman"/>
@@ -7279,7 +7280,7 @@
                 <w:u w:val="single"/>
               </w:rPr>
             </w:pPr>
-            <w:hyperlink r:id="rId14" w:history="1">
+            <w:hyperlink r:id="rId15" w:history="1">
               <w:r>
                 <w:rPr>
                   <w:rFonts w:ascii="Calibri" w:eastAsia="Times New Roman" w:hAnsi="Calibri" w:cs="Times New Roman"/>
@@ -7451,7 +7452,7 @@
                 <w:u w:val="single"/>
               </w:rPr>
             </w:pPr>
-            <w:hyperlink r:id="rId15" w:history="1">
+            <w:hyperlink r:id="rId16" w:history="1">
               <w:r>
                 <w:rPr>
                   <w:rFonts w:ascii="Calibri" w:eastAsia="Times New Roman" w:hAnsi="Calibri" w:cs="Times New Roman"/>
@@ -7612,7 +7613,7 @@
                 <w:u w:val="single"/>
               </w:rPr>
             </w:pPr>
-            <w:hyperlink r:id="rId16" w:history="1">
+            <w:hyperlink r:id="rId17" w:history="1">
               <w:r>
                 <w:rPr>
                   <w:rFonts w:ascii="Calibri" w:eastAsia="Times New Roman" w:hAnsi="Calibri" w:cs="Times New Roman"/>
@@ -7762,7 +7763,7 @@
                 <w:u w:val="single"/>
               </w:rPr>
             </w:pPr>
-            <w:hyperlink r:id="rId17" w:history="1">
+            <w:hyperlink r:id="rId18" w:history="1">
               <w:r>
                 <w:rPr>
                   <w:rFonts w:ascii="Calibri" w:eastAsia="Times New Roman" w:hAnsi="Calibri" w:cs="Times New Roman"/>
@@ -7923,7 +7924,7 @@
                 <w:u w:val="single"/>
               </w:rPr>
             </w:pPr>
-            <w:hyperlink r:id="rId18" w:history="1">
+            <w:hyperlink r:id="rId19" w:history="1">
               <w:r>
                 <w:rPr>
                   <w:rFonts w:ascii="Calibri" w:eastAsia="Times New Roman" w:hAnsi="Calibri" w:cs="Times New Roman"/>
@@ -8093,7 +8094,7 @@
                 <w:u w:val="single"/>
               </w:rPr>
             </w:pPr>
-            <w:hyperlink r:id="rId19" w:history="1">
+            <w:hyperlink r:id="rId20" w:history="1">
               <w:r>
                 <w:rPr>
                   <w:rFonts w:ascii="Calibri" w:eastAsia="Times New Roman" w:hAnsi="Calibri" w:cs="Times New Roman"/>
@@ -8254,7 +8255,7 @@
                 <w:u w:val="single"/>
               </w:rPr>
             </w:pPr>
-            <w:hyperlink r:id="rId20" w:history="1">
+            <w:hyperlink r:id="rId21" w:history="1">
               <w:r>
                 <w:rPr>
                   <w:rFonts w:ascii="Calibri" w:eastAsia="Times New Roman" w:hAnsi="Calibri" w:cs="Times New Roman"/>
@@ -12601,7 +12602,7 @@
       <w:tblPr>
         <w:tblStyle w:val="TableGrid"/>
         <w:tblW w:w="5000" w:type="pct"/>
-        <w:tblLook w:val="04A0"/>
+        <w:tblLook w:val="04A0" w:firstRow="1" w:lastRow="0" w:firstColumn="1" w:lastColumn="0" w:noHBand="0" w:noVBand="1"/>
       </w:tblPr>
       <w:tblGrid>
         <w:gridCol w:w="2010"/>
@@ -13637,7 +13638,7 @@
       <w:tblPr>
         <w:tblStyle w:val="TableGrid"/>
         <w:tblW w:w="5000" w:type="pct"/>
-        <w:tblLook w:val="04A0"/>
+        <w:tblLook w:val="04A0" w:firstRow="1" w:lastRow="0" w:firstColumn="1" w:lastColumn="0" w:noHBand="0" w:noVBand="1"/>
       </w:tblPr>
       <w:tblGrid>
         <w:gridCol w:w="2010"/>
@@ -14485,7 +14486,7 @@
         <w:tblStyle w:val="TableGrid"/>
         <w:tblpPr w:leftFromText="180" w:rightFromText="180" w:vertAnchor="text" w:horzAnchor="margin" w:tblpY="132"/>
         <w:tblW w:w="5000" w:type="pct"/>
-        <w:tblLook w:val="04A0"/>
+        <w:tblLook w:val="04A0" w:firstRow="1" w:lastRow="0" w:firstColumn="1" w:lastColumn="0" w:noHBand="0" w:noVBand="1"/>
       </w:tblPr>
       <w:tblGrid>
         <w:gridCol w:w="3196"/>
@@ -15172,7 +15173,7 @@
         <w:tblStyle w:val="TableGrid"/>
         <w:tblpPr w:leftFromText="180" w:rightFromText="180" w:vertAnchor="text" w:horzAnchor="margin" w:tblpY="132"/>
         <w:tblW w:w="5000" w:type="pct"/>
-        <w:tblLook w:val="04A0"/>
+        <w:tblLook w:val="04A0" w:firstRow="1" w:lastRow="0" w:firstColumn="1" w:lastColumn="0" w:noHBand="0" w:noVBand="1"/>
       </w:tblPr>
       <w:tblGrid>
         <w:gridCol w:w="3457"/>
@@ -16119,7 +16120,7 @@
       <w:tblPr>
         <w:tblStyle w:val="TableGrid"/>
         <w:tblW w:w="5000" w:type="pct"/>
-        <w:tblLook w:val="04A0"/>
+        <w:tblLook w:val="04A0" w:firstRow="1" w:lastRow="0" w:firstColumn="1" w:lastColumn="0" w:noHBand="0" w:noVBand="1"/>
       </w:tblPr>
       <w:tblGrid>
         <w:gridCol w:w="2473"/>
@@ -17566,6 +17567,7 @@
       <w:r>
         <w:rPr>
           <w:noProof/>
+          <w:lang w:eastAsia="zh-CN"/>
         </w:rPr>
         <w:drawing>
           <wp:inline distT="0" distB="0" distL="0" distR="0">
@@ -17585,10 +17587,10 @@
                     </pic:cNvPicPr>
                   </pic:nvPicPr>
                   <pic:blipFill>
-                    <a:blip r:embed="rId21">
+                    <a:blip r:embed="rId22">
                       <a:extLst>
                         <a:ext uri="{28A0092B-C50C-407E-A947-70E740481C1C}">
-                          <a14:useLocalDpi xmlns="" xmlns:wpc="http://schemas.microsoft.com/office/word/2010/wordprocessingCanvas" xmlns:mc="http://schemas.openxmlformats.org/markup-compatibility/2006" xmlns:o="urn:schemas-microsoft-com:office:office" xmlns:v="urn:schemas-microsoft-com:vml" xmlns:wp14="http://schemas.microsoft.com/office/word/2010/wordprocessingDrawing" xmlns:w10="urn:schemas-microsoft-com:office:word" xmlns:w="http://schemas.openxmlformats.org/wordprocessingml/2006/main" xmlns:w14="http://schemas.microsoft.com/office/word/2010/wordml" xmlns:wpg="http://schemas.microsoft.com/office/word/2010/wordprocessingGroup" xmlns:wpi="http://schemas.microsoft.com/office/word/2010/wordprocessingInk" xmlns:wps="http://schemas.microsoft.com/office/word/2010/wordprocessingShape" xmlns:a14="http://schemas.microsoft.com/office/drawing/2010/main" val="0"/>
+                          <a14:useLocalDpi xmlns:a14="http://schemas.microsoft.com/office/drawing/2010/main" val="0"/>
                         </a:ext>
                       </a:extLst>
                     </a:blip>
@@ -17723,7 +17725,7 @@
           <w:insideV w:val="single" w:sz="4" w:space="0" w:color="auto"/>
         </w:tblBorders>
         <w:tblLayout w:type="fixed"/>
-        <w:tblLook w:val="0000"/>
+        <w:tblLook w:val="0000" w:firstRow="0" w:lastRow="0" w:firstColumn="0" w:lastColumn="0" w:noHBand="0" w:noVBand="0"/>
       </w:tblPr>
       <w:tblGrid>
         <w:gridCol w:w="2448"/>
@@ -18568,7 +18570,7 @@
           <w:insideV w:val="single" w:sz="6" w:space="0" w:color="auto"/>
         </w:tblBorders>
         <w:tblLayout w:type="fixed"/>
-        <w:tblLook w:val="0000"/>
+        <w:tblLook w:val="0000" w:firstRow="0" w:lastRow="0" w:firstColumn="0" w:lastColumn="0" w:noHBand="0" w:noVBand="0"/>
       </w:tblPr>
       <w:tblGrid>
         <w:gridCol w:w="1809"/>
@@ -18907,7 +18909,7 @@
           <w:insideV w:val="single" w:sz="6" w:space="0" w:color="auto"/>
         </w:tblBorders>
         <w:tblLayout w:type="fixed"/>
-        <w:tblLook w:val="0000"/>
+        <w:tblLook w:val="0000" w:firstRow="0" w:lastRow="0" w:firstColumn="0" w:lastColumn="0" w:noHBand="0" w:noVBand="0"/>
       </w:tblPr>
       <w:tblGrid>
         <w:gridCol w:w="2628"/>
@@ -20084,7 +20086,7 @@
           <w:insideV w:val="single" w:sz="6" w:space="0" w:color="auto"/>
         </w:tblBorders>
         <w:tblLayout w:type="fixed"/>
-        <w:tblLook w:val="0000"/>
+        <w:tblLook w:val="0000" w:firstRow="0" w:lastRow="0" w:firstColumn="0" w:lastColumn="0" w:noHBand="0" w:noVBand="0"/>
       </w:tblPr>
       <w:tblGrid>
         <w:gridCol w:w="1728"/>
@@ -20415,7 +20417,7 @@
           <w:insideV w:val="single" w:sz="6" w:space="0" w:color="auto"/>
         </w:tblBorders>
         <w:tblLayout w:type="fixed"/>
-        <w:tblLook w:val="0000"/>
+        <w:tblLook w:val="0000" w:firstRow="0" w:lastRow="0" w:firstColumn="0" w:lastColumn="0" w:noHBand="0" w:noVBand="0"/>
       </w:tblPr>
       <w:tblGrid>
         <w:gridCol w:w="2628"/>
@@ -20944,25 +20946,7 @@
                 <w:sz w:val="20"/>
                 <w:szCs w:val="20"/>
               </w:rPr>
-              <w:t>Member logged in through “</w:t>
-            </w:r>
-            <w:proofErr w:type="spellStart"/>
-            <w:r>
-              <w:rPr>
-                <w:rFonts w:ascii="Arial" w:hAnsi="Arial" w:cs="Arial"/>
-                <w:sz w:val="20"/>
-                <w:szCs w:val="20"/>
-              </w:rPr>
-              <w:t>Facebook</w:t>
-            </w:r>
-            <w:proofErr w:type="spellEnd"/>
-            <w:r>
-              <w:rPr>
-                <w:rFonts w:ascii="Arial" w:hAnsi="Arial" w:cs="Arial"/>
-                <w:sz w:val="20"/>
-                <w:szCs w:val="20"/>
-              </w:rPr>
-              <w:t xml:space="preserve"> authenticator”</w:t>
+              <w:t>Member logged in through “Facebook authenticator”</w:t>
             </w:r>
           </w:p>
           <w:p>
@@ -20984,25 +20968,7 @@
                 <w:sz w:val="20"/>
                 <w:szCs w:val="20"/>
               </w:rPr>
-              <w:t xml:space="preserve">System verify if any </w:t>
-            </w:r>
-            <w:proofErr w:type="spellStart"/>
-            <w:r>
-              <w:rPr>
-                <w:rFonts w:ascii="Arial" w:hAnsi="Arial" w:cs="Arial"/>
-                <w:sz w:val="20"/>
-                <w:szCs w:val="20"/>
-              </w:rPr>
-              <w:t>Facebook</w:t>
-            </w:r>
-            <w:proofErr w:type="spellEnd"/>
-            <w:r>
-              <w:rPr>
-                <w:rFonts w:ascii="Arial" w:hAnsi="Arial" w:cs="Arial"/>
-                <w:sz w:val="20"/>
-                <w:szCs w:val="20"/>
-              </w:rPr>
-              <w:t xml:space="preserve"> account is logged in</w:t>
+              <w:t>System verify if any Facebook account is logged in</w:t>
             </w:r>
           </w:p>
           <w:p>
@@ -21018,23 +20984,13 @@
                 <w:szCs w:val="20"/>
               </w:rPr>
             </w:pPr>
-            <w:proofErr w:type="spellStart"/>
-            <w:r>
-              <w:rPr>
-                <w:rFonts w:ascii="Arial" w:hAnsi="Arial" w:cs="Arial"/>
-                <w:sz w:val="20"/>
-                <w:szCs w:val="20"/>
-              </w:rPr>
-              <w:t>Facebook</w:t>
-            </w:r>
-            <w:proofErr w:type="spellEnd"/>
-            <w:r>
-              <w:rPr>
-                <w:rFonts w:ascii="Arial" w:hAnsi="Arial" w:cs="Arial"/>
-                <w:sz w:val="20"/>
-                <w:szCs w:val="20"/>
-              </w:rPr>
-              <w:t xml:space="preserve"> check for permission</w:t>
+            <w:r>
+              <w:rPr>
+                <w:rFonts w:ascii="Arial" w:hAnsi="Arial" w:cs="Arial"/>
+                <w:sz w:val="20"/>
+                <w:szCs w:val="20"/>
+              </w:rPr>
+              <w:t>Facebook check for permission</w:t>
             </w:r>
           </w:p>
           <w:p>
@@ -21050,23 +21006,13 @@
                 <w:szCs w:val="20"/>
               </w:rPr>
             </w:pPr>
-            <w:proofErr w:type="spellStart"/>
-            <w:r>
-              <w:rPr>
-                <w:rFonts w:ascii="Arial" w:hAnsi="Arial" w:cs="Arial"/>
-                <w:sz w:val="20"/>
-                <w:szCs w:val="20"/>
-              </w:rPr>
-              <w:t>Facebook</w:t>
-            </w:r>
-            <w:proofErr w:type="spellEnd"/>
-            <w:r>
-              <w:rPr>
-                <w:rFonts w:ascii="Arial" w:hAnsi="Arial" w:cs="Arial"/>
-                <w:sz w:val="20"/>
-                <w:szCs w:val="20"/>
-              </w:rPr>
-              <w:t xml:space="preserve"> check for authorization code</w:t>
+            <w:r>
+              <w:rPr>
+                <w:rFonts w:ascii="Arial" w:hAnsi="Arial" w:cs="Arial"/>
+                <w:sz w:val="20"/>
+                <w:szCs w:val="20"/>
+              </w:rPr>
+              <w:t>Facebook check for authorization code</w:t>
             </w:r>
           </w:p>
           <w:p>
@@ -21545,7 +21491,7 @@
           <w:insideV w:val="single" w:sz="6" w:space="0" w:color="auto"/>
         </w:tblBorders>
         <w:tblLayout w:type="fixed"/>
-        <w:tblLook w:val="0000"/>
+        <w:tblLook w:val="0000" w:firstRow="0" w:lastRow="0" w:firstColumn="0" w:lastColumn="0" w:noHBand="0" w:noVBand="0"/>
       </w:tblPr>
       <w:tblGrid>
         <w:gridCol w:w="1728"/>
@@ -21904,7 +21850,7 @@
           <w:insideV w:val="single" w:sz="6" w:space="0" w:color="auto"/>
         </w:tblBorders>
         <w:tblLayout w:type="fixed"/>
-        <w:tblLook w:val="0000"/>
+        <w:tblLook w:val="0000" w:firstRow="0" w:lastRow="0" w:firstColumn="0" w:lastColumn="0" w:noHBand="0" w:noVBand="0"/>
       </w:tblPr>
       <w:tblGrid>
         <w:gridCol w:w="2628"/>
@@ -22774,7 +22720,7 @@
           <w:insideV w:val="single" w:sz="6" w:space="0" w:color="auto"/>
         </w:tblBorders>
         <w:tblLayout w:type="fixed"/>
-        <w:tblLook w:val="0000"/>
+        <w:tblLook w:val="0000" w:firstRow="0" w:lastRow="0" w:firstColumn="0" w:lastColumn="0" w:noHBand="0" w:noVBand="0"/>
       </w:tblPr>
       <w:tblGrid>
         <w:gridCol w:w="1728"/>
@@ -23113,7 +23059,7 @@
           <w:insideV w:val="single" w:sz="6" w:space="0" w:color="auto"/>
         </w:tblBorders>
         <w:tblLayout w:type="fixed"/>
-        <w:tblLook w:val="0000"/>
+        <w:tblLook w:val="0000" w:firstRow="0" w:lastRow="0" w:firstColumn="0" w:lastColumn="0" w:noHBand="0" w:noVBand="0"/>
       </w:tblPr>
       <w:tblGrid>
         <w:gridCol w:w="2628"/>
@@ -24370,7 +24316,7 @@
           <w:insideV w:val="single" w:sz="6" w:space="0" w:color="auto"/>
         </w:tblBorders>
         <w:tblLayout w:type="fixed"/>
-        <w:tblLook w:val="0000"/>
+        <w:tblLook w:val="0000" w:firstRow="0" w:lastRow="0" w:firstColumn="0" w:lastColumn="0" w:noHBand="0" w:noVBand="0"/>
       </w:tblPr>
       <w:tblGrid>
         <w:gridCol w:w="1728"/>
@@ -24728,7 +24674,7 @@
           <w:insideV w:val="single" w:sz="6" w:space="0" w:color="auto"/>
         </w:tblBorders>
         <w:tblLayout w:type="fixed"/>
-        <w:tblLook w:val="0000"/>
+        <w:tblLook w:val="0000" w:firstRow="0" w:lastRow="0" w:firstColumn="0" w:lastColumn="0" w:noHBand="0" w:noVBand="0"/>
       </w:tblPr>
       <w:tblGrid>
         <w:gridCol w:w="2628"/>
@@ -25940,7 +25886,7 @@
           <w:insideV w:val="single" w:sz="6" w:space="0" w:color="auto"/>
         </w:tblBorders>
         <w:tblLayout w:type="fixed"/>
-        <w:tblLook w:val="0000"/>
+        <w:tblLook w:val="0000" w:firstRow="0" w:lastRow="0" w:firstColumn="0" w:lastColumn="0" w:noHBand="0" w:noVBand="0"/>
       </w:tblPr>
       <w:tblGrid>
         <w:gridCol w:w="1809"/>
@@ -26279,7 +26225,7 @@
           <w:insideV w:val="single" w:sz="6" w:space="0" w:color="auto"/>
         </w:tblBorders>
         <w:tblLayout w:type="fixed"/>
-        <w:tblLook w:val="0000"/>
+        <w:tblLook w:val="0000" w:firstRow="0" w:lastRow="0" w:firstColumn="0" w:lastColumn="0" w:noHBand="0" w:noVBand="0"/>
       </w:tblPr>
       <w:tblGrid>
         <w:gridCol w:w="2628"/>
@@ -27281,7 +27227,7 @@
           <w:insideV w:val="single" w:sz="6" w:space="0" w:color="auto"/>
         </w:tblBorders>
         <w:tblLayout w:type="fixed"/>
-        <w:tblLook w:val="0000"/>
+        <w:tblLook w:val="0000" w:firstRow="0" w:lastRow="0" w:firstColumn="0" w:lastColumn="0" w:noHBand="0" w:noVBand="0"/>
       </w:tblPr>
       <w:tblGrid>
         <w:gridCol w:w="1809"/>
@@ -27620,7 +27566,7 @@
           <w:insideV w:val="single" w:sz="6" w:space="0" w:color="auto"/>
         </w:tblBorders>
         <w:tblLayout w:type="fixed"/>
-        <w:tblLook w:val="0000"/>
+        <w:tblLook w:val="0000" w:firstRow="0" w:lastRow="0" w:firstColumn="0" w:lastColumn="0" w:noHBand="0" w:noVBand="0"/>
       </w:tblPr>
       <w:tblGrid>
         <w:gridCol w:w="2628"/>
@@ -28459,7 +28405,7 @@
           <w:insideV w:val="single" w:sz="6" w:space="0" w:color="auto"/>
         </w:tblBorders>
         <w:tblLayout w:type="fixed"/>
-        <w:tblLook w:val="0000"/>
+        <w:tblLook w:val="0000" w:firstRow="0" w:lastRow="0" w:firstColumn="0" w:lastColumn="0" w:noHBand="0" w:noVBand="0"/>
       </w:tblPr>
       <w:tblGrid>
         <w:gridCol w:w="1809"/>
@@ -28790,7 +28736,7 @@
           <w:insideV w:val="single" w:sz="6" w:space="0" w:color="auto"/>
         </w:tblBorders>
         <w:tblLayout w:type="fixed"/>
-        <w:tblLook w:val="0000"/>
+        <w:tblLook w:val="0000" w:firstRow="0" w:lastRow="0" w:firstColumn="0" w:lastColumn="0" w:noHBand="0" w:noVBand="0"/>
       </w:tblPr>
       <w:tblGrid>
         <w:gridCol w:w="2628"/>
@@ -29792,7 +29738,7 @@
           <w:insideV w:val="single" w:sz="6" w:space="0" w:color="auto"/>
         </w:tblBorders>
         <w:tblLayout w:type="fixed"/>
-        <w:tblLook w:val="0000"/>
+        <w:tblLook w:val="0000" w:firstRow="0" w:lastRow="0" w:firstColumn="0" w:lastColumn="0" w:noHBand="0" w:noVBand="0"/>
       </w:tblPr>
       <w:tblGrid>
         <w:gridCol w:w="1809"/>
@@ -30135,7 +30081,7 @@
           <w:insideV w:val="single" w:sz="6" w:space="0" w:color="auto"/>
         </w:tblBorders>
         <w:tblLayout w:type="fixed"/>
-        <w:tblLook w:val="0000"/>
+        <w:tblLook w:val="0000" w:firstRow="0" w:lastRow="0" w:firstColumn="0" w:lastColumn="0" w:noHBand="0" w:noVBand="0"/>
       </w:tblPr>
       <w:tblGrid>
         <w:gridCol w:w="2628"/>
@@ -31041,7 +30987,7 @@
           <w:insideV w:val="single" w:sz="6" w:space="0" w:color="auto"/>
         </w:tblBorders>
         <w:tblLayout w:type="fixed"/>
-        <w:tblLook w:val="0000"/>
+        <w:tblLook w:val="0000" w:firstRow="0" w:lastRow="0" w:firstColumn="0" w:lastColumn="0" w:noHBand="0" w:noVBand="0"/>
       </w:tblPr>
       <w:tblGrid>
         <w:gridCol w:w="1809"/>
@@ -31384,7 +31330,7 @@
           <w:insideV w:val="single" w:sz="6" w:space="0" w:color="auto"/>
         </w:tblBorders>
         <w:tblLayout w:type="fixed"/>
-        <w:tblLook w:val="0000"/>
+        <w:tblLook w:val="0000" w:firstRow="0" w:lastRow="0" w:firstColumn="0" w:lastColumn="0" w:noHBand="0" w:noVBand="0"/>
       </w:tblPr>
       <w:tblGrid>
         <w:gridCol w:w="2628"/>
@@ -32446,7 +32392,7 @@
           <w:insideV w:val="single" w:sz="6" w:space="0" w:color="auto"/>
         </w:tblBorders>
         <w:tblLayout w:type="fixed"/>
-        <w:tblLook w:val="0000"/>
+        <w:tblLook w:val="0000" w:firstRow="0" w:lastRow="0" w:firstColumn="0" w:lastColumn="0" w:noHBand="0" w:noVBand="0"/>
       </w:tblPr>
       <w:tblGrid>
         <w:gridCol w:w="1809"/>
@@ -32789,7 +32735,7 @@
           <w:insideV w:val="single" w:sz="6" w:space="0" w:color="auto"/>
         </w:tblBorders>
         <w:tblLayout w:type="fixed"/>
-        <w:tblLook w:val="0000"/>
+        <w:tblLook w:val="0000" w:firstRow="0" w:lastRow="0" w:firstColumn="0" w:lastColumn="0" w:noHBand="0" w:noVBand="0"/>
       </w:tblPr>
       <w:tblGrid>
         <w:gridCol w:w="2628"/>
@@ -33723,7 +33669,7 @@
           <w:insideV w:val="single" w:sz="6" w:space="0" w:color="auto"/>
         </w:tblBorders>
         <w:tblLayout w:type="fixed"/>
-        <w:tblLook w:val="0000"/>
+        <w:tblLook w:val="0000" w:firstRow="0" w:lastRow="0" w:firstColumn="0" w:lastColumn="0" w:noHBand="0" w:noVBand="0"/>
       </w:tblPr>
       <w:tblGrid>
         <w:gridCol w:w="1809"/>
@@ -34066,7 +34012,7 @@
           <w:insideV w:val="single" w:sz="6" w:space="0" w:color="auto"/>
         </w:tblBorders>
         <w:tblLayout w:type="fixed"/>
-        <w:tblLook w:val="0000"/>
+        <w:tblLook w:val="0000" w:firstRow="0" w:lastRow="0" w:firstColumn="0" w:lastColumn="0" w:noHBand="0" w:noVBand="0"/>
       </w:tblPr>
       <w:tblGrid>
         <w:gridCol w:w="2628"/>
@@ -34896,7 +34842,7 @@
           <w:insideV w:val="single" w:sz="6" w:space="0" w:color="auto"/>
         </w:tblBorders>
         <w:tblLayout w:type="fixed"/>
-        <w:tblLook w:val="0000"/>
+        <w:tblLook w:val="0000" w:firstRow="0" w:lastRow="0" w:firstColumn="0" w:lastColumn="0" w:noHBand="0" w:noVBand="0"/>
       </w:tblPr>
       <w:tblGrid>
         <w:gridCol w:w="1809"/>
@@ -35235,7 +35181,7 @@
           <w:insideV w:val="single" w:sz="6" w:space="0" w:color="auto"/>
         </w:tblBorders>
         <w:tblLayout w:type="fixed"/>
-        <w:tblLook w:val="0000"/>
+        <w:tblLook w:val="0000" w:firstRow="0" w:lastRow="0" w:firstColumn="0" w:lastColumn="0" w:noHBand="0" w:noVBand="0"/>
       </w:tblPr>
       <w:tblGrid>
         <w:gridCol w:w="2628"/>
@@ -35971,7 +35917,7 @@
           <w:insideV w:val="single" w:sz="6" w:space="0" w:color="auto"/>
         </w:tblBorders>
         <w:tblLayout w:type="fixed"/>
-        <w:tblLook w:val="0000"/>
+        <w:tblLook w:val="0000" w:firstRow="0" w:lastRow="0" w:firstColumn="0" w:lastColumn="0" w:noHBand="0" w:noVBand="0"/>
       </w:tblPr>
       <w:tblGrid>
         <w:gridCol w:w="1809"/>
@@ -36294,7 +36240,7 @@
           <w:insideV w:val="single" w:sz="6" w:space="0" w:color="auto"/>
         </w:tblBorders>
         <w:tblLayout w:type="fixed"/>
-        <w:tblLook w:val="0000"/>
+        <w:tblLook w:val="0000" w:firstRow="0" w:lastRow="0" w:firstColumn="0" w:lastColumn="0" w:noHBand="0" w:noVBand="0"/>
       </w:tblPr>
       <w:tblGrid>
         <w:gridCol w:w="2628"/>
@@ -37338,7 +37284,7 @@
           <w:insideV w:val="single" w:sz="6" w:space="0" w:color="auto"/>
         </w:tblBorders>
         <w:tblLayout w:type="fixed"/>
-        <w:tblLook w:val="0000"/>
+        <w:tblLook w:val="0000" w:firstRow="0" w:lastRow="0" w:firstColumn="0" w:lastColumn="0" w:noHBand="0" w:noVBand="0"/>
       </w:tblPr>
       <w:tblGrid>
         <w:gridCol w:w="1809"/>
@@ -37661,7 +37607,7 @@
           <w:insideV w:val="single" w:sz="6" w:space="0" w:color="auto"/>
         </w:tblBorders>
         <w:tblLayout w:type="fixed"/>
-        <w:tblLook w:val="0000"/>
+        <w:tblLook w:val="0000" w:firstRow="0" w:lastRow="0" w:firstColumn="0" w:lastColumn="0" w:noHBand="0" w:noVBand="0"/>
       </w:tblPr>
       <w:tblGrid>
         <w:gridCol w:w="2628"/>
@@ -38459,7 +38405,7 @@
           <w:insideV w:val="single" w:sz="6" w:space="0" w:color="auto"/>
         </w:tblBorders>
         <w:tblLayout w:type="fixed"/>
-        <w:tblLook w:val="0000"/>
+        <w:tblLook w:val="0000" w:firstRow="0" w:lastRow="0" w:firstColumn="0" w:lastColumn="0" w:noHBand="0" w:noVBand="0"/>
       </w:tblPr>
       <w:tblGrid>
         <w:gridCol w:w="1809"/>
@@ -38806,7 +38752,7 @@
           <w:insideV w:val="single" w:sz="6" w:space="0" w:color="auto"/>
         </w:tblBorders>
         <w:tblLayout w:type="fixed"/>
-        <w:tblLook w:val="0000"/>
+        <w:tblLook w:val="0000" w:firstRow="0" w:lastRow="0" w:firstColumn="0" w:lastColumn="0" w:noHBand="0" w:noVBand="0"/>
       </w:tblPr>
       <w:tblGrid>
         <w:gridCol w:w="2628"/>
@@ -39845,7 +39791,7 @@
           <w:right w:val="nil"/>
         </w:tblBorders>
         <w:tblLayout w:type="fixed"/>
-        <w:tblLook w:val="0000"/>
+        <w:tblLook w:val="0000" w:firstRow="0" w:lastRow="0" w:firstColumn="0" w:lastColumn="0" w:noHBand="0" w:noVBand="0"/>
       </w:tblPr>
       <w:tblGrid>
         <w:gridCol w:w="1760"/>
@@ -41066,7 +41012,7 @@
           <w:right w:val="nil"/>
         </w:tblBorders>
         <w:tblLayout w:type="fixed"/>
-        <w:tblLook w:val="0000"/>
+        <w:tblLook w:val="0000" w:firstRow="0" w:lastRow="0" w:firstColumn="0" w:lastColumn="0" w:noHBand="0" w:noVBand="0"/>
       </w:tblPr>
       <w:tblGrid>
         <w:gridCol w:w="1240"/>
@@ -42227,6 +42173,7 @@
       <w:r>
         <w:rPr>
           <w:noProof/>
+          <w:lang w:eastAsia="zh-CN"/>
         </w:rPr>
         <w:drawing>
           <wp:inline distT="0" distB="0" distL="0" distR="0">
@@ -42246,10 +42193,10 @@
                     </pic:cNvPicPr>
                   </pic:nvPicPr>
                   <pic:blipFill>
-                    <a:blip r:embed="rId21">
+                    <a:blip r:embed="rId22">
                       <a:extLst>
                         <a:ext uri="{28A0092B-C50C-407E-A947-70E740481C1C}">
-                          <a14:useLocalDpi xmlns="" xmlns:wpc="http://schemas.microsoft.com/office/word/2010/wordprocessingCanvas" xmlns:mc="http://schemas.openxmlformats.org/markup-compatibility/2006" xmlns:o="urn:schemas-microsoft-com:office:office" xmlns:v="urn:schemas-microsoft-com:vml" xmlns:wp14="http://schemas.microsoft.com/office/word/2010/wordprocessingDrawing" xmlns:w10="urn:schemas-microsoft-com:office:word" xmlns:w="http://schemas.openxmlformats.org/wordprocessingml/2006/main" xmlns:w14="http://schemas.microsoft.com/office/word/2010/wordml" xmlns:wpg="http://schemas.microsoft.com/office/word/2010/wordprocessingGroup" xmlns:wpi="http://schemas.microsoft.com/office/word/2010/wordprocessingInk" xmlns:wps="http://schemas.microsoft.com/office/word/2010/wordprocessingShape" xmlns:a14="http://schemas.microsoft.com/office/drawing/2010/main" val="0"/>
+                          <a14:useLocalDpi xmlns:a14="http://schemas.microsoft.com/office/drawing/2010/main" val="0"/>
                         </a:ext>
                       </a:extLst>
                     </a:blip>
@@ -42324,6 +42271,7 @@
       <w:r>
         <w:rPr>
           <w:noProof/>
+          <w:lang w:eastAsia="zh-CN"/>
         </w:rPr>
         <w:drawing>
           <wp:inline distT="0" distB="0" distL="0" distR="0">
@@ -42343,10 +42291,10 @@
                     </pic:cNvPicPr>
                   </pic:nvPicPr>
                   <pic:blipFill>
-                    <a:blip r:embed="rId22">
+                    <a:blip r:embed="rId23">
                       <a:extLst>
                         <a:ext uri="{28A0092B-C50C-407E-A947-70E740481C1C}">
-                          <a14:useLocalDpi xmlns="" xmlns:wpc="http://schemas.microsoft.com/office/word/2010/wordprocessingCanvas" xmlns:mc="http://schemas.openxmlformats.org/markup-compatibility/2006" xmlns:o="urn:schemas-microsoft-com:office:office" xmlns:v="urn:schemas-microsoft-com:vml" xmlns:wp14="http://schemas.microsoft.com/office/word/2010/wordprocessingDrawing" xmlns:w10="urn:schemas-microsoft-com:office:word" xmlns:w="http://schemas.openxmlformats.org/wordprocessingml/2006/main" xmlns:w14="http://schemas.microsoft.com/office/word/2010/wordml" xmlns:wpg="http://schemas.microsoft.com/office/word/2010/wordprocessingGroup" xmlns:wpi="http://schemas.microsoft.com/office/word/2010/wordprocessingInk" xmlns:wps="http://schemas.microsoft.com/office/word/2010/wordprocessingShape" xmlns:a14="http://schemas.microsoft.com/office/drawing/2010/main" val="0"/>
+                          <a14:useLocalDpi xmlns:a14="http://schemas.microsoft.com/office/drawing/2010/main" val="0"/>
                         </a:ext>
                       </a:extLst>
                     </a:blip>
@@ -42437,6 +42385,7 @@
       <w:r>
         <w:rPr>
           <w:noProof/>
+          <w:lang w:eastAsia="zh-CN"/>
         </w:rPr>
         <w:drawing>
           <wp:inline distT="0" distB="0" distL="0" distR="0">
@@ -42456,10 +42405,10 @@
                     </pic:cNvPicPr>
                   </pic:nvPicPr>
                   <pic:blipFill>
-                    <a:blip r:embed="rId23">
+                    <a:blip r:embed="rId24">
                       <a:extLst>
                         <a:ext uri="{28A0092B-C50C-407E-A947-70E740481C1C}">
-                          <a14:useLocalDpi xmlns="" xmlns:wpc="http://schemas.microsoft.com/office/word/2010/wordprocessingCanvas" xmlns:mc="http://schemas.openxmlformats.org/markup-compatibility/2006" xmlns:o="urn:schemas-microsoft-com:office:office" xmlns:v="urn:schemas-microsoft-com:vml" xmlns:wp14="http://schemas.microsoft.com/office/word/2010/wordprocessingDrawing" xmlns:w10="urn:schemas-microsoft-com:office:word" xmlns:w="http://schemas.openxmlformats.org/wordprocessingml/2006/main" xmlns:w14="http://schemas.microsoft.com/office/word/2010/wordml" xmlns:wpg="http://schemas.microsoft.com/office/word/2010/wordprocessingGroup" xmlns:wpi="http://schemas.microsoft.com/office/word/2010/wordprocessingInk" xmlns:wps="http://schemas.microsoft.com/office/word/2010/wordprocessingShape" xmlns:a14="http://schemas.microsoft.com/office/drawing/2010/main" val="0"/>
+                          <a14:useLocalDpi xmlns:a14="http://schemas.microsoft.com/office/drawing/2010/main" val="0"/>
                         </a:ext>
                       </a:extLst>
                     </a:blip>
@@ -42522,6 +42471,7 @@
       <w:r>
         <w:rPr>
           <w:noProof/>
+          <w:lang w:eastAsia="zh-CN"/>
         </w:rPr>
         <w:lastRenderedPageBreak/>
         <w:drawing>
@@ -42550,7 +42500,7 @@
                     </pic:cNvPicPr>
                   </pic:nvPicPr>
                   <pic:blipFill>
-                    <a:blip r:embed="rId24"/>
+                    <a:blip r:embed="rId25"/>
                     <a:srcRect/>
                     <a:stretch>
                       <a:fillRect/>
@@ -42637,10 +42587,15 @@
           <w:ilvl w:val="0"/>
           <w:numId w:val="0"/>
         </w:numPr>
-      </w:pPr>
-      <w:r>
-        <w:rPr>
-          <w:noProof/>
+        <w:rPr>
+          <w:rFonts w:hint="eastAsia"/>
+          <w:lang w:eastAsia="zh-CN"/>
+        </w:rPr>
+      </w:pPr>
+      <w:r>
+        <w:rPr>
+          <w:noProof/>
+          <w:lang w:eastAsia="zh-CN"/>
         </w:rPr>
         <w:drawing>
           <wp:inline distT="0" distB="0" distL="0" distR="0">
@@ -42660,7 +42615,7 @@
                     </pic:cNvPicPr>
                   </pic:nvPicPr>
                   <pic:blipFill>
-                    <a:blip r:embed="rId25"/>
+                    <a:blip r:embed="rId26"/>
                     <a:srcRect/>
                     <a:stretch>
                       <a:fillRect/>
@@ -42693,16 +42648,14 @@
       <w:pPr>
         <w:pStyle w:val="subsubhead2"/>
         <w:numPr>
-          <w:ilvl w:val="2"/>
-          <w:numId w:val="59"/>
+          <w:ilvl w:val="0"/>
+          <w:numId w:val="0"/>
         </w:numPr>
-        <w:ind w:left="993" w:hanging="567"/>
-      </w:pPr>
-      <w:bookmarkStart w:id="63" w:name="_Toc210054929"/>
-      <w:r>
-        <w:t>Update member account</w:t>
-      </w:r>
-      <w:bookmarkEnd w:id="63"/>
+        <w:rPr>
+          <w:rFonts w:hint="eastAsia"/>
+          <w:lang w:eastAsia="zh-CN"/>
+        </w:rPr>
+      </w:pPr>
     </w:p>
     <w:p>
       <w:pPr>
@@ -42711,10 +42664,43 @@
           <w:ilvl w:val="0"/>
           <w:numId w:val="0"/>
         </w:numPr>
-      </w:pPr>
-      <w:r>
-        <w:rPr>
-          <w:noProof/>
+        <w:rPr>
+          <w:rFonts w:hint="eastAsia"/>
+          <w:lang w:eastAsia="zh-CN"/>
+        </w:rPr>
+      </w:pPr>
+    </w:p>
+    <w:p>
+      <w:pPr>
+        <w:pStyle w:val="subsubhead2"/>
+        <w:numPr>
+          <w:ilvl w:val="2"/>
+          <w:numId w:val="59"/>
+        </w:numPr>
+        <w:ind w:left="993" w:hanging="567"/>
+      </w:pPr>
+      <w:bookmarkStart w:id="63" w:name="_Toc210054929"/>
+      <w:r>
+        <w:t>Update member account</w:t>
+      </w:r>
+      <w:bookmarkEnd w:id="63"/>
+    </w:p>
+    <w:p>
+      <w:pPr>
+        <w:pStyle w:val="subsubhead2"/>
+        <w:numPr>
+          <w:ilvl w:val="0"/>
+          <w:numId w:val="0"/>
+        </w:numPr>
+        <w:rPr>
+          <w:rFonts w:hint="eastAsia"/>
+          <w:lang w:eastAsia="zh-CN"/>
+        </w:rPr>
+      </w:pPr>
+      <w:r>
+        <w:rPr>
+          <w:noProof/>
+          <w:lang w:eastAsia="zh-CN"/>
         </w:rPr>
         <w:drawing>
           <wp:inline distT="0" distB="0" distL="0" distR="0">
@@ -42734,7 +42720,7 @@
                     </pic:cNvPicPr>
                   </pic:nvPicPr>
                   <pic:blipFill>
-                    <a:blip r:embed="rId26"/>
+                    <a:blip r:embed="rId27"/>
                     <a:srcRect/>
                     <a:stretch>
                       <a:fillRect/>
@@ -42765,12 +42751,61 @@
     </w:p>
     <w:p>
       <w:pPr>
-        <w:rPr>
-          <w:rFonts w:ascii="Arial" w:hAnsi="Arial" w:cs="Arial"/>
-          <w:sz w:val="26"/>
-          <w:szCs w:val="26"/>
-        </w:rPr>
-      </w:pPr>
+        <w:pStyle w:val="subsubhead2"/>
+        <w:numPr>
+          <w:ilvl w:val="0"/>
+          <w:numId w:val="0"/>
+        </w:numPr>
+        <w:rPr>
+          <w:rFonts w:hint="eastAsia"/>
+          <w:lang w:eastAsia="zh-CN"/>
+        </w:rPr>
+      </w:pPr>
+    </w:p>
+    <w:p>
+      <w:pPr>
+        <w:pStyle w:val="subsubhead2"/>
+        <w:numPr>
+          <w:ilvl w:val="0"/>
+          <w:numId w:val="0"/>
+        </w:numPr>
+        <w:rPr>
+          <w:rFonts w:hint="eastAsia"/>
+          <w:lang w:eastAsia="zh-CN"/>
+        </w:rPr>
+      </w:pPr>
+    </w:p>
+    <w:p>
+      <w:pPr>
+        <w:pStyle w:val="subsubhead2"/>
+        <w:numPr>
+          <w:ilvl w:val="0"/>
+          <w:numId w:val="0"/>
+        </w:numPr>
+        <w:rPr>
+          <w:rFonts w:hint="eastAsia"/>
+          <w:lang w:eastAsia="zh-CN"/>
+        </w:rPr>
+      </w:pPr>
+    </w:p>
+    <w:p>
+      <w:pPr>
+        <w:pStyle w:val="subsubhead2"/>
+        <w:numPr>
+          <w:ilvl w:val="0"/>
+          <w:numId w:val="0"/>
+        </w:numPr>
+        <w:rPr>
+          <w:rFonts w:hint="eastAsia"/>
+          <w:lang w:eastAsia="zh-CN"/>
+        </w:rPr>
+      </w:pPr>
+      <w:r>
+        <w:rPr>
+          <w:lang w:eastAsia="zh-CN"/>
+        </w:rPr>
+        <w:br w:type="page"/>
+      </w:r>
     </w:p>
     <w:p>
       <w:pPr>
@@ -42783,6 +42818,7 @@
       </w:pPr>
       <w:bookmarkStart w:id="64" w:name="_Toc210054930"/>
       <w:r>
+        <w:lastRenderedPageBreak/>
         <w:t>Update password</w:t>
       </w:r>
       <w:bookmarkEnd w:id="64"/>
@@ -42799,8 +42835,8 @@
       <w:r>
         <w:rPr>
           <w:noProof/>
-        </w:rPr>
-        <w:lastRenderedPageBreak/>
+          <w:lang w:eastAsia="zh-CN"/>
+        </w:rPr>
         <w:drawing>
           <wp:inline distT="0" distB="0" distL="0" distR="0">
             <wp:extent cx="5276850" cy="2933700"/>
@@ -42819,7 +42855,7 @@
                     </pic:cNvPicPr>
                   </pic:nvPicPr>
                   <pic:blipFill>
-                    <a:blip r:embed="rId27"/>
+                    <a:blip r:embed="rId28"/>
                     <a:srcRect/>
                     <a:stretch>
                       <a:fillRect/>
@@ -42904,6 +42940,9 @@
           <w:numId w:val="59"/>
         </w:numPr>
         <w:ind w:left="993" w:hanging="567"/>
+        <w:rPr>
+          <w:rFonts w:hint="eastAsia"/>
+        </w:rPr>
       </w:pPr>
       <w:bookmarkStart w:id="66" w:name="_Toc210054932"/>
       <w:r>
@@ -42918,51 +42957,12 @@
           <w:ilvl w:val="0"/>
           <w:numId w:val="0"/>
         </w:numPr>
-        <w:ind w:left="1072"/>
-      </w:pPr>
-    </w:p>
-    <w:p>
-      <w:pPr>
-        <w:pStyle w:val="subsubhead2"/>
-        <w:numPr>
-          <w:ilvl w:val="2"/>
-          <w:numId w:val="59"/>
-        </w:numPr>
-        <w:ind w:left="993" w:hanging="567"/>
-      </w:pPr>
-      <w:bookmarkStart w:id="67" w:name="_Toc210054933"/>
-      <w:r>
-        <w:t>Create Survey Questions</w:t>
-      </w:r>
-      <w:bookmarkEnd w:id="67"/>
-    </w:p>
-    <w:p>
-      <w:pPr>
-        <w:rPr>
-          <w:rFonts w:ascii="Arial" w:hAnsi="Arial" w:cs="Arial"/>
-          <w:sz w:val="26"/>
-          <w:szCs w:val="26"/>
-        </w:rPr>
-      </w:pPr>
-      <w:r>
-        <w:br w:type="page"/>
-      </w:r>
-    </w:p>
-    <w:p>
-      <w:pPr>
-        <w:pStyle w:val="subsubhead2"/>
-        <w:numPr>
-          <w:ilvl w:val="2"/>
-          <w:numId w:val="59"/>
-        </w:numPr>
-        <w:ind w:left="993" w:hanging="567"/>
-      </w:pPr>
-      <w:bookmarkStart w:id="68" w:name="_Toc210054934"/>
-      <w:r>
-        <w:lastRenderedPageBreak/>
-        <w:t>Create Survey Options</w:t>
-      </w:r>
-      <w:bookmarkEnd w:id="68"/>
+        <w:ind w:left="993"/>
+        <w:rPr>
+          <w:rFonts w:hint="eastAsia"/>
+          <w:lang w:eastAsia="zh-CN"/>
+        </w:rPr>
+      </w:pPr>
     </w:p>
     <w:p>
       <w:pPr>
@@ -42971,17 +42971,23 @@
           <w:ilvl w:val="0"/>
           <w:numId w:val="0"/>
         </w:numPr>
-        <w:ind w:left="-426"/>
-      </w:pPr>
-      <w:r>
-        <w:rPr>
-          <w:noProof/>
+        <w:ind w:leftChars="472" w:left="1133"/>
+        <w:rPr>
+          <w:rFonts w:hint="eastAsia"/>
+          <w:lang w:eastAsia="zh-CN"/>
+        </w:rPr>
+      </w:pPr>
+      <w:r>
+        <w:rPr>
+          <w:rFonts w:hint="eastAsia"/>
+          <w:noProof/>
+          <w:lang w:eastAsia="zh-CN"/>
         </w:rPr>
         <w:drawing>
           <wp:inline distT="0" distB="0" distL="0" distR="0">
-            <wp:extent cx="5753100" cy="3040197"/>
-            <wp:effectExtent l="0" t="0" r="0" b="8255"/>
-            <wp:docPr id="7" name="Picture 4"/>
+            <wp:extent cx="4781550" cy="3590925"/>
+            <wp:effectExtent l="0" t="0" r="0" b="0"/>
+            <wp:docPr id="14" name="Picture 14" descr="C:\Users\I love xuai\Desktop\CreateSurvey.JPG"/>
             <wp:cNvGraphicFramePr>
               <a:graphicFrameLocks xmlns:a="http://schemas.openxmlformats.org/drawingml/2006/main" noChangeAspect="1"/>
             </wp:cNvGraphicFramePr>
@@ -42989,16 +42995,16 @@
               <a:graphicData uri="http://schemas.openxmlformats.org/drawingml/2006/picture">
                 <pic:pic xmlns:pic="http://schemas.openxmlformats.org/drawingml/2006/picture">
                   <pic:nvPicPr>
-                    <pic:cNvPr id="0" name="Picture 4"/>
+                    <pic:cNvPr id="0" name="Picture 1" descr="C:\Users\I love xuai\Desktop\CreateSurvey.JPG"/>
                     <pic:cNvPicPr>
                       <a:picLocks noChangeAspect="1" noChangeArrowheads="1"/>
                     </pic:cNvPicPr>
                   </pic:nvPicPr>
                   <pic:blipFill>
-                    <a:blip r:embed="rId28">
+                    <a:blip r:embed="rId29">
                       <a:extLst>
                         <a:ext uri="{28A0092B-C50C-407E-A947-70E740481C1C}">
-                          <a14:useLocalDpi xmlns="" xmlns:wpc="http://schemas.microsoft.com/office/word/2010/wordprocessingCanvas" xmlns:mc="http://schemas.openxmlformats.org/markup-compatibility/2006" xmlns:o="urn:schemas-microsoft-com:office:office" xmlns:v="urn:schemas-microsoft-com:vml" xmlns:wp14="http://schemas.microsoft.com/office/word/2010/wordprocessingDrawing" xmlns:w10="urn:schemas-microsoft-com:office:word" xmlns:w="http://schemas.openxmlformats.org/wordprocessingml/2006/main" xmlns:w14="http://schemas.microsoft.com/office/word/2010/wordml" xmlns:wpg="http://schemas.microsoft.com/office/word/2010/wordprocessingGroup" xmlns:wpi="http://schemas.microsoft.com/office/word/2010/wordprocessingInk" xmlns:wps="http://schemas.microsoft.com/office/word/2010/wordprocessingShape" xmlns:a14="http://schemas.microsoft.com/office/drawing/2010/main" val="0"/>
+                          <a14:useLocalDpi xmlns:a14="http://schemas.microsoft.com/office/drawing/2010/main" val="0"/>
                         </a:ext>
                       </a:extLst>
                     </a:blip>
@@ -43010,7 +43016,7 @@
                   <pic:spPr bwMode="auto">
                     <a:xfrm>
                       <a:off x="0" y="0"/>
-                      <a:ext cx="5753222" cy="3040261"/>
+                      <a:ext cx="4781550" cy="3590925"/>
                     </a:xfrm>
                     <a:prstGeom prst="rect">
                       <a:avLst/>
@@ -43029,11 +43035,26 @@
     </w:p>
     <w:p>
       <w:pPr>
-        <w:rPr>
-          <w:rFonts w:ascii="Arial" w:hAnsi="Arial" w:cs="Arial"/>
-          <w:sz w:val="26"/>
-          <w:szCs w:val="26"/>
-        </w:rPr>
+        <w:pStyle w:val="subsubhead2"/>
+        <w:numPr>
+          <w:ilvl w:val="0"/>
+          <w:numId w:val="0"/>
+        </w:numPr>
+        <w:ind w:leftChars="472" w:left="1133"/>
+        <w:rPr>
+          <w:rFonts w:hint="eastAsia"/>
+          <w:lang w:eastAsia="zh-CN"/>
+        </w:rPr>
+      </w:pPr>
+    </w:p>
+    <w:p>
+      <w:pPr>
+        <w:pStyle w:val="subsubhead2"/>
+        <w:numPr>
+          <w:ilvl w:val="0"/>
+          <w:numId w:val="0"/>
+        </w:numPr>
+        <w:ind w:left="1072"/>
       </w:pPr>
     </w:p>
     <w:p>
@@ -43044,12 +43065,249 @@
           <w:numId w:val="59"/>
         </w:numPr>
         <w:ind w:left="993" w:hanging="567"/>
-      </w:pPr>
-      <w:bookmarkStart w:id="69" w:name="_Toc210054935"/>
-      <w:r>
-        <w:t>View Survey</w:t>
-      </w:r>
-      <w:bookmarkEnd w:id="69"/>
+        <w:rPr>
+          <w:rFonts w:hint="eastAsia"/>
+        </w:rPr>
+      </w:pPr>
+      <w:bookmarkStart w:id="67" w:name="_Toc210054933"/>
+      <w:r>
+        <w:t>Create Survey Questions</w:t>
+      </w:r>
+      <w:bookmarkEnd w:id="67"/>
+    </w:p>
+    <w:p>
+      <w:pPr>
+        <w:pStyle w:val="subsubhead2"/>
+        <w:numPr>
+          <w:ilvl w:val="0"/>
+          <w:numId w:val="0"/>
+        </w:numPr>
+        <w:ind w:left="993"/>
+        <w:rPr>
+          <w:rFonts w:hint="eastAsia"/>
+          <w:lang w:eastAsia="zh-CN"/>
+        </w:rPr>
+      </w:pPr>
+    </w:p>
+    <w:p>
+      <w:pPr>
+        <w:pStyle w:val="subsubhead2"/>
+        <w:numPr>
+          <w:ilvl w:val="0"/>
+          <w:numId w:val="0"/>
+        </w:numPr>
+        <w:ind w:left="993"/>
+        <w:rPr>
+          <w:rFonts w:hint="eastAsia"/>
+          <w:lang w:eastAsia="zh-CN"/>
+        </w:rPr>
+      </w:pPr>
+      <w:r>
+        <w:rPr>
+          <w:rFonts w:hint="eastAsia"/>
+          <w:noProof/>
+          <w:lang w:eastAsia="zh-CN"/>
+        </w:rPr>
+        <w:drawing>
+          <wp:inline distT="0" distB="0" distL="0" distR="0">
+            <wp:extent cx="5105400" cy="3314700"/>
+            <wp:effectExtent l="0" t="0" r="0" b="0"/>
+            <wp:docPr id="18" name="Picture 18"/>
+            <wp:cNvGraphicFramePr>
+              <a:graphicFrameLocks xmlns:a="http://schemas.openxmlformats.org/drawingml/2006/main" noChangeAspect="1"/>
+            </wp:cNvGraphicFramePr>
+            <a:graphic xmlns:a="http://schemas.openxmlformats.org/drawingml/2006/main">
+              <a:graphicData uri="http://schemas.openxmlformats.org/drawingml/2006/picture">
+                <pic:pic xmlns:pic="http://schemas.openxmlformats.org/drawingml/2006/picture">
+                  <pic:nvPicPr>
+                    <pic:cNvPr id="0" name="CreateSurveyQuestion.JPG"/>
+                    <pic:cNvPicPr/>
+                  </pic:nvPicPr>
+                  <pic:blipFill>
+                    <a:blip r:embed="rId30">
+                      <a:extLst>
+                        <a:ext uri="{28A0092B-C50C-407E-A947-70E740481C1C}">
+                          <a14:useLocalDpi xmlns:a14="http://schemas.microsoft.com/office/drawing/2010/main" val="0"/>
+                        </a:ext>
+                      </a:extLst>
+                    </a:blip>
+                    <a:stretch>
+                      <a:fillRect/>
+                    </a:stretch>
+                  </pic:blipFill>
+                  <pic:spPr>
+                    <a:xfrm>
+                      <a:off x="0" y="0"/>
+                      <a:ext cx="5111863" cy="3318896"/>
+                    </a:xfrm>
+                    <a:prstGeom prst="rect">
+                      <a:avLst/>
+                    </a:prstGeom>
+                  </pic:spPr>
+                </pic:pic>
+              </a:graphicData>
+            </a:graphic>
+          </wp:inline>
+        </w:drawing>
+      </w:r>
+    </w:p>
+    <w:p>
+      <w:pPr>
+        <w:pStyle w:val="subsubhead2"/>
+        <w:numPr>
+          <w:ilvl w:val="0"/>
+          <w:numId w:val="0"/>
+        </w:numPr>
+        <w:ind w:left="993"/>
+        <w:rPr>
+          <w:rFonts w:hint="eastAsia"/>
+          <w:lang w:eastAsia="zh-CN"/>
+        </w:rPr>
+      </w:pPr>
+    </w:p>
+    <w:p>
+      <w:pPr>
+        <w:pStyle w:val="subsubhead2"/>
+        <w:numPr>
+          <w:ilvl w:val="0"/>
+          <w:numId w:val="0"/>
+        </w:numPr>
+        <w:ind w:left="993"/>
+        <w:rPr>
+          <w:rFonts w:hint="eastAsia"/>
+        </w:rPr>
+      </w:pPr>
+    </w:p>
+    <w:p>
+      <w:pPr>
+        <w:pStyle w:val="subsubhead2"/>
+        <w:numPr>
+          <w:ilvl w:val="0"/>
+          <w:numId w:val="0"/>
+        </w:numPr>
+        <w:ind w:left="993"/>
+        <w:rPr>
+          <w:rFonts w:hint="eastAsia"/>
+        </w:rPr>
+      </w:pPr>
+    </w:p>
+    <w:p>
+      <w:pPr>
+        <w:pStyle w:val="subsubhead2"/>
+        <w:numPr>
+          <w:ilvl w:val="2"/>
+          <w:numId w:val="59"/>
+        </w:numPr>
+        <w:ind w:left="993" w:hanging="567"/>
+        <w:rPr>
+          <w:rFonts w:hint="eastAsia"/>
+        </w:rPr>
+      </w:pPr>
+      <w:r>
+        <w:t>Create Survey</w:t>
+      </w:r>
+      <w:r>
+        <w:rPr>
+          <w:rFonts w:hint="eastAsia"/>
+          <w:lang w:eastAsia="zh-CN"/>
+        </w:rPr>
+        <w:t xml:space="preserve"> Option</w:t>
+      </w:r>
+    </w:p>
+    <w:p>
+      <w:pPr>
+        <w:pStyle w:val="subsubhead2"/>
+        <w:numPr>
+          <w:ilvl w:val="0"/>
+          <w:numId w:val="0"/>
+        </w:numPr>
+        <w:ind w:left="993"/>
+        <w:rPr>
+          <w:rFonts w:hint="eastAsia"/>
+        </w:rPr>
+      </w:pPr>
+    </w:p>
+    <w:p>
+      <w:pPr>
+        <w:pStyle w:val="subsubhead2"/>
+        <w:numPr>
+          <w:ilvl w:val="0"/>
+          <w:numId w:val="0"/>
+        </w:numPr>
+        <w:ind w:left="993"/>
+        <w:rPr>
+          <w:rFonts w:hint="eastAsia"/>
+        </w:rPr>
+      </w:pPr>
+      <w:r>
+        <w:rPr>
+          <w:rFonts w:hint="eastAsia"/>
+          <w:noProof/>
+          <w:lang w:eastAsia="zh-CN"/>
+        </w:rPr>
+        <w:drawing>
+          <wp:inline distT="0" distB="0" distL="0" distR="0">
+            <wp:extent cx="5270500" cy="2969260"/>
+            <wp:effectExtent l="0" t="0" r="0" b="0"/>
+            <wp:docPr id="19" name="Picture 19"/>
+            <wp:cNvGraphicFramePr>
+              <a:graphicFrameLocks xmlns:a="http://schemas.openxmlformats.org/drawingml/2006/main" noChangeAspect="1"/>
+            </wp:cNvGraphicFramePr>
+            <a:graphic xmlns:a="http://schemas.openxmlformats.org/drawingml/2006/main">
+              <a:graphicData uri="http://schemas.openxmlformats.org/drawingml/2006/picture">
+                <pic:pic xmlns:pic="http://schemas.openxmlformats.org/drawingml/2006/picture">
+                  <pic:nvPicPr>
+                    <pic:cNvPr id="0" name="CreateSurveyOption.JPG"/>
+                    <pic:cNvPicPr/>
+                  </pic:nvPicPr>
+                  <pic:blipFill>
+                    <a:blip r:embed="rId31">
+                      <a:extLst>
+                        <a:ext uri="{28A0092B-C50C-407E-A947-70E740481C1C}">
+                          <a14:useLocalDpi xmlns:a14="http://schemas.microsoft.com/office/drawing/2010/main" val="0"/>
+                        </a:ext>
+                      </a:extLst>
+                    </a:blip>
+                    <a:stretch>
+                      <a:fillRect/>
+                    </a:stretch>
+                  </pic:blipFill>
+                  <pic:spPr>
+                    <a:xfrm>
+                      <a:off x="0" y="0"/>
+                      <a:ext cx="5270500" cy="2969260"/>
+                    </a:xfrm>
+                    <a:prstGeom prst="rect">
+                      <a:avLst/>
+                    </a:prstGeom>
+                  </pic:spPr>
+                </pic:pic>
+              </a:graphicData>
+            </a:graphic>
+          </wp:inline>
+        </w:drawing>
+      </w:r>
+    </w:p>
+    <w:p>
+      <w:pPr>
+        <w:pStyle w:val="ListParagraph"/>
+        <w:rPr>
+          <w:rFonts w:hint="eastAsia"/>
+        </w:rPr>
+      </w:pPr>
+    </w:p>
+    <w:p>
+      <w:pPr>
+        <w:pStyle w:val="subsubhead2"/>
+        <w:numPr>
+          <w:ilvl w:val="0"/>
+          <w:numId w:val="0"/>
+        </w:numPr>
+        <w:ind w:left="896"/>
+      </w:pPr>
+      <w:r>
+        <w:br w:type="page"/>
+      </w:r>
     </w:p>
     <w:p>
       <w:pPr>
@@ -43060,9 +43318,44 @@
         </w:numPr>
         <w:ind w:left="-426"/>
       </w:pPr>
-      <w:r>
-        <w:rPr>
-          <w:noProof/>
+    </w:p>
+    <w:p>
+      <w:pPr>
+        <w:rPr>
+          <w:rFonts w:ascii="Arial" w:hAnsi="Arial" w:cs="Arial"/>
+          <w:sz w:val="26"/>
+          <w:szCs w:val="26"/>
+        </w:rPr>
+      </w:pPr>
+    </w:p>
+    <w:p>
+      <w:pPr>
+        <w:pStyle w:val="subsubhead2"/>
+        <w:numPr>
+          <w:ilvl w:val="2"/>
+          <w:numId w:val="59"/>
+        </w:numPr>
+        <w:ind w:left="993" w:hanging="567"/>
+      </w:pPr>
+      <w:bookmarkStart w:id="68" w:name="_Toc210054935"/>
+      <w:r>
+        <w:t>View Survey</w:t>
+      </w:r>
+      <w:bookmarkEnd w:id="68"/>
+    </w:p>
+    <w:p>
+      <w:pPr>
+        <w:pStyle w:val="subsubhead2"/>
+        <w:numPr>
+          <w:ilvl w:val="0"/>
+          <w:numId w:val="0"/>
+        </w:numPr>
+        <w:ind w:left="-426"/>
+      </w:pPr>
+      <w:r>
+        <w:rPr>
+          <w:noProof/>
+          <w:lang w:eastAsia="zh-CN"/>
         </w:rPr>
         <w:drawing>
           <wp:inline distT="0" distB="0" distL="0" distR="0">
@@ -43082,10 +43375,10 @@
                     </pic:cNvPicPr>
                   </pic:nvPicPr>
                   <pic:blipFill>
-                    <a:blip r:embed="rId29">
+                    <a:blip r:embed="rId32">
                       <a:extLst>
                         <a:ext uri="{28A0092B-C50C-407E-A947-70E740481C1C}">
-                          <a14:useLocalDpi xmlns="" xmlns:wpc="http://schemas.microsoft.com/office/word/2010/wordprocessingCanvas" xmlns:mc="http://schemas.openxmlformats.org/markup-compatibility/2006" xmlns:o="urn:schemas-microsoft-com:office:office" xmlns:v="urn:schemas-microsoft-com:vml" xmlns:wp14="http://schemas.microsoft.com/office/word/2010/wordprocessingDrawing" xmlns:w10="urn:schemas-microsoft-com:office:word" xmlns:w="http://schemas.openxmlformats.org/wordprocessingml/2006/main" xmlns:w14="http://schemas.microsoft.com/office/word/2010/wordml" xmlns:wpg="http://schemas.microsoft.com/office/word/2010/wordprocessingGroup" xmlns:wpi="http://schemas.microsoft.com/office/word/2010/wordprocessingInk" xmlns:wps="http://schemas.microsoft.com/office/word/2010/wordprocessingShape" xmlns:a14="http://schemas.microsoft.com/office/drawing/2010/main" val="0"/>
+                          <a14:useLocalDpi xmlns:a14="http://schemas.microsoft.com/office/drawing/2010/main" val="0"/>
                         </a:ext>
                       </a:extLst>
                     </a:blip>
@@ -43125,6 +43418,8 @@
       <w:r>
         <w:br w:type="page"/>
       </w:r>
+      <w:bookmarkStart w:id="69" w:name="_GoBack"/>
+      <w:bookmarkEnd w:id="69"/>
     </w:p>
     <w:p>
       <w:pPr>
@@ -43241,6 +43536,7 @@
       <w:r>
         <w:rPr>
           <w:noProof/>
+          <w:lang w:eastAsia="zh-CN"/>
         </w:rPr>
         <w:drawing>
           <wp:inline distT="0" distB="0" distL="0" distR="0">
@@ -43260,10 +43556,10 @@
                     </pic:cNvPicPr>
                   </pic:nvPicPr>
                   <pic:blipFill>
-                    <a:blip r:embed="rId30">
+                    <a:blip r:embed="rId33">
                       <a:extLst>
                         <a:ext uri="{28A0092B-C50C-407E-A947-70E740481C1C}">
-                          <a14:useLocalDpi xmlns="" xmlns:wpc="http://schemas.microsoft.com/office/word/2010/wordprocessingCanvas" xmlns:mc="http://schemas.openxmlformats.org/markup-compatibility/2006" xmlns:o="urn:schemas-microsoft-com:office:office" xmlns:v="urn:schemas-microsoft-com:vml" xmlns:wp14="http://schemas.microsoft.com/office/word/2010/wordprocessingDrawing" xmlns:w10="urn:schemas-microsoft-com:office:word" xmlns:w="http://schemas.openxmlformats.org/wordprocessingml/2006/main" xmlns:w14="http://schemas.microsoft.com/office/word/2010/wordml" xmlns:wpg="http://schemas.microsoft.com/office/word/2010/wordprocessingGroup" xmlns:wpi="http://schemas.microsoft.com/office/word/2010/wordprocessingInk" xmlns:wps="http://schemas.microsoft.com/office/word/2010/wordprocessingShape" xmlns:a14="http://schemas.microsoft.com/office/drawing/2010/main" val="0"/>
+                          <a14:useLocalDpi xmlns:a14="http://schemas.microsoft.com/office/drawing/2010/main" val="0"/>
                         </a:ext>
                       </a:extLst>
                     </a:blip>
@@ -43450,6 +43746,7 @@
       <w:r>
         <w:rPr>
           <w:noProof/>
+          <w:lang w:eastAsia="zh-CN"/>
         </w:rPr>
         <w:drawing>
           <wp:inline distT="0" distB="0" distL="0" distR="0">
@@ -43467,10 +43764,10 @@
                     <pic:cNvPicPr/>
                   </pic:nvPicPr>
                   <pic:blipFill>
-                    <a:blip r:embed="rId31">
+                    <a:blip r:embed="rId34">
                       <a:extLst>
                         <a:ext uri="{28A0092B-C50C-407E-A947-70E740481C1C}">
-                          <a14:useLocalDpi xmlns="" xmlns:wpc="http://schemas.microsoft.com/office/word/2010/wordprocessingCanvas" xmlns:mc="http://schemas.openxmlformats.org/markup-compatibility/2006" xmlns:o="urn:schemas-microsoft-com:office:office" xmlns:v="urn:schemas-microsoft-com:vml" xmlns:wp14="http://schemas.microsoft.com/office/word/2010/wordprocessingDrawing" xmlns:w10="urn:schemas-microsoft-com:office:word" xmlns:w="http://schemas.openxmlformats.org/wordprocessingml/2006/main" xmlns:w14="http://schemas.microsoft.com/office/word/2010/wordml" xmlns:wpg="http://schemas.microsoft.com/office/word/2010/wordprocessingGroup" xmlns:wpi="http://schemas.microsoft.com/office/word/2010/wordprocessingInk" xmlns:wps="http://schemas.microsoft.com/office/word/2010/wordprocessingShape" xmlns:a14="http://schemas.microsoft.com/office/drawing/2010/main" val="0"/>
+                          <a14:useLocalDpi xmlns:a14="http://schemas.microsoft.com/office/drawing/2010/main" val="0"/>
                         </a:ext>
                       </a:extLst>
                     </a:blip>
@@ -43503,8 +43800,6 @@
         </w:numPr>
         <w:ind w:left="1072"/>
       </w:pPr>
-      <w:bookmarkStart w:id="75" w:name="_GoBack"/>
-      <w:bookmarkEnd w:id="75"/>
     </w:p>
     <w:p>
       <w:pPr>
@@ -43524,11 +43819,11 @@
         </w:numPr>
         <w:ind w:left="993" w:hanging="567"/>
       </w:pPr>
-      <w:bookmarkStart w:id="76" w:name="_Toc210054941"/>
+      <w:bookmarkStart w:id="75" w:name="_Toc210054941"/>
       <w:r>
         <w:t>Export Survey Report</w:t>
       </w:r>
-      <w:bookmarkEnd w:id="76"/>
+      <w:bookmarkEnd w:id="75"/>
     </w:p>
     <w:p>
       <w:pPr>
@@ -43561,12 +43856,12 @@
           <w:numId w:val="59"/>
         </w:numPr>
       </w:pPr>
-      <w:bookmarkStart w:id="77" w:name="_Toc210054942"/>
+      <w:bookmarkStart w:id="76" w:name="_Toc210054942"/>
       <w:r>
         <w:lastRenderedPageBreak/>
         <w:t>Respondents Actions</w:t>
       </w:r>
-      <w:bookmarkEnd w:id="77"/>
+      <w:bookmarkEnd w:id="76"/>
     </w:p>
     <w:p>
       <w:pPr>
@@ -43586,11 +43881,11 @@
         </w:numPr>
         <w:ind w:left="993" w:hanging="567"/>
       </w:pPr>
-      <w:bookmarkStart w:id="78" w:name="_Toc210054943"/>
+      <w:bookmarkStart w:id="77" w:name="_Toc210054943"/>
       <w:r>
         <w:t>Submit Survey</w:t>
       </w:r>
-      <w:bookmarkEnd w:id="78"/>
+      <w:bookmarkEnd w:id="77"/>
       <w:r>
         <w:t xml:space="preserve"> </w:t>
       </w:r>
@@ -43607,6 +43902,7 @@
       <w:r>
         <w:rPr>
           <w:noProof/>
+          <w:lang w:eastAsia="zh-CN"/>
         </w:rPr>
         <w:drawing>
           <wp:inline distT="0" distB="0" distL="0" distR="0">
@@ -43626,10 +43922,10 @@
                     </pic:cNvPicPr>
                   </pic:nvPicPr>
                   <pic:blipFill>
-                    <a:blip r:embed="rId32">
+                    <a:blip r:embed="rId35">
                       <a:extLst>
                         <a:ext uri="{28A0092B-C50C-407E-A947-70E740481C1C}">
-                          <a14:useLocalDpi xmlns="" xmlns:wpc="http://schemas.microsoft.com/office/word/2010/wordprocessingCanvas" xmlns:mc="http://schemas.openxmlformats.org/markup-compatibility/2006" xmlns:o="urn:schemas-microsoft-com:office:office" xmlns:v="urn:schemas-microsoft-com:vml" xmlns:wp14="http://schemas.microsoft.com/office/word/2010/wordprocessingDrawing" xmlns:w10="urn:schemas-microsoft-com:office:word" xmlns:w="http://schemas.openxmlformats.org/wordprocessingml/2006/main" xmlns:w14="http://schemas.microsoft.com/office/word/2010/wordml" xmlns:wpg="http://schemas.microsoft.com/office/word/2010/wordprocessingGroup" xmlns:wpi="http://schemas.microsoft.com/office/word/2010/wordprocessingInk" xmlns:wps="http://schemas.microsoft.com/office/word/2010/wordprocessingShape" xmlns:a14="http://schemas.microsoft.com/office/drawing/2010/main" val="0"/>
+                          <a14:useLocalDpi xmlns:a14="http://schemas.microsoft.com/office/drawing/2010/main" val="0"/>
                         </a:ext>
                       </a:extLst>
                     </a:blip>
@@ -43689,12 +43985,12 @@
           <w:numId w:val="59"/>
         </w:numPr>
       </w:pPr>
-      <w:bookmarkStart w:id="79" w:name="_Toc210054944"/>
+      <w:bookmarkStart w:id="78" w:name="_Toc210054944"/>
       <w:r>
         <w:lastRenderedPageBreak/>
         <w:t>Ground Data Logging</w:t>
       </w:r>
-      <w:bookmarkEnd w:id="79"/>
+      <w:bookmarkEnd w:id="78"/>
     </w:p>
     <w:p>
       <w:pPr>
@@ -43714,11 +44010,11 @@
         </w:numPr>
         <w:ind w:left="993" w:hanging="567"/>
       </w:pPr>
-      <w:bookmarkStart w:id="80" w:name="_Toc210054945"/>
+      <w:bookmarkStart w:id="79" w:name="_Toc210054945"/>
       <w:r>
         <w:t>Data Logging</w:t>
       </w:r>
-      <w:bookmarkEnd w:id="80"/>
+      <w:bookmarkEnd w:id="79"/>
       <w:r>
         <w:br w:type="page"/>
       </w:r>
@@ -43727,7 +44023,7 @@
       <w:pPr>
         <w:pStyle w:val="Header1"/>
       </w:pPr>
-      <w:bookmarkStart w:id="81" w:name="_Toc210054946"/>
+      <w:bookmarkStart w:id="80" w:name="_Toc210054946"/>
       <w:r>
         <w:lastRenderedPageBreak/>
         <w:t xml:space="preserve">Testing – </w:t>
@@ -43755,30 +44051,40 @@
       <w:proofErr w:type="spellEnd"/>
       <w:r>
         <w:t xml:space="preserve"> or other tools</w:t>
+      </w:r>
+      <w:bookmarkEnd w:id="80"/>
+    </w:p>
+    <w:p>
+      <w:pPr>
+        <w:rPr>
+          <w:rFonts w:ascii="Arial" w:hAnsi="Arial" w:cs="Arial"/>
+          <w:b/>
+          <w:sz w:val="26"/>
+          <w:szCs w:val="26"/>
+        </w:rPr>
+      </w:pPr>
+      <w:r>
+        <w:br w:type="page"/>
+      </w:r>
+    </w:p>
+    <w:p>
+      <w:pPr>
+        <w:pStyle w:val="Header1"/>
+      </w:pPr>
+      <w:bookmarkStart w:id="81" w:name="_Toc210054947"/>
+      <w:r>
+        <w:lastRenderedPageBreak/>
+        <w:t>Discussion</w:t>
       </w:r>
       <w:bookmarkEnd w:id="81"/>
     </w:p>
     <w:p>
       <w:pPr>
-        <w:rPr>
-          <w:rFonts w:ascii="Arial" w:hAnsi="Arial" w:cs="Arial"/>
-          <w:b/>
-          <w:sz w:val="26"/>
-          <w:szCs w:val="26"/>
-        </w:rPr>
-      </w:pPr>
-      <w:r>
-        <w:br w:type="page"/>
-      </w:r>
-    </w:p>
-    <w:p>
-      <w:pPr>
         <w:pStyle w:val="Header1"/>
       </w:pPr>
-      <w:bookmarkStart w:id="82" w:name="_Toc210054947"/>
-      <w:r>
-        <w:lastRenderedPageBreak/>
-        <w:t>Discussion</w:t>
+      <w:bookmarkStart w:id="82" w:name="_Toc210054948"/>
+      <w:r>
+        <w:t>Explain how you derived your analytical design and models</w:t>
       </w:r>
       <w:bookmarkEnd w:id="82"/>
     </w:p>
@@ -43786,9 +44092,9 @@
       <w:pPr>
         <w:pStyle w:val="Header1"/>
       </w:pPr>
-      <w:bookmarkStart w:id="83" w:name="_Toc210054948"/>
-      <w:r>
-        <w:t>Explain how you derived your analytical design and models</w:t>
+      <w:bookmarkStart w:id="83" w:name="_Toc210054949"/>
+      <w:r>
+        <w:t>Explain how you performed your UI design</w:t>
       </w:r>
       <w:bookmarkEnd w:id="83"/>
     </w:p>
@@ -43796,9 +44102,12 @@
       <w:pPr>
         <w:pStyle w:val="Header1"/>
       </w:pPr>
-      <w:bookmarkStart w:id="84" w:name="_Toc210054949"/>
-      <w:r>
-        <w:t>Explain how you performed your UI design</w:t>
+      <w:bookmarkStart w:id="84" w:name="_Toc210054950"/>
+      <w:r>
+        <w:t>Describe difficulties en</w:t>
+      </w:r>
+      <w:r>
+        <w:t>countered and solutions applied</w:t>
       </w:r>
       <w:bookmarkEnd w:id="84"/>
     </w:p>
@@ -43806,31 +44115,18 @@
       <w:pPr>
         <w:pStyle w:val="Header1"/>
       </w:pPr>
-      <w:bookmarkStart w:id="85" w:name="_Toc210054950"/>
-      <w:r>
-        <w:t>Describe difficulties en</w:t>
-      </w:r>
-      <w:r>
-        <w:t>countered and solutions applied</w:t>
+      <w:r>
+        <w:br w:type="column"/>
+      </w:r>
+      <w:bookmarkStart w:id="85" w:name="_Toc210054951"/>
+      <w:r>
+        <w:lastRenderedPageBreak/>
+        <w:t>WBS</w:t>
       </w:r>
       <w:bookmarkEnd w:id="85"/>
     </w:p>
-    <w:p>
-      <w:pPr>
-        <w:pStyle w:val="Header1"/>
-      </w:pPr>
-      <w:r>
-        <w:br w:type="column"/>
-      </w:r>
-      <w:bookmarkStart w:id="86" w:name="_Toc210054951"/>
-      <w:r>
-        <w:lastRenderedPageBreak/>
-        <w:t>WBS</w:t>
-      </w:r>
-      <w:bookmarkEnd w:id="86"/>
-    </w:p>
     <w:sectPr>
-      <w:footerReference w:type="default" r:id="rId33"/>
+      <w:footerReference w:type="default" r:id="rId36"/>
       <w:pgSz w:w="11900" w:h="16840"/>
       <w:pgMar w:top="1440" w:right="1800" w:bottom="1440" w:left="1800" w:header="708" w:footer="708" w:gutter="0"/>
       <w:pgNumType w:start="1"/>
@@ -43842,7 +44138,7 @@
 </file>
 
 <file path=word/endnotes.xml><?xml version="1.0" encoding="utf-8"?>
-<w:endnotes xmlns:ve="http://schemas.openxmlformats.org/markup-compatibility/2006" xmlns:o="urn:schemas-microsoft-com:office:office" xmlns:r="http://schemas.openxmlformats.org/officeDocument/2006/relationships" xmlns:m="http://schemas.openxmlformats.org/officeDocument/2006/math" xmlns:v="urn:schemas-microsoft-com:vml" xmlns:wp="http://schemas.openxmlformats.org/drawingml/2006/wordprocessingDrawing" xmlns:w10="urn:schemas-microsoft-com:office:word" xmlns:w="http://schemas.openxmlformats.org/wordprocessingml/2006/main" xmlns:wne="http://schemas.microsoft.com/office/word/2006/wordml">
+<w:endnotes xmlns:wpc="http://schemas.microsoft.com/office/word/2010/wordprocessingCanvas" xmlns:mc="http://schemas.openxmlformats.org/markup-compatibility/2006" xmlns:o="urn:schemas-microsoft-com:office:office" xmlns:r="http://schemas.openxmlformats.org/officeDocument/2006/relationships" xmlns:m="http://schemas.openxmlformats.org/officeDocument/2006/math" xmlns:v="urn:schemas-microsoft-com:vml" xmlns:wp14="http://schemas.microsoft.com/office/word/2010/wordprocessingDrawing" xmlns:wp="http://schemas.openxmlformats.org/drawingml/2006/wordprocessingDrawing" xmlns:w10="urn:schemas-microsoft-com:office:word" xmlns:w="http://schemas.openxmlformats.org/wordprocessingml/2006/main" xmlns:w14="http://schemas.microsoft.com/office/word/2010/wordml" xmlns:wpg="http://schemas.microsoft.com/office/word/2010/wordprocessingGroup" xmlns:wpi="http://schemas.microsoft.com/office/word/2010/wordprocessingInk" xmlns:wne="http://schemas.microsoft.com/office/word/2006/wordml" xmlns:wps="http://schemas.microsoft.com/office/word/2010/wordprocessingShape" mc:Ignorable="w14 wp14">
   <w:endnote w:type="separator" w:id="-1">
     <w:p>
       <w:r>
@@ -43861,7 +44157,7 @@
 </file>
 
 <file path=word/footer1.xml><?xml version="1.0" encoding="utf-8"?>
-<w:ftr xmlns:ve="http://schemas.openxmlformats.org/markup-compatibility/2006" xmlns:o="urn:schemas-microsoft-com:office:office" xmlns:r="http://schemas.openxmlformats.org/officeDocument/2006/relationships" xmlns:m="http://schemas.openxmlformats.org/officeDocument/2006/math" xmlns:v="urn:schemas-microsoft-com:vml" xmlns:wp="http://schemas.openxmlformats.org/drawingml/2006/wordprocessingDrawing" xmlns:w10="urn:schemas-microsoft-com:office:word" xmlns:w="http://schemas.openxmlformats.org/wordprocessingml/2006/main" xmlns:wne="http://schemas.microsoft.com/office/word/2006/wordml">
+<w:ftr xmlns:wpc="http://schemas.microsoft.com/office/word/2010/wordprocessingCanvas" xmlns:mc="http://schemas.openxmlformats.org/markup-compatibility/2006" xmlns:o="urn:schemas-microsoft-com:office:office" xmlns:r="http://schemas.openxmlformats.org/officeDocument/2006/relationships" xmlns:m="http://schemas.openxmlformats.org/officeDocument/2006/math" xmlns:v="urn:schemas-microsoft-com:vml" xmlns:wp14="http://schemas.microsoft.com/office/word/2010/wordprocessingDrawing" xmlns:wp="http://schemas.openxmlformats.org/drawingml/2006/wordprocessingDrawing" xmlns:w10="urn:schemas-microsoft-com:office:word" xmlns:w="http://schemas.openxmlformats.org/wordprocessingml/2006/main" xmlns:w14="http://schemas.microsoft.com/office/word/2010/wordml" xmlns:wpg="http://schemas.microsoft.com/office/word/2010/wordprocessingGroup" xmlns:wpi="http://schemas.microsoft.com/office/word/2010/wordprocessingInk" xmlns:wne="http://schemas.microsoft.com/office/word/2006/wordml" xmlns:wps="http://schemas.microsoft.com/office/word/2010/wordprocessingShape" mc:Ignorable="w14 wp14">
   <w:p>
     <w:pPr>
       <w:pStyle w:val="Footer"/>
@@ -43899,7 +44195,7 @@
 </file>
 
 <file path=word/footer2.xml><?xml version="1.0" encoding="utf-8"?>
-<w:ftr xmlns:ve="http://schemas.openxmlformats.org/markup-compatibility/2006" xmlns:o="urn:schemas-microsoft-com:office:office" xmlns:r="http://schemas.openxmlformats.org/officeDocument/2006/relationships" xmlns:m="http://schemas.openxmlformats.org/officeDocument/2006/math" xmlns:v="urn:schemas-microsoft-com:vml" xmlns:wp="http://schemas.openxmlformats.org/drawingml/2006/wordprocessingDrawing" xmlns:w10="urn:schemas-microsoft-com:office:word" xmlns:w="http://schemas.openxmlformats.org/wordprocessingml/2006/main" xmlns:wne="http://schemas.microsoft.com/office/word/2006/wordml">
+<w:ftr xmlns:wpc="http://schemas.microsoft.com/office/word/2010/wordprocessingCanvas" xmlns:mc="http://schemas.openxmlformats.org/markup-compatibility/2006" xmlns:o="urn:schemas-microsoft-com:office:office" xmlns:r="http://schemas.openxmlformats.org/officeDocument/2006/relationships" xmlns:m="http://schemas.openxmlformats.org/officeDocument/2006/math" xmlns:v="urn:schemas-microsoft-com:vml" xmlns:wp14="http://schemas.microsoft.com/office/word/2010/wordprocessingDrawing" xmlns:wp="http://schemas.openxmlformats.org/drawingml/2006/wordprocessingDrawing" xmlns:w10="urn:schemas-microsoft-com:office:word" xmlns:w="http://schemas.openxmlformats.org/wordprocessingml/2006/main" xmlns:w14="http://schemas.microsoft.com/office/word/2010/wordml" xmlns:wpg="http://schemas.microsoft.com/office/word/2010/wordprocessingGroup" xmlns:wpi="http://schemas.microsoft.com/office/word/2010/wordprocessingInk" xmlns:wne="http://schemas.microsoft.com/office/word/2006/wordml" xmlns:wps="http://schemas.microsoft.com/office/word/2010/wordprocessingShape" mc:Ignorable="w14 wp14">
   <w:p>
     <w:pPr>
       <w:pStyle w:val="Footer"/>
@@ -43950,7 +44246,7 @@
 </file>
 
 <file path=word/footer3.xml><?xml version="1.0" encoding="utf-8"?>
-<w:ftr xmlns:ve="http://schemas.openxmlformats.org/markup-compatibility/2006" xmlns:o="urn:schemas-microsoft-com:office:office" xmlns:r="http://schemas.openxmlformats.org/officeDocument/2006/relationships" xmlns:m="http://schemas.openxmlformats.org/officeDocument/2006/math" xmlns:v="urn:schemas-microsoft-com:vml" xmlns:wp="http://schemas.openxmlformats.org/drawingml/2006/wordprocessingDrawing" xmlns:w10="urn:schemas-microsoft-com:office:word" xmlns:w="http://schemas.openxmlformats.org/wordprocessingml/2006/main" xmlns:wne="http://schemas.microsoft.com/office/word/2006/wordml">
+<w:ftr xmlns:wpc="http://schemas.microsoft.com/office/word/2010/wordprocessingCanvas" xmlns:mc="http://schemas.openxmlformats.org/markup-compatibility/2006" xmlns:o="urn:schemas-microsoft-com:office:office" xmlns:r="http://schemas.openxmlformats.org/officeDocument/2006/relationships" xmlns:m="http://schemas.openxmlformats.org/officeDocument/2006/math" xmlns:v="urn:schemas-microsoft-com:vml" xmlns:wp14="http://schemas.microsoft.com/office/word/2010/wordprocessingDrawing" xmlns:wp="http://schemas.openxmlformats.org/drawingml/2006/wordprocessingDrawing" xmlns:w10="urn:schemas-microsoft-com:office:word" xmlns:w="http://schemas.openxmlformats.org/wordprocessingml/2006/main" xmlns:w14="http://schemas.microsoft.com/office/word/2010/wordml" xmlns:wpg="http://schemas.microsoft.com/office/word/2010/wordprocessingGroup" xmlns:wpi="http://schemas.microsoft.com/office/word/2010/wordprocessingInk" xmlns:wne="http://schemas.microsoft.com/office/word/2006/wordml" xmlns:wps="http://schemas.microsoft.com/office/word/2010/wordprocessingShape" mc:Ignorable="w14 wp14">
   <w:p>
     <w:pPr>
       <w:pStyle w:val="Footer"/>
@@ -44001,7 +44297,7 @@
 </file>
 
 <file path=word/footer4.xml><?xml version="1.0" encoding="utf-8"?>
-<w:ftr xmlns:ve="http://schemas.openxmlformats.org/markup-compatibility/2006" xmlns:o="urn:schemas-microsoft-com:office:office" xmlns:r="http://schemas.openxmlformats.org/officeDocument/2006/relationships" xmlns:m="http://schemas.openxmlformats.org/officeDocument/2006/math" xmlns:v="urn:schemas-microsoft-com:vml" xmlns:wp="http://schemas.openxmlformats.org/drawingml/2006/wordprocessingDrawing" xmlns:w10="urn:schemas-microsoft-com:office:word" xmlns:w="http://schemas.openxmlformats.org/wordprocessingml/2006/main" xmlns:wne="http://schemas.microsoft.com/office/word/2006/wordml">
+<w:ftr xmlns:wpc="http://schemas.microsoft.com/office/word/2010/wordprocessingCanvas" xmlns:mc="http://schemas.openxmlformats.org/markup-compatibility/2006" xmlns:o="urn:schemas-microsoft-com:office:office" xmlns:r="http://schemas.openxmlformats.org/officeDocument/2006/relationships" xmlns:m="http://schemas.openxmlformats.org/officeDocument/2006/math" xmlns:v="urn:schemas-microsoft-com:vml" xmlns:wp14="http://schemas.microsoft.com/office/word/2010/wordprocessingDrawing" xmlns:wp="http://schemas.openxmlformats.org/drawingml/2006/wordprocessingDrawing" xmlns:w10="urn:schemas-microsoft-com:office:word" xmlns:w="http://schemas.openxmlformats.org/wordprocessingml/2006/main" xmlns:w14="http://schemas.microsoft.com/office/word/2010/wordml" xmlns:wpg="http://schemas.microsoft.com/office/word/2010/wordprocessingGroup" xmlns:wpi="http://schemas.microsoft.com/office/word/2010/wordprocessingInk" xmlns:wne="http://schemas.microsoft.com/office/word/2006/wordml" xmlns:wps="http://schemas.microsoft.com/office/word/2010/wordprocessingShape" mc:Ignorable="w14 wp14">
   <w:p>
     <w:pPr>
       <w:pStyle w:val="Footer"/>
@@ -44033,7 +44329,7 @@
         <w:rStyle w:val="PageNumber"/>
         <w:noProof/>
       </w:rPr>
-      <w:t>35</w:t>
+      <w:t>42</w:t>
     </w:r>
     <w:r>
       <w:rPr>
@@ -44052,7 +44348,7 @@
 </file>
 
 <file path=word/footnotes.xml><?xml version="1.0" encoding="utf-8"?>
-<w:footnotes xmlns:ve="http://schemas.openxmlformats.org/markup-compatibility/2006" xmlns:o="urn:schemas-microsoft-com:office:office" xmlns:r="http://schemas.openxmlformats.org/officeDocument/2006/relationships" xmlns:m="http://schemas.openxmlformats.org/officeDocument/2006/math" xmlns:v="urn:schemas-microsoft-com:vml" xmlns:wp="http://schemas.openxmlformats.org/drawingml/2006/wordprocessingDrawing" xmlns:w10="urn:schemas-microsoft-com:office:word" xmlns:w="http://schemas.openxmlformats.org/wordprocessingml/2006/main" xmlns:wne="http://schemas.microsoft.com/office/word/2006/wordml">
+<w:footnotes xmlns:wpc="http://schemas.microsoft.com/office/word/2010/wordprocessingCanvas" xmlns:mc="http://schemas.openxmlformats.org/markup-compatibility/2006" xmlns:o="urn:schemas-microsoft-com:office:office" xmlns:r="http://schemas.openxmlformats.org/officeDocument/2006/relationships" xmlns:m="http://schemas.openxmlformats.org/officeDocument/2006/math" xmlns:v="urn:schemas-microsoft-com:vml" xmlns:wp14="http://schemas.microsoft.com/office/word/2010/wordprocessingDrawing" xmlns:wp="http://schemas.openxmlformats.org/drawingml/2006/wordprocessingDrawing" xmlns:w10="urn:schemas-microsoft-com:office:word" xmlns:w="http://schemas.openxmlformats.org/wordprocessingml/2006/main" xmlns:w14="http://schemas.microsoft.com/office/word/2010/wordml" xmlns:wpg="http://schemas.microsoft.com/office/word/2010/wordprocessingGroup" xmlns:wpi="http://schemas.microsoft.com/office/word/2010/wordprocessingInk" xmlns:wne="http://schemas.microsoft.com/office/word/2006/wordml" xmlns:wps="http://schemas.microsoft.com/office/word/2010/wordprocessingShape" mc:Ignorable="w14 wp14">
   <w:footnote w:type="separator" w:id="-1">
     <w:p>
       <w:r>
@@ -44071,7 +44367,7 @@
 </file>
 
 <file path=word/numbering.xml><?xml version="1.0" encoding="utf-8"?>
-<w:numbering xmlns:ve="http://schemas.openxmlformats.org/markup-compatibility/2006" xmlns:o="urn:schemas-microsoft-com:office:office" xmlns:r="http://schemas.openxmlformats.org/officeDocument/2006/relationships" xmlns:m="http://schemas.openxmlformats.org/officeDocument/2006/math" xmlns:v="urn:schemas-microsoft-com:vml" xmlns:wp="http://schemas.openxmlformats.org/drawingml/2006/wordprocessingDrawing" xmlns:w10="urn:schemas-microsoft-com:office:word" xmlns:w="http://schemas.openxmlformats.org/wordprocessingml/2006/main" xmlns:wne="http://schemas.microsoft.com/office/word/2006/wordml">
+<w:numbering xmlns:wpc="http://schemas.microsoft.com/office/word/2010/wordprocessingCanvas" xmlns:mc="http://schemas.openxmlformats.org/markup-compatibility/2006" xmlns:o="urn:schemas-microsoft-com:office:office" xmlns:r="http://schemas.openxmlformats.org/officeDocument/2006/relationships" xmlns:m="http://schemas.openxmlformats.org/officeDocument/2006/math" xmlns:v="urn:schemas-microsoft-com:vml" xmlns:wp14="http://schemas.microsoft.com/office/word/2010/wordprocessingDrawing" xmlns:wp="http://schemas.openxmlformats.org/drawingml/2006/wordprocessingDrawing" xmlns:w10="urn:schemas-microsoft-com:office:word" xmlns:w="http://schemas.openxmlformats.org/wordprocessingml/2006/main" xmlns:w14="http://schemas.microsoft.com/office/word/2010/wordml" xmlns:wpg="http://schemas.microsoft.com/office/word/2010/wordprocessingGroup" xmlns:wpi="http://schemas.microsoft.com/office/word/2010/wordprocessingInk" xmlns:wne="http://schemas.microsoft.com/office/word/2006/wordml" xmlns:wps="http://schemas.microsoft.com/office/word/2010/wordprocessingShape" mc:Ignorable="w14 wp14">
   <w:abstractNum w:abstractNumId="0">
     <w:nsid w:val="02534A15"/>
     <w:multiLevelType w:val="multilevel"/>
@@ -51037,7 +51333,7 @@
 </file>
 
 <file path=word/styles.xml><?xml version="1.0" encoding="utf-8"?>
-<w:styles xmlns:r="http://schemas.openxmlformats.org/officeDocument/2006/relationships" xmlns:w="http://schemas.openxmlformats.org/wordprocessingml/2006/main">
+<w:styles xmlns:mc="http://schemas.openxmlformats.org/markup-compatibility/2006" xmlns:r="http://schemas.openxmlformats.org/officeDocument/2006/relationships" xmlns:w="http://schemas.openxmlformats.org/wordprocessingml/2006/main" xmlns:w14="http://schemas.microsoft.com/office/word/2010/wordml" mc:Ignorable="w14">
   <w:docDefaults>
     <w:rPrDefault>
       <w:rPr>
@@ -51227,7 +51523,6 @@
     <w:uiPriority w:val="99"/>
     <w:semiHidden/>
     <w:unhideWhenUsed/>
-    <w:qFormat/>
     <w:tblPr>
       <w:tblInd w:w="0" w:type="dxa"/>
       <w:tblCellMar>
@@ -52650,7 +52945,7 @@
 </file>
 
 <file path=customXml/itemProps1.xml><?xml version="1.0" encoding="utf-8"?>
-<ds:datastoreItem xmlns:ds="http://schemas.openxmlformats.org/officeDocument/2006/customXml" ds:itemID="{04592149-87F3-4820-A3BD-F16476288173}">
+<ds:datastoreItem xmlns:ds="http://schemas.openxmlformats.org/officeDocument/2006/customXml" ds:itemID="{47A58CD2-C8D6-4392-BFC5-0C63ACD46B2A}">
   <ds:schemaRefs>
     <ds:schemaRef ds:uri="http://schemas.openxmlformats.org/officeDocument/2006/bibliography"/>
   </ds:schemaRefs>

--- a/Documentation/twoCubeReport.docx
+++ b/Documentation/twoCubeReport.docx
@@ -20,7 +20,7 @@
       <w:r>
         <w:rPr>
           <w:noProof/>
-          <w:lang w:eastAsia="zh-CN"/>
+          <w:lang w:val="en-SG" w:eastAsia="zh-CN"/>
         </w:rPr>
         <w:drawing>
           <wp:inline distT="0" distB="0" distL="0" distR="0">
@@ -17567,7 +17567,7 @@
       <w:r>
         <w:rPr>
           <w:noProof/>
-          <w:lang w:eastAsia="zh-CN"/>
+          <w:lang w:val="en-SG" w:eastAsia="zh-CN"/>
         </w:rPr>
         <w:drawing>
           <wp:inline distT="0" distB="0" distL="0" distR="0">
@@ -42173,7 +42173,7 @@
       <w:r>
         <w:rPr>
           <w:noProof/>
-          <w:lang w:eastAsia="zh-CN"/>
+          <w:lang w:val="en-SG" w:eastAsia="zh-CN"/>
         </w:rPr>
         <w:drawing>
           <wp:inline distT="0" distB="0" distL="0" distR="0">
@@ -42271,7 +42271,7 @@
       <w:r>
         <w:rPr>
           <w:noProof/>
-          <w:lang w:eastAsia="zh-CN"/>
+          <w:lang w:val="en-SG" w:eastAsia="zh-CN"/>
         </w:rPr>
         <w:drawing>
           <wp:inline distT="0" distB="0" distL="0" distR="0">
@@ -42385,7 +42385,7 @@
       <w:r>
         <w:rPr>
           <w:noProof/>
-          <w:lang w:eastAsia="zh-CN"/>
+          <w:lang w:val="en-SG" w:eastAsia="zh-CN"/>
         </w:rPr>
         <w:drawing>
           <wp:inline distT="0" distB="0" distL="0" distR="0">
@@ -42471,7 +42471,7 @@
       <w:r>
         <w:rPr>
           <w:noProof/>
-          <w:lang w:eastAsia="zh-CN"/>
+          <w:lang w:val="en-SG" w:eastAsia="zh-CN"/>
         </w:rPr>
         <w:lastRenderedPageBreak/>
         <w:drawing>
@@ -42588,14 +42588,13 @@
           <w:numId w:val="0"/>
         </w:numPr>
         <w:rPr>
-          <w:rFonts w:hint="eastAsia"/>
           <w:lang w:eastAsia="zh-CN"/>
         </w:rPr>
       </w:pPr>
       <w:r>
         <w:rPr>
           <w:noProof/>
-          <w:lang w:eastAsia="zh-CN"/>
+          <w:lang w:val="en-SG" w:eastAsia="zh-CN"/>
         </w:rPr>
         <w:drawing>
           <wp:inline distT="0" distB="0" distL="0" distR="0">
@@ -42652,7 +42651,6 @@
           <w:numId w:val="0"/>
         </w:numPr>
         <w:rPr>
-          <w:rFonts w:hint="eastAsia"/>
           <w:lang w:eastAsia="zh-CN"/>
         </w:rPr>
       </w:pPr>
@@ -42665,7 +42663,6 @@
           <w:numId w:val="0"/>
         </w:numPr>
         <w:rPr>
-          <w:rFonts w:hint="eastAsia"/>
           <w:lang w:eastAsia="zh-CN"/>
         </w:rPr>
       </w:pPr>
@@ -42693,14 +42690,13 @@
           <w:numId w:val="0"/>
         </w:numPr>
         <w:rPr>
-          <w:rFonts w:hint="eastAsia"/>
           <w:lang w:eastAsia="zh-CN"/>
         </w:rPr>
       </w:pPr>
       <w:r>
         <w:rPr>
           <w:noProof/>
-          <w:lang w:eastAsia="zh-CN"/>
+          <w:lang w:val="en-SG" w:eastAsia="zh-CN"/>
         </w:rPr>
         <w:drawing>
           <wp:inline distT="0" distB="0" distL="0" distR="0">
@@ -42757,7 +42753,6 @@
           <w:numId w:val="0"/>
         </w:numPr>
         <w:rPr>
-          <w:rFonts w:hint="eastAsia"/>
           <w:lang w:eastAsia="zh-CN"/>
         </w:rPr>
       </w:pPr>
@@ -42770,7 +42765,6 @@
           <w:numId w:val="0"/>
         </w:numPr>
         <w:rPr>
-          <w:rFonts w:hint="eastAsia"/>
           <w:lang w:eastAsia="zh-CN"/>
         </w:rPr>
       </w:pPr>
@@ -42783,7 +42777,6 @@
           <w:numId w:val="0"/>
         </w:numPr>
         <w:rPr>
-          <w:rFonts w:hint="eastAsia"/>
           <w:lang w:eastAsia="zh-CN"/>
         </w:rPr>
       </w:pPr>
@@ -42796,7 +42789,6 @@
           <w:numId w:val="0"/>
         </w:numPr>
         <w:rPr>
-          <w:rFonts w:hint="eastAsia"/>
           <w:lang w:eastAsia="zh-CN"/>
         </w:rPr>
       </w:pPr>
@@ -42835,7 +42827,7 @@
       <w:r>
         <w:rPr>
           <w:noProof/>
-          <w:lang w:eastAsia="zh-CN"/>
+          <w:lang w:val="en-SG" w:eastAsia="zh-CN"/>
         </w:rPr>
         <w:drawing>
           <wp:inline distT="0" distB="0" distL="0" distR="0">
@@ -42940,9 +42932,6 @@
           <w:numId w:val="59"/>
         </w:numPr>
         <w:ind w:left="993" w:hanging="567"/>
-        <w:rPr>
-          <w:rFonts w:hint="eastAsia"/>
-        </w:rPr>
       </w:pPr>
       <w:bookmarkStart w:id="66" w:name="_Toc210054932"/>
       <w:r>
@@ -42959,7 +42948,6 @@
         </w:numPr>
         <w:ind w:left="993"/>
         <w:rPr>
-          <w:rFonts w:hint="eastAsia"/>
           <w:lang w:eastAsia="zh-CN"/>
         </w:rPr>
       </w:pPr>
@@ -42973,15 +42961,14 @@
         </w:numPr>
         <w:ind w:leftChars="472" w:left="1133"/>
         <w:rPr>
+          <w:lang w:eastAsia="zh-CN"/>
+        </w:rPr>
+      </w:pPr>
+      <w:r>
+        <w:rPr>
           <w:rFonts w:hint="eastAsia"/>
-          <w:lang w:eastAsia="zh-CN"/>
-        </w:rPr>
-      </w:pPr>
-      <w:r>
-        <w:rPr>
-          <w:rFonts w:hint="eastAsia"/>
-          <w:noProof/>
-          <w:lang w:eastAsia="zh-CN"/>
+          <w:noProof/>
+          <w:lang w:val="en-SG" w:eastAsia="zh-CN"/>
         </w:rPr>
         <w:drawing>
           <wp:inline distT="0" distB="0" distL="0" distR="0">
@@ -43042,7 +43029,6 @@
         </w:numPr>
         <w:ind w:leftChars="472" w:left="1133"/>
         <w:rPr>
-          <w:rFonts w:hint="eastAsia"/>
           <w:lang w:eastAsia="zh-CN"/>
         </w:rPr>
       </w:pPr>
@@ -43065,9 +43051,6 @@
           <w:numId w:val="59"/>
         </w:numPr>
         <w:ind w:left="993" w:hanging="567"/>
-        <w:rPr>
-          <w:rFonts w:hint="eastAsia"/>
-        </w:rPr>
       </w:pPr>
       <w:bookmarkStart w:id="67" w:name="_Toc210054933"/>
       <w:r>
@@ -43084,7 +43067,6 @@
         </w:numPr>
         <w:ind w:left="993"/>
         <w:rPr>
-          <w:rFonts w:hint="eastAsia"/>
           <w:lang w:eastAsia="zh-CN"/>
         </w:rPr>
       </w:pPr>
@@ -43098,15 +43080,14 @@
         </w:numPr>
         <w:ind w:left="993"/>
         <w:rPr>
+          <w:lang w:eastAsia="zh-CN"/>
+        </w:rPr>
+      </w:pPr>
+      <w:r>
+        <w:rPr>
           <w:rFonts w:hint="eastAsia"/>
-          <w:lang w:eastAsia="zh-CN"/>
-        </w:rPr>
-      </w:pPr>
-      <w:r>
-        <w:rPr>
-          <w:rFonts w:hint="eastAsia"/>
-          <w:noProof/>
-          <w:lang w:eastAsia="zh-CN"/>
+          <w:noProof/>
+          <w:lang w:val="en-SG" w:eastAsia="zh-CN"/>
         </w:rPr>
         <w:drawing>
           <wp:inline distT="0" distB="0" distL="0" distR="0">
@@ -43160,7 +43141,6 @@
         </w:numPr>
         <w:ind w:left="993"/>
         <w:rPr>
-          <w:rFonts w:hint="eastAsia"/>
           <w:lang w:eastAsia="zh-CN"/>
         </w:rPr>
       </w:pPr>
@@ -43173,9 +43153,6 @@
           <w:numId w:val="0"/>
         </w:numPr>
         <w:ind w:left="993"/>
-        <w:rPr>
-          <w:rFonts w:hint="eastAsia"/>
-        </w:rPr>
       </w:pPr>
     </w:p>
     <w:p>
@@ -43186,9 +43163,6 @@
           <w:numId w:val="0"/>
         </w:numPr>
         <w:ind w:left="993"/>
-        <w:rPr>
-          <w:rFonts w:hint="eastAsia"/>
-        </w:rPr>
       </w:pPr>
     </w:p>
     <w:p>
@@ -43199,9 +43173,6 @@
           <w:numId w:val="59"/>
         </w:numPr>
         <w:ind w:left="993" w:hanging="567"/>
-        <w:rPr>
-          <w:rFonts w:hint="eastAsia"/>
-        </w:rPr>
       </w:pPr>
       <w:r>
         <w:t>Create Survey</w:t>
@@ -43222,9 +43193,6 @@
           <w:numId w:val="0"/>
         </w:numPr>
         <w:ind w:left="993"/>
-        <w:rPr>
-          <w:rFonts w:hint="eastAsia"/>
-        </w:rPr>
       </w:pPr>
     </w:p>
     <w:p>
@@ -43235,15 +43203,12 @@
           <w:numId w:val="0"/>
         </w:numPr>
         <w:ind w:left="993"/>
+      </w:pPr>
+      <w:r>
         <w:rPr>
           <w:rFonts w:hint="eastAsia"/>
-        </w:rPr>
-      </w:pPr>
-      <w:r>
-        <w:rPr>
-          <w:rFonts w:hint="eastAsia"/>
-          <w:noProof/>
-          <w:lang w:eastAsia="zh-CN"/>
+          <w:noProof/>
+          <w:lang w:val="en-SG" w:eastAsia="zh-CN"/>
         </w:rPr>
         <w:drawing>
           <wp:inline distT="0" distB="0" distL="0" distR="0">
@@ -43291,9 +43256,6 @@
     <w:p>
       <w:pPr>
         <w:pStyle w:val="ListParagraph"/>
-        <w:rPr>
-          <w:rFonts w:hint="eastAsia"/>
-        </w:rPr>
       </w:pPr>
     </w:p>
     <w:p>
@@ -43355,7 +43317,7 @@
       <w:r>
         <w:rPr>
           <w:noProof/>
-          <w:lang w:eastAsia="zh-CN"/>
+          <w:lang w:val="en-SG" w:eastAsia="zh-CN"/>
         </w:rPr>
         <w:drawing>
           <wp:inline distT="0" distB="0" distL="0" distR="0">
@@ -43418,8 +43380,6 @@
       <w:r>
         <w:br w:type="page"/>
       </w:r>
-      <w:bookmarkStart w:id="69" w:name="_GoBack"/>
-      <w:bookmarkEnd w:id="69"/>
     </w:p>
     <w:p>
       <w:pPr>
@@ -43430,12 +43390,12 @@
         </w:numPr>
         <w:ind w:left="993" w:hanging="567"/>
       </w:pPr>
-      <w:bookmarkStart w:id="70" w:name="_Toc210054936"/>
+      <w:bookmarkStart w:id="69" w:name="_Toc210054936"/>
       <w:r>
         <w:lastRenderedPageBreak/>
         <w:t>Update Survey</w:t>
       </w:r>
-      <w:bookmarkEnd w:id="70"/>
+      <w:bookmarkEnd w:id="69"/>
     </w:p>
     <w:p>
       <w:pPr>
@@ -43456,11 +43416,11 @@
         </w:numPr>
         <w:ind w:left="993" w:hanging="567"/>
       </w:pPr>
-      <w:bookmarkStart w:id="71" w:name="_Toc210054937"/>
+      <w:bookmarkStart w:id="70" w:name="_Toc210054937"/>
       <w:r>
         <w:t>Close Survey</w:t>
       </w:r>
-      <w:bookmarkEnd w:id="71"/>
+      <w:bookmarkEnd w:id="70"/>
     </w:p>
     <w:p>
       <w:pPr>
@@ -43493,12 +43453,12 @@
           <w:numId w:val="59"/>
         </w:numPr>
       </w:pPr>
-      <w:bookmarkStart w:id="72" w:name="_Toc210054938"/>
+      <w:bookmarkStart w:id="71" w:name="_Toc210054938"/>
       <w:r>
         <w:lastRenderedPageBreak/>
         <w:t>Survey Report Management</w:t>
       </w:r>
-      <w:bookmarkEnd w:id="72"/>
+      <w:bookmarkEnd w:id="71"/>
     </w:p>
     <w:p>
       <w:pPr>
@@ -43518,11 +43478,11 @@
         </w:numPr>
         <w:ind w:left="993" w:hanging="567"/>
       </w:pPr>
-      <w:bookmarkStart w:id="73" w:name="_Toc210054939"/>
+      <w:bookmarkStart w:id="72" w:name="_Toc210054939"/>
       <w:r>
         <w:t>Generate Survey Report</w:t>
       </w:r>
-      <w:bookmarkEnd w:id="73"/>
+      <w:bookmarkEnd w:id="72"/>
     </w:p>
     <w:p>
       <w:pPr>
@@ -43536,7 +43496,7 @@
       <w:r>
         <w:rPr>
           <w:noProof/>
-          <w:lang w:eastAsia="zh-CN"/>
+          <w:lang w:val="en-SG" w:eastAsia="zh-CN"/>
         </w:rPr>
         <w:drawing>
           <wp:inline distT="0" distB="0" distL="0" distR="0">
@@ -43597,7 +43557,7 @@
         </w:numPr>
         <w:ind w:left="993"/>
       </w:pPr>
-      <w:bookmarkStart w:id="74" w:name="_Toc210054940"/>
+      <w:bookmarkStart w:id="73" w:name="_Toc210054940"/>
     </w:p>
     <w:p>
       <w:pPr>
@@ -43732,7 +43692,7 @@
         <w:lastRenderedPageBreak/>
         <w:t>View Survey Report</w:t>
       </w:r>
-      <w:bookmarkEnd w:id="74"/>
+      <w:bookmarkEnd w:id="73"/>
     </w:p>
     <w:p>
       <w:pPr>
@@ -43746,7 +43706,7 @@
       <w:r>
         <w:rPr>
           <w:noProof/>
-          <w:lang w:eastAsia="zh-CN"/>
+          <w:lang w:val="en-SG" w:eastAsia="zh-CN"/>
         </w:rPr>
         <w:drawing>
           <wp:inline distT="0" distB="0" distL="0" distR="0">
@@ -43819,11 +43779,11 @@
         </w:numPr>
         <w:ind w:left="993" w:hanging="567"/>
       </w:pPr>
-      <w:bookmarkStart w:id="75" w:name="_Toc210054941"/>
+      <w:bookmarkStart w:id="74" w:name="_Toc210054941"/>
       <w:r>
         <w:t>Export Survey Report</w:t>
       </w:r>
-      <w:bookmarkEnd w:id="75"/>
+      <w:bookmarkEnd w:id="74"/>
     </w:p>
     <w:p>
       <w:pPr>
@@ -43837,6 +43797,7 @@
     </w:p>
     <w:p>
       <w:pPr>
+        <w:ind w:left="-426"/>
         <w:rPr>
           <w:rFonts w:ascii="Arial" w:hAnsi="Arial" w:cs="Arial"/>
           <w:sz w:val="26"/>
@@ -43844,6 +43805,62 @@
           <w:u w:val="single"/>
         </w:rPr>
       </w:pPr>
+      <w:r>
+        <w:rPr>
+          <w:noProof/>
+          <w:lang w:val="en-SG" w:eastAsia="zh-CN"/>
+        </w:rPr>
+        <w:drawing>
+          <wp:inline distT="0" distB="0" distL="0" distR="0" wp14:anchorId="29DCFE62" wp14:editId="1E17ABED">
+            <wp:extent cx="6428232" cy="3276760"/>
+            <wp:effectExtent l="0" t="0" r="0" b="0"/>
+            <wp:docPr id="7" name="Picture 7" descr="D:\Program Files\Dropbox\twoCube™\ExportReportSD.png"/>
+            <wp:cNvGraphicFramePr>
+              <a:graphicFrameLocks xmlns:a="http://schemas.openxmlformats.org/drawingml/2006/main" noChangeAspect="1"/>
+            </wp:cNvGraphicFramePr>
+            <a:graphic xmlns:a="http://schemas.openxmlformats.org/drawingml/2006/main">
+              <a:graphicData uri="http://schemas.openxmlformats.org/drawingml/2006/picture">
+                <pic:pic xmlns:pic="http://schemas.openxmlformats.org/drawingml/2006/picture">
+                  <pic:nvPicPr>
+                    <pic:cNvPr id="0" name="Picture 1" descr="D:\Program Files\Dropbox\twoCube™\ExportReportSD.png"/>
+                    <pic:cNvPicPr>
+                      <a:picLocks noChangeAspect="1" noChangeArrowheads="1"/>
+                    </pic:cNvPicPr>
+                  </pic:nvPicPr>
+                  <pic:blipFill>
+                    <a:blip r:embed="rId35">
+                      <a:extLst>
+                        <a:ext uri="{28A0092B-C50C-407E-A947-70E740481C1C}">
+                          <a14:useLocalDpi xmlns:a14="http://schemas.microsoft.com/office/drawing/2010/main" val="0"/>
+                        </a:ext>
+                      </a:extLst>
+                    </a:blip>
+                    <a:srcRect/>
+                    <a:stretch>
+                      <a:fillRect/>
+                    </a:stretch>
+                  </pic:blipFill>
+                  <pic:spPr bwMode="auto">
+                    <a:xfrm>
+                      <a:off x="0" y="0"/>
+                      <a:ext cx="6428232" cy="3276760"/>
+                    </a:xfrm>
+                    <a:prstGeom prst="rect">
+                      <a:avLst/>
+                    </a:prstGeom>
+                    <a:noFill/>
+                    <a:ln>
+                      <a:noFill/>
+                    </a:ln>
+                  </pic:spPr>
+                </pic:pic>
+              </a:graphicData>
+            </a:graphic>
+          </wp:inline>
+        </w:drawing>
+      </w:r>
+      <w:bookmarkStart w:id="75" w:name="_GoBack"/>
+      <w:bookmarkEnd w:id="75"/>
       <w:r>
         <w:br w:type="page"/>
       </w:r>
@@ -43902,7 +43919,7 @@
       <w:r>
         <w:rPr>
           <w:noProof/>
-          <w:lang w:eastAsia="zh-CN"/>
+          <w:lang w:val="en-SG" w:eastAsia="zh-CN"/>
         </w:rPr>
         <w:drawing>
           <wp:inline distT="0" distB="0" distL="0" distR="0">
@@ -43922,7 +43939,7 @@
                     </pic:cNvPicPr>
                   </pic:nvPicPr>
                   <pic:blipFill>
-                    <a:blip r:embed="rId35">
+                    <a:blip r:embed="rId36">
                       <a:extLst>
                         <a:ext uri="{28A0092B-C50C-407E-A947-70E740481C1C}">
                           <a14:useLocalDpi xmlns:a14="http://schemas.microsoft.com/office/drawing/2010/main" val="0"/>
@@ -44126,7 +44143,7 @@
       <w:bookmarkEnd w:id="85"/>
     </w:p>
     <w:sectPr>
-      <w:footerReference w:type="default" r:id="rId36"/>
+      <w:footerReference w:type="default" r:id="rId37"/>
       <w:pgSz w:w="11900" w:h="16840"/>
       <w:pgMar w:top="1440" w:right="1800" w:bottom="1440" w:left="1800" w:header="708" w:footer="708" w:gutter="0"/>
       <w:pgNumType w:start="1"/>
@@ -44329,7 +44346,7 @@
         <w:rStyle w:val="PageNumber"/>
         <w:noProof/>
       </w:rPr>
-      <w:t>42</w:t>
+      <w:t>43</w:t>
     </w:r>
     <w:r>
       <w:rPr>
@@ -52945,7 +52962,7 @@
 </file>
 
 <file path=customXml/itemProps1.xml><?xml version="1.0" encoding="utf-8"?>
-<ds:datastoreItem xmlns:ds="http://schemas.openxmlformats.org/officeDocument/2006/customXml" ds:itemID="{47A58CD2-C8D6-4392-BFC5-0C63ACD46B2A}">
+<ds:datastoreItem xmlns:ds="http://schemas.openxmlformats.org/officeDocument/2006/customXml" ds:itemID="{89BE831F-628B-4B26-BE0C-E67E30A35DD8}">
   <ds:schemaRefs>
     <ds:schemaRef ds:uri="http://schemas.openxmlformats.org/officeDocument/2006/bibliography"/>
   </ds:schemaRefs>

--- a/Documentation/twoCubeReport.docx
+++ b/Documentation/twoCubeReport.docx
@@ -2213,7 +2213,7 @@
           <w:rFonts w:ascii="Arial" w:hAnsi="Arial"/>
           <w:noProof/>
         </w:rPr>
-        <w:t>7</w:t>
+        <w:t>6</w:t>
       </w:r>
       <w:r>
         <w:rPr>
@@ -2298,7 +2298,7 @@
           <w:rFonts w:ascii="Arial" w:hAnsi="Arial"/>
           <w:noProof/>
         </w:rPr>
-        <w:t>11</w:t>
+        <w:t>10</w:t>
       </w:r>
       <w:r>
         <w:rPr>
@@ -2383,7 +2383,7 @@
           <w:rFonts w:ascii="Arial" w:hAnsi="Arial"/>
           <w:noProof/>
         </w:rPr>
-        <w:t>11</w:t>
+        <w:t>10</w:t>
       </w:r>
       <w:r>
         <w:rPr>
@@ -2468,7 +2468,7 @@
           <w:rFonts w:ascii="Arial" w:hAnsi="Arial"/>
           <w:noProof/>
         </w:rPr>
-        <w:t>11</w:t>
+        <w:t>10</w:t>
       </w:r>
       <w:r>
         <w:rPr>
@@ -2553,7 +2553,7 @@
           <w:rFonts w:ascii="Arial" w:hAnsi="Arial"/>
           <w:noProof/>
         </w:rPr>
-        <w:t>11</w:t>
+        <w:t>10</w:t>
       </w:r>
       <w:r>
         <w:rPr>
@@ -2638,7 +2638,7 @@
           <w:rFonts w:ascii="Arial" w:hAnsi="Arial"/>
           <w:noProof/>
         </w:rPr>
-        <w:t>11</w:t>
+        <w:t>10</w:t>
       </w:r>
       <w:r>
         <w:rPr>
@@ -2723,7 +2723,7 @@
           <w:rFonts w:ascii="Arial" w:hAnsi="Arial"/>
           <w:noProof/>
         </w:rPr>
-        <w:t>11</w:t>
+        <w:t>10</w:t>
       </w:r>
       <w:r>
         <w:rPr>
@@ -2808,7 +2808,7 @@
           <w:rFonts w:ascii="Arial" w:hAnsi="Arial"/>
           <w:noProof/>
         </w:rPr>
-        <w:t>11</w:t>
+        <w:t>10</w:t>
       </w:r>
       <w:r>
         <w:rPr>
@@ -2893,7 +2893,7 @@
           <w:rFonts w:ascii="Arial" w:hAnsi="Arial"/>
           <w:noProof/>
         </w:rPr>
-        <w:t>11</w:t>
+        <w:t>10</w:t>
       </w:r>
       <w:r>
         <w:rPr>
@@ -2978,7 +2978,7 @@
           <w:rFonts w:ascii="Arial" w:hAnsi="Arial"/>
           <w:noProof/>
         </w:rPr>
-        <w:t>12</w:t>
+        <w:t>11</w:t>
       </w:r>
       <w:r>
         <w:rPr>
@@ -3063,7 +3063,7 @@
           <w:rFonts w:ascii="Arial" w:hAnsi="Arial"/>
           <w:noProof/>
         </w:rPr>
-        <w:t>12</w:t>
+        <w:t>11</w:t>
       </w:r>
       <w:r>
         <w:rPr>
@@ -3148,7 +3148,7 @@
           <w:rFonts w:ascii="Arial" w:hAnsi="Arial"/>
           <w:noProof/>
         </w:rPr>
-        <w:t>12</w:t>
+        <w:t>11</w:t>
       </w:r>
       <w:r>
         <w:rPr>
@@ -3233,7 +3233,7 @@
           <w:rFonts w:ascii="Arial" w:hAnsi="Arial"/>
           <w:noProof/>
         </w:rPr>
-        <w:t>12</w:t>
+        <w:t>11</w:t>
       </w:r>
       <w:r>
         <w:rPr>
@@ -3318,7 +3318,7 @@
           <w:rFonts w:ascii="Arial" w:hAnsi="Arial"/>
           <w:noProof/>
         </w:rPr>
-        <w:t>13</w:t>
+        <w:t>12</w:t>
       </w:r>
       <w:r>
         <w:rPr>
@@ -3403,7 +3403,7 @@
           <w:rFonts w:ascii="Arial" w:hAnsi="Arial"/>
           <w:noProof/>
         </w:rPr>
-        <w:t>13</w:t>
+        <w:t>12</w:t>
       </w:r>
       <w:r>
         <w:rPr>
@@ -3488,7 +3488,7 @@
           <w:rFonts w:ascii="Arial" w:hAnsi="Arial"/>
           <w:noProof/>
         </w:rPr>
-        <w:t>14</w:t>
+        <w:t>13</w:t>
       </w:r>
       <w:r>
         <w:rPr>
@@ -3573,7 +3573,7 @@
           <w:rFonts w:ascii="Arial" w:hAnsi="Arial"/>
           <w:noProof/>
         </w:rPr>
-        <w:t>31</w:t>
+        <w:t>29</w:t>
       </w:r>
       <w:r>
         <w:rPr>
@@ -3658,7 +3658,7 @@
           <w:rFonts w:ascii="Arial" w:hAnsi="Arial"/>
           <w:noProof/>
         </w:rPr>
-        <w:t>31</w:t>
+        <w:t>29</w:t>
       </w:r>
       <w:r>
         <w:rPr>
@@ -3743,7 +3743,7 @@
           <w:rFonts w:ascii="Arial" w:hAnsi="Arial"/>
           <w:noProof/>
         </w:rPr>
-        <w:t>31</w:t>
+        <w:t>29</w:t>
       </w:r>
       <w:r>
         <w:rPr>
@@ -3824,7 +3824,7 @@
           <w:rFonts w:ascii="Arial" w:hAnsi="Arial"/>
           <w:noProof/>
         </w:rPr>
-        <w:t>32</w:t>
+        <w:t>30</w:t>
       </w:r>
       <w:r>
         <w:rPr>
@@ -3905,7 +3905,7 @@
           <w:rFonts w:ascii="Arial" w:hAnsi="Arial"/>
           <w:noProof/>
         </w:rPr>
-        <w:t>33</w:t>
+        <w:t>31</w:t>
       </w:r>
       <w:r>
         <w:rPr>
@@ -3986,7 +3986,7 @@
           <w:rFonts w:ascii="Arial" w:hAnsi="Arial"/>
           <w:noProof/>
         </w:rPr>
-        <w:t>34</w:t>
+        <w:t>32</w:t>
       </w:r>
       <w:r>
         <w:rPr>
@@ -4071,7 +4071,7 @@
           <w:rFonts w:ascii="Arial" w:hAnsi="Arial"/>
           <w:noProof/>
         </w:rPr>
-        <w:t>34</w:t>
+        <w:t>32</w:t>
       </w:r>
       <w:r>
         <w:rPr>
@@ -4100,6 +4100,7 @@
           <w:rFonts w:ascii="Arial" w:hAnsi="Arial"/>
           <w:noProof/>
         </w:rPr>
+        <w:lastRenderedPageBreak/>
         <w:t>5.1.1</w:t>
       </w:r>
       <w:r>
@@ -4156,7 +4157,7 @@
           <w:rFonts w:ascii="Arial" w:hAnsi="Arial"/>
           <w:noProof/>
         </w:rPr>
-        <w:t>34</w:t>
+        <w:t>32</w:t>
       </w:r>
       <w:r>
         <w:rPr>
@@ -4241,7 +4242,7 @@
           <w:rFonts w:ascii="Arial" w:hAnsi="Arial"/>
           <w:noProof/>
         </w:rPr>
-        <w:t>35</w:t>
+        <w:t>33</w:t>
       </w:r>
       <w:r>
         <w:rPr>
@@ -4326,7 +4327,7 @@
           <w:rFonts w:ascii="Arial" w:hAnsi="Arial"/>
           <w:noProof/>
         </w:rPr>
-        <w:t>36</w:t>
+        <w:t>34</w:t>
       </w:r>
       <w:r>
         <w:rPr>
@@ -4411,7 +4412,7 @@
           <w:rFonts w:ascii="Arial" w:hAnsi="Arial"/>
           <w:noProof/>
         </w:rPr>
-        <w:t>36</w:t>
+        <w:t>34</w:t>
       </w:r>
       <w:r>
         <w:rPr>
@@ -4496,7 +4497,7 @@
           <w:rFonts w:ascii="Arial" w:hAnsi="Arial"/>
           <w:noProof/>
         </w:rPr>
-        <w:t>37</w:t>
+        <w:t>35</w:t>
       </w:r>
       <w:r>
         <w:rPr>
@@ -4581,7 +4582,7 @@
           <w:rFonts w:ascii="Arial" w:hAnsi="Arial"/>
           <w:noProof/>
         </w:rPr>
-        <w:t>38</w:t>
+        <w:t>36</w:t>
       </w:r>
       <w:r>
         <w:rPr>
@@ -4666,7 +4667,7 @@
           <w:rFonts w:ascii="Arial" w:hAnsi="Arial"/>
           <w:noProof/>
         </w:rPr>
-        <w:t>38</w:t>
+        <w:t>36</w:t>
       </w:r>
       <w:r>
         <w:rPr>
@@ -4751,7 +4752,7 @@
           <w:rFonts w:ascii="Arial" w:hAnsi="Arial"/>
           <w:noProof/>
         </w:rPr>
-        <w:t>38</w:t>
+        <w:t>36</w:t>
       </w:r>
       <w:r>
         <w:rPr>
@@ -4844,7 +4845,7 @@
           <w:rFonts w:ascii="Arial" w:hAnsi="Arial"/>
           <w:noProof/>
         </w:rPr>
-        <w:t>39</w:t>
+        <w:t>37</w:t>
       </w:r>
       <w:r>
         <w:rPr>
@@ -4929,7 +4930,7 @@
           <w:rFonts w:ascii="Arial" w:hAnsi="Arial"/>
           <w:noProof/>
         </w:rPr>
-        <w:t>40</w:t>
+        <w:t>38</w:t>
       </w:r>
       <w:r>
         <w:rPr>
@@ -5014,7 +5015,7 @@
           <w:rFonts w:ascii="Arial" w:hAnsi="Arial"/>
           <w:noProof/>
         </w:rPr>
-        <w:t>41</w:t>
+        <w:t>39</w:t>
       </w:r>
       <w:r>
         <w:rPr>
@@ -5099,7 +5100,7 @@
           <w:rFonts w:ascii="Arial" w:hAnsi="Arial"/>
           <w:noProof/>
         </w:rPr>
-        <w:t>41</w:t>
+        <w:t>39</w:t>
       </w:r>
       <w:r>
         <w:rPr>
@@ -5184,7 +5185,7 @@
           <w:rFonts w:ascii="Arial" w:hAnsi="Arial"/>
           <w:noProof/>
         </w:rPr>
-        <w:t>42</w:t>
+        <w:t>40</w:t>
       </w:r>
       <w:r>
         <w:rPr>
@@ -5269,7 +5270,7 @@
           <w:rFonts w:ascii="Arial" w:hAnsi="Arial"/>
           <w:noProof/>
         </w:rPr>
-        <w:t>42</w:t>
+        <w:t>40</w:t>
       </w:r>
       <w:r>
         <w:rPr>
@@ -5354,7 +5355,7 @@
           <w:rFonts w:ascii="Arial" w:hAnsi="Arial"/>
           <w:noProof/>
         </w:rPr>
-        <w:t>43</w:t>
+        <w:t>41</w:t>
       </w:r>
       <w:r>
         <w:rPr>
@@ -5439,7 +5440,7 @@
           <w:rFonts w:ascii="Arial" w:hAnsi="Arial"/>
           <w:noProof/>
         </w:rPr>
-        <w:t>43</w:t>
+        <w:t>41</w:t>
       </w:r>
       <w:r>
         <w:rPr>
@@ -5524,7 +5525,7 @@
           <w:rFonts w:ascii="Arial" w:hAnsi="Arial"/>
           <w:noProof/>
         </w:rPr>
-        <w:t>44</w:t>
+        <w:t>42</w:t>
       </w:r>
       <w:r>
         <w:rPr>
@@ -5609,7 +5610,7 @@
           <w:rFonts w:ascii="Arial" w:hAnsi="Arial"/>
           <w:noProof/>
         </w:rPr>
-        <w:t>44</w:t>
+        <w:t>42</w:t>
       </w:r>
       <w:r>
         <w:rPr>
@@ -5694,7 +5695,7 @@
           <w:rFonts w:ascii="Arial" w:hAnsi="Arial"/>
           <w:noProof/>
         </w:rPr>
-        <w:t>45</w:t>
+        <w:t>43</w:t>
       </w:r>
       <w:r>
         <w:rPr>
@@ -5779,7 +5780,7 @@
           <w:rFonts w:ascii="Arial" w:hAnsi="Arial"/>
           <w:noProof/>
         </w:rPr>
-        <w:t>45</w:t>
+        <w:t>43</w:t>
       </w:r>
       <w:r>
         <w:rPr>
@@ -5860,7 +5861,7 @@
           <w:rFonts w:ascii="Arial" w:hAnsi="Arial"/>
           <w:noProof/>
         </w:rPr>
-        <w:t>46</w:t>
+        <w:t>44</w:t>
       </w:r>
       <w:r>
         <w:rPr>
@@ -5941,7 +5942,7 @@
           <w:rFonts w:ascii="Arial" w:hAnsi="Arial"/>
           <w:noProof/>
         </w:rPr>
-        <w:t>47</w:t>
+        <w:t>45</w:t>
       </w:r>
       <w:r>
         <w:rPr>
@@ -6022,7 +6023,7 @@
           <w:rFonts w:ascii="Arial" w:hAnsi="Arial"/>
           <w:noProof/>
         </w:rPr>
-        <w:t>47</w:t>
+        <w:t>45</w:t>
       </w:r>
       <w:r>
         <w:rPr>
@@ -6103,7 +6104,7 @@
           <w:rFonts w:ascii="Arial" w:hAnsi="Arial"/>
           <w:noProof/>
         </w:rPr>
-        <w:t>47</w:t>
+        <w:t>45</w:t>
       </w:r>
       <w:r>
         <w:rPr>
@@ -6187,7 +6188,7 @@
           <w:rFonts w:ascii="Arial" w:hAnsi="Arial"/>
           <w:noProof/>
         </w:rPr>
-        <w:t>47</w:t>
+        <w:t>45</w:t>
       </w:r>
       <w:r>
         <w:rPr>
@@ -6271,7 +6272,7 @@
           <w:rFonts w:ascii="Arial" w:hAnsi="Arial"/>
           <w:noProof/>
         </w:rPr>
-        <w:t>48</w:t>
+        <w:t>46</w:t>
       </w:r>
       <w:r>
         <w:rPr>
@@ -6307,19 +6308,17 @@
           <w:docGrid w:linePitch="360"/>
         </w:sectPr>
       </w:pPr>
-      <w:bookmarkStart w:id="0" w:name="_GoBack"/>
-      <w:bookmarkEnd w:id="0"/>
     </w:p>
     <w:p>
       <w:pPr>
         <w:pStyle w:val="Header1"/>
       </w:pPr>
-      <w:bookmarkStart w:id="1" w:name="_Toc211793799"/>
+      <w:bookmarkStart w:id="0" w:name="_Toc211793799"/>
       <w:r>
         <w:lastRenderedPageBreak/>
         <w:t>Project Team Information</w:t>
       </w:r>
-      <w:bookmarkEnd w:id="1"/>
+      <w:bookmarkEnd w:id="0"/>
     </w:p>
     <w:tbl>
       <w:tblPr>
@@ -8390,36 +8389,36 @@
       <w:pPr>
         <w:pStyle w:val="Header1"/>
       </w:pPr>
-      <w:bookmarkStart w:id="2" w:name="_Toc211793800"/>
+      <w:bookmarkStart w:id="1" w:name="_Toc211793800"/>
       <w:r>
         <w:lastRenderedPageBreak/>
         <w:t>Refined Software Requirement Specification</w:t>
       </w:r>
-      <w:bookmarkStart w:id="3" w:name="_Toc208819119"/>
-      <w:bookmarkEnd w:id="2"/>
+      <w:bookmarkStart w:id="2" w:name="_Toc208819119"/>
+      <w:bookmarkEnd w:id="1"/>
     </w:p>
     <w:p>
       <w:pPr>
         <w:pStyle w:val="SUBHEADFORSRS"/>
       </w:pPr>
-      <w:bookmarkStart w:id="4" w:name="_Toc211793801"/>
+      <w:bookmarkStart w:id="3" w:name="_Toc211793801"/>
       <w:r>
         <w:t>Product Description</w:t>
       </w:r>
+      <w:bookmarkEnd w:id="2"/>
       <w:bookmarkEnd w:id="3"/>
-      <w:bookmarkEnd w:id="4"/>
     </w:p>
     <w:p>
       <w:pPr>
         <w:pStyle w:val="subsubhead2"/>
       </w:pPr>
-      <w:bookmarkStart w:id="5" w:name="_Toc208819120"/>
-      <w:bookmarkStart w:id="6" w:name="_Toc211793802"/>
+      <w:bookmarkStart w:id="4" w:name="_Toc208819120"/>
+      <w:bookmarkStart w:id="5" w:name="_Toc211793802"/>
       <w:r>
         <w:t>Product Vision</w:t>
       </w:r>
+      <w:bookmarkEnd w:id="4"/>
       <w:bookmarkEnd w:id="5"/>
-      <w:bookmarkEnd w:id="6"/>
     </w:p>
     <w:p>
       <w:pPr>
@@ -8869,13 +8868,13 @@
       <w:pPr>
         <w:pStyle w:val="subsubhead2"/>
       </w:pPr>
-      <w:bookmarkStart w:id="7" w:name="_Toc208819121"/>
-      <w:bookmarkStart w:id="8" w:name="_Toc211793803"/>
+      <w:bookmarkStart w:id="6" w:name="_Toc208819121"/>
+      <w:bookmarkStart w:id="7" w:name="_Toc211793803"/>
       <w:r>
         <w:t>Business Requirements</w:t>
       </w:r>
+      <w:bookmarkEnd w:id="6"/>
       <w:bookmarkEnd w:id="7"/>
-      <w:bookmarkEnd w:id="8"/>
     </w:p>
     <w:p>
       <w:pPr>
@@ -8971,13 +8970,13 @@
       <w:pPr>
         <w:pStyle w:val="subsubhead2"/>
       </w:pPr>
-      <w:bookmarkStart w:id="9" w:name="_Toc208819122"/>
-      <w:bookmarkStart w:id="10" w:name="_Toc211793804"/>
+      <w:bookmarkStart w:id="8" w:name="_Toc208819122"/>
+      <w:bookmarkStart w:id="9" w:name="_Toc211793804"/>
       <w:r>
         <w:t>Stakeholders and Users</w:t>
       </w:r>
+      <w:bookmarkEnd w:id="8"/>
       <w:bookmarkEnd w:id="9"/>
-      <w:bookmarkEnd w:id="10"/>
     </w:p>
     <w:p>
       <w:pPr>
@@ -9325,13 +9324,13 @@
       <w:pPr>
         <w:pStyle w:val="subsubhead2"/>
       </w:pPr>
-      <w:bookmarkStart w:id="11" w:name="_Toc208819123"/>
-      <w:bookmarkStart w:id="12" w:name="_Toc211793805"/>
+      <w:bookmarkStart w:id="10" w:name="_Toc208819123"/>
+      <w:bookmarkStart w:id="11" w:name="_Toc211793805"/>
       <w:r>
         <w:t>Project Scope</w:t>
       </w:r>
+      <w:bookmarkEnd w:id="10"/>
       <w:bookmarkEnd w:id="11"/>
-      <w:bookmarkEnd w:id="12"/>
     </w:p>
     <w:p>
       <w:pPr>
@@ -9668,13 +9667,13 @@
       <w:pPr>
         <w:pStyle w:val="subsubhead2"/>
       </w:pPr>
-      <w:bookmarkStart w:id="13" w:name="_Toc208819124"/>
-      <w:bookmarkStart w:id="14" w:name="_Toc211793806"/>
+      <w:bookmarkStart w:id="12" w:name="_Toc208819124"/>
+      <w:bookmarkStart w:id="13" w:name="_Toc211793806"/>
       <w:r>
         <w:t>Assumptions</w:t>
       </w:r>
+      <w:bookmarkEnd w:id="12"/>
       <w:bookmarkEnd w:id="13"/>
-      <w:bookmarkEnd w:id="14"/>
     </w:p>
     <w:p>
       <w:pPr>
@@ -9779,13 +9778,13 @@
       <w:pPr>
         <w:pStyle w:val="subsubhead2"/>
       </w:pPr>
-      <w:bookmarkStart w:id="15" w:name="_Toc208819125"/>
-      <w:bookmarkStart w:id="16" w:name="_Toc211793807"/>
+      <w:bookmarkStart w:id="14" w:name="_Toc208819125"/>
+      <w:bookmarkStart w:id="15" w:name="_Toc211793807"/>
       <w:r>
         <w:t>Constraints</w:t>
       </w:r>
+      <w:bookmarkEnd w:id="14"/>
       <w:bookmarkEnd w:id="15"/>
-      <w:bookmarkEnd w:id="16"/>
     </w:p>
     <w:p>
       <w:pPr>
@@ -9868,14 +9867,14 @@
           <w:numId w:val="65"/>
         </w:numPr>
       </w:pPr>
-      <w:bookmarkStart w:id="17" w:name="_Toc208819126"/>
-      <w:bookmarkStart w:id="18" w:name="_Toc211793808"/>
+      <w:bookmarkStart w:id="16" w:name="_Toc208819126"/>
+      <w:bookmarkStart w:id="17" w:name="_Toc211793808"/>
       <w:r>
         <w:lastRenderedPageBreak/>
         <w:t>Functional Requirements</w:t>
       </w:r>
+      <w:bookmarkEnd w:id="16"/>
       <w:bookmarkEnd w:id="17"/>
-      <w:bookmarkEnd w:id="18"/>
     </w:p>
     <w:p>
       <w:pPr>
@@ -10218,7 +10217,7 @@
           <w:rFonts w:ascii="Arial" w:hAnsi="Arial" w:cs="Arial"/>
           <w:szCs w:val="32"/>
         </w:rPr>
-        <w:t>Update survey</w:t>
+        <w:t>View survey</w:t>
       </w:r>
     </w:p>
     <w:p>
@@ -10244,7 +10243,7 @@
           <w:rFonts w:ascii="Arial" w:hAnsi="Arial" w:cs="Arial"/>
           <w:szCs w:val="32"/>
         </w:rPr>
-        <w:t>View survey</w:t>
+        <w:t>Close survey</w:t>
       </w:r>
     </w:p>
     <w:p>
@@ -10270,7 +10269,7 @@
           <w:rFonts w:ascii="Arial" w:hAnsi="Arial" w:cs="Arial"/>
           <w:szCs w:val="32"/>
         </w:rPr>
-        <w:t>Close survey</w:t>
+        <w:t>Generate survey report</w:t>
       </w:r>
     </w:p>
     <w:p>
@@ -10296,7 +10295,7 @@
           <w:rFonts w:ascii="Arial" w:hAnsi="Arial" w:cs="Arial"/>
           <w:szCs w:val="32"/>
         </w:rPr>
-        <w:t>Generate survey report</w:t>
+        <w:t>View survey report</w:t>
       </w:r>
     </w:p>
     <w:p>
@@ -10322,7 +10321,7 @@
           <w:rFonts w:ascii="Arial" w:hAnsi="Arial" w:cs="Arial"/>
           <w:szCs w:val="32"/>
         </w:rPr>
-        <w:t>View survey report</w:t>
+        <w:t>Export survey report</w:t>
       </w:r>
     </w:p>
     <w:p>
@@ -10348,32 +10347,6 @@
           <w:rFonts w:ascii="Arial" w:hAnsi="Arial" w:cs="Arial"/>
           <w:szCs w:val="32"/>
         </w:rPr>
-        <w:t>Export survey report</w:t>
-      </w:r>
-    </w:p>
-    <w:p>
-      <w:pPr>
-        <w:pStyle w:val="ListParagraph"/>
-        <w:widowControl w:val="0"/>
-        <w:numPr>
-          <w:ilvl w:val="0"/>
-          <w:numId w:val="3"/>
-        </w:numPr>
-        <w:autoSpaceDE w:val="0"/>
-        <w:autoSpaceDN w:val="0"/>
-        <w:adjustRightInd w:val="0"/>
-        <w:ind w:left="1276"/>
-        <w:jc w:val="both"/>
-        <w:rPr>
-          <w:rFonts w:ascii="Arial" w:hAnsi="Arial" w:cs="Arial"/>
-          <w:szCs w:val="32"/>
-        </w:rPr>
-      </w:pPr>
-      <w:r>
-        <w:rPr>
-          <w:rFonts w:ascii="Arial" w:hAnsi="Arial" w:cs="Arial"/>
-          <w:szCs w:val="32"/>
-        </w:rPr>
         <w:t>Data logging</w:t>
       </w:r>
     </w:p>
@@ -11598,7 +11571,6 @@
         <w:autoSpaceDE w:val="0"/>
         <w:autoSpaceDN w:val="0"/>
         <w:adjustRightInd w:val="0"/>
-        <w:ind w:left="709"/>
         <w:jc w:val="both"/>
         <w:rPr>
           <w:rFonts w:ascii="Arial" w:hAnsi="Arial" w:cs="Arial"/>
@@ -11622,7 +11594,6 @@
         <w:rPr>
           <w:rFonts w:ascii="Arial" w:hAnsi="Arial" w:cs="Arial"/>
           <w:b/>
-          <w:bCs/>
           <w:szCs w:val="32"/>
         </w:rPr>
       </w:pPr>
@@ -11630,14 +11601,14 @@
         <w:rPr>
           <w:rFonts w:ascii="Arial" w:hAnsi="Arial" w:cs="Arial"/>
           <w:b/>
-          <w:bCs/>
           <w:szCs w:val="32"/>
         </w:rPr>
-        <w:t>Update survey</w:t>
+        <w:t>View survey</w:t>
       </w:r>
     </w:p>
     <w:p>
       <w:pPr>
+        <w:pStyle w:val="ListParagraph"/>
         <w:widowControl w:val="0"/>
         <w:autoSpaceDE w:val="0"/>
         <w:autoSpaceDN w:val="0"/>
@@ -11654,56 +11625,21 @@
           <w:rFonts w:ascii="Arial" w:hAnsi="Arial" w:cs="Arial"/>
           <w:szCs w:val="32"/>
         </w:rPr>
-        <w:t>System display selected survey questions and its options</w:t>
-      </w:r>
-    </w:p>
-    <w:p>
-      <w:pPr>
-        <w:widowControl w:val="0"/>
-        <w:autoSpaceDE w:val="0"/>
-        <w:autoSpaceDN w:val="0"/>
-        <w:adjustRightInd w:val="0"/>
-        <w:ind w:left="709"/>
-        <w:jc w:val="both"/>
+        <w:t xml:space="preserve">Allow </w:t>
+      </w:r>
+      <w:r>
         <w:rPr>
           <w:rFonts w:ascii="Arial" w:hAnsi="Arial" w:cs="Arial"/>
           <w:szCs w:val="32"/>
         </w:rPr>
-      </w:pPr>
+        <w:t>users</w:t>
+      </w:r>
       <w:r>
         <w:rPr>
           <w:rFonts w:ascii="Arial" w:hAnsi="Arial" w:cs="Arial"/>
           <w:szCs w:val="32"/>
         </w:rPr>
-        <w:t>Users</w:t>
-      </w:r>
-      <w:r>
-        <w:rPr>
-          <w:rFonts w:ascii="Arial" w:hAnsi="Arial" w:cs="Arial"/>
-          <w:szCs w:val="32"/>
-        </w:rPr>
-        <w:t xml:space="preserve"> can choose to edit any question text, question type and/or question options</w:t>
-      </w:r>
-    </w:p>
-    <w:p>
-      <w:pPr>
-        <w:widowControl w:val="0"/>
-        <w:autoSpaceDE w:val="0"/>
-        <w:autoSpaceDN w:val="0"/>
-        <w:adjustRightInd w:val="0"/>
-        <w:ind w:left="709"/>
-        <w:jc w:val="both"/>
-        <w:rPr>
-          <w:rFonts w:ascii="Arial" w:hAnsi="Arial" w:cs="Arial"/>
-          <w:szCs w:val="32"/>
-        </w:rPr>
-      </w:pPr>
-      <w:r>
-        <w:rPr>
-          <w:rFonts w:ascii="Arial" w:hAnsi="Arial" w:cs="Arial"/>
-          <w:szCs w:val="32"/>
-        </w:rPr>
-        <w:t>System will save changes by updating the database</w:t>
+        <w:t xml:space="preserve"> to view the created survey(s)</w:t>
       </w:r>
     </w:p>
     <w:p>
@@ -11744,7 +11680,7 @@
           <w:b/>
           <w:szCs w:val="32"/>
         </w:rPr>
-        <w:t>View survey</w:t>
+        <w:t>Close survey</w:t>
       </w:r>
     </w:p>
     <w:p>
@@ -11780,15 +11716,142 @@
           <w:rFonts w:ascii="Arial" w:hAnsi="Arial" w:cs="Arial"/>
           <w:szCs w:val="32"/>
         </w:rPr>
-        <w:t xml:space="preserve"> to view the created survey(s)</w:t>
+        <w:t xml:space="preserve"> to close survey</w:t>
+      </w:r>
+      <w:r>
+        <w:rPr>
+          <w:rFonts w:ascii="Arial" w:hAnsi="Arial" w:cs="Arial"/>
+          <w:szCs w:val="32"/>
+        </w:rPr>
+        <w:t xml:space="preserve"> (</w:t>
+      </w:r>
+      <w:proofErr w:type="spellStart"/>
+      <w:r>
+        <w:rPr>
+          <w:rFonts w:ascii="Arial" w:hAnsi="Arial" w:cs="Arial"/>
+          <w:szCs w:val="32"/>
+        </w:rPr>
+        <w:t>i.e</w:t>
+      </w:r>
+      <w:proofErr w:type="spellEnd"/>
+      <w:r>
+        <w:rPr>
+          <w:rFonts w:ascii="Arial" w:hAnsi="Arial" w:cs="Arial"/>
+          <w:szCs w:val="32"/>
+        </w:rPr>
+        <w:t xml:space="preserve"> respondents cannot view the survey)</w:t>
       </w:r>
     </w:p>
     <w:p>
       <w:pPr>
+        <w:pStyle w:val="ListParagraph"/>
         <w:widowControl w:val="0"/>
         <w:autoSpaceDE w:val="0"/>
         <w:autoSpaceDN w:val="0"/>
         <w:adjustRightInd w:val="0"/>
+        <w:ind w:left="709"/>
+        <w:jc w:val="both"/>
+        <w:rPr>
+          <w:rFonts w:ascii="Arial" w:hAnsi="Arial" w:cs="Arial"/>
+          <w:szCs w:val="32"/>
+        </w:rPr>
+      </w:pPr>
+      <w:r>
+        <w:rPr>
+          <w:rFonts w:ascii="Arial" w:hAnsi="Arial" w:cs="Arial"/>
+          <w:szCs w:val="32"/>
+        </w:rPr>
+        <w:t>System will show all the details of survey and survey questions</w:t>
+      </w:r>
+    </w:p>
+    <w:p>
+      <w:pPr>
+        <w:pStyle w:val="ListParagraph"/>
+        <w:widowControl w:val="0"/>
+        <w:autoSpaceDE w:val="0"/>
+        <w:autoSpaceDN w:val="0"/>
+        <w:adjustRightInd w:val="0"/>
+        <w:ind w:left="709"/>
+        <w:jc w:val="both"/>
+        <w:rPr>
+          <w:rFonts w:ascii="Arial" w:hAnsi="Arial" w:cs="Arial"/>
+          <w:szCs w:val="32"/>
+        </w:rPr>
+      </w:pPr>
+      <w:r>
+        <w:rPr>
+          <w:rFonts w:ascii="Arial" w:hAnsi="Arial" w:cs="Arial"/>
+          <w:szCs w:val="32"/>
+        </w:rPr>
+        <w:t xml:space="preserve">System will prompt the </w:t>
+      </w:r>
+      <w:r>
+        <w:rPr>
+          <w:rFonts w:ascii="Arial" w:hAnsi="Arial" w:cs="Arial"/>
+          <w:szCs w:val="32"/>
+        </w:rPr>
+        <w:t>users</w:t>
+      </w:r>
+      <w:r>
+        <w:rPr>
+          <w:rFonts w:ascii="Arial" w:hAnsi="Arial" w:cs="Arial"/>
+          <w:szCs w:val="32"/>
+        </w:rPr>
+        <w:t xml:space="preserve"> to confirm the status</w:t>
+      </w:r>
+    </w:p>
+    <w:p>
+      <w:pPr>
+        <w:pStyle w:val="ListParagraph"/>
+        <w:widowControl w:val="0"/>
+        <w:autoSpaceDE w:val="0"/>
+        <w:autoSpaceDN w:val="0"/>
+        <w:adjustRightInd w:val="0"/>
+        <w:ind w:left="709"/>
+        <w:jc w:val="both"/>
+        <w:rPr>
+          <w:rFonts w:ascii="Arial" w:hAnsi="Arial" w:cs="Arial"/>
+          <w:szCs w:val="32"/>
+        </w:rPr>
+      </w:pPr>
+      <w:r>
+        <w:rPr>
+          <w:rFonts w:ascii="Arial" w:hAnsi="Arial" w:cs="Arial"/>
+          <w:szCs w:val="32"/>
+        </w:rPr>
+        <w:t>System will close the survey once Member confirms</w:t>
+      </w:r>
+    </w:p>
+    <w:p>
+      <w:pPr>
+        <w:pStyle w:val="ListParagraph"/>
+        <w:widowControl w:val="0"/>
+        <w:autoSpaceDE w:val="0"/>
+        <w:autoSpaceDN w:val="0"/>
+        <w:adjustRightInd w:val="0"/>
+        <w:ind w:left="709"/>
+        <w:jc w:val="both"/>
+        <w:rPr>
+          <w:rFonts w:ascii="Arial" w:hAnsi="Arial" w:cs="Arial"/>
+          <w:szCs w:val="32"/>
+        </w:rPr>
+      </w:pPr>
+      <w:r>
+        <w:rPr>
+          <w:rFonts w:ascii="Arial" w:hAnsi="Arial" w:cs="Arial"/>
+          <w:szCs w:val="32"/>
+        </w:rPr>
+        <w:t>Respondents won’t be able to access the survey</w:t>
+      </w:r>
+    </w:p>
+    <w:p>
+      <w:pPr>
+        <w:pStyle w:val="ListParagraph"/>
+        <w:widowControl w:val="0"/>
+        <w:autoSpaceDE w:val="0"/>
+        <w:autoSpaceDN w:val="0"/>
+        <w:adjustRightInd w:val="0"/>
+        <w:ind w:left="709"/>
         <w:jc w:val="both"/>
         <w:rPr>
           <w:rFonts w:ascii="Arial" w:hAnsi="Arial" w:cs="Arial"/>
@@ -11812,16 +11875,115 @@
         <w:rPr>
           <w:rFonts w:ascii="Arial" w:hAnsi="Arial" w:cs="Arial"/>
           <w:b/>
+          <w:bCs/>
           <w:szCs w:val="32"/>
         </w:rPr>
       </w:pPr>
       <w:r>
+        <w:rPr>
+          <w:rFonts w:ascii="Arial" w:hAnsi="Arial" w:cs="Arial"/>
+          <w:b/>
+          <w:bCs/>
+          <w:szCs w:val="32"/>
+        </w:rPr>
+        <w:t>Generate survey report</w:t>
+      </w:r>
+    </w:p>
+    <w:p>
+      <w:pPr>
+        <w:widowControl w:val="0"/>
+        <w:autoSpaceDE w:val="0"/>
+        <w:autoSpaceDN w:val="0"/>
+        <w:adjustRightInd w:val="0"/>
+        <w:ind w:firstLine="709"/>
+        <w:jc w:val="both"/>
+        <w:rPr>
+          <w:rFonts w:ascii="Arial" w:hAnsi="Arial" w:cs="Arial"/>
+          <w:szCs w:val="32"/>
+        </w:rPr>
+      </w:pPr>
+      <w:r>
+        <w:rPr>
+          <w:rFonts w:ascii="Arial" w:hAnsi="Arial" w:cs="Arial"/>
+          <w:szCs w:val="32"/>
+        </w:rPr>
+        <w:t xml:space="preserve">Allow </w:t>
+      </w:r>
+      <w:r>
+        <w:rPr>
+          <w:rFonts w:ascii="Arial" w:hAnsi="Arial" w:cs="Arial"/>
+          <w:szCs w:val="32"/>
+        </w:rPr>
+        <w:t>users</w:t>
+      </w:r>
+      <w:r>
+        <w:rPr>
+          <w:rFonts w:ascii="Arial" w:hAnsi="Arial" w:cs="Arial"/>
+          <w:szCs w:val="32"/>
+        </w:rPr>
+        <w:t xml:space="preserve"> to collect survey respondent data</w:t>
+      </w:r>
+    </w:p>
+    <w:p>
+      <w:pPr>
+        <w:widowControl w:val="0"/>
+        <w:autoSpaceDE w:val="0"/>
+        <w:autoSpaceDN w:val="0"/>
+        <w:adjustRightInd w:val="0"/>
+        <w:ind w:firstLine="709"/>
+        <w:jc w:val="both"/>
+        <w:rPr>
+          <w:rFonts w:ascii="Arial" w:hAnsi="Arial" w:cs="Arial"/>
+          <w:szCs w:val="32"/>
+        </w:rPr>
+      </w:pPr>
+      <w:r>
+        <w:rPr>
+          <w:rFonts w:ascii="Arial" w:hAnsi="Arial" w:cs="Arial"/>
+          <w:szCs w:val="32"/>
+        </w:rPr>
+        <w:t>System will generate survey report</w:t>
+      </w:r>
+    </w:p>
+    <w:p>
+      <w:pPr>
+        <w:widowControl w:val="0"/>
+        <w:autoSpaceDE w:val="0"/>
+        <w:autoSpaceDN w:val="0"/>
+        <w:adjustRightInd w:val="0"/>
+        <w:ind w:firstLine="709"/>
+        <w:jc w:val="both"/>
+        <w:rPr>
+          <w:rFonts w:ascii="Arial" w:hAnsi="Arial" w:cs="Arial"/>
+          <w:szCs w:val="32"/>
+        </w:rPr>
+      </w:pPr>
+    </w:p>
+    <w:p>
+      <w:pPr>
+        <w:pStyle w:val="ListParagraph"/>
+        <w:widowControl w:val="0"/>
+        <w:numPr>
+          <w:ilvl w:val="0"/>
+          <w:numId w:val="10"/>
+        </w:numPr>
+        <w:autoSpaceDE w:val="0"/>
+        <w:autoSpaceDN w:val="0"/>
+        <w:adjustRightInd w:val="0"/>
+        <w:jc w:val="both"/>
         <w:rPr>
           <w:rFonts w:ascii="Arial" w:hAnsi="Arial" w:cs="Arial"/>
           <w:b/>
           <w:szCs w:val="32"/>
         </w:rPr>
-        <w:t>Close survey</w:t>
+      </w:pPr>
+      <w:r>
+        <w:rPr>
+          <w:rFonts w:ascii="Arial" w:hAnsi="Arial" w:cs="Arial"/>
+          <w:b/>
+          <w:szCs w:val="32"/>
+        </w:rPr>
+        <w:t>View survey report</w:t>
       </w:r>
     </w:p>
     <w:p>
@@ -11831,7 +11993,6 @@
         <w:autoSpaceDE w:val="0"/>
         <w:autoSpaceDN w:val="0"/>
         <w:adjustRightInd w:val="0"/>
-        <w:ind w:left="709"/>
         <w:jc w:val="both"/>
         <w:rPr>
           <w:rFonts w:ascii="Arial" w:hAnsi="Arial" w:cs="Arial"/>
@@ -11857,30 +12018,51 @@
           <w:rFonts w:ascii="Arial" w:hAnsi="Arial" w:cs="Arial"/>
           <w:szCs w:val="32"/>
         </w:rPr>
-        <w:t xml:space="preserve"> to close survey</w:t>
-      </w:r>
+        <w:t xml:space="preserve"> to view survey </w:t>
+      </w:r>
+      <w:proofErr w:type="gramStart"/>
       <w:r>
         <w:rPr>
           <w:rFonts w:ascii="Arial" w:hAnsi="Arial" w:cs="Arial"/>
           <w:szCs w:val="32"/>
         </w:rPr>
-        <w:t xml:space="preserve"> (</w:t>
-      </w:r>
-      <w:proofErr w:type="spellStart"/>
+        <w:t>report which</w:t>
+      </w:r>
+      <w:proofErr w:type="gramEnd"/>
       <w:r>
         <w:rPr>
           <w:rFonts w:ascii="Arial" w:hAnsi="Arial" w:cs="Arial"/>
           <w:szCs w:val="32"/>
         </w:rPr>
-        <w:t>i.e</w:t>
-      </w:r>
-      <w:proofErr w:type="spellEnd"/>
+        <w:t xml:space="preserve"> consist of statistics of question options and how long the </w:t>
+      </w:r>
       <w:r>
         <w:rPr>
           <w:rFonts w:ascii="Arial" w:hAnsi="Arial" w:cs="Arial"/>
           <w:szCs w:val="32"/>
         </w:rPr>
-        <w:t xml:space="preserve"> respondents cannot view the survey)</w:t>
+        <w:t>users</w:t>
+      </w:r>
+      <w:r>
+        <w:rPr>
+          <w:rFonts w:ascii="Arial" w:hAnsi="Arial" w:cs="Arial"/>
+          <w:szCs w:val="32"/>
+        </w:rPr>
+        <w:t xml:space="preserve"> t</w:t>
+      </w:r>
+      <w:r>
+        <w:rPr>
+          <w:rFonts w:ascii="Arial" w:hAnsi="Arial" w:cs="Arial"/>
+          <w:szCs w:val="32"/>
+        </w:rPr>
+        <w:t>ake to answer a question</w:t>
+      </w:r>
+      <w:r>
+        <w:rPr>
+          <w:rFonts w:ascii="Arial" w:hAnsi="Arial" w:cs="Arial"/>
+          <w:szCs w:val="32"/>
+        </w:rPr>
+        <w:t>.</w:t>
       </w:r>
     </w:p>
     <w:p>
@@ -11890,7 +12072,6 @@
         <w:autoSpaceDE w:val="0"/>
         <w:autoSpaceDN w:val="0"/>
         <w:adjustRightInd w:val="0"/>
-        <w:ind w:left="709"/>
         <w:jc w:val="both"/>
         <w:rPr>
           <w:rFonts w:ascii="Arial" w:hAnsi="Arial" w:cs="Arial"/>
@@ -11902,7 +12083,7 @@
           <w:rFonts w:ascii="Arial" w:hAnsi="Arial" w:cs="Arial"/>
           <w:szCs w:val="32"/>
         </w:rPr>
-        <w:t>System will show all the details of survey and survey questions</w:t>
+        <w:t>System will display generated report</w:t>
       </w:r>
     </w:p>
     <w:p>
@@ -11912,87 +12093,6 @@
         <w:autoSpaceDE w:val="0"/>
         <w:autoSpaceDN w:val="0"/>
         <w:adjustRightInd w:val="0"/>
-        <w:ind w:left="709"/>
-        <w:jc w:val="both"/>
-        <w:rPr>
-          <w:rFonts w:ascii="Arial" w:hAnsi="Arial" w:cs="Arial"/>
-          <w:szCs w:val="32"/>
-        </w:rPr>
-      </w:pPr>
-      <w:r>
-        <w:rPr>
-          <w:rFonts w:ascii="Arial" w:hAnsi="Arial" w:cs="Arial"/>
-          <w:szCs w:val="32"/>
-        </w:rPr>
-        <w:t xml:space="preserve">System will prompt the </w:t>
-      </w:r>
-      <w:r>
-        <w:rPr>
-          <w:rFonts w:ascii="Arial" w:hAnsi="Arial" w:cs="Arial"/>
-          <w:szCs w:val="32"/>
-        </w:rPr>
-        <w:t>users</w:t>
-      </w:r>
-      <w:r>
-        <w:rPr>
-          <w:rFonts w:ascii="Arial" w:hAnsi="Arial" w:cs="Arial"/>
-          <w:szCs w:val="32"/>
-        </w:rPr>
-        <w:t xml:space="preserve"> to confirm the status</w:t>
-      </w:r>
-    </w:p>
-    <w:p>
-      <w:pPr>
-        <w:pStyle w:val="ListParagraph"/>
-        <w:widowControl w:val="0"/>
-        <w:autoSpaceDE w:val="0"/>
-        <w:autoSpaceDN w:val="0"/>
-        <w:adjustRightInd w:val="0"/>
-        <w:ind w:left="709"/>
-        <w:jc w:val="both"/>
-        <w:rPr>
-          <w:rFonts w:ascii="Arial" w:hAnsi="Arial" w:cs="Arial"/>
-          <w:szCs w:val="32"/>
-        </w:rPr>
-      </w:pPr>
-      <w:r>
-        <w:rPr>
-          <w:rFonts w:ascii="Arial" w:hAnsi="Arial" w:cs="Arial"/>
-          <w:szCs w:val="32"/>
-        </w:rPr>
-        <w:t>System will close the survey once Member confirms</w:t>
-      </w:r>
-    </w:p>
-    <w:p>
-      <w:pPr>
-        <w:pStyle w:val="ListParagraph"/>
-        <w:widowControl w:val="0"/>
-        <w:autoSpaceDE w:val="0"/>
-        <w:autoSpaceDN w:val="0"/>
-        <w:adjustRightInd w:val="0"/>
-        <w:ind w:left="709"/>
-        <w:jc w:val="both"/>
-        <w:rPr>
-          <w:rFonts w:ascii="Arial" w:hAnsi="Arial" w:cs="Arial"/>
-          <w:szCs w:val="32"/>
-        </w:rPr>
-      </w:pPr>
-      <w:r>
-        <w:rPr>
-          <w:rFonts w:ascii="Arial" w:hAnsi="Arial" w:cs="Arial"/>
-          <w:szCs w:val="32"/>
-        </w:rPr>
-        <w:t>Respondents won’t be able to access the survey</w:t>
-      </w:r>
-    </w:p>
-    <w:p>
-      <w:pPr>
-        <w:pStyle w:val="ListParagraph"/>
-        <w:widowControl w:val="0"/>
-        <w:autoSpaceDE w:val="0"/>
-        <w:autoSpaceDN w:val="0"/>
-        <w:adjustRightInd w:val="0"/>
-        <w:ind w:left="709"/>
         <w:jc w:val="both"/>
         <w:rPr>
           <w:rFonts w:ascii="Arial" w:hAnsi="Arial" w:cs="Arial"/>
@@ -12027,7 +12127,7 @@
           <w:bCs/>
           <w:szCs w:val="32"/>
         </w:rPr>
-        <w:t>Generate survey report</w:t>
+        <w:t>Export survey report</w:t>
       </w:r>
     </w:p>
     <w:p>
@@ -12048,21 +12148,14 @@
           <w:rFonts w:ascii="Arial" w:hAnsi="Arial" w:cs="Arial"/>
           <w:szCs w:val="32"/>
         </w:rPr>
-        <w:t xml:space="preserve">Allow </w:t>
+        <w:t xml:space="preserve">System will export selected survey’s </w:t>
       </w:r>
       <w:r>
         <w:rPr>
           <w:rFonts w:ascii="Arial" w:hAnsi="Arial" w:cs="Arial"/>
           <w:szCs w:val="32"/>
         </w:rPr>
-        <w:t>users</w:t>
-      </w:r>
-      <w:r>
-        <w:rPr>
-          <w:rFonts w:ascii="Arial" w:hAnsi="Arial" w:cs="Arial"/>
-          <w:szCs w:val="32"/>
-        </w:rPr>
-        <w:t xml:space="preserve"> to collect survey respondent data</w:t>
+        <w:t>responses in Spreadsheet format</w:t>
       </w:r>
     </w:p>
     <w:p>
@@ -12072,168 +12165,6 @@
         <w:autoSpaceDN w:val="0"/>
         <w:adjustRightInd w:val="0"/>
         <w:ind w:firstLine="709"/>
-        <w:jc w:val="both"/>
-        <w:rPr>
-          <w:rFonts w:ascii="Arial" w:hAnsi="Arial" w:cs="Arial"/>
-          <w:szCs w:val="32"/>
-        </w:rPr>
-      </w:pPr>
-      <w:r>
-        <w:rPr>
-          <w:rFonts w:ascii="Arial" w:hAnsi="Arial" w:cs="Arial"/>
-          <w:szCs w:val="32"/>
-        </w:rPr>
-        <w:t>System will generate survey report</w:t>
-      </w:r>
-    </w:p>
-    <w:p>
-      <w:pPr>
-        <w:widowControl w:val="0"/>
-        <w:autoSpaceDE w:val="0"/>
-        <w:autoSpaceDN w:val="0"/>
-        <w:adjustRightInd w:val="0"/>
-        <w:ind w:firstLine="709"/>
-        <w:jc w:val="both"/>
-        <w:rPr>
-          <w:rFonts w:ascii="Arial" w:hAnsi="Arial" w:cs="Arial"/>
-          <w:szCs w:val="32"/>
-        </w:rPr>
-      </w:pPr>
-    </w:p>
-    <w:p>
-      <w:pPr>
-        <w:pStyle w:val="ListParagraph"/>
-        <w:widowControl w:val="0"/>
-        <w:numPr>
-          <w:ilvl w:val="0"/>
-          <w:numId w:val="10"/>
-        </w:numPr>
-        <w:autoSpaceDE w:val="0"/>
-        <w:autoSpaceDN w:val="0"/>
-        <w:adjustRightInd w:val="0"/>
-        <w:jc w:val="both"/>
-        <w:rPr>
-          <w:rFonts w:ascii="Arial" w:hAnsi="Arial" w:cs="Arial"/>
-          <w:b/>
-          <w:szCs w:val="32"/>
-        </w:rPr>
-      </w:pPr>
-      <w:r>
-        <w:rPr>
-          <w:rFonts w:ascii="Arial" w:hAnsi="Arial" w:cs="Arial"/>
-          <w:b/>
-          <w:szCs w:val="32"/>
-        </w:rPr>
-        <w:t>View survey report</w:t>
-      </w:r>
-    </w:p>
-    <w:p>
-      <w:pPr>
-        <w:pStyle w:val="ListParagraph"/>
-        <w:widowControl w:val="0"/>
-        <w:autoSpaceDE w:val="0"/>
-        <w:autoSpaceDN w:val="0"/>
-        <w:adjustRightInd w:val="0"/>
-        <w:jc w:val="both"/>
-        <w:rPr>
-          <w:rFonts w:ascii="Arial" w:hAnsi="Arial" w:cs="Arial"/>
-          <w:szCs w:val="32"/>
-        </w:rPr>
-      </w:pPr>
-      <w:r>
-        <w:rPr>
-          <w:rFonts w:ascii="Arial" w:hAnsi="Arial" w:cs="Arial"/>
-          <w:szCs w:val="32"/>
-        </w:rPr>
-        <w:t xml:space="preserve">Allow </w:t>
-      </w:r>
-      <w:r>
-        <w:rPr>
-          <w:rFonts w:ascii="Arial" w:hAnsi="Arial" w:cs="Arial"/>
-          <w:szCs w:val="32"/>
-        </w:rPr>
-        <w:t>users</w:t>
-      </w:r>
-      <w:r>
-        <w:rPr>
-          <w:rFonts w:ascii="Arial" w:hAnsi="Arial" w:cs="Arial"/>
-          <w:szCs w:val="32"/>
-        </w:rPr>
-        <w:t xml:space="preserve"> to view survey </w:t>
-      </w:r>
-      <w:proofErr w:type="gramStart"/>
-      <w:r>
-        <w:rPr>
-          <w:rFonts w:ascii="Arial" w:hAnsi="Arial" w:cs="Arial"/>
-          <w:szCs w:val="32"/>
-        </w:rPr>
-        <w:t>report which</w:t>
-      </w:r>
-      <w:proofErr w:type="gramEnd"/>
-      <w:r>
-        <w:rPr>
-          <w:rFonts w:ascii="Arial" w:hAnsi="Arial" w:cs="Arial"/>
-          <w:szCs w:val="32"/>
-        </w:rPr>
-        <w:t xml:space="preserve"> consist of statistics of question options and how long the </w:t>
-      </w:r>
-      <w:r>
-        <w:rPr>
-          <w:rFonts w:ascii="Arial" w:hAnsi="Arial" w:cs="Arial"/>
-          <w:szCs w:val="32"/>
-        </w:rPr>
-        <w:t>users</w:t>
-      </w:r>
-      <w:r>
-        <w:rPr>
-          <w:rFonts w:ascii="Arial" w:hAnsi="Arial" w:cs="Arial"/>
-          <w:szCs w:val="32"/>
-        </w:rPr>
-        <w:t xml:space="preserve"> t</w:t>
-      </w:r>
-      <w:r>
-        <w:rPr>
-          <w:rFonts w:ascii="Arial" w:hAnsi="Arial" w:cs="Arial"/>
-          <w:szCs w:val="32"/>
-        </w:rPr>
-        <w:t>ake to answer a question</w:t>
-      </w:r>
-      <w:r>
-        <w:rPr>
-          <w:rFonts w:ascii="Arial" w:hAnsi="Arial" w:cs="Arial"/>
-          <w:szCs w:val="32"/>
-        </w:rPr>
-        <w:t>.</w:t>
-      </w:r>
-    </w:p>
-    <w:p>
-      <w:pPr>
-        <w:pStyle w:val="ListParagraph"/>
-        <w:widowControl w:val="0"/>
-        <w:autoSpaceDE w:val="0"/>
-        <w:autoSpaceDN w:val="0"/>
-        <w:adjustRightInd w:val="0"/>
-        <w:jc w:val="both"/>
-        <w:rPr>
-          <w:rFonts w:ascii="Arial" w:hAnsi="Arial" w:cs="Arial"/>
-          <w:szCs w:val="32"/>
-        </w:rPr>
-      </w:pPr>
-      <w:r>
-        <w:rPr>
-          <w:rFonts w:ascii="Arial" w:hAnsi="Arial" w:cs="Arial"/>
-          <w:szCs w:val="32"/>
-        </w:rPr>
-        <w:t>System will display generated report</w:t>
-      </w:r>
-    </w:p>
-    <w:p>
-      <w:pPr>
-        <w:pStyle w:val="ListParagraph"/>
-        <w:widowControl w:val="0"/>
-        <w:autoSpaceDE w:val="0"/>
-        <w:autoSpaceDN w:val="0"/>
-        <w:adjustRightInd w:val="0"/>
         <w:jc w:val="both"/>
         <w:rPr>
           <w:rFonts w:ascii="Arial" w:hAnsi="Arial" w:cs="Arial"/>
@@ -12257,7 +12188,6 @@
         <w:rPr>
           <w:rFonts w:ascii="Arial" w:hAnsi="Arial" w:cs="Arial"/>
           <w:b/>
-          <w:bCs/>
           <w:szCs w:val="32"/>
         </w:rPr>
       </w:pPr>
@@ -12265,38 +12195,9 @@
         <w:rPr>
           <w:rFonts w:ascii="Arial" w:hAnsi="Arial" w:cs="Arial"/>
           <w:b/>
-          <w:bCs/>
           <w:szCs w:val="32"/>
         </w:rPr>
-        <w:t>Export survey report</w:t>
-      </w:r>
-    </w:p>
-    <w:p>
-      <w:pPr>
-        <w:widowControl w:val="0"/>
-        <w:autoSpaceDE w:val="0"/>
-        <w:autoSpaceDN w:val="0"/>
-        <w:adjustRightInd w:val="0"/>
-        <w:ind w:firstLine="709"/>
-        <w:jc w:val="both"/>
-        <w:rPr>
-          <w:rFonts w:ascii="Arial" w:hAnsi="Arial" w:cs="Arial"/>
-          <w:szCs w:val="32"/>
-        </w:rPr>
-      </w:pPr>
-      <w:r>
-        <w:rPr>
-          <w:rFonts w:ascii="Arial" w:hAnsi="Arial" w:cs="Arial"/>
-          <w:szCs w:val="32"/>
-        </w:rPr>
-        <w:t xml:space="preserve">System will export selected survey’s </w:t>
-      </w:r>
-      <w:r>
-        <w:rPr>
-          <w:rFonts w:ascii="Arial" w:hAnsi="Arial" w:cs="Arial"/>
-          <w:szCs w:val="32"/>
-        </w:rPr>
-        <w:t>responses in Spreadsheet format</w:t>
+        <w:t>Data logging</w:t>
       </w:r>
     </w:p>
     <w:p>
@@ -12310,27 +12211,53 @@
         <w:jc w:val="both"/>
         <w:rPr>
           <w:rFonts w:ascii="Arial" w:hAnsi="Arial" w:cs="Arial"/>
-          <w:b/>
           <w:szCs w:val="32"/>
         </w:rPr>
       </w:pPr>
+      <w:r>
+        <w:rPr>
+          <w:rFonts w:ascii="Arial" w:hAnsi="Arial" w:cs="Arial"/>
+          <w:szCs w:val="32"/>
+        </w:rPr>
+        <w:t>System will record respondent’s IP address to ensure one person only does the survey once.</w:t>
+      </w:r>
     </w:p>
     <w:p>
       <w:pPr>
+        <w:pStyle w:val="ListParagraph"/>
+        <w:widowControl w:val="0"/>
+        <w:autoSpaceDE w:val="0"/>
+        <w:autoSpaceDN w:val="0"/>
+        <w:adjustRightInd w:val="0"/>
+        <w:ind w:left="709"/>
+        <w:jc w:val="both"/>
         <w:rPr>
           <w:rFonts w:ascii="Arial" w:hAnsi="Arial" w:cs="Arial"/>
-          <w:b/>
           <w:szCs w:val="32"/>
         </w:rPr>
       </w:pPr>
       <w:r>
         <w:rPr>
           <w:rFonts w:ascii="Arial" w:hAnsi="Arial" w:cs="Arial"/>
-          <w:b/>
           <w:szCs w:val="32"/>
         </w:rPr>
-        <w:br w:type="page"/>
-      </w:r>
+        <w:t>System will also record the time taken to answer each question.</w:t>
+      </w:r>
+    </w:p>
+    <w:p>
+      <w:pPr>
+        <w:pStyle w:val="ListParagraph"/>
+        <w:widowControl w:val="0"/>
+        <w:autoSpaceDE w:val="0"/>
+        <w:autoSpaceDN w:val="0"/>
+        <w:adjustRightInd w:val="0"/>
+        <w:ind w:left="709"/>
+        <w:jc w:val="both"/>
+        <w:rPr>
+          <w:rFonts w:ascii="Arial" w:hAnsi="Arial" w:cs="Arial"/>
+          <w:szCs w:val="32"/>
+        </w:rPr>
+      </w:pPr>
     </w:p>
     <w:p>
       <w:pPr>
@@ -12357,8 +12284,7 @@
           <w:b/>
           <w:szCs w:val="32"/>
         </w:rPr>
-        <w:lastRenderedPageBreak/>
-        <w:t>Data logging</w:t>
+        <w:t>Submit survey</w:t>
       </w:r>
     </w:p>
     <w:p>
@@ -12380,93 +12306,6 @@
           <w:rFonts w:ascii="Arial" w:hAnsi="Arial" w:cs="Arial"/>
           <w:szCs w:val="32"/>
         </w:rPr>
-        <w:t>System will record respondent’s IP address to ensure one person only does the survey once.</w:t>
-      </w:r>
-    </w:p>
-    <w:p>
-      <w:pPr>
-        <w:pStyle w:val="ListParagraph"/>
-        <w:widowControl w:val="0"/>
-        <w:autoSpaceDE w:val="0"/>
-        <w:autoSpaceDN w:val="0"/>
-        <w:adjustRightInd w:val="0"/>
-        <w:ind w:left="709"/>
-        <w:jc w:val="both"/>
-        <w:rPr>
-          <w:rFonts w:ascii="Arial" w:hAnsi="Arial" w:cs="Arial"/>
-          <w:szCs w:val="32"/>
-        </w:rPr>
-      </w:pPr>
-      <w:r>
-        <w:rPr>
-          <w:rFonts w:ascii="Arial" w:hAnsi="Arial" w:cs="Arial"/>
-          <w:szCs w:val="32"/>
-        </w:rPr>
-        <w:t>System will also record the time taken to answer each question.</w:t>
-      </w:r>
-    </w:p>
-    <w:p>
-      <w:pPr>
-        <w:pStyle w:val="ListParagraph"/>
-        <w:widowControl w:val="0"/>
-        <w:autoSpaceDE w:val="0"/>
-        <w:autoSpaceDN w:val="0"/>
-        <w:adjustRightInd w:val="0"/>
-        <w:ind w:left="709"/>
-        <w:jc w:val="both"/>
-        <w:rPr>
-          <w:rFonts w:ascii="Arial" w:hAnsi="Arial" w:cs="Arial"/>
-          <w:szCs w:val="32"/>
-        </w:rPr>
-      </w:pPr>
-    </w:p>
-    <w:p>
-      <w:pPr>
-        <w:pStyle w:val="ListParagraph"/>
-        <w:widowControl w:val="0"/>
-        <w:numPr>
-          <w:ilvl w:val="0"/>
-          <w:numId w:val="3"/>
-        </w:numPr>
-        <w:autoSpaceDE w:val="0"/>
-        <w:autoSpaceDN w:val="0"/>
-        <w:adjustRightInd w:val="0"/>
-        <w:ind w:left="709"/>
-        <w:jc w:val="both"/>
-        <w:rPr>
-          <w:rFonts w:ascii="Arial" w:hAnsi="Arial" w:cs="Arial"/>
-          <w:b/>
-          <w:szCs w:val="32"/>
-        </w:rPr>
-      </w:pPr>
-      <w:r>
-        <w:rPr>
-          <w:rFonts w:ascii="Arial" w:hAnsi="Arial" w:cs="Arial"/>
-          <w:b/>
-          <w:szCs w:val="32"/>
-        </w:rPr>
-        <w:t>Submit survey</w:t>
-      </w:r>
-    </w:p>
-    <w:p>
-      <w:pPr>
-        <w:pStyle w:val="ListParagraph"/>
-        <w:widowControl w:val="0"/>
-        <w:autoSpaceDE w:val="0"/>
-        <w:autoSpaceDN w:val="0"/>
-        <w:adjustRightInd w:val="0"/>
-        <w:ind w:left="709"/>
-        <w:jc w:val="both"/>
-        <w:rPr>
-          <w:rFonts w:ascii="Arial" w:hAnsi="Arial" w:cs="Arial"/>
-          <w:szCs w:val="32"/>
-        </w:rPr>
-      </w:pPr>
-      <w:r>
-        <w:rPr>
-          <w:rFonts w:ascii="Arial" w:hAnsi="Arial" w:cs="Arial"/>
-          <w:szCs w:val="32"/>
-        </w:rPr>
         <w:t>Respondent will answer each survey question and submit it.</w:t>
       </w:r>
     </w:p>
@@ -12497,14 +12336,14 @@
           <w:numId w:val="65"/>
         </w:numPr>
       </w:pPr>
-      <w:bookmarkStart w:id="19" w:name="_Toc208819127"/>
-      <w:bookmarkStart w:id="20" w:name="_Toc211793809"/>
+      <w:bookmarkStart w:id="18" w:name="_Toc208819127"/>
+      <w:bookmarkStart w:id="19" w:name="_Toc211793809"/>
       <w:r>
         <w:lastRenderedPageBreak/>
         <w:t>Data Requirements</w:t>
       </w:r>
+      <w:bookmarkEnd w:id="18"/>
       <w:bookmarkEnd w:id="19"/>
-      <w:bookmarkEnd w:id="20"/>
     </w:p>
     <w:p>
       <w:pPr>
@@ -16813,7 +16652,7 @@
           <w:u w:val="single"/>
         </w:rPr>
       </w:pPr>
-      <w:bookmarkStart w:id="21" w:name="_Toc208819128"/>
+      <w:bookmarkStart w:id="20" w:name="_Toc208819128"/>
       <w:r>
         <w:br w:type="page"/>
       </w:r>
@@ -16826,13 +16665,13 @@
           <w:numId w:val="65"/>
         </w:numPr>
       </w:pPr>
-      <w:bookmarkStart w:id="22" w:name="_Toc211793810"/>
+      <w:bookmarkStart w:id="21" w:name="_Toc211793810"/>
       <w:r>
         <w:lastRenderedPageBreak/>
         <w:t>Non-functional requirements</w:t>
       </w:r>
+      <w:bookmarkEnd w:id="20"/>
       <w:bookmarkEnd w:id="21"/>
-      <w:bookmarkEnd w:id="22"/>
     </w:p>
     <w:p>
       <w:pPr>
@@ -16843,13 +16682,13 @@
         </w:numPr>
         <w:ind w:left="1134"/>
       </w:pPr>
-      <w:bookmarkStart w:id="23" w:name="_Toc208819129"/>
-      <w:bookmarkStart w:id="24" w:name="_Toc211793811"/>
+      <w:bookmarkStart w:id="22" w:name="_Toc208819129"/>
+      <w:bookmarkStart w:id="23" w:name="_Toc211793811"/>
       <w:r>
         <w:t>Compatibility</w:t>
       </w:r>
+      <w:bookmarkEnd w:id="22"/>
       <w:bookmarkEnd w:id="23"/>
-      <w:bookmarkEnd w:id="24"/>
     </w:p>
     <w:p>
       <w:pPr>
@@ -16897,13 +16736,13 @@
         </w:numPr>
         <w:ind w:left="993" w:hanging="567"/>
       </w:pPr>
-      <w:bookmarkStart w:id="25" w:name="_Toc208819130"/>
-      <w:bookmarkStart w:id="26" w:name="_Toc211793812"/>
+      <w:bookmarkStart w:id="24" w:name="_Toc208819130"/>
+      <w:bookmarkStart w:id="25" w:name="_Toc211793812"/>
       <w:r>
         <w:t>User interface</w:t>
       </w:r>
+      <w:bookmarkEnd w:id="24"/>
       <w:bookmarkEnd w:id="25"/>
-      <w:bookmarkEnd w:id="26"/>
     </w:p>
     <w:p>
       <w:pPr>
@@ -16946,13 +16785,13 @@
         </w:numPr>
         <w:ind w:left="993" w:hanging="567"/>
       </w:pPr>
-      <w:bookmarkStart w:id="27" w:name="_Toc208819131"/>
-      <w:bookmarkStart w:id="28" w:name="_Toc211793813"/>
+      <w:bookmarkStart w:id="26" w:name="_Toc208819131"/>
+      <w:bookmarkStart w:id="27" w:name="_Toc211793813"/>
       <w:r>
         <w:t>Security</w:t>
       </w:r>
+      <w:bookmarkEnd w:id="26"/>
       <w:bookmarkEnd w:id="27"/>
-      <w:bookmarkEnd w:id="28"/>
     </w:p>
     <w:p>
       <w:pPr>
@@ -17012,13 +16851,13 @@
         </w:numPr>
         <w:ind w:left="993" w:hanging="567"/>
       </w:pPr>
-      <w:bookmarkStart w:id="29" w:name="_Toc208819132"/>
-      <w:bookmarkStart w:id="30" w:name="_Toc211793814"/>
+      <w:bookmarkStart w:id="28" w:name="_Toc208819132"/>
+      <w:bookmarkStart w:id="29" w:name="_Toc211793814"/>
       <w:r>
         <w:t>Performance</w:t>
       </w:r>
+      <w:bookmarkEnd w:id="28"/>
       <w:bookmarkEnd w:id="29"/>
-      <w:bookmarkEnd w:id="30"/>
     </w:p>
     <w:p>
       <w:pPr>
@@ -17073,13 +16912,13 @@
         </w:numPr>
         <w:ind w:left="993" w:hanging="567"/>
       </w:pPr>
-      <w:bookmarkStart w:id="31" w:name="_Toc208819133"/>
-      <w:bookmarkStart w:id="32" w:name="_Toc211793815"/>
+      <w:bookmarkStart w:id="30" w:name="_Toc208819133"/>
+      <w:bookmarkStart w:id="31" w:name="_Toc211793815"/>
       <w:r>
         <w:t>Backup and Recovery</w:t>
       </w:r>
+      <w:bookmarkEnd w:id="30"/>
       <w:bookmarkEnd w:id="31"/>
-      <w:bookmarkEnd w:id="32"/>
     </w:p>
     <w:p>
       <w:pPr>
@@ -17126,13 +16965,13 @@
         </w:numPr>
         <w:ind w:left="993" w:hanging="567"/>
       </w:pPr>
-      <w:bookmarkStart w:id="33" w:name="_Toc208819134"/>
-      <w:bookmarkStart w:id="34" w:name="_Toc211793816"/>
+      <w:bookmarkStart w:id="32" w:name="_Toc208819134"/>
+      <w:bookmarkStart w:id="33" w:name="_Toc211793816"/>
       <w:r>
         <w:t>Reliability</w:t>
       </w:r>
+      <w:bookmarkEnd w:id="32"/>
       <w:bookmarkEnd w:id="33"/>
-      <w:bookmarkEnd w:id="34"/>
       <w:r>
         <w:t xml:space="preserve"> </w:t>
       </w:r>
@@ -17189,13 +17028,13 @@
         </w:numPr>
         <w:ind w:left="993" w:hanging="567"/>
       </w:pPr>
-      <w:bookmarkStart w:id="35" w:name="_Toc208819135"/>
-      <w:bookmarkStart w:id="36" w:name="_Toc211793817"/>
+      <w:bookmarkStart w:id="34" w:name="_Toc208819135"/>
+      <w:bookmarkStart w:id="35" w:name="_Toc211793817"/>
       <w:r>
         <w:t>System Maintenance</w:t>
       </w:r>
+      <w:bookmarkEnd w:id="34"/>
       <w:bookmarkEnd w:id="35"/>
-      <w:bookmarkEnd w:id="36"/>
     </w:p>
     <w:p>
       <w:pPr>
@@ -17222,14 +17061,14 @@
       <w:r>
         <w:br w:type="page"/>
       </w:r>
-      <w:bookmarkStart w:id="37" w:name="_Toc208819136"/>
-      <w:bookmarkStart w:id="38" w:name="_Toc211793818"/>
+      <w:bookmarkStart w:id="36" w:name="_Toc208819136"/>
+      <w:bookmarkStart w:id="37" w:name="_Toc211793818"/>
       <w:r>
         <w:lastRenderedPageBreak/>
         <w:t>Interface Requirements</w:t>
       </w:r>
+      <w:bookmarkEnd w:id="36"/>
       <w:bookmarkEnd w:id="37"/>
-      <w:bookmarkEnd w:id="38"/>
     </w:p>
     <w:p>
       <w:pPr>
@@ -17249,8 +17088,8 @@
         </w:numPr>
         <w:ind w:left="993" w:hanging="567"/>
       </w:pPr>
-      <w:bookmarkStart w:id="39" w:name="_Toc208819137"/>
-      <w:bookmarkStart w:id="40" w:name="_Toc211793819"/>
+      <w:bookmarkStart w:id="38" w:name="_Toc208819137"/>
+      <w:bookmarkStart w:id="39" w:name="_Toc211793819"/>
       <w:r>
         <w:t>User</w:t>
       </w:r>
@@ -17260,8 +17099,8 @@
       <w:r>
         <w:t>Interfaces</w:t>
       </w:r>
+      <w:bookmarkEnd w:id="38"/>
       <w:bookmarkEnd w:id="39"/>
-      <w:bookmarkEnd w:id="40"/>
     </w:p>
     <w:p>
       <w:pPr>
@@ -17299,13 +17138,13 @@
         </w:numPr>
         <w:ind w:left="993" w:hanging="567"/>
       </w:pPr>
-      <w:bookmarkStart w:id="41" w:name="_Toc208819138"/>
-      <w:bookmarkStart w:id="42" w:name="_Toc211793820"/>
+      <w:bookmarkStart w:id="40" w:name="_Toc208819138"/>
+      <w:bookmarkStart w:id="41" w:name="_Toc211793820"/>
       <w:r>
         <w:t>Hardware Interfaces</w:t>
       </w:r>
+      <w:bookmarkEnd w:id="40"/>
       <w:bookmarkEnd w:id="41"/>
-      <w:bookmarkEnd w:id="42"/>
     </w:p>
     <w:p>
       <w:pPr>
@@ -17352,13 +17191,13 @@
         </w:numPr>
         <w:ind w:left="993" w:hanging="567"/>
       </w:pPr>
-      <w:bookmarkStart w:id="43" w:name="_Toc208819139"/>
-      <w:bookmarkStart w:id="44" w:name="_Toc211793821"/>
+      <w:bookmarkStart w:id="42" w:name="_Toc208819139"/>
+      <w:bookmarkStart w:id="43" w:name="_Toc211793821"/>
       <w:r>
         <w:t>Software Interfaces</w:t>
       </w:r>
+      <w:bookmarkEnd w:id="42"/>
       <w:bookmarkEnd w:id="43"/>
-      <w:bookmarkEnd w:id="44"/>
     </w:p>
     <w:p>
       <w:pPr>
@@ -17407,7 +17246,7 @@
           <w:u w:val="single"/>
         </w:rPr>
       </w:pPr>
-      <w:bookmarkStart w:id="45" w:name="_Toc208819140"/>
+      <w:bookmarkStart w:id="44" w:name="_Toc208819140"/>
       <w:r>
         <w:br w:type="page"/>
       </w:r>
@@ -17420,13 +17259,13 @@
           <w:numId w:val="65"/>
         </w:numPr>
       </w:pPr>
-      <w:bookmarkStart w:id="46" w:name="_Toc211793822"/>
+      <w:bookmarkStart w:id="45" w:name="_Toc211793822"/>
       <w:r>
         <w:lastRenderedPageBreak/>
         <w:t>Use Case Model</w:t>
       </w:r>
+      <w:bookmarkEnd w:id="44"/>
       <w:bookmarkEnd w:id="45"/>
-      <w:bookmarkEnd w:id="46"/>
     </w:p>
     <w:p>
       <w:pPr>
@@ -17455,13 +17294,13 @@
         </w:numPr>
         <w:ind w:left="993" w:hanging="567"/>
       </w:pPr>
-      <w:bookmarkStart w:id="47" w:name="_Toc208819141"/>
-      <w:bookmarkStart w:id="48" w:name="_Toc211793823"/>
+      <w:bookmarkStart w:id="46" w:name="_Toc208819141"/>
+      <w:bookmarkStart w:id="47" w:name="_Toc211793823"/>
       <w:r>
         <w:t>Use Case Diagram</w:t>
       </w:r>
+      <w:bookmarkEnd w:id="46"/>
       <w:bookmarkEnd w:id="47"/>
-      <w:bookmarkEnd w:id="48"/>
     </w:p>
     <w:p>
       <w:pPr>
@@ -17584,14 +17423,14 @@
         </w:numPr>
         <w:ind w:left="993" w:hanging="567"/>
       </w:pPr>
-      <w:bookmarkStart w:id="49" w:name="_Toc208819142"/>
-      <w:bookmarkStart w:id="50" w:name="_Toc211793824"/>
+      <w:bookmarkStart w:id="48" w:name="_Toc208819142"/>
+      <w:bookmarkStart w:id="49" w:name="_Toc211793824"/>
       <w:r>
         <w:lastRenderedPageBreak/>
         <w:t>Use Case Description</w:t>
       </w:r>
+      <w:bookmarkEnd w:id="48"/>
       <w:bookmarkEnd w:id="49"/>
-      <w:bookmarkEnd w:id="50"/>
     </w:p>
     <w:p>
       <w:pPr>
@@ -18134,59 +17973,6 @@
               <w:rPr>
                 <w:rFonts w:ascii="Arial" w:hAnsi="Arial"/>
               </w:rPr>
-              <w:t>Update Survey</w:t>
-            </w:r>
-          </w:p>
-        </w:tc>
-      </w:tr>
-      <w:tr>
-        <w:trPr>
-          <w:jc w:val="center"/>
-        </w:trPr>
-        <w:tc>
-          <w:tcPr>
-            <w:tcW w:w="2448" w:type="dxa"/>
-            <w:tcBorders>
-              <w:top w:val="single" w:sz="4" w:space="0" w:color="auto"/>
-              <w:left w:val="single" w:sz="4" w:space="0" w:color="auto"/>
-              <w:bottom w:val="single" w:sz="4" w:space="0" w:color="auto"/>
-              <w:right w:val="single" w:sz="4" w:space="0" w:color="auto"/>
-            </w:tcBorders>
-          </w:tcPr>
-          <w:p>
-            <w:pPr>
-              <w:rPr>
-                <w:rFonts w:ascii="Arial" w:hAnsi="Arial"/>
-              </w:rPr>
-            </w:pPr>
-            <w:r>
-              <w:rPr>
-                <w:rFonts w:ascii="Arial" w:hAnsi="Arial"/>
-              </w:rPr>
-              <w:t>Member</w:t>
-            </w:r>
-          </w:p>
-        </w:tc>
-        <w:tc>
-          <w:tcPr>
-            <w:tcW w:w="3047" w:type="dxa"/>
-            <w:tcBorders>
-              <w:top w:val="single" w:sz="4" w:space="0" w:color="auto"/>
-              <w:left w:val="single" w:sz="4" w:space="0" w:color="auto"/>
-              <w:bottom w:val="single" w:sz="4" w:space="0" w:color="auto"/>
-              <w:right w:val="single" w:sz="4" w:space="0" w:color="auto"/>
-            </w:tcBorders>
-          </w:tcPr>
-          <w:p>
-            <w:pPr>
-              <w:rPr>
-                <w:rFonts w:ascii="Arial" w:hAnsi="Arial"/>
-              </w:rPr>
-            </w:pPr>
-            <w:r>
-              <w:rPr>
-                <w:rFonts w:ascii="Arial" w:hAnsi="Arial"/>
-              </w:rPr>
               <w:t>Close Survey</w:t>
             </w:r>
           </w:p>
@@ -30960,7 +30746,15 @@
                 <w:sz w:val="20"/>
                 <w:szCs w:val="20"/>
               </w:rPr>
-              <w:t>UC10</w:t>
+              <w:t>UC1</w:t>
+            </w:r>
+            <w:r>
+              <w:rPr>
+                <w:rFonts w:ascii="Arial" w:hAnsi="Arial" w:cs="Arial"/>
+                <w:sz w:val="20"/>
+                <w:szCs w:val="20"/>
+              </w:rPr>
+              <w:t>0</w:t>
             </w:r>
           </w:p>
         </w:tc>
@@ -31008,7 +30802,7 @@
                 <w:sz w:val="20"/>
                 <w:szCs w:val="20"/>
               </w:rPr>
-              <w:t>Update Survey</w:t>
+              <w:t>Close Survey</w:t>
             </w:r>
           </w:p>
         </w:tc>
@@ -31114,14 +30908,6 @@
                 <w:szCs w:val="20"/>
               </w:rPr>
             </w:pPr>
-            <w:r>
-              <w:rPr>
-                <w:rFonts w:ascii="Arial" w:hAnsi="Arial" w:cs="Arial"/>
-                <w:sz w:val="20"/>
-                <w:szCs w:val="20"/>
-              </w:rPr>
-              <w:t xml:space="preserve">June </w:t>
-            </w:r>
             <w:proofErr w:type="spellStart"/>
             <w:r>
               <w:rPr>
@@ -31129,7 +30915,7 @@
                 <w:sz w:val="20"/>
                 <w:szCs w:val="20"/>
               </w:rPr>
-              <w:t>Quak</w:t>
+              <w:t>Peh</w:t>
             </w:r>
             <w:proofErr w:type="spellEnd"/>
             <w:r>
@@ -31138,7 +30924,7 @@
                 <w:sz w:val="20"/>
                 <w:szCs w:val="20"/>
               </w:rPr>
-              <w:t xml:space="preserve"> </w:t>
+              <w:t xml:space="preserve"> Wei </w:t>
             </w:r>
             <w:proofErr w:type="spellStart"/>
             <w:r>
@@ -31147,25 +30933,7 @@
                 <w:sz w:val="20"/>
                 <w:szCs w:val="20"/>
               </w:rPr>
-              <w:t>Ren</w:t>
-            </w:r>
-            <w:proofErr w:type="spellEnd"/>
-            <w:r>
-              <w:rPr>
-                <w:rFonts w:ascii="Arial" w:hAnsi="Arial" w:cs="Arial"/>
-                <w:sz w:val="20"/>
-                <w:szCs w:val="20"/>
-              </w:rPr>
-              <w:t xml:space="preserve"> </w:t>
-            </w:r>
-            <w:proofErr w:type="spellStart"/>
-            <w:r>
-              <w:rPr>
-                <w:rFonts w:ascii="Arial" w:hAnsi="Arial" w:cs="Arial"/>
-                <w:sz w:val="20"/>
-                <w:szCs w:val="20"/>
-              </w:rPr>
-              <w:t>Feng</w:t>
+              <w:t>Leng</w:t>
             </w:r>
             <w:proofErr w:type="spellEnd"/>
           </w:p>
@@ -31258,15 +31026,7 @@
                 <w:sz w:val="20"/>
                 <w:szCs w:val="20"/>
               </w:rPr>
-              <w:t>14 October</w:t>
-            </w:r>
-            <w:r>
-              <w:rPr>
-                <w:rFonts w:ascii="Arial" w:hAnsi="Arial" w:cs="Arial"/>
-                <w:sz w:val="20"/>
-                <w:szCs w:val="20"/>
-              </w:rPr>
-              <w:t xml:space="preserve"> 2012</w:t>
+              <w:t>2 September 2012</w:t>
             </w:r>
           </w:p>
         </w:tc>
@@ -31380,7 +31140,7 @@
                 <w:sz w:val="20"/>
                 <w:szCs w:val="20"/>
               </w:rPr>
-              <w:t xml:space="preserve">This use case documents the process of </w:t>
+              <w:t xml:space="preserve">This use case document the process of </w:t>
             </w:r>
             <w:r>
               <w:rPr>
@@ -31396,7 +31156,7 @@
                 <w:sz w:val="20"/>
                 <w:szCs w:val="20"/>
               </w:rPr>
-              <w:t xml:space="preserve"> updating survey questions they have created.</w:t>
+              <w:t xml:space="preserve"> closing an existing survey they have created.</w:t>
             </w:r>
           </w:p>
         </w:tc>
@@ -31451,7 +31211,7 @@
                 <w:sz w:val="20"/>
                 <w:szCs w:val="20"/>
               </w:rPr>
-              <w:t xml:space="preserve"> initiates the update survey features when he/she wants to update an existing survey.</w:t>
+              <w:t xml:space="preserve"> initiates the close survey feature.</w:t>
             </w:r>
           </w:p>
         </w:tc>
@@ -31486,10 +31246,9 @@
           </w:tcPr>
           <w:p>
             <w:pPr>
-              <w:pStyle w:val="ListParagraph"/>
               <w:numPr>
                 <w:ilvl w:val="0"/>
-                <w:numId w:val="48"/>
+                <w:numId w:val="19"/>
               </w:numPr>
               <w:rPr>
                 <w:rFonts w:ascii="Arial" w:hAnsi="Arial" w:cs="Arial"/>
@@ -31511,15 +31270,14 @@
                 <w:sz w:val="20"/>
                 <w:szCs w:val="20"/>
               </w:rPr>
-              <w:t xml:space="preserve"> must be logged in to the system.</w:t>
-            </w:r>
-          </w:p>
-          <w:p>
-            <w:pPr>
-              <w:pStyle w:val="ListParagraph"/>
+              <w:t xml:space="preserve"> must be logged on to the system.</w:t>
+            </w:r>
+          </w:p>
+          <w:p>
+            <w:pPr>
               <w:numPr>
                 <w:ilvl w:val="0"/>
-                <w:numId w:val="48"/>
+                <w:numId w:val="19"/>
               </w:numPr>
               <w:rPr>
                 <w:rFonts w:ascii="Arial" w:hAnsi="Arial" w:cs="Arial"/>
@@ -31533,7 +31291,7 @@
                 <w:sz w:val="20"/>
                 <w:szCs w:val="20"/>
               </w:rPr>
-              <w:t xml:space="preserve">An existing survey created by </w:t>
+              <w:t xml:space="preserve">Survey created by </w:t>
             </w:r>
             <w:r>
               <w:rPr>
@@ -31596,7 +31354,7 @@
             <w:pPr>
               <w:numPr>
                 <w:ilvl w:val="0"/>
-                <w:numId w:val="18"/>
+                <w:numId w:val="21"/>
               </w:numPr>
               <w:rPr>
                 <w:rFonts w:ascii="Arial" w:hAnsi="Arial" w:cs="Arial"/>
@@ -31610,30 +31368,14 @@
                 <w:sz w:val="20"/>
                 <w:szCs w:val="20"/>
               </w:rPr>
-              <w:t xml:space="preserve">Survey is updated successfully when </w:t>
-            </w:r>
-            <w:r>
-              <w:rPr>
-                <w:rFonts w:ascii="Arial" w:hAnsi="Arial" w:cs="Arial"/>
-                <w:sz w:val="20"/>
-                <w:szCs w:val="20"/>
-              </w:rPr>
-              <w:t>Member</w:t>
-            </w:r>
-            <w:r>
-              <w:rPr>
-                <w:rFonts w:ascii="Arial" w:hAnsi="Arial" w:cs="Arial"/>
-                <w:sz w:val="20"/>
-                <w:szCs w:val="20"/>
-              </w:rPr>
-              <w:t xml:space="preserve"> confirms the changes.</w:t>
+              <w:t>Status of the survey is changed from “open” to “closed”.</w:t>
             </w:r>
           </w:p>
           <w:p>
             <w:pPr>
               <w:numPr>
                 <w:ilvl w:val="0"/>
-                <w:numId w:val="18"/>
+                <w:numId w:val="21"/>
               </w:numPr>
               <w:rPr>
                 <w:rFonts w:ascii="Arial" w:hAnsi="Arial" w:cs="Arial"/>
@@ -31647,23 +31389,7 @@
                 <w:sz w:val="20"/>
                 <w:szCs w:val="20"/>
               </w:rPr>
-              <w:t xml:space="preserve">If </w:t>
-            </w:r>
-            <w:r>
-              <w:rPr>
-                <w:rFonts w:ascii="Arial" w:hAnsi="Arial" w:cs="Arial"/>
-                <w:sz w:val="20"/>
-                <w:szCs w:val="20"/>
-              </w:rPr>
-              <w:t>Member</w:t>
-            </w:r>
-            <w:r>
-              <w:rPr>
-                <w:rFonts w:ascii="Arial" w:hAnsi="Arial" w:cs="Arial"/>
-                <w:sz w:val="20"/>
-                <w:szCs w:val="20"/>
-              </w:rPr>
-              <w:t xml:space="preserve"> fails to enter the required field before submitting, there will be no updates to the survey. </w:t>
+              <w:t>Survey is closed successfully, and is not visible to anyone else.</w:t>
             </w:r>
           </w:p>
         </w:tc>
@@ -31701,7 +31427,7 @@
               <w:pStyle w:val="ListParagraph"/>
               <w:numPr>
                 <w:ilvl w:val="1"/>
-                <w:numId w:val="49"/>
+                <w:numId w:val="50"/>
               </w:numPr>
               <w:rPr>
                 <w:rFonts w:ascii="Arial" w:hAnsi="Arial" w:cs="Arial"/>
@@ -31723,7 +31449,7 @@
                 <w:sz w:val="20"/>
                 <w:szCs w:val="20"/>
               </w:rPr>
-              <w:t xml:space="preserve"> initiates the “Update Survey” button.</w:t>
+              <w:t xml:space="preserve"> initiates the “Close Survey” button on the navigation.</w:t>
             </w:r>
           </w:p>
           <w:p>
@@ -31731,7 +31457,7 @@
               <w:pStyle w:val="ListParagraph"/>
               <w:numPr>
                 <w:ilvl w:val="1"/>
-                <w:numId w:val="49"/>
+                <w:numId w:val="50"/>
               </w:numPr>
               <w:rPr>
                 <w:rFonts w:ascii="Arial" w:hAnsi="Arial" w:cs="Arial"/>
@@ -31745,23 +31471,7 @@
                 <w:sz w:val="20"/>
                 <w:szCs w:val="20"/>
               </w:rPr>
-              <w:t xml:space="preserve">System displays </w:t>
-            </w:r>
-            <w:r>
-              <w:rPr>
-                <w:rFonts w:ascii="Arial" w:hAnsi="Arial" w:cs="Arial"/>
-                <w:sz w:val="20"/>
-                <w:szCs w:val="20"/>
-              </w:rPr>
-              <w:t>status of survey</w:t>
-            </w:r>
-            <w:r>
-              <w:rPr>
-                <w:rFonts w:ascii="Arial" w:hAnsi="Arial" w:cs="Arial"/>
-                <w:sz w:val="20"/>
-                <w:szCs w:val="20"/>
-              </w:rPr>
-              <w:t>.</w:t>
+              <w:t>System displays all the details of the survey questions.</w:t>
             </w:r>
           </w:p>
           <w:p>
@@ -31769,7 +31479,7 @@
               <w:pStyle w:val="ListParagraph"/>
               <w:numPr>
                 <w:ilvl w:val="1"/>
-                <w:numId w:val="49"/>
+                <w:numId w:val="50"/>
               </w:numPr>
               <w:rPr>
                 <w:rFonts w:ascii="Arial" w:hAnsi="Arial" w:cs="Arial"/>
@@ -31791,23 +31501,7 @@
                 <w:sz w:val="20"/>
                 <w:szCs w:val="20"/>
               </w:rPr>
-              <w:t xml:space="preserve"> updates the </w:t>
-            </w:r>
-            <w:r>
-              <w:rPr>
-                <w:rFonts w:ascii="Arial" w:hAnsi="Arial" w:cs="Arial"/>
-                <w:sz w:val="20"/>
-                <w:szCs w:val="20"/>
-              </w:rPr>
-              <w:t>status of survey from “open” to “close”</w:t>
-            </w:r>
-            <w:r>
-              <w:rPr>
-                <w:rFonts w:ascii="Arial" w:hAnsi="Arial" w:cs="Arial"/>
-                <w:sz w:val="20"/>
-                <w:szCs w:val="20"/>
-              </w:rPr>
-              <w:t xml:space="preserve"> and confirms the request by initiating on the “update” button.</w:t>
+              <w:t xml:space="preserve"> changes the status of the survey from “open” to “closed”.</w:t>
             </w:r>
           </w:p>
           <w:p>
@@ -31815,7 +31509,7 @@
               <w:pStyle w:val="ListParagraph"/>
               <w:numPr>
                 <w:ilvl w:val="1"/>
-                <w:numId w:val="49"/>
+                <w:numId w:val="50"/>
               </w:numPr>
               <w:rPr>
                 <w:rFonts w:ascii="Arial" w:hAnsi="Arial" w:cs="Arial"/>
@@ -31829,7 +31523,45 @@
                 <w:sz w:val="20"/>
                 <w:szCs w:val="20"/>
               </w:rPr>
-              <w:t>System displays successful-update message.</w:t>
+              <w:t xml:space="preserve">System prompts </w:t>
+            </w:r>
+            <w:r>
+              <w:rPr>
+                <w:rFonts w:ascii="Arial" w:hAnsi="Arial" w:cs="Arial"/>
+                <w:sz w:val="20"/>
+                <w:szCs w:val="20"/>
+              </w:rPr>
+              <w:t>Member</w:t>
+            </w:r>
+            <w:r>
+              <w:rPr>
+                <w:rFonts w:ascii="Arial" w:hAnsi="Arial" w:cs="Arial"/>
+                <w:sz w:val="20"/>
+                <w:szCs w:val="20"/>
+              </w:rPr>
+              <w:t xml:space="preserve"> to confirm the process.</w:t>
+            </w:r>
+          </w:p>
+          <w:p>
+            <w:pPr>
+              <w:pStyle w:val="ListParagraph"/>
+              <w:numPr>
+                <w:ilvl w:val="1"/>
+                <w:numId w:val="50"/>
+              </w:numPr>
+              <w:rPr>
+                <w:rFonts w:ascii="Arial" w:hAnsi="Arial" w:cs="Arial"/>
+                <w:sz w:val="20"/>
+                <w:szCs w:val="20"/>
+              </w:rPr>
+            </w:pPr>
+            <w:r>
+              <w:rPr>
+                <w:rFonts w:ascii="Arial" w:hAnsi="Arial" w:cs="Arial"/>
+                <w:sz w:val="20"/>
+                <w:szCs w:val="20"/>
+              </w:rPr>
+              <w:t>System displays a message showing the updated status of survey.</w:t>
             </w:r>
           </w:p>
         </w:tc>
@@ -31951,23 +31683,7 @@
                 <w:sz w:val="20"/>
                 <w:szCs w:val="20"/>
               </w:rPr>
-              <w:t>.0.E.1 Use case ends and s</w:t>
-            </w:r>
-            <w:r>
-              <w:rPr>
-                <w:rFonts w:ascii="Arial" w:hAnsi="Arial" w:cs="Arial"/>
-                <w:sz w:val="20"/>
-                <w:szCs w:val="20"/>
-              </w:rPr>
-              <w:t xml:space="preserve">tatus </w:t>
-            </w:r>
-            <w:r>
-              <w:rPr>
-                <w:rFonts w:ascii="Arial" w:hAnsi="Arial" w:cs="Arial"/>
-                <w:sz w:val="20"/>
-                <w:szCs w:val="20"/>
-              </w:rPr>
-              <w:t>not modified.</w:t>
+              <w:t>.0.E.1 Use case ends and survey status not changed.</w:t>
             </w:r>
           </w:p>
         </w:tc>
@@ -32315,7 +32031,15 @@
                 <w:sz w:val="20"/>
                 <w:szCs w:val="20"/>
               </w:rPr>
-              <w:t>UC11</w:t>
+              <w:t>UC1</w:t>
+            </w:r>
+            <w:r>
+              <w:rPr>
+                <w:rFonts w:ascii="Arial" w:hAnsi="Arial" w:cs="Arial"/>
+                <w:sz w:val="20"/>
+                <w:szCs w:val="20"/>
+              </w:rPr>
+              <w:t>1</w:t>
             </w:r>
           </w:p>
         </w:tc>
@@ -32363,7 +32087,7 @@
                 <w:sz w:val="20"/>
                 <w:szCs w:val="20"/>
               </w:rPr>
-              <w:t>Close Survey</w:t>
+              <w:t>Generate Survey Report</w:t>
             </w:r>
           </w:p>
         </w:tc>
@@ -32701,7 +32425,7 @@
                 <w:sz w:val="20"/>
                 <w:szCs w:val="20"/>
               </w:rPr>
-              <w:t xml:space="preserve">This use case document the process of </w:t>
+              <w:t xml:space="preserve">This use case allows </w:t>
             </w:r>
             <w:r>
               <w:rPr>
@@ -32717,7 +32441,7 @@
                 <w:sz w:val="20"/>
                 <w:szCs w:val="20"/>
               </w:rPr>
-              <w:t xml:space="preserve"> closing an existing survey they have created.</w:t>
+              <w:t xml:space="preserve"> to generate the statistical report of the data collected.</w:t>
             </w:r>
           </w:p>
         </w:tc>
@@ -32772,7 +32496,7 @@
                 <w:sz w:val="20"/>
                 <w:szCs w:val="20"/>
               </w:rPr>
-              <w:t xml:space="preserve"> initiates the close survey feature.</w:t>
+              <w:t xml:space="preserve"> initiates the generate report feature.</w:t>
             </w:r>
           </w:p>
         </w:tc>
@@ -32809,7 +32533,7 @@
             <w:pPr>
               <w:numPr>
                 <w:ilvl w:val="0"/>
-                <w:numId w:val="19"/>
+                <w:numId w:val="20"/>
               </w:numPr>
               <w:rPr>
                 <w:rFonts w:ascii="Arial" w:hAnsi="Arial" w:cs="Arial"/>
@@ -32823,22 +32547,54 @@
                 <w:sz w:val="20"/>
                 <w:szCs w:val="20"/>
               </w:rPr>
-              <w:t>Member</w:t>
-            </w:r>
-            <w:r>
-              <w:rPr>
-                <w:rFonts w:ascii="Arial" w:hAnsi="Arial" w:cs="Arial"/>
-                <w:sz w:val="20"/>
-                <w:szCs w:val="20"/>
-              </w:rPr>
-              <w:t xml:space="preserve"> must be logged on to the system.</w:t>
-            </w:r>
-          </w:p>
+              <w:t>Survey must exist.</w:t>
+            </w:r>
+          </w:p>
+        </w:tc>
+      </w:tr>
+      <w:tr>
+        <w:tc>
+          <w:tcPr>
+            <w:tcW w:w="2628" w:type="dxa"/>
+          </w:tcPr>
+          <w:p>
+            <w:pPr>
+              <w:jc w:val="right"/>
+              <w:rPr>
+                <w:rFonts w:ascii="Arial" w:hAnsi="Arial" w:cs="Arial"/>
+                <w:sz w:val="20"/>
+                <w:szCs w:val="20"/>
+              </w:rPr>
+            </w:pPr>
+            <w:proofErr w:type="spellStart"/>
+            <w:r>
+              <w:rPr>
+                <w:rFonts w:ascii="Arial" w:hAnsi="Arial" w:cs="Arial"/>
+                <w:sz w:val="20"/>
+                <w:szCs w:val="20"/>
+              </w:rPr>
+              <w:t>Postconditions</w:t>
+            </w:r>
+            <w:proofErr w:type="spellEnd"/>
+            <w:r>
+              <w:rPr>
+                <w:rFonts w:ascii="Arial" w:hAnsi="Arial" w:cs="Arial"/>
+                <w:sz w:val="20"/>
+                <w:szCs w:val="20"/>
+              </w:rPr>
+              <w:t>:</w:t>
+            </w:r>
+          </w:p>
+        </w:tc>
+        <w:tc>
+          <w:tcPr>
+            <w:tcW w:w="6228" w:type="dxa"/>
+          </w:tcPr>
           <w:p>
             <w:pPr>
               <w:numPr>
                 <w:ilvl w:val="0"/>
-                <w:numId w:val="19"/>
+                <w:numId w:val="22"/>
               </w:numPr>
               <w:rPr>
                 <w:rFonts w:ascii="Arial" w:hAnsi="Arial" w:cs="Arial"/>
@@ -32852,105 +32608,7 @@
                 <w:sz w:val="20"/>
                 <w:szCs w:val="20"/>
               </w:rPr>
-              <w:t xml:space="preserve">Survey created by </w:t>
-            </w:r>
-            <w:r>
-              <w:rPr>
-                <w:rFonts w:ascii="Arial" w:hAnsi="Arial" w:cs="Arial"/>
-                <w:sz w:val="20"/>
-                <w:szCs w:val="20"/>
-              </w:rPr>
-              <w:t>Member</w:t>
-            </w:r>
-            <w:r>
-              <w:rPr>
-                <w:rFonts w:ascii="Arial" w:hAnsi="Arial" w:cs="Arial"/>
-                <w:sz w:val="20"/>
-                <w:szCs w:val="20"/>
-              </w:rPr>
-              <w:t xml:space="preserve"> must exist.</w:t>
-            </w:r>
-          </w:p>
-        </w:tc>
-      </w:tr>
-      <w:tr>
-        <w:tc>
-          <w:tcPr>
-            <w:tcW w:w="2628" w:type="dxa"/>
-          </w:tcPr>
-          <w:p>
-            <w:pPr>
-              <w:jc w:val="right"/>
-              <w:rPr>
-                <w:rFonts w:ascii="Arial" w:hAnsi="Arial" w:cs="Arial"/>
-                <w:sz w:val="20"/>
-                <w:szCs w:val="20"/>
-              </w:rPr>
-            </w:pPr>
-            <w:proofErr w:type="spellStart"/>
-            <w:r>
-              <w:rPr>
-                <w:rFonts w:ascii="Arial" w:hAnsi="Arial" w:cs="Arial"/>
-                <w:sz w:val="20"/>
-                <w:szCs w:val="20"/>
-              </w:rPr>
-              <w:t>Postconditions</w:t>
-            </w:r>
-            <w:proofErr w:type="spellEnd"/>
-            <w:r>
-              <w:rPr>
-                <w:rFonts w:ascii="Arial" w:hAnsi="Arial" w:cs="Arial"/>
-                <w:sz w:val="20"/>
-                <w:szCs w:val="20"/>
-              </w:rPr>
-              <w:t>:</w:t>
-            </w:r>
-          </w:p>
-        </w:tc>
-        <w:tc>
-          <w:tcPr>
-            <w:tcW w:w="6228" w:type="dxa"/>
-          </w:tcPr>
-          <w:p>
-            <w:pPr>
-              <w:numPr>
-                <w:ilvl w:val="0"/>
-                <w:numId w:val="21"/>
-              </w:numPr>
-              <w:rPr>
-                <w:rFonts w:ascii="Arial" w:hAnsi="Arial" w:cs="Arial"/>
-                <w:sz w:val="20"/>
-                <w:szCs w:val="20"/>
-              </w:rPr>
-            </w:pPr>
-            <w:r>
-              <w:rPr>
-                <w:rFonts w:ascii="Arial" w:hAnsi="Arial" w:cs="Arial"/>
-                <w:sz w:val="20"/>
-                <w:szCs w:val="20"/>
-              </w:rPr>
-              <w:t>Status of the survey is changed from “open” to “closed”.</w:t>
-            </w:r>
-          </w:p>
-          <w:p>
-            <w:pPr>
-              <w:numPr>
-                <w:ilvl w:val="0"/>
-                <w:numId w:val="21"/>
-              </w:numPr>
-              <w:rPr>
-                <w:rFonts w:ascii="Arial" w:hAnsi="Arial" w:cs="Arial"/>
-                <w:sz w:val="20"/>
-                <w:szCs w:val="20"/>
-              </w:rPr>
-            </w:pPr>
-            <w:r>
-              <w:rPr>
-                <w:rFonts w:ascii="Arial" w:hAnsi="Arial" w:cs="Arial"/>
-                <w:sz w:val="20"/>
-                <w:szCs w:val="20"/>
-              </w:rPr>
-              <w:t>Survey is closed successfully, and is not visible to anyone else.</w:t>
+              <w:t>Report generated successfully.</w:t>
             </w:r>
           </w:p>
         </w:tc>
@@ -32988,7 +32646,7 @@
               <w:pStyle w:val="ListParagraph"/>
               <w:numPr>
                 <w:ilvl w:val="1"/>
-                <w:numId w:val="50"/>
+                <w:numId w:val="51"/>
               </w:numPr>
               <w:rPr>
                 <w:rFonts w:ascii="Arial" w:hAnsi="Arial" w:cs="Arial"/>
@@ -33010,7 +32668,7 @@
                 <w:sz w:val="20"/>
                 <w:szCs w:val="20"/>
               </w:rPr>
-              <w:t xml:space="preserve"> initiates the “Close Survey” button on the navigation.</w:t>
+              <w:t xml:space="preserve"> initiates the “Generate Report” button.</w:t>
             </w:r>
           </w:p>
           <w:p>
@@ -33018,7 +32676,7 @@
               <w:pStyle w:val="ListParagraph"/>
               <w:numPr>
                 <w:ilvl w:val="1"/>
-                <w:numId w:val="50"/>
+                <w:numId w:val="51"/>
               </w:numPr>
               <w:rPr>
                 <w:rFonts w:ascii="Arial" w:hAnsi="Arial" w:cs="Arial"/>
@@ -33032,7 +32690,7 @@
                 <w:sz w:val="20"/>
                 <w:szCs w:val="20"/>
               </w:rPr>
-              <w:t>System displays all the details of the survey questions.</w:t>
+              <w:t>System generates the statistical report of the survey questions.</w:t>
             </w:r>
           </w:p>
           <w:p>
@@ -33040,7 +32698,7 @@
               <w:pStyle w:val="ListParagraph"/>
               <w:numPr>
                 <w:ilvl w:val="1"/>
-                <w:numId w:val="50"/>
+                <w:numId w:val="51"/>
               </w:numPr>
               <w:rPr>
                 <w:rFonts w:ascii="Arial" w:hAnsi="Arial" w:cs="Arial"/>
@@ -33062,7 +32720,7 @@
                 <w:sz w:val="20"/>
                 <w:szCs w:val="20"/>
               </w:rPr>
-              <w:t xml:space="preserve"> changes the status of the survey from “open” to “closed”.</w:t>
+              <w:t xml:space="preserve"> views the generated report and initiates the “Save Report” button.</w:t>
             </w:r>
           </w:p>
           <w:p>
@@ -33070,7 +32728,7 @@
               <w:pStyle w:val="ListParagraph"/>
               <w:numPr>
                 <w:ilvl w:val="1"/>
-                <w:numId w:val="50"/>
+                <w:numId w:val="51"/>
               </w:numPr>
               <w:rPr>
                 <w:rFonts w:ascii="Arial" w:hAnsi="Arial" w:cs="Arial"/>
@@ -33084,45 +32742,7 @@
                 <w:sz w:val="20"/>
                 <w:szCs w:val="20"/>
               </w:rPr>
-              <w:t xml:space="preserve">System prompts </w:t>
-            </w:r>
-            <w:r>
-              <w:rPr>
-                <w:rFonts w:ascii="Arial" w:hAnsi="Arial" w:cs="Arial"/>
-                <w:sz w:val="20"/>
-                <w:szCs w:val="20"/>
-              </w:rPr>
-              <w:t>Member</w:t>
-            </w:r>
-            <w:r>
-              <w:rPr>
-                <w:rFonts w:ascii="Arial" w:hAnsi="Arial" w:cs="Arial"/>
-                <w:sz w:val="20"/>
-                <w:szCs w:val="20"/>
-              </w:rPr>
-              <w:t xml:space="preserve"> to confirm the process.</w:t>
-            </w:r>
-          </w:p>
-          <w:p>
-            <w:pPr>
-              <w:pStyle w:val="ListParagraph"/>
-              <w:numPr>
-                <w:ilvl w:val="1"/>
-                <w:numId w:val="50"/>
-              </w:numPr>
-              <w:rPr>
-                <w:rFonts w:ascii="Arial" w:hAnsi="Arial" w:cs="Arial"/>
-                <w:sz w:val="20"/>
-                <w:szCs w:val="20"/>
-              </w:rPr>
-            </w:pPr>
-            <w:r>
-              <w:rPr>
-                <w:rFonts w:ascii="Arial" w:hAnsi="Arial" w:cs="Arial"/>
-                <w:sz w:val="20"/>
-                <w:szCs w:val="20"/>
-              </w:rPr>
-              <w:t>System displays a message showing the updated status of survey.</w:t>
+              <w:t>System saved the generated report.</w:t>
             </w:r>
           </w:p>
         </w:tc>
@@ -33219,32 +32839,32 @@
                 <w:szCs w:val="20"/>
                 <w:u w:val="single"/>
               </w:rPr>
-              <w:t xml:space="preserve"> exits page before saving.</w:t>
-            </w:r>
-          </w:p>
-          <w:p>
-            <w:pPr>
-              <w:rPr>
-                <w:rFonts w:ascii="Arial" w:hAnsi="Arial" w:cs="Arial"/>
-                <w:sz w:val="20"/>
-                <w:szCs w:val="20"/>
-              </w:rPr>
-            </w:pPr>
-            <w:r>
-              <w:rPr>
-                <w:rFonts w:ascii="Arial" w:hAnsi="Arial" w:cs="Arial"/>
-                <w:sz w:val="20"/>
-                <w:szCs w:val="20"/>
-              </w:rPr>
-              <w:t>UC011</w:t>
-            </w:r>
-            <w:r>
-              <w:rPr>
-                <w:rFonts w:ascii="Arial" w:hAnsi="Arial" w:cs="Arial"/>
-                <w:sz w:val="20"/>
-                <w:szCs w:val="20"/>
-              </w:rPr>
-              <w:t>.0.E.1 Use case ends and survey status not changed.</w:t>
+              <w:t xml:space="preserve"> exits page without initiating the “Save Report” button.</w:t>
+            </w:r>
+          </w:p>
+          <w:p>
+            <w:pPr>
+              <w:rPr>
+                <w:rFonts w:ascii="Arial" w:hAnsi="Arial" w:cs="Arial"/>
+                <w:sz w:val="20"/>
+                <w:szCs w:val="20"/>
+              </w:rPr>
+            </w:pPr>
+            <w:r>
+              <w:rPr>
+                <w:rFonts w:ascii="Arial" w:hAnsi="Arial" w:cs="Arial"/>
+                <w:sz w:val="20"/>
+                <w:szCs w:val="20"/>
+              </w:rPr>
+              <w:t>UC11</w:t>
+            </w:r>
+            <w:r>
+              <w:rPr>
+                <w:rFonts w:ascii="Arial" w:hAnsi="Arial" w:cs="Arial"/>
+                <w:sz w:val="20"/>
+                <w:szCs w:val="20"/>
+              </w:rPr>
+              <w:t>.0.E.1 Use case ends and report not generated.</w:t>
             </w:r>
           </w:p>
         </w:tc>
@@ -33592,7 +33212,15 @@
                 <w:sz w:val="20"/>
                 <w:szCs w:val="20"/>
               </w:rPr>
-              <w:t>UC12</w:t>
+              <w:t>UC1</w:t>
+            </w:r>
+            <w:r>
+              <w:rPr>
+                <w:rFonts w:ascii="Arial" w:hAnsi="Arial" w:cs="Arial"/>
+                <w:sz w:val="20"/>
+                <w:szCs w:val="20"/>
+              </w:rPr>
+              <w:t>2</w:t>
             </w:r>
           </w:p>
         </w:tc>
@@ -33640,7 +33268,7 @@
                 <w:sz w:val="20"/>
                 <w:szCs w:val="20"/>
               </w:rPr>
-              <w:t>Generate Survey Report</w:t>
+              <w:t>View Survey Report</w:t>
             </w:r>
           </w:p>
         </w:tc>
@@ -33681,6 +33309,14 @@
                 <w:szCs w:val="20"/>
               </w:rPr>
             </w:pPr>
+            <w:r>
+              <w:rPr>
+                <w:rFonts w:ascii="Arial" w:hAnsi="Arial" w:cs="Arial"/>
+                <w:sz w:val="20"/>
+                <w:szCs w:val="20"/>
+              </w:rPr>
+              <w:t xml:space="preserve">June </w:t>
+            </w:r>
             <w:proofErr w:type="spellStart"/>
             <w:r>
               <w:rPr>
@@ -33688,16 +33324,53 @@
                 <w:sz w:val="20"/>
                 <w:szCs w:val="20"/>
               </w:rPr>
-              <w:t>Peh</w:t>
+              <w:t>Quak</w:t>
             </w:r>
             <w:proofErr w:type="spellEnd"/>
-            <w:r>
-              <w:rPr>
-                <w:rFonts w:ascii="Arial" w:hAnsi="Arial" w:cs="Arial"/>
-                <w:sz w:val="20"/>
-                <w:szCs w:val="20"/>
-              </w:rPr>
-              <w:t xml:space="preserve"> Wei </w:t>
+          </w:p>
+        </w:tc>
+        <w:tc>
+          <w:tcPr>
+            <w:tcW w:w="1980" w:type="dxa"/>
+          </w:tcPr>
+          <w:p>
+            <w:pPr>
+              <w:jc w:val="right"/>
+              <w:rPr>
+                <w:rFonts w:ascii="Arial" w:hAnsi="Arial" w:cs="Arial"/>
+                <w:sz w:val="20"/>
+                <w:szCs w:val="20"/>
+              </w:rPr>
+            </w:pPr>
+            <w:r>
+              <w:rPr>
+                <w:rFonts w:ascii="Arial" w:hAnsi="Arial" w:cs="Arial"/>
+                <w:sz w:val="20"/>
+                <w:szCs w:val="20"/>
+              </w:rPr>
+              <w:t>Last Updated By:</w:t>
+            </w:r>
+          </w:p>
+        </w:tc>
+        <w:tc>
+          <w:tcPr>
+            <w:tcW w:w="2629" w:type="dxa"/>
+          </w:tcPr>
+          <w:p>
+            <w:pPr>
+              <w:rPr>
+                <w:rFonts w:ascii="Arial" w:hAnsi="Arial" w:cs="Arial"/>
+                <w:sz w:val="20"/>
+                <w:szCs w:val="20"/>
+              </w:rPr>
+            </w:pPr>
+            <w:r>
+              <w:rPr>
+                <w:rFonts w:ascii="Arial" w:hAnsi="Arial" w:cs="Arial"/>
+                <w:sz w:val="20"/>
+                <w:szCs w:val="20"/>
+              </w:rPr>
+              <w:t xml:space="preserve">June </w:t>
             </w:r>
             <w:proofErr w:type="spellStart"/>
             <w:r>
@@ -33706,72 +33379,7 @@
                 <w:sz w:val="20"/>
                 <w:szCs w:val="20"/>
               </w:rPr>
-              <w:t>Leng</w:t>
-            </w:r>
-            <w:proofErr w:type="spellEnd"/>
-          </w:p>
-        </w:tc>
-        <w:tc>
-          <w:tcPr>
-            <w:tcW w:w="1980" w:type="dxa"/>
-          </w:tcPr>
-          <w:p>
-            <w:pPr>
-              <w:jc w:val="right"/>
-              <w:rPr>
-                <w:rFonts w:ascii="Arial" w:hAnsi="Arial" w:cs="Arial"/>
-                <w:sz w:val="20"/>
-                <w:szCs w:val="20"/>
-              </w:rPr>
-            </w:pPr>
-            <w:r>
-              <w:rPr>
-                <w:rFonts w:ascii="Arial" w:hAnsi="Arial" w:cs="Arial"/>
-                <w:sz w:val="20"/>
-                <w:szCs w:val="20"/>
-              </w:rPr>
-              <w:t>Last Updated By:</w:t>
-            </w:r>
-          </w:p>
-        </w:tc>
-        <w:tc>
-          <w:tcPr>
-            <w:tcW w:w="2629" w:type="dxa"/>
-          </w:tcPr>
-          <w:p>
-            <w:pPr>
-              <w:rPr>
-                <w:rFonts w:ascii="Arial" w:hAnsi="Arial" w:cs="Arial"/>
-                <w:sz w:val="20"/>
-                <w:szCs w:val="20"/>
-              </w:rPr>
-            </w:pPr>
-            <w:proofErr w:type="spellStart"/>
-            <w:r>
-              <w:rPr>
-                <w:rFonts w:ascii="Arial" w:hAnsi="Arial" w:cs="Arial"/>
-                <w:sz w:val="20"/>
-                <w:szCs w:val="20"/>
-              </w:rPr>
-              <w:t>Peh</w:t>
-            </w:r>
-            <w:proofErr w:type="spellEnd"/>
-            <w:r>
-              <w:rPr>
-                <w:rFonts w:ascii="Arial" w:hAnsi="Arial" w:cs="Arial"/>
-                <w:sz w:val="20"/>
-                <w:szCs w:val="20"/>
-              </w:rPr>
-              <w:t xml:space="preserve"> Wei </w:t>
-            </w:r>
-            <w:proofErr w:type="spellStart"/>
-            <w:r>
-              <w:rPr>
-                <w:rFonts w:ascii="Arial" w:hAnsi="Arial" w:cs="Arial"/>
-                <w:sz w:val="20"/>
-                <w:szCs w:val="20"/>
-              </w:rPr>
-              <w:t>Leng</w:t>
+              <w:t>Quak</w:t>
             </w:r>
             <w:proofErr w:type="spellEnd"/>
           </w:p>
@@ -33819,7 +33427,15 @@
                 <w:sz w:val="20"/>
                 <w:szCs w:val="20"/>
               </w:rPr>
-              <w:t>2 September 2012</w:t>
+              <w:t>3</w:t>
+            </w:r>
+            <w:r>
+              <w:rPr>
+                <w:rFonts w:ascii="Arial" w:hAnsi="Arial" w:cs="Arial"/>
+                <w:sz w:val="20"/>
+                <w:szCs w:val="20"/>
+              </w:rPr>
+              <w:t xml:space="preserve"> September 2012</w:t>
             </w:r>
           </w:p>
         </w:tc>
@@ -33864,7 +33480,15 @@
                 <w:sz w:val="20"/>
                 <w:szCs w:val="20"/>
               </w:rPr>
-              <w:t>2 September 2012</w:t>
+              <w:t>3</w:t>
+            </w:r>
+            <w:r>
+              <w:rPr>
+                <w:rFonts w:ascii="Arial" w:hAnsi="Arial" w:cs="Arial"/>
+                <w:sz w:val="20"/>
+                <w:szCs w:val="20"/>
+              </w:rPr>
+              <w:t xml:space="preserve"> September 2012</w:t>
             </w:r>
           </w:p>
         </w:tc>
@@ -33975,26 +33599,11 @@
             <w:r>
               <w:rPr>
                 <w:rFonts w:ascii="Arial" w:hAnsi="Arial" w:cs="Arial"/>
-                <w:sz w:val="20"/>
-                <w:szCs w:val="20"/>
-              </w:rPr>
-              <w:t xml:space="preserve">This use case allows </w:t>
-            </w:r>
-            <w:r>
-              <w:rPr>
-                <w:rFonts w:ascii="Arial" w:hAnsi="Arial" w:cs="Arial"/>
-                <w:sz w:val="20"/>
-                <w:szCs w:val="20"/>
-              </w:rPr>
-              <w:t>Member</w:t>
-            </w:r>
-            <w:r>
-              <w:rPr>
-                <w:rFonts w:ascii="Arial" w:hAnsi="Arial" w:cs="Arial"/>
-                <w:sz w:val="20"/>
-                <w:szCs w:val="20"/>
-              </w:rPr>
-              <w:t xml:space="preserve"> to generate the statistical report of the data collected.</w:t>
+                <w:color w:val="000000"/>
+                <w:sz w:val="20"/>
+                <w:szCs w:val="20"/>
+              </w:rPr>
+              <w:t>This use case allows users to view the generated report.</w:t>
             </w:r>
           </w:p>
         </w:tc>
@@ -34049,7 +33658,7 @@
                 <w:sz w:val="20"/>
                 <w:szCs w:val="20"/>
               </w:rPr>
-              <w:t xml:space="preserve"> initiates the generate report feature.</w:t>
+              <w:t xml:space="preserve"> initiates the view survey report feature.</w:t>
             </w:r>
           </w:p>
         </w:tc>
@@ -34086,7 +33695,7 @@
             <w:pPr>
               <w:numPr>
                 <w:ilvl w:val="0"/>
-                <w:numId w:val="20"/>
+                <w:numId w:val="37"/>
               </w:numPr>
               <w:rPr>
                 <w:rFonts w:ascii="Arial" w:hAnsi="Arial" w:cs="Arial"/>
@@ -34100,7 +33709,7 @@
                 <w:sz w:val="20"/>
                 <w:szCs w:val="20"/>
               </w:rPr>
-              <w:t>Survey must exist.</w:t>
+              <w:t>Report has to be generated.</w:t>
             </w:r>
           </w:p>
         </w:tc>
@@ -34147,21 +33756,22 @@
             <w:pPr>
               <w:numPr>
                 <w:ilvl w:val="0"/>
-                <w:numId w:val="22"/>
+                <w:numId w:val="38"/>
               </w:numPr>
-              <w:rPr>
-                <w:rFonts w:ascii="Arial" w:hAnsi="Arial" w:cs="Arial"/>
-                <w:sz w:val="20"/>
-                <w:szCs w:val="20"/>
-              </w:rPr>
-            </w:pPr>
-            <w:r>
-              <w:rPr>
-                <w:rFonts w:ascii="Arial" w:hAnsi="Arial" w:cs="Arial"/>
-                <w:sz w:val="20"/>
-                <w:szCs w:val="20"/>
-              </w:rPr>
-              <w:t>Report generated successfully.</w:t>
+              <w:ind w:left="349"/>
+              <w:rPr>
+                <w:rFonts w:ascii="Arial" w:hAnsi="Arial" w:cs="Arial"/>
+                <w:sz w:val="20"/>
+                <w:szCs w:val="20"/>
+              </w:rPr>
+            </w:pPr>
+            <w:r>
+              <w:rPr>
+                <w:rFonts w:ascii="Arial" w:hAnsi="Arial" w:cs="Arial"/>
+                <w:sz w:val="20"/>
+                <w:szCs w:val="20"/>
+              </w:rPr>
+              <w:t>Users are able to view the survey report that they have generated.</w:t>
             </w:r>
           </w:p>
         </w:tc>
@@ -34199,7 +33809,7 @@
               <w:pStyle w:val="ListParagraph"/>
               <w:numPr>
                 <w:ilvl w:val="1"/>
-                <w:numId w:val="51"/>
+                <w:numId w:val="52"/>
               </w:numPr>
               <w:rPr>
                 <w:rFonts w:ascii="Arial" w:hAnsi="Arial" w:cs="Arial"/>
@@ -34221,7 +33831,7 @@
                 <w:sz w:val="20"/>
                 <w:szCs w:val="20"/>
               </w:rPr>
-              <w:t xml:space="preserve"> initiates the “Generate Report” button.</w:t>
+              <w:t xml:space="preserve"> initiates the “View Survey Report” button.</w:t>
             </w:r>
           </w:p>
           <w:p>
@@ -34229,7 +33839,7 @@
               <w:pStyle w:val="ListParagraph"/>
               <w:numPr>
                 <w:ilvl w:val="1"/>
-                <w:numId w:val="51"/>
+                <w:numId w:val="52"/>
               </w:numPr>
               <w:rPr>
                 <w:rFonts w:ascii="Arial" w:hAnsi="Arial" w:cs="Arial"/>
@@ -34243,59 +33853,7 @@
                 <w:sz w:val="20"/>
                 <w:szCs w:val="20"/>
               </w:rPr>
-              <w:t>System generates the statistical report of the survey questions.</w:t>
-            </w:r>
-          </w:p>
-          <w:p>
-            <w:pPr>
-              <w:pStyle w:val="ListParagraph"/>
-              <w:numPr>
-                <w:ilvl w:val="1"/>
-                <w:numId w:val="51"/>
-              </w:numPr>
-              <w:rPr>
-                <w:rFonts w:ascii="Arial" w:hAnsi="Arial" w:cs="Arial"/>
-                <w:sz w:val="20"/>
-                <w:szCs w:val="20"/>
-              </w:rPr>
-            </w:pPr>
-            <w:r>
-              <w:rPr>
-                <w:rFonts w:ascii="Arial" w:hAnsi="Arial" w:cs="Arial"/>
-                <w:sz w:val="20"/>
-                <w:szCs w:val="20"/>
-              </w:rPr>
-              <w:t>Member</w:t>
-            </w:r>
-            <w:r>
-              <w:rPr>
-                <w:rFonts w:ascii="Arial" w:hAnsi="Arial" w:cs="Arial"/>
-                <w:sz w:val="20"/>
-                <w:szCs w:val="20"/>
-              </w:rPr>
-              <w:t xml:space="preserve"> views the generated report and initiates the “Save Report” button.</w:t>
-            </w:r>
-          </w:p>
-          <w:p>
-            <w:pPr>
-              <w:pStyle w:val="ListParagraph"/>
-              <w:numPr>
-                <w:ilvl w:val="1"/>
-                <w:numId w:val="51"/>
-              </w:numPr>
-              <w:rPr>
-                <w:rFonts w:ascii="Arial" w:hAnsi="Arial" w:cs="Arial"/>
-                <w:sz w:val="20"/>
-                <w:szCs w:val="20"/>
-              </w:rPr>
-            </w:pPr>
-            <w:r>
-              <w:rPr>
-                <w:rFonts w:ascii="Arial" w:hAnsi="Arial" w:cs="Arial"/>
-                <w:sz w:val="20"/>
-                <w:szCs w:val="20"/>
-              </w:rPr>
-              <w:t>System saved the generated report.</w:t>
+              <w:t>System displays details of the survey report – for example charts.</w:t>
             </w:r>
           </w:p>
         </w:tc>
@@ -34373,52 +33931,8 @@
                 <w:rFonts w:ascii="Arial" w:hAnsi="Arial" w:cs="Arial"/>
                 <w:sz w:val="20"/>
                 <w:szCs w:val="20"/>
-                <w:u w:val="single"/>
-              </w:rPr>
-            </w:pPr>
-            <w:r>
-              <w:rPr>
-                <w:rFonts w:ascii="Arial" w:hAnsi="Arial" w:cs="Arial"/>
-                <w:sz w:val="20"/>
-                <w:szCs w:val="20"/>
-                <w:u w:val="single"/>
-              </w:rPr>
-              <w:t>Member</w:t>
-            </w:r>
-            <w:r>
-              <w:rPr>
-                <w:rFonts w:ascii="Arial" w:hAnsi="Arial" w:cs="Arial"/>
-                <w:sz w:val="20"/>
-                <w:szCs w:val="20"/>
-                <w:u w:val="single"/>
-              </w:rPr>
-              <w:t xml:space="preserve"> exits page without initiating the “Save Report” button.</w:t>
-            </w:r>
-          </w:p>
-          <w:p>
-            <w:pPr>
-              <w:rPr>
-                <w:rFonts w:ascii="Arial" w:hAnsi="Arial" w:cs="Arial"/>
-                <w:sz w:val="20"/>
-                <w:szCs w:val="20"/>
-              </w:rPr>
-            </w:pPr>
-            <w:r>
-              <w:rPr>
-                <w:rFonts w:ascii="Arial" w:hAnsi="Arial" w:cs="Arial"/>
-                <w:sz w:val="20"/>
-                <w:szCs w:val="20"/>
-              </w:rPr>
-              <w:t>UC12</w:t>
-            </w:r>
-            <w:r>
-              <w:rPr>
-                <w:rFonts w:ascii="Arial" w:hAnsi="Arial" w:cs="Arial"/>
-                <w:sz w:val="20"/>
-                <w:szCs w:val="20"/>
-              </w:rPr>
-              <w:t>.0.E.1 Use case ends and report not generated.</w:t>
-            </w:r>
+              </w:rPr>
+            </w:pPr>
           </w:p>
         </w:tc>
       </w:tr>
@@ -34458,6 +33972,22 @@
                 <w:szCs w:val="20"/>
               </w:rPr>
             </w:pPr>
+            <w:r>
+              <w:rPr>
+                <w:rFonts w:ascii="Arial" w:hAnsi="Arial" w:cs="Arial"/>
+                <w:sz w:val="20"/>
+                <w:szCs w:val="20"/>
+              </w:rPr>
+              <w:t>UC11</w:t>
+            </w:r>
+            <w:r>
+              <w:rPr>
+                <w:rFonts w:ascii="Arial" w:hAnsi="Arial" w:cs="Arial"/>
+                <w:sz w:val="20"/>
+                <w:szCs w:val="20"/>
+              </w:rPr>
+              <w:t xml:space="preserve"> Generate Survey Report</w:t>
+            </w:r>
           </w:p>
         </w:tc>
       </w:tr>
@@ -34765,7 +34295,15 @@
                 <w:sz w:val="20"/>
                 <w:szCs w:val="20"/>
               </w:rPr>
-              <w:t>UC13</w:t>
+              <w:t>UC1</w:t>
+            </w:r>
+            <w:r>
+              <w:rPr>
+                <w:rFonts w:ascii="Arial" w:hAnsi="Arial" w:cs="Arial"/>
+                <w:sz w:val="20"/>
+                <w:szCs w:val="20"/>
+              </w:rPr>
+              <w:t>3</w:t>
             </w:r>
           </w:p>
         </w:tc>
@@ -34813,7 +34351,7 @@
                 <w:sz w:val="20"/>
                 <w:szCs w:val="20"/>
               </w:rPr>
-              <w:t>View Survey Report</w:t>
+              <w:t>Export Survey Results</w:t>
             </w:r>
           </w:p>
         </w:tc>
@@ -34860,7 +34398,7 @@
                 <w:sz w:val="20"/>
                 <w:szCs w:val="20"/>
               </w:rPr>
-              <w:t xml:space="preserve">June </w:t>
+              <w:t xml:space="preserve">Wesley </w:t>
             </w:r>
             <w:proofErr w:type="spellStart"/>
             <w:r>
@@ -34869,7 +34407,7 @@
                 <w:sz w:val="20"/>
                 <w:szCs w:val="20"/>
               </w:rPr>
-              <w:t>Quak</w:t>
+              <w:t>Djingga</w:t>
             </w:r>
             <w:proofErr w:type="spellEnd"/>
           </w:p>
@@ -34915,7 +34453,7 @@
                 <w:sz w:val="20"/>
                 <w:szCs w:val="20"/>
               </w:rPr>
-              <w:t xml:space="preserve">June </w:t>
+              <w:t xml:space="preserve">Wesley </w:t>
             </w:r>
             <w:proofErr w:type="spellStart"/>
             <w:r>
@@ -34924,7 +34462,7 @@
                 <w:sz w:val="20"/>
                 <w:szCs w:val="20"/>
               </w:rPr>
-              <w:t>Quak</w:t>
+              <w:t>Djingga</w:t>
             </w:r>
             <w:proofErr w:type="spellEnd"/>
           </w:p>
@@ -34972,15 +34510,7 @@
                 <w:sz w:val="20"/>
                 <w:szCs w:val="20"/>
               </w:rPr>
-              <w:t>3</w:t>
-            </w:r>
-            <w:r>
-              <w:rPr>
-                <w:rFonts w:ascii="Arial" w:hAnsi="Arial" w:cs="Arial"/>
-                <w:sz w:val="20"/>
-                <w:szCs w:val="20"/>
-              </w:rPr>
-              <w:t xml:space="preserve"> September 2012</w:t>
+              <w:t>2 September 2012</w:t>
             </w:r>
           </w:p>
         </w:tc>
@@ -35025,15 +34555,7 @@
                 <w:sz w:val="20"/>
                 <w:szCs w:val="20"/>
               </w:rPr>
-              <w:t>3</w:t>
-            </w:r>
-            <w:r>
-              <w:rPr>
-                <w:rFonts w:ascii="Arial" w:hAnsi="Arial" w:cs="Arial"/>
-                <w:sz w:val="20"/>
-                <w:szCs w:val="20"/>
-              </w:rPr>
-              <w:t xml:space="preserve"> September 2012</w:t>
+              <w:t>2 September 2012</w:t>
             </w:r>
           </w:p>
         </w:tc>
@@ -35144,11 +34666,26 @@
             <w:r>
               <w:rPr>
                 <w:rFonts w:ascii="Arial" w:hAnsi="Arial" w:cs="Arial"/>
-                <w:color w:val="000000"/>
-                <w:sz w:val="20"/>
-                <w:szCs w:val="20"/>
-              </w:rPr>
-              <w:t>This use case allows users to view the generated report.</w:t>
+                <w:sz w:val="20"/>
+                <w:szCs w:val="20"/>
+              </w:rPr>
+              <w:t xml:space="preserve">The export results use case will allow the </w:t>
+            </w:r>
+            <w:r>
+              <w:rPr>
+                <w:rFonts w:ascii="Arial" w:hAnsi="Arial" w:cs="Arial"/>
+                <w:sz w:val="20"/>
+                <w:szCs w:val="20"/>
+              </w:rPr>
+              <w:t>Member</w:t>
+            </w:r>
+            <w:r>
+              <w:rPr>
+                <w:rFonts w:ascii="Arial" w:hAnsi="Arial" w:cs="Arial"/>
+                <w:sz w:val="20"/>
+                <w:szCs w:val="20"/>
+              </w:rPr>
+              <w:t xml:space="preserve"> to generate report of the result in Excel, Word, or other types of file that is selected.</w:t>
             </w:r>
           </w:p>
         </w:tc>
@@ -35203,7 +34740,7 @@
                 <w:sz w:val="20"/>
                 <w:szCs w:val="20"/>
               </w:rPr>
-              <w:t xml:space="preserve"> initiates the view survey report feature.</w:t>
+              <w:t xml:space="preserve"> initiates the export button.</w:t>
             </w:r>
           </w:p>
         </w:tc>
@@ -35240,21 +34777,78 @@
             <w:pPr>
               <w:numPr>
                 <w:ilvl w:val="0"/>
-                <w:numId w:val="37"/>
+                <w:numId w:val="29"/>
               </w:numPr>
-              <w:rPr>
-                <w:rFonts w:ascii="Arial" w:hAnsi="Arial" w:cs="Arial"/>
-                <w:sz w:val="20"/>
-                <w:szCs w:val="20"/>
-              </w:rPr>
-            </w:pPr>
-            <w:r>
-              <w:rPr>
-                <w:rFonts w:ascii="Arial" w:hAnsi="Arial" w:cs="Arial"/>
-                <w:sz w:val="20"/>
-                <w:szCs w:val="20"/>
-              </w:rPr>
-              <w:t>Report has to be generated.</w:t>
+              <w:ind w:left="349"/>
+              <w:contextualSpacing/>
+              <w:rPr>
+                <w:rFonts w:ascii="Arial" w:hAnsi="Arial" w:cs="Arial"/>
+                <w:sz w:val="20"/>
+                <w:szCs w:val="20"/>
+              </w:rPr>
+            </w:pPr>
+            <w:r>
+              <w:rPr>
+                <w:rFonts w:ascii="Arial" w:hAnsi="Arial" w:cs="Arial"/>
+                <w:sz w:val="20"/>
+                <w:szCs w:val="20"/>
+              </w:rPr>
+              <w:t xml:space="preserve">The </w:t>
+            </w:r>
+            <w:r>
+              <w:rPr>
+                <w:rFonts w:ascii="Arial" w:hAnsi="Arial" w:cs="Arial"/>
+                <w:sz w:val="20"/>
+                <w:szCs w:val="20"/>
+              </w:rPr>
+              <w:t>Member</w:t>
+            </w:r>
+            <w:r>
+              <w:rPr>
+                <w:rFonts w:ascii="Arial" w:hAnsi="Arial" w:cs="Arial"/>
+                <w:sz w:val="20"/>
+                <w:szCs w:val="20"/>
+              </w:rPr>
+              <w:t xml:space="preserve"> has to be logged in.</w:t>
+            </w:r>
+          </w:p>
+          <w:p>
+            <w:pPr>
+              <w:numPr>
+                <w:ilvl w:val="0"/>
+                <w:numId w:val="29"/>
+              </w:numPr>
+              <w:ind w:left="349"/>
+              <w:contextualSpacing/>
+              <w:rPr>
+                <w:rFonts w:ascii="Arial" w:hAnsi="Arial" w:cs="Arial"/>
+                <w:sz w:val="20"/>
+                <w:szCs w:val="20"/>
+              </w:rPr>
+            </w:pPr>
+            <w:r>
+              <w:rPr>
+                <w:rFonts w:ascii="Arial" w:hAnsi="Arial" w:cs="Arial"/>
+                <w:sz w:val="20"/>
+                <w:szCs w:val="20"/>
+              </w:rPr>
+              <w:t xml:space="preserve">The </w:t>
+            </w:r>
+            <w:r>
+              <w:rPr>
+                <w:rFonts w:ascii="Arial" w:hAnsi="Arial" w:cs="Arial"/>
+                <w:sz w:val="20"/>
+                <w:szCs w:val="20"/>
+              </w:rPr>
+              <w:t>Member</w:t>
+            </w:r>
+            <w:r>
+              <w:rPr>
+                <w:rFonts w:ascii="Arial" w:hAnsi="Arial" w:cs="Arial"/>
+                <w:sz w:val="20"/>
+                <w:szCs w:val="20"/>
+              </w:rPr>
+              <w:t xml:space="preserve"> has to have a survey created before. Status has to be “closed” when exporting.</w:t>
             </w:r>
           </w:p>
         </w:tc>
@@ -35301,7 +34895,7 @@
             <w:pPr>
               <w:numPr>
                 <w:ilvl w:val="0"/>
-                <w:numId w:val="38"/>
+                <w:numId w:val="30"/>
               </w:numPr>
               <w:ind w:left="349"/>
               <w:rPr>
@@ -35316,7 +34910,7 @@
                 <w:sz w:val="20"/>
                 <w:szCs w:val="20"/>
               </w:rPr>
-              <w:t>Users are able to view the survey report that they have generated.</w:t>
+              <w:t>The survey result is generated in a specified format.</w:t>
             </w:r>
           </w:p>
         </w:tc>
@@ -35354,7 +34948,7 @@
               <w:pStyle w:val="ListParagraph"/>
               <w:numPr>
                 <w:ilvl w:val="1"/>
-                <w:numId w:val="52"/>
+                <w:numId w:val="53"/>
               </w:numPr>
               <w:rPr>
                 <w:rFonts w:ascii="Arial" w:hAnsi="Arial" w:cs="Arial"/>
@@ -35368,6 +34962,14 @@
                 <w:sz w:val="20"/>
                 <w:szCs w:val="20"/>
               </w:rPr>
+              <w:t xml:space="preserve">The </w:t>
+            </w:r>
+            <w:r>
+              <w:rPr>
+                <w:rFonts w:ascii="Arial" w:hAnsi="Arial" w:cs="Arial"/>
+                <w:sz w:val="20"/>
+                <w:szCs w:val="20"/>
+              </w:rPr>
               <w:t>Member</w:t>
             </w:r>
             <w:r>
@@ -35376,7 +34978,7 @@
                 <w:sz w:val="20"/>
                 <w:szCs w:val="20"/>
               </w:rPr>
-              <w:t xml:space="preserve"> initiates the “View Survey Report” button.</w:t>
+              <w:t xml:space="preserve"> will choose which file format the survey will be exported as.</w:t>
             </w:r>
           </w:p>
           <w:p>
@@ -35384,7 +34986,7 @@
               <w:pStyle w:val="ListParagraph"/>
               <w:numPr>
                 <w:ilvl w:val="1"/>
-                <w:numId w:val="52"/>
+                <w:numId w:val="53"/>
               </w:numPr>
               <w:rPr>
                 <w:rFonts w:ascii="Arial" w:hAnsi="Arial" w:cs="Arial"/>
@@ -35398,7 +35000,113 @@
                 <w:sz w:val="20"/>
                 <w:szCs w:val="20"/>
               </w:rPr>
-              <w:t>System displays details of the survey report – for example charts.</w:t>
+              <w:t xml:space="preserve">The </w:t>
+            </w:r>
+            <w:r>
+              <w:rPr>
+                <w:rFonts w:ascii="Arial" w:hAnsi="Arial" w:cs="Arial"/>
+                <w:sz w:val="20"/>
+                <w:szCs w:val="20"/>
+              </w:rPr>
+              <w:t>Member</w:t>
+            </w:r>
+            <w:r>
+              <w:rPr>
+                <w:rFonts w:ascii="Arial" w:hAnsi="Arial" w:cs="Arial"/>
+                <w:sz w:val="20"/>
+                <w:szCs w:val="20"/>
+              </w:rPr>
+              <w:t xml:space="preserve"> will choose what type of data format the survey will show.</w:t>
+            </w:r>
+          </w:p>
+          <w:p>
+            <w:pPr>
+              <w:pStyle w:val="ListParagraph"/>
+              <w:numPr>
+                <w:ilvl w:val="1"/>
+                <w:numId w:val="53"/>
+              </w:numPr>
+              <w:rPr>
+                <w:rFonts w:ascii="Arial" w:hAnsi="Arial" w:cs="Arial"/>
+                <w:sz w:val="20"/>
+                <w:szCs w:val="20"/>
+              </w:rPr>
+            </w:pPr>
+            <w:r>
+              <w:rPr>
+                <w:rFonts w:ascii="Arial" w:hAnsi="Arial" w:cs="Arial"/>
+                <w:sz w:val="20"/>
+                <w:szCs w:val="20"/>
+              </w:rPr>
+              <w:t>Member</w:t>
+            </w:r>
+            <w:r>
+              <w:rPr>
+                <w:rFonts w:ascii="Arial" w:hAnsi="Arial" w:cs="Arial"/>
+                <w:sz w:val="20"/>
+                <w:szCs w:val="20"/>
+              </w:rPr>
+              <w:t xml:space="preserve"> will also filter what kind of information (specific questions or answers) will be exported.</w:t>
+            </w:r>
+          </w:p>
+          <w:p>
+            <w:pPr>
+              <w:pStyle w:val="ListParagraph"/>
+              <w:numPr>
+                <w:ilvl w:val="1"/>
+                <w:numId w:val="53"/>
+              </w:numPr>
+              <w:rPr>
+                <w:rFonts w:ascii="Arial" w:hAnsi="Arial" w:cs="Arial"/>
+                <w:sz w:val="20"/>
+                <w:szCs w:val="20"/>
+              </w:rPr>
+            </w:pPr>
+            <w:r>
+              <w:rPr>
+                <w:rFonts w:ascii="Arial" w:hAnsi="Arial" w:cs="Arial"/>
+                <w:sz w:val="20"/>
+                <w:szCs w:val="20"/>
+              </w:rPr>
+              <w:t>The system will generate the specified report in the chosen format.</w:t>
+            </w:r>
+          </w:p>
+          <w:p>
+            <w:pPr>
+              <w:pStyle w:val="ListParagraph"/>
+              <w:numPr>
+                <w:ilvl w:val="1"/>
+                <w:numId w:val="53"/>
+              </w:numPr>
+              <w:rPr>
+                <w:rFonts w:ascii="Arial" w:hAnsi="Arial" w:cs="Arial"/>
+                <w:sz w:val="20"/>
+                <w:szCs w:val="20"/>
+              </w:rPr>
+            </w:pPr>
+            <w:r>
+              <w:rPr>
+                <w:rFonts w:ascii="Arial" w:hAnsi="Arial" w:cs="Arial"/>
+                <w:sz w:val="20"/>
+                <w:szCs w:val="20"/>
+              </w:rPr>
+              <w:t xml:space="preserve">The system will prompt the </w:t>
+            </w:r>
+            <w:r>
+              <w:rPr>
+                <w:rFonts w:ascii="Arial" w:hAnsi="Arial" w:cs="Arial"/>
+                <w:sz w:val="20"/>
+                <w:szCs w:val="20"/>
+              </w:rPr>
+              <w:t>Member</w:t>
+            </w:r>
+            <w:r>
+              <w:rPr>
+                <w:rFonts w:ascii="Arial" w:hAnsi="Arial" w:cs="Arial"/>
+                <w:sz w:val="20"/>
+                <w:szCs w:val="20"/>
+              </w:rPr>
+              <w:t xml:space="preserve"> to save the exported survey report.</w:t>
             </w:r>
           </w:p>
         </w:tc>
@@ -35476,8 +35184,130 @@
                 <w:rFonts w:ascii="Arial" w:hAnsi="Arial" w:cs="Arial"/>
                 <w:sz w:val="20"/>
                 <w:szCs w:val="20"/>
-              </w:rPr>
-            </w:pPr>
+                <w:u w:val="single"/>
+              </w:rPr>
+            </w:pPr>
+            <w:r>
+              <w:rPr>
+                <w:rFonts w:ascii="Arial" w:hAnsi="Arial" w:cs="Arial"/>
+                <w:sz w:val="20"/>
+                <w:szCs w:val="20"/>
+                <w:u w:val="single"/>
+              </w:rPr>
+              <w:t>Member</w:t>
+            </w:r>
+            <w:r>
+              <w:rPr>
+                <w:rFonts w:ascii="Arial" w:hAnsi="Arial" w:cs="Arial"/>
+                <w:sz w:val="20"/>
+                <w:szCs w:val="20"/>
+                <w:u w:val="single"/>
+              </w:rPr>
+              <w:t xml:space="preserve"> cancellation</w:t>
+            </w:r>
+          </w:p>
+          <w:p>
+            <w:pPr>
+              <w:rPr>
+                <w:rFonts w:ascii="Arial" w:hAnsi="Arial" w:cs="Arial"/>
+                <w:sz w:val="20"/>
+                <w:szCs w:val="20"/>
+              </w:rPr>
+            </w:pPr>
+            <w:r>
+              <w:rPr>
+                <w:rFonts w:ascii="Arial" w:hAnsi="Arial" w:cs="Arial"/>
+                <w:sz w:val="20"/>
+                <w:szCs w:val="20"/>
+              </w:rPr>
+              <w:t>UC13</w:t>
+            </w:r>
+            <w:r>
+              <w:rPr>
+                <w:rFonts w:ascii="Arial" w:hAnsi="Arial" w:cs="Arial"/>
+                <w:sz w:val="20"/>
+                <w:szCs w:val="20"/>
+              </w:rPr>
+              <w:t xml:space="preserve">.0.E.1 </w:t>
+            </w:r>
+            <w:r>
+              <w:rPr>
+                <w:rFonts w:ascii="Arial" w:hAnsi="Arial" w:cs="Arial"/>
+                <w:sz w:val="20"/>
+                <w:szCs w:val="20"/>
+              </w:rPr>
+              <w:t>Member</w:t>
+            </w:r>
+            <w:r>
+              <w:rPr>
+                <w:rFonts w:ascii="Arial" w:hAnsi="Arial" w:cs="Arial"/>
+                <w:sz w:val="20"/>
+                <w:szCs w:val="20"/>
+              </w:rPr>
+              <w:t xml:space="preserve"> case ends and account is not updated.</w:t>
+            </w:r>
+          </w:p>
+          <w:p>
+            <w:pPr>
+              <w:rPr>
+                <w:rFonts w:ascii="Arial" w:hAnsi="Arial" w:cs="Arial"/>
+                <w:sz w:val="20"/>
+                <w:szCs w:val="20"/>
+              </w:rPr>
+            </w:pPr>
+          </w:p>
+          <w:p>
+            <w:pPr>
+              <w:rPr>
+                <w:rFonts w:ascii="Arial" w:hAnsi="Arial" w:cs="Arial"/>
+                <w:sz w:val="20"/>
+                <w:szCs w:val="20"/>
+                <w:u w:val="single"/>
+              </w:rPr>
+            </w:pPr>
+            <w:r>
+              <w:rPr>
+                <w:rFonts w:ascii="Arial" w:hAnsi="Arial" w:cs="Arial"/>
+                <w:sz w:val="20"/>
+                <w:szCs w:val="20"/>
+                <w:u w:val="single"/>
+              </w:rPr>
+              <w:t>Member</w:t>
+            </w:r>
+            <w:r>
+              <w:rPr>
+                <w:rFonts w:ascii="Arial" w:hAnsi="Arial" w:cs="Arial"/>
+                <w:sz w:val="20"/>
+                <w:szCs w:val="20"/>
+                <w:u w:val="single"/>
+              </w:rPr>
+              <w:t xml:space="preserve"> exits page before closing</w:t>
+            </w:r>
+          </w:p>
+          <w:p>
+            <w:pPr>
+              <w:rPr>
+                <w:rFonts w:ascii="Arial" w:hAnsi="Arial" w:cs="Arial"/>
+                <w:sz w:val="20"/>
+                <w:szCs w:val="20"/>
+              </w:rPr>
+            </w:pPr>
+            <w:r>
+              <w:rPr>
+                <w:rFonts w:ascii="Arial" w:hAnsi="Arial" w:cs="Arial"/>
+                <w:sz w:val="20"/>
+                <w:szCs w:val="20"/>
+              </w:rPr>
+              <w:t>UC13</w:t>
+            </w:r>
+            <w:r>
+              <w:rPr>
+                <w:rFonts w:ascii="Arial" w:hAnsi="Arial" w:cs="Arial"/>
+                <w:sz w:val="20"/>
+                <w:szCs w:val="20"/>
+              </w:rPr>
+              <w:t>.0.E.2 The process will be cancelled, thus the report will not be generated.</w:t>
+            </w:r>
           </w:p>
         </w:tc>
       </w:tr>
@@ -35523,15 +35353,23 @@
                 <w:sz w:val="20"/>
                 <w:szCs w:val="20"/>
               </w:rPr>
-              <w:t>UC12</w:t>
-            </w:r>
-            <w:r>
-              <w:rPr>
-                <w:rFonts w:ascii="Arial" w:hAnsi="Arial" w:cs="Arial"/>
-                <w:sz w:val="20"/>
-                <w:szCs w:val="20"/>
-              </w:rPr>
-              <w:t xml:space="preserve"> Generate Survey Report</w:t>
+              <w:t>UC11</w:t>
+            </w:r>
+            <w:r>
+              <w:rPr>
+                <w:rFonts w:ascii="Arial" w:hAnsi="Arial" w:cs="Arial"/>
+                <w:sz w:val="20"/>
+                <w:szCs w:val="20"/>
+              </w:rPr>
+              <w:t xml:space="preserve"> </w:t>
+            </w:r>
+            <w:r>
+              <w:rPr>
+                <w:rFonts w:ascii="Arial" w:hAnsi="Arial" w:cs="Arial"/>
+                <w:sz w:val="20"/>
+                <w:szCs w:val="20"/>
+              </w:rPr>
+              <w:t>Generate Survey Report</w:t>
             </w:r>
           </w:p>
         </w:tc>
@@ -35840,7 +35678,15 @@
                 <w:sz w:val="20"/>
                 <w:szCs w:val="20"/>
               </w:rPr>
-              <w:t>UC14</w:t>
+              <w:t>UC1</w:t>
+            </w:r>
+            <w:r>
+              <w:rPr>
+                <w:rFonts w:ascii="Arial" w:hAnsi="Arial" w:cs="Arial"/>
+                <w:sz w:val="20"/>
+                <w:szCs w:val="20"/>
+              </w:rPr>
+              <w:t>4</w:t>
             </w:r>
           </w:p>
         </w:tc>
@@ -35888,7 +35734,7 @@
                 <w:sz w:val="20"/>
                 <w:szCs w:val="20"/>
               </w:rPr>
-              <w:t>Export Survey Results</w:t>
+              <w:t>Submit Survey</w:t>
             </w:r>
           </w:p>
         </w:tc>
@@ -35935,7 +35781,7 @@
                 <w:sz w:val="20"/>
                 <w:szCs w:val="20"/>
               </w:rPr>
-              <w:t xml:space="preserve">Wesley </w:t>
+              <w:t xml:space="preserve">June </w:t>
             </w:r>
             <w:proofErr w:type="spellStart"/>
             <w:r>
@@ -35944,7 +35790,7 @@
                 <w:sz w:val="20"/>
                 <w:szCs w:val="20"/>
               </w:rPr>
-              <w:t>Djingga</w:t>
+              <w:t>Quak</w:t>
             </w:r>
             <w:proofErr w:type="spellEnd"/>
           </w:p>
@@ -35990,7 +35836,7 @@
                 <w:sz w:val="20"/>
                 <w:szCs w:val="20"/>
               </w:rPr>
-              <w:t xml:space="preserve">Wesley </w:t>
+              <w:t xml:space="preserve">June </w:t>
             </w:r>
             <w:proofErr w:type="spellStart"/>
             <w:r>
@@ -35999,7 +35845,7 @@
                 <w:sz w:val="20"/>
                 <w:szCs w:val="20"/>
               </w:rPr>
-              <w:t>Djingga</w:t>
+              <w:t>Quak</w:t>
             </w:r>
             <w:proofErr w:type="spellEnd"/>
           </w:p>
@@ -36159,7 +36005,7 @@
                 <w:sz w:val="20"/>
                 <w:szCs w:val="20"/>
               </w:rPr>
-              <w:t>Member</w:t>
+              <w:t>Respondent</w:t>
             </w:r>
           </w:p>
         </w:tc>
@@ -36206,23 +36052,7 @@
                 <w:sz w:val="20"/>
                 <w:szCs w:val="20"/>
               </w:rPr>
-              <w:t xml:space="preserve">The export results use case will allow the </w:t>
-            </w:r>
-            <w:r>
-              <w:rPr>
-                <w:rFonts w:ascii="Arial" w:hAnsi="Arial" w:cs="Arial"/>
-                <w:sz w:val="20"/>
-                <w:szCs w:val="20"/>
-              </w:rPr>
-              <w:t>Member</w:t>
-            </w:r>
-            <w:r>
-              <w:rPr>
-                <w:rFonts w:ascii="Arial" w:hAnsi="Arial" w:cs="Arial"/>
-                <w:sz w:val="20"/>
-                <w:szCs w:val="20"/>
-              </w:rPr>
-              <w:t xml:space="preserve"> to generate report of the result in Excel, Word, or other types of file that is selected.</w:t>
+              <w:t>This use case documents the process of respondents submitting the survey upon survey completion.</w:t>
             </w:r>
           </w:p>
         </w:tc>
@@ -36269,15 +36099,7 @@
                 <w:sz w:val="20"/>
                 <w:szCs w:val="20"/>
               </w:rPr>
-              <w:t>Member</w:t>
-            </w:r>
-            <w:r>
-              <w:rPr>
-                <w:rFonts w:ascii="Arial" w:hAnsi="Arial" w:cs="Arial"/>
-                <w:sz w:val="20"/>
-                <w:szCs w:val="20"/>
-              </w:rPr>
-              <w:t xml:space="preserve"> initiates the export button.</w:t>
+              <w:t>Respondent initiates the submit button.</w:t>
             </w:r>
           </w:p>
         </w:tc>
@@ -36314,140 +36136,82 @@
             <w:pPr>
               <w:numPr>
                 <w:ilvl w:val="0"/>
-                <w:numId w:val="29"/>
+                <w:numId w:val="16"/>
               </w:numPr>
-              <w:ind w:left="349"/>
-              <w:contextualSpacing/>
-              <w:rPr>
-                <w:rFonts w:ascii="Arial" w:hAnsi="Arial" w:cs="Arial"/>
-                <w:sz w:val="20"/>
-                <w:szCs w:val="20"/>
-              </w:rPr>
-            </w:pPr>
-            <w:r>
-              <w:rPr>
-                <w:rFonts w:ascii="Arial" w:hAnsi="Arial" w:cs="Arial"/>
-                <w:sz w:val="20"/>
-                <w:szCs w:val="20"/>
-              </w:rPr>
-              <w:t xml:space="preserve">The </w:t>
-            </w:r>
-            <w:r>
-              <w:rPr>
-                <w:rFonts w:ascii="Arial" w:hAnsi="Arial" w:cs="Arial"/>
-                <w:sz w:val="20"/>
-                <w:szCs w:val="20"/>
-              </w:rPr>
-              <w:t>Member</w:t>
-            </w:r>
-            <w:r>
-              <w:rPr>
-                <w:rFonts w:ascii="Arial" w:hAnsi="Arial" w:cs="Arial"/>
-                <w:sz w:val="20"/>
-                <w:szCs w:val="20"/>
-              </w:rPr>
-              <w:t xml:space="preserve"> has to be logged in.</w:t>
-            </w:r>
-          </w:p>
+              <w:rPr>
+                <w:rFonts w:ascii="Arial" w:hAnsi="Arial" w:cs="Arial"/>
+                <w:sz w:val="20"/>
+                <w:szCs w:val="20"/>
+              </w:rPr>
+            </w:pPr>
+            <w:r>
+              <w:rPr>
+                <w:rFonts w:ascii="Arial" w:hAnsi="Arial" w:cs="Arial"/>
+                <w:sz w:val="20"/>
+                <w:szCs w:val="20"/>
+              </w:rPr>
+              <w:t>Respondent must have completed all required-to-do questions.</w:t>
+            </w:r>
+          </w:p>
+        </w:tc>
+      </w:tr>
+      <w:tr>
+        <w:tc>
+          <w:tcPr>
+            <w:tcW w:w="2628" w:type="dxa"/>
+          </w:tcPr>
+          <w:p>
+            <w:pPr>
+              <w:jc w:val="right"/>
+              <w:rPr>
+                <w:rFonts w:ascii="Arial" w:hAnsi="Arial" w:cs="Arial"/>
+                <w:sz w:val="20"/>
+                <w:szCs w:val="20"/>
+              </w:rPr>
+            </w:pPr>
+            <w:proofErr w:type="spellStart"/>
+            <w:r>
+              <w:rPr>
+                <w:rFonts w:ascii="Arial" w:hAnsi="Arial" w:cs="Arial"/>
+                <w:sz w:val="20"/>
+                <w:szCs w:val="20"/>
+              </w:rPr>
+              <w:t>Postconditions</w:t>
+            </w:r>
+            <w:proofErr w:type="spellEnd"/>
+            <w:r>
+              <w:rPr>
+                <w:rFonts w:ascii="Arial" w:hAnsi="Arial" w:cs="Arial"/>
+                <w:sz w:val="20"/>
+                <w:szCs w:val="20"/>
+              </w:rPr>
+              <w:t>:</w:t>
+            </w:r>
+          </w:p>
+        </w:tc>
+        <w:tc>
+          <w:tcPr>
+            <w:tcW w:w="6228" w:type="dxa"/>
+          </w:tcPr>
           <w:p>
             <w:pPr>
               <w:numPr>
                 <w:ilvl w:val="0"/>
-                <w:numId w:val="29"/>
+                <w:numId w:val="23"/>
               </w:numPr>
-              <w:ind w:left="349"/>
-              <w:contextualSpacing/>
-              <w:rPr>
-                <w:rFonts w:ascii="Arial" w:hAnsi="Arial" w:cs="Arial"/>
-                <w:sz w:val="20"/>
-                <w:szCs w:val="20"/>
-              </w:rPr>
-            </w:pPr>
-            <w:r>
-              <w:rPr>
-                <w:rFonts w:ascii="Arial" w:hAnsi="Arial" w:cs="Arial"/>
-                <w:sz w:val="20"/>
-                <w:szCs w:val="20"/>
-              </w:rPr>
-              <w:t xml:space="preserve">The </w:t>
-            </w:r>
-            <w:r>
-              <w:rPr>
-                <w:rFonts w:ascii="Arial" w:hAnsi="Arial" w:cs="Arial"/>
-                <w:sz w:val="20"/>
-                <w:szCs w:val="20"/>
-              </w:rPr>
-              <w:t>Member</w:t>
-            </w:r>
-            <w:r>
-              <w:rPr>
-                <w:rFonts w:ascii="Arial" w:hAnsi="Arial" w:cs="Arial"/>
-                <w:sz w:val="20"/>
-                <w:szCs w:val="20"/>
-              </w:rPr>
-              <w:t xml:space="preserve"> has to have a survey created before. Status has to be “closed” when exporting.</w:t>
-            </w:r>
-          </w:p>
-        </w:tc>
-      </w:tr>
-      <w:tr>
-        <w:tc>
-          <w:tcPr>
-            <w:tcW w:w="2628" w:type="dxa"/>
-          </w:tcPr>
-          <w:p>
-            <w:pPr>
-              <w:jc w:val="right"/>
-              <w:rPr>
-                <w:rFonts w:ascii="Arial" w:hAnsi="Arial" w:cs="Arial"/>
-                <w:sz w:val="20"/>
-                <w:szCs w:val="20"/>
-              </w:rPr>
-            </w:pPr>
-            <w:proofErr w:type="spellStart"/>
-            <w:r>
-              <w:rPr>
-                <w:rFonts w:ascii="Arial" w:hAnsi="Arial" w:cs="Arial"/>
-                <w:sz w:val="20"/>
-                <w:szCs w:val="20"/>
-              </w:rPr>
-              <w:t>Postconditions</w:t>
-            </w:r>
-            <w:proofErr w:type="spellEnd"/>
-            <w:r>
-              <w:rPr>
-                <w:rFonts w:ascii="Arial" w:hAnsi="Arial" w:cs="Arial"/>
-                <w:sz w:val="20"/>
-                <w:szCs w:val="20"/>
-              </w:rPr>
-              <w:t>:</w:t>
-            </w:r>
-          </w:p>
-        </w:tc>
-        <w:tc>
-          <w:tcPr>
-            <w:tcW w:w="6228" w:type="dxa"/>
-          </w:tcPr>
-          <w:p>
-            <w:pPr>
-              <w:numPr>
-                <w:ilvl w:val="0"/>
-                <w:numId w:val="30"/>
-              </w:numPr>
-              <w:ind w:left="349"/>
-              <w:rPr>
-                <w:rFonts w:ascii="Arial" w:hAnsi="Arial" w:cs="Arial"/>
-                <w:sz w:val="20"/>
-                <w:szCs w:val="20"/>
-              </w:rPr>
-            </w:pPr>
-            <w:r>
-              <w:rPr>
-                <w:rFonts w:ascii="Arial" w:hAnsi="Arial" w:cs="Arial"/>
-                <w:sz w:val="20"/>
-                <w:szCs w:val="20"/>
-              </w:rPr>
-              <w:t>The survey result is generated in a specified format.</w:t>
+              <w:rPr>
+                <w:rFonts w:ascii="Arial" w:hAnsi="Arial" w:cs="Arial"/>
+                <w:sz w:val="20"/>
+                <w:szCs w:val="20"/>
+              </w:rPr>
+            </w:pPr>
+            <w:r>
+              <w:rPr>
+                <w:rFonts w:ascii="Arial" w:hAnsi="Arial" w:cs="Arial"/>
+                <w:sz w:val="20"/>
+                <w:szCs w:val="20"/>
+              </w:rPr>
+              <w:t>Survey submission completed.</w:t>
             </w:r>
           </w:p>
         </w:tc>
@@ -36485,7 +36249,7 @@
               <w:pStyle w:val="ListParagraph"/>
               <w:numPr>
                 <w:ilvl w:val="1"/>
-                <w:numId w:val="53"/>
+                <w:numId w:val="54"/>
               </w:numPr>
               <w:rPr>
                 <w:rFonts w:ascii="Arial" w:hAnsi="Arial" w:cs="Arial"/>
@@ -36499,23 +36263,7 @@
                 <w:sz w:val="20"/>
                 <w:szCs w:val="20"/>
               </w:rPr>
-              <w:t xml:space="preserve">The </w:t>
-            </w:r>
-            <w:r>
-              <w:rPr>
-                <w:rFonts w:ascii="Arial" w:hAnsi="Arial" w:cs="Arial"/>
-                <w:sz w:val="20"/>
-                <w:szCs w:val="20"/>
-              </w:rPr>
-              <w:t>Member</w:t>
-            </w:r>
-            <w:r>
-              <w:rPr>
-                <w:rFonts w:ascii="Arial" w:hAnsi="Arial" w:cs="Arial"/>
-                <w:sz w:val="20"/>
-                <w:szCs w:val="20"/>
-              </w:rPr>
-              <w:t xml:space="preserve"> will choose which file format the survey will be exported as.</w:t>
+              <w:t>Respondent initiate the submit button.</w:t>
             </w:r>
           </w:p>
           <w:p>
@@ -36523,7 +36271,7 @@
               <w:pStyle w:val="ListParagraph"/>
               <w:numPr>
                 <w:ilvl w:val="1"/>
-                <w:numId w:val="53"/>
+                <w:numId w:val="54"/>
               </w:numPr>
               <w:rPr>
                 <w:rFonts w:ascii="Arial" w:hAnsi="Arial" w:cs="Arial"/>
@@ -36537,23 +36285,7 @@
                 <w:sz w:val="20"/>
                 <w:szCs w:val="20"/>
               </w:rPr>
-              <w:t xml:space="preserve">The </w:t>
-            </w:r>
-            <w:r>
-              <w:rPr>
-                <w:rFonts w:ascii="Arial" w:hAnsi="Arial" w:cs="Arial"/>
-                <w:sz w:val="20"/>
-                <w:szCs w:val="20"/>
-              </w:rPr>
-              <w:t>Member</w:t>
-            </w:r>
-            <w:r>
-              <w:rPr>
-                <w:rFonts w:ascii="Arial" w:hAnsi="Arial" w:cs="Arial"/>
-                <w:sz w:val="20"/>
-                <w:szCs w:val="20"/>
-              </w:rPr>
-              <w:t xml:space="preserve"> will choose what type of data format the survey will show.</w:t>
+              <w:t>System verifies respondent has completed all the required questions.</w:t>
             </w:r>
           </w:p>
           <w:p>
@@ -36561,7 +36293,7 @@
               <w:pStyle w:val="ListParagraph"/>
               <w:numPr>
                 <w:ilvl w:val="1"/>
-                <w:numId w:val="53"/>
+                <w:numId w:val="54"/>
               </w:numPr>
               <w:rPr>
                 <w:rFonts w:ascii="Arial" w:hAnsi="Arial" w:cs="Arial"/>
@@ -36575,75 +36307,7 @@
                 <w:sz w:val="20"/>
                 <w:szCs w:val="20"/>
               </w:rPr>
-              <w:t>Member</w:t>
-            </w:r>
-            <w:r>
-              <w:rPr>
-                <w:rFonts w:ascii="Arial" w:hAnsi="Arial" w:cs="Arial"/>
-                <w:sz w:val="20"/>
-                <w:szCs w:val="20"/>
-              </w:rPr>
-              <w:t xml:space="preserve"> will also filter what kind of information (specific questions or answers) will be exported.</w:t>
-            </w:r>
-          </w:p>
-          <w:p>
-            <w:pPr>
-              <w:pStyle w:val="ListParagraph"/>
-              <w:numPr>
-                <w:ilvl w:val="1"/>
-                <w:numId w:val="53"/>
-              </w:numPr>
-              <w:rPr>
-                <w:rFonts w:ascii="Arial" w:hAnsi="Arial" w:cs="Arial"/>
-                <w:sz w:val="20"/>
-                <w:szCs w:val="20"/>
-              </w:rPr>
-            </w:pPr>
-            <w:r>
-              <w:rPr>
-                <w:rFonts w:ascii="Arial" w:hAnsi="Arial" w:cs="Arial"/>
-                <w:sz w:val="20"/>
-                <w:szCs w:val="20"/>
-              </w:rPr>
-              <w:t>The system will generate the specified report in the chosen format.</w:t>
-            </w:r>
-          </w:p>
-          <w:p>
-            <w:pPr>
-              <w:pStyle w:val="ListParagraph"/>
-              <w:numPr>
-                <w:ilvl w:val="1"/>
-                <w:numId w:val="53"/>
-              </w:numPr>
-              <w:rPr>
-                <w:rFonts w:ascii="Arial" w:hAnsi="Arial" w:cs="Arial"/>
-                <w:sz w:val="20"/>
-                <w:szCs w:val="20"/>
-              </w:rPr>
-            </w:pPr>
-            <w:r>
-              <w:rPr>
-                <w:rFonts w:ascii="Arial" w:hAnsi="Arial" w:cs="Arial"/>
-                <w:sz w:val="20"/>
-                <w:szCs w:val="20"/>
-              </w:rPr>
-              <w:t xml:space="preserve">The system will prompt the </w:t>
-            </w:r>
-            <w:r>
-              <w:rPr>
-                <w:rFonts w:ascii="Arial" w:hAnsi="Arial" w:cs="Arial"/>
-                <w:sz w:val="20"/>
-                <w:szCs w:val="20"/>
-              </w:rPr>
-              <w:t>Member</w:t>
-            </w:r>
-            <w:r>
-              <w:rPr>
-                <w:rFonts w:ascii="Arial" w:hAnsi="Arial" w:cs="Arial"/>
-                <w:sz w:val="20"/>
-                <w:szCs w:val="20"/>
-              </w:rPr>
-              <w:t xml:space="preserve"> to save the exported survey report.</w:t>
+              <w:t>System redirect respondents to thank you page.</w:t>
             </w:r>
           </w:p>
         </w:tc>
@@ -36731,16 +36395,7 @@
                 <w:szCs w:val="20"/>
                 <w:u w:val="single"/>
               </w:rPr>
-              <w:t>Member</w:t>
-            </w:r>
-            <w:r>
-              <w:rPr>
-                <w:rFonts w:ascii="Arial" w:hAnsi="Arial" w:cs="Arial"/>
-                <w:sz w:val="20"/>
-                <w:szCs w:val="20"/>
-                <w:u w:val="single"/>
-              </w:rPr>
-              <w:t xml:space="preserve"> cancellation</w:t>
+              <w:t>Respondents did not answer all required-to-do questions.</w:t>
             </w:r>
           </w:p>
           <w:p>
@@ -36765,60 +36420,7 @@
                 <w:sz w:val="20"/>
                 <w:szCs w:val="20"/>
               </w:rPr>
-              <w:t xml:space="preserve">.0.E.1 </w:t>
-            </w:r>
-            <w:r>
-              <w:rPr>
-                <w:rFonts w:ascii="Arial" w:hAnsi="Arial" w:cs="Arial"/>
-                <w:sz w:val="20"/>
-                <w:szCs w:val="20"/>
-              </w:rPr>
-              <w:t>Member</w:t>
-            </w:r>
-            <w:r>
-              <w:rPr>
-                <w:rFonts w:ascii="Arial" w:hAnsi="Arial" w:cs="Arial"/>
-                <w:sz w:val="20"/>
-                <w:szCs w:val="20"/>
-              </w:rPr>
-              <w:t xml:space="preserve"> case ends and account is not updated.</w:t>
-            </w:r>
-          </w:p>
-          <w:p>
-            <w:pPr>
-              <w:rPr>
-                <w:rFonts w:ascii="Arial" w:hAnsi="Arial" w:cs="Arial"/>
-                <w:sz w:val="20"/>
-                <w:szCs w:val="20"/>
-              </w:rPr>
-            </w:pPr>
-          </w:p>
-          <w:p>
-            <w:pPr>
-              <w:rPr>
-                <w:rFonts w:ascii="Arial" w:hAnsi="Arial" w:cs="Arial"/>
-                <w:sz w:val="20"/>
-                <w:szCs w:val="20"/>
-                <w:u w:val="single"/>
-              </w:rPr>
-            </w:pPr>
-            <w:r>
-              <w:rPr>
-                <w:rFonts w:ascii="Arial" w:hAnsi="Arial" w:cs="Arial"/>
-                <w:sz w:val="20"/>
-                <w:szCs w:val="20"/>
-                <w:u w:val="single"/>
-              </w:rPr>
-              <w:t>Member</w:t>
-            </w:r>
-            <w:r>
-              <w:rPr>
-                <w:rFonts w:ascii="Arial" w:hAnsi="Arial" w:cs="Arial"/>
-                <w:sz w:val="20"/>
-                <w:szCs w:val="20"/>
-                <w:u w:val="single"/>
-              </w:rPr>
-              <w:t xml:space="preserve"> exits page before closing</w:t>
+              <w:t>.0.E.2 System prompts respondents to complete all required-to-do questions before submission.</w:t>
             </w:r>
           </w:p>
           <w:p>
@@ -36843,7 +36445,7 @@
                 <w:sz w:val="20"/>
                 <w:szCs w:val="20"/>
               </w:rPr>
-              <w:t>.0.E.2 The process will be cancelled, thus the report will not be generated.</w:t>
+              <w:t>.0.E.2.1 Respondents resubmit the survey upon completion.</w:t>
             </w:r>
           </w:p>
         </w:tc>
@@ -36884,22 +36486,6 @@
                 <w:szCs w:val="20"/>
               </w:rPr>
             </w:pPr>
-            <w:r>
-              <w:rPr>
-                <w:rFonts w:ascii="Arial" w:hAnsi="Arial" w:cs="Arial"/>
-                <w:sz w:val="20"/>
-                <w:szCs w:val="20"/>
-              </w:rPr>
-              <w:t xml:space="preserve">UC12 </w:t>
-            </w:r>
-            <w:r>
-              <w:rPr>
-                <w:rFonts w:ascii="Arial" w:hAnsi="Arial" w:cs="Arial"/>
-                <w:sz w:val="20"/>
-                <w:szCs w:val="20"/>
-              </w:rPr>
-              <w:t>Generate Survey Report</w:t>
-            </w:r>
           </w:p>
         </w:tc>
       </w:tr>
@@ -37139,7 +36725,21 @@
       </w:tr>
     </w:tbl>
     <w:p>
-      <w:r>
+      <w:pPr>
+        <w:rPr>
+          <w:rFonts w:ascii="Arial" w:hAnsi="Arial" w:cs="Arial"/>
+          <w:b/>
+          <w:bCs/>
+          <w:szCs w:val="32"/>
+        </w:rPr>
+      </w:pPr>
+      <w:r>
+        <w:rPr>
+          <w:rFonts w:ascii="Arial" w:hAnsi="Arial" w:cs="Arial"/>
+          <w:b/>
+          <w:bCs/>
+          <w:szCs w:val="32"/>
+        </w:rPr>
         <w:br w:type="page"/>
       </w:r>
     </w:p>
@@ -37207,7 +36807,15 @@
                 <w:sz w:val="20"/>
                 <w:szCs w:val="20"/>
               </w:rPr>
-              <w:t>UC15</w:t>
+              <w:t>UC1</w:t>
+            </w:r>
+            <w:r>
+              <w:rPr>
+                <w:rFonts w:ascii="Arial" w:hAnsi="Arial" w:cs="Arial"/>
+                <w:sz w:val="20"/>
+                <w:szCs w:val="20"/>
+              </w:rPr>
+              <w:t>5</w:t>
             </w:r>
           </w:p>
         </w:tc>
@@ -37255,7 +36863,7 @@
                 <w:sz w:val="20"/>
                 <w:szCs w:val="20"/>
               </w:rPr>
-              <w:t>Submit Survey</w:t>
+              <w:t>Data Logging</w:t>
             </w:r>
           </w:p>
         </w:tc>
@@ -37414,7 +37022,15 @@
                 <w:sz w:val="20"/>
                 <w:szCs w:val="20"/>
               </w:rPr>
-              <w:t>2 September 2012</w:t>
+              <w:t>9</w:t>
+            </w:r>
+            <w:r>
+              <w:rPr>
+                <w:rFonts w:ascii="Arial" w:hAnsi="Arial" w:cs="Arial"/>
+                <w:sz w:val="20"/>
+                <w:szCs w:val="20"/>
+              </w:rPr>
+              <w:t xml:space="preserve"> September 2012</w:t>
             </w:r>
           </w:p>
         </w:tc>
@@ -37459,7 +37075,15 @@
                 <w:sz w:val="20"/>
                 <w:szCs w:val="20"/>
               </w:rPr>
-              <w:t>2 September 2012</w:t>
+              <w:t>9</w:t>
+            </w:r>
+            <w:r>
+              <w:rPr>
+                <w:rFonts w:ascii="Arial" w:hAnsi="Arial" w:cs="Arial"/>
+                <w:sz w:val="20"/>
+                <w:szCs w:val="20"/>
+              </w:rPr>
+              <w:t xml:space="preserve"> September 2012</w:t>
             </w:r>
           </w:p>
         </w:tc>
@@ -37526,1151 +37150,6 @@
                 <w:sz w:val="20"/>
                 <w:szCs w:val="20"/>
               </w:rPr>
-              <w:t>Respondent</w:t>
-            </w:r>
-          </w:p>
-        </w:tc>
-      </w:tr>
-      <w:tr>
-        <w:tc>
-          <w:tcPr>
-            <w:tcW w:w="2628" w:type="dxa"/>
-          </w:tcPr>
-          <w:p>
-            <w:pPr>
-              <w:jc w:val="right"/>
-              <w:rPr>
-                <w:rFonts w:ascii="Arial" w:hAnsi="Arial" w:cs="Arial"/>
-                <w:sz w:val="20"/>
-                <w:szCs w:val="20"/>
-              </w:rPr>
-            </w:pPr>
-            <w:r>
-              <w:rPr>
-                <w:rFonts w:ascii="Arial" w:hAnsi="Arial" w:cs="Arial"/>
-                <w:sz w:val="20"/>
-                <w:szCs w:val="20"/>
-              </w:rPr>
-              <w:t>Description:</w:t>
-            </w:r>
-          </w:p>
-        </w:tc>
-        <w:tc>
-          <w:tcPr>
-            <w:tcW w:w="6228" w:type="dxa"/>
-          </w:tcPr>
-          <w:p>
-            <w:pPr>
-              <w:rPr>
-                <w:rFonts w:ascii="Arial" w:hAnsi="Arial" w:cs="Arial"/>
-                <w:sz w:val="20"/>
-                <w:szCs w:val="20"/>
-              </w:rPr>
-            </w:pPr>
-            <w:r>
-              <w:rPr>
-                <w:rFonts w:ascii="Arial" w:hAnsi="Arial" w:cs="Arial"/>
-                <w:sz w:val="20"/>
-                <w:szCs w:val="20"/>
-              </w:rPr>
-              <w:t>This use case documents the process of respondents submitting the survey upon survey completion.</w:t>
-            </w:r>
-          </w:p>
-        </w:tc>
-      </w:tr>
-      <w:tr>
-        <w:tc>
-          <w:tcPr>
-            <w:tcW w:w="2628" w:type="dxa"/>
-          </w:tcPr>
-          <w:p>
-            <w:pPr>
-              <w:jc w:val="right"/>
-              <w:rPr>
-                <w:rFonts w:ascii="Arial" w:hAnsi="Arial" w:cs="Arial"/>
-                <w:sz w:val="20"/>
-                <w:szCs w:val="20"/>
-              </w:rPr>
-            </w:pPr>
-            <w:r>
-              <w:rPr>
-                <w:rFonts w:ascii="Arial" w:hAnsi="Arial" w:cs="Arial"/>
-                <w:sz w:val="20"/>
-                <w:szCs w:val="20"/>
-              </w:rPr>
-              <w:t>Trigger:</w:t>
-            </w:r>
-          </w:p>
-        </w:tc>
-        <w:tc>
-          <w:tcPr>
-            <w:tcW w:w="6228" w:type="dxa"/>
-          </w:tcPr>
-          <w:p>
-            <w:pPr>
-              <w:rPr>
-                <w:rFonts w:ascii="Arial" w:hAnsi="Arial" w:cs="Arial"/>
-                <w:sz w:val="20"/>
-                <w:szCs w:val="20"/>
-              </w:rPr>
-            </w:pPr>
-            <w:r>
-              <w:rPr>
-                <w:rFonts w:ascii="Arial" w:hAnsi="Arial" w:cs="Arial"/>
-                <w:sz w:val="20"/>
-                <w:szCs w:val="20"/>
-              </w:rPr>
-              <w:t>Respondent initiates the submit button.</w:t>
-            </w:r>
-          </w:p>
-        </w:tc>
-      </w:tr>
-      <w:tr>
-        <w:tc>
-          <w:tcPr>
-            <w:tcW w:w="2628" w:type="dxa"/>
-          </w:tcPr>
-          <w:p>
-            <w:pPr>
-              <w:jc w:val="right"/>
-              <w:rPr>
-                <w:rFonts w:ascii="Arial" w:hAnsi="Arial" w:cs="Arial"/>
-                <w:sz w:val="20"/>
-                <w:szCs w:val="20"/>
-              </w:rPr>
-            </w:pPr>
-            <w:r>
-              <w:rPr>
-                <w:rFonts w:ascii="Arial" w:hAnsi="Arial" w:cs="Arial"/>
-                <w:sz w:val="20"/>
-                <w:szCs w:val="20"/>
-              </w:rPr>
-              <w:t>Preconditions:</w:t>
-            </w:r>
-          </w:p>
-        </w:tc>
-        <w:tc>
-          <w:tcPr>
-            <w:tcW w:w="6228" w:type="dxa"/>
-          </w:tcPr>
-          <w:p>
-            <w:pPr>
-              <w:numPr>
-                <w:ilvl w:val="0"/>
-                <w:numId w:val="16"/>
-              </w:numPr>
-              <w:rPr>
-                <w:rFonts w:ascii="Arial" w:hAnsi="Arial" w:cs="Arial"/>
-                <w:sz w:val="20"/>
-                <w:szCs w:val="20"/>
-              </w:rPr>
-            </w:pPr>
-            <w:r>
-              <w:rPr>
-                <w:rFonts w:ascii="Arial" w:hAnsi="Arial" w:cs="Arial"/>
-                <w:sz w:val="20"/>
-                <w:szCs w:val="20"/>
-              </w:rPr>
-              <w:t>Respondent must have completed all required-to-do questions.</w:t>
-            </w:r>
-          </w:p>
-        </w:tc>
-      </w:tr>
-      <w:tr>
-        <w:tc>
-          <w:tcPr>
-            <w:tcW w:w="2628" w:type="dxa"/>
-          </w:tcPr>
-          <w:p>
-            <w:pPr>
-              <w:jc w:val="right"/>
-              <w:rPr>
-                <w:rFonts w:ascii="Arial" w:hAnsi="Arial" w:cs="Arial"/>
-                <w:sz w:val="20"/>
-                <w:szCs w:val="20"/>
-              </w:rPr>
-            </w:pPr>
-            <w:proofErr w:type="spellStart"/>
-            <w:r>
-              <w:rPr>
-                <w:rFonts w:ascii="Arial" w:hAnsi="Arial" w:cs="Arial"/>
-                <w:sz w:val="20"/>
-                <w:szCs w:val="20"/>
-              </w:rPr>
-              <w:t>Postconditions</w:t>
-            </w:r>
-            <w:proofErr w:type="spellEnd"/>
-            <w:r>
-              <w:rPr>
-                <w:rFonts w:ascii="Arial" w:hAnsi="Arial" w:cs="Arial"/>
-                <w:sz w:val="20"/>
-                <w:szCs w:val="20"/>
-              </w:rPr>
-              <w:t>:</w:t>
-            </w:r>
-          </w:p>
-        </w:tc>
-        <w:tc>
-          <w:tcPr>
-            <w:tcW w:w="6228" w:type="dxa"/>
-          </w:tcPr>
-          <w:p>
-            <w:pPr>
-              <w:numPr>
-                <w:ilvl w:val="0"/>
-                <w:numId w:val="23"/>
-              </w:numPr>
-              <w:rPr>
-                <w:rFonts w:ascii="Arial" w:hAnsi="Arial" w:cs="Arial"/>
-                <w:sz w:val="20"/>
-                <w:szCs w:val="20"/>
-              </w:rPr>
-            </w:pPr>
-            <w:r>
-              <w:rPr>
-                <w:rFonts w:ascii="Arial" w:hAnsi="Arial" w:cs="Arial"/>
-                <w:sz w:val="20"/>
-                <w:szCs w:val="20"/>
-              </w:rPr>
-              <w:t>Survey submission completed.</w:t>
-            </w:r>
-          </w:p>
-        </w:tc>
-      </w:tr>
-      <w:tr>
-        <w:tc>
-          <w:tcPr>
-            <w:tcW w:w="2628" w:type="dxa"/>
-          </w:tcPr>
-          <w:p>
-            <w:pPr>
-              <w:jc w:val="right"/>
-              <w:rPr>
-                <w:rFonts w:ascii="Arial" w:hAnsi="Arial" w:cs="Arial"/>
-                <w:sz w:val="20"/>
-                <w:szCs w:val="20"/>
-              </w:rPr>
-            </w:pPr>
-            <w:r>
-              <w:rPr>
-                <w:rFonts w:ascii="Arial" w:hAnsi="Arial" w:cs="Arial"/>
-                <w:sz w:val="20"/>
-                <w:szCs w:val="20"/>
-              </w:rPr>
-              <w:t>Normal Flow:</w:t>
-            </w:r>
-          </w:p>
-        </w:tc>
-        <w:tc>
-          <w:tcPr>
-            <w:tcW w:w="6228" w:type="dxa"/>
-          </w:tcPr>
-          <w:p>
-            <w:pPr>
-              <w:pStyle w:val="ListParagraph"/>
-              <w:numPr>
-                <w:ilvl w:val="1"/>
-                <w:numId w:val="54"/>
-              </w:numPr>
-              <w:rPr>
-                <w:rFonts w:ascii="Arial" w:hAnsi="Arial" w:cs="Arial"/>
-                <w:sz w:val="20"/>
-                <w:szCs w:val="20"/>
-              </w:rPr>
-            </w:pPr>
-            <w:r>
-              <w:rPr>
-                <w:rFonts w:ascii="Arial" w:hAnsi="Arial" w:cs="Arial"/>
-                <w:sz w:val="20"/>
-                <w:szCs w:val="20"/>
-              </w:rPr>
-              <w:t>Respondent initiate the submit button.</w:t>
-            </w:r>
-          </w:p>
-          <w:p>
-            <w:pPr>
-              <w:pStyle w:val="ListParagraph"/>
-              <w:numPr>
-                <w:ilvl w:val="1"/>
-                <w:numId w:val="54"/>
-              </w:numPr>
-              <w:rPr>
-                <w:rFonts w:ascii="Arial" w:hAnsi="Arial" w:cs="Arial"/>
-                <w:sz w:val="20"/>
-                <w:szCs w:val="20"/>
-              </w:rPr>
-            </w:pPr>
-            <w:r>
-              <w:rPr>
-                <w:rFonts w:ascii="Arial" w:hAnsi="Arial" w:cs="Arial"/>
-                <w:sz w:val="20"/>
-                <w:szCs w:val="20"/>
-              </w:rPr>
-              <w:t>System verifies respondent has completed all the required questions.</w:t>
-            </w:r>
-          </w:p>
-          <w:p>
-            <w:pPr>
-              <w:pStyle w:val="ListParagraph"/>
-              <w:numPr>
-                <w:ilvl w:val="1"/>
-                <w:numId w:val="54"/>
-              </w:numPr>
-              <w:rPr>
-                <w:rFonts w:ascii="Arial" w:hAnsi="Arial" w:cs="Arial"/>
-                <w:sz w:val="20"/>
-                <w:szCs w:val="20"/>
-              </w:rPr>
-            </w:pPr>
-            <w:r>
-              <w:rPr>
-                <w:rFonts w:ascii="Arial" w:hAnsi="Arial" w:cs="Arial"/>
-                <w:sz w:val="20"/>
-                <w:szCs w:val="20"/>
-              </w:rPr>
-              <w:t>System redirect respondents to thank you page.</w:t>
-            </w:r>
-          </w:p>
-        </w:tc>
-      </w:tr>
-      <w:tr>
-        <w:tc>
-          <w:tcPr>
-            <w:tcW w:w="2628" w:type="dxa"/>
-          </w:tcPr>
-          <w:p>
-            <w:pPr>
-              <w:jc w:val="right"/>
-              <w:rPr>
-                <w:rFonts w:ascii="Arial" w:hAnsi="Arial" w:cs="Arial"/>
-                <w:sz w:val="20"/>
-                <w:szCs w:val="20"/>
-              </w:rPr>
-            </w:pPr>
-            <w:r>
-              <w:rPr>
-                <w:rFonts w:ascii="Arial" w:hAnsi="Arial" w:cs="Arial"/>
-                <w:sz w:val="20"/>
-                <w:szCs w:val="20"/>
-              </w:rPr>
-              <w:t>Alternative Flows:</w:t>
-            </w:r>
-          </w:p>
-        </w:tc>
-        <w:tc>
-          <w:tcPr>
-            <w:tcW w:w="6228" w:type="dxa"/>
-          </w:tcPr>
-          <w:p>
-            <w:pPr>
-              <w:rPr>
-                <w:rFonts w:ascii="Arial" w:hAnsi="Arial" w:cs="Arial"/>
-                <w:sz w:val="20"/>
-                <w:szCs w:val="20"/>
-              </w:rPr>
-            </w:pPr>
-          </w:p>
-        </w:tc>
-      </w:tr>
-      <w:tr>
-        <w:tc>
-          <w:tcPr>
-            <w:tcW w:w="2628" w:type="dxa"/>
-          </w:tcPr>
-          <w:p>
-            <w:pPr>
-              <w:jc w:val="right"/>
-              <w:rPr>
-                <w:rFonts w:ascii="Arial" w:hAnsi="Arial" w:cs="Arial"/>
-                <w:sz w:val="20"/>
-                <w:szCs w:val="20"/>
-              </w:rPr>
-            </w:pPr>
-            <w:r>
-              <w:rPr>
-                <w:rFonts w:ascii="Arial" w:hAnsi="Arial" w:cs="Arial"/>
-                <w:sz w:val="20"/>
-                <w:szCs w:val="20"/>
-              </w:rPr>
-              <w:t>Exceptions:</w:t>
-            </w:r>
-          </w:p>
-        </w:tc>
-        <w:tc>
-          <w:tcPr>
-            <w:tcW w:w="6228" w:type="dxa"/>
-          </w:tcPr>
-          <w:p>
-            <w:pPr>
-              <w:rPr>
-                <w:rFonts w:ascii="Arial" w:hAnsi="Arial" w:cs="Arial"/>
-                <w:sz w:val="20"/>
-                <w:szCs w:val="20"/>
-                <w:u w:val="single"/>
-              </w:rPr>
-            </w:pPr>
-            <w:r>
-              <w:rPr>
-                <w:rFonts w:ascii="Arial" w:hAnsi="Arial" w:cs="Arial"/>
-                <w:sz w:val="20"/>
-                <w:szCs w:val="20"/>
-                <w:u w:val="single"/>
-              </w:rPr>
-              <w:t>Respondents did not answer all required-to-do questions.</w:t>
-            </w:r>
-          </w:p>
-          <w:p>
-            <w:pPr>
-              <w:rPr>
-                <w:rFonts w:ascii="Arial" w:hAnsi="Arial" w:cs="Arial"/>
-                <w:sz w:val="20"/>
-                <w:szCs w:val="20"/>
-              </w:rPr>
-            </w:pPr>
-            <w:r>
-              <w:rPr>
-                <w:rFonts w:ascii="Arial" w:hAnsi="Arial" w:cs="Arial"/>
-                <w:sz w:val="20"/>
-                <w:szCs w:val="20"/>
-              </w:rPr>
-              <w:t>UC15</w:t>
-            </w:r>
-            <w:r>
-              <w:rPr>
-                <w:rFonts w:ascii="Arial" w:hAnsi="Arial" w:cs="Arial"/>
-                <w:sz w:val="20"/>
-                <w:szCs w:val="20"/>
-              </w:rPr>
-              <w:t>.0.E.2 System prompts respondents to complete all required-to-do questions before submission.</w:t>
-            </w:r>
-          </w:p>
-          <w:p>
-            <w:pPr>
-              <w:rPr>
-                <w:rFonts w:ascii="Arial" w:hAnsi="Arial" w:cs="Arial"/>
-                <w:sz w:val="20"/>
-                <w:szCs w:val="20"/>
-              </w:rPr>
-            </w:pPr>
-            <w:r>
-              <w:rPr>
-                <w:rFonts w:ascii="Arial" w:hAnsi="Arial" w:cs="Arial"/>
-                <w:sz w:val="20"/>
-                <w:szCs w:val="20"/>
-              </w:rPr>
-              <w:t>UC15</w:t>
-            </w:r>
-            <w:r>
-              <w:rPr>
-                <w:rFonts w:ascii="Arial" w:hAnsi="Arial" w:cs="Arial"/>
-                <w:sz w:val="20"/>
-                <w:szCs w:val="20"/>
-              </w:rPr>
-              <w:t>.0.E.2.1 Respondents resubmit the survey upon completion.</w:t>
-            </w:r>
-          </w:p>
-        </w:tc>
-      </w:tr>
-      <w:tr>
-        <w:tc>
-          <w:tcPr>
-            <w:tcW w:w="2628" w:type="dxa"/>
-          </w:tcPr>
-          <w:p>
-            <w:pPr>
-              <w:jc w:val="right"/>
-              <w:rPr>
-                <w:rFonts w:ascii="Arial" w:hAnsi="Arial" w:cs="Arial"/>
-                <w:sz w:val="20"/>
-                <w:szCs w:val="20"/>
-              </w:rPr>
-            </w:pPr>
-            <w:r>
-              <w:rPr>
-                <w:rFonts w:ascii="Arial" w:hAnsi="Arial" w:cs="Arial"/>
-                <w:sz w:val="20"/>
-                <w:szCs w:val="20"/>
-              </w:rPr>
-              <w:t>Includes:</w:t>
-            </w:r>
-          </w:p>
-        </w:tc>
-        <w:tc>
-          <w:tcPr>
-            <w:tcW w:w="6228" w:type="dxa"/>
-          </w:tcPr>
-          <w:p>
-            <w:pPr>
-              <w:rPr>
-                <w:rFonts w:ascii="Arial" w:hAnsi="Arial" w:cs="Arial"/>
-                <w:sz w:val="20"/>
-                <w:szCs w:val="20"/>
-              </w:rPr>
-            </w:pPr>
-          </w:p>
-        </w:tc>
-      </w:tr>
-      <w:tr>
-        <w:tc>
-          <w:tcPr>
-            <w:tcW w:w="2628" w:type="dxa"/>
-          </w:tcPr>
-          <w:p>
-            <w:pPr>
-              <w:jc w:val="right"/>
-              <w:rPr>
-                <w:rFonts w:ascii="Arial" w:hAnsi="Arial" w:cs="Arial"/>
-                <w:sz w:val="20"/>
-                <w:szCs w:val="20"/>
-              </w:rPr>
-            </w:pPr>
-            <w:r>
-              <w:rPr>
-                <w:rFonts w:ascii="Arial" w:hAnsi="Arial" w:cs="Arial"/>
-                <w:sz w:val="20"/>
-                <w:szCs w:val="20"/>
-              </w:rPr>
-              <w:t>Priority:</w:t>
-            </w:r>
-          </w:p>
-        </w:tc>
-        <w:tc>
-          <w:tcPr>
-            <w:tcW w:w="6228" w:type="dxa"/>
-          </w:tcPr>
-          <w:p>
-            <w:pPr>
-              <w:rPr>
-                <w:rFonts w:ascii="Arial" w:hAnsi="Arial" w:cs="Arial"/>
-                <w:sz w:val="20"/>
-                <w:szCs w:val="20"/>
-              </w:rPr>
-            </w:pPr>
-          </w:p>
-        </w:tc>
-      </w:tr>
-      <w:tr>
-        <w:tc>
-          <w:tcPr>
-            <w:tcW w:w="2628" w:type="dxa"/>
-          </w:tcPr>
-          <w:p>
-            <w:pPr>
-              <w:jc w:val="right"/>
-              <w:rPr>
-                <w:rFonts w:ascii="Arial" w:hAnsi="Arial" w:cs="Arial"/>
-                <w:sz w:val="20"/>
-                <w:szCs w:val="20"/>
-              </w:rPr>
-            </w:pPr>
-            <w:r>
-              <w:rPr>
-                <w:rFonts w:ascii="Arial" w:hAnsi="Arial" w:cs="Arial"/>
-                <w:sz w:val="20"/>
-                <w:szCs w:val="20"/>
-              </w:rPr>
-              <w:t>Frequency of Use:</w:t>
-            </w:r>
-          </w:p>
-        </w:tc>
-        <w:tc>
-          <w:tcPr>
-            <w:tcW w:w="6228" w:type="dxa"/>
-          </w:tcPr>
-          <w:p>
-            <w:pPr>
-              <w:rPr>
-                <w:rFonts w:ascii="Arial" w:hAnsi="Arial" w:cs="Arial"/>
-                <w:sz w:val="20"/>
-                <w:szCs w:val="20"/>
-              </w:rPr>
-            </w:pPr>
-          </w:p>
-        </w:tc>
-      </w:tr>
-      <w:tr>
-        <w:tc>
-          <w:tcPr>
-            <w:tcW w:w="2628" w:type="dxa"/>
-          </w:tcPr>
-          <w:p>
-            <w:pPr>
-              <w:jc w:val="right"/>
-              <w:rPr>
-                <w:rFonts w:ascii="Arial" w:hAnsi="Arial" w:cs="Arial"/>
-                <w:sz w:val="20"/>
-                <w:szCs w:val="20"/>
-              </w:rPr>
-            </w:pPr>
-            <w:r>
-              <w:rPr>
-                <w:rFonts w:ascii="Arial" w:hAnsi="Arial" w:cs="Arial"/>
-                <w:sz w:val="20"/>
-                <w:szCs w:val="20"/>
-              </w:rPr>
-              <w:t>Business Rules:</w:t>
-            </w:r>
-          </w:p>
-        </w:tc>
-        <w:tc>
-          <w:tcPr>
-            <w:tcW w:w="6228" w:type="dxa"/>
-          </w:tcPr>
-          <w:p>
-            <w:pPr>
-              <w:rPr>
-                <w:rFonts w:ascii="Arial" w:hAnsi="Arial" w:cs="Arial"/>
-                <w:sz w:val="20"/>
-                <w:szCs w:val="20"/>
-              </w:rPr>
-            </w:pPr>
-          </w:p>
-        </w:tc>
-      </w:tr>
-      <w:tr>
-        <w:tc>
-          <w:tcPr>
-            <w:tcW w:w="2628" w:type="dxa"/>
-          </w:tcPr>
-          <w:p>
-            <w:pPr>
-              <w:jc w:val="right"/>
-              <w:rPr>
-                <w:rFonts w:ascii="Arial" w:hAnsi="Arial" w:cs="Arial"/>
-                <w:sz w:val="20"/>
-                <w:szCs w:val="20"/>
-              </w:rPr>
-            </w:pPr>
-            <w:r>
-              <w:rPr>
-                <w:rFonts w:ascii="Arial" w:hAnsi="Arial" w:cs="Arial"/>
-                <w:sz w:val="20"/>
-                <w:szCs w:val="20"/>
-              </w:rPr>
-              <w:t>Special Requirements:</w:t>
-            </w:r>
-          </w:p>
-        </w:tc>
-        <w:tc>
-          <w:tcPr>
-            <w:tcW w:w="6228" w:type="dxa"/>
-          </w:tcPr>
-          <w:p>
-            <w:pPr>
-              <w:rPr>
-                <w:rFonts w:ascii="Arial" w:hAnsi="Arial" w:cs="Arial"/>
-                <w:sz w:val="20"/>
-                <w:szCs w:val="20"/>
-              </w:rPr>
-            </w:pPr>
-          </w:p>
-        </w:tc>
-      </w:tr>
-      <w:tr>
-        <w:tc>
-          <w:tcPr>
-            <w:tcW w:w="2628" w:type="dxa"/>
-          </w:tcPr>
-          <w:p>
-            <w:pPr>
-              <w:jc w:val="right"/>
-              <w:rPr>
-                <w:rFonts w:ascii="Arial" w:hAnsi="Arial" w:cs="Arial"/>
-                <w:sz w:val="20"/>
-                <w:szCs w:val="20"/>
-              </w:rPr>
-            </w:pPr>
-            <w:r>
-              <w:rPr>
-                <w:rFonts w:ascii="Arial" w:hAnsi="Arial" w:cs="Arial"/>
-                <w:sz w:val="20"/>
-                <w:szCs w:val="20"/>
-              </w:rPr>
-              <w:t>Assumptions:</w:t>
-            </w:r>
-          </w:p>
-        </w:tc>
-        <w:tc>
-          <w:tcPr>
-            <w:tcW w:w="6228" w:type="dxa"/>
-          </w:tcPr>
-          <w:p>
-            <w:pPr>
-              <w:rPr>
-                <w:rFonts w:ascii="Arial" w:hAnsi="Arial" w:cs="Arial"/>
-                <w:sz w:val="20"/>
-                <w:szCs w:val="20"/>
-              </w:rPr>
-            </w:pPr>
-          </w:p>
-        </w:tc>
-      </w:tr>
-      <w:tr>
-        <w:tc>
-          <w:tcPr>
-            <w:tcW w:w="2628" w:type="dxa"/>
-          </w:tcPr>
-          <w:p>
-            <w:pPr>
-              <w:jc w:val="right"/>
-              <w:rPr>
-                <w:rFonts w:ascii="Arial" w:hAnsi="Arial" w:cs="Arial"/>
-                <w:sz w:val="20"/>
-                <w:szCs w:val="20"/>
-              </w:rPr>
-            </w:pPr>
-            <w:r>
-              <w:rPr>
-                <w:rFonts w:ascii="Arial" w:hAnsi="Arial" w:cs="Arial"/>
-                <w:sz w:val="20"/>
-                <w:szCs w:val="20"/>
-              </w:rPr>
-              <w:t>Notes and Issues:</w:t>
-            </w:r>
-          </w:p>
-        </w:tc>
-        <w:tc>
-          <w:tcPr>
-            <w:tcW w:w="6228" w:type="dxa"/>
-          </w:tcPr>
-          <w:p>
-            <w:pPr>
-              <w:rPr>
-                <w:rFonts w:ascii="Arial" w:hAnsi="Arial" w:cs="Arial"/>
-                <w:sz w:val="20"/>
-                <w:szCs w:val="20"/>
-              </w:rPr>
-            </w:pPr>
-          </w:p>
-        </w:tc>
-      </w:tr>
-    </w:tbl>
-    <w:p>
-      <w:pPr>
-        <w:rPr>
-          <w:rFonts w:ascii="Arial" w:hAnsi="Arial" w:cs="Arial"/>
-          <w:b/>
-          <w:bCs/>
-          <w:szCs w:val="32"/>
-        </w:rPr>
-      </w:pPr>
-      <w:r>
-        <w:rPr>
-          <w:rFonts w:ascii="Arial" w:hAnsi="Arial" w:cs="Arial"/>
-          <w:b/>
-          <w:bCs/>
-          <w:szCs w:val="32"/>
-        </w:rPr>
-        <w:br w:type="page"/>
-      </w:r>
-    </w:p>
-    <w:tbl>
-      <w:tblPr>
-        <w:tblW w:w="8857" w:type="dxa"/>
-        <w:tblBorders>
-          <w:top w:val="single" w:sz="12" w:space="0" w:color="auto"/>
-          <w:left w:val="single" w:sz="12" w:space="0" w:color="auto"/>
-          <w:bottom w:val="single" w:sz="12" w:space="0" w:color="auto"/>
-          <w:right w:val="single" w:sz="12" w:space="0" w:color="auto"/>
-          <w:insideH w:val="single" w:sz="6" w:space="0" w:color="auto"/>
-          <w:insideV w:val="single" w:sz="6" w:space="0" w:color="auto"/>
-        </w:tblBorders>
-        <w:tblLayout w:type="fixed"/>
-        <w:tblLook w:val="0000" w:firstRow="0" w:lastRow="0" w:firstColumn="0" w:lastColumn="0" w:noHBand="0" w:noVBand="0"/>
-      </w:tblPr>
-      <w:tblGrid>
-        <w:gridCol w:w="1809"/>
-        <w:gridCol w:w="2439"/>
-        <w:gridCol w:w="1980"/>
-        <w:gridCol w:w="2629"/>
-      </w:tblGrid>
-      <w:tr>
-        <w:tc>
-          <w:tcPr>
-            <w:tcW w:w="1809" w:type="dxa"/>
-          </w:tcPr>
-          <w:p>
-            <w:pPr>
-              <w:jc w:val="right"/>
-              <w:rPr>
-                <w:rFonts w:ascii="Arial" w:hAnsi="Arial" w:cs="Arial"/>
-                <w:sz w:val="20"/>
-                <w:szCs w:val="20"/>
-              </w:rPr>
-            </w:pPr>
-            <w:r>
-              <w:rPr>
-                <w:rFonts w:ascii="Arial" w:hAnsi="Arial" w:cs="Arial"/>
-                <w:sz w:val="20"/>
-                <w:szCs w:val="20"/>
-              </w:rPr>
-              <w:lastRenderedPageBreak/>
-              <w:t>Use Case ID:</w:t>
-            </w:r>
-          </w:p>
-        </w:tc>
-        <w:tc>
-          <w:tcPr>
-            <w:tcW w:w="7048" w:type="dxa"/>
-            <w:gridSpan w:val="3"/>
-          </w:tcPr>
-          <w:p>
-            <w:pPr>
-              <w:rPr>
-                <w:rFonts w:ascii="Arial" w:hAnsi="Arial" w:cs="Arial"/>
-                <w:sz w:val="20"/>
-                <w:szCs w:val="20"/>
-              </w:rPr>
-            </w:pPr>
-            <w:r>
-              <w:rPr>
-                <w:rFonts w:ascii="Arial" w:hAnsi="Arial" w:cs="Arial"/>
-                <w:sz w:val="20"/>
-                <w:szCs w:val="20"/>
-              </w:rPr>
-              <w:t>UC1</w:t>
-            </w:r>
-            <w:r>
-              <w:rPr>
-                <w:rFonts w:ascii="Arial" w:hAnsi="Arial" w:cs="Arial"/>
-                <w:sz w:val="20"/>
-                <w:szCs w:val="20"/>
-              </w:rPr>
-              <w:t>6</w:t>
-            </w:r>
-          </w:p>
-        </w:tc>
-      </w:tr>
-      <w:tr>
-        <w:tc>
-          <w:tcPr>
-            <w:tcW w:w="1809" w:type="dxa"/>
-          </w:tcPr>
-          <w:p>
-            <w:pPr>
-              <w:jc w:val="right"/>
-              <w:rPr>
-                <w:rFonts w:ascii="Arial" w:hAnsi="Arial" w:cs="Arial"/>
-                <w:sz w:val="20"/>
-                <w:szCs w:val="20"/>
-              </w:rPr>
-            </w:pPr>
-            <w:r>
-              <w:rPr>
-                <w:rFonts w:ascii="Arial" w:hAnsi="Arial" w:cs="Arial"/>
-                <w:sz w:val="20"/>
-                <w:szCs w:val="20"/>
-              </w:rPr>
-              <w:t>Use Case Name:</w:t>
-            </w:r>
-          </w:p>
-        </w:tc>
-        <w:tc>
-          <w:tcPr>
-            <w:tcW w:w="7048" w:type="dxa"/>
-            <w:gridSpan w:val="3"/>
-          </w:tcPr>
-          <w:p>
-            <w:pPr>
-              <w:rPr>
-                <w:rFonts w:ascii="Arial" w:hAnsi="Arial" w:cs="Arial"/>
-                <w:sz w:val="20"/>
-                <w:szCs w:val="20"/>
-              </w:rPr>
-            </w:pPr>
-            <w:r>
-              <w:rPr>
-                <w:rFonts w:ascii="Arial" w:hAnsi="Arial" w:cs="Arial"/>
-                <w:sz w:val="20"/>
-                <w:szCs w:val="20"/>
-              </w:rPr>
-              <w:t>Data Logging</w:t>
-            </w:r>
-          </w:p>
-        </w:tc>
-      </w:tr>
-      <w:tr>
-        <w:tc>
-          <w:tcPr>
-            <w:tcW w:w="1809" w:type="dxa"/>
-          </w:tcPr>
-          <w:p>
-            <w:pPr>
-              <w:jc w:val="right"/>
-              <w:rPr>
-                <w:rFonts w:ascii="Arial" w:hAnsi="Arial" w:cs="Arial"/>
-                <w:sz w:val="20"/>
-                <w:szCs w:val="20"/>
-              </w:rPr>
-            </w:pPr>
-            <w:r>
-              <w:rPr>
-                <w:rFonts w:ascii="Arial" w:hAnsi="Arial" w:cs="Arial"/>
-                <w:sz w:val="20"/>
-                <w:szCs w:val="20"/>
-              </w:rPr>
-              <w:t>Created By:</w:t>
-            </w:r>
-          </w:p>
-        </w:tc>
-        <w:tc>
-          <w:tcPr>
-            <w:tcW w:w="2439" w:type="dxa"/>
-          </w:tcPr>
-          <w:p>
-            <w:pPr>
-              <w:rPr>
-                <w:rFonts w:ascii="Arial" w:hAnsi="Arial" w:cs="Arial"/>
-                <w:sz w:val="20"/>
-                <w:szCs w:val="20"/>
-              </w:rPr>
-            </w:pPr>
-            <w:r>
-              <w:rPr>
-                <w:rFonts w:ascii="Arial" w:hAnsi="Arial" w:cs="Arial"/>
-                <w:sz w:val="20"/>
-                <w:szCs w:val="20"/>
-              </w:rPr>
-              <w:t xml:space="preserve">June </w:t>
-            </w:r>
-            <w:proofErr w:type="spellStart"/>
-            <w:r>
-              <w:rPr>
-                <w:rFonts w:ascii="Arial" w:hAnsi="Arial" w:cs="Arial"/>
-                <w:sz w:val="20"/>
-                <w:szCs w:val="20"/>
-              </w:rPr>
-              <w:t>Quak</w:t>
-            </w:r>
-            <w:proofErr w:type="spellEnd"/>
-          </w:p>
-        </w:tc>
-        <w:tc>
-          <w:tcPr>
-            <w:tcW w:w="1980" w:type="dxa"/>
-          </w:tcPr>
-          <w:p>
-            <w:pPr>
-              <w:jc w:val="right"/>
-              <w:rPr>
-                <w:rFonts w:ascii="Arial" w:hAnsi="Arial" w:cs="Arial"/>
-                <w:sz w:val="20"/>
-                <w:szCs w:val="20"/>
-              </w:rPr>
-            </w:pPr>
-            <w:r>
-              <w:rPr>
-                <w:rFonts w:ascii="Arial" w:hAnsi="Arial" w:cs="Arial"/>
-                <w:sz w:val="20"/>
-                <w:szCs w:val="20"/>
-              </w:rPr>
-              <w:t>Last Updated By:</w:t>
-            </w:r>
-          </w:p>
-        </w:tc>
-        <w:tc>
-          <w:tcPr>
-            <w:tcW w:w="2629" w:type="dxa"/>
-          </w:tcPr>
-          <w:p>
-            <w:pPr>
-              <w:rPr>
-                <w:rFonts w:ascii="Arial" w:hAnsi="Arial" w:cs="Arial"/>
-                <w:sz w:val="20"/>
-                <w:szCs w:val="20"/>
-              </w:rPr>
-            </w:pPr>
-            <w:r>
-              <w:rPr>
-                <w:rFonts w:ascii="Arial" w:hAnsi="Arial" w:cs="Arial"/>
-                <w:sz w:val="20"/>
-                <w:szCs w:val="20"/>
-              </w:rPr>
-              <w:t xml:space="preserve">June </w:t>
-            </w:r>
-            <w:proofErr w:type="spellStart"/>
-            <w:r>
-              <w:rPr>
-                <w:rFonts w:ascii="Arial" w:hAnsi="Arial" w:cs="Arial"/>
-                <w:sz w:val="20"/>
-                <w:szCs w:val="20"/>
-              </w:rPr>
-              <w:t>Quak</w:t>
-            </w:r>
-            <w:proofErr w:type="spellEnd"/>
-          </w:p>
-        </w:tc>
-      </w:tr>
-      <w:tr>
-        <w:tc>
-          <w:tcPr>
-            <w:tcW w:w="1809" w:type="dxa"/>
-          </w:tcPr>
-          <w:p>
-            <w:pPr>
-              <w:jc w:val="right"/>
-              <w:rPr>
-                <w:rFonts w:ascii="Arial" w:hAnsi="Arial" w:cs="Arial"/>
-                <w:sz w:val="20"/>
-                <w:szCs w:val="20"/>
-              </w:rPr>
-            </w:pPr>
-            <w:r>
-              <w:rPr>
-                <w:rFonts w:ascii="Arial" w:hAnsi="Arial" w:cs="Arial"/>
-                <w:sz w:val="20"/>
-                <w:szCs w:val="20"/>
-              </w:rPr>
-              <w:t>Date Created:</w:t>
-            </w:r>
-          </w:p>
-        </w:tc>
-        <w:tc>
-          <w:tcPr>
-            <w:tcW w:w="2439" w:type="dxa"/>
-          </w:tcPr>
-          <w:p>
-            <w:pPr>
-              <w:rPr>
-                <w:rFonts w:ascii="Arial" w:hAnsi="Arial" w:cs="Arial"/>
-                <w:sz w:val="20"/>
-                <w:szCs w:val="20"/>
-              </w:rPr>
-            </w:pPr>
-            <w:r>
-              <w:rPr>
-                <w:rFonts w:ascii="Arial" w:hAnsi="Arial" w:cs="Arial"/>
-                <w:sz w:val="20"/>
-                <w:szCs w:val="20"/>
-              </w:rPr>
-              <w:t>9</w:t>
-            </w:r>
-            <w:r>
-              <w:rPr>
-                <w:rFonts w:ascii="Arial" w:hAnsi="Arial" w:cs="Arial"/>
-                <w:sz w:val="20"/>
-                <w:szCs w:val="20"/>
-              </w:rPr>
-              <w:t xml:space="preserve"> September 2012</w:t>
-            </w:r>
-          </w:p>
-        </w:tc>
-        <w:tc>
-          <w:tcPr>
-            <w:tcW w:w="1980" w:type="dxa"/>
-          </w:tcPr>
-          <w:p>
-            <w:pPr>
-              <w:jc w:val="right"/>
-              <w:rPr>
-                <w:rFonts w:ascii="Arial" w:hAnsi="Arial" w:cs="Arial"/>
-                <w:sz w:val="20"/>
-                <w:szCs w:val="20"/>
-              </w:rPr>
-            </w:pPr>
-            <w:r>
-              <w:rPr>
-                <w:rFonts w:ascii="Arial" w:hAnsi="Arial" w:cs="Arial"/>
-                <w:sz w:val="20"/>
-                <w:szCs w:val="20"/>
-              </w:rPr>
-              <w:t>Date Last Updated:</w:t>
-            </w:r>
-          </w:p>
-        </w:tc>
-        <w:tc>
-          <w:tcPr>
-            <w:tcW w:w="2629" w:type="dxa"/>
-          </w:tcPr>
-          <w:p>
-            <w:pPr>
-              <w:rPr>
-                <w:rFonts w:ascii="Arial" w:hAnsi="Arial" w:cs="Arial"/>
-                <w:sz w:val="20"/>
-                <w:szCs w:val="20"/>
-              </w:rPr>
-            </w:pPr>
-            <w:r>
-              <w:rPr>
-                <w:rFonts w:ascii="Arial" w:hAnsi="Arial" w:cs="Arial"/>
-                <w:sz w:val="20"/>
-                <w:szCs w:val="20"/>
-              </w:rPr>
-              <w:t>9</w:t>
-            </w:r>
-            <w:r>
-              <w:rPr>
-                <w:rFonts w:ascii="Arial" w:hAnsi="Arial" w:cs="Arial"/>
-                <w:sz w:val="20"/>
-                <w:szCs w:val="20"/>
-              </w:rPr>
-              <w:t xml:space="preserve"> September 2012</w:t>
-            </w:r>
-          </w:p>
-        </w:tc>
-      </w:tr>
-    </w:tbl>
-    <w:p/>
-    <w:tbl>
-      <w:tblPr>
-        <w:tblW w:w="0" w:type="auto"/>
-        <w:tblBorders>
-          <w:top w:val="single" w:sz="12" w:space="0" w:color="auto"/>
-          <w:left w:val="single" w:sz="12" w:space="0" w:color="auto"/>
-          <w:bottom w:val="single" w:sz="12" w:space="0" w:color="auto"/>
-          <w:right w:val="single" w:sz="12" w:space="0" w:color="auto"/>
-          <w:insideH w:val="single" w:sz="6" w:space="0" w:color="auto"/>
-          <w:insideV w:val="single" w:sz="6" w:space="0" w:color="auto"/>
-        </w:tblBorders>
-        <w:tblLayout w:type="fixed"/>
-        <w:tblLook w:val="0000" w:firstRow="0" w:lastRow="0" w:firstColumn="0" w:lastColumn="0" w:noHBand="0" w:noVBand="0"/>
-      </w:tblPr>
-      <w:tblGrid>
-        <w:gridCol w:w="2628"/>
-        <w:gridCol w:w="6228"/>
-      </w:tblGrid>
-      <w:tr>
-        <w:tc>
-          <w:tcPr>
-            <w:tcW w:w="2628" w:type="dxa"/>
-          </w:tcPr>
-          <w:p>
-            <w:pPr>
-              <w:jc w:val="right"/>
-              <w:rPr>
-                <w:rFonts w:ascii="Arial" w:hAnsi="Arial" w:cs="Arial"/>
-                <w:sz w:val="20"/>
-                <w:szCs w:val="20"/>
-              </w:rPr>
-            </w:pPr>
-            <w:r>
-              <w:rPr>
-                <w:rFonts w:ascii="Arial" w:hAnsi="Arial" w:cs="Arial"/>
-                <w:sz w:val="20"/>
-                <w:szCs w:val="20"/>
-              </w:rPr>
-              <w:t>Actors:</w:t>
-            </w:r>
-          </w:p>
-        </w:tc>
-        <w:tc>
-          <w:tcPr>
-            <w:tcW w:w="6228" w:type="dxa"/>
-          </w:tcPr>
-          <w:p>
-            <w:pPr>
-              <w:rPr>
-                <w:rFonts w:ascii="Arial" w:hAnsi="Arial" w:cs="Arial"/>
-                <w:sz w:val="20"/>
-                <w:szCs w:val="20"/>
-              </w:rPr>
-            </w:pPr>
-            <w:r>
-              <w:rPr>
-                <w:rFonts w:ascii="Arial" w:hAnsi="Arial" w:cs="Arial"/>
-                <w:sz w:val="20"/>
-                <w:szCs w:val="20"/>
-              </w:rPr>
               <w:t>System</w:t>
             </w:r>
           </w:p>
@@ -38845,16 +37324,6 @@
               <w:t>espondent must only do survey once.</w:t>
             </w:r>
           </w:p>
-          <w:p>
-            <w:pPr>
-              <w:ind w:left="360"/>
-              <w:rPr>
-                <w:rFonts w:ascii="Arial" w:hAnsi="Arial" w:cs="Arial"/>
-                <w:sz w:val="20"/>
-                <w:szCs w:val="20"/>
-              </w:rPr>
-            </w:pPr>
-          </w:p>
         </w:tc>
       </w:tr>
       <w:tr>
@@ -38978,6 +37447,7 @@
                 <w:ilvl w:val="1"/>
                 <w:numId w:val="55"/>
               </w:numPr>
+              <w:ind w:left="633" w:hanging="633"/>
               <w:rPr>
                 <w:rFonts w:ascii="Arial" w:hAnsi="Arial" w:cs="Arial"/>
                 <w:sz w:val="20"/>
@@ -39000,6 +37470,7 @@
                 <w:ilvl w:val="1"/>
                 <w:numId w:val="55"/>
               </w:numPr>
+              <w:ind w:left="633" w:hanging="633"/>
               <w:rPr>
                 <w:rFonts w:ascii="Arial" w:hAnsi="Arial" w:cs="Arial"/>
                 <w:sz w:val="20"/>
@@ -39022,6 +37493,7 @@
                 <w:ilvl w:val="1"/>
                 <w:numId w:val="55"/>
               </w:numPr>
+              <w:ind w:left="633" w:hanging="633"/>
               <w:rPr>
                 <w:rFonts w:ascii="Arial" w:hAnsi="Arial" w:cs="Arial"/>
                 <w:sz w:val="20"/>
@@ -39044,6 +37516,7 @@
                 <w:ilvl w:val="1"/>
                 <w:numId w:val="55"/>
               </w:numPr>
+              <w:ind w:left="633" w:hanging="633"/>
               <w:rPr>
                 <w:rFonts w:ascii="Arial" w:hAnsi="Arial" w:cs="Arial"/>
                 <w:sz w:val="20"/>
@@ -39169,7 +37642,7 @@
                 <w:sz w:val="20"/>
                 <w:szCs w:val="20"/>
               </w:rPr>
-              <w:t>6</w:t>
+              <w:t>5</w:t>
             </w:r>
             <w:r>
               <w:rPr>
@@ -39202,7 +37675,7 @@
                 <w:sz w:val="20"/>
                 <w:szCs w:val="20"/>
               </w:rPr>
-              <w:t>UC16</w:t>
+              <w:t>UC15</w:t>
             </w:r>
             <w:r>
               <w:rPr>
@@ -39556,14 +38029,14 @@
           <w:numId w:val="41"/>
         </w:numPr>
       </w:pPr>
-      <w:bookmarkStart w:id="51" w:name="_Toc208819143"/>
-      <w:bookmarkStart w:id="52" w:name="_Toc211793825"/>
+      <w:bookmarkStart w:id="50" w:name="_Toc208819143"/>
+      <w:bookmarkStart w:id="51" w:name="_Toc211793825"/>
       <w:r>
         <w:lastRenderedPageBreak/>
         <w:t>Glossary</w:t>
       </w:r>
+      <w:bookmarkEnd w:id="50"/>
       <w:bookmarkEnd w:id="51"/>
-      <w:bookmarkEnd w:id="52"/>
     </w:p>
     <w:p>
       <w:pPr>
@@ -39615,13 +38088,13 @@
           <w:numId w:val="41"/>
         </w:numPr>
       </w:pPr>
-      <w:bookmarkStart w:id="53" w:name="_Toc208819144"/>
-      <w:bookmarkStart w:id="54" w:name="_Toc211793826"/>
+      <w:bookmarkStart w:id="52" w:name="_Toc208819144"/>
+      <w:bookmarkStart w:id="53" w:name="_Toc211793826"/>
       <w:r>
         <w:t>References</w:t>
       </w:r>
+      <w:bookmarkEnd w:id="52"/>
       <w:bookmarkEnd w:id="53"/>
-      <w:bookmarkEnd w:id="54"/>
     </w:p>
     <w:p>
       <w:pPr>
@@ -40823,13 +39296,13 @@
           <w:numId w:val="41"/>
         </w:numPr>
       </w:pPr>
-      <w:bookmarkStart w:id="55" w:name="_Toc208819145"/>
-      <w:bookmarkStart w:id="56" w:name="_Toc211793827"/>
+      <w:bookmarkStart w:id="54" w:name="_Toc208819145"/>
+      <w:bookmarkStart w:id="55" w:name="_Toc211793827"/>
       <w:r>
         <w:t>Revision History</w:t>
       </w:r>
+      <w:bookmarkEnd w:id="54"/>
       <w:bookmarkEnd w:id="55"/>
-      <w:bookmarkEnd w:id="56"/>
     </w:p>
     <w:p>
       <w:pPr>
@@ -42033,11 +40506,22 @@
       <w:pPr>
         <w:pStyle w:val="Header1"/>
       </w:pPr>
-      <w:bookmarkStart w:id="57" w:name="_Toc211793828"/>
+      <w:bookmarkStart w:id="56" w:name="_Toc211793828"/>
       <w:r>
         <w:lastRenderedPageBreak/>
         <w:t>Use Case/Activity Diagrams</w:t>
       </w:r>
+      <w:bookmarkEnd w:id="56"/>
+    </w:p>
+    <w:p>
+      <w:pPr>
+        <w:pStyle w:val="Header1"/>
+        <w:numPr>
+          <w:ilvl w:val="0"/>
+          <w:numId w:val="0"/>
+        </w:numPr>
+      </w:pPr>
+      <w:bookmarkStart w:id="57" w:name="_GoBack"/>
       <w:bookmarkEnd w:id="57"/>
     </w:p>
     <w:p>
@@ -42046,10 +40530,10 @@
           <w:noProof/>
         </w:rPr>
         <w:drawing>
-          <wp:inline distT="0" distB="0" distL="0" distR="0" wp14:anchorId="6800E0F3" wp14:editId="04C2AE63">
-            <wp:extent cx="5270500" cy="3305457"/>
+          <wp:inline distT="0" distB="0" distL="0" distR="0" wp14:anchorId="7CD865BD" wp14:editId="4664D1C5">
+            <wp:extent cx="5555392" cy="3467100"/>
             <wp:effectExtent l="0" t="0" r="0" b="0"/>
-            <wp:docPr id="1" name="Picture 1"/>
+            <wp:docPr id="16" name="Picture 16" descr="Macintosh HD:Users:ah_june:Desktop:Screen Shot 2012-10-14 at 12.41.24 AM.png"/>
             <wp:cNvGraphicFramePr>
               <a:graphicFrameLocks xmlns:a="http://schemas.openxmlformats.org/drawingml/2006/main" noChangeAspect="1"/>
             </wp:cNvGraphicFramePr>
@@ -42057,13 +40541,13 @@
               <a:graphicData uri="http://schemas.openxmlformats.org/drawingml/2006/picture">
                 <pic:pic xmlns:pic="http://schemas.openxmlformats.org/drawingml/2006/picture">
                   <pic:nvPicPr>
-                    <pic:cNvPr id="0" name="Picture 1"/>
+                    <pic:cNvPr id="0" name="Picture 1" descr="Macintosh HD:Users:ah_june:Desktop:Screen Shot 2012-10-14 at 12.41.24 AM.png"/>
                     <pic:cNvPicPr>
                       <a:picLocks noChangeAspect="1" noChangeArrowheads="1"/>
                     </pic:cNvPicPr>
                   </pic:nvPicPr>
                   <pic:blipFill>
-                    <a:blip r:embed="rId22">
+                    <a:blip r:embed="rId23">
                       <a:extLst>
                         <a:ext uri="{28A0092B-C50C-407E-A947-70E740481C1C}">
                           <a14:useLocalDpi xmlns:a14="http://schemas.microsoft.com/office/drawing/2010/main" val="0"/>
@@ -42078,7 +40562,7 @@
                   <pic:spPr bwMode="auto">
                     <a:xfrm>
                       <a:off x="0" y="0"/>
-                      <a:ext cx="5270500" cy="3305457"/>
+                      <a:ext cx="5555392" cy="3467100"/>
                     </a:xfrm>
                     <a:prstGeom prst="rect">
                       <a:avLst/>
@@ -42160,7 +40644,7 @@
                     </pic:cNvPicPr>
                   </pic:nvPicPr>
                   <pic:blipFill>
-                    <a:blip r:embed="rId23">
+                    <a:blip r:embed="rId24">
                       <a:extLst>
                         <a:ext uri="{28A0092B-C50C-407E-A947-70E740481C1C}">
                           <a14:useLocalDpi xmlns:a14="http://schemas.microsoft.com/office/drawing/2010/main" val="0"/>
@@ -42273,7 +40757,7 @@
                     </pic:cNvPicPr>
                   </pic:nvPicPr>
                   <pic:blipFill>
-                    <a:blip r:embed="rId24">
+                    <a:blip r:embed="rId25">
                       <a:extLst>
                         <a:ext uri="{28A0092B-C50C-407E-A947-70E740481C1C}">
                           <a14:useLocalDpi xmlns:a14="http://schemas.microsoft.com/office/drawing/2010/main" val="0"/>
@@ -42367,7 +40851,7 @@
                     </pic:cNvPicPr>
                   </pic:nvPicPr>
                   <pic:blipFill>
-                    <a:blip r:embed="rId25"/>
+                    <a:blip r:embed="rId26"/>
                     <a:srcRect/>
                     <a:stretch>
                       <a:fillRect/>
@@ -42480,7 +40964,7 @@
                     </pic:cNvPicPr>
                   </pic:nvPicPr>
                   <pic:blipFill>
-                    <a:blip r:embed="rId26"/>
+                    <a:blip r:embed="rId27"/>
                     <a:srcRect/>
                     <a:stretch>
                       <a:fillRect/>
@@ -42581,7 +41065,7 @@
                     </pic:cNvPicPr>
                   </pic:nvPicPr>
                   <pic:blipFill>
-                    <a:blip r:embed="rId27"/>
+                    <a:blip r:embed="rId28"/>
                     <a:srcRect/>
                     <a:stretch>
                       <a:fillRect/>
@@ -42711,7 +41195,7 @@
                     </pic:cNvPicPr>
                   </pic:nvPicPr>
                   <pic:blipFill>
-                    <a:blip r:embed="rId28"/>
+                    <a:blip r:embed="rId29"/>
                     <a:srcRect/>
                     <a:stretch>
                       <a:fillRect/>
@@ -42850,7 +41334,7 @@
                     </pic:cNvPicPr>
                   </pic:nvPicPr>
                   <pic:blipFill>
-                    <a:blip r:embed="rId29">
+                    <a:blip r:embed="rId30">
                       <a:extLst>
                         <a:ext uri="{28A0092B-C50C-407E-A947-70E740481C1C}">
                           <a14:useLocalDpi xmlns:a14="http://schemas.microsoft.com/office/drawing/2010/main" val="0"/>
@@ -42965,7 +41449,7 @@
                     <pic:cNvPicPr/>
                   </pic:nvPicPr>
                   <pic:blipFill>
-                    <a:blip r:embed="rId30">
+                    <a:blip r:embed="rId31">
                       <a:extLst>
                         <a:ext uri="{28A0092B-C50C-407E-A947-70E740481C1C}">
                           <a14:useLocalDpi xmlns:a14="http://schemas.microsoft.com/office/drawing/2010/main" val="0"/>
@@ -43086,7 +41570,7 @@
                     <pic:cNvPicPr/>
                   </pic:nvPicPr>
                   <pic:blipFill>
-                    <a:blip r:embed="rId31">
+                    <a:blip r:embed="rId32">
                       <a:extLst>
                         <a:ext uri="{28A0092B-C50C-407E-A947-70E740481C1C}">
                           <a14:useLocalDpi xmlns:a14="http://schemas.microsoft.com/office/drawing/2010/main" val="0"/>
@@ -43142,6 +41626,7 @@
       </w:pPr>
       <w:bookmarkStart w:id="70" w:name="_Toc211793841"/>
       <w:r>
+        <w:lastRenderedPageBreak/>
         <w:t>View Survey</w:t>
       </w:r>
       <w:bookmarkEnd w:id="70"/>
@@ -43177,7 +41662,7 @@
                     </pic:cNvPicPr>
                   </pic:nvPicPr>
                   <pic:blipFill>
-                    <a:blip r:embed="rId32">
+                    <a:blip r:embed="rId33">
                       <a:extLst>
                         <a:ext uri="{28A0092B-C50C-407E-A947-70E740481C1C}">
                           <a14:useLocalDpi xmlns:a14="http://schemas.microsoft.com/office/drawing/2010/main" val="0"/>
@@ -43354,7 +41839,7 @@
                     </pic:cNvPicPr>
                   </pic:nvPicPr>
                   <pic:blipFill>
-                    <a:blip r:embed="rId33">
+                    <a:blip r:embed="rId34">
                       <a:extLst>
                         <a:ext uri="{28A0092B-C50C-407E-A947-70E740481C1C}">
                           <a14:useLocalDpi xmlns:a14="http://schemas.microsoft.com/office/drawing/2010/main" val="0"/>
@@ -43404,7 +41889,6 @@
         </w:rPr>
       </w:pPr>
       <w:r>
-        <w:lastRenderedPageBreak/>
         <w:br w:type="page"/>
       </w:r>
     </w:p>
@@ -43419,6 +41903,7 @@
       </w:pPr>
       <w:bookmarkStart w:id="75" w:name="_Toc211793846"/>
       <w:r>
+        <w:lastRenderedPageBreak/>
         <w:t>View Survey Report</w:t>
       </w:r>
       <w:bookmarkEnd w:id="75"/>
@@ -43452,7 +41937,7 @@
                     <pic:cNvPicPr/>
                   </pic:nvPicPr>
                   <pic:blipFill>
-                    <a:blip r:embed="rId34">
+                    <a:blip r:embed="rId35">
                       <a:extLst>
                         <a:ext uri="{28A0092B-C50C-407E-A947-70E740481C1C}">
                           <a14:useLocalDpi xmlns:a14="http://schemas.microsoft.com/office/drawing/2010/main" val="0"/>
@@ -43555,7 +42040,7 @@
                     </pic:cNvPicPr>
                   </pic:nvPicPr>
                   <pic:blipFill>
-                    <a:blip r:embed="rId35">
+                    <a:blip r:embed="rId36">
                       <a:extLst>
                         <a:ext uri="{28A0092B-C50C-407E-A947-70E740481C1C}">
                           <a14:useLocalDpi xmlns:a14="http://schemas.microsoft.com/office/drawing/2010/main" val="0"/>
@@ -43663,7 +42148,7 @@
                     </pic:cNvPicPr>
                   </pic:nvPicPr>
                   <pic:blipFill>
-                    <a:blip r:embed="rId36">
+                    <a:blip r:embed="rId37">
                       <a:extLst>
                         <a:ext uri="{28A0092B-C50C-407E-A947-70E740481C1C}">
                           <a14:useLocalDpi xmlns:a14="http://schemas.microsoft.com/office/drawing/2010/main" val="0"/>
@@ -43867,7 +42352,7 @@
       <w:bookmarkEnd w:id="86"/>
     </w:p>
     <w:sectPr>
-      <w:footerReference w:type="default" r:id="rId37"/>
+      <w:footerReference w:type="default" r:id="rId38"/>
       <w:pgSz w:w="11900" w:h="16840"/>
       <w:pgMar w:top="1440" w:right="1800" w:bottom="1440" w:left="1800" w:header="708" w:footer="708" w:gutter="0"/>
       <w:pgNumType w:start="1"/>
@@ -44070,7 +42555,7 @@
         <w:rStyle w:val="PageNumber"/>
         <w:noProof/>
       </w:rPr>
-      <w:t>1</w:t>
+      <w:t>2</w:t>
     </w:r>
     <w:r>
       <w:rPr>
@@ -44110,7 +42595,7 @@
 <file path=word/numbering.xml><?xml version="1.0" encoding="utf-8"?>
 <w:numbering xmlns:wpc="http://schemas.microsoft.com/office/word/2010/wordprocessingCanvas" xmlns:mo="http://schemas.microsoft.com/office/mac/office/2008/main" xmlns:mc="http://schemas.openxmlformats.org/markup-compatibility/2006" xmlns:mv="urn:schemas-microsoft-com:mac:vml" xmlns:o="urn:schemas-microsoft-com:office:office" xmlns:r="http://schemas.openxmlformats.org/officeDocument/2006/relationships" xmlns:m="http://schemas.openxmlformats.org/officeDocument/2006/math" xmlns:v="urn:schemas-microsoft-com:vml" xmlns:wp14="http://schemas.microsoft.com/office/word/2010/wordprocessingDrawing" xmlns:wp="http://schemas.openxmlformats.org/drawingml/2006/wordprocessingDrawing" xmlns:w10="urn:schemas-microsoft-com:office:word" xmlns:w="http://schemas.openxmlformats.org/wordprocessingml/2006/main" xmlns:w14="http://schemas.microsoft.com/office/word/2010/wordml" xmlns:wpg="http://schemas.microsoft.com/office/word/2010/wordprocessingGroup" xmlns:wpi="http://schemas.microsoft.com/office/word/2010/wordprocessingInk" xmlns:wne="http://schemas.microsoft.com/office/word/2006/wordml" xmlns:wps="http://schemas.microsoft.com/office/word/2010/wordprocessingShape" mc:Ignorable="w14 wp14">
   <w:abstractNum w:abstractNumId="0">
-    <w:nsid w:val="02534A15"/>
+    <w:nsid w:val="01E444CB"/>
     <w:multiLevelType w:val="multilevel"/>
     <w:tmpl w:val="37ECE222"/>
     <w:lvl w:ilvl="0">
@@ -44232,6 +42717,128 @@
     </w:lvl>
   </w:abstractNum>
   <w:abstractNum w:abstractNumId="1">
+    <w:nsid w:val="02534A15"/>
+    <w:multiLevelType w:val="multilevel"/>
+    <w:tmpl w:val="65CE035A"/>
+    <w:lvl w:ilvl="0">
+      <w:start w:val="15"/>
+      <w:numFmt w:val="decimal"/>
+      <w:lvlText w:val="%1"/>
+      <w:lvlJc w:val="left"/>
+      <w:pPr>
+        <w:ind w:left="580" w:hanging="580"/>
+      </w:pPr>
+      <w:rPr>
+        <w:rFonts w:hint="default"/>
+        <w:u w:val="none"/>
+      </w:rPr>
+    </w:lvl>
+    <w:lvl w:ilvl="1">
+      <w:start w:val="1"/>
+      <w:numFmt w:val="decimal"/>
+      <w:lvlText w:val="%1.%2"/>
+      <w:lvlJc w:val="left"/>
+      <w:pPr>
+        <w:ind w:left="896" w:hanging="720"/>
+      </w:pPr>
+      <w:rPr>
+        <w:rFonts w:hint="default"/>
+        <w:u w:val="none"/>
+      </w:rPr>
+    </w:lvl>
+    <w:lvl w:ilvl="2">
+      <w:start w:val="1"/>
+      <w:numFmt w:val="decimal"/>
+      <w:lvlText w:val="%1.%2.%3"/>
+      <w:lvlJc w:val="left"/>
+      <w:pPr>
+        <w:ind w:left="1072" w:hanging="720"/>
+      </w:pPr>
+      <w:rPr>
+        <w:rFonts w:hint="default"/>
+        <w:u w:val="none"/>
+      </w:rPr>
+    </w:lvl>
+    <w:lvl w:ilvl="3">
+      <w:start w:val="1"/>
+      <w:numFmt w:val="decimal"/>
+      <w:lvlText w:val="%1.%2.%3.%4"/>
+      <w:lvlJc w:val="left"/>
+      <w:pPr>
+        <w:ind w:left="1608" w:hanging="1080"/>
+      </w:pPr>
+      <w:rPr>
+        <w:rFonts w:hint="default"/>
+        <w:u w:val="none"/>
+      </w:rPr>
+    </w:lvl>
+    <w:lvl w:ilvl="4">
+      <w:start w:val="1"/>
+      <w:numFmt w:val="decimal"/>
+      <w:lvlText w:val="%1.%2.%3.%4.%5"/>
+      <w:lvlJc w:val="left"/>
+      <w:pPr>
+        <w:ind w:left="1784" w:hanging="1080"/>
+      </w:pPr>
+      <w:rPr>
+        <w:rFonts w:hint="default"/>
+        <w:u w:val="none"/>
+      </w:rPr>
+    </w:lvl>
+    <w:lvl w:ilvl="5">
+      <w:start w:val="1"/>
+      <w:numFmt w:val="decimal"/>
+      <w:lvlText w:val="%1.%2.%3.%4.%5.%6"/>
+      <w:lvlJc w:val="left"/>
+      <w:pPr>
+        <w:ind w:left="2320" w:hanging="1440"/>
+      </w:pPr>
+      <w:rPr>
+        <w:rFonts w:hint="default"/>
+        <w:u w:val="none"/>
+      </w:rPr>
+    </w:lvl>
+    <w:lvl w:ilvl="6">
+      <w:start w:val="1"/>
+      <w:numFmt w:val="decimal"/>
+      <w:lvlText w:val="%1.%2.%3.%4.%5.%6.%7"/>
+      <w:lvlJc w:val="left"/>
+      <w:pPr>
+        <w:ind w:left="2856" w:hanging="1800"/>
+      </w:pPr>
+      <w:rPr>
+        <w:rFonts w:hint="default"/>
+        <w:u w:val="none"/>
+      </w:rPr>
+    </w:lvl>
+    <w:lvl w:ilvl="7">
+      <w:start w:val="1"/>
+      <w:numFmt w:val="decimal"/>
+      <w:lvlText w:val="%1.%2.%3.%4.%5.%6.%7.%8"/>
+      <w:lvlJc w:val="left"/>
+      <w:pPr>
+        <w:ind w:left="3032" w:hanging="1800"/>
+      </w:pPr>
+      <w:rPr>
+        <w:rFonts w:hint="default"/>
+        <w:u w:val="none"/>
+      </w:rPr>
+    </w:lvl>
+    <w:lvl w:ilvl="8">
+      <w:start w:val="1"/>
+      <w:numFmt w:val="decimal"/>
+      <w:lvlText w:val="%1.%2.%3.%4.%5.%6.%7.%8.%9"/>
+      <w:lvlJc w:val="left"/>
+      <w:pPr>
+        <w:ind w:left="3568" w:hanging="2160"/>
+      </w:pPr>
+      <w:rPr>
+        <w:rFonts w:hint="default"/>
+        <w:u w:val="none"/>
+      </w:rPr>
+    </w:lvl>
+  </w:abstractNum>
+  <w:abstractNum w:abstractNumId="2">
     <w:nsid w:val="028E2860"/>
     <w:multiLevelType w:val="hybridMultilevel"/>
     <w:tmpl w:val="0F38145A"/>
@@ -44324,7 +42931,7 @@
       </w:pPr>
     </w:lvl>
   </w:abstractNum>
-  <w:abstractNum w:abstractNumId="2">
+  <w:abstractNum w:abstractNumId="3">
     <w:nsid w:val="02D424C6"/>
     <w:multiLevelType w:val="hybridMultilevel"/>
     <w:tmpl w:val="DDE0610A"/>
@@ -44413,7 +43020,7 @@
       </w:pPr>
     </w:lvl>
   </w:abstractNum>
-  <w:abstractNum w:abstractNumId="3">
+  <w:abstractNum w:abstractNumId="4">
     <w:nsid w:val="08A95F76"/>
     <w:multiLevelType w:val="multilevel"/>
     <w:tmpl w:val="BCB84DFA"/>
@@ -44536,7 +43143,7 @@
       </w:rPr>
     </w:lvl>
   </w:abstractNum>
-  <w:abstractNum w:abstractNumId="4">
+  <w:abstractNum w:abstractNumId="5">
     <w:nsid w:val="0BFD296D"/>
     <w:multiLevelType w:val="hybridMultilevel"/>
     <w:tmpl w:val="56741ED0"/>
@@ -44649,7 +43256,7 @@
       </w:rPr>
     </w:lvl>
   </w:abstractNum>
-  <w:abstractNum w:abstractNumId="5">
+  <w:abstractNum w:abstractNumId="6">
     <w:nsid w:val="0C901BE2"/>
     <w:multiLevelType w:val="multilevel"/>
     <w:tmpl w:val="B4BE941C"/>
@@ -44762,7 +43369,7 @@
       </w:rPr>
     </w:lvl>
   </w:abstractNum>
-  <w:abstractNum w:abstractNumId="6">
+  <w:abstractNum w:abstractNumId="7">
     <w:nsid w:val="0F96258C"/>
     <w:multiLevelType w:val="multilevel"/>
     <w:tmpl w:val="452643EE"/>
@@ -44875,7 +43482,7 @@
       </w:rPr>
     </w:lvl>
   </w:abstractNum>
-  <w:abstractNum w:abstractNumId="7">
+  <w:abstractNum w:abstractNumId="8">
     <w:nsid w:val="10900C4E"/>
     <w:multiLevelType w:val="hybridMultilevel"/>
     <w:tmpl w:val="213A3660"/>
@@ -44965,12 +43572,12 @@
       </w:pPr>
     </w:lvl>
   </w:abstractNum>
-  <w:abstractNum w:abstractNumId="8">
+  <w:abstractNum w:abstractNumId="9">
     <w:nsid w:val="11157CA9"/>
     <w:multiLevelType w:val="multilevel"/>
-    <w:tmpl w:val="BDC4B810"/>
+    <w:tmpl w:val="B17C88EE"/>
     <w:lvl w:ilvl="0">
-      <w:start w:val="12"/>
+      <w:start w:val="11"/>
       <w:numFmt w:val="decimal"/>
       <w:lvlText w:val="%1"/>
       <w:lvlJc w:val="left"/>
@@ -45078,7 +43685,7 @@
       </w:rPr>
     </w:lvl>
   </w:abstractNum>
-  <w:abstractNum w:abstractNumId="9">
+  <w:abstractNum w:abstractNumId="10">
     <w:nsid w:val="116A3273"/>
     <w:multiLevelType w:val="hybridMultilevel"/>
     <w:tmpl w:val="29168ACA"/>
@@ -45191,12 +43798,12 @@
       </w:rPr>
     </w:lvl>
   </w:abstractNum>
-  <w:abstractNum w:abstractNumId="10">
+  <w:abstractNum w:abstractNumId="11">
     <w:nsid w:val="118D73D4"/>
     <w:multiLevelType w:val="multilevel"/>
-    <w:tmpl w:val="BDC4B810"/>
+    <w:tmpl w:val="66682158"/>
     <w:lvl w:ilvl="0">
-      <w:start w:val="11"/>
+      <w:start w:val="10"/>
       <w:numFmt w:val="decimal"/>
       <w:lvlText w:val="%1"/>
       <w:lvlJc w:val="left"/>
@@ -45304,7 +43911,7 @@
       </w:rPr>
     </w:lvl>
   </w:abstractNum>
-  <w:abstractNum w:abstractNumId="11">
+  <w:abstractNum w:abstractNumId="12">
     <w:nsid w:val="11E114B4"/>
     <w:multiLevelType w:val="multilevel"/>
     <w:tmpl w:val="C35ADC00"/>
@@ -45418,7 +44025,7 @@
       </w:rPr>
     </w:lvl>
   </w:abstractNum>
-  <w:abstractNum w:abstractNumId="12">
+  <w:abstractNum w:abstractNumId="13">
     <w:nsid w:val="122F4D44"/>
     <w:multiLevelType w:val="hybridMultilevel"/>
     <w:tmpl w:val="0AEC4E7C"/>
@@ -45507,7 +44114,7 @@
       </w:pPr>
     </w:lvl>
   </w:abstractNum>
-  <w:abstractNum w:abstractNumId="13">
+  <w:abstractNum w:abstractNumId="14">
     <w:nsid w:val="127F3829"/>
     <w:multiLevelType w:val="hybridMultilevel"/>
     <w:tmpl w:val="733A0234"/>
@@ -45620,7 +44227,7 @@
       </w:rPr>
     </w:lvl>
   </w:abstractNum>
-  <w:abstractNum w:abstractNumId="14">
+  <w:abstractNum w:abstractNumId="15">
     <w:nsid w:val="14C0507A"/>
     <w:multiLevelType w:val="hybridMultilevel"/>
     <w:tmpl w:val="4C0E0BA0"/>
@@ -45733,7 +44340,7 @@
       </w:rPr>
     </w:lvl>
   </w:abstractNum>
-  <w:abstractNum w:abstractNumId="15">
+  <w:abstractNum w:abstractNumId="16">
     <w:nsid w:val="159B1366"/>
     <w:multiLevelType w:val="multilevel"/>
     <w:tmpl w:val="D8E8BE30"/>
@@ -45855,7 +44462,7 @@
       </w:rPr>
     </w:lvl>
   </w:abstractNum>
-  <w:abstractNum w:abstractNumId="16">
+  <w:abstractNum w:abstractNumId="17">
     <w:nsid w:val="169A4D8F"/>
     <w:multiLevelType w:val="hybridMultilevel"/>
     <w:tmpl w:val="8736CA64"/>
@@ -45944,7 +44551,7 @@
       </w:pPr>
     </w:lvl>
   </w:abstractNum>
-  <w:abstractNum w:abstractNumId="17">
+  <w:abstractNum w:abstractNumId="18">
     <w:nsid w:val="17525A9E"/>
     <w:multiLevelType w:val="hybridMultilevel"/>
     <w:tmpl w:val="F9A0FC32"/>
@@ -46057,12 +44664,12 @@
       </w:rPr>
     </w:lvl>
   </w:abstractNum>
-  <w:abstractNum w:abstractNumId="18">
+  <w:abstractNum w:abstractNumId="19">
     <w:nsid w:val="22D200BB"/>
     <w:multiLevelType w:val="multilevel"/>
-    <w:tmpl w:val="03CADCB8"/>
+    <w:tmpl w:val="6E8C6ECE"/>
     <w:lvl w:ilvl="0">
-      <w:start w:val="15"/>
+      <w:start w:val="14"/>
       <w:numFmt w:val="decimal"/>
       <w:lvlText w:val="%1"/>
       <w:lvlJc w:val="left"/>
@@ -46170,7 +44777,7 @@
       </w:rPr>
     </w:lvl>
   </w:abstractNum>
-  <w:abstractNum w:abstractNumId="19">
+  <w:abstractNum w:abstractNumId="20">
     <w:nsid w:val="22FF5881"/>
     <w:multiLevelType w:val="hybridMultilevel"/>
     <w:tmpl w:val="45FC696E"/>
@@ -46283,7 +44890,7 @@
       </w:rPr>
     </w:lvl>
   </w:abstractNum>
-  <w:abstractNum w:abstractNumId="20">
+  <w:abstractNum w:abstractNumId="21">
     <w:nsid w:val="23AD5AA9"/>
     <w:multiLevelType w:val="multilevel"/>
     <w:tmpl w:val="AA90F2F8"/>
@@ -46396,7 +45003,7 @@
       </w:rPr>
     </w:lvl>
   </w:abstractNum>
-  <w:abstractNum w:abstractNumId="21">
+  <w:abstractNum w:abstractNumId="22">
     <w:nsid w:val="23E66419"/>
     <w:multiLevelType w:val="hybridMultilevel"/>
     <w:tmpl w:val="C0A28560"/>
@@ -46485,7 +45092,7 @@
       </w:pPr>
     </w:lvl>
   </w:abstractNum>
-  <w:abstractNum w:abstractNumId="22">
+  <w:abstractNum w:abstractNumId="23">
     <w:nsid w:val="295A2A24"/>
     <w:multiLevelType w:val="multilevel"/>
     <w:tmpl w:val="96C44ABA"/>
@@ -46599,7 +45206,7 @@
       </w:rPr>
     </w:lvl>
   </w:abstractNum>
-  <w:abstractNum w:abstractNumId="23">
+  <w:abstractNum w:abstractNumId="24">
     <w:nsid w:val="2A1A6514"/>
     <w:multiLevelType w:val="multilevel"/>
     <w:tmpl w:val="A4AA905C"/>
@@ -46712,7 +45319,7 @@
       </w:rPr>
     </w:lvl>
   </w:abstractNum>
-  <w:abstractNum w:abstractNumId="24">
+  <w:abstractNum w:abstractNumId="25">
     <w:nsid w:val="2B8E21AF"/>
     <w:multiLevelType w:val="hybridMultilevel"/>
     <w:tmpl w:val="B0BCCAE0"/>
@@ -46801,7 +45408,7 @@
       </w:pPr>
     </w:lvl>
   </w:abstractNum>
-  <w:abstractNum w:abstractNumId="25">
+  <w:abstractNum w:abstractNumId="26">
     <w:nsid w:val="2EFC3478"/>
     <w:multiLevelType w:val="hybridMultilevel"/>
     <w:tmpl w:val="094E745C"/>
@@ -46890,12 +45497,12 @@
       </w:pPr>
     </w:lvl>
   </w:abstractNum>
-  <w:abstractNum w:abstractNumId="26">
+  <w:abstractNum w:abstractNumId="27">
     <w:nsid w:val="30E16DD3"/>
     <w:multiLevelType w:val="multilevel"/>
-    <w:tmpl w:val="BDC4B810"/>
+    <w:tmpl w:val="BD3AD346"/>
     <w:lvl w:ilvl="0">
-      <w:start w:val="14"/>
+      <w:start w:val="13"/>
       <w:numFmt w:val="decimal"/>
       <w:lvlText w:val="%1"/>
       <w:lvlJc w:val="left"/>
@@ -47003,7 +45610,7 @@
       </w:rPr>
     </w:lvl>
   </w:abstractNum>
-  <w:abstractNum w:abstractNumId="27">
+  <w:abstractNum w:abstractNumId="28">
     <w:nsid w:val="340864F8"/>
     <w:multiLevelType w:val="hybridMultilevel"/>
     <w:tmpl w:val="6B2623C6"/>
@@ -47092,7 +45699,120 @@
       </w:pPr>
     </w:lvl>
   </w:abstractNum>
-  <w:abstractNum w:abstractNumId="28">
+  <w:abstractNum w:abstractNumId="29">
+    <w:nsid w:val="363D1383"/>
+    <w:multiLevelType w:val="multilevel"/>
+    <w:tmpl w:val="03CADCB8"/>
+    <w:lvl w:ilvl="0">
+      <w:start w:val="15"/>
+      <w:numFmt w:val="decimal"/>
+      <w:lvlText w:val="%1"/>
+      <w:lvlJc w:val="left"/>
+      <w:pPr>
+        <w:ind w:left="0" w:firstLine="0"/>
+      </w:pPr>
+      <w:rPr>
+        <w:rFonts w:hint="default"/>
+      </w:rPr>
+    </w:lvl>
+    <w:lvl w:ilvl="1">
+      <w:start w:val="1"/>
+      <w:numFmt w:val="decimal"/>
+      <w:lvlText w:val="%1.%2"/>
+      <w:lvlJc w:val="left"/>
+      <w:pPr>
+        <w:ind w:left="375" w:hanging="375"/>
+      </w:pPr>
+      <w:rPr>
+        <w:rFonts w:hint="default"/>
+      </w:rPr>
+    </w:lvl>
+    <w:lvl w:ilvl="2">
+      <w:start w:val="1"/>
+      <w:numFmt w:val="decimal"/>
+      <w:lvlText w:val="%1.%2.%3"/>
+      <w:lvlJc w:val="left"/>
+      <w:pPr>
+        <w:ind w:left="720" w:hanging="720"/>
+      </w:pPr>
+      <w:rPr>
+        <w:rFonts w:hint="default"/>
+      </w:rPr>
+    </w:lvl>
+    <w:lvl w:ilvl="3">
+      <w:start w:val="1"/>
+      <w:numFmt w:val="decimal"/>
+      <w:lvlText w:val="%1.%2.%3.%4"/>
+      <w:lvlJc w:val="left"/>
+      <w:pPr>
+        <w:ind w:left="720" w:hanging="720"/>
+      </w:pPr>
+      <w:rPr>
+        <w:rFonts w:hint="default"/>
+      </w:rPr>
+    </w:lvl>
+    <w:lvl w:ilvl="4">
+      <w:start w:val="1"/>
+      <w:numFmt w:val="decimal"/>
+      <w:lvlText w:val="%1.%2.%3.%4.%5"/>
+      <w:lvlJc w:val="left"/>
+      <w:pPr>
+        <w:ind w:left="1080" w:hanging="1080"/>
+      </w:pPr>
+      <w:rPr>
+        <w:rFonts w:hint="default"/>
+      </w:rPr>
+    </w:lvl>
+    <w:lvl w:ilvl="5">
+      <w:start w:val="1"/>
+      <w:numFmt w:val="decimal"/>
+      <w:lvlText w:val="%1.%2.%3.%4.%5.%6"/>
+      <w:lvlJc w:val="left"/>
+      <w:pPr>
+        <w:ind w:left="1080" w:hanging="1080"/>
+      </w:pPr>
+      <w:rPr>
+        <w:rFonts w:hint="default"/>
+      </w:rPr>
+    </w:lvl>
+    <w:lvl w:ilvl="6">
+      <w:start w:val="1"/>
+      <w:numFmt w:val="decimal"/>
+      <w:lvlText w:val="%1.%2.%3.%4.%5.%6.%7"/>
+      <w:lvlJc w:val="left"/>
+      <w:pPr>
+        <w:ind w:left="1440" w:hanging="1440"/>
+      </w:pPr>
+      <w:rPr>
+        <w:rFonts w:hint="default"/>
+      </w:rPr>
+    </w:lvl>
+    <w:lvl w:ilvl="7">
+      <w:start w:val="1"/>
+      <w:numFmt w:val="decimal"/>
+      <w:lvlText w:val="%1.%2.%3.%4.%5.%6.%7.%8"/>
+      <w:lvlJc w:val="left"/>
+      <w:pPr>
+        <w:ind w:left="1440" w:hanging="1440"/>
+      </w:pPr>
+      <w:rPr>
+        <w:rFonts w:hint="default"/>
+      </w:rPr>
+    </w:lvl>
+    <w:lvl w:ilvl="8">
+      <w:start w:val="1"/>
+      <w:numFmt w:val="decimal"/>
+      <w:lvlText w:val="%1.%2.%3.%4.%5.%6.%7.%8.%9"/>
+      <w:lvlJc w:val="left"/>
+      <w:pPr>
+        <w:ind w:left="1800" w:hanging="1800"/>
+      </w:pPr>
+      <w:rPr>
+        <w:rFonts w:hint="default"/>
+      </w:rPr>
+    </w:lvl>
+  </w:abstractNum>
+  <w:abstractNum w:abstractNumId="30">
     <w:nsid w:val="39BD46E7"/>
     <w:multiLevelType w:val="hybridMultilevel"/>
     <w:tmpl w:val="BD0E595A"/>
@@ -47205,7 +45925,7 @@
       </w:rPr>
     </w:lvl>
   </w:abstractNum>
-  <w:abstractNum w:abstractNumId="29">
+  <w:abstractNum w:abstractNumId="31">
     <w:nsid w:val="3A52170D"/>
     <w:multiLevelType w:val="hybridMultilevel"/>
     <w:tmpl w:val="B87E4B8E"/>
@@ -47294,7 +46014,7 @@
       </w:pPr>
     </w:lvl>
   </w:abstractNum>
-  <w:abstractNum w:abstractNumId="30">
+  <w:abstractNum w:abstractNumId="32">
     <w:nsid w:val="3D5D5BF9"/>
     <w:multiLevelType w:val="hybridMultilevel"/>
     <w:tmpl w:val="8ABE27FE"/>
@@ -47383,7 +46103,7 @@
       </w:pPr>
     </w:lvl>
   </w:abstractNum>
-  <w:abstractNum w:abstractNumId="31">
+  <w:abstractNum w:abstractNumId="33">
     <w:nsid w:val="418B2E2B"/>
     <w:multiLevelType w:val="hybridMultilevel"/>
     <w:tmpl w:val="3CA62238"/>
@@ -47472,7 +46192,7 @@
       </w:pPr>
     </w:lvl>
   </w:abstractNum>
-  <w:abstractNum w:abstractNumId="32">
+  <w:abstractNum w:abstractNumId="34">
     <w:nsid w:val="42DC382E"/>
     <w:multiLevelType w:val="hybridMultilevel"/>
     <w:tmpl w:val="DDE0610A"/>
@@ -47561,7 +46281,7 @@
       </w:pPr>
     </w:lvl>
   </w:abstractNum>
-  <w:abstractNum w:abstractNumId="33">
+  <w:abstractNum w:abstractNumId="35">
     <w:nsid w:val="43AD18D8"/>
     <w:multiLevelType w:val="multilevel"/>
     <w:tmpl w:val="F250B14C"/>
@@ -47682,12 +46402,134 @@
       </w:rPr>
     </w:lvl>
   </w:abstractNum>
-  <w:abstractNum w:abstractNumId="34">
+  <w:abstractNum w:abstractNumId="36">
+    <w:nsid w:val="46823024"/>
+    <w:multiLevelType w:val="multilevel"/>
+    <w:tmpl w:val="FFDEAF5A"/>
+    <w:lvl w:ilvl="0">
+      <w:start w:val="15"/>
+      <w:numFmt w:val="decimal"/>
+      <w:lvlText w:val="%1"/>
+      <w:lvlJc w:val="left"/>
+      <w:pPr>
+        <w:ind w:left="580" w:hanging="580"/>
+      </w:pPr>
+      <w:rPr>
+        <w:rFonts w:hint="default"/>
+        <w:u w:val="none"/>
+      </w:rPr>
+    </w:lvl>
+    <w:lvl w:ilvl="1">
+      <w:start w:val="1"/>
+      <w:numFmt w:val="decimal"/>
+      <w:lvlText w:val="%1.%2"/>
+      <w:lvlJc w:val="left"/>
+      <w:pPr>
+        <w:ind w:left="896" w:hanging="720"/>
+      </w:pPr>
+      <w:rPr>
+        <w:rFonts w:hint="default"/>
+        <w:u w:val="none"/>
+      </w:rPr>
+    </w:lvl>
+    <w:lvl w:ilvl="2">
+      <w:start w:val="1"/>
+      <w:numFmt w:val="decimal"/>
+      <w:lvlText w:val="%1.%2.%3"/>
+      <w:lvlJc w:val="left"/>
+      <w:pPr>
+        <w:ind w:left="1072" w:hanging="720"/>
+      </w:pPr>
+      <w:rPr>
+        <w:rFonts w:hint="default"/>
+        <w:u w:val="none"/>
+      </w:rPr>
+    </w:lvl>
+    <w:lvl w:ilvl="3">
+      <w:start w:val="1"/>
+      <w:numFmt w:val="decimal"/>
+      <w:lvlText w:val="%1.%2.%3.%4"/>
+      <w:lvlJc w:val="left"/>
+      <w:pPr>
+        <w:ind w:left="1608" w:hanging="1080"/>
+      </w:pPr>
+      <w:rPr>
+        <w:rFonts w:hint="default"/>
+        <w:u w:val="none"/>
+      </w:rPr>
+    </w:lvl>
+    <w:lvl w:ilvl="4">
+      <w:start w:val="1"/>
+      <w:numFmt w:val="decimal"/>
+      <w:lvlText w:val="%1.%2.%3.%4.%5"/>
+      <w:lvlJc w:val="left"/>
+      <w:pPr>
+        <w:ind w:left="1784" w:hanging="1080"/>
+      </w:pPr>
+      <w:rPr>
+        <w:rFonts w:hint="default"/>
+        <w:u w:val="none"/>
+      </w:rPr>
+    </w:lvl>
+    <w:lvl w:ilvl="5">
+      <w:start w:val="1"/>
+      <w:numFmt w:val="decimal"/>
+      <w:lvlText w:val="%1.%2.%3.%4.%5.%6"/>
+      <w:lvlJc w:val="left"/>
+      <w:pPr>
+        <w:ind w:left="2320" w:hanging="1440"/>
+      </w:pPr>
+      <w:rPr>
+        <w:rFonts w:hint="default"/>
+        <w:u w:val="none"/>
+      </w:rPr>
+    </w:lvl>
+    <w:lvl w:ilvl="6">
+      <w:start w:val="1"/>
+      <w:numFmt w:val="decimal"/>
+      <w:lvlText w:val="%1.%2.%3.%4.%5.%6.%7"/>
+      <w:lvlJc w:val="left"/>
+      <w:pPr>
+        <w:ind w:left="2856" w:hanging="1800"/>
+      </w:pPr>
+      <w:rPr>
+        <w:rFonts w:hint="default"/>
+        <w:u w:val="none"/>
+      </w:rPr>
+    </w:lvl>
+    <w:lvl w:ilvl="7">
+      <w:start w:val="1"/>
+      <w:numFmt w:val="decimal"/>
+      <w:lvlText w:val="%1.%2.%3.%4.%5.%6.%7.%8"/>
+      <w:lvlJc w:val="left"/>
+      <w:pPr>
+        <w:ind w:left="3032" w:hanging="1800"/>
+      </w:pPr>
+      <w:rPr>
+        <w:rFonts w:hint="default"/>
+        <w:u w:val="none"/>
+      </w:rPr>
+    </w:lvl>
+    <w:lvl w:ilvl="8">
+      <w:start w:val="1"/>
+      <w:numFmt w:val="decimal"/>
+      <w:lvlText w:val="%1.%2.%3.%4.%5.%6.%7.%8.%9"/>
+      <w:lvlJc w:val="left"/>
+      <w:pPr>
+        <w:ind w:left="3568" w:hanging="2160"/>
+      </w:pPr>
+      <w:rPr>
+        <w:rFonts w:hint="default"/>
+        <w:u w:val="none"/>
+      </w:rPr>
+    </w:lvl>
+  </w:abstractNum>
+  <w:abstractNum w:abstractNumId="37">
     <w:nsid w:val="477C1C5F"/>
     <w:multiLevelType w:val="multilevel"/>
-    <w:tmpl w:val="BDC4B810"/>
+    <w:tmpl w:val="CCD21CE4"/>
     <w:lvl w:ilvl="0">
-      <w:start w:val="13"/>
+      <w:start w:val="12"/>
       <w:numFmt w:val="decimal"/>
       <w:lvlText w:val="%1"/>
       <w:lvlJc w:val="left"/>
@@ -47795,7 +46637,7 @@
       </w:rPr>
     </w:lvl>
   </w:abstractNum>
-  <w:abstractNum w:abstractNumId="35">
+  <w:abstractNum w:abstractNumId="38">
     <w:nsid w:val="49ED577B"/>
     <w:multiLevelType w:val="multilevel"/>
     <w:tmpl w:val="CDD03636"/>
@@ -47908,7 +46750,7 @@
       </w:rPr>
     </w:lvl>
   </w:abstractNum>
-  <w:abstractNum w:abstractNumId="36">
+  <w:abstractNum w:abstractNumId="39">
     <w:nsid w:val="4F401299"/>
     <w:multiLevelType w:val="hybridMultilevel"/>
     <w:tmpl w:val="33FE080E"/>
@@ -48021,7 +46863,7 @@
       </w:rPr>
     </w:lvl>
   </w:abstractNum>
-  <w:abstractNum w:abstractNumId="37">
+  <w:abstractNum w:abstractNumId="40">
     <w:nsid w:val="5094081B"/>
     <w:multiLevelType w:val="multilevel"/>
     <w:tmpl w:val="A4AA905C"/>
@@ -48134,7 +46976,233 @@
       </w:rPr>
     </w:lvl>
   </w:abstractNum>
-  <w:abstractNum w:abstractNumId="38">
+  <w:abstractNum w:abstractNumId="41">
+    <w:nsid w:val="517D01A4"/>
+    <w:multiLevelType w:val="multilevel"/>
+    <w:tmpl w:val="BDC4B810"/>
+    <w:lvl w:ilvl="0">
+      <w:start w:val="11"/>
+      <w:numFmt w:val="decimal"/>
+      <w:lvlText w:val="%1"/>
+      <w:lvlJc w:val="left"/>
+      <w:pPr>
+        <w:ind w:left="375" w:hanging="375"/>
+      </w:pPr>
+      <w:rPr>
+        <w:rFonts w:hint="default"/>
+      </w:rPr>
+    </w:lvl>
+    <w:lvl w:ilvl="1">
+      <w:start w:val="1"/>
+      <w:numFmt w:val="decimal"/>
+      <w:lvlText w:val="%1.%2"/>
+      <w:lvlJc w:val="left"/>
+      <w:pPr>
+        <w:ind w:left="375" w:hanging="375"/>
+      </w:pPr>
+      <w:rPr>
+        <w:rFonts w:hint="default"/>
+      </w:rPr>
+    </w:lvl>
+    <w:lvl w:ilvl="2">
+      <w:start w:val="1"/>
+      <w:numFmt w:val="decimal"/>
+      <w:lvlText w:val="%1.%2.%3"/>
+      <w:lvlJc w:val="left"/>
+      <w:pPr>
+        <w:ind w:left="720" w:hanging="720"/>
+      </w:pPr>
+      <w:rPr>
+        <w:rFonts w:hint="default"/>
+      </w:rPr>
+    </w:lvl>
+    <w:lvl w:ilvl="3">
+      <w:start w:val="1"/>
+      <w:numFmt w:val="decimal"/>
+      <w:lvlText w:val="%1.%2.%3.%4"/>
+      <w:lvlJc w:val="left"/>
+      <w:pPr>
+        <w:ind w:left="720" w:hanging="720"/>
+      </w:pPr>
+      <w:rPr>
+        <w:rFonts w:hint="default"/>
+      </w:rPr>
+    </w:lvl>
+    <w:lvl w:ilvl="4">
+      <w:start w:val="1"/>
+      <w:numFmt w:val="decimal"/>
+      <w:lvlText w:val="%1.%2.%3.%4.%5"/>
+      <w:lvlJc w:val="left"/>
+      <w:pPr>
+        <w:ind w:left="1080" w:hanging="1080"/>
+      </w:pPr>
+      <w:rPr>
+        <w:rFonts w:hint="default"/>
+      </w:rPr>
+    </w:lvl>
+    <w:lvl w:ilvl="5">
+      <w:start w:val="1"/>
+      <w:numFmt w:val="decimal"/>
+      <w:lvlText w:val="%1.%2.%3.%4.%5.%6"/>
+      <w:lvlJc w:val="left"/>
+      <w:pPr>
+        <w:ind w:left="1080" w:hanging="1080"/>
+      </w:pPr>
+      <w:rPr>
+        <w:rFonts w:hint="default"/>
+      </w:rPr>
+    </w:lvl>
+    <w:lvl w:ilvl="6">
+      <w:start w:val="1"/>
+      <w:numFmt w:val="decimal"/>
+      <w:lvlText w:val="%1.%2.%3.%4.%5.%6.%7"/>
+      <w:lvlJc w:val="left"/>
+      <w:pPr>
+        <w:ind w:left="1440" w:hanging="1440"/>
+      </w:pPr>
+      <w:rPr>
+        <w:rFonts w:hint="default"/>
+      </w:rPr>
+    </w:lvl>
+    <w:lvl w:ilvl="7">
+      <w:start w:val="1"/>
+      <w:numFmt w:val="decimal"/>
+      <w:lvlText w:val="%1.%2.%3.%4.%5.%6.%7.%8"/>
+      <w:lvlJc w:val="left"/>
+      <w:pPr>
+        <w:ind w:left="1440" w:hanging="1440"/>
+      </w:pPr>
+      <w:rPr>
+        <w:rFonts w:hint="default"/>
+      </w:rPr>
+    </w:lvl>
+    <w:lvl w:ilvl="8">
+      <w:start w:val="1"/>
+      <w:numFmt w:val="decimal"/>
+      <w:lvlText w:val="%1.%2.%3.%4.%5.%6.%7.%8.%9"/>
+      <w:lvlJc w:val="left"/>
+      <w:pPr>
+        <w:ind w:left="1800" w:hanging="1800"/>
+      </w:pPr>
+      <w:rPr>
+        <w:rFonts w:hint="default"/>
+      </w:rPr>
+    </w:lvl>
+  </w:abstractNum>
+  <w:abstractNum w:abstractNumId="42">
+    <w:nsid w:val="52A832F2"/>
+    <w:multiLevelType w:val="multilevel"/>
+    <w:tmpl w:val="BDC4B810"/>
+    <w:lvl w:ilvl="0">
+      <w:start w:val="14"/>
+      <w:numFmt w:val="decimal"/>
+      <w:lvlText w:val="%1"/>
+      <w:lvlJc w:val="left"/>
+      <w:pPr>
+        <w:ind w:left="375" w:hanging="375"/>
+      </w:pPr>
+      <w:rPr>
+        <w:rFonts w:hint="default"/>
+      </w:rPr>
+    </w:lvl>
+    <w:lvl w:ilvl="1">
+      <w:start w:val="1"/>
+      <w:numFmt w:val="decimal"/>
+      <w:lvlText w:val="%1.%2"/>
+      <w:lvlJc w:val="left"/>
+      <w:pPr>
+        <w:ind w:left="375" w:hanging="375"/>
+      </w:pPr>
+      <w:rPr>
+        <w:rFonts w:hint="default"/>
+      </w:rPr>
+    </w:lvl>
+    <w:lvl w:ilvl="2">
+      <w:start w:val="1"/>
+      <w:numFmt w:val="decimal"/>
+      <w:lvlText w:val="%1.%2.%3"/>
+      <w:lvlJc w:val="left"/>
+      <w:pPr>
+        <w:ind w:left="720" w:hanging="720"/>
+      </w:pPr>
+      <w:rPr>
+        <w:rFonts w:hint="default"/>
+      </w:rPr>
+    </w:lvl>
+    <w:lvl w:ilvl="3">
+      <w:start w:val="1"/>
+      <w:numFmt w:val="decimal"/>
+      <w:lvlText w:val="%1.%2.%3.%4"/>
+      <w:lvlJc w:val="left"/>
+      <w:pPr>
+        <w:ind w:left="720" w:hanging="720"/>
+      </w:pPr>
+      <w:rPr>
+        <w:rFonts w:hint="default"/>
+      </w:rPr>
+    </w:lvl>
+    <w:lvl w:ilvl="4">
+      <w:start w:val="1"/>
+      <w:numFmt w:val="decimal"/>
+      <w:lvlText w:val="%1.%2.%3.%4.%5"/>
+      <w:lvlJc w:val="left"/>
+      <w:pPr>
+        <w:ind w:left="1080" w:hanging="1080"/>
+      </w:pPr>
+      <w:rPr>
+        <w:rFonts w:hint="default"/>
+      </w:rPr>
+    </w:lvl>
+    <w:lvl w:ilvl="5">
+      <w:start w:val="1"/>
+      <w:numFmt w:val="decimal"/>
+      <w:lvlText w:val="%1.%2.%3.%4.%5.%6"/>
+      <w:lvlJc w:val="left"/>
+      <w:pPr>
+        <w:ind w:left="1080" w:hanging="1080"/>
+      </w:pPr>
+      <w:rPr>
+        <w:rFonts w:hint="default"/>
+      </w:rPr>
+    </w:lvl>
+    <w:lvl w:ilvl="6">
+      <w:start w:val="1"/>
+      <w:numFmt w:val="decimal"/>
+      <w:lvlText w:val="%1.%2.%3.%4.%5.%6.%7"/>
+      <w:lvlJc w:val="left"/>
+      <w:pPr>
+        <w:ind w:left="1440" w:hanging="1440"/>
+      </w:pPr>
+      <w:rPr>
+        <w:rFonts w:hint="default"/>
+      </w:rPr>
+    </w:lvl>
+    <w:lvl w:ilvl="7">
+      <w:start w:val="1"/>
+      <w:numFmt w:val="decimal"/>
+      <w:lvlText w:val="%1.%2.%3.%4.%5.%6.%7.%8"/>
+      <w:lvlJc w:val="left"/>
+      <w:pPr>
+        <w:ind w:left="1440" w:hanging="1440"/>
+      </w:pPr>
+      <w:rPr>
+        <w:rFonts w:hint="default"/>
+      </w:rPr>
+    </w:lvl>
+    <w:lvl w:ilvl="8">
+      <w:start w:val="1"/>
+      <w:numFmt w:val="decimal"/>
+      <w:lvlText w:val="%1.%2.%3.%4.%5.%6.%7.%8.%9"/>
+      <w:lvlJc w:val="left"/>
+      <w:pPr>
+        <w:ind w:left="1800" w:hanging="1800"/>
+      </w:pPr>
+      <w:rPr>
+        <w:rFonts w:hint="default"/>
+      </w:rPr>
+    </w:lvl>
+  </w:abstractNum>
+  <w:abstractNum w:abstractNumId="43">
     <w:nsid w:val="535644D8"/>
     <w:multiLevelType w:val="multilevel"/>
     <w:tmpl w:val="B5D6788C"/>
@@ -48247,7 +47315,7 @@
       </w:rPr>
     </w:lvl>
   </w:abstractNum>
-  <w:abstractNum w:abstractNumId="39">
+  <w:abstractNum w:abstractNumId="44">
     <w:nsid w:val="535A64E9"/>
     <w:multiLevelType w:val="hybridMultilevel"/>
     <w:tmpl w:val="DC8C993E"/>
@@ -48361,7 +47429,7 @@
       </w:pPr>
     </w:lvl>
   </w:abstractNum>
-  <w:abstractNum w:abstractNumId="40">
+  <w:abstractNum w:abstractNumId="45">
     <w:nsid w:val="5582257A"/>
     <w:multiLevelType w:val="multilevel"/>
     <w:tmpl w:val="C2BACD8E"/>
@@ -48474,7 +47542,7 @@
       </w:rPr>
     </w:lvl>
   </w:abstractNum>
-  <w:abstractNum w:abstractNumId="41">
+  <w:abstractNum w:abstractNumId="46">
     <w:nsid w:val="56C80B9A"/>
     <w:multiLevelType w:val="multilevel"/>
     <w:tmpl w:val="9B42B064"/>
@@ -48595,7 +47663,7 @@
       </w:rPr>
     </w:lvl>
   </w:abstractNum>
-  <w:abstractNum w:abstractNumId="42">
+  <w:abstractNum w:abstractNumId="47">
     <w:nsid w:val="574127D6"/>
     <w:multiLevelType w:val="hybridMultilevel"/>
     <w:tmpl w:val="213A3660"/>
@@ -48685,7 +47753,7 @@
       </w:pPr>
     </w:lvl>
   </w:abstractNum>
-  <w:abstractNum w:abstractNumId="43">
+  <w:abstractNum w:abstractNumId="48">
     <w:nsid w:val="575A6FF1"/>
     <w:multiLevelType w:val="multilevel"/>
     <w:tmpl w:val="2F30BC9E"/>
@@ -48807,7 +47875,7 @@
       </w:rPr>
     </w:lvl>
   </w:abstractNum>
-  <w:abstractNum w:abstractNumId="44">
+  <w:abstractNum w:abstractNumId="49">
     <w:nsid w:val="57D136A8"/>
     <w:multiLevelType w:val="multilevel"/>
     <w:tmpl w:val="B0BEF5D8"/>
@@ -48932,7 +48000,242 @@
       </w:rPr>
     </w:lvl>
   </w:abstractNum>
-  <w:abstractNum w:abstractNumId="45">
+  <w:abstractNum w:abstractNumId="50">
+    <w:nsid w:val="58A20C91"/>
+    <w:multiLevelType w:val="multilevel"/>
+    <w:tmpl w:val="37ECE222"/>
+    <w:lvl w:ilvl="0">
+      <w:start w:val="2"/>
+      <w:numFmt w:val="decimal"/>
+      <w:lvlText w:val="%1"/>
+      <w:lvlJc w:val="left"/>
+      <w:pPr>
+        <w:ind w:left="580" w:hanging="580"/>
+      </w:pPr>
+      <w:rPr>
+        <w:rFonts w:hint="default"/>
+        <w:u w:val="none"/>
+      </w:rPr>
+    </w:lvl>
+    <w:lvl w:ilvl="1">
+      <w:start w:val="1"/>
+      <w:numFmt w:val="decimal"/>
+      <w:lvlText w:val="%1.%2"/>
+      <w:lvlJc w:val="left"/>
+      <w:pPr>
+        <w:ind w:left="896" w:hanging="720"/>
+      </w:pPr>
+      <w:rPr>
+        <w:rFonts w:hint="default"/>
+        <w:u w:val="none"/>
+      </w:rPr>
+    </w:lvl>
+    <w:lvl w:ilvl="2">
+      <w:start w:val="1"/>
+      <w:numFmt w:val="decimal"/>
+      <w:lvlText w:val="%1.%2.%3"/>
+      <w:lvlJc w:val="left"/>
+      <w:pPr>
+        <w:ind w:left="1072" w:hanging="720"/>
+      </w:pPr>
+      <w:rPr>
+        <w:rFonts w:hint="default"/>
+        <w:u w:val="none"/>
+      </w:rPr>
+    </w:lvl>
+    <w:lvl w:ilvl="3">
+      <w:start w:val="1"/>
+      <w:numFmt w:val="decimal"/>
+      <w:lvlText w:val="%1.%2.%3.%4"/>
+      <w:lvlJc w:val="left"/>
+      <w:pPr>
+        <w:ind w:left="1608" w:hanging="1080"/>
+      </w:pPr>
+      <w:rPr>
+        <w:rFonts w:hint="default"/>
+        <w:u w:val="none"/>
+      </w:rPr>
+    </w:lvl>
+    <w:lvl w:ilvl="4">
+      <w:start w:val="1"/>
+      <w:numFmt w:val="decimal"/>
+      <w:lvlText w:val="%1.%2.%3.%4.%5"/>
+      <w:lvlJc w:val="left"/>
+      <w:pPr>
+        <w:ind w:left="1784" w:hanging="1080"/>
+      </w:pPr>
+      <w:rPr>
+        <w:rFonts w:hint="default"/>
+        <w:u w:val="none"/>
+      </w:rPr>
+    </w:lvl>
+    <w:lvl w:ilvl="5">
+      <w:start w:val="1"/>
+      <w:numFmt w:val="decimal"/>
+      <w:lvlText w:val="%1.%2.%3.%4.%5.%6"/>
+      <w:lvlJc w:val="left"/>
+      <w:pPr>
+        <w:ind w:left="2320" w:hanging="1440"/>
+      </w:pPr>
+      <w:rPr>
+        <w:rFonts w:hint="default"/>
+        <w:u w:val="none"/>
+      </w:rPr>
+    </w:lvl>
+    <w:lvl w:ilvl="6">
+      <w:start w:val="1"/>
+      <w:numFmt w:val="decimal"/>
+      <w:lvlText w:val="%1.%2.%3.%4.%5.%6.%7"/>
+      <w:lvlJc w:val="left"/>
+      <w:pPr>
+        <w:ind w:left="2856" w:hanging="1800"/>
+      </w:pPr>
+      <w:rPr>
+        <w:rFonts w:hint="default"/>
+        <w:u w:val="none"/>
+      </w:rPr>
+    </w:lvl>
+    <w:lvl w:ilvl="7">
+      <w:start w:val="1"/>
+      <w:numFmt w:val="decimal"/>
+      <w:lvlText w:val="%1.%2.%3.%4.%5.%6.%7.%8"/>
+      <w:lvlJc w:val="left"/>
+      <w:pPr>
+        <w:ind w:left="3032" w:hanging="1800"/>
+      </w:pPr>
+      <w:rPr>
+        <w:rFonts w:hint="default"/>
+        <w:u w:val="none"/>
+      </w:rPr>
+    </w:lvl>
+    <w:lvl w:ilvl="8">
+      <w:start w:val="1"/>
+      <w:numFmt w:val="decimal"/>
+      <w:lvlText w:val="%1.%2.%3.%4.%5.%6.%7.%8.%9"/>
+      <w:lvlJc w:val="left"/>
+      <w:pPr>
+        <w:ind w:left="3568" w:hanging="2160"/>
+      </w:pPr>
+      <w:rPr>
+        <w:rFonts w:hint="default"/>
+        <w:u w:val="none"/>
+      </w:rPr>
+    </w:lvl>
+  </w:abstractNum>
+  <w:abstractNum w:abstractNumId="51">
+    <w:nsid w:val="592405B3"/>
+    <w:multiLevelType w:val="multilevel"/>
+    <w:tmpl w:val="BDC4B810"/>
+    <w:lvl w:ilvl="0">
+      <w:start w:val="12"/>
+      <w:numFmt w:val="decimal"/>
+      <w:lvlText w:val="%1"/>
+      <w:lvlJc w:val="left"/>
+      <w:pPr>
+        <w:ind w:left="375" w:hanging="375"/>
+      </w:pPr>
+      <w:rPr>
+        <w:rFonts w:hint="default"/>
+      </w:rPr>
+    </w:lvl>
+    <w:lvl w:ilvl="1">
+      <w:start w:val="1"/>
+      <w:numFmt w:val="decimal"/>
+      <w:lvlText w:val="%1.%2"/>
+      <w:lvlJc w:val="left"/>
+      <w:pPr>
+        <w:ind w:left="375" w:hanging="375"/>
+      </w:pPr>
+      <w:rPr>
+        <w:rFonts w:hint="default"/>
+      </w:rPr>
+    </w:lvl>
+    <w:lvl w:ilvl="2">
+      <w:start w:val="1"/>
+      <w:numFmt w:val="decimal"/>
+      <w:lvlText w:val="%1.%2.%3"/>
+      <w:lvlJc w:val="left"/>
+      <w:pPr>
+        <w:ind w:left="720" w:hanging="720"/>
+      </w:pPr>
+      <w:rPr>
+        <w:rFonts w:hint="default"/>
+      </w:rPr>
+    </w:lvl>
+    <w:lvl w:ilvl="3">
+      <w:start w:val="1"/>
+      <w:numFmt w:val="decimal"/>
+      <w:lvlText w:val="%1.%2.%3.%4"/>
+      <w:lvlJc w:val="left"/>
+      <w:pPr>
+        <w:ind w:left="720" w:hanging="720"/>
+      </w:pPr>
+      <w:rPr>
+        <w:rFonts w:hint="default"/>
+      </w:rPr>
+    </w:lvl>
+    <w:lvl w:ilvl="4">
+      <w:start w:val="1"/>
+      <w:numFmt w:val="decimal"/>
+      <w:lvlText w:val="%1.%2.%3.%4.%5"/>
+      <w:lvlJc w:val="left"/>
+      <w:pPr>
+        <w:ind w:left="1080" w:hanging="1080"/>
+      </w:pPr>
+      <w:rPr>
+        <w:rFonts w:hint="default"/>
+      </w:rPr>
+    </w:lvl>
+    <w:lvl w:ilvl="5">
+      <w:start w:val="1"/>
+      <w:numFmt w:val="decimal"/>
+      <w:lvlText w:val="%1.%2.%3.%4.%5.%6"/>
+      <w:lvlJc w:val="left"/>
+      <w:pPr>
+        <w:ind w:left="1080" w:hanging="1080"/>
+      </w:pPr>
+      <w:rPr>
+        <w:rFonts w:hint="default"/>
+      </w:rPr>
+    </w:lvl>
+    <w:lvl w:ilvl="6">
+      <w:start w:val="1"/>
+      <w:numFmt w:val="decimal"/>
+      <w:lvlText w:val="%1.%2.%3.%4.%5.%6.%7"/>
+      <w:lvlJc w:val="left"/>
+      <w:pPr>
+        <w:ind w:left="1440" w:hanging="1440"/>
+      </w:pPr>
+      <w:rPr>
+        <w:rFonts w:hint="default"/>
+      </w:rPr>
+    </w:lvl>
+    <w:lvl w:ilvl="7">
+      <w:start w:val="1"/>
+      <w:numFmt w:val="decimal"/>
+      <w:lvlText w:val="%1.%2.%3.%4.%5.%6.%7.%8"/>
+      <w:lvlJc w:val="left"/>
+      <w:pPr>
+        <w:ind w:left="1440" w:hanging="1440"/>
+      </w:pPr>
+      <w:rPr>
+        <w:rFonts w:hint="default"/>
+      </w:rPr>
+    </w:lvl>
+    <w:lvl w:ilvl="8">
+      <w:start w:val="1"/>
+      <w:numFmt w:val="decimal"/>
+      <w:lvlText w:val="%1.%2.%3.%4.%5.%6.%7.%8.%9"/>
+      <w:lvlJc w:val="left"/>
+      <w:pPr>
+        <w:ind w:left="1800" w:hanging="1800"/>
+      </w:pPr>
+      <w:rPr>
+        <w:rFonts w:hint="default"/>
+      </w:rPr>
+    </w:lvl>
+  </w:abstractNum>
+  <w:abstractNum w:abstractNumId="52">
     <w:nsid w:val="59EC693A"/>
     <w:multiLevelType w:val="multilevel"/>
     <w:tmpl w:val="6AF6BF4A"/>
@@ -49045,7 +48348,7 @@
       </w:rPr>
     </w:lvl>
   </w:abstractNum>
-  <w:abstractNum w:abstractNumId="46">
+  <w:abstractNum w:abstractNumId="53">
     <w:nsid w:val="5A135F06"/>
     <w:multiLevelType w:val="multilevel"/>
     <w:tmpl w:val="8D30EA38"/>
@@ -49158,7 +48461,7 @@
       </w:rPr>
     </w:lvl>
   </w:abstractNum>
-  <w:abstractNum w:abstractNumId="47">
+  <w:abstractNum w:abstractNumId="54">
     <w:nsid w:val="5A9B299B"/>
     <w:multiLevelType w:val="hybridMultilevel"/>
     <w:tmpl w:val="A68E00AE"/>
@@ -49247,7 +48550,120 @@
       </w:pPr>
     </w:lvl>
   </w:abstractNum>
-  <w:abstractNum w:abstractNumId="48">
+  <w:abstractNum w:abstractNumId="55">
+    <w:nsid w:val="5C6712DD"/>
+    <w:multiLevelType w:val="multilevel"/>
+    <w:tmpl w:val="BDC4B810"/>
+    <w:lvl w:ilvl="0">
+      <w:start w:val="13"/>
+      <w:numFmt w:val="decimal"/>
+      <w:lvlText w:val="%1"/>
+      <w:lvlJc w:val="left"/>
+      <w:pPr>
+        <w:ind w:left="375" w:hanging="375"/>
+      </w:pPr>
+      <w:rPr>
+        <w:rFonts w:hint="default"/>
+      </w:rPr>
+    </w:lvl>
+    <w:lvl w:ilvl="1">
+      <w:start w:val="1"/>
+      <w:numFmt w:val="decimal"/>
+      <w:lvlText w:val="%1.%2"/>
+      <w:lvlJc w:val="left"/>
+      <w:pPr>
+        <w:ind w:left="375" w:hanging="375"/>
+      </w:pPr>
+      <w:rPr>
+        <w:rFonts w:hint="default"/>
+      </w:rPr>
+    </w:lvl>
+    <w:lvl w:ilvl="2">
+      <w:start w:val="1"/>
+      <w:numFmt w:val="decimal"/>
+      <w:lvlText w:val="%1.%2.%3"/>
+      <w:lvlJc w:val="left"/>
+      <w:pPr>
+        <w:ind w:left="720" w:hanging="720"/>
+      </w:pPr>
+      <w:rPr>
+        <w:rFonts w:hint="default"/>
+      </w:rPr>
+    </w:lvl>
+    <w:lvl w:ilvl="3">
+      <w:start w:val="1"/>
+      <w:numFmt w:val="decimal"/>
+      <w:lvlText w:val="%1.%2.%3.%4"/>
+      <w:lvlJc w:val="left"/>
+      <w:pPr>
+        <w:ind w:left="720" w:hanging="720"/>
+      </w:pPr>
+      <w:rPr>
+        <w:rFonts w:hint="default"/>
+      </w:rPr>
+    </w:lvl>
+    <w:lvl w:ilvl="4">
+      <w:start w:val="1"/>
+      <w:numFmt w:val="decimal"/>
+      <w:lvlText w:val="%1.%2.%3.%4.%5"/>
+      <w:lvlJc w:val="left"/>
+      <w:pPr>
+        <w:ind w:left="1080" w:hanging="1080"/>
+      </w:pPr>
+      <w:rPr>
+        <w:rFonts w:hint="default"/>
+      </w:rPr>
+    </w:lvl>
+    <w:lvl w:ilvl="5">
+      <w:start w:val="1"/>
+      <w:numFmt w:val="decimal"/>
+      <w:lvlText w:val="%1.%2.%3.%4.%5.%6"/>
+      <w:lvlJc w:val="left"/>
+      <w:pPr>
+        <w:ind w:left="1080" w:hanging="1080"/>
+      </w:pPr>
+      <w:rPr>
+        <w:rFonts w:hint="default"/>
+      </w:rPr>
+    </w:lvl>
+    <w:lvl w:ilvl="6">
+      <w:start w:val="1"/>
+      <w:numFmt w:val="decimal"/>
+      <w:lvlText w:val="%1.%2.%3.%4.%5.%6.%7"/>
+      <w:lvlJc w:val="left"/>
+      <w:pPr>
+        <w:ind w:left="1440" w:hanging="1440"/>
+      </w:pPr>
+      <w:rPr>
+        <w:rFonts w:hint="default"/>
+      </w:rPr>
+    </w:lvl>
+    <w:lvl w:ilvl="7">
+      <w:start w:val="1"/>
+      <w:numFmt w:val="decimal"/>
+      <w:lvlText w:val="%1.%2.%3.%4.%5.%6.%7.%8"/>
+      <w:lvlJc w:val="left"/>
+      <w:pPr>
+        <w:ind w:left="1440" w:hanging="1440"/>
+      </w:pPr>
+      <w:rPr>
+        <w:rFonts w:hint="default"/>
+      </w:rPr>
+    </w:lvl>
+    <w:lvl w:ilvl="8">
+      <w:start w:val="1"/>
+      <w:numFmt w:val="decimal"/>
+      <w:lvlText w:val="%1.%2.%3.%4.%5.%6.%7.%8.%9"/>
+      <w:lvlJc w:val="left"/>
+      <w:pPr>
+        <w:ind w:left="1800" w:hanging="1800"/>
+      </w:pPr>
+      <w:rPr>
+        <w:rFonts w:hint="default"/>
+      </w:rPr>
+    </w:lvl>
+  </w:abstractNum>
+  <w:abstractNum w:abstractNumId="56">
     <w:nsid w:val="5E192E15"/>
     <w:multiLevelType w:val="hybridMultilevel"/>
     <w:tmpl w:val="1130E500"/>
@@ -49360,7 +48776,7 @@
       </w:rPr>
     </w:lvl>
   </w:abstractNum>
-  <w:abstractNum w:abstractNumId="49">
+  <w:abstractNum w:abstractNumId="57">
     <w:nsid w:val="5E604059"/>
     <w:multiLevelType w:val="multilevel"/>
     <w:tmpl w:val="026E8A7C"/>
@@ -49475,7 +48891,7 @@
       </w:rPr>
     </w:lvl>
   </w:abstractNum>
-  <w:abstractNum w:abstractNumId="50">
+  <w:abstractNum w:abstractNumId="58">
     <w:nsid w:val="5F132AC4"/>
     <w:multiLevelType w:val="multilevel"/>
     <w:tmpl w:val="9EFCA456"/>
@@ -49588,7 +49004,7 @@
       </w:rPr>
     </w:lvl>
   </w:abstractNum>
-  <w:abstractNum w:abstractNumId="51">
+  <w:abstractNum w:abstractNumId="59">
     <w:nsid w:val="5F341EEA"/>
     <w:multiLevelType w:val="multilevel"/>
     <w:tmpl w:val="75CCB84C"/>
@@ -49701,7 +49117,7 @@
       </w:rPr>
     </w:lvl>
   </w:abstractNum>
-  <w:abstractNum w:abstractNumId="52">
+  <w:abstractNum w:abstractNumId="60">
     <w:nsid w:val="63A03890"/>
     <w:multiLevelType w:val="multilevel"/>
     <w:tmpl w:val="B0BEF5D8"/>
@@ -49826,7 +49242,7 @@
       </w:rPr>
     </w:lvl>
   </w:abstractNum>
-  <w:abstractNum w:abstractNumId="53">
+  <w:abstractNum w:abstractNumId="61">
     <w:nsid w:val="64294D22"/>
     <w:multiLevelType w:val="multilevel"/>
     <w:tmpl w:val="B8ECDF38"/>
@@ -49939,7 +49355,7 @@
       </w:rPr>
     </w:lvl>
   </w:abstractNum>
-  <w:abstractNum w:abstractNumId="54">
+  <w:abstractNum w:abstractNumId="62">
     <w:nsid w:val="660047A3"/>
     <w:multiLevelType w:val="hybridMultilevel"/>
     <w:tmpl w:val="A992AFD8"/>
@@ -50028,7 +49444,7 @@
       </w:pPr>
     </w:lvl>
   </w:abstractNum>
-  <w:abstractNum w:abstractNumId="55">
+  <w:abstractNum w:abstractNumId="63">
     <w:nsid w:val="668F584E"/>
     <w:multiLevelType w:val="multilevel"/>
     <w:tmpl w:val="AC8CFB28"/>
@@ -50150,7 +49566,7 @@
       </w:rPr>
     </w:lvl>
   </w:abstractNum>
-  <w:abstractNum w:abstractNumId="56">
+  <w:abstractNum w:abstractNumId="64">
     <w:nsid w:val="6FBE15B5"/>
     <w:multiLevelType w:val="multilevel"/>
     <w:tmpl w:val="013A5486"/>
@@ -50263,7 +49679,7 @@
       </w:rPr>
     </w:lvl>
   </w:abstractNum>
-  <w:abstractNum w:abstractNumId="57">
+  <w:abstractNum w:abstractNumId="65">
     <w:nsid w:val="70B8245B"/>
     <w:multiLevelType w:val="hybridMultilevel"/>
     <w:tmpl w:val="C71C1AE4"/>
@@ -50376,7 +49792,7 @@
       </w:rPr>
     </w:lvl>
   </w:abstractNum>
-  <w:abstractNum w:abstractNumId="58">
+  <w:abstractNum w:abstractNumId="66">
     <w:nsid w:val="78CC7E40"/>
     <w:multiLevelType w:val="hybridMultilevel"/>
     <w:tmpl w:val="DC8C993E"/>
@@ -50490,7 +49906,7 @@
       </w:pPr>
     </w:lvl>
   </w:abstractNum>
-  <w:abstractNum w:abstractNumId="59">
+  <w:abstractNum w:abstractNumId="67">
     <w:nsid w:val="79260B0A"/>
     <w:multiLevelType w:val="hybridMultilevel"/>
     <w:tmpl w:val="6F1A9E3E"/>
@@ -50583,7 +49999,7 @@
       </w:pPr>
     </w:lvl>
   </w:abstractNum>
-  <w:abstractNum w:abstractNumId="60">
+  <w:abstractNum w:abstractNumId="68">
     <w:nsid w:val="7B023F37"/>
     <w:multiLevelType w:val="multilevel"/>
     <w:tmpl w:val="60D8D580"/>
@@ -50705,7 +50121,7 @@
       </w:rPr>
     </w:lvl>
   </w:abstractNum>
-  <w:abstractNum w:abstractNumId="61">
+  <w:abstractNum w:abstractNumId="69">
     <w:nsid w:val="7EAD76CB"/>
     <w:multiLevelType w:val="hybridMultilevel"/>
     <w:tmpl w:val="213A3660"/>
@@ -50796,181 +50212,181 @@
     </w:lvl>
   </w:abstractNum>
   <w:num w:numId="1">
+    <w:abstractNumId w:val="2"/>
+  </w:num>
+  <w:num w:numId="2">
+    <w:abstractNumId w:val="14"/>
+  </w:num>
+  <w:num w:numId="3">
+    <w:abstractNumId w:val="5"/>
+  </w:num>
+  <w:num w:numId="4">
+    <w:abstractNumId w:val="20"/>
+  </w:num>
+  <w:num w:numId="5">
+    <w:abstractNumId w:val="30"/>
+  </w:num>
+  <w:num w:numId="6">
+    <w:abstractNumId w:val="10"/>
+  </w:num>
+  <w:num w:numId="7">
+    <w:abstractNumId w:val="18"/>
+  </w:num>
+  <w:num w:numId="8">
+    <w:abstractNumId w:val="65"/>
+  </w:num>
+  <w:num w:numId="9">
+    <w:abstractNumId w:val="56"/>
+  </w:num>
+  <w:num w:numId="10">
+    <w:abstractNumId w:val="39"/>
+  </w:num>
+  <w:num w:numId="11">
+    <w:abstractNumId w:val="16"/>
+  </w:num>
+  <w:num w:numId="12">
+    <w:abstractNumId w:val="63"/>
+  </w:num>
+  <w:num w:numId="13">
+    <w:abstractNumId w:val="49"/>
+  </w:num>
+  <w:num w:numId="14">
+    <w:abstractNumId w:val="66"/>
+  </w:num>
+  <w:num w:numId="15">
+    <w:abstractNumId w:val="60"/>
+  </w:num>
+  <w:num w:numId="16">
+    <w:abstractNumId w:val="44"/>
+  </w:num>
+  <w:num w:numId="17">
+    <w:abstractNumId w:val="69"/>
+  </w:num>
+  <w:num w:numId="18">
+    <w:abstractNumId w:val="64"/>
+  </w:num>
+  <w:num w:numId="19">
+    <w:abstractNumId w:val="47"/>
+  </w:num>
+  <w:num w:numId="20">
+    <w:abstractNumId w:val="8"/>
+  </w:num>
+  <w:num w:numId="21">
+    <w:abstractNumId w:val="40"/>
+  </w:num>
+  <w:num w:numId="22">
+    <w:abstractNumId w:val="24"/>
+  </w:num>
+  <w:num w:numId="23">
+    <w:abstractNumId w:val="6"/>
+  </w:num>
+  <w:num w:numId="24">
+    <w:abstractNumId w:val="3"/>
+  </w:num>
+  <w:num w:numId="25">
+    <w:abstractNumId w:val="35"/>
+  </w:num>
+  <w:num w:numId="26">
+    <w:abstractNumId w:val="15"/>
+  </w:num>
+  <w:num w:numId="27">
+    <w:abstractNumId w:val="34"/>
+  </w:num>
+  <w:num w:numId="28">
+    <w:abstractNumId w:val="38"/>
+  </w:num>
+  <w:num w:numId="29">
+    <w:abstractNumId w:val="33"/>
+  </w:num>
+  <w:num w:numId="30">
+    <w:abstractNumId w:val="26"/>
+  </w:num>
+  <w:num w:numId="31">
+    <w:abstractNumId w:val="25"/>
+  </w:num>
+  <w:num w:numId="32">
+    <w:abstractNumId w:val="62"/>
+  </w:num>
+  <w:num w:numId="33">
+    <w:abstractNumId w:val="7"/>
+  </w:num>
+  <w:num w:numId="34">
+    <w:abstractNumId w:val="22"/>
+  </w:num>
+  <w:num w:numId="35">
+    <w:abstractNumId w:val="17"/>
+  </w:num>
+  <w:num w:numId="36">
+    <w:abstractNumId w:val="32"/>
+  </w:num>
+  <w:num w:numId="37">
+    <w:abstractNumId w:val="67"/>
+  </w:num>
+  <w:num w:numId="38">
+    <w:abstractNumId w:val="54"/>
+  </w:num>
+  <w:num w:numId="39">
+    <w:abstractNumId w:val="57"/>
+  </w:num>
+  <w:num w:numId="40">
+    <w:abstractNumId w:val="31"/>
+  </w:num>
+  <w:num w:numId="41">
+    <w:abstractNumId w:val="46"/>
+  </w:num>
+  <w:num w:numId="42">
+    <w:abstractNumId w:val="13"/>
+  </w:num>
+  <w:num w:numId="43">
+    <w:abstractNumId w:val="58"/>
+  </w:num>
+  <w:num w:numId="44">
+    <w:abstractNumId w:val="43"/>
+  </w:num>
+  <w:num w:numId="45">
+    <w:abstractNumId w:val="61"/>
+  </w:num>
+  <w:num w:numId="46">
+    <w:abstractNumId w:val="45"/>
+  </w:num>
+  <w:num w:numId="47">
+    <w:abstractNumId w:val="21"/>
+  </w:num>
+  <w:num w:numId="48">
+    <w:abstractNumId w:val="28"/>
+  </w:num>
+  <w:num w:numId="49">
+    <w:abstractNumId w:val="53"/>
+  </w:num>
+  <w:num w:numId="50">
+    <w:abstractNumId w:val="11"/>
+  </w:num>
+  <w:num w:numId="51">
+    <w:abstractNumId w:val="9"/>
+  </w:num>
+  <w:num w:numId="52">
+    <w:abstractNumId w:val="37"/>
+  </w:num>
+  <w:num w:numId="53">
+    <w:abstractNumId w:val="27"/>
+  </w:num>
+  <w:num w:numId="54">
+    <w:abstractNumId w:val="19"/>
+  </w:num>
+  <w:num w:numId="55">
     <w:abstractNumId w:val="1"/>
   </w:num>
-  <w:num w:numId="2">
-    <w:abstractNumId w:val="13"/>
-  </w:num>
-  <w:num w:numId="3">
+  <w:num w:numId="56">
     <w:abstractNumId w:val="4"/>
   </w:num>
-  <w:num w:numId="4">
-    <w:abstractNumId w:val="19"/>
-  </w:num>
-  <w:num w:numId="5">
-    <w:abstractNumId w:val="28"/>
-  </w:num>
-  <w:num w:numId="6">
-    <w:abstractNumId w:val="9"/>
-  </w:num>
-  <w:num w:numId="7">
-    <w:abstractNumId w:val="17"/>
-  </w:num>
-  <w:num w:numId="8">
-    <w:abstractNumId w:val="57"/>
-  </w:num>
-  <w:num w:numId="9">
-    <w:abstractNumId w:val="48"/>
-  </w:num>
-  <w:num w:numId="10">
-    <w:abstractNumId w:val="36"/>
-  </w:num>
-  <w:num w:numId="11">
-    <w:abstractNumId w:val="15"/>
-  </w:num>
-  <w:num w:numId="12">
-    <w:abstractNumId w:val="55"/>
-  </w:num>
-  <w:num w:numId="13">
-    <w:abstractNumId w:val="44"/>
-  </w:num>
-  <w:num w:numId="14">
-    <w:abstractNumId w:val="58"/>
-  </w:num>
-  <w:num w:numId="15">
-    <w:abstractNumId w:val="52"/>
-  </w:num>
-  <w:num w:numId="16">
-    <w:abstractNumId w:val="39"/>
-  </w:num>
-  <w:num w:numId="17">
-    <w:abstractNumId w:val="61"/>
-  </w:num>
-  <w:num w:numId="18">
-    <w:abstractNumId w:val="56"/>
-  </w:num>
-  <w:num w:numId="19">
-    <w:abstractNumId w:val="42"/>
-  </w:num>
-  <w:num w:numId="20">
-    <w:abstractNumId w:val="7"/>
-  </w:num>
-  <w:num w:numId="21">
-    <w:abstractNumId w:val="37"/>
-  </w:num>
-  <w:num w:numId="22">
-    <w:abstractNumId w:val="23"/>
-  </w:num>
-  <w:num w:numId="23">
-    <w:abstractNumId w:val="5"/>
-  </w:num>
-  <w:num w:numId="24">
-    <w:abstractNumId w:val="2"/>
-  </w:num>
-  <w:num w:numId="25">
-    <w:abstractNumId w:val="33"/>
-  </w:num>
-  <w:num w:numId="26">
-    <w:abstractNumId w:val="14"/>
-  </w:num>
-  <w:num w:numId="27">
-    <w:abstractNumId w:val="32"/>
-  </w:num>
-  <w:num w:numId="28">
-    <w:abstractNumId w:val="35"/>
-  </w:num>
-  <w:num w:numId="29">
-    <w:abstractNumId w:val="31"/>
-  </w:num>
-  <w:num w:numId="30">
-    <w:abstractNumId w:val="25"/>
-  </w:num>
-  <w:num w:numId="31">
-    <w:abstractNumId w:val="24"/>
-  </w:num>
-  <w:num w:numId="32">
-    <w:abstractNumId w:val="54"/>
-  </w:num>
-  <w:num w:numId="33">
-    <w:abstractNumId w:val="6"/>
-  </w:num>
-  <w:num w:numId="34">
-    <w:abstractNumId w:val="21"/>
-  </w:num>
-  <w:num w:numId="35">
-    <w:abstractNumId w:val="16"/>
-  </w:num>
-  <w:num w:numId="36">
-    <w:abstractNumId w:val="30"/>
-  </w:num>
-  <w:num w:numId="37">
-    <w:abstractNumId w:val="59"/>
-  </w:num>
-  <w:num w:numId="38">
-    <w:abstractNumId w:val="47"/>
-  </w:num>
-  <w:num w:numId="39">
-    <w:abstractNumId w:val="49"/>
-  </w:num>
-  <w:num w:numId="40">
-    <w:abstractNumId w:val="29"/>
-  </w:num>
-  <w:num w:numId="41">
-    <w:abstractNumId w:val="41"/>
-  </w:num>
-  <w:num w:numId="42">
+  <w:num w:numId="57">
     <w:abstractNumId w:val="12"/>
   </w:num>
-  <w:num w:numId="43">
-    <w:abstractNumId w:val="50"/>
-  </w:num>
-  <w:num w:numId="44">
-    <w:abstractNumId w:val="38"/>
-  </w:num>
-  <w:num w:numId="45">
-    <w:abstractNumId w:val="53"/>
-  </w:num>
-  <w:num w:numId="46">
-    <w:abstractNumId w:val="40"/>
-  </w:num>
-  <w:num w:numId="47">
-    <w:abstractNumId w:val="20"/>
-  </w:num>
-  <w:num w:numId="48">
-    <w:abstractNumId w:val="27"/>
-  </w:num>
-  <w:num w:numId="49">
-    <w:abstractNumId w:val="46"/>
-  </w:num>
-  <w:num w:numId="50">
-    <w:abstractNumId w:val="10"/>
-  </w:num>
-  <w:num w:numId="51">
-    <w:abstractNumId w:val="8"/>
-  </w:num>
-  <w:num w:numId="52">
-    <w:abstractNumId w:val="34"/>
-  </w:num>
-  <w:num w:numId="53">
-    <w:abstractNumId w:val="26"/>
-  </w:num>
-  <w:num w:numId="54">
-    <w:abstractNumId w:val="18"/>
-  </w:num>
-  <w:num w:numId="55">
-    <w:abstractNumId w:val="0"/>
-  </w:num>
-  <w:num w:numId="56">
-    <w:abstractNumId w:val="3"/>
-  </w:num>
-  <w:num w:numId="57">
-    <w:abstractNumId w:val="11"/>
-  </w:num>
   <w:num w:numId="58">
-    <w:abstractNumId w:val="60"/>
+    <w:abstractNumId w:val="68"/>
   </w:num>
   <w:num w:numId="59">
-    <w:abstractNumId w:val="60"/>
+    <w:abstractNumId w:val="68"/>
     <w:lvlOverride w:ilvl="0">
       <w:startOverride w:val="5"/>
     </w:lvlOverride>
@@ -51000,7 +50416,7 @@
     </w:lvlOverride>
   </w:num>
   <w:num w:numId="60">
-    <w:abstractNumId w:val="3"/>
+    <w:abstractNumId w:val="4"/>
     <w:lvlOverride w:ilvl="0">
       <w:startOverride w:val="5"/>
     </w:lvlOverride>
@@ -51030,10 +50446,10 @@
     </w:lvlOverride>
   </w:num>
   <w:num w:numId="61">
-    <w:abstractNumId w:val="22"/>
+    <w:abstractNumId w:val="23"/>
   </w:num>
   <w:num w:numId="62">
-    <w:abstractNumId w:val="60"/>
+    <w:abstractNumId w:val="68"/>
     <w:lvlOverride w:ilvl="0">
       <w:startOverride w:val="2"/>
     </w:lvlOverride>
@@ -51061,13 +50477,37 @@
     </w:lvlOverride>
   </w:num>
   <w:num w:numId="63">
-    <w:abstractNumId w:val="43"/>
+    <w:abstractNumId w:val="48"/>
   </w:num>
   <w:num w:numId="64">
+    <w:abstractNumId w:val="59"/>
+  </w:num>
+  <w:num w:numId="65">
+    <w:abstractNumId w:val="52"/>
+  </w:num>
+  <w:num w:numId="66">
+    <w:abstractNumId w:val="41"/>
+  </w:num>
+  <w:num w:numId="67">
     <w:abstractNumId w:val="51"/>
   </w:num>
-  <w:num w:numId="65">
-    <w:abstractNumId w:val="45"/>
+  <w:num w:numId="68">
+    <w:abstractNumId w:val="55"/>
+  </w:num>
+  <w:num w:numId="69">
+    <w:abstractNumId w:val="42"/>
+  </w:num>
+  <w:num w:numId="70">
+    <w:abstractNumId w:val="29"/>
+  </w:num>
+  <w:num w:numId="71">
+    <w:abstractNumId w:val="50"/>
+  </w:num>
+  <w:num w:numId="72">
+    <w:abstractNumId w:val="36"/>
+  </w:num>
+  <w:num w:numId="73">
+    <w:abstractNumId w:val="0"/>
   </w:num>
   <w:numIdMacAtCleanup w:val="63"/>
 </w:numbering>
@@ -52686,7 +52126,7 @@
 </file>
 
 <file path=customXml/itemProps1.xml><?xml version="1.0" encoding="utf-8"?>
-<ds:datastoreItem xmlns:ds="http://schemas.openxmlformats.org/officeDocument/2006/customXml" ds:itemID="{5F1740C7-9CA7-5847-B670-A4DB64FADD14}">
+<ds:datastoreItem xmlns:ds="http://schemas.openxmlformats.org/officeDocument/2006/customXml" ds:itemID="{23DDC482-F0F5-AD4A-8F87-C4DC25C400FD}">
   <ds:schemaRefs>
     <ds:schemaRef ds:uri="http://schemas.openxmlformats.org/officeDocument/2006/bibliography"/>
   </ds:schemaRefs>

--- a/Documentation/twoCubeReport.docx
+++ b/Documentation/twoCubeReport.docx
@@ -6578,7 +6578,25 @@
                 <w:sz w:val="22"/>
                 <w:szCs w:val="22"/>
               </w:rPr>
-              <w:t>http://twocube.elasticbeanstalk.com</w:t>
+              <w:t>http://twocube</w:t>
+            </w:r>
+            <w:r>
+              <w:rPr>
+                <w:rFonts w:ascii="Calibri" w:eastAsia="Times New Roman" w:hAnsi="Calibri" w:cs="Times New Roman"/>
+                <w:color w:val="000000"/>
+                <w:sz w:val="22"/>
+                <w:szCs w:val="22"/>
+              </w:rPr>
+              <w:t>1</w:t>
+            </w:r>
+            <w:r>
+              <w:rPr>
+                <w:rFonts w:ascii="Calibri" w:eastAsia="Times New Roman" w:hAnsi="Calibri" w:cs="Times New Roman"/>
+                <w:color w:val="000000"/>
+                <w:sz w:val="22"/>
+                <w:szCs w:val="22"/>
+              </w:rPr>
+              <w:t>.elasticbeanstalk.com</w:t>
             </w:r>
           </w:p>
         </w:tc>
@@ -6655,7 +6673,25 @@
                 <w:sz w:val="22"/>
                 <w:szCs w:val="22"/>
               </w:rPr>
-              <w:t>http://twocube.elasticbeanstalk.com</w:t>
+              <w:t>http://twocube</w:t>
+            </w:r>
+            <w:r>
+              <w:rPr>
+                <w:rFonts w:ascii="Calibri" w:eastAsia="Times New Roman" w:hAnsi="Calibri" w:cs="Times New Roman"/>
+                <w:color w:val="000000"/>
+                <w:sz w:val="22"/>
+                <w:szCs w:val="22"/>
+              </w:rPr>
+              <w:t>1</w:t>
+            </w:r>
+            <w:r>
+              <w:rPr>
+                <w:rFonts w:ascii="Calibri" w:eastAsia="Times New Roman" w:hAnsi="Calibri" w:cs="Times New Roman"/>
+                <w:color w:val="000000"/>
+                <w:sz w:val="22"/>
+                <w:szCs w:val="22"/>
+              </w:rPr>
+              <w:t>.elasticbeanstalk.com</w:t>
             </w:r>
           </w:p>
         </w:tc>
@@ -7392,7 +7428,7 @@
                 <w:sz w:val="22"/>
                 <w:szCs w:val="22"/>
               </w:rPr>
-              <w:t>97361629</w:t>
+              <w:t>97368902</w:t>
             </w:r>
           </w:p>
         </w:tc>
@@ -40521,8 +40557,6 @@
           <w:numId w:val="0"/>
         </w:numPr>
       </w:pPr>
-      <w:bookmarkStart w:id="57" w:name="_GoBack"/>
-      <w:bookmarkEnd w:id="57"/>
     </w:p>
     <w:p>
       <w:r>
@@ -40596,12 +40630,12 @@
       <w:pPr>
         <w:pStyle w:val="Header1"/>
       </w:pPr>
-      <w:bookmarkStart w:id="58" w:name="_Toc211793829"/>
+      <w:bookmarkStart w:id="57" w:name="_Toc211793829"/>
       <w:r>
         <w:lastRenderedPageBreak/>
         <w:t>Analytical Model – Class Diagrams</w:t>
       </w:r>
-      <w:bookmarkEnd w:id="58"/>
+      <w:bookmarkEnd w:id="57"/>
     </w:p>
     <w:p>
       <w:pPr>
@@ -40683,7 +40717,7 @@
       <w:pPr>
         <w:pStyle w:val="Header1"/>
       </w:pPr>
-      <w:bookmarkStart w:id="59" w:name="_Toc211793830"/>
+      <w:bookmarkStart w:id="58" w:name="_Toc211793830"/>
       <w:r>
         <w:lastRenderedPageBreak/>
         <w:t xml:space="preserve">Design Model – Sequence </w:t>
@@ -40691,7 +40725,7 @@
       <w:r>
         <w:t>Diagrams</w:t>
       </w:r>
-      <w:bookmarkEnd w:id="59"/>
+      <w:bookmarkEnd w:id="58"/>
     </w:p>
     <w:p>
       <w:pPr>
@@ -40701,11 +40735,11 @@
           <w:numId w:val="59"/>
         </w:numPr>
       </w:pPr>
-      <w:bookmarkStart w:id="60" w:name="_Toc211793831"/>
+      <w:bookmarkStart w:id="59" w:name="_Toc211793831"/>
       <w:r>
         <w:t>Account Management</w:t>
       </w:r>
-      <w:bookmarkEnd w:id="60"/>
+      <w:bookmarkEnd w:id="59"/>
     </w:p>
     <w:p>
       <w:pPr>
@@ -40720,11 +40754,11 @@
           <w:numId w:val="59"/>
         </w:numPr>
       </w:pPr>
-      <w:bookmarkStart w:id="61" w:name="_Toc211793832"/>
+      <w:bookmarkStart w:id="60" w:name="_Toc211793832"/>
       <w:r>
         <w:t>Create member account</w:t>
       </w:r>
-      <w:bookmarkEnd w:id="61"/>
+      <w:bookmarkEnd w:id="60"/>
     </w:p>
     <w:p>
       <w:pPr>
@@ -40819,7 +40853,7 @@
           <w:numId w:val="59"/>
         </w:numPr>
       </w:pPr>
-      <w:bookmarkStart w:id="62" w:name="_Toc211793833"/>
+      <w:bookmarkStart w:id="61" w:name="_Toc211793833"/>
       <w:r>
         <w:rPr>
           <w:noProof/>
@@ -40882,7 +40916,7 @@
       <w:r>
         <w:t>Login</w:t>
       </w:r>
-      <w:bookmarkEnd w:id="62"/>
+      <w:bookmarkEnd w:id="61"/>
     </w:p>
     <w:p>
       <w:pPr>
@@ -40915,12 +40949,12 @@
         </w:numPr>
         <w:ind w:left="993" w:hanging="567"/>
       </w:pPr>
-      <w:bookmarkStart w:id="63" w:name="_Toc211793834"/>
+      <w:bookmarkStart w:id="62" w:name="_Toc211793834"/>
       <w:r>
         <w:lastRenderedPageBreak/>
         <w:t>View member account</w:t>
       </w:r>
-      <w:bookmarkEnd w:id="63"/>
+      <w:bookmarkEnd w:id="62"/>
     </w:p>
     <w:p>
       <w:pPr>
@@ -41026,11 +41060,11 @@
         </w:numPr>
         <w:ind w:left="993" w:hanging="567"/>
       </w:pPr>
-      <w:bookmarkStart w:id="64" w:name="_Toc211793835"/>
+      <w:bookmarkStart w:id="63" w:name="_Toc211793835"/>
       <w:r>
         <w:t>Update member account</w:t>
       </w:r>
-      <w:bookmarkEnd w:id="64"/>
+      <w:bookmarkEnd w:id="63"/>
     </w:p>
     <w:p>
       <w:pPr>
@@ -41157,12 +41191,12 @@
         </w:numPr>
         <w:ind w:left="993" w:hanging="567"/>
       </w:pPr>
-      <w:bookmarkStart w:id="65" w:name="_Toc211793836"/>
+      <w:bookmarkStart w:id="64" w:name="_Toc211793836"/>
       <w:r>
         <w:lastRenderedPageBreak/>
         <w:t>Update password</w:t>
       </w:r>
-      <w:bookmarkEnd w:id="65"/>
+      <w:bookmarkEnd w:id="64"/>
     </w:p>
     <w:p>
       <w:pPr>
@@ -41255,12 +41289,12 @@
           <w:numId w:val="59"/>
         </w:numPr>
       </w:pPr>
-      <w:bookmarkStart w:id="66" w:name="_Toc211793837"/>
+      <w:bookmarkStart w:id="65" w:name="_Toc211793837"/>
       <w:r>
         <w:lastRenderedPageBreak/>
         <w:t>Survey Management</w:t>
       </w:r>
-      <w:bookmarkEnd w:id="66"/>
+      <w:bookmarkEnd w:id="65"/>
     </w:p>
     <w:p>
       <w:pPr>
@@ -41281,11 +41315,11 @@
         </w:numPr>
         <w:ind w:left="993" w:hanging="567"/>
       </w:pPr>
-      <w:bookmarkStart w:id="67" w:name="_Toc211793838"/>
+      <w:bookmarkStart w:id="66" w:name="_Toc211793838"/>
       <w:r>
         <w:t>Create Survey</w:t>
       </w:r>
-      <w:bookmarkEnd w:id="67"/>
+      <w:bookmarkEnd w:id="66"/>
     </w:p>
     <w:p>
       <w:pPr>
@@ -41398,11 +41432,11 @@
         </w:numPr>
         <w:ind w:left="993" w:hanging="567"/>
       </w:pPr>
-      <w:bookmarkStart w:id="68" w:name="_Toc211793839"/>
+      <w:bookmarkStart w:id="67" w:name="_Toc211793839"/>
       <w:r>
         <w:t>Create Survey Questions</w:t>
       </w:r>
-      <w:bookmarkEnd w:id="68"/>
+      <w:bookmarkEnd w:id="67"/>
     </w:p>
     <w:p>
       <w:pPr>
@@ -41483,30 +41517,6 @@
           <w:ilvl w:val="0"/>
           <w:numId w:val="0"/>
         </w:numPr>
-        <w:ind w:left="993"/>
-        <w:rPr>
-          <w:lang w:eastAsia="zh-CN"/>
-        </w:rPr>
-      </w:pPr>
-    </w:p>
-    <w:p>
-      <w:pPr>
-        <w:pStyle w:val="subsubhead2"/>
-        <w:numPr>
-          <w:ilvl w:val="0"/>
-          <w:numId w:val="0"/>
-        </w:numPr>
-        <w:ind w:left="993"/>
-      </w:pPr>
-    </w:p>
-    <w:p>
-      <w:pPr>
-        <w:pStyle w:val="subsubhead2"/>
-        <w:numPr>
-          <w:ilvl w:val="0"/>
-          <w:numId w:val="0"/>
-        </w:numPr>
-        <w:ind w:left="993"/>
       </w:pPr>
     </w:p>
     <w:p>
@@ -41518,8 +41528,9 @@
         </w:numPr>
         <w:ind w:left="993" w:hanging="567"/>
       </w:pPr>
-      <w:bookmarkStart w:id="69" w:name="_Toc211793840"/>
-      <w:r>
+      <w:bookmarkStart w:id="68" w:name="_Toc211793840"/>
+      <w:r>
+        <w:lastRenderedPageBreak/>
         <w:t>Create Survey</w:t>
       </w:r>
       <w:r>
@@ -41529,7 +41540,7 @@
         </w:rPr>
         <w:t xml:space="preserve"> Option</w:t>
       </w:r>
-      <w:bookmarkEnd w:id="69"/>
+      <w:bookmarkEnd w:id="68"/>
     </w:p>
     <w:p>
       <w:pPr>
@@ -41624,12 +41635,12 @@
         </w:numPr>
         <w:ind w:left="993" w:hanging="567"/>
       </w:pPr>
-      <w:bookmarkStart w:id="70" w:name="_Toc211793841"/>
+      <w:bookmarkStart w:id="69" w:name="_Toc211793841"/>
       <w:r>
         <w:lastRenderedPageBreak/>
         <w:t>View Survey</w:t>
       </w:r>
-      <w:bookmarkEnd w:id="70"/>
+      <w:bookmarkEnd w:id="69"/>
     </w:p>
     <w:p>
       <w:pPr>
@@ -41715,12 +41726,21 @@
         </w:numPr>
         <w:ind w:left="993" w:hanging="567"/>
       </w:pPr>
-      <w:bookmarkStart w:id="71" w:name="_Toc211793842"/>
+      <w:bookmarkStart w:id="70" w:name="_Toc211793843"/>
+      <w:commentRangeStart w:id="71"/>
       <w:r>
         <w:lastRenderedPageBreak/>
-        <w:t>Update Survey</w:t>
-      </w:r>
-      <w:bookmarkEnd w:id="71"/>
+        <w:t>Close Survey</w:t>
+      </w:r>
+      <w:bookmarkEnd w:id="70"/>
+      <w:commentRangeEnd w:id="71"/>
+      <w:r>
+        <w:rPr>
+          <w:rStyle w:val="CommentReference"/>
+          <w:rFonts w:asciiTheme="minorHAnsi" w:hAnsiTheme="minorHAnsi" w:cstheme="minorBidi"/>
+        </w:rPr>
+        <w:commentReference w:id="71"/>
+      </w:r>
     </w:p>
     <w:p>
       <w:pPr>
@@ -41734,6 +41754,43 @@
     </w:p>
     <w:p>
       <w:pPr>
+        <w:rPr>
+          <w:rFonts w:ascii="Arial" w:hAnsi="Arial" w:cs="Arial"/>
+          <w:sz w:val="26"/>
+          <w:szCs w:val="26"/>
+          <w:u w:val="single"/>
+        </w:rPr>
+      </w:pPr>
+      <w:r>
+        <w:br w:type="page"/>
+      </w:r>
+    </w:p>
+    <w:p>
+      <w:pPr>
+        <w:pStyle w:val="SUBHEADFINAL"/>
+        <w:numPr>
+          <w:ilvl w:val="1"/>
+          <w:numId w:val="59"/>
+        </w:numPr>
+      </w:pPr>
+      <w:bookmarkStart w:id="72" w:name="_Toc211793844"/>
+      <w:r>
+        <w:lastRenderedPageBreak/>
+        <w:t>Survey Report Management</w:t>
+      </w:r>
+      <w:bookmarkEnd w:id="72"/>
+    </w:p>
+    <w:p>
+      <w:pPr>
+        <w:pStyle w:val="SUBHEADFINAL"/>
+        <w:tabs>
+          <w:tab w:val="clear" w:pos="360"/>
+        </w:tabs>
+        <w:ind w:firstLine="0"/>
+      </w:pPr>
+    </w:p>
+    <w:p>
+      <w:pPr>
         <w:pStyle w:val="subsubhead2"/>
         <w:numPr>
           <w:ilvl w:val="2"/>
@@ -41741,73 +41798,11 @@
         </w:numPr>
         <w:ind w:left="993" w:hanging="567"/>
       </w:pPr>
-      <w:bookmarkStart w:id="72" w:name="_Toc211793843"/>
-      <w:r>
-        <w:t>Close Survey</w:t>
-      </w:r>
-      <w:bookmarkEnd w:id="72"/>
-    </w:p>
-    <w:p>
-      <w:pPr>
-        <w:pStyle w:val="subsubhead2"/>
-        <w:numPr>
-          <w:ilvl w:val="0"/>
-          <w:numId w:val="0"/>
-        </w:numPr>
-        <w:ind w:left="1072"/>
-      </w:pPr>
-    </w:p>
-    <w:p>
-      <w:pPr>
-        <w:rPr>
-          <w:rFonts w:ascii="Arial" w:hAnsi="Arial" w:cs="Arial"/>
-          <w:sz w:val="26"/>
-          <w:szCs w:val="26"/>
-          <w:u w:val="single"/>
-        </w:rPr>
-      </w:pPr>
-      <w:r>
-        <w:br w:type="page"/>
-      </w:r>
-    </w:p>
-    <w:p>
-      <w:pPr>
-        <w:pStyle w:val="SUBHEADFINAL"/>
-        <w:numPr>
-          <w:ilvl w:val="1"/>
-          <w:numId w:val="59"/>
-        </w:numPr>
-      </w:pPr>
-      <w:bookmarkStart w:id="73" w:name="_Toc211793844"/>
-      <w:r>
-        <w:lastRenderedPageBreak/>
-        <w:t>Survey Report Management</w:t>
+      <w:bookmarkStart w:id="73" w:name="_Toc211793845"/>
+      <w:r>
+        <w:t>Generate Survey Report</w:t>
       </w:r>
       <w:bookmarkEnd w:id="73"/>
-    </w:p>
-    <w:p>
-      <w:pPr>
-        <w:pStyle w:val="SUBHEADFINAL"/>
-        <w:tabs>
-          <w:tab w:val="clear" w:pos="360"/>
-        </w:tabs>
-        <w:ind w:firstLine="0"/>
-      </w:pPr>
-    </w:p>
-    <w:p>
-      <w:pPr>
-        <w:pStyle w:val="subsubhead2"/>
-        <w:numPr>
-          <w:ilvl w:val="2"/>
-          <w:numId w:val="59"/>
-        </w:numPr>
-        <w:ind w:left="993" w:hanging="567"/>
-      </w:pPr>
-      <w:bookmarkStart w:id="74" w:name="_Toc211793845"/>
-      <w:r>
-        <w:t>Generate Survey Report</w:t>
-      </w:r>
-      <w:bookmarkEnd w:id="74"/>
     </w:p>
     <w:p>
       <w:pPr>
@@ -41839,7 +41834,7 @@
                     </pic:cNvPicPr>
                   </pic:nvPicPr>
                   <pic:blipFill>
-                    <a:blip r:embed="rId34">
+                    <a:blip r:embed="rId35">
                       <a:extLst>
                         <a:ext uri="{28A0092B-C50C-407E-A947-70E740481C1C}">
                           <a14:useLocalDpi xmlns:a14="http://schemas.microsoft.com/office/drawing/2010/main" val="0"/>
@@ -41901,12 +41896,12 @@
         </w:numPr>
         <w:ind w:left="993" w:hanging="567"/>
       </w:pPr>
-      <w:bookmarkStart w:id="75" w:name="_Toc211793846"/>
+      <w:bookmarkStart w:id="74" w:name="_Toc211793846"/>
       <w:r>
         <w:lastRenderedPageBreak/>
         <w:t>View Survey Report</w:t>
       </w:r>
-      <w:bookmarkEnd w:id="75"/>
+      <w:bookmarkEnd w:id="74"/>
     </w:p>
     <w:p>
       <w:pPr>
@@ -41937,7 +41932,7 @@
                     <pic:cNvPicPr/>
                   </pic:nvPicPr>
                   <pic:blipFill>
-                    <a:blip r:embed="rId35">
+                    <a:blip r:embed="rId36">
                       <a:extLst>
                         <a:ext uri="{28A0092B-C50C-407E-A947-70E740481C1C}">
                           <a14:useLocalDpi xmlns:a14="http://schemas.microsoft.com/office/drawing/2010/main" val="0"/>
@@ -41992,11 +41987,11 @@
         </w:numPr>
         <w:ind w:left="993" w:hanging="567"/>
       </w:pPr>
-      <w:bookmarkStart w:id="76" w:name="_Toc211793847"/>
+      <w:bookmarkStart w:id="75" w:name="_Toc211793847"/>
       <w:r>
         <w:t>Export Survey Report</w:t>
       </w:r>
-      <w:bookmarkEnd w:id="76"/>
+      <w:bookmarkEnd w:id="75"/>
     </w:p>
     <w:p>
       <w:pPr>
@@ -42040,7 +42035,7 @@
                     </pic:cNvPicPr>
                   </pic:nvPicPr>
                   <pic:blipFill>
-                    <a:blip r:embed="rId36">
+                    <a:blip r:embed="rId37">
                       <a:extLst>
                         <a:ext uri="{28A0092B-C50C-407E-A947-70E740481C1C}">
                           <a14:useLocalDpi xmlns:a14="http://schemas.microsoft.com/office/drawing/2010/main" val="0"/>
@@ -42083,12 +42078,12 @@
           <w:numId w:val="59"/>
         </w:numPr>
       </w:pPr>
-      <w:bookmarkStart w:id="77" w:name="_Toc211793848"/>
+      <w:bookmarkStart w:id="76" w:name="_Toc211793848"/>
       <w:r>
         <w:lastRenderedPageBreak/>
         <w:t>Respondents Actions</w:t>
       </w:r>
-      <w:bookmarkEnd w:id="77"/>
+      <w:bookmarkEnd w:id="76"/>
     </w:p>
     <w:p>
       <w:pPr>
@@ -42108,11 +42103,11 @@
         </w:numPr>
         <w:ind w:left="993" w:hanging="567"/>
       </w:pPr>
-      <w:bookmarkStart w:id="78" w:name="_Toc211793849"/>
+      <w:bookmarkStart w:id="77" w:name="_Toc211793849"/>
       <w:r>
         <w:t>Submit Survey</w:t>
       </w:r>
-      <w:bookmarkEnd w:id="78"/>
+      <w:bookmarkEnd w:id="77"/>
       <w:r>
         <w:t xml:space="preserve"> </w:t>
       </w:r>
@@ -42148,7 +42143,7 @@
                     </pic:cNvPicPr>
                   </pic:nvPicPr>
                   <pic:blipFill>
-                    <a:blip r:embed="rId37">
+                    <a:blip r:embed="rId38">
                       <a:extLst>
                         <a:ext uri="{28A0092B-C50C-407E-A947-70E740481C1C}">
                           <a14:useLocalDpi xmlns:a14="http://schemas.microsoft.com/office/drawing/2010/main" val="0"/>
@@ -42211,12 +42206,12 @@
           <w:numId w:val="59"/>
         </w:numPr>
       </w:pPr>
-      <w:bookmarkStart w:id="79" w:name="_Toc211793850"/>
+      <w:bookmarkStart w:id="78" w:name="_Toc211793850"/>
       <w:r>
         <w:lastRenderedPageBreak/>
         <w:t>Ground Data Logging</w:t>
       </w:r>
-      <w:bookmarkEnd w:id="79"/>
+      <w:bookmarkEnd w:id="78"/>
     </w:p>
     <w:p>
       <w:pPr>
@@ -42236,11 +42231,20 @@
         </w:numPr>
         <w:ind w:left="993" w:hanging="567"/>
       </w:pPr>
-      <w:bookmarkStart w:id="80" w:name="_Toc211793851"/>
+      <w:bookmarkStart w:id="79" w:name="_Toc211793851"/>
+      <w:commentRangeStart w:id="80"/>
       <w:r>
         <w:t>Data Logging</w:t>
       </w:r>
-      <w:bookmarkEnd w:id="80"/>
+      <w:bookmarkEnd w:id="79"/>
+      <w:commentRangeEnd w:id="80"/>
+      <w:r>
+        <w:rPr>
+          <w:rStyle w:val="CommentReference"/>
+          <w:rFonts w:asciiTheme="minorHAnsi" w:hAnsiTheme="minorHAnsi" w:cstheme="minorBidi"/>
+        </w:rPr>
+        <w:commentReference w:id="80"/>
+      </w:r>
       <w:r>
         <w:br w:type="page"/>
       </w:r>
@@ -42341,18 +42345,20 @@
       <w:pPr>
         <w:pStyle w:val="Header1"/>
       </w:pPr>
+      <w:bookmarkStart w:id="86" w:name="_GoBack"/>
+      <w:bookmarkEnd w:id="86"/>
       <w:r>
         <w:br w:type="column"/>
       </w:r>
-      <w:bookmarkStart w:id="86" w:name="_Toc211793857"/>
+      <w:bookmarkStart w:id="87" w:name="_Toc211793857"/>
       <w:r>
         <w:lastRenderedPageBreak/>
         <w:t>WBS</w:t>
       </w:r>
-      <w:bookmarkEnd w:id="86"/>
+      <w:bookmarkEnd w:id="87"/>
     </w:p>
     <w:sectPr>
-      <w:footerReference w:type="default" r:id="rId38"/>
+      <w:footerReference w:type="default" r:id="rId39"/>
       <w:pgSz w:w="11900" w:h="16840"/>
       <w:pgMar w:top="1440" w:right="1800" w:bottom="1440" w:left="1800" w:header="708" w:footer="708" w:gutter="0"/>
       <w:pgNumType w:start="1"/>
@@ -42361,6 +42367,37 @@
     </w:sectPr>
   </w:body>
 </w:document>
+</file>
+
+<file path=word/comments.xml><?xml version="1.0" encoding="utf-8"?>
+<w:comments xmlns:wpc="http://schemas.microsoft.com/office/word/2010/wordprocessingCanvas" xmlns:mo="http://schemas.microsoft.com/office/mac/office/2008/main" xmlns:mc="http://schemas.openxmlformats.org/markup-compatibility/2006" xmlns:mv="urn:schemas-microsoft-com:mac:vml" xmlns:o="urn:schemas-microsoft-com:office:office" xmlns:r="http://schemas.openxmlformats.org/officeDocument/2006/relationships" xmlns:m="http://schemas.openxmlformats.org/officeDocument/2006/math" xmlns:v="urn:schemas-microsoft-com:vml" xmlns:wp14="http://schemas.microsoft.com/office/word/2010/wordprocessingDrawing" xmlns:wp="http://schemas.openxmlformats.org/drawingml/2006/wordprocessingDrawing" xmlns:w10="urn:schemas-microsoft-com:office:word" xmlns:w="http://schemas.openxmlformats.org/wordprocessingml/2006/main" xmlns:w14="http://schemas.microsoft.com/office/word/2010/wordml" xmlns:wpg="http://schemas.microsoft.com/office/word/2010/wordprocessingGroup" xmlns:wpi="http://schemas.microsoft.com/office/word/2010/wordprocessingInk" xmlns:wne="http://schemas.microsoft.com/office/word/2006/wordml" xmlns:wps="http://schemas.microsoft.com/office/word/2010/wordprocessingShape" mc:Ignorable="w14 wp14">
+  <w:comment w:id="71" w:author="June" w:date="2012-10-24T18:13:00Z" w:initials="J">
+    <w:p>
+      <w:pPr>
+        <w:pStyle w:val="CommentText"/>
+      </w:pPr>
+      <w:r>
+        <w:rPr>
+          <w:rStyle w:val="CommentReference"/>
+        </w:rPr>
+        <w:annotationRef/>
+      </w:r>
+    </w:p>
+  </w:comment>
+  <w:comment w:id="80" w:author="June" w:date="2012-10-24T18:13:00Z" w:initials="J">
+    <w:p>
+      <w:pPr>
+        <w:pStyle w:val="CommentText"/>
+      </w:pPr>
+      <w:r>
+        <w:rPr>
+          <w:rStyle w:val="CommentReference"/>
+        </w:rPr>
+        <w:annotationRef/>
+      </w:r>
+    </w:p>
+  </w:comment>
+</w:comments>
 </file>
 
 <file path=word/endnotes.xml><?xml version="1.0" encoding="utf-8"?>
@@ -42555,7 +42592,7 @@
         <w:rStyle w:val="PageNumber"/>
         <w:noProof/>
       </w:rPr>
-      <w:t>2</w:t>
+      <w:t>45</w:t>
     </w:r>
     <w:r>
       <w:rPr>
@@ -51153,6 +51190,65 @@
     <w:basedOn w:val="subsubhead2"/>
     <w:qFormat/>
     <w:rsid w:val="00A87CE8"/>
+  </w:style>
+  <w:style w:type="character" w:styleId="CommentReference">
+    <w:name w:val="annotation reference"/>
+    <w:basedOn w:val="DefaultParagraphFont"/>
+    <w:uiPriority w:val="99"/>
+    <w:semiHidden/>
+    <w:unhideWhenUsed/>
+    <w:rsid w:val="00B50DFD"/>
+    <w:rPr>
+      <w:sz w:val="18"/>
+      <w:szCs w:val="18"/>
+    </w:rPr>
+  </w:style>
+  <w:style w:type="paragraph" w:styleId="CommentText">
+    <w:name w:val="annotation text"/>
+    <w:basedOn w:val="Normal"/>
+    <w:link w:val="CommentTextChar"/>
+    <w:uiPriority w:val="99"/>
+    <w:semiHidden/>
+    <w:unhideWhenUsed/>
+    <w:rsid w:val="00B50DFD"/>
+  </w:style>
+  <w:style w:type="character" w:customStyle="1" w:styleId="CommentTextChar">
+    <w:name w:val="Comment Text Char"/>
+    <w:basedOn w:val="DefaultParagraphFont"/>
+    <w:link w:val="CommentText"/>
+    <w:uiPriority w:val="99"/>
+    <w:semiHidden/>
+    <w:rsid w:val="00B50DFD"/>
+  </w:style>
+  <w:style w:type="paragraph" w:styleId="CommentSubject">
+    <w:name w:val="annotation subject"/>
+    <w:basedOn w:val="CommentText"/>
+    <w:next w:val="CommentText"/>
+    <w:link w:val="CommentSubjectChar"/>
+    <w:uiPriority w:val="99"/>
+    <w:semiHidden/>
+    <w:unhideWhenUsed/>
+    <w:rsid w:val="00B50DFD"/>
+    <w:rPr>
+      <w:b/>
+      <w:bCs/>
+      <w:sz w:val="20"/>
+      <w:szCs w:val="20"/>
+    </w:rPr>
+  </w:style>
+  <w:style w:type="character" w:customStyle="1" w:styleId="CommentSubjectChar">
+    <w:name w:val="Comment Subject Char"/>
+    <w:basedOn w:val="CommentTextChar"/>
+    <w:link w:val="CommentSubject"/>
+    <w:uiPriority w:val="99"/>
+    <w:semiHidden/>
+    <w:rsid w:val="00B50DFD"/>
+    <w:rPr>
+      <w:b/>
+      <w:bCs/>
+      <w:sz w:val="20"/>
+      <w:szCs w:val="20"/>
+    </w:rPr>
   </w:style>
 </w:styles>
 </file>
@@ -52126,7 +52222,7 @@
 </file>
 
 <file path=customXml/itemProps1.xml><?xml version="1.0" encoding="utf-8"?>
-<ds:datastoreItem xmlns:ds="http://schemas.openxmlformats.org/officeDocument/2006/customXml" ds:itemID="{23DDC482-F0F5-AD4A-8F87-C4DC25C400FD}">
+<ds:datastoreItem xmlns:ds="http://schemas.openxmlformats.org/officeDocument/2006/customXml" ds:itemID="{F6A43EB7-5B4B-BB47-B729-EF78D594AF82}">
   <ds:schemaRefs>
     <ds:schemaRef ds:uri="http://schemas.openxmlformats.org/officeDocument/2006/bibliography"/>
   </ds:schemaRefs>

--- a/Documentation/twoCubeReport.docx
+++ b/Documentation/twoCubeReport.docx
@@ -1,6 +1,6 @@
 
 <file path=word/document.xml><?xml version="1.0" encoding="utf-8"?>
-<w:document xmlns:wpc="http://schemas.microsoft.com/office/word/2010/wordprocessingCanvas" xmlns:mo="http://schemas.microsoft.com/office/mac/office/2008/main" xmlns:mc="http://schemas.openxmlformats.org/markup-compatibility/2006" xmlns:mv="urn:schemas-microsoft-com:mac:vml" xmlns:o="urn:schemas-microsoft-com:office:office" xmlns:r="http://schemas.openxmlformats.org/officeDocument/2006/relationships" xmlns:m="http://schemas.openxmlformats.org/officeDocument/2006/math" xmlns:v="urn:schemas-microsoft-com:vml" xmlns:wp14="http://schemas.microsoft.com/office/word/2010/wordprocessingDrawing" xmlns:wp="http://schemas.openxmlformats.org/drawingml/2006/wordprocessingDrawing" xmlns:w10="urn:schemas-microsoft-com:office:word" xmlns:w="http://schemas.openxmlformats.org/wordprocessingml/2006/main" xmlns:w14="http://schemas.microsoft.com/office/word/2010/wordml" xmlns:wpg="http://schemas.microsoft.com/office/word/2010/wordprocessingGroup" xmlns:wpi="http://schemas.microsoft.com/office/word/2010/wordprocessingInk" xmlns:wne="http://schemas.microsoft.com/office/word/2006/wordml" xmlns:wps="http://schemas.microsoft.com/office/word/2010/wordprocessingShape" mc:Ignorable="w14 wp14">
+<w:document xmlns:wpc="http://schemas.microsoft.com/office/word/2010/wordprocessingCanvas" xmlns:mc="http://schemas.openxmlformats.org/markup-compatibility/2006" xmlns:o="urn:schemas-microsoft-com:office:office" xmlns:r="http://schemas.openxmlformats.org/officeDocument/2006/relationships" xmlns:m="http://schemas.openxmlformats.org/officeDocument/2006/math" xmlns:v="urn:schemas-microsoft-com:vml" xmlns:wp14="http://schemas.microsoft.com/office/word/2010/wordprocessingDrawing" xmlns:wp="http://schemas.openxmlformats.org/drawingml/2006/wordprocessingDrawing" xmlns:w10="urn:schemas-microsoft-com:office:word" xmlns:w="http://schemas.openxmlformats.org/wordprocessingml/2006/main" xmlns:w14="http://schemas.microsoft.com/office/word/2010/wordml" xmlns:wpg="http://schemas.microsoft.com/office/word/2010/wordprocessingGroup" xmlns:wpi="http://schemas.microsoft.com/office/word/2010/wordprocessingInk" xmlns:wne="http://schemas.microsoft.com/office/word/2006/wordml" xmlns:wps="http://schemas.microsoft.com/office/word/2010/wordprocessingShape" mc:Ignorable="w14 wp14">
   <w:body>
     <w:p>
       <w:pPr>
@@ -20,6 +20,7 @@
       <w:r>
         <w:rPr>
           <w:noProof/>
+          <w:lang w:val="en-SG" w:eastAsia="en-SG"/>
         </w:rPr>
         <w:drawing>
           <wp:inline distT="0" distB="0" distL="0" distR="0" wp14:anchorId="69E3D68C" wp14:editId="64AAA461">
@@ -272,6 +273,7 @@
         <w:t>twoCube</w:t>
       </w:r>
       <w:proofErr w:type="spellEnd"/>
+      <w:proofErr w:type="gramEnd"/>
       <w:r>
         <w:rPr>
           <w:rFonts w:ascii="Arial" w:hAnsi="Arial" w:cs="Arial"/>
@@ -283,7 +285,6 @@
         </w:rPr>
         <w:t>™</w:t>
       </w:r>
-      <w:proofErr w:type="gramEnd"/>
     </w:p>
     <w:p>
       <w:pPr>
@@ -1277,6 +1278,8 @@
         <w:lastRenderedPageBreak/>
         <w:t>Contents Page</w:t>
       </w:r>
+      <w:bookmarkStart w:id="0" w:name="_GoBack"/>
+      <w:bookmarkEnd w:id="0"/>
     </w:p>
     <w:p>
       <w:pPr>
@@ -6313,12 +6316,12 @@
       <w:pPr>
         <w:pStyle w:val="Header1"/>
       </w:pPr>
-      <w:bookmarkStart w:id="0" w:name="_Toc211793799"/>
+      <w:bookmarkStart w:id="1" w:name="_Toc211793799"/>
       <w:r>
         <w:lastRenderedPageBreak/>
         <w:t>Project Team Information</w:t>
       </w:r>
-      <w:bookmarkEnd w:id="0"/>
+      <w:bookmarkEnd w:id="1"/>
     </w:p>
     <w:tbl>
       <w:tblPr>
@@ -8425,36 +8428,36 @@
       <w:pPr>
         <w:pStyle w:val="Header1"/>
       </w:pPr>
-      <w:bookmarkStart w:id="1" w:name="_Toc211793800"/>
+      <w:bookmarkStart w:id="2" w:name="_Toc211793800"/>
       <w:r>
         <w:lastRenderedPageBreak/>
         <w:t>Refined Software Requirement Specification</w:t>
       </w:r>
-      <w:bookmarkStart w:id="2" w:name="_Toc208819119"/>
-      <w:bookmarkEnd w:id="1"/>
+      <w:bookmarkStart w:id="3" w:name="_Toc208819119"/>
+      <w:bookmarkEnd w:id="2"/>
     </w:p>
     <w:p>
       <w:pPr>
         <w:pStyle w:val="SUBHEADFORSRS"/>
       </w:pPr>
-      <w:bookmarkStart w:id="3" w:name="_Toc211793801"/>
+      <w:bookmarkStart w:id="4" w:name="_Toc211793801"/>
       <w:r>
         <w:t>Product Description</w:t>
       </w:r>
-      <w:bookmarkEnd w:id="2"/>
       <w:bookmarkEnd w:id="3"/>
+      <w:bookmarkEnd w:id="4"/>
     </w:p>
     <w:p>
       <w:pPr>
         <w:pStyle w:val="subsubhead2"/>
       </w:pPr>
-      <w:bookmarkStart w:id="4" w:name="_Toc208819120"/>
-      <w:bookmarkStart w:id="5" w:name="_Toc211793802"/>
+      <w:bookmarkStart w:id="5" w:name="_Toc208819120"/>
+      <w:bookmarkStart w:id="6" w:name="_Toc211793802"/>
       <w:r>
         <w:t>Product Vision</w:t>
       </w:r>
-      <w:bookmarkEnd w:id="4"/>
       <w:bookmarkEnd w:id="5"/>
+      <w:bookmarkEnd w:id="6"/>
     </w:p>
     <w:p>
       <w:pPr>
@@ -8479,6 +8482,7 @@
         <w:t>twoCube</w:t>
       </w:r>
       <w:proofErr w:type="spellEnd"/>
+      <w:proofErr w:type="gramEnd"/>
       <w:r>
         <w:rPr>
           <w:rFonts w:ascii="Arial" w:hAnsi="Arial" w:cs="Arial"/>
@@ -8488,7 +8492,6 @@
         </w:rPr>
         <w:t>™</w:t>
       </w:r>
-      <w:proofErr w:type="gramEnd"/>
       <w:r>
         <w:rPr>
           <w:rFonts w:ascii="Arial" w:hAnsi="Arial" w:cs="Arial"/>
@@ -8548,6 +8551,7 @@
         <w:t>twoCube</w:t>
       </w:r>
       <w:proofErr w:type="spellEnd"/>
+      <w:proofErr w:type="gramEnd"/>
       <w:r>
         <w:rPr>
           <w:rFonts w:ascii="Arial" w:hAnsi="Arial" w:cs="Arial"/>
@@ -8557,7 +8561,6 @@
         </w:rPr>
         <w:t>™</w:t>
       </w:r>
-      <w:proofErr w:type="gramEnd"/>
       <w:r>
         <w:rPr>
           <w:rFonts w:ascii="Arial" w:hAnsi="Arial" w:cs="Arial"/>
@@ -8643,6 +8646,7 @@
         <w:t>twoCube</w:t>
       </w:r>
       <w:proofErr w:type="spellEnd"/>
+      <w:proofErr w:type="gramEnd"/>
       <w:r>
         <w:rPr>
           <w:rFonts w:ascii="Arial" w:hAnsi="Arial" w:cs="Arial"/>
@@ -8650,17 +8654,7 @@
           <w:bCs/>
           <w:szCs w:val="32"/>
         </w:rPr>
-        <w:t>™</w:t>
-      </w:r>
-      <w:proofErr w:type="gramEnd"/>
-      <w:r>
-        <w:rPr>
-          <w:rFonts w:ascii="Arial" w:hAnsi="Arial" w:cs="Arial"/>
-          <w:b/>
-          <w:bCs/>
-          <w:szCs w:val="32"/>
-        </w:rPr>
-        <w:t xml:space="preserve"> </w:t>
+        <w:t xml:space="preserve">™ </w:t>
       </w:r>
       <w:r>
         <w:rPr>
@@ -8748,6 +8742,7 @@
         <w:t>twoCube</w:t>
       </w:r>
       <w:proofErr w:type="spellEnd"/>
+      <w:proofErr w:type="gramEnd"/>
       <w:r>
         <w:rPr>
           <w:rFonts w:ascii="Arial" w:hAnsi="Arial" w:cs="Arial"/>
@@ -8755,17 +8750,7 @@
           <w:bCs/>
           <w:szCs w:val="32"/>
         </w:rPr>
-        <w:t>™</w:t>
-      </w:r>
-      <w:proofErr w:type="gramEnd"/>
-      <w:r>
-        <w:rPr>
-          <w:rFonts w:ascii="Arial" w:hAnsi="Arial" w:cs="Arial"/>
-          <w:b/>
-          <w:bCs/>
-          <w:szCs w:val="32"/>
-        </w:rPr>
-        <w:t xml:space="preserve"> offers </w:t>
+        <w:t xml:space="preserve">™ offers </w:t>
       </w:r>
       <w:r>
         <w:rPr>
@@ -8904,13 +8889,13 @@
       <w:pPr>
         <w:pStyle w:val="subsubhead2"/>
       </w:pPr>
-      <w:bookmarkStart w:id="6" w:name="_Toc208819121"/>
-      <w:bookmarkStart w:id="7" w:name="_Toc211793803"/>
+      <w:bookmarkStart w:id="7" w:name="_Toc208819121"/>
+      <w:bookmarkStart w:id="8" w:name="_Toc211793803"/>
       <w:r>
         <w:t>Business Requirements</w:t>
       </w:r>
-      <w:bookmarkEnd w:id="6"/>
       <w:bookmarkEnd w:id="7"/>
+      <w:bookmarkEnd w:id="8"/>
     </w:p>
     <w:p>
       <w:pPr>
@@ -9006,13 +8991,13 @@
       <w:pPr>
         <w:pStyle w:val="subsubhead2"/>
       </w:pPr>
-      <w:bookmarkStart w:id="8" w:name="_Toc208819122"/>
-      <w:bookmarkStart w:id="9" w:name="_Toc211793804"/>
+      <w:bookmarkStart w:id="9" w:name="_Toc208819122"/>
+      <w:bookmarkStart w:id="10" w:name="_Toc211793804"/>
       <w:r>
         <w:t>Stakeholders and Users</w:t>
       </w:r>
-      <w:bookmarkEnd w:id="8"/>
       <w:bookmarkEnd w:id="9"/>
+      <w:bookmarkEnd w:id="10"/>
     </w:p>
     <w:p>
       <w:pPr>
@@ -9360,13 +9345,13 @@
       <w:pPr>
         <w:pStyle w:val="subsubhead2"/>
       </w:pPr>
-      <w:bookmarkStart w:id="10" w:name="_Toc208819123"/>
-      <w:bookmarkStart w:id="11" w:name="_Toc211793805"/>
+      <w:bookmarkStart w:id="11" w:name="_Toc208819123"/>
+      <w:bookmarkStart w:id="12" w:name="_Toc211793805"/>
       <w:r>
         <w:t>Project Scope</w:t>
       </w:r>
-      <w:bookmarkEnd w:id="10"/>
       <w:bookmarkEnd w:id="11"/>
+      <w:bookmarkEnd w:id="12"/>
     </w:p>
     <w:p>
       <w:pPr>
@@ -9388,7 +9373,7 @@
           <w:rFonts w:ascii="Arial" w:hAnsi="Arial" w:cs="Arial"/>
           <w:szCs w:val="32"/>
         </w:rPr>
-        <w:t xml:space="preserve">The scope is to develop a survey </w:t>
+        <w:t xml:space="preserve">The scope is to develop </w:t>
       </w:r>
       <w:proofErr w:type="gramStart"/>
       <w:r>
@@ -9396,7 +9381,7 @@
           <w:rFonts w:ascii="Arial" w:hAnsi="Arial" w:cs="Arial"/>
           <w:szCs w:val="32"/>
         </w:rPr>
-        <w:t>system which</w:t>
+        <w:t>a survey system which provide</w:t>
       </w:r>
       <w:proofErr w:type="gramEnd"/>
       <w:r>
@@ -9404,7 +9389,7 @@
           <w:rFonts w:ascii="Arial" w:hAnsi="Arial" w:cs="Arial"/>
           <w:szCs w:val="32"/>
         </w:rPr>
-        <w:t xml:space="preserve"> provide a platform for </w:t>
+        <w:t xml:space="preserve"> a platform for </w:t>
       </w:r>
       <w:r>
         <w:rPr>
@@ -9594,23 +9579,7 @@
           <w:rFonts w:ascii="Arial" w:hAnsi="Arial" w:cs="Arial"/>
           <w:szCs w:val="32"/>
         </w:rPr>
-        <w:t xml:space="preserve"> manual </w:t>
-      </w:r>
-      <w:proofErr w:type="gramStart"/>
-      <w:r>
-        <w:rPr>
-          <w:rFonts w:ascii="Arial" w:hAnsi="Arial" w:cs="Arial"/>
-          <w:szCs w:val="32"/>
-        </w:rPr>
-        <w:t>workload which</w:t>
-      </w:r>
-      <w:proofErr w:type="gramEnd"/>
-      <w:r>
-        <w:rPr>
-          <w:rFonts w:ascii="Arial" w:hAnsi="Arial" w:cs="Arial"/>
-          <w:szCs w:val="32"/>
-        </w:rPr>
-        <w:t xml:space="preserve"> can be very tedious.</w:t>
+        <w:t xml:space="preserve"> manual workload which can be very tedious.</w:t>
       </w:r>
     </w:p>
     <w:p>
@@ -9653,7 +9622,6 @@
         <w:rPr>
           <w:rFonts w:ascii="Arial" w:hAnsi="Arial" w:cs="Arial"/>
           <w:szCs w:val="32"/>
-          <w:highlight w:val="yellow"/>
         </w:rPr>
         <w:t>&lt;</w:t>
       </w:r>
@@ -9662,25 +9630,30 @@
         <w:rPr>
           <w:rFonts w:ascii="Arial" w:hAnsi="Arial" w:cs="Arial"/>
           <w:szCs w:val="32"/>
-          <w:highlight w:val="yellow"/>
-        </w:rPr>
-        <w:t>appName</w:t>
+        </w:rPr>
+        <w:t>twocube</w:t>
       </w:r>
       <w:proofErr w:type="spellEnd"/>
       <w:r>
         <w:rPr>
           <w:rFonts w:ascii="Arial" w:hAnsi="Arial" w:cs="Arial"/>
           <w:szCs w:val="32"/>
-          <w:highlight w:val="yellow"/>
-        </w:rPr>
-        <w:t>&gt;</w:t>
+        </w:rPr>
+        <w:t xml:space="preserve"> mobile</w:t>
       </w:r>
       <w:r>
         <w:rPr>
           <w:rFonts w:ascii="Arial" w:hAnsi="Arial" w:cs="Arial"/>
           <w:szCs w:val="32"/>
         </w:rPr>
-        <w:t xml:space="preserve"> to access all of the features available on our site as well. Added features like uploading a photo and capturing the signature of respondents will be implemented in future.</w:t>
+        <w:t>&gt;</w:t>
+      </w:r>
+      <w:r>
+        <w:rPr>
+          <w:rFonts w:ascii="Arial" w:hAnsi="Arial" w:cs="Arial"/>
+          <w:szCs w:val="32"/>
+        </w:rPr>
+        <w:t xml:space="preserve"> to access all of the features available on our site as well. </w:t>
       </w:r>
     </w:p>
     <w:p>
@@ -9703,13 +9676,13 @@
       <w:pPr>
         <w:pStyle w:val="subsubhead2"/>
       </w:pPr>
-      <w:bookmarkStart w:id="12" w:name="_Toc208819124"/>
-      <w:bookmarkStart w:id="13" w:name="_Toc211793806"/>
+      <w:bookmarkStart w:id="13" w:name="_Toc208819124"/>
+      <w:bookmarkStart w:id="14" w:name="_Toc211793806"/>
       <w:r>
         <w:t>Assumptions</w:t>
       </w:r>
-      <w:bookmarkEnd w:id="12"/>
       <w:bookmarkEnd w:id="13"/>
+      <w:bookmarkEnd w:id="14"/>
     </w:p>
     <w:p>
       <w:pPr>
@@ -9762,7 +9735,7 @@
           <w:color w:val="18366E"/>
           <w:szCs w:val="32"/>
         </w:rPr>
-        <w:t>Once creates, a survey cannot be deleted. Nonetheless, users can close the survey thus prohibiting respondents to answer the questions.</w:t>
+        <w:t>Once creates, a survey cannot be deleted.</w:t>
       </w:r>
     </w:p>
     <w:p>
@@ -9814,13 +9787,13 @@
       <w:pPr>
         <w:pStyle w:val="subsubhead2"/>
       </w:pPr>
-      <w:bookmarkStart w:id="14" w:name="_Toc208819125"/>
-      <w:bookmarkStart w:id="15" w:name="_Toc211793807"/>
+      <w:bookmarkStart w:id="15" w:name="_Toc208819125"/>
+      <w:bookmarkStart w:id="16" w:name="_Toc211793807"/>
       <w:r>
         <w:t>Constraints</w:t>
       </w:r>
-      <w:bookmarkEnd w:id="14"/>
       <w:bookmarkEnd w:id="15"/>
+      <w:bookmarkEnd w:id="16"/>
     </w:p>
     <w:p>
       <w:pPr>
@@ -9903,14 +9876,14 @@
           <w:numId w:val="65"/>
         </w:numPr>
       </w:pPr>
-      <w:bookmarkStart w:id="16" w:name="_Toc208819126"/>
-      <w:bookmarkStart w:id="17" w:name="_Toc211793808"/>
+      <w:bookmarkStart w:id="17" w:name="_Toc208819126"/>
+      <w:bookmarkStart w:id="18" w:name="_Toc211793808"/>
       <w:r>
         <w:lastRenderedPageBreak/>
         <w:t>Functional Requirements</w:t>
       </w:r>
-      <w:bookmarkEnd w:id="16"/>
       <w:bookmarkEnd w:id="17"/>
+      <w:bookmarkEnd w:id="18"/>
     </w:p>
     <w:p>
       <w:pPr>
@@ -10279,7 +10252,7 @@
           <w:rFonts w:ascii="Arial" w:hAnsi="Arial" w:cs="Arial"/>
           <w:szCs w:val="32"/>
         </w:rPr>
-        <w:t>Close survey</w:t>
+        <w:t>Generate survey report</w:t>
       </w:r>
     </w:p>
     <w:p>
@@ -10305,7 +10278,7 @@
           <w:rFonts w:ascii="Arial" w:hAnsi="Arial" w:cs="Arial"/>
           <w:szCs w:val="32"/>
         </w:rPr>
-        <w:t>Generate survey report</w:t>
+        <w:t>View survey report</w:t>
       </w:r>
     </w:p>
     <w:p>
@@ -10331,7 +10304,7 @@
           <w:rFonts w:ascii="Arial" w:hAnsi="Arial" w:cs="Arial"/>
           <w:szCs w:val="32"/>
         </w:rPr>
-        <w:t>View survey report</w:t>
+        <w:t>Export survey report</w:t>
       </w:r>
     </w:p>
     <w:p>
@@ -10357,32 +10330,6 @@
           <w:rFonts w:ascii="Arial" w:hAnsi="Arial" w:cs="Arial"/>
           <w:szCs w:val="32"/>
         </w:rPr>
-        <w:t>Export survey report</w:t>
-      </w:r>
-    </w:p>
-    <w:p>
-      <w:pPr>
-        <w:pStyle w:val="ListParagraph"/>
-        <w:widowControl w:val="0"/>
-        <w:numPr>
-          <w:ilvl w:val="0"/>
-          <w:numId w:val="3"/>
-        </w:numPr>
-        <w:autoSpaceDE w:val="0"/>
-        <w:autoSpaceDN w:val="0"/>
-        <w:adjustRightInd w:val="0"/>
-        <w:ind w:left="1276"/>
-        <w:jc w:val="both"/>
-        <w:rPr>
-          <w:rFonts w:ascii="Arial" w:hAnsi="Arial" w:cs="Arial"/>
-          <w:szCs w:val="32"/>
-        </w:rPr>
-      </w:pPr>
-      <w:r>
-        <w:rPr>
-          <w:rFonts w:ascii="Arial" w:hAnsi="Arial" w:cs="Arial"/>
-          <w:szCs w:val="32"/>
-        </w:rPr>
         <w:t>Data logging</w:t>
       </w:r>
     </w:p>
@@ -11194,30 +11141,14 @@
           <w:rFonts w:ascii="Arial" w:hAnsi="Arial" w:cs="Arial"/>
           <w:szCs w:val="32"/>
         </w:rPr>
-        <w:t xml:space="preserve">estions type, options, </w:t>
-      </w:r>
-      <w:proofErr w:type="gramStart"/>
+        <w:t>estions type, options, question’s</w:t>
+      </w:r>
       <w:r>
         <w:rPr>
           <w:rFonts w:ascii="Arial" w:hAnsi="Arial" w:cs="Arial"/>
           <w:szCs w:val="32"/>
         </w:rPr>
-        <w:t>question’s</w:t>
-      </w:r>
-      <w:r>
-        <w:rPr>
-          <w:rFonts w:ascii="Arial" w:hAnsi="Arial" w:cs="Arial"/>
-          <w:szCs w:val="32"/>
-        </w:rPr>
-        <w:t xml:space="preserve"> status</w:t>
-      </w:r>
-      <w:proofErr w:type="gramEnd"/>
-      <w:r>
-        <w:rPr>
-          <w:rFonts w:ascii="Arial" w:hAnsi="Arial" w:cs="Arial"/>
-          <w:szCs w:val="32"/>
-        </w:rPr>
-        <w:t xml:space="preserve"> </w:t>
+        <w:t xml:space="preserve"> status </w:t>
       </w:r>
       <w:r>
         <w:rPr>
@@ -11582,23 +11513,7 @@
           <w:rFonts w:ascii="Arial" w:hAnsi="Arial" w:cs="Arial"/>
           <w:szCs w:val="32"/>
         </w:rPr>
-        <w:t xml:space="preserve"> to create multiple options for </w:t>
-      </w:r>
-      <w:proofErr w:type="gramStart"/>
-      <w:r>
-        <w:rPr>
-          <w:rFonts w:ascii="Arial" w:hAnsi="Arial" w:cs="Arial"/>
-          <w:szCs w:val="32"/>
-        </w:rPr>
-        <w:t>multiple choice</w:t>
-      </w:r>
-      <w:proofErr w:type="gramEnd"/>
-      <w:r>
-        <w:rPr>
-          <w:rFonts w:ascii="Arial" w:hAnsi="Arial" w:cs="Arial"/>
-          <w:szCs w:val="32"/>
-        </w:rPr>
-        <w:t xml:space="preserve"> questions</w:t>
+        <w:t xml:space="preserve"> to create multiple options for multiple choice questions</w:t>
       </w:r>
     </w:p>
     <w:p>
@@ -11707,16 +11622,115 @@
         <w:rPr>
           <w:rFonts w:ascii="Arial" w:hAnsi="Arial" w:cs="Arial"/>
           <w:b/>
+          <w:bCs/>
           <w:szCs w:val="32"/>
         </w:rPr>
       </w:pPr>
       <w:r>
+        <w:rPr>
+          <w:rFonts w:ascii="Arial" w:hAnsi="Arial" w:cs="Arial"/>
+          <w:b/>
+          <w:bCs/>
+          <w:szCs w:val="32"/>
+        </w:rPr>
+        <w:t>Generate survey report</w:t>
+      </w:r>
+    </w:p>
+    <w:p>
+      <w:pPr>
+        <w:widowControl w:val="0"/>
+        <w:autoSpaceDE w:val="0"/>
+        <w:autoSpaceDN w:val="0"/>
+        <w:adjustRightInd w:val="0"/>
+        <w:ind w:firstLine="709"/>
+        <w:jc w:val="both"/>
+        <w:rPr>
+          <w:rFonts w:ascii="Arial" w:hAnsi="Arial" w:cs="Arial"/>
+          <w:szCs w:val="32"/>
+        </w:rPr>
+      </w:pPr>
+      <w:r>
+        <w:rPr>
+          <w:rFonts w:ascii="Arial" w:hAnsi="Arial" w:cs="Arial"/>
+          <w:szCs w:val="32"/>
+        </w:rPr>
+        <w:t xml:space="preserve">Allow </w:t>
+      </w:r>
+      <w:r>
+        <w:rPr>
+          <w:rFonts w:ascii="Arial" w:hAnsi="Arial" w:cs="Arial"/>
+          <w:szCs w:val="32"/>
+        </w:rPr>
+        <w:t>users</w:t>
+      </w:r>
+      <w:r>
+        <w:rPr>
+          <w:rFonts w:ascii="Arial" w:hAnsi="Arial" w:cs="Arial"/>
+          <w:szCs w:val="32"/>
+        </w:rPr>
+        <w:t xml:space="preserve"> to collect survey respondent data</w:t>
+      </w:r>
+    </w:p>
+    <w:p>
+      <w:pPr>
+        <w:widowControl w:val="0"/>
+        <w:autoSpaceDE w:val="0"/>
+        <w:autoSpaceDN w:val="0"/>
+        <w:adjustRightInd w:val="0"/>
+        <w:ind w:firstLine="709"/>
+        <w:jc w:val="both"/>
+        <w:rPr>
+          <w:rFonts w:ascii="Arial" w:hAnsi="Arial" w:cs="Arial"/>
+          <w:szCs w:val="32"/>
+        </w:rPr>
+      </w:pPr>
+      <w:r>
+        <w:rPr>
+          <w:rFonts w:ascii="Arial" w:hAnsi="Arial" w:cs="Arial"/>
+          <w:szCs w:val="32"/>
+        </w:rPr>
+        <w:t>System will generate survey report</w:t>
+      </w:r>
+    </w:p>
+    <w:p>
+      <w:pPr>
+        <w:widowControl w:val="0"/>
+        <w:autoSpaceDE w:val="0"/>
+        <w:autoSpaceDN w:val="0"/>
+        <w:adjustRightInd w:val="0"/>
+        <w:ind w:firstLine="709"/>
+        <w:jc w:val="both"/>
+        <w:rPr>
+          <w:rFonts w:ascii="Arial" w:hAnsi="Arial" w:cs="Arial"/>
+          <w:szCs w:val="32"/>
+        </w:rPr>
+      </w:pPr>
+    </w:p>
+    <w:p>
+      <w:pPr>
+        <w:pStyle w:val="ListParagraph"/>
+        <w:widowControl w:val="0"/>
+        <w:numPr>
+          <w:ilvl w:val="0"/>
+          <w:numId w:val="10"/>
+        </w:numPr>
+        <w:autoSpaceDE w:val="0"/>
+        <w:autoSpaceDN w:val="0"/>
+        <w:adjustRightInd w:val="0"/>
+        <w:jc w:val="both"/>
         <w:rPr>
           <w:rFonts w:ascii="Arial" w:hAnsi="Arial" w:cs="Arial"/>
           <w:b/>
           <w:szCs w:val="32"/>
         </w:rPr>
-        <w:t>Close survey</w:t>
+      </w:pPr>
+      <w:r>
+        <w:rPr>
+          <w:rFonts w:ascii="Arial" w:hAnsi="Arial" w:cs="Arial"/>
+          <w:b/>
+          <w:szCs w:val="32"/>
+        </w:rPr>
+        <w:t>View survey report</w:t>
       </w:r>
     </w:p>
     <w:p>
@@ -11726,7 +11740,6 @@
         <w:autoSpaceDE w:val="0"/>
         <w:autoSpaceDN w:val="0"/>
         <w:adjustRightInd w:val="0"/>
-        <w:ind w:left="709"/>
         <w:jc w:val="both"/>
         <w:rPr>
           <w:rFonts w:ascii="Arial" w:hAnsi="Arial" w:cs="Arial"/>
@@ -11752,30 +11765,35 @@
           <w:rFonts w:ascii="Arial" w:hAnsi="Arial" w:cs="Arial"/>
           <w:szCs w:val="32"/>
         </w:rPr>
-        <w:t xml:space="preserve"> to close survey</w:t>
+        <w:t xml:space="preserve"> to view survey report which consist of statistics of question options and how long the </w:t>
       </w:r>
       <w:r>
         <w:rPr>
           <w:rFonts w:ascii="Arial" w:hAnsi="Arial" w:cs="Arial"/>
           <w:szCs w:val="32"/>
         </w:rPr>
-        <w:t xml:space="preserve"> (</w:t>
-      </w:r>
-      <w:proofErr w:type="spellStart"/>
+        <w:t>users</w:t>
+      </w:r>
       <w:r>
         <w:rPr>
           <w:rFonts w:ascii="Arial" w:hAnsi="Arial" w:cs="Arial"/>
           <w:szCs w:val="32"/>
         </w:rPr>
-        <w:t>i.e</w:t>
-      </w:r>
-      <w:proofErr w:type="spellEnd"/>
+        <w:t xml:space="preserve"> t</w:t>
+      </w:r>
       <w:r>
         <w:rPr>
           <w:rFonts w:ascii="Arial" w:hAnsi="Arial" w:cs="Arial"/>
           <w:szCs w:val="32"/>
         </w:rPr>
-        <w:t xml:space="preserve"> respondents cannot view the survey)</w:t>
+        <w:t>ake to answer a question</w:t>
+      </w:r>
+      <w:r>
+        <w:rPr>
+          <w:rFonts w:ascii="Arial" w:hAnsi="Arial" w:cs="Arial"/>
+          <w:szCs w:val="32"/>
+        </w:rPr>
+        <w:t>.</w:t>
       </w:r>
     </w:p>
     <w:p>
@@ -11785,7 +11803,6 @@
         <w:autoSpaceDE w:val="0"/>
         <w:autoSpaceDN w:val="0"/>
         <w:adjustRightInd w:val="0"/>
-        <w:ind w:left="709"/>
         <w:jc w:val="both"/>
         <w:rPr>
           <w:rFonts w:ascii="Arial" w:hAnsi="Arial" w:cs="Arial"/>
@@ -11797,7 +11814,7 @@
           <w:rFonts w:ascii="Arial" w:hAnsi="Arial" w:cs="Arial"/>
           <w:szCs w:val="32"/>
         </w:rPr>
-        <w:t>System will show all the details of survey and survey questions</w:t>
+        <w:t>System will display generated report</w:t>
       </w:r>
     </w:p>
     <w:p>
@@ -11807,87 +11824,6 @@
         <w:autoSpaceDE w:val="0"/>
         <w:autoSpaceDN w:val="0"/>
         <w:adjustRightInd w:val="0"/>
-        <w:ind w:left="709"/>
-        <w:jc w:val="both"/>
-        <w:rPr>
-          <w:rFonts w:ascii="Arial" w:hAnsi="Arial" w:cs="Arial"/>
-          <w:szCs w:val="32"/>
-        </w:rPr>
-      </w:pPr>
-      <w:r>
-        <w:rPr>
-          <w:rFonts w:ascii="Arial" w:hAnsi="Arial" w:cs="Arial"/>
-          <w:szCs w:val="32"/>
-        </w:rPr>
-        <w:t xml:space="preserve">System will prompt the </w:t>
-      </w:r>
-      <w:r>
-        <w:rPr>
-          <w:rFonts w:ascii="Arial" w:hAnsi="Arial" w:cs="Arial"/>
-          <w:szCs w:val="32"/>
-        </w:rPr>
-        <w:t>users</w:t>
-      </w:r>
-      <w:r>
-        <w:rPr>
-          <w:rFonts w:ascii="Arial" w:hAnsi="Arial" w:cs="Arial"/>
-          <w:szCs w:val="32"/>
-        </w:rPr>
-        <w:t xml:space="preserve"> to confirm the status</w:t>
-      </w:r>
-    </w:p>
-    <w:p>
-      <w:pPr>
-        <w:pStyle w:val="ListParagraph"/>
-        <w:widowControl w:val="0"/>
-        <w:autoSpaceDE w:val="0"/>
-        <w:autoSpaceDN w:val="0"/>
-        <w:adjustRightInd w:val="0"/>
-        <w:ind w:left="709"/>
-        <w:jc w:val="both"/>
-        <w:rPr>
-          <w:rFonts w:ascii="Arial" w:hAnsi="Arial" w:cs="Arial"/>
-          <w:szCs w:val="32"/>
-        </w:rPr>
-      </w:pPr>
-      <w:r>
-        <w:rPr>
-          <w:rFonts w:ascii="Arial" w:hAnsi="Arial" w:cs="Arial"/>
-          <w:szCs w:val="32"/>
-        </w:rPr>
-        <w:t>System will close the survey once Member confirms</w:t>
-      </w:r>
-    </w:p>
-    <w:p>
-      <w:pPr>
-        <w:pStyle w:val="ListParagraph"/>
-        <w:widowControl w:val="0"/>
-        <w:autoSpaceDE w:val="0"/>
-        <w:autoSpaceDN w:val="0"/>
-        <w:adjustRightInd w:val="0"/>
-        <w:ind w:left="709"/>
-        <w:jc w:val="both"/>
-        <w:rPr>
-          <w:rFonts w:ascii="Arial" w:hAnsi="Arial" w:cs="Arial"/>
-          <w:szCs w:val="32"/>
-        </w:rPr>
-      </w:pPr>
-      <w:r>
-        <w:rPr>
-          <w:rFonts w:ascii="Arial" w:hAnsi="Arial" w:cs="Arial"/>
-          <w:szCs w:val="32"/>
-        </w:rPr>
-        <w:t>Respondents won’t be able to access the survey</w:t>
-      </w:r>
-    </w:p>
-    <w:p>
-      <w:pPr>
-        <w:pStyle w:val="ListParagraph"/>
-        <w:widowControl w:val="0"/>
-        <w:autoSpaceDE w:val="0"/>
-        <w:autoSpaceDN w:val="0"/>
-        <w:adjustRightInd w:val="0"/>
-        <w:ind w:left="709"/>
         <w:jc w:val="both"/>
         <w:rPr>
           <w:rFonts w:ascii="Arial" w:hAnsi="Arial" w:cs="Arial"/>
@@ -11922,7 +11858,7 @@
           <w:bCs/>
           <w:szCs w:val="32"/>
         </w:rPr>
-        <w:t>Generate survey report</w:t>
+        <w:t>Export survey report</w:t>
       </w:r>
     </w:p>
     <w:p>
@@ -11943,21 +11879,14 @@
           <w:rFonts w:ascii="Arial" w:hAnsi="Arial" w:cs="Arial"/>
           <w:szCs w:val="32"/>
         </w:rPr>
-        <w:t xml:space="preserve">Allow </w:t>
+        <w:t xml:space="preserve">System will export selected survey’s </w:t>
       </w:r>
       <w:r>
         <w:rPr>
           <w:rFonts w:ascii="Arial" w:hAnsi="Arial" w:cs="Arial"/>
           <w:szCs w:val="32"/>
         </w:rPr>
-        <w:t>users</w:t>
-      </w:r>
-      <w:r>
-        <w:rPr>
-          <w:rFonts w:ascii="Arial" w:hAnsi="Arial" w:cs="Arial"/>
-          <w:szCs w:val="32"/>
-        </w:rPr>
-        <w:t xml:space="preserve"> to collect survey respondent data</w:t>
+        <w:t>responses in Spreadsheet format</w:t>
       </w:r>
     </w:p>
     <w:p>
@@ -11967,168 +11896,6 @@
         <w:autoSpaceDN w:val="0"/>
         <w:adjustRightInd w:val="0"/>
         <w:ind w:firstLine="709"/>
-        <w:jc w:val="both"/>
-        <w:rPr>
-          <w:rFonts w:ascii="Arial" w:hAnsi="Arial" w:cs="Arial"/>
-          <w:szCs w:val="32"/>
-        </w:rPr>
-      </w:pPr>
-      <w:r>
-        <w:rPr>
-          <w:rFonts w:ascii="Arial" w:hAnsi="Arial" w:cs="Arial"/>
-          <w:szCs w:val="32"/>
-        </w:rPr>
-        <w:t>System will generate survey report</w:t>
-      </w:r>
-    </w:p>
-    <w:p>
-      <w:pPr>
-        <w:widowControl w:val="0"/>
-        <w:autoSpaceDE w:val="0"/>
-        <w:autoSpaceDN w:val="0"/>
-        <w:adjustRightInd w:val="0"/>
-        <w:ind w:firstLine="709"/>
-        <w:jc w:val="both"/>
-        <w:rPr>
-          <w:rFonts w:ascii="Arial" w:hAnsi="Arial" w:cs="Arial"/>
-          <w:szCs w:val="32"/>
-        </w:rPr>
-      </w:pPr>
-    </w:p>
-    <w:p>
-      <w:pPr>
-        <w:pStyle w:val="ListParagraph"/>
-        <w:widowControl w:val="0"/>
-        <w:numPr>
-          <w:ilvl w:val="0"/>
-          <w:numId w:val="10"/>
-        </w:numPr>
-        <w:autoSpaceDE w:val="0"/>
-        <w:autoSpaceDN w:val="0"/>
-        <w:adjustRightInd w:val="0"/>
-        <w:jc w:val="both"/>
-        <w:rPr>
-          <w:rFonts w:ascii="Arial" w:hAnsi="Arial" w:cs="Arial"/>
-          <w:b/>
-          <w:szCs w:val="32"/>
-        </w:rPr>
-      </w:pPr>
-      <w:r>
-        <w:rPr>
-          <w:rFonts w:ascii="Arial" w:hAnsi="Arial" w:cs="Arial"/>
-          <w:b/>
-          <w:szCs w:val="32"/>
-        </w:rPr>
-        <w:t>View survey report</w:t>
-      </w:r>
-    </w:p>
-    <w:p>
-      <w:pPr>
-        <w:pStyle w:val="ListParagraph"/>
-        <w:widowControl w:val="0"/>
-        <w:autoSpaceDE w:val="0"/>
-        <w:autoSpaceDN w:val="0"/>
-        <w:adjustRightInd w:val="0"/>
-        <w:jc w:val="both"/>
-        <w:rPr>
-          <w:rFonts w:ascii="Arial" w:hAnsi="Arial" w:cs="Arial"/>
-          <w:szCs w:val="32"/>
-        </w:rPr>
-      </w:pPr>
-      <w:r>
-        <w:rPr>
-          <w:rFonts w:ascii="Arial" w:hAnsi="Arial" w:cs="Arial"/>
-          <w:szCs w:val="32"/>
-        </w:rPr>
-        <w:t xml:space="preserve">Allow </w:t>
-      </w:r>
-      <w:r>
-        <w:rPr>
-          <w:rFonts w:ascii="Arial" w:hAnsi="Arial" w:cs="Arial"/>
-          <w:szCs w:val="32"/>
-        </w:rPr>
-        <w:t>users</w:t>
-      </w:r>
-      <w:r>
-        <w:rPr>
-          <w:rFonts w:ascii="Arial" w:hAnsi="Arial" w:cs="Arial"/>
-          <w:szCs w:val="32"/>
-        </w:rPr>
-        <w:t xml:space="preserve"> to view survey </w:t>
-      </w:r>
-      <w:proofErr w:type="gramStart"/>
-      <w:r>
-        <w:rPr>
-          <w:rFonts w:ascii="Arial" w:hAnsi="Arial" w:cs="Arial"/>
-          <w:szCs w:val="32"/>
-        </w:rPr>
-        <w:t>report which</w:t>
-      </w:r>
-      <w:proofErr w:type="gramEnd"/>
-      <w:r>
-        <w:rPr>
-          <w:rFonts w:ascii="Arial" w:hAnsi="Arial" w:cs="Arial"/>
-          <w:szCs w:val="32"/>
-        </w:rPr>
-        <w:t xml:space="preserve"> consist of statistics of question options and how long the </w:t>
-      </w:r>
-      <w:r>
-        <w:rPr>
-          <w:rFonts w:ascii="Arial" w:hAnsi="Arial" w:cs="Arial"/>
-          <w:szCs w:val="32"/>
-        </w:rPr>
-        <w:t>users</w:t>
-      </w:r>
-      <w:r>
-        <w:rPr>
-          <w:rFonts w:ascii="Arial" w:hAnsi="Arial" w:cs="Arial"/>
-          <w:szCs w:val="32"/>
-        </w:rPr>
-        <w:t xml:space="preserve"> t</w:t>
-      </w:r>
-      <w:r>
-        <w:rPr>
-          <w:rFonts w:ascii="Arial" w:hAnsi="Arial" w:cs="Arial"/>
-          <w:szCs w:val="32"/>
-        </w:rPr>
-        <w:t>ake to answer a question</w:t>
-      </w:r>
-      <w:r>
-        <w:rPr>
-          <w:rFonts w:ascii="Arial" w:hAnsi="Arial" w:cs="Arial"/>
-          <w:szCs w:val="32"/>
-        </w:rPr>
-        <w:t>.</w:t>
-      </w:r>
-    </w:p>
-    <w:p>
-      <w:pPr>
-        <w:pStyle w:val="ListParagraph"/>
-        <w:widowControl w:val="0"/>
-        <w:autoSpaceDE w:val="0"/>
-        <w:autoSpaceDN w:val="0"/>
-        <w:adjustRightInd w:val="0"/>
-        <w:jc w:val="both"/>
-        <w:rPr>
-          <w:rFonts w:ascii="Arial" w:hAnsi="Arial" w:cs="Arial"/>
-          <w:szCs w:val="32"/>
-        </w:rPr>
-      </w:pPr>
-      <w:r>
-        <w:rPr>
-          <w:rFonts w:ascii="Arial" w:hAnsi="Arial" w:cs="Arial"/>
-          <w:szCs w:val="32"/>
-        </w:rPr>
-        <w:t>System will display generated report</w:t>
-      </w:r>
-    </w:p>
-    <w:p>
-      <w:pPr>
-        <w:pStyle w:val="ListParagraph"/>
-        <w:widowControl w:val="0"/>
-        <w:autoSpaceDE w:val="0"/>
-        <w:autoSpaceDN w:val="0"/>
-        <w:adjustRightInd w:val="0"/>
         <w:jc w:val="both"/>
         <w:rPr>
           <w:rFonts w:ascii="Arial" w:hAnsi="Arial" w:cs="Arial"/>
@@ -12152,7 +11919,6 @@
         <w:rPr>
           <w:rFonts w:ascii="Arial" w:hAnsi="Arial" w:cs="Arial"/>
           <w:b/>
-          <w:bCs/>
           <w:szCs w:val="32"/>
         </w:rPr>
       </w:pPr>
@@ -12160,19 +11926,19 @@
         <w:rPr>
           <w:rFonts w:ascii="Arial" w:hAnsi="Arial" w:cs="Arial"/>
           <w:b/>
-          <w:bCs/>
           <w:szCs w:val="32"/>
         </w:rPr>
-        <w:t>Export survey report</w:t>
+        <w:t>Data logging</w:t>
       </w:r>
     </w:p>
     <w:p>
       <w:pPr>
+        <w:pStyle w:val="ListParagraph"/>
         <w:widowControl w:val="0"/>
         <w:autoSpaceDE w:val="0"/>
         <w:autoSpaceDN w:val="0"/>
         <w:adjustRightInd w:val="0"/>
-        <w:ind w:firstLine="709"/>
+        <w:ind w:left="709"/>
         <w:jc w:val="both"/>
         <w:rPr>
           <w:rFonts w:ascii="Arial" w:hAnsi="Arial" w:cs="Arial"/>
@@ -12184,23 +11950,39 @@
           <w:rFonts w:ascii="Arial" w:hAnsi="Arial" w:cs="Arial"/>
           <w:szCs w:val="32"/>
         </w:rPr>
-        <w:t xml:space="preserve">System will export selected survey’s </w:t>
-      </w:r>
-      <w:r>
-        <w:rPr>
-          <w:rFonts w:ascii="Arial" w:hAnsi="Arial" w:cs="Arial"/>
-          <w:szCs w:val="32"/>
-        </w:rPr>
-        <w:t>responses in Spreadsheet format</w:t>
+        <w:t>System will record respondent’s IP address to ensure one person only does the survey once.</w:t>
       </w:r>
     </w:p>
     <w:p>
       <w:pPr>
+        <w:pStyle w:val="ListParagraph"/>
         <w:widowControl w:val="0"/>
         <w:autoSpaceDE w:val="0"/>
         <w:autoSpaceDN w:val="0"/>
         <w:adjustRightInd w:val="0"/>
-        <w:ind w:firstLine="709"/>
+        <w:ind w:left="709"/>
+        <w:jc w:val="both"/>
+        <w:rPr>
+          <w:rFonts w:ascii="Arial" w:hAnsi="Arial" w:cs="Arial"/>
+          <w:szCs w:val="32"/>
+        </w:rPr>
+      </w:pPr>
+      <w:r>
+        <w:rPr>
+          <w:rFonts w:ascii="Arial" w:hAnsi="Arial" w:cs="Arial"/>
+          <w:szCs w:val="32"/>
+        </w:rPr>
+        <w:t>System will also record the time taken to answer each question.</w:t>
+      </w:r>
+    </w:p>
+    <w:p>
+      <w:pPr>
+        <w:pStyle w:val="ListParagraph"/>
+        <w:widowControl w:val="0"/>
+        <w:autoSpaceDE w:val="0"/>
+        <w:autoSpaceDN w:val="0"/>
+        <w:adjustRightInd w:val="0"/>
+        <w:ind w:left="709"/>
         <w:jc w:val="both"/>
         <w:rPr>
           <w:rFonts w:ascii="Arial" w:hAnsi="Arial" w:cs="Arial"/>
@@ -12233,7 +12015,7 @@
           <w:b/>
           <w:szCs w:val="32"/>
         </w:rPr>
-        <w:t>Data logging</w:t>
+        <w:t>Submit survey</w:t>
       </w:r>
     </w:p>
     <w:p>
@@ -12255,93 +12037,6 @@
           <w:rFonts w:ascii="Arial" w:hAnsi="Arial" w:cs="Arial"/>
           <w:szCs w:val="32"/>
         </w:rPr>
-        <w:t>System will record respondent’s IP address to ensure one person only does the survey once.</w:t>
-      </w:r>
-    </w:p>
-    <w:p>
-      <w:pPr>
-        <w:pStyle w:val="ListParagraph"/>
-        <w:widowControl w:val="0"/>
-        <w:autoSpaceDE w:val="0"/>
-        <w:autoSpaceDN w:val="0"/>
-        <w:adjustRightInd w:val="0"/>
-        <w:ind w:left="709"/>
-        <w:jc w:val="both"/>
-        <w:rPr>
-          <w:rFonts w:ascii="Arial" w:hAnsi="Arial" w:cs="Arial"/>
-          <w:szCs w:val="32"/>
-        </w:rPr>
-      </w:pPr>
-      <w:r>
-        <w:rPr>
-          <w:rFonts w:ascii="Arial" w:hAnsi="Arial" w:cs="Arial"/>
-          <w:szCs w:val="32"/>
-        </w:rPr>
-        <w:t>System will also record the time taken to answer each question.</w:t>
-      </w:r>
-    </w:p>
-    <w:p>
-      <w:pPr>
-        <w:pStyle w:val="ListParagraph"/>
-        <w:widowControl w:val="0"/>
-        <w:autoSpaceDE w:val="0"/>
-        <w:autoSpaceDN w:val="0"/>
-        <w:adjustRightInd w:val="0"/>
-        <w:ind w:left="709"/>
-        <w:jc w:val="both"/>
-        <w:rPr>
-          <w:rFonts w:ascii="Arial" w:hAnsi="Arial" w:cs="Arial"/>
-          <w:szCs w:val="32"/>
-        </w:rPr>
-      </w:pPr>
-    </w:p>
-    <w:p>
-      <w:pPr>
-        <w:pStyle w:val="ListParagraph"/>
-        <w:widowControl w:val="0"/>
-        <w:numPr>
-          <w:ilvl w:val="0"/>
-          <w:numId w:val="3"/>
-        </w:numPr>
-        <w:autoSpaceDE w:val="0"/>
-        <w:autoSpaceDN w:val="0"/>
-        <w:adjustRightInd w:val="0"/>
-        <w:ind w:left="709"/>
-        <w:jc w:val="both"/>
-        <w:rPr>
-          <w:rFonts w:ascii="Arial" w:hAnsi="Arial" w:cs="Arial"/>
-          <w:b/>
-          <w:szCs w:val="32"/>
-        </w:rPr>
-      </w:pPr>
-      <w:r>
-        <w:rPr>
-          <w:rFonts w:ascii="Arial" w:hAnsi="Arial" w:cs="Arial"/>
-          <w:b/>
-          <w:szCs w:val="32"/>
-        </w:rPr>
-        <w:t>Submit survey</w:t>
-      </w:r>
-    </w:p>
-    <w:p>
-      <w:pPr>
-        <w:pStyle w:val="ListParagraph"/>
-        <w:widowControl w:val="0"/>
-        <w:autoSpaceDE w:val="0"/>
-        <w:autoSpaceDN w:val="0"/>
-        <w:adjustRightInd w:val="0"/>
-        <w:ind w:left="709"/>
-        <w:jc w:val="both"/>
-        <w:rPr>
-          <w:rFonts w:ascii="Arial" w:hAnsi="Arial" w:cs="Arial"/>
-          <w:szCs w:val="32"/>
-        </w:rPr>
-      </w:pPr>
-      <w:r>
-        <w:rPr>
-          <w:rFonts w:ascii="Arial" w:hAnsi="Arial" w:cs="Arial"/>
-          <w:szCs w:val="32"/>
-        </w:rPr>
         <w:t>Respondent will answer each survey question and submit it.</w:t>
       </w:r>
     </w:p>
@@ -12372,14 +12067,14 @@
           <w:numId w:val="65"/>
         </w:numPr>
       </w:pPr>
-      <w:bookmarkStart w:id="18" w:name="_Toc208819127"/>
-      <w:bookmarkStart w:id="19" w:name="_Toc211793809"/>
+      <w:bookmarkStart w:id="19" w:name="_Toc208819127"/>
+      <w:bookmarkStart w:id="20" w:name="_Toc211793809"/>
       <w:r>
         <w:lastRenderedPageBreak/>
         <w:t>Data Requirements</w:t>
       </w:r>
-      <w:bookmarkEnd w:id="18"/>
       <w:bookmarkEnd w:id="19"/>
+      <w:bookmarkEnd w:id="20"/>
     </w:p>
     <w:p>
       <w:pPr>
@@ -14647,6 +14342,79 @@
             <w:pPr>
               <w:rPr>
                 <w:rFonts w:cstheme="minorHAnsi"/>
+              </w:rPr>
+            </w:pPr>
+            <w:r>
+              <w:rPr>
+                <w:rFonts w:cstheme="minorHAnsi"/>
+              </w:rPr>
+              <w:t>5 : Scale Radio Button</w:t>
+            </w:r>
+          </w:p>
+          <w:p>
+            <w:pPr>
+              <w:rPr>
+                <w:rFonts w:cstheme="minorHAnsi"/>
+              </w:rPr>
+            </w:pPr>
+            <w:r>
+              <w:rPr>
+                <w:rFonts w:cstheme="minorHAnsi"/>
+              </w:rPr>
+              <w:t>6 : Text</w:t>
+            </w:r>
+          </w:p>
+          <w:p>
+            <w:pPr>
+              <w:rPr>
+                <w:rFonts w:cstheme="minorHAnsi"/>
+              </w:rPr>
+            </w:pPr>
+            <w:r>
+              <w:rPr>
+                <w:rFonts w:cstheme="minorHAnsi"/>
+              </w:rPr>
+              <w:t xml:space="preserve">7 : </w:t>
+            </w:r>
+            <w:proofErr w:type="spellStart"/>
+            <w:r>
+              <w:rPr>
+                <w:rFonts w:cstheme="minorHAnsi"/>
+              </w:rPr>
+              <w:t>Textarea</w:t>
+            </w:r>
+            <w:proofErr w:type="spellEnd"/>
+          </w:p>
+          <w:p>
+            <w:pPr>
+              <w:rPr>
+                <w:rFonts w:cstheme="minorHAnsi"/>
+              </w:rPr>
+            </w:pPr>
+            <w:r>
+              <w:rPr>
+                <w:rFonts w:cstheme="minorHAnsi"/>
+              </w:rPr>
+              <w:t>8 : Signature</w:t>
+            </w:r>
+          </w:p>
+          <w:p>
+            <w:pPr>
+              <w:rPr>
+                <w:rFonts w:cstheme="minorHAnsi"/>
+              </w:rPr>
+            </w:pPr>
+            <w:r>
+              <w:rPr>
+                <w:rFonts w:cstheme="minorHAnsi"/>
+              </w:rPr>
+              <w:t>9 : Image</w:t>
+            </w:r>
+          </w:p>
+          <w:p>
+            <w:pPr>
+              <w:rPr>
+                <w:rFonts w:cstheme="minorHAnsi"/>
                 <w:sz w:val="22"/>
                 <w:szCs w:val="22"/>
               </w:rPr>
@@ -14655,7 +14423,7 @@
               <w:rPr>
                 <w:rFonts w:cstheme="minorHAnsi"/>
               </w:rPr>
-              <w:t>5 : Scale Radio Button</w:t>
+              <w:t>10 : Dropdown List</w:t>
             </w:r>
           </w:p>
         </w:tc>
@@ -16688,7 +16456,7 @@
           <w:u w:val="single"/>
         </w:rPr>
       </w:pPr>
-      <w:bookmarkStart w:id="20" w:name="_Toc208819128"/>
+      <w:bookmarkStart w:id="21" w:name="_Toc208819128"/>
       <w:r>
         <w:br w:type="page"/>
       </w:r>
@@ -16701,13 +16469,13 @@
           <w:numId w:val="65"/>
         </w:numPr>
       </w:pPr>
-      <w:bookmarkStart w:id="21" w:name="_Toc211793810"/>
+      <w:bookmarkStart w:id="22" w:name="_Toc211793810"/>
       <w:r>
         <w:lastRenderedPageBreak/>
         <w:t>Non-functional requirements</w:t>
       </w:r>
-      <w:bookmarkEnd w:id="20"/>
       <w:bookmarkEnd w:id="21"/>
+      <w:bookmarkEnd w:id="22"/>
     </w:p>
     <w:p>
       <w:pPr>
@@ -16718,13 +16486,13 @@
         </w:numPr>
         <w:ind w:left="1134"/>
       </w:pPr>
-      <w:bookmarkStart w:id="22" w:name="_Toc208819129"/>
-      <w:bookmarkStart w:id="23" w:name="_Toc211793811"/>
+      <w:bookmarkStart w:id="23" w:name="_Toc208819129"/>
+      <w:bookmarkStart w:id="24" w:name="_Toc211793811"/>
       <w:r>
         <w:t>Compatibility</w:t>
       </w:r>
-      <w:bookmarkEnd w:id="22"/>
       <w:bookmarkEnd w:id="23"/>
+      <w:bookmarkEnd w:id="24"/>
     </w:p>
     <w:p>
       <w:pPr>
@@ -16772,13 +16540,13 @@
         </w:numPr>
         <w:ind w:left="993" w:hanging="567"/>
       </w:pPr>
-      <w:bookmarkStart w:id="24" w:name="_Toc208819130"/>
-      <w:bookmarkStart w:id="25" w:name="_Toc211793812"/>
+      <w:bookmarkStart w:id="25" w:name="_Toc208819130"/>
+      <w:bookmarkStart w:id="26" w:name="_Toc211793812"/>
       <w:r>
         <w:t>User interface</w:t>
       </w:r>
-      <w:bookmarkEnd w:id="24"/>
       <w:bookmarkEnd w:id="25"/>
+      <w:bookmarkEnd w:id="26"/>
     </w:p>
     <w:p>
       <w:pPr>
@@ -16821,13 +16589,13 @@
         </w:numPr>
         <w:ind w:left="993" w:hanging="567"/>
       </w:pPr>
-      <w:bookmarkStart w:id="26" w:name="_Toc208819131"/>
-      <w:bookmarkStart w:id="27" w:name="_Toc211793813"/>
+      <w:bookmarkStart w:id="27" w:name="_Toc208819131"/>
+      <w:bookmarkStart w:id="28" w:name="_Toc211793813"/>
       <w:r>
         <w:t>Security</w:t>
       </w:r>
-      <w:bookmarkEnd w:id="26"/>
       <w:bookmarkEnd w:id="27"/>
+      <w:bookmarkEnd w:id="28"/>
     </w:p>
     <w:p>
       <w:pPr>
@@ -16887,13 +16655,13 @@
         </w:numPr>
         <w:ind w:left="993" w:hanging="567"/>
       </w:pPr>
-      <w:bookmarkStart w:id="28" w:name="_Toc208819132"/>
-      <w:bookmarkStart w:id="29" w:name="_Toc211793814"/>
+      <w:bookmarkStart w:id="29" w:name="_Toc208819132"/>
+      <w:bookmarkStart w:id="30" w:name="_Toc211793814"/>
       <w:r>
         <w:t>Performance</w:t>
       </w:r>
-      <w:bookmarkEnd w:id="28"/>
       <w:bookmarkEnd w:id="29"/>
+      <w:bookmarkEnd w:id="30"/>
     </w:p>
     <w:p>
       <w:pPr>
@@ -16948,13 +16716,13 @@
         </w:numPr>
         <w:ind w:left="993" w:hanging="567"/>
       </w:pPr>
-      <w:bookmarkStart w:id="30" w:name="_Toc208819133"/>
-      <w:bookmarkStart w:id="31" w:name="_Toc211793815"/>
+      <w:bookmarkStart w:id="31" w:name="_Toc208819133"/>
+      <w:bookmarkStart w:id="32" w:name="_Toc211793815"/>
       <w:r>
         <w:t>Backup and Recovery</w:t>
       </w:r>
-      <w:bookmarkEnd w:id="30"/>
       <w:bookmarkEnd w:id="31"/>
+      <w:bookmarkEnd w:id="32"/>
     </w:p>
     <w:p>
       <w:pPr>
@@ -17001,13 +16769,13 @@
         </w:numPr>
         <w:ind w:left="993" w:hanging="567"/>
       </w:pPr>
-      <w:bookmarkStart w:id="32" w:name="_Toc208819134"/>
-      <w:bookmarkStart w:id="33" w:name="_Toc211793816"/>
+      <w:bookmarkStart w:id="33" w:name="_Toc208819134"/>
+      <w:bookmarkStart w:id="34" w:name="_Toc211793816"/>
       <w:r>
         <w:t>Reliability</w:t>
       </w:r>
-      <w:bookmarkEnd w:id="32"/>
       <w:bookmarkEnd w:id="33"/>
+      <w:bookmarkEnd w:id="34"/>
       <w:r>
         <w:t xml:space="preserve"> </w:t>
       </w:r>
@@ -17064,13 +16832,13 @@
         </w:numPr>
         <w:ind w:left="993" w:hanging="567"/>
       </w:pPr>
-      <w:bookmarkStart w:id="34" w:name="_Toc208819135"/>
-      <w:bookmarkStart w:id="35" w:name="_Toc211793817"/>
+      <w:bookmarkStart w:id="35" w:name="_Toc208819135"/>
+      <w:bookmarkStart w:id="36" w:name="_Toc211793817"/>
       <w:r>
         <w:t>System Maintenance</w:t>
       </w:r>
-      <w:bookmarkEnd w:id="34"/>
       <w:bookmarkEnd w:id="35"/>
+      <w:bookmarkEnd w:id="36"/>
     </w:p>
     <w:p>
       <w:pPr>
@@ -17097,14 +16865,14 @@
       <w:r>
         <w:br w:type="page"/>
       </w:r>
-      <w:bookmarkStart w:id="36" w:name="_Toc208819136"/>
-      <w:bookmarkStart w:id="37" w:name="_Toc211793818"/>
+      <w:bookmarkStart w:id="37" w:name="_Toc208819136"/>
+      <w:bookmarkStart w:id="38" w:name="_Toc211793818"/>
       <w:r>
         <w:lastRenderedPageBreak/>
         <w:t>Interface Requirements</w:t>
       </w:r>
-      <w:bookmarkEnd w:id="36"/>
       <w:bookmarkEnd w:id="37"/>
+      <w:bookmarkEnd w:id="38"/>
     </w:p>
     <w:p>
       <w:pPr>
@@ -17124,8 +16892,8 @@
         </w:numPr>
         <w:ind w:left="993" w:hanging="567"/>
       </w:pPr>
-      <w:bookmarkStart w:id="38" w:name="_Toc208819137"/>
-      <w:bookmarkStart w:id="39" w:name="_Toc211793819"/>
+      <w:bookmarkStart w:id="39" w:name="_Toc208819137"/>
+      <w:bookmarkStart w:id="40" w:name="_Toc211793819"/>
       <w:r>
         <w:t>User</w:t>
       </w:r>
@@ -17135,8 +16903,8 @@
       <w:r>
         <w:t>Interfaces</w:t>
       </w:r>
-      <w:bookmarkEnd w:id="38"/>
       <w:bookmarkEnd w:id="39"/>
+      <w:bookmarkEnd w:id="40"/>
     </w:p>
     <w:p>
       <w:pPr>
@@ -17174,13 +16942,13 @@
         </w:numPr>
         <w:ind w:left="993" w:hanging="567"/>
       </w:pPr>
-      <w:bookmarkStart w:id="40" w:name="_Toc208819138"/>
-      <w:bookmarkStart w:id="41" w:name="_Toc211793820"/>
+      <w:bookmarkStart w:id="41" w:name="_Toc208819138"/>
+      <w:bookmarkStart w:id="42" w:name="_Toc211793820"/>
       <w:r>
         <w:t>Hardware Interfaces</w:t>
       </w:r>
-      <w:bookmarkEnd w:id="40"/>
       <w:bookmarkEnd w:id="41"/>
+      <w:bookmarkEnd w:id="42"/>
     </w:p>
     <w:p>
       <w:pPr>
@@ -17227,13 +16995,13 @@
         </w:numPr>
         <w:ind w:left="993" w:hanging="567"/>
       </w:pPr>
-      <w:bookmarkStart w:id="42" w:name="_Toc208819139"/>
-      <w:bookmarkStart w:id="43" w:name="_Toc211793821"/>
+      <w:bookmarkStart w:id="43" w:name="_Toc208819139"/>
+      <w:bookmarkStart w:id="44" w:name="_Toc211793821"/>
       <w:r>
         <w:t>Software Interfaces</w:t>
       </w:r>
-      <w:bookmarkEnd w:id="42"/>
       <w:bookmarkEnd w:id="43"/>
+      <w:bookmarkEnd w:id="44"/>
     </w:p>
     <w:p>
       <w:pPr>
@@ -17282,7 +17050,7 @@
           <w:u w:val="single"/>
         </w:rPr>
       </w:pPr>
-      <w:bookmarkStart w:id="44" w:name="_Toc208819140"/>
+      <w:bookmarkStart w:id="45" w:name="_Toc208819140"/>
       <w:r>
         <w:br w:type="page"/>
       </w:r>
@@ -17295,13 +17063,13 @@
           <w:numId w:val="65"/>
         </w:numPr>
       </w:pPr>
-      <w:bookmarkStart w:id="45" w:name="_Toc211793822"/>
+      <w:bookmarkStart w:id="46" w:name="_Toc211793822"/>
       <w:r>
         <w:lastRenderedPageBreak/>
         <w:t>Use Case Model</w:t>
       </w:r>
-      <w:bookmarkEnd w:id="44"/>
       <w:bookmarkEnd w:id="45"/>
+      <w:bookmarkEnd w:id="46"/>
     </w:p>
     <w:p>
       <w:pPr>
@@ -17330,13 +17098,13 @@
         </w:numPr>
         <w:ind w:left="993" w:hanging="567"/>
       </w:pPr>
-      <w:bookmarkStart w:id="46" w:name="_Toc208819141"/>
-      <w:bookmarkStart w:id="47" w:name="_Toc211793823"/>
+      <w:bookmarkStart w:id="47" w:name="_Toc208819141"/>
+      <w:bookmarkStart w:id="48" w:name="_Toc211793823"/>
       <w:r>
         <w:t>Use Case Diagram</w:t>
       </w:r>
-      <w:bookmarkEnd w:id="46"/>
       <w:bookmarkEnd w:id="47"/>
+      <w:bookmarkEnd w:id="48"/>
     </w:p>
     <w:p>
       <w:pPr>
@@ -17359,6 +17127,7 @@
       <w:r>
         <w:rPr>
           <w:noProof/>
+          <w:lang w:val="en-SG" w:eastAsia="en-SG"/>
         </w:rPr>
         <w:drawing>
           <wp:inline distT="0" distB="0" distL="0" distR="0" wp14:anchorId="0171102F" wp14:editId="6986809C">
@@ -17459,14 +17228,14 @@
         </w:numPr>
         <w:ind w:left="993" w:hanging="567"/>
       </w:pPr>
-      <w:bookmarkStart w:id="48" w:name="_Toc208819142"/>
-      <w:bookmarkStart w:id="49" w:name="_Toc211793824"/>
+      <w:bookmarkStart w:id="49" w:name="_Toc208819142"/>
+      <w:bookmarkStart w:id="50" w:name="_Toc211793824"/>
       <w:r>
         <w:lastRenderedPageBreak/>
         <w:t>Use Case Description</w:t>
       </w:r>
-      <w:bookmarkEnd w:id="48"/>
       <w:bookmarkEnd w:id="49"/>
+      <w:bookmarkEnd w:id="50"/>
     </w:p>
     <w:p>
       <w:pPr>
@@ -17938,7 +17707,7 @@
               <w:rPr>
                 <w:rFonts w:ascii="Arial" w:hAnsi="Arial"/>
               </w:rPr>
-              <w:t>Member</w:t>
+              <w:t>Respondent</w:t>
             </w:r>
           </w:p>
         </w:tc>
@@ -38065,14 +37834,14 @@
           <w:numId w:val="41"/>
         </w:numPr>
       </w:pPr>
-      <w:bookmarkStart w:id="50" w:name="_Toc208819143"/>
-      <w:bookmarkStart w:id="51" w:name="_Toc211793825"/>
+      <w:bookmarkStart w:id="51" w:name="_Toc208819143"/>
+      <w:bookmarkStart w:id="52" w:name="_Toc211793825"/>
       <w:r>
         <w:lastRenderedPageBreak/>
         <w:t>Glossary</w:t>
       </w:r>
-      <w:bookmarkEnd w:id="50"/>
       <w:bookmarkEnd w:id="51"/>
+      <w:bookmarkEnd w:id="52"/>
     </w:p>
     <w:p>
       <w:pPr>
@@ -38124,13 +37893,13 @@
           <w:numId w:val="41"/>
         </w:numPr>
       </w:pPr>
-      <w:bookmarkStart w:id="52" w:name="_Toc208819144"/>
-      <w:bookmarkStart w:id="53" w:name="_Toc211793826"/>
+      <w:bookmarkStart w:id="53" w:name="_Toc208819144"/>
+      <w:bookmarkStart w:id="54" w:name="_Toc211793826"/>
       <w:r>
         <w:t>References</w:t>
       </w:r>
-      <w:bookmarkEnd w:id="52"/>
       <w:bookmarkEnd w:id="53"/>
+      <w:bookmarkEnd w:id="54"/>
     </w:p>
     <w:p>
       <w:pPr>
@@ -39332,13 +39101,13 @@
           <w:numId w:val="41"/>
         </w:numPr>
       </w:pPr>
-      <w:bookmarkStart w:id="54" w:name="_Toc208819145"/>
-      <w:bookmarkStart w:id="55" w:name="_Toc211793827"/>
+      <w:bookmarkStart w:id="55" w:name="_Toc208819145"/>
+      <w:bookmarkStart w:id="56" w:name="_Toc211793827"/>
       <w:r>
         <w:t>Revision History</w:t>
       </w:r>
-      <w:bookmarkEnd w:id="54"/>
       <w:bookmarkEnd w:id="55"/>
+      <w:bookmarkEnd w:id="56"/>
     </w:p>
     <w:p>
       <w:pPr>
@@ -40542,12 +40311,12 @@
       <w:pPr>
         <w:pStyle w:val="Header1"/>
       </w:pPr>
-      <w:bookmarkStart w:id="56" w:name="_Toc211793828"/>
+      <w:bookmarkStart w:id="57" w:name="_Toc211793828"/>
       <w:r>
         <w:lastRenderedPageBreak/>
         <w:t>Use Case/Activity Diagrams</w:t>
       </w:r>
-      <w:bookmarkEnd w:id="56"/>
+      <w:bookmarkEnd w:id="57"/>
     </w:p>
     <w:p>
       <w:pPr>
@@ -40562,6 +40331,7 @@
       <w:r>
         <w:rPr>
           <w:noProof/>
+          <w:lang w:val="en-SG" w:eastAsia="en-SG"/>
         </w:rPr>
         <w:drawing>
           <wp:inline distT="0" distB="0" distL="0" distR="0" wp14:anchorId="7CD865BD" wp14:editId="4664D1C5">
@@ -40630,12 +40400,12 @@
       <w:pPr>
         <w:pStyle w:val="Header1"/>
       </w:pPr>
-      <w:bookmarkStart w:id="57" w:name="_Toc211793829"/>
+      <w:bookmarkStart w:id="58" w:name="_Toc211793829"/>
       <w:r>
         <w:lastRenderedPageBreak/>
         <w:t>Analytical Model – Class Diagrams</w:t>
       </w:r>
-      <w:bookmarkEnd w:id="57"/>
+      <w:bookmarkEnd w:id="58"/>
     </w:p>
     <w:p>
       <w:pPr>
@@ -40659,6 +40429,7 @@
       <w:r>
         <w:rPr>
           <w:noProof/>
+          <w:lang w:val="en-SG" w:eastAsia="en-SG"/>
         </w:rPr>
         <w:drawing>
           <wp:inline distT="0" distB="0" distL="0" distR="0" wp14:anchorId="3BA8B2DA" wp14:editId="51E23973">
@@ -40717,7 +40488,7 @@
       <w:pPr>
         <w:pStyle w:val="Header1"/>
       </w:pPr>
-      <w:bookmarkStart w:id="58" w:name="_Toc211793830"/>
+      <w:bookmarkStart w:id="59" w:name="_Toc211793830"/>
       <w:r>
         <w:lastRenderedPageBreak/>
         <w:t xml:space="preserve">Design Model – Sequence </w:t>
@@ -40725,7 +40496,7 @@
       <w:r>
         <w:t>Diagrams</w:t>
       </w:r>
-      <w:bookmarkEnd w:id="58"/>
+      <w:bookmarkEnd w:id="59"/>
     </w:p>
     <w:p>
       <w:pPr>
@@ -40735,11 +40506,11 @@
           <w:numId w:val="59"/>
         </w:numPr>
       </w:pPr>
-      <w:bookmarkStart w:id="59" w:name="_Toc211793831"/>
+      <w:bookmarkStart w:id="60" w:name="_Toc211793831"/>
       <w:r>
         <w:t>Account Management</w:t>
       </w:r>
-      <w:bookmarkEnd w:id="59"/>
+      <w:bookmarkEnd w:id="60"/>
     </w:p>
     <w:p>
       <w:pPr>
@@ -40754,11 +40525,11 @@
           <w:numId w:val="59"/>
         </w:numPr>
       </w:pPr>
-      <w:bookmarkStart w:id="60" w:name="_Toc211793832"/>
+      <w:bookmarkStart w:id="61" w:name="_Toc211793832"/>
       <w:r>
         <w:t>Create member account</w:t>
       </w:r>
-      <w:bookmarkEnd w:id="60"/>
+      <w:bookmarkEnd w:id="61"/>
     </w:p>
     <w:p>
       <w:pPr>
@@ -40772,6 +40543,7 @@
       <w:r>
         <w:rPr>
           <w:noProof/>
+          <w:lang w:val="en-SG" w:eastAsia="en-SG"/>
         </w:rPr>
         <w:drawing>
           <wp:inline distT="0" distB="0" distL="0" distR="0" wp14:anchorId="6EC2CBF6" wp14:editId="42179EBE">
@@ -40853,10 +40625,11 @@
           <w:numId w:val="59"/>
         </w:numPr>
       </w:pPr>
-      <w:bookmarkStart w:id="61" w:name="_Toc211793833"/>
-      <w:r>
-        <w:rPr>
-          <w:noProof/>
+      <w:bookmarkStart w:id="62" w:name="_Toc211793833"/>
+      <w:r>
+        <w:rPr>
+          <w:noProof/>
+          <w:lang w:val="en-SG" w:eastAsia="en-SG"/>
         </w:rPr>
         <w:lastRenderedPageBreak/>
         <w:drawing>
@@ -40916,7 +40689,7 @@
       <w:r>
         <w:t>Login</w:t>
       </w:r>
-      <w:bookmarkEnd w:id="61"/>
+      <w:bookmarkEnd w:id="62"/>
     </w:p>
     <w:p>
       <w:pPr>
@@ -40949,12 +40722,12 @@
         </w:numPr>
         <w:ind w:left="993" w:hanging="567"/>
       </w:pPr>
-      <w:bookmarkStart w:id="62" w:name="_Toc211793834"/>
+      <w:bookmarkStart w:id="63" w:name="_Toc211793834"/>
       <w:r>
         <w:lastRenderedPageBreak/>
         <w:t>View member account</w:t>
       </w:r>
-      <w:bookmarkEnd w:id="62"/>
+      <w:bookmarkEnd w:id="63"/>
     </w:p>
     <w:p>
       <w:pPr>
@@ -40979,6 +40752,7 @@
       <w:r>
         <w:rPr>
           <w:noProof/>
+          <w:lang w:val="en-SG" w:eastAsia="en-SG"/>
         </w:rPr>
         <w:drawing>
           <wp:inline distT="0" distB="0" distL="0" distR="0" wp14:anchorId="56F07055" wp14:editId="61124598">
@@ -41060,11 +40834,11 @@
         </w:numPr>
         <w:ind w:left="993" w:hanging="567"/>
       </w:pPr>
-      <w:bookmarkStart w:id="63" w:name="_Toc211793835"/>
+      <w:bookmarkStart w:id="64" w:name="_Toc211793835"/>
       <w:r>
         <w:t>Update member account</w:t>
       </w:r>
-      <w:bookmarkEnd w:id="63"/>
+      <w:bookmarkEnd w:id="64"/>
     </w:p>
     <w:p>
       <w:pPr>
@@ -41080,6 +40854,7 @@
       <w:r>
         <w:rPr>
           <w:noProof/>
+          <w:lang w:val="en-SG" w:eastAsia="en-SG"/>
         </w:rPr>
         <w:drawing>
           <wp:inline distT="0" distB="0" distL="0" distR="0" wp14:anchorId="1504B475" wp14:editId="708BB6FB">
@@ -41191,12 +40966,12 @@
         </w:numPr>
         <w:ind w:left="993" w:hanging="567"/>
       </w:pPr>
-      <w:bookmarkStart w:id="64" w:name="_Toc211793836"/>
+      <w:bookmarkStart w:id="65" w:name="_Toc211793836"/>
       <w:r>
         <w:lastRenderedPageBreak/>
         <w:t>Update password</w:t>
       </w:r>
-      <w:bookmarkEnd w:id="64"/>
+      <w:bookmarkEnd w:id="65"/>
     </w:p>
     <w:p>
       <w:pPr>
@@ -41210,6 +40985,7 @@
       <w:r>
         <w:rPr>
           <w:noProof/>
+          <w:lang w:val="en-SG" w:eastAsia="en-SG"/>
         </w:rPr>
         <w:drawing>
           <wp:inline distT="0" distB="0" distL="0" distR="0" wp14:anchorId="3AF7AA27" wp14:editId="4A477475">
@@ -41289,12 +41065,12 @@
           <w:numId w:val="59"/>
         </w:numPr>
       </w:pPr>
-      <w:bookmarkStart w:id="65" w:name="_Toc211793837"/>
+      <w:bookmarkStart w:id="66" w:name="_Toc211793837"/>
       <w:r>
         <w:lastRenderedPageBreak/>
         <w:t>Survey Management</w:t>
       </w:r>
-      <w:bookmarkEnd w:id="65"/>
+      <w:bookmarkEnd w:id="66"/>
     </w:p>
     <w:p>
       <w:pPr>
@@ -41315,11 +41091,11 @@
         </w:numPr>
         <w:ind w:left="993" w:hanging="567"/>
       </w:pPr>
-      <w:bookmarkStart w:id="66" w:name="_Toc211793838"/>
+      <w:bookmarkStart w:id="67" w:name="_Toc211793838"/>
       <w:r>
         <w:t>Create Survey</w:t>
       </w:r>
-      <w:bookmarkEnd w:id="66"/>
+      <w:bookmarkEnd w:id="67"/>
     </w:p>
     <w:p>
       <w:pPr>
@@ -41349,6 +41125,7 @@
         <w:rPr>
           <w:rFonts w:hint="eastAsia"/>
           <w:noProof/>
+          <w:lang w:val="en-SG" w:eastAsia="en-SG"/>
         </w:rPr>
         <w:drawing>
           <wp:inline distT="0" distB="0" distL="0" distR="0" wp14:anchorId="324B81A0" wp14:editId="737EC731">
@@ -41432,11 +41209,11 @@
         </w:numPr>
         <w:ind w:left="993" w:hanging="567"/>
       </w:pPr>
-      <w:bookmarkStart w:id="67" w:name="_Toc211793839"/>
+      <w:bookmarkStart w:id="68" w:name="_Toc211793839"/>
       <w:r>
         <w:t>Create Survey Questions</w:t>
       </w:r>
-      <w:bookmarkEnd w:id="67"/>
+      <w:bookmarkEnd w:id="68"/>
     </w:p>
     <w:p>
       <w:pPr>
@@ -41466,6 +41243,7 @@
         <w:rPr>
           <w:rFonts w:hint="eastAsia"/>
           <w:noProof/>
+          <w:lang w:val="en-SG" w:eastAsia="en-SG"/>
         </w:rPr>
         <w:drawing>
           <wp:inline distT="0" distB="0" distL="0" distR="0" wp14:anchorId="65A3F0DB" wp14:editId="34866B40">
@@ -41528,7 +41306,7 @@
         </w:numPr>
         <w:ind w:left="993" w:hanging="567"/>
       </w:pPr>
-      <w:bookmarkStart w:id="68" w:name="_Toc211793840"/>
+      <w:bookmarkStart w:id="69" w:name="_Toc211793840"/>
       <w:r>
         <w:lastRenderedPageBreak/>
         <w:t>Create Survey</w:t>
@@ -41540,7 +41318,7 @@
         </w:rPr>
         <w:t xml:space="preserve"> Option</w:t>
       </w:r>
-      <w:bookmarkEnd w:id="68"/>
+      <w:bookmarkEnd w:id="69"/>
     </w:p>
     <w:p>
       <w:pPr>
@@ -41564,6 +41342,7 @@
         <w:rPr>
           <w:rFonts w:hint="eastAsia"/>
           <w:noProof/>
+          <w:lang w:val="en-SG" w:eastAsia="en-SG"/>
         </w:rPr>
         <w:drawing>
           <wp:inline distT="0" distB="0" distL="0" distR="0" wp14:anchorId="2875644C" wp14:editId="14950A67">
@@ -41635,12 +41414,12 @@
         </w:numPr>
         <w:ind w:left="993" w:hanging="567"/>
       </w:pPr>
-      <w:bookmarkStart w:id="69" w:name="_Toc211793841"/>
+      <w:bookmarkStart w:id="70" w:name="_Toc211793841"/>
       <w:r>
         <w:lastRenderedPageBreak/>
         <w:t>View Survey</w:t>
       </w:r>
-      <w:bookmarkEnd w:id="69"/>
+      <w:bookmarkEnd w:id="70"/>
     </w:p>
     <w:p>
       <w:pPr>
@@ -41654,6 +41433,7 @@
       <w:r>
         <w:rPr>
           <w:noProof/>
+          <w:lang w:val="en-SG" w:eastAsia="en-SG"/>
         </w:rPr>
         <w:drawing>
           <wp:inline distT="0" distB="0" distL="0" distR="0" wp14:anchorId="13F75D1D" wp14:editId="13BBCC79">
@@ -41726,20 +41506,20 @@
         </w:numPr>
         <w:ind w:left="993" w:hanging="567"/>
       </w:pPr>
-      <w:bookmarkStart w:id="70" w:name="_Toc211793843"/>
-      <w:commentRangeStart w:id="71"/>
+      <w:bookmarkStart w:id="71" w:name="_Toc211793843"/>
+      <w:commentRangeStart w:id="72"/>
       <w:r>
         <w:lastRenderedPageBreak/>
         <w:t>Close Survey</w:t>
       </w:r>
-      <w:bookmarkEnd w:id="70"/>
-      <w:commentRangeEnd w:id="71"/>
+      <w:bookmarkEnd w:id="71"/>
+      <w:commentRangeEnd w:id="72"/>
       <w:r>
         <w:rPr>
           <w:rStyle w:val="CommentReference"/>
           <w:rFonts w:asciiTheme="minorHAnsi" w:hAnsiTheme="minorHAnsi" w:cstheme="minorBidi"/>
         </w:rPr>
-        <w:commentReference w:id="71"/>
+        <w:commentReference w:id="72"/>
       </w:r>
     </w:p>
     <w:p>
@@ -41773,12 +41553,12 @@
           <w:numId w:val="59"/>
         </w:numPr>
       </w:pPr>
-      <w:bookmarkStart w:id="72" w:name="_Toc211793844"/>
+      <w:bookmarkStart w:id="73" w:name="_Toc211793844"/>
       <w:r>
         <w:lastRenderedPageBreak/>
         <w:t>Survey Report Management</w:t>
       </w:r>
-      <w:bookmarkEnd w:id="72"/>
+      <w:bookmarkEnd w:id="73"/>
     </w:p>
     <w:p>
       <w:pPr>
@@ -41798,11 +41578,11 @@
         </w:numPr>
         <w:ind w:left="993" w:hanging="567"/>
       </w:pPr>
-      <w:bookmarkStart w:id="73" w:name="_Toc211793845"/>
+      <w:bookmarkStart w:id="74" w:name="_Toc211793845"/>
       <w:r>
         <w:t>Generate Survey Report</w:t>
       </w:r>
-      <w:bookmarkEnd w:id="73"/>
+      <w:bookmarkEnd w:id="74"/>
     </w:p>
     <w:p>
       <w:pPr>
@@ -41815,6 +41595,7 @@
       <w:r>
         <w:rPr>
           <w:noProof/>
+          <w:lang w:val="en-SG" w:eastAsia="en-SG"/>
         </w:rPr>
         <w:drawing>
           <wp:inline distT="0" distB="0" distL="0" distR="0" wp14:anchorId="269FF482" wp14:editId="769FE9A8">
@@ -41896,12 +41677,12 @@
         </w:numPr>
         <w:ind w:left="993" w:hanging="567"/>
       </w:pPr>
-      <w:bookmarkStart w:id="74" w:name="_Toc211793846"/>
+      <w:bookmarkStart w:id="75" w:name="_Toc211793846"/>
       <w:r>
         <w:lastRenderedPageBreak/>
         <w:t>View Survey Report</w:t>
       </w:r>
-      <w:bookmarkEnd w:id="74"/>
+      <w:bookmarkEnd w:id="75"/>
     </w:p>
     <w:p>
       <w:pPr>
@@ -41915,6 +41696,7 @@
       <w:r>
         <w:rPr>
           <w:noProof/>
+          <w:lang w:val="en-SG" w:eastAsia="en-SG"/>
         </w:rPr>
         <w:drawing>
           <wp:inline distT="0" distB="0" distL="0" distR="0" wp14:anchorId="34C0058B" wp14:editId="43E62947">
@@ -41987,11 +41769,11 @@
         </w:numPr>
         <w:ind w:left="993" w:hanging="567"/>
       </w:pPr>
-      <w:bookmarkStart w:id="75" w:name="_Toc211793847"/>
+      <w:bookmarkStart w:id="76" w:name="_Toc211793847"/>
       <w:r>
         <w:t>Export Survey Report</w:t>
       </w:r>
-      <w:bookmarkEnd w:id="75"/>
+      <w:bookmarkEnd w:id="76"/>
     </w:p>
     <w:p>
       <w:pPr>
@@ -42016,6 +41798,7 @@
       <w:r>
         <w:rPr>
           <w:noProof/>
+          <w:lang w:val="en-SG" w:eastAsia="en-SG"/>
         </w:rPr>
         <w:drawing>
           <wp:inline distT="0" distB="0" distL="0" distR="0" wp14:anchorId="602E9172" wp14:editId="441F5C8A">
@@ -42078,12 +41861,12 @@
           <w:numId w:val="59"/>
         </w:numPr>
       </w:pPr>
-      <w:bookmarkStart w:id="76" w:name="_Toc211793848"/>
+      <w:bookmarkStart w:id="77" w:name="_Toc211793848"/>
       <w:r>
         <w:lastRenderedPageBreak/>
         <w:t>Respondents Actions</w:t>
       </w:r>
-      <w:bookmarkEnd w:id="76"/>
+      <w:bookmarkEnd w:id="77"/>
     </w:p>
     <w:p>
       <w:pPr>
@@ -42103,11 +41886,11 @@
         </w:numPr>
         <w:ind w:left="993" w:hanging="567"/>
       </w:pPr>
-      <w:bookmarkStart w:id="77" w:name="_Toc211793849"/>
+      <w:bookmarkStart w:id="78" w:name="_Toc211793849"/>
       <w:r>
         <w:t>Submit Survey</w:t>
       </w:r>
-      <w:bookmarkEnd w:id="77"/>
+      <w:bookmarkEnd w:id="78"/>
       <w:r>
         <w:t xml:space="preserve"> </w:t>
       </w:r>
@@ -42124,6 +41907,7 @@
       <w:r>
         <w:rPr>
           <w:noProof/>
+          <w:lang w:val="en-SG" w:eastAsia="en-SG"/>
         </w:rPr>
         <w:drawing>
           <wp:inline distT="0" distB="0" distL="0" distR="0" wp14:anchorId="7E99926A" wp14:editId="6492EE82">
@@ -42206,12 +41990,12 @@
           <w:numId w:val="59"/>
         </w:numPr>
       </w:pPr>
-      <w:bookmarkStart w:id="78" w:name="_Toc211793850"/>
+      <w:bookmarkStart w:id="79" w:name="_Toc211793850"/>
       <w:r>
         <w:lastRenderedPageBreak/>
         <w:t>Ground Data Logging</w:t>
       </w:r>
-      <w:bookmarkEnd w:id="78"/>
+      <w:bookmarkEnd w:id="79"/>
     </w:p>
     <w:p>
       <w:pPr>
@@ -42231,19 +42015,19 @@
         </w:numPr>
         <w:ind w:left="993" w:hanging="567"/>
       </w:pPr>
-      <w:bookmarkStart w:id="79" w:name="_Toc211793851"/>
-      <w:commentRangeStart w:id="80"/>
+      <w:bookmarkStart w:id="80" w:name="_Toc211793851"/>
+      <w:commentRangeStart w:id="81"/>
       <w:r>
         <w:t>Data Logging</w:t>
       </w:r>
-      <w:bookmarkEnd w:id="79"/>
-      <w:commentRangeEnd w:id="80"/>
+      <w:bookmarkEnd w:id="80"/>
+      <w:commentRangeEnd w:id="81"/>
       <w:r>
         <w:rPr>
           <w:rStyle w:val="CommentReference"/>
           <w:rFonts w:asciiTheme="minorHAnsi" w:hAnsiTheme="minorHAnsi" w:cstheme="minorBidi"/>
         </w:rPr>
-        <w:commentReference w:id="80"/>
+        <w:commentReference w:id="81"/>
       </w:r>
       <w:r>
         <w:br w:type="page"/>
@@ -42253,7 +42037,7 @@
       <w:pPr>
         <w:pStyle w:val="Header1"/>
       </w:pPr>
-      <w:bookmarkStart w:id="81" w:name="_Toc211793852"/>
+      <w:bookmarkStart w:id="82" w:name="_Toc211793852"/>
       <w:r>
         <w:lastRenderedPageBreak/>
         <w:t xml:space="preserve">Testing – </w:t>
@@ -42282,7 +42066,7 @@
       <w:r>
         <w:t xml:space="preserve"> or other tools</w:t>
       </w:r>
-      <w:bookmarkEnd w:id="81"/>
+      <w:bookmarkEnd w:id="82"/>
     </w:p>
     <w:p>
       <w:pPr>
@@ -42301,20 +42085,10 @@
       <w:pPr>
         <w:pStyle w:val="Header1"/>
       </w:pPr>
-      <w:bookmarkStart w:id="82" w:name="_Toc211793853"/>
+      <w:bookmarkStart w:id="83" w:name="_Toc211793853"/>
       <w:r>
         <w:lastRenderedPageBreak/>
         <w:t>Discussion</w:t>
-      </w:r>
-      <w:bookmarkEnd w:id="82"/>
-    </w:p>
-    <w:p>
-      <w:pPr>
-        <w:pStyle w:val="Header1"/>
-      </w:pPr>
-      <w:bookmarkStart w:id="83" w:name="_Toc211793854"/>
-      <w:r>
-        <w:t>Explain how you derived your analytical design and models</w:t>
       </w:r>
       <w:bookmarkEnd w:id="83"/>
     </w:p>
@@ -42322,9 +42096,9 @@
       <w:pPr>
         <w:pStyle w:val="Header1"/>
       </w:pPr>
-      <w:bookmarkStart w:id="84" w:name="_Toc211793855"/>
-      <w:r>
-        <w:t>Explain how you performed your UI design</w:t>
+      <w:bookmarkStart w:id="84" w:name="_Toc211793854"/>
+      <w:r>
+        <w:t>Explain how you derived your analytical design and models</w:t>
       </w:r>
       <w:bookmarkEnd w:id="84"/>
     </w:p>
@@ -42332,12 +42106,9 @@
       <w:pPr>
         <w:pStyle w:val="Header1"/>
       </w:pPr>
-      <w:bookmarkStart w:id="85" w:name="_Toc211793856"/>
-      <w:r>
-        <w:t>Describe difficulties en</w:t>
-      </w:r>
-      <w:r>
-        <w:t>countered and solutions applied</w:t>
+      <w:bookmarkStart w:id="85" w:name="_Toc211793855"/>
+      <w:r>
+        <w:t>Explain how you performed your UI design</w:t>
       </w:r>
       <w:bookmarkEnd w:id="85"/>
     </w:p>
@@ -42345,8 +42116,19 @@
       <w:pPr>
         <w:pStyle w:val="Header1"/>
       </w:pPr>
-      <w:bookmarkStart w:id="86" w:name="_GoBack"/>
+      <w:bookmarkStart w:id="86" w:name="_Toc211793856"/>
+      <w:r>
+        <w:t>Describe difficulties en</w:t>
+      </w:r>
+      <w:r>
+        <w:t>countered and solutions applied</w:t>
+      </w:r>
       <w:bookmarkEnd w:id="86"/>
+    </w:p>
+    <w:p>
+      <w:pPr>
+        <w:pStyle w:val="Header1"/>
+      </w:pPr>
       <w:r>
         <w:br w:type="column"/>
       </w:r>
@@ -42370,8 +42152,8 @@
 </file>
 
 <file path=word/comments.xml><?xml version="1.0" encoding="utf-8"?>
-<w:comments xmlns:wpc="http://schemas.microsoft.com/office/word/2010/wordprocessingCanvas" xmlns:mo="http://schemas.microsoft.com/office/mac/office/2008/main" xmlns:mc="http://schemas.openxmlformats.org/markup-compatibility/2006" xmlns:mv="urn:schemas-microsoft-com:mac:vml" xmlns:o="urn:schemas-microsoft-com:office:office" xmlns:r="http://schemas.openxmlformats.org/officeDocument/2006/relationships" xmlns:m="http://schemas.openxmlformats.org/officeDocument/2006/math" xmlns:v="urn:schemas-microsoft-com:vml" xmlns:wp14="http://schemas.microsoft.com/office/word/2010/wordprocessingDrawing" xmlns:wp="http://schemas.openxmlformats.org/drawingml/2006/wordprocessingDrawing" xmlns:w10="urn:schemas-microsoft-com:office:word" xmlns:w="http://schemas.openxmlformats.org/wordprocessingml/2006/main" xmlns:w14="http://schemas.microsoft.com/office/word/2010/wordml" xmlns:wpg="http://schemas.microsoft.com/office/word/2010/wordprocessingGroup" xmlns:wpi="http://schemas.microsoft.com/office/word/2010/wordprocessingInk" xmlns:wne="http://schemas.microsoft.com/office/word/2006/wordml" xmlns:wps="http://schemas.microsoft.com/office/word/2010/wordprocessingShape" mc:Ignorable="w14 wp14">
-  <w:comment w:id="71" w:author="June" w:date="2012-10-24T18:13:00Z" w:initials="J">
+<w:comments xmlns:wpc="http://schemas.microsoft.com/office/word/2010/wordprocessingCanvas" xmlns:mc="http://schemas.openxmlformats.org/markup-compatibility/2006" xmlns:o="urn:schemas-microsoft-com:office:office" xmlns:r="http://schemas.openxmlformats.org/officeDocument/2006/relationships" xmlns:m="http://schemas.openxmlformats.org/officeDocument/2006/math" xmlns:v="urn:schemas-microsoft-com:vml" xmlns:wp14="http://schemas.microsoft.com/office/word/2010/wordprocessingDrawing" xmlns:wp="http://schemas.openxmlformats.org/drawingml/2006/wordprocessingDrawing" xmlns:w10="urn:schemas-microsoft-com:office:word" xmlns:w="http://schemas.openxmlformats.org/wordprocessingml/2006/main" xmlns:w14="http://schemas.microsoft.com/office/word/2010/wordml" xmlns:wpg="http://schemas.microsoft.com/office/word/2010/wordprocessingGroup" xmlns:wpi="http://schemas.microsoft.com/office/word/2010/wordprocessingInk" xmlns:wne="http://schemas.microsoft.com/office/word/2006/wordml" xmlns:wps="http://schemas.microsoft.com/office/word/2010/wordprocessingShape" mc:Ignorable="w14 wp14">
+  <w:comment w:id="72" w:author="June" w:date="2012-10-24T18:13:00Z" w:initials="J">
     <w:p>
       <w:pPr>
         <w:pStyle w:val="CommentText"/>
@@ -42384,7 +42166,7 @@
       </w:r>
     </w:p>
   </w:comment>
-  <w:comment w:id="80" w:author="June" w:date="2012-10-24T18:13:00Z" w:initials="J">
+  <w:comment w:id="81" w:author="June" w:date="2012-10-24T18:13:00Z" w:initials="J">
     <w:p>
       <w:pPr>
         <w:pStyle w:val="CommentText"/>
@@ -42401,7 +42183,7 @@
 </file>
 
 <file path=word/endnotes.xml><?xml version="1.0" encoding="utf-8"?>
-<w:endnotes xmlns:wpc="http://schemas.microsoft.com/office/word/2010/wordprocessingCanvas" xmlns:mo="http://schemas.microsoft.com/office/mac/office/2008/main" xmlns:mc="http://schemas.openxmlformats.org/markup-compatibility/2006" xmlns:mv="urn:schemas-microsoft-com:mac:vml" xmlns:o="urn:schemas-microsoft-com:office:office" xmlns:r="http://schemas.openxmlformats.org/officeDocument/2006/relationships" xmlns:m="http://schemas.openxmlformats.org/officeDocument/2006/math" xmlns:v="urn:schemas-microsoft-com:vml" xmlns:wp14="http://schemas.microsoft.com/office/word/2010/wordprocessingDrawing" xmlns:wp="http://schemas.openxmlformats.org/drawingml/2006/wordprocessingDrawing" xmlns:w10="urn:schemas-microsoft-com:office:word" xmlns:w="http://schemas.openxmlformats.org/wordprocessingml/2006/main" xmlns:w14="http://schemas.microsoft.com/office/word/2010/wordml" xmlns:wpg="http://schemas.microsoft.com/office/word/2010/wordprocessingGroup" xmlns:wpi="http://schemas.microsoft.com/office/word/2010/wordprocessingInk" xmlns:wne="http://schemas.microsoft.com/office/word/2006/wordml" xmlns:wps="http://schemas.microsoft.com/office/word/2010/wordprocessingShape" mc:Ignorable="w14 wp14">
+<w:endnotes xmlns:wpc="http://schemas.microsoft.com/office/word/2010/wordprocessingCanvas" xmlns:mc="http://schemas.openxmlformats.org/markup-compatibility/2006" xmlns:o="urn:schemas-microsoft-com:office:office" xmlns:r="http://schemas.openxmlformats.org/officeDocument/2006/relationships" xmlns:m="http://schemas.openxmlformats.org/officeDocument/2006/math" xmlns:v="urn:schemas-microsoft-com:vml" xmlns:wp14="http://schemas.microsoft.com/office/word/2010/wordprocessingDrawing" xmlns:wp="http://schemas.openxmlformats.org/drawingml/2006/wordprocessingDrawing" xmlns:w10="urn:schemas-microsoft-com:office:word" xmlns:w="http://schemas.openxmlformats.org/wordprocessingml/2006/main" xmlns:w14="http://schemas.microsoft.com/office/word/2010/wordml" xmlns:wpg="http://schemas.microsoft.com/office/word/2010/wordprocessingGroup" xmlns:wpi="http://schemas.microsoft.com/office/word/2010/wordprocessingInk" xmlns:wne="http://schemas.microsoft.com/office/word/2006/wordml" xmlns:wps="http://schemas.microsoft.com/office/word/2010/wordprocessingShape" mc:Ignorable="w14 wp14">
   <w:endnote w:type="separator" w:id="-1">
     <w:p>
       <w:r>
@@ -42420,7 +42202,7 @@
 </file>
 
 <file path=word/footer1.xml><?xml version="1.0" encoding="utf-8"?>
-<w:ftr xmlns:wpc="http://schemas.microsoft.com/office/word/2010/wordprocessingCanvas" xmlns:mo="http://schemas.microsoft.com/office/mac/office/2008/main" xmlns:mc="http://schemas.openxmlformats.org/markup-compatibility/2006" xmlns:mv="urn:schemas-microsoft-com:mac:vml" xmlns:o="urn:schemas-microsoft-com:office:office" xmlns:r="http://schemas.openxmlformats.org/officeDocument/2006/relationships" xmlns:m="http://schemas.openxmlformats.org/officeDocument/2006/math" xmlns:v="urn:schemas-microsoft-com:vml" xmlns:wp14="http://schemas.microsoft.com/office/word/2010/wordprocessingDrawing" xmlns:wp="http://schemas.openxmlformats.org/drawingml/2006/wordprocessingDrawing" xmlns:w10="urn:schemas-microsoft-com:office:word" xmlns:w="http://schemas.openxmlformats.org/wordprocessingml/2006/main" xmlns:w14="http://schemas.microsoft.com/office/word/2010/wordml" xmlns:wpg="http://schemas.microsoft.com/office/word/2010/wordprocessingGroup" xmlns:wpi="http://schemas.microsoft.com/office/word/2010/wordprocessingInk" xmlns:wne="http://schemas.microsoft.com/office/word/2006/wordml" xmlns:wps="http://schemas.microsoft.com/office/word/2010/wordprocessingShape" mc:Ignorable="w14 wp14">
+<w:ftr xmlns:wpc="http://schemas.microsoft.com/office/word/2010/wordprocessingCanvas" xmlns:mc="http://schemas.openxmlformats.org/markup-compatibility/2006" xmlns:o="urn:schemas-microsoft-com:office:office" xmlns:r="http://schemas.openxmlformats.org/officeDocument/2006/relationships" xmlns:m="http://schemas.openxmlformats.org/officeDocument/2006/math" xmlns:v="urn:schemas-microsoft-com:vml" xmlns:wp14="http://schemas.microsoft.com/office/word/2010/wordprocessingDrawing" xmlns:wp="http://schemas.openxmlformats.org/drawingml/2006/wordprocessingDrawing" xmlns:w10="urn:schemas-microsoft-com:office:word" xmlns:w="http://schemas.openxmlformats.org/wordprocessingml/2006/main" xmlns:w14="http://schemas.microsoft.com/office/word/2010/wordml" xmlns:wpg="http://schemas.microsoft.com/office/word/2010/wordprocessingGroup" xmlns:wpi="http://schemas.microsoft.com/office/word/2010/wordprocessingInk" xmlns:wne="http://schemas.microsoft.com/office/word/2006/wordml" xmlns:wps="http://schemas.microsoft.com/office/word/2010/wordprocessingShape" mc:Ignorable="w14 wp14">
   <w:p>
     <w:pPr>
       <w:pStyle w:val="Footer"/>
@@ -42458,7 +42240,7 @@
 </file>
 
 <file path=word/footer2.xml><?xml version="1.0" encoding="utf-8"?>
-<w:ftr xmlns:wpc="http://schemas.microsoft.com/office/word/2010/wordprocessingCanvas" xmlns:mo="http://schemas.microsoft.com/office/mac/office/2008/main" xmlns:mc="http://schemas.openxmlformats.org/markup-compatibility/2006" xmlns:mv="urn:schemas-microsoft-com:mac:vml" xmlns:o="urn:schemas-microsoft-com:office:office" xmlns:r="http://schemas.openxmlformats.org/officeDocument/2006/relationships" xmlns:m="http://schemas.openxmlformats.org/officeDocument/2006/math" xmlns:v="urn:schemas-microsoft-com:vml" xmlns:wp14="http://schemas.microsoft.com/office/word/2010/wordprocessingDrawing" xmlns:wp="http://schemas.openxmlformats.org/drawingml/2006/wordprocessingDrawing" xmlns:w10="urn:schemas-microsoft-com:office:word" xmlns:w="http://schemas.openxmlformats.org/wordprocessingml/2006/main" xmlns:w14="http://schemas.microsoft.com/office/word/2010/wordml" xmlns:wpg="http://schemas.microsoft.com/office/word/2010/wordprocessingGroup" xmlns:wpi="http://schemas.microsoft.com/office/word/2010/wordprocessingInk" xmlns:wne="http://schemas.microsoft.com/office/word/2006/wordml" xmlns:wps="http://schemas.microsoft.com/office/word/2010/wordprocessingShape" mc:Ignorable="w14 wp14">
+<w:ftr xmlns:wpc="http://schemas.microsoft.com/office/word/2010/wordprocessingCanvas" xmlns:mc="http://schemas.openxmlformats.org/markup-compatibility/2006" xmlns:o="urn:schemas-microsoft-com:office:office" xmlns:r="http://schemas.openxmlformats.org/officeDocument/2006/relationships" xmlns:m="http://schemas.openxmlformats.org/officeDocument/2006/math" xmlns:v="urn:schemas-microsoft-com:vml" xmlns:wp14="http://schemas.microsoft.com/office/word/2010/wordprocessingDrawing" xmlns:wp="http://schemas.openxmlformats.org/drawingml/2006/wordprocessingDrawing" xmlns:w10="urn:schemas-microsoft-com:office:word" xmlns:w="http://schemas.openxmlformats.org/wordprocessingml/2006/main" xmlns:w14="http://schemas.microsoft.com/office/word/2010/wordml" xmlns:wpg="http://schemas.microsoft.com/office/word/2010/wordprocessingGroup" xmlns:wpi="http://schemas.microsoft.com/office/word/2010/wordprocessingInk" xmlns:wne="http://schemas.microsoft.com/office/word/2006/wordml" xmlns:wps="http://schemas.microsoft.com/office/word/2010/wordprocessingShape" mc:Ignorable="w14 wp14">
   <w:p>
     <w:pPr>
       <w:pStyle w:val="Footer"/>
@@ -42509,7 +42291,7 @@
 </file>
 
 <file path=word/footer3.xml><?xml version="1.0" encoding="utf-8"?>
-<w:ftr xmlns:wpc="http://schemas.microsoft.com/office/word/2010/wordprocessingCanvas" xmlns:mo="http://schemas.microsoft.com/office/mac/office/2008/main" xmlns:mc="http://schemas.openxmlformats.org/markup-compatibility/2006" xmlns:mv="urn:schemas-microsoft-com:mac:vml" xmlns:o="urn:schemas-microsoft-com:office:office" xmlns:r="http://schemas.openxmlformats.org/officeDocument/2006/relationships" xmlns:m="http://schemas.openxmlformats.org/officeDocument/2006/math" xmlns:v="urn:schemas-microsoft-com:vml" xmlns:wp14="http://schemas.microsoft.com/office/word/2010/wordprocessingDrawing" xmlns:wp="http://schemas.openxmlformats.org/drawingml/2006/wordprocessingDrawing" xmlns:w10="urn:schemas-microsoft-com:office:word" xmlns:w="http://schemas.openxmlformats.org/wordprocessingml/2006/main" xmlns:w14="http://schemas.microsoft.com/office/word/2010/wordml" xmlns:wpg="http://schemas.microsoft.com/office/word/2010/wordprocessingGroup" xmlns:wpi="http://schemas.microsoft.com/office/word/2010/wordprocessingInk" xmlns:wne="http://schemas.microsoft.com/office/word/2006/wordml" xmlns:wps="http://schemas.microsoft.com/office/word/2010/wordprocessingShape" mc:Ignorable="w14 wp14">
+<w:ftr xmlns:wpc="http://schemas.microsoft.com/office/word/2010/wordprocessingCanvas" xmlns:mc="http://schemas.openxmlformats.org/markup-compatibility/2006" xmlns:o="urn:schemas-microsoft-com:office:office" xmlns:r="http://schemas.openxmlformats.org/officeDocument/2006/relationships" xmlns:m="http://schemas.openxmlformats.org/officeDocument/2006/math" xmlns:v="urn:schemas-microsoft-com:vml" xmlns:wp14="http://schemas.microsoft.com/office/word/2010/wordprocessingDrawing" xmlns:wp="http://schemas.openxmlformats.org/drawingml/2006/wordprocessingDrawing" xmlns:w10="urn:schemas-microsoft-com:office:word" xmlns:w="http://schemas.openxmlformats.org/wordprocessingml/2006/main" xmlns:w14="http://schemas.microsoft.com/office/word/2010/wordml" xmlns:wpg="http://schemas.microsoft.com/office/word/2010/wordprocessingGroup" xmlns:wpi="http://schemas.microsoft.com/office/word/2010/wordprocessingInk" xmlns:wne="http://schemas.microsoft.com/office/word/2006/wordml" xmlns:wps="http://schemas.microsoft.com/office/word/2010/wordprocessingShape" mc:Ignorable="w14 wp14">
   <w:p>
     <w:pPr>
       <w:pStyle w:val="Footer"/>
@@ -42560,7 +42342,7 @@
 </file>
 
 <file path=word/footer4.xml><?xml version="1.0" encoding="utf-8"?>
-<w:ftr xmlns:wpc="http://schemas.microsoft.com/office/word/2010/wordprocessingCanvas" xmlns:mo="http://schemas.microsoft.com/office/mac/office/2008/main" xmlns:mc="http://schemas.openxmlformats.org/markup-compatibility/2006" xmlns:mv="urn:schemas-microsoft-com:mac:vml" xmlns:o="urn:schemas-microsoft-com:office:office" xmlns:r="http://schemas.openxmlformats.org/officeDocument/2006/relationships" xmlns:m="http://schemas.openxmlformats.org/officeDocument/2006/math" xmlns:v="urn:schemas-microsoft-com:vml" xmlns:wp14="http://schemas.microsoft.com/office/word/2010/wordprocessingDrawing" xmlns:wp="http://schemas.openxmlformats.org/drawingml/2006/wordprocessingDrawing" xmlns:w10="urn:schemas-microsoft-com:office:word" xmlns:w="http://schemas.openxmlformats.org/wordprocessingml/2006/main" xmlns:w14="http://schemas.microsoft.com/office/word/2010/wordml" xmlns:wpg="http://schemas.microsoft.com/office/word/2010/wordprocessingGroup" xmlns:wpi="http://schemas.microsoft.com/office/word/2010/wordprocessingInk" xmlns:wne="http://schemas.microsoft.com/office/word/2006/wordml" xmlns:wps="http://schemas.microsoft.com/office/word/2010/wordprocessingShape" mc:Ignorable="w14 wp14">
+<w:ftr xmlns:wpc="http://schemas.microsoft.com/office/word/2010/wordprocessingCanvas" xmlns:mc="http://schemas.openxmlformats.org/markup-compatibility/2006" xmlns:o="urn:schemas-microsoft-com:office:office" xmlns:r="http://schemas.openxmlformats.org/officeDocument/2006/relationships" xmlns:m="http://schemas.openxmlformats.org/officeDocument/2006/math" xmlns:v="urn:schemas-microsoft-com:vml" xmlns:wp14="http://schemas.microsoft.com/office/word/2010/wordprocessingDrawing" xmlns:wp="http://schemas.openxmlformats.org/drawingml/2006/wordprocessingDrawing" xmlns:w10="urn:schemas-microsoft-com:office:word" xmlns:w="http://schemas.openxmlformats.org/wordprocessingml/2006/main" xmlns:w14="http://schemas.microsoft.com/office/word/2010/wordml" xmlns:wpg="http://schemas.microsoft.com/office/word/2010/wordprocessingGroup" xmlns:wpi="http://schemas.microsoft.com/office/word/2010/wordprocessingInk" xmlns:wne="http://schemas.microsoft.com/office/word/2006/wordml" xmlns:wps="http://schemas.microsoft.com/office/word/2010/wordprocessingShape" mc:Ignorable="w14 wp14">
   <w:p>
     <w:pPr>
       <w:pStyle w:val="Footer"/>
@@ -42592,7 +42374,7 @@
         <w:rStyle w:val="PageNumber"/>
         <w:noProof/>
       </w:rPr>
-      <w:t>45</w:t>
+      <w:t>1</w:t>
     </w:r>
     <w:r>
       <w:rPr>
@@ -42611,7 +42393,7 @@
 </file>
 
 <file path=word/footnotes.xml><?xml version="1.0" encoding="utf-8"?>
-<w:footnotes xmlns:wpc="http://schemas.microsoft.com/office/word/2010/wordprocessingCanvas" xmlns:mo="http://schemas.microsoft.com/office/mac/office/2008/main" xmlns:mc="http://schemas.openxmlformats.org/markup-compatibility/2006" xmlns:mv="urn:schemas-microsoft-com:mac:vml" xmlns:o="urn:schemas-microsoft-com:office:office" xmlns:r="http://schemas.openxmlformats.org/officeDocument/2006/relationships" xmlns:m="http://schemas.openxmlformats.org/officeDocument/2006/math" xmlns:v="urn:schemas-microsoft-com:vml" xmlns:wp14="http://schemas.microsoft.com/office/word/2010/wordprocessingDrawing" xmlns:wp="http://schemas.openxmlformats.org/drawingml/2006/wordprocessingDrawing" xmlns:w10="urn:schemas-microsoft-com:office:word" xmlns:w="http://schemas.openxmlformats.org/wordprocessingml/2006/main" xmlns:w14="http://schemas.microsoft.com/office/word/2010/wordml" xmlns:wpg="http://schemas.microsoft.com/office/word/2010/wordprocessingGroup" xmlns:wpi="http://schemas.microsoft.com/office/word/2010/wordprocessingInk" xmlns:wne="http://schemas.microsoft.com/office/word/2006/wordml" xmlns:wps="http://schemas.microsoft.com/office/word/2010/wordprocessingShape" mc:Ignorable="w14 wp14">
+<w:footnotes xmlns:wpc="http://schemas.microsoft.com/office/word/2010/wordprocessingCanvas" xmlns:mc="http://schemas.openxmlformats.org/markup-compatibility/2006" xmlns:o="urn:schemas-microsoft-com:office:office" xmlns:r="http://schemas.openxmlformats.org/officeDocument/2006/relationships" xmlns:m="http://schemas.openxmlformats.org/officeDocument/2006/math" xmlns:v="urn:schemas-microsoft-com:vml" xmlns:wp14="http://schemas.microsoft.com/office/word/2010/wordprocessingDrawing" xmlns:wp="http://schemas.openxmlformats.org/drawingml/2006/wordprocessingDrawing" xmlns:w10="urn:schemas-microsoft-com:office:word" xmlns:w="http://schemas.openxmlformats.org/wordprocessingml/2006/main" xmlns:w14="http://schemas.microsoft.com/office/word/2010/wordml" xmlns:wpg="http://schemas.microsoft.com/office/word/2010/wordprocessingGroup" xmlns:wpi="http://schemas.microsoft.com/office/word/2010/wordprocessingInk" xmlns:wne="http://schemas.microsoft.com/office/word/2006/wordml" xmlns:wps="http://schemas.microsoft.com/office/word/2010/wordprocessingShape" mc:Ignorable="w14 wp14">
   <w:footnote w:type="separator" w:id="-1">
     <w:p>
       <w:r>
@@ -42630,7 +42412,7 @@
 </file>
 
 <file path=word/numbering.xml><?xml version="1.0" encoding="utf-8"?>
-<w:numbering xmlns:wpc="http://schemas.microsoft.com/office/word/2010/wordprocessingCanvas" xmlns:mo="http://schemas.microsoft.com/office/mac/office/2008/main" xmlns:mc="http://schemas.openxmlformats.org/markup-compatibility/2006" xmlns:mv="urn:schemas-microsoft-com:mac:vml" xmlns:o="urn:schemas-microsoft-com:office:office" xmlns:r="http://schemas.openxmlformats.org/officeDocument/2006/relationships" xmlns:m="http://schemas.openxmlformats.org/officeDocument/2006/math" xmlns:v="urn:schemas-microsoft-com:vml" xmlns:wp14="http://schemas.microsoft.com/office/word/2010/wordprocessingDrawing" xmlns:wp="http://schemas.openxmlformats.org/drawingml/2006/wordprocessingDrawing" xmlns:w10="urn:schemas-microsoft-com:office:word" xmlns:w="http://schemas.openxmlformats.org/wordprocessingml/2006/main" xmlns:w14="http://schemas.microsoft.com/office/word/2010/wordml" xmlns:wpg="http://schemas.microsoft.com/office/word/2010/wordprocessingGroup" xmlns:wpi="http://schemas.microsoft.com/office/word/2010/wordprocessingInk" xmlns:wne="http://schemas.microsoft.com/office/word/2006/wordml" xmlns:wps="http://schemas.microsoft.com/office/word/2010/wordprocessingShape" mc:Ignorable="w14 wp14">
+<w:numbering xmlns:wpc="http://schemas.microsoft.com/office/word/2010/wordprocessingCanvas" xmlns:mc="http://schemas.openxmlformats.org/markup-compatibility/2006" xmlns:o="urn:schemas-microsoft-com:office:office" xmlns:r="http://schemas.openxmlformats.org/officeDocument/2006/relationships" xmlns:m="http://schemas.openxmlformats.org/officeDocument/2006/math" xmlns:v="urn:schemas-microsoft-com:vml" xmlns:wp14="http://schemas.microsoft.com/office/word/2010/wordprocessingDrawing" xmlns:wp="http://schemas.openxmlformats.org/drawingml/2006/wordprocessingDrawing" xmlns:w10="urn:schemas-microsoft-com:office:word" xmlns:w="http://schemas.openxmlformats.org/wordprocessingml/2006/main" xmlns:w14="http://schemas.microsoft.com/office/word/2010/wordml" xmlns:wpg="http://schemas.microsoft.com/office/word/2010/wordprocessingGroup" xmlns:wpi="http://schemas.microsoft.com/office/word/2010/wordprocessingInk" xmlns:wne="http://schemas.microsoft.com/office/word/2006/wordml" xmlns:wps="http://schemas.microsoft.com/office/word/2010/wordprocessingShape" mc:Ignorable="w14 wp14">
   <w:abstractNum w:abstractNumId="0">
     <w:nsid w:val="01E444CB"/>
     <w:multiLevelType w:val="multilevel"/>
@@ -50563,7 +50345,7 @@
     </w:rPrDefault>
     <w:pPrDefault/>
   </w:docDefaults>
-  <w:latentStyles w:defLockedState="0" w:defUIPriority="99" w:defSemiHidden="1" w:defUnhideWhenUsed="1" w:defQFormat="0" w:count="276">
+  <w:latentStyles w:defLockedState="0" w:defUIPriority="99" w:defSemiHidden="1" w:defUnhideWhenUsed="1" w:defQFormat="0" w:count="267">
     <w:lsdException w:name="Normal" w:semiHidden="0" w:uiPriority="0" w:unhideWhenUsed="0" w:qFormat="1"/>
     <w:lsdException w:name="heading 1" w:semiHidden="0" w:uiPriority="9" w:unhideWhenUsed="0" w:qFormat="1"/>
     <w:lsdException w:name="heading 2" w:uiPriority="9" w:qFormat="1"/>
@@ -51254,7 +51036,7 @@
 </file>
 
 <file path=word/stylesWithEffects.xml><?xml version="1.0" encoding="utf-8"?>
-<w:styles xmlns:wpc="http://schemas.microsoft.com/office/word/2010/wordprocessingCanvas" xmlns:mo="http://schemas.microsoft.com/office/mac/office/2008/main" xmlns:mc="http://schemas.openxmlformats.org/markup-compatibility/2006" xmlns:mv="urn:schemas-microsoft-com:mac:vml" xmlns:o="urn:schemas-microsoft-com:office:office" xmlns:r="http://schemas.openxmlformats.org/officeDocument/2006/relationships" xmlns:m="http://schemas.openxmlformats.org/officeDocument/2006/math" xmlns:v="urn:schemas-microsoft-com:vml" xmlns:wp14="http://schemas.microsoft.com/office/word/2010/wordprocessingDrawing" xmlns:wp="http://schemas.openxmlformats.org/drawingml/2006/wordprocessingDrawing" xmlns:w10="urn:schemas-microsoft-com:office:word" xmlns:w="http://schemas.openxmlformats.org/wordprocessingml/2006/main" xmlns:w14="http://schemas.microsoft.com/office/word/2010/wordml" xmlns:wpg="http://schemas.microsoft.com/office/word/2010/wordprocessingGroup" xmlns:wpi="http://schemas.microsoft.com/office/word/2010/wordprocessingInk" xmlns:wne="http://schemas.microsoft.com/office/word/2006/wordml" xmlns:wps="http://schemas.microsoft.com/office/word/2010/wordprocessingShape" mc:Ignorable="w14 wp14">
+<w:styles xmlns:wpc="http://schemas.microsoft.com/office/word/2010/wordprocessingCanvas" xmlns:mc="http://schemas.openxmlformats.org/markup-compatibility/2006" xmlns:o="urn:schemas-microsoft-com:office:office" xmlns:r="http://schemas.openxmlformats.org/officeDocument/2006/relationships" xmlns:m="http://schemas.openxmlformats.org/officeDocument/2006/math" xmlns:v="urn:schemas-microsoft-com:vml" xmlns:wp14="http://schemas.microsoft.com/office/word/2010/wordprocessingDrawing" xmlns:wp="http://schemas.openxmlformats.org/drawingml/2006/wordprocessingDrawing" xmlns:w10="urn:schemas-microsoft-com:office:word" xmlns:w="http://schemas.openxmlformats.org/wordprocessingml/2006/main" xmlns:w14="http://schemas.microsoft.com/office/word/2010/wordml" xmlns:wpg="http://schemas.microsoft.com/office/word/2010/wordprocessingGroup" xmlns:wpi="http://schemas.microsoft.com/office/word/2010/wordprocessingInk" xmlns:wne="http://schemas.microsoft.com/office/word/2006/wordml" xmlns:wps="http://schemas.microsoft.com/office/word/2010/wordprocessingShape" mc:Ignorable="w14 wp14">
   <w:docDefaults>
     <w:rPrDefault>
       <w:rPr>
@@ -51266,7 +51048,7 @@
     </w:rPrDefault>
     <w:pPrDefault/>
   </w:docDefaults>
-  <w:latentStyles w:defLockedState="0" w:defUIPriority="99" w:defSemiHidden="1" w:defUnhideWhenUsed="1" w:defQFormat="0" w:count="276">
+  <w:latentStyles w:defLockedState="0" w:defUIPriority="99" w:defSemiHidden="1" w:defUnhideWhenUsed="1" w:defQFormat="0" w:count="267">
     <w:lsdException w:name="Normal" w:semiHidden="0" w:uiPriority="0" w:unhideWhenUsed="0" w:qFormat="1"/>
     <w:lsdException w:name="heading 1" w:semiHidden="0" w:uiPriority="9" w:unhideWhenUsed="0" w:qFormat="1"/>
     <w:lsdException w:name="heading 2" w:uiPriority="9" w:qFormat="1"/>
@@ -52222,7 +52004,7 @@
 </file>
 
 <file path=customXml/itemProps1.xml><?xml version="1.0" encoding="utf-8"?>
-<ds:datastoreItem xmlns:ds="http://schemas.openxmlformats.org/officeDocument/2006/customXml" ds:itemID="{F6A43EB7-5B4B-BB47-B729-EF78D594AF82}">
+<ds:datastoreItem xmlns:ds="http://schemas.openxmlformats.org/officeDocument/2006/customXml" ds:itemID="{ABF5F15C-17DB-4F3A-8996-E2748E1EBDB9}">
   <ds:schemaRefs>
     <ds:schemaRef ds:uri="http://schemas.openxmlformats.org/officeDocument/2006/bibliography"/>
   </ds:schemaRefs>

--- a/Documentation/twoCubeReport.docx
+++ b/Documentation/twoCubeReport.docx
@@ -1,6 +1,6 @@
 
 <file path=word/document.xml><?xml version="1.0" encoding="utf-8"?>
-<w:document xmlns:wpc="http://schemas.microsoft.com/office/word/2010/wordprocessingCanvas" xmlns:mc="http://schemas.openxmlformats.org/markup-compatibility/2006" xmlns:o="urn:schemas-microsoft-com:office:office" xmlns:r="http://schemas.openxmlformats.org/officeDocument/2006/relationships" xmlns:m="http://schemas.openxmlformats.org/officeDocument/2006/math" xmlns:v="urn:schemas-microsoft-com:vml" xmlns:wp14="http://schemas.microsoft.com/office/word/2010/wordprocessingDrawing" xmlns:wp="http://schemas.openxmlformats.org/drawingml/2006/wordprocessingDrawing" xmlns:w10="urn:schemas-microsoft-com:office:word" xmlns:w="http://schemas.openxmlformats.org/wordprocessingml/2006/main" xmlns:w14="http://schemas.microsoft.com/office/word/2010/wordml" xmlns:wpg="http://schemas.microsoft.com/office/word/2010/wordprocessingGroup" xmlns:wpi="http://schemas.microsoft.com/office/word/2010/wordprocessingInk" xmlns:wne="http://schemas.microsoft.com/office/word/2006/wordml" xmlns:wps="http://schemas.microsoft.com/office/word/2010/wordprocessingShape" mc:Ignorable="w14 wp14">
+<w:document xmlns:wpc="http://schemas.microsoft.com/office/word/2010/wordprocessingCanvas" xmlns:mo="http://schemas.microsoft.com/office/mac/office/2008/main" xmlns:mc="http://schemas.openxmlformats.org/markup-compatibility/2006" xmlns:mv="urn:schemas-microsoft-com:mac:vml" xmlns:o="urn:schemas-microsoft-com:office:office" xmlns:r="http://schemas.openxmlformats.org/officeDocument/2006/relationships" xmlns:m="http://schemas.openxmlformats.org/officeDocument/2006/math" xmlns:v="urn:schemas-microsoft-com:vml" xmlns:wp14="http://schemas.microsoft.com/office/word/2010/wordprocessingDrawing" xmlns:wp="http://schemas.openxmlformats.org/drawingml/2006/wordprocessingDrawing" xmlns:w10="urn:schemas-microsoft-com:office:word" xmlns:w="http://schemas.openxmlformats.org/wordprocessingml/2006/main" xmlns:w14="http://schemas.microsoft.com/office/word/2010/wordml" xmlns:wpg="http://schemas.microsoft.com/office/word/2010/wordprocessingGroup" xmlns:wpi="http://schemas.microsoft.com/office/word/2010/wordprocessingInk" xmlns:wne="http://schemas.microsoft.com/office/word/2006/wordml" xmlns:wps="http://schemas.microsoft.com/office/word/2010/wordprocessingShape" mc:Ignorable="w14 wp14">
   <w:body>
     <w:p>
       <w:pPr>
@@ -20,7 +20,6 @@
       <w:r>
         <w:rPr>
           <w:noProof/>
-          <w:lang w:val="en-SG" w:eastAsia="en-SG"/>
         </w:rPr>
         <w:drawing>
           <wp:inline distT="0" distB="0" distL="0" distR="0" wp14:anchorId="69E3D68C" wp14:editId="64AAA461">
@@ -273,7 +272,6 @@
         <w:t>twoCube</w:t>
       </w:r>
       <w:proofErr w:type="spellEnd"/>
-      <w:proofErr w:type="gramEnd"/>
       <w:r>
         <w:rPr>
           <w:rFonts w:ascii="Arial" w:hAnsi="Arial" w:cs="Arial"/>
@@ -285,6 +283,7 @@
         </w:rPr>
         <w:t>™</w:t>
       </w:r>
+      <w:proofErr w:type="gramEnd"/>
     </w:p>
     <w:p>
       <w:pPr>
@@ -1278,8 +1277,6 @@
         <w:lastRenderedPageBreak/>
         <w:t>Contents Page</w:t>
       </w:r>
-      <w:bookmarkStart w:id="0" w:name="_GoBack"/>
-      <w:bookmarkEnd w:id="0"/>
     </w:p>
     <w:p>
       <w:pPr>
@@ -6316,12 +6313,12 @@
       <w:pPr>
         <w:pStyle w:val="Header1"/>
       </w:pPr>
-      <w:bookmarkStart w:id="1" w:name="_Toc211793799"/>
+      <w:bookmarkStart w:id="0" w:name="_Toc211793799"/>
       <w:r>
         <w:lastRenderedPageBreak/>
         <w:t>Project Team Information</w:t>
       </w:r>
-      <w:bookmarkEnd w:id="1"/>
+      <w:bookmarkEnd w:id="0"/>
     </w:p>
     <w:tbl>
       <w:tblPr>
@@ -8428,36 +8425,36 @@
       <w:pPr>
         <w:pStyle w:val="Header1"/>
       </w:pPr>
-      <w:bookmarkStart w:id="2" w:name="_Toc211793800"/>
+      <w:bookmarkStart w:id="1" w:name="_Toc211793800"/>
       <w:r>
         <w:lastRenderedPageBreak/>
         <w:t>Refined Software Requirement Specification</w:t>
       </w:r>
-      <w:bookmarkStart w:id="3" w:name="_Toc208819119"/>
-      <w:bookmarkEnd w:id="2"/>
+      <w:bookmarkStart w:id="2" w:name="_Toc208819119"/>
+      <w:bookmarkEnd w:id="1"/>
     </w:p>
     <w:p>
       <w:pPr>
         <w:pStyle w:val="SUBHEADFORSRS"/>
       </w:pPr>
-      <w:bookmarkStart w:id="4" w:name="_Toc211793801"/>
+      <w:bookmarkStart w:id="3" w:name="_Toc211793801"/>
       <w:r>
         <w:t>Product Description</w:t>
       </w:r>
+      <w:bookmarkEnd w:id="2"/>
       <w:bookmarkEnd w:id="3"/>
-      <w:bookmarkEnd w:id="4"/>
     </w:p>
     <w:p>
       <w:pPr>
         <w:pStyle w:val="subsubhead2"/>
       </w:pPr>
-      <w:bookmarkStart w:id="5" w:name="_Toc208819120"/>
-      <w:bookmarkStart w:id="6" w:name="_Toc211793802"/>
+      <w:bookmarkStart w:id="4" w:name="_Toc208819120"/>
+      <w:bookmarkStart w:id="5" w:name="_Toc211793802"/>
       <w:r>
         <w:t>Product Vision</w:t>
       </w:r>
+      <w:bookmarkEnd w:id="4"/>
       <w:bookmarkEnd w:id="5"/>
-      <w:bookmarkEnd w:id="6"/>
     </w:p>
     <w:p>
       <w:pPr>
@@ -8482,7 +8479,6 @@
         <w:t>twoCube</w:t>
       </w:r>
       <w:proofErr w:type="spellEnd"/>
-      <w:proofErr w:type="gramEnd"/>
       <w:r>
         <w:rPr>
           <w:rFonts w:ascii="Arial" w:hAnsi="Arial" w:cs="Arial"/>
@@ -8492,6 +8488,7 @@
         </w:rPr>
         <w:t>™</w:t>
       </w:r>
+      <w:proofErr w:type="gramEnd"/>
       <w:r>
         <w:rPr>
           <w:rFonts w:ascii="Arial" w:hAnsi="Arial" w:cs="Arial"/>
@@ -8551,7 +8548,6 @@
         <w:t>twoCube</w:t>
       </w:r>
       <w:proofErr w:type="spellEnd"/>
-      <w:proofErr w:type="gramEnd"/>
       <w:r>
         <w:rPr>
           <w:rFonts w:ascii="Arial" w:hAnsi="Arial" w:cs="Arial"/>
@@ -8561,6 +8557,7 @@
         </w:rPr>
         <w:t>™</w:t>
       </w:r>
+      <w:proofErr w:type="gramEnd"/>
       <w:r>
         <w:rPr>
           <w:rFonts w:ascii="Arial" w:hAnsi="Arial" w:cs="Arial"/>
@@ -8646,7 +8643,6 @@
         <w:t>twoCube</w:t>
       </w:r>
       <w:proofErr w:type="spellEnd"/>
-      <w:proofErr w:type="gramEnd"/>
       <w:r>
         <w:rPr>
           <w:rFonts w:ascii="Arial" w:hAnsi="Arial" w:cs="Arial"/>
@@ -8654,7 +8650,17 @@
           <w:bCs/>
           <w:szCs w:val="32"/>
         </w:rPr>
-        <w:t xml:space="preserve">™ </w:t>
+        <w:t>™</w:t>
+      </w:r>
+      <w:proofErr w:type="gramEnd"/>
+      <w:r>
+        <w:rPr>
+          <w:rFonts w:ascii="Arial" w:hAnsi="Arial" w:cs="Arial"/>
+          <w:b/>
+          <w:bCs/>
+          <w:szCs w:val="32"/>
+        </w:rPr>
+        <w:t xml:space="preserve"> </w:t>
       </w:r>
       <w:r>
         <w:rPr>
@@ -8742,7 +8748,6 @@
         <w:t>twoCube</w:t>
       </w:r>
       <w:proofErr w:type="spellEnd"/>
-      <w:proofErr w:type="gramEnd"/>
       <w:r>
         <w:rPr>
           <w:rFonts w:ascii="Arial" w:hAnsi="Arial" w:cs="Arial"/>
@@ -8750,7 +8755,17 @@
           <w:bCs/>
           <w:szCs w:val="32"/>
         </w:rPr>
-        <w:t xml:space="preserve">™ offers </w:t>
+        <w:t>™</w:t>
+      </w:r>
+      <w:proofErr w:type="gramEnd"/>
+      <w:r>
+        <w:rPr>
+          <w:rFonts w:ascii="Arial" w:hAnsi="Arial" w:cs="Arial"/>
+          <w:b/>
+          <w:bCs/>
+          <w:szCs w:val="32"/>
+        </w:rPr>
+        <w:t xml:space="preserve"> offers </w:t>
       </w:r>
       <w:r>
         <w:rPr>
@@ -8889,13 +8904,13 @@
       <w:pPr>
         <w:pStyle w:val="subsubhead2"/>
       </w:pPr>
-      <w:bookmarkStart w:id="7" w:name="_Toc208819121"/>
-      <w:bookmarkStart w:id="8" w:name="_Toc211793803"/>
+      <w:bookmarkStart w:id="6" w:name="_Toc208819121"/>
+      <w:bookmarkStart w:id="7" w:name="_Toc211793803"/>
       <w:r>
         <w:t>Business Requirements</w:t>
       </w:r>
+      <w:bookmarkEnd w:id="6"/>
       <w:bookmarkEnd w:id="7"/>
-      <w:bookmarkEnd w:id="8"/>
     </w:p>
     <w:p>
       <w:pPr>
@@ -8991,13 +9006,13 @@
       <w:pPr>
         <w:pStyle w:val="subsubhead2"/>
       </w:pPr>
-      <w:bookmarkStart w:id="9" w:name="_Toc208819122"/>
-      <w:bookmarkStart w:id="10" w:name="_Toc211793804"/>
+      <w:bookmarkStart w:id="8" w:name="_Toc208819122"/>
+      <w:bookmarkStart w:id="9" w:name="_Toc211793804"/>
       <w:r>
         <w:t>Stakeholders and Users</w:t>
       </w:r>
+      <w:bookmarkEnd w:id="8"/>
       <w:bookmarkEnd w:id="9"/>
-      <w:bookmarkEnd w:id="10"/>
     </w:p>
     <w:p>
       <w:pPr>
@@ -9345,13 +9360,13 @@
       <w:pPr>
         <w:pStyle w:val="subsubhead2"/>
       </w:pPr>
-      <w:bookmarkStart w:id="11" w:name="_Toc208819123"/>
-      <w:bookmarkStart w:id="12" w:name="_Toc211793805"/>
+      <w:bookmarkStart w:id="10" w:name="_Toc208819123"/>
+      <w:bookmarkStart w:id="11" w:name="_Toc211793805"/>
       <w:r>
         <w:t>Project Scope</w:t>
       </w:r>
+      <w:bookmarkEnd w:id="10"/>
       <w:bookmarkEnd w:id="11"/>
-      <w:bookmarkEnd w:id="12"/>
     </w:p>
     <w:p>
       <w:pPr>
@@ -9373,7 +9388,7 @@
           <w:rFonts w:ascii="Arial" w:hAnsi="Arial" w:cs="Arial"/>
           <w:szCs w:val="32"/>
         </w:rPr>
-        <w:t xml:space="preserve">The scope is to develop </w:t>
+        <w:t xml:space="preserve">The scope is to develop a survey </w:t>
       </w:r>
       <w:proofErr w:type="gramStart"/>
       <w:r>
@@ -9381,7 +9396,7 @@
           <w:rFonts w:ascii="Arial" w:hAnsi="Arial" w:cs="Arial"/>
           <w:szCs w:val="32"/>
         </w:rPr>
-        <w:t>a survey system which provide</w:t>
+        <w:t>system which</w:t>
       </w:r>
       <w:proofErr w:type="gramEnd"/>
       <w:r>
@@ -9389,7 +9404,7 @@
           <w:rFonts w:ascii="Arial" w:hAnsi="Arial" w:cs="Arial"/>
           <w:szCs w:val="32"/>
         </w:rPr>
-        <w:t xml:space="preserve"> a platform for </w:t>
+        <w:t xml:space="preserve"> provide a platform for </w:t>
       </w:r>
       <w:r>
         <w:rPr>
@@ -9676,13 +9691,13 @@
       <w:pPr>
         <w:pStyle w:val="subsubhead2"/>
       </w:pPr>
-      <w:bookmarkStart w:id="13" w:name="_Toc208819124"/>
-      <w:bookmarkStart w:id="14" w:name="_Toc211793806"/>
+      <w:bookmarkStart w:id="12" w:name="_Toc208819124"/>
+      <w:bookmarkStart w:id="13" w:name="_Toc211793806"/>
       <w:r>
         <w:t>Assumptions</w:t>
       </w:r>
+      <w:bookmarkEnd w:id="12"/>
       <w:bookmarkEnd w:id="13"/>
-      <w:bookmarkEnd w:id="14"/>
     </w:p>
     <w:p>
       <w:pPr>
@@ -9708,6 +9723,116 @@
           <w:szCs w:val="32"/>
         </w:rPr>
         <w:t>Describe the assumptions that can affect the requirements specified in this SRS.</w:t>
+      </w:r>
+    </w:p>
+    <w:p>
+      <w:pPr>
+        <w:pStyle w:val="ListParagraph"/>
+        <w:widowControl w:val="0"/>
+        <w:numPr>
+          <w:ilvl w:val="0"/>
+          <w:numId w:val="4"/>
+        </w:numPr>
+        <w:autoSpaceDE w:val="0"/>
+        <w:autoSpaceDN w:val="0"/>
+        <w:adjustRightInd w:val="0"/>
+        <w:jc w:val="both"/>
+        <w:rPr>
+          <w:rFonts w:ascii="Arial" w:hAnsi="Arial" w:cs="Arial"/>
+          <w:b/>
+          <w:bCs/>
+          <w:szCs w:val="32"/>
+        </w:rPr>
+      </w:pPr>
+      <w:r>
+        <w:rPr>
+          <w:rFonts w:ascii="Arial" w:hAnsi="Arial" w:cs="Arial"/>
+          <w:color w:val="18366E"/>
+          <w:szCs w:val="32"/>
+        </w:rPr>
+        <w:t>Once creates, a survey cannot be deleted.</w:t>
+      </w:r>
+    </w:p>
+    <w:p>
+      <w:pPr>
+        <w:pStyle w:val="ListParagraph"/>
+        <w:widowControl w:val="0"/>
+        <w:numPr>
+          <w:ilvl w:val="0"/>
+          <w:numId w:val="4"/>
+        </w:numPr>
+        <w:autoSpaceDE w:val="0"/>
+        <w:autoSpaceDN w:val="0"/>
+        <w:adjustRightInd w:val="0"/>
+        <w:jc w:val="both"/>
+        <w:rPr>
+          <w:rFonts w:ascii="Arial" w:hAnsi="Arial" w:cs="Arial"/>
+          <w:b/>
+          <w:bCs/>
+          <w:szCs w:val="32"/>
+        </w:rPr>
+      </w:pPr>
+      <w:r>
+        <w:rPr>
+          <w:rFonts w:ascii="Arial" w:hAnsi="Arial" w:cs="Arial"/>
+          <w:color w:val="18366E"/>
+          <w:szCs w:val="32"/>
+        </w:rPr>
+        <w:t>There is no limitation on how many survey questions a survey can consist of.</w:t>
+      </w:r>
+    </w:p>
+    <w:p>
+      <w:pPr>
+        <w:pStyle w:val="ListParagraph"/>
+        <w:widowControl w:val="0"/>
+        <w:autoSpaceDE w:val="0"/>
+        <w:autoSpaceDN w:val="0"/>
+        <w:adjustRightInd w:val="0"/>
+        <w:ind w:left="1146"/>
+        <w:jc w:val="both"/>
+        <w:rPr>
+          <w:rFonts w:ascii="Arial" w:hAnsi="Arial" w:cs="Arial"/>
+          <w:b/>
+          <w:bCs/>
+          <w:szCs w:val="32"/>
+        </w:rPr>
+      </w:pPr>
+    </w:p>
+    <w:p>
+      <w:pPr>
+        <w:pStyle w:val="subsubhead2"/>
+      </w:pPr>
+      <w:bookmarkStart w:id="14" w:name="_Toc208819125"/>
+      <w:bookmarkStart w:id="15" w:name="_Toc211793807"/>
+      <w:r>
+        <w:t>Constraints</w:t>
+      </w:r>
+      <w:bookmarkEnd w:id="14"/>
+      <w:bookmarkEnd w:id="15"/>
+    </w:p>
+    <w:p>
+      <w:pPr>
+        <w:widowControl w:val="0"/>
+        <w:autoSpaceDE w:val="0"/>
+        <w:autoSpaceDN w:val="0"/>
+        <w:adjustRightInd w:val="0"/>
+        <w:ind w:left="426"/>
+        <w:jc w:val="both"/>
+        <w:rPr>
+          <w:rFonts w:ascii="Arial" w:hAnsi="Arial" w:cs="Arial"/>
+          <w:b/>
+          <w:bCs/>
+          <w:i/>
+          <w:szCs w:val="32"/>
+        </w:rPr>
+      </w:pPr>
+      <w:r>
+        <w:rPr>
+          <w:rFonts w:ascii="Arial" w:hAnsi="Arial" w:cs="Arial"/>
+          <w:i/>
+          <w:szCs w:val="32"/>
+        </w:rPr>
+        <w:t>Describe the constraints that can affect the requirements specified in this SRS.</w:t>
       </w:r>
     </w:p>
     <w:p>
@@ -9726,6 +9851,7 @@
           <w:rFonts w:ascii="Arial" w:hAnsi="Arial" w:cs="Arial"/>
           <w:b/>
           <w:bCs/>
+          <w:i/>
           <w:szCs w:val="32"/>
         </w:rPr>
       </w:pPr>
@@ -9735,21 +9861,11 @@
           <w:color w:val="18366E"/>
           <w:szCs w:val="32"/>
         </w:rPr>
-        <w:t>Once creates, a survey cannot be deleted.</w:t>
+        <w:t>To set up a full working system within ten weeks.</w:t>
       </w:r>
     </w:p>
     <w:p>
       <w:pPr>
-        <w:pStyle w:val="ListParagraph"/>
-        <w:widowControl w:val="0"/>
-        <w:numPr>
-          <w:ilvl w:val="0"/>
-          <w:numId w:val="5"/>
-        </w:numPr>
-        <w:autoSpaceDE w:val="0"/>
-        <w:autoSpaceDN w:val="0"/>
-        <w:adjustRightInd w:val="0"/>
-        <w:jc w:val="both"/>
         <w:rPr>
           <w:rFonts w:ascii="Arial" w:hAnsi="Arial" w:cs="Arial"/>
           <w:b/>
@@ -9760,111 +9876,10 @@
       <w:r>
         <w:rPr>
           <w:rFonts w:ascii="Arial" w:hAnsi="Arial" w:cs="Arial"/>
-          <w:color w:val="18366E"/>
-          <w:szCs w:val="32"/>
-        </w:rPr>
-        <w:t>There is no limitation on how many survey questions a survey can consist of.</w:t>
-      </w:r>
-    </w:p>
-    <w:p>
-      <w:pPr>
-        <w:pStyle w:val="ListParagraph"/>
-        <w:widowControl w:val="0"/>
-        <w:autoSpaceDE w:val="0"/>
-        <w:autoSpaceDN w:val="0"/>
-        <w:adjustRightInd w:val="0"/>
-        <w:ind w:left="1146"/>
-        <w:jc w:val="both"/>
-        <w:rPr>
-          <w:rFonts w:ascii="Arial" w:hAnsi="Arial" w:cs="Arial"/>
           <w:b/>
           <w:bCs/>
           <w:szCs w:val="32"/>
         </w:rPr>
-      </w:pPr>
-    </w:p>
-    <w:p>
-      <w:pPr>
-        <w:pStyle w:val="subsubhead2"/>
-      </w:pPr>
-      <w:bookmarkStart w:id="15" w:name="_Toc208819125"/>
-      <w:bookmarkStart w:id="16" w:name="_Toc211793807"/>
-      <w:r>
-        <w:t>Constraints</w:t>
-      </w:r>
-      <w:bookmarkEnd w:id="15"/>
-      <w:bookmarkEnd w:id="16"/>
-    </w:p>
-    <w:p>
-      <w:pPr>
-        <w:widowControl w:val="0"/>
-        <w:autoSpaceDE w:val="0"/>
-        <w:autoSpaceDN w:val="0"/>
-        <w:adjustRightInd w:val="0"/>
-        <w:ind w:left="426"/>
-        <w:jc w:val="both"/>
-        <w:rPr>
-          <w:rFonts w:ascii="Arial" w:hAnsi="Arial" w:cs="Arial"/>
-          <w:b/>
-          <w:bCs/>
-          <w:i/>
-          <w:szCs w:val="32"/>
-        </w:rPr>
-      </w:pPr>
-      <w:r>
-        <w:rPr>
-          <w:rFonts w:ascii="Arial" w:hAnsi="Arial" w:cs="Arial"/>
-          <w:i/>
-          <w:szCs w:val="32"/>
-        </w:rPr>
-        <w:t>Describe the constraints that can affect the requirements specified in this SRS.</w:t>
-      </w:r>
-    </w:p>
-    <w:p>
-      <w:pPr>
-        <w:pStyle w:val="ListParagraph"/>
-        <w:widowControl w:val="0"/>
-        <w:numPr>
-          <w:ilvl w:val="0"/>
-          <w:numId w:val="6"/>
-        </w:numPr>
-        <w:autoSpaceDE w:val="0"/>
-        <w:autoSpaceDN w:val="0"/>
-        <w:adjustRightInd w:val="0"/>
-        <w:jc w:val="both"/>
-        <w:rPr>
-          <w:rFonts w:ascii="Arial" w:hAnsi="Arial" w:cs="Arial"/>
-          <w:b/>
-          <w:bCs/>
-          <w:i/>
-          <w:szCs w:val="32"/>
-        </w:rPr>
-      </w:pPr>
-      <w:r>
-        <w:rPr>
-          <w:rFonts w:ascii="Arial" w:hAnsi="Arial" w:cs="Arial"/>
-          <w:color w:val="18366E"/>
-          <w:szCs w:val="32"/>
-        </w:rPr>
-        <w:t>To set up a full working system within ten weeks.</w:t>
-      </w:r>
-    </w:p>
-    <w:p>
-      <w:pPr>
-        <w:rPr>
-          <w:rFonts w:ascii="Arial" w:hAnsi="Arial" w:cs="Arial"/>
-          <w:b/>
-          <w:bCs/>
-          <w:szCs w:val="32"/>
-        </w:rPr>
-      </w:pPr>
-      <w:r>
-        <w:rPr>
-          <w:rFonts w:ascii="Arial" w:hAnsi="Arial" w:cs="Arial"/>
-          <w:b/>
-          <w:bCs/>
-          <w:szCs w:val="32"/>
-        </w:rPr>
         <w:br w:type="page"/>
       </w:r>
     </w:p>
@@ -9873,17 +9888,17 @@
         <w:pStyle w:val="SUBHEADFINAL"/>
         <w:numPr>
           <w:ilvl w:val="1"/>
-          <w:numId w:val="65"/>
+          <w:numId w:val="55"/>
         </w:numPr>
       </w:pPr>
-      <w:bookmarkStart w:id="17" w:name="_Toc208819126"/>
-      <w:bookmarkStart w:id="18" w:name="_Toc211793808"/>
+      <w:bookmarkStart w:id="16" w:name="_Toc208819126"/>
+      <w:bookmarkStart w:id="17" w:name="_Toc211793808"/>
       <w:r>
         <w:lastRenderedPageBreak/>
         <w:t>Functional Requirements</w:t>
       </w:r>
+      <w:bookmarkEnd w:id="16"/>
       <w:bookmarkEnd w:id="17"/>
-      <w:bookmarkEnd w:id="18"/>
     </w:p>
     <w:p>
       <w:pPr>
@@ -10375,7 +10390,7 @@
         <w:widowControl w:val="0"/>
         <w:numPr>
           <w:ilvl w:val="0"/>
-          <w:numId w:val="7"/>
+          <w:numId w:val="6"/>
         </w:numPr>
         <w:autoSpaceDE w:val="0"/>
         <w:autoSpaceDN w:val="0"/>
@@ -10403,6 +10418,124 @@
         <w:autoSpaceDN w:val="0"/>
         <w:adjustRightInd w:val="0"/>
         <w:ind w:left="1276"/>
+        <w:jc w:val="both"/>
+        <w:rPr>
+          <w:rFonts w:ascii="Arial" w:hAnsi="Arial" w:cs="Arial"/>
+          <w:szCs w:val="32"/>
+        </w:rPr>
+      </w:pPr>
+    </w:p>
+    <w:p>
+      <w:pPr>
+        <w:pStyle w:val="ListParagraph"/>
+        <w:widowControl w:val="0"/>
+        <w:numPr>
+          <w:ilvl w:val="0"/>
+          <w:numId w:val="6"/>
+        </w:numPr>
+        <w:autoSpaceDE w:val="0"/>
+        <w:autoSpaceDN w:val="0"/>
+        <w:adjustRightInd w:val="0"/>
+        <w:ind w:left="851"/>
+        <w:jc w:val="both"/>
+        <w:rPr>
+          <w:rFonts w:ascii="Arial" w:hAnsi="Arial" w:cs="Arial"/>
+          <w:b/>
+          <w:bCs/>
+          <w:szCs w:val="32"/>
+        </w:rPr>
+      </w:pPr>
+      <w:r>
+        <w:rPr>
+          <w:rFonts w:ascii="Arial" w:hAnsi="Arial" w:cs="Arial"/>
+          <w:b/>
+          <w:bCs/>
+          <w:szCs w:val="32"/>
+        </w:rPr>
+        <w:t xml:space="preserve">Create </w:t>
+      </w:r>
+      <w:r>
+        <w:rPr>
+          <w:rFonts w:ascii="Arial" w:hAnsi="Arial" w:cs="Arial"/>
+          <w:b/>
+          <w:bCs/>
+          <w:szCs w:val="32"/>
+        </w:rPr>
+        <w:t>Member</w:t>
+      </w:r>
+      <w:r>
+        <w:rPr>
+          <w:rFonts w:ascii="Arial" w:hAnsi="Arial" w:cs="Arial"/>
+          <w:b/>
+          <w:bCs/>
+          <w:szCs w:val="32"/>
+        </w:rPr>
+        <w:t xml:space="preserve"> account</w:t>
+      </w:r>
+    </w:p>
+    <w:p>
+      <w:pPr>
+        <w:widowControl w:val="0"/>
+        <w:autoSpaceDE w:val="0"/>
+        <w:autoSpaceDN w:val="0"/>
+        <w:adjustRightInd w:val="0"/>
+        <w:ind w:left="851"/>
+        <w:jc w:val="both"/>
+        <w:rPr>
+          <w:rFonts w:ascii="Arial" w:hAnsi="Arial" w:cs="Arial"/>
+          <w:szCs w:val="32"/>
+        </w:rPr>
+      </w:pPr>
+      <w:r>
+        <w:rPr>
+          <w:rFonts w:ascii="Arial" w:hAnsi="Arial" w:cs="Arial"/>
+          <w:szCs w:val="32"/>
+        </w:rPr>
+        <w:t xml:space="preserve">Allow </w:t>
+      </w:r>
+      <w:r>
+        <w:rPr>
+          <w:rFonts w:ascii="Arial" w:hAnsi="Arial" w:cs="Arial"/>
+          <w:szCs w:val="32"/>
+        </w:rPr>
+        <w:t>users</w:t>
+      </w:r>
+      <w:r>
+        <w:rPr>
+          <w:rFonts w:ascii="Arial" w:hAnsi="Arial" w:cs="Arial"/>
+          <w:szCs w:val="32"/>
+        </w:rPr>
+        <w:t xml:space="preserve"> to input their details</w:t>
+      </w:r>
+    </w:p>
+    <w:p>
+      <w:pPr>
+        <w:widowControl w:val="0"/>
+        <w:autoSpaceDE w:val="0"/>
+        <w:autoSpaceDN w:val="0"/>
+        <w:adjustRightInd w:val="0"/>
+        <w:ind w:left="851"/>
+        <w:jc w:val="both"/>
+        <w:rPr>
+          <w:rFonts w:ascii="Arial" w:hAnsi="Arial" w:cs="Arial"/>
+          <w:szCs w:val="32"/>
+        </w:rPr>
+      </w:pPr>
+      <w:r>
+        <w:rPr>
+          <w:rFonts w:ascii="Arial" w:hAnsi="Arial" w:cs="Arial"/>
+          <w:szCs w:val="32"/>
+        </w:rPr>
+        <w:t>System must save these details into database</w:t>
+      </w:r>
+    </w:p>
+    <w:p>
+      <w:pPr>
+        <w:widowControl w:val="0"/>
+        <w:autoSpaceDE w:val="0"/>
+        <w:autoSpaceDN w:val="0"/>
+        <w:adjustRightInd w:val="0"/>
+        <w:ind w:left="851"/>
         <w:jc w:val="both"/>
         <w:rPr>
           <w:rFonts w:ascii="Arial" w:hAnsi="Arial" w:cs="Arial"/>
@@ -10437,25 +10570,7 @@
           <w:bCs/>
           <w:szCs w:val="32"/>
         </w:rPr>
-        <w:t xml:space="preserve">Create </w:t>
-      </w:r>
-      <w:r>
-        <w:rPr>
-          <w:rFonts w:ascii="Arial" w:hAnsi="Arial" w:cs="Arial"/>
-          <w:b/>
-          <w:bCs/>
-          <w:szCs w:val="32"/>
-        </w:rPr>
-        <w:t>Member</w:t>
-      </w:r>
-      <w:r>
-        <w:rPr>
-          <w:rFonts w:ascii="Arial" w:hAnsi="Arial" w:cs="Arial"/>
-          <w:b/>
-          <w:bCs/>
-          <w:szCs w:val="32"/>
-        </w:rPr>
-        <w:t xml:space="preserve"> account</w:t>
+        <w:t xml:space="preserve">Login </w:t>
       </w:r>
     </w:p>
     <w:p>
@@ -10490,7 +10605,7 @@
           <w:rFonts w:ascii="Arial" w:hAnsi="Arial" w:cs="Arial"/>
           <w:szCs w:val="32"/>
         </w:rPr>
-        <w:t xml:space="preserve"> to input their details</w:t>
+        <w:t xml:space="preserve"> to input username and password</w:t>
       </w:r>
     </w:p>
     <w:p>
@@ -10511,7 +10626,7 @@
           <w:rFonts w:ascii="Arial" w:hAnsi="Arial" w:cs="Arial"/>
           <w:szCs w:val="32"/>
         </w:rPr>
-        <w:t>System must save these details into database</w:t>
+        <w:t>Password will be compared with the password in database</w:t>
       </w:r>
     </w:p>
     <w:p>
@@ -10527,6 +10642,27 @@
           <w:szCs w:val="32"/>
         </w:rPr>
       </w:pPr>
+      <w:r>
+        <w:rPr>
+          <w:rFonts w:ascii="Arial" w:hAnsi="Arial" w:cs="Arial"/>
+          <w:szCs w:val="32"/>
+        </w:rPr>
+        <w:t>System save username session  </w:t>
+      </w:r>
+    </w:p>
+    <w:p>
+      <w:pPr>
+        <w:widowControl w:val="0"/>
+        <w:autoSpaceDE w:val="0"/>
+        <w:autoSpaceDN w:val="0"/>
+        <w:adjustRightInd w:val="0"/>
+        <w:ind w:left="851"/>
+        <w:jc w:val="both"/>
+        <w:rPr>
+          <w:rFonts w:ascii="Arial" w:hAnsi="Arial" w:cs="Arial"/>
+          <w:szCs w:val="32"/>
+        </w:rPr>
+      </w:pPr>
     </w:p>
     <w:p>
       <w:pPr>
@@ -10534,7 +10670,7 @@
         <w:widowControl w:val="0"/>
         <w:numPr>
           <w:ilvl w:val="0"/>
-          <w:numId w:val="8"/>
+          <w:numId w:val="7"/>
         </w:numPr>
         <w:autoSpaceDE w:val="0"/>
         <w:autoSpaceDN w:val="0"/>
@@ -10555,7 +10691,25 @@
           <w:bCs/>
           <w:szCs w:val="32"/>
         </w:rPr>
-        <w:t xml:space="preserve">Login </w:t>
+        <w:t xml:space="preserve">Update </w:t>
+      </w:r>
+      <w:r>
+        <w:rPr>
+          <w:rFonts w:ascii="Arial" w:hAnsi="Arial" w:cs="Arial"/>
+          <w:b/>
+          <w:bCs/>
+          <w:szCs w:val="32"/>
+        </w:rPr>
+        <w:t>Member</w:t>
+      </w:r>
+      <w:r>
+        <w:rPr>
+          <w:rFonts w:ascii="Arial" w:hAnsi="Arial" w:cs="Arial"/>
+          <w:b/>
+          <w:bCs/>
+          <w:szCs w:val="32"/>
+        </w:rPr>
+        <w:t xml:space="preserve"> account</w:t>
       </w:r>
     </w:p>
     <w:p>
@@ -10576,21 +10730,21 @@
           <w:rFonts w:ascii="Arial" w:hAnsi="Arial" w:cs="Arial"/>
           <w:szCs w:val="32"/>
         </w:rPr>
-        <w:t xml:space="preserve">Allow </w:t>
+        <w:t xml:space="preserve">System display </w:t>
       </w:r>
       <w:r>
         <w:rPr>
           <w:rFonts w:ascii="Arial" w:hAnsi="Arial" w:cs="Arial"/>
           <w:szCs w:val="32"/>
         </w:rPr>
-        <w:t>users</w:t>
+        <w:t>user’s</w:t>
       </w:r>
       <w:r>
         <w:rPr>
           <w:rFonts w:ascii="Arial" w:hAnsi="Arial" w:cs="Arial"/>
           <w:szCs w:val="32"/>
         </w:rPr>
-        <w:t xml:space="preserve"> to input username and password</w:t>
+        <w:t xml:space="preserve"> information</w:t>
       </w:r>
     </w:p>
     <w:p>
@@ -10611,7 +10765,14 @@
           <w:rFonts w:ascii="Arial" w:hAnsi="Arial" w:cs="Arial"/>
           <w:szCs w:val="32"/>
         </w:rPr>
-        <w:t>Password will be compared with the password in database</w:t>
+        <w:t>Users</w:t>
+      </w:r>
+      <w:r>
+        <w:rPr>
+          <w:rFonts w:ascii="Arial" w:hAnsi="Arial" w:cs="Arial"/>
+          <w:szCs w:val="32"/>
+        </w:rPr>
+        <w:t xml:space="preserve"> can change other details</w:t>
       </w:r>
     </w:p>
     <w:p>
@@ -10632,7 +10793,7 @@
           <w:rFonts w:ascii="Arial" w:hAnsi="Arial" w:cs="Arial"/>
           <w:szCs w:val="32"/>
         </w:rPr>
-        <w:t>System save username session  </w:t>
+        <w:t>System will save changes by updating the database</w:t>
       </w:r>
     </w:p>
     <w:p>
@@ -10645,6 +10806,7 @@
         <w:jc w:val="both"/>
         <w:rPr>
           <w:rFonts w:ascii="Arial" w:hAnsi="Arial" w:cs="Arial"/>
+          <w:b/>
           <w:szCs w:val="32"/>
         </w:rPr>
       </w:pPr>
@@ -10655,29 +10817,260 @@
         <w:widowControl w:val="0"/>
         <w:numPr>
           <w:ilvl w:val="0"/>
-          <w:numId w:val="8"/>
+          <w:numId w:val="7"/>
         </w:numPr>
         <w:autoSpaceDE w:val="0"/>
         <w:autoSpaceDN w:val="0"/>
         <w:adjustRightInd w:val="0"/>
-        <w:ind w:left="851"/>
         <w:jc w:val="both"/>
+        <w:rPr>
+          <w:rFonts w:ascii="Arial" w:hAnsi="Arial" w:cs="Arial"/>
+          <w:b/>
+          <w:szCs w:val="32"/>
+        </w:rPr>
+      </w:pPr>
+      <w:r>
+        <w:rPr>
+          <w:rFonts w:ascii="Arial" w:hAnsi="Arial" w:cs="Arial"/>
+          <w:b/>
+          <w:szCs w:val="32"/>
+        </w:rPr>
+        <w:t xml:space="preserve">View </w:t>
+      </w:r>
+      <w:r>
+        <w:rPr>
+          <w:rFonts w:ascii="Arial" w:hAnsi="Arial" w:cs="Arial"/>
+          <w:b/>
+          <w:szCs w:val="32"/>
+        </w:rPr>
+        <w:t>Member</w:t>
+      </w:r>
+      <w:r>
+        <w:rPr>
+          <w:rFonts w:ascii="Arial" w:hAnsi="Arial" w:cs="Arial"/>
+          <w:b/>
+          <w:szCs w:val="32"/>
+        </w:rPr>
+        <w:t xml:space="preserve"> account</w:t>
+      </w:r>
+    </w:p>
+    <w:p>
+      <w:pPr>
+        <w:pStyle w:val="ListParagraph"/>
+        <w:widowControl w:val="0"/>
+        <w:autoSpaceDE w:val="0"/>
+        <w:autoSpaceDN w:val="0"/>
+        <w:adjustRightInd w:val="0"/>
+        <w:jc w:val="both"/>
+        <w:rPr>
+          <w:rFonts w:ascii="Arial" w:hAnsi="Arial" w:cs="Arial"/>
+          <w:szCs w:val="32"/>
+        </w:rPr>
+      </w:pPr>
+      <w:r>
+        <w:rPr>
+          <w:rFonts w:ascii="Arial" w:hAnsi="Arial" w:cs="Arial"/>
+          <w:szCs w:val="32"/>
+        </w:rPr>
+        <w:t xml:space="preserve">Allow </w:t>
+      </w:r>
+      <w:r>
+        <w:rPr>
+          <w:rFonts w:ascii="Arial" w:hAnsi="Arial" w:cs="Arial"/>
+          <w:szCs w:val="32"/>
+        </w:rPr>
+        <w:t>users</w:t>
+      </w:r>
+      <w:r>
+        <w:rPr>
+          <w:rFonts w:ascii="Arial" w:hAnsi="Arial" w:cs="Arial"/>
+          <w:szCs w:val="32"/>
+        </w:rPr>
+        <w:t xml:space="preserve"> to view the details of their account</w:t>
+      </w:r>
+    </w:p>
+    <w:p>
+      <w:pPr>
+        <w:pStyle w:val="ListParagraph"/>
+        <w:widowControl w:val="0"/>
+        <w:autoSpaceDE w:val="0"/>
+        <w:autoSpaceDN w:val="0"/>
+        <w:adjustRightInd w:val="0"/>
+        <w:jc w:val="both"/>
+        <w:rPr>
+          <w:rFonts w:ascii="Arial" w:hAnsi="Arial" w:cs="Arial"/>
+          <w:szCs w:val="32"/>
+        </w:rPr>
+      </w:pPr>
+      <w:r>
+        <w:rPr>
+          <w:rFonts w:ascii="Arial" w:hAnsi="Arial" w:cs="Arial"/>
+          <w:szCs w:val="32"/>
+        </w:rPr>
+        <w:t xml:space="preserve">System displays details of </w:t>
+      </w:r>
+      <w:r>
+        <w:rPr>
+          <w:rFonts w:ascii="Arial" w:hAnsi="Arial" w:cs="Arial"/>
+          <w:szCs w:val="32"/>
+        </w:rPr>
+        <w:t>users</w:t>
+      </w:r>
+      <w:r>
+        <w:rPr>
+          <w:rFonts w:ascii="Arial" w:hAnsi="Arial" w:cs="Arial"/>
+          <w:szCs w:val="32"/>
+        </w:rPr>
+        <w:t xml:space="preserve"> account like username, email, etc.</w:t>
+      </w:r>
+    </w:p>
+    <w:p>
+      <w:pPr>
+        <w:pStyle w:val="ListParagraph"/>
+        <w:widowControl w:val="0"/>
+        <w:autoSpaceDE w:val="0"/>
+        <w:autoSpaceDN w:val="0"/>
+        <w:adjustRightInd w:val="0"/>
+        <w:jc w:val="both"/>
+        <w:rPr>
+          <w:rFonts w:ascii="Arial" w:hAnsi="Arial" w:cs="Arial"/>
+          <w:b/>
+          <w:szCs w:val="32"/>
+        </w:rPr>
+      </w:pPr>
+    </w:p>
+    <w:p>
+      <w:pPr>
+        <w:pStyle w:val="ListParagraph"/>
+        <w:widowControl w:val="0"/>
+        <w:numPr>
+          <w:ilvl w:val="0"/>
+          <w:numId w:val="7"/>
+        </w:numPr>
+        <w:autoSpaceDE w:val="0"/>
+        <w:autoSpaceDN w:val="0"/>
+        <w:adjustRightInd w:val="0"/>
+        <w:jc w:val="both"/>
+        <w:rPr>
+          <w:rFonts w:ascii="Arial" w:hAnsi="Arial" w:cs="Arial"/>
+          <w:b/>
+          <w:szCs w:val="32"/>
+        </w:rPr>
+      </w:pPr>
+      <w:r>
+        <w:rPr>
+          <w:rFonts w:ascii="Arial" w:hAnsi="Arial" w:cs="Arial"/>
+          <w:b/>
+          <w:szCs w:val="32"/>
+        </w:rPr>
+        <w:t>Update password</w:t>
+      </w:r>
+    </w:p>
+    <w:p>
+      <w:pPr>
+        <w:pStyle w:val="ListParagraph"/>
+        <w:widowControl w:val="0"/>
+        <w:autoSpaceDE w:val="0"/>
+        <w:autoSpaceDN w:val="0"/>
+        <w:adjustRightInd w:val="0"/>
+        <w:jc w:val="both"/>
+        <w:rPr>
+          <w:rFonts w:ascii="Arial" w:hAnsi="Arial" w:cs="Arial"/>
+          <w:szCs w:val="32"/>
+        </w:rPr>
+      </w:pPr>
+      <w:r>
+        <w:rPr>
+          <w:rFonts w:ascii="Arial" w:hAnsi="Arial" w:cs="Arial"/>
+          <w:szCs w:val="32"/>
+        </w:rPr>
+        <w:t xml:space="preserve">Allow </w:t>
+      </w:r>
+      <w:r>
+        <w:rPr>
+          <w:rFonts w:ascii="Arial" w:hAnsi="Arial" w:cs="Arial"/>
+          <w:szCs w:val="32"/>
+        </w:rPr>
+        <w:t>users</w:t>
+      </w:r>
+      <w:r>
+        <w:rPr>
+          <w:rFonts w:ascii="Arial" w:hAnsi="Arial" w:cs="Arial"/>
+          <w:szCs w:val="32"/>
+        </w:rPr>
+        <w:t xml:space="preserve"> to change the password of their account.</w:t>
+      </w:r>
+      <w:r>
+        <w:rPr>
+          <w:rFonts w:ascii="Arial" w:hAnsi="Arial" w:cs="Arial"/>
+          <w:szCs w:val="32"/>
+        </w:rPr>
+        <w:t xml:space="preserve"> </w:t>
+      </w:r>
+    </w:p>
+    <w:p>
+      <w:pPr>
+        <w:pStyle w:val="ListParagraph"/>
+        <w:widowControl w:val="0"/>
+        <w:autoSpaceDE w:val="0"/>
+        <w:autoSpaceDN w:val="0"/>
+        <w:adjustRightInd w:val="0"/>
+        <w:jc w:val="both"/>
+        <w:rPr>
+          <w:rFonts w:ascii="Arial" w:hAnsi="Arial" w:cs="Arial"/>
+          <w:szCs w:val="32"/>
+        </w:rPr>
+      </w:pPr>
+      <w:r>
+        <w:rPr>
+          <w:rFonts w:ascii="Arial" w:hAnsi="Arial" w:cs="Arial"/>
+          <w:szCs w:val="32"/>
+        </w:rPr>
+        <w:t>System will save the changes by updating the database</w:t>
+      </w:r>
+    </w:p>
+    <w:p>
+      <w:pPr>
+        <w:pStyle w:val="ListParagraph"/>
+        <w:widowControl w:val="0"/>
+        <w:autoSpaceDE w:val="0"/>
+        <w:autoSpaceDN w:val="0"/>
+        <w:adjustRightInd w:val="0"/>
+        <w:jc w:val="both"/>
+        <w:rPr>
+          <w:rFonts w:ascii="Arial" w:hAnsi="Arial" w:cs="Arial"/>
+          <w:szCs w:val="32"/>
+        </w:rPr>
+      </w:pPr>
+      <w:r>
         <w:rPr>
           <w:rFonts w:ascii="Arial" w:hAnsi="Arial" w:cs="Arial"/>
           <w:b/>
           <w:bCs/>
           <w:szCs w:val="32"/>
         </w:rPr>
-      </w:pPr>
-      <w:r>
+        <w:br w:type="page"/>
+      </w:r>
+    </w:p>
+    <w:p>
+      <w:pPr>
+        <w:pStyle w:val="ListParagraph"/>
+        <w:widowControl w:val="0"/>
+        <w:numPr>
+          <w:ilvl w:val="0"/>
+          <w:numId w:val="7"/>
+        </w:numPr>
+        <w:autoSpaceDE w:val="0"/>
+        <w:autoSpaceDN w:val="0"/>
+        <w:adjustRightInd w:val="0"/>
+        <w:jc w:val="both"/>
         <w:rPr>
           <w:rFonts w:ascii="Arial" w:hAnsi="Arial" w:cs="Arial"/>
           <w:b/>
           <w:bCs/>
           <w:szCs w:val="32"/>
         </w:rPr>
-        <w:t xml:space="preserve">Update </w:t>
-      </w:r>
+      </w:pPr>
       <w:r>
         <w:rPr>
           <w:rFonts w:ascii="Arial" w:hAnsi="Arial" w:cs="Arial"/>
@@ -10685,16 +11078,8 @@
           <w:bCs/>
           <w:szCs w:val="32"/>
         </w:rPr>
-        <w:t>Member</w:t>
-      </w:r>
-      <w:r>
-        <w:rPr>
-          <w:rFonts w:ascii="Arial" w:hAnsi="Arial" w:cs="Arial"/>
-          <w:b/>
-          <w:bCs/>
-          <w:szCs w:val="32"/>
-        </w:rPr>
-        <w:t xml:space="preserve"> account</w:t>
+        <w:lastRenderedPageBreak/>
+        <w:t>Create survey</w:t>
       </w:r>
     </w:p>
     <w:p>
@@ -10703,7 +11088,7 @@
         <w:autoSpaceDE w:val="0"/>
         <w:autoSpaceDN w:val="0"/>
         <w:adjustRightInd w:val="0"/>
-        <w:ind w:left="851"/>
+        <w:ind w:left="709"/>
         <w:jc w:val="both"/>
         <w:rPr>
           <w:rFonts w:ascii="Arial" w:hAnsi="Arial" w:cs="Arial"/>
@@ -10715,21 +11100,21 @@
           <w:rFonts w:ascii="Arial" w:hAnsi="Arial" w:cs="Arial"/>
           <w:szCs w:val="32"/>
         </w:rPr>
-        <w:t xml:space="preserve">System display </w:t>
+        <w:t xml:space="preserve">Allow </w:t>
       </w:r>
       <w:r>
         <w:rPr>
           <w:rFonts w:ascii="Arial" w:hAnsi="Arial" w:cs="Arial"/>
           <w:szCs w:val="32"/>
         </w:rPr>
-        <w:t>user’s</w:t>
+        <w:t>users</w:t>
       </w:r>
       <w:r>
         <w:rPr>
           <w:rFonts w:ascii="Arial" w:hAnsi="Arial" w:cs="Arial"/>
           <w:szCs w:val="32"/>
         </w:rPr>
-        <w:t xml:space="preserve"> information</w:t>
+        <w:t xml:space="preserve"> to input the title of each question</w:t>
       </w:r>
     </w:p>
     <w:p>
@@ -10738,7 +11123,7 @@
         <w:autoSpaceDE w:val="0"/>
         <w:autoSpaceDN w:val="0"/>
         <w:adjustRightInd w:val="0"/>
-        <w:ind w:left="851"/>
+        <w:ind w:left="709"/>
         <w:jc w:val="both"/>
         <w:rPr>
           <w:rFonts w:ascii="Arial" w:hAnsi="Arial" w:cs="Arial"/>
@@ -10750,14 +11135,42 @@
           <w:rFonts w:ascii="Arial" w:hAnsi="Arial" w:cs="Arial"/>
           <w:szCs w:val="32"/>
         </w:rPr>
-        <w:t>Users</w:t>
+        <w:t xml:space="preserve">Allow </w:t>
       </w:r>
       <w:r>
         <w:rPr>
           <w:rFonts w:ascii="Arial" w:hAnsi="Arial" w:cs="Arial"/>
           <w:szCs w:val="32"/>
         </w:rPr>
-        <w:t xml:space="preserve"> can change other details</w:t>
+        <w:t>users</w:t>
+      </w:r>
+      <w:r>
+        <w:rPr>
+          <w:rFonts w:ascii="Arial" w:hAnsi="Arial" w:cs="Arial"/>
+          <w:szCs w:val="32"/>
+        </w:rPr>
+        <w:t xml:space="preserve"> to select survey qu</w:t>
+      </w:r>
+      <w:r>
+        <w:rPr>
+          <w:rFonts w:ascii="Arial" w:hAnsi="Arial" w:cs="Arial"/>
+          <w:szCs w:val="32"/>
+        </w:rPr>
+        <w:t>estions type, options, question’s</w:t>
+      </w:r>
+      <w:r>
+        <w:rPr>
+          <w:rFonts w:ascii="Arial" w:hAnsi="Arial" w:cs="Arial"/>
+          <w:szCs w:val="32"/>
+        </w:rPr>
+        <w:t xml:space="preserve"> status </w:t>
+      </w:r>
+      <w:r>
+        <w:rPr>
+          <w:rFonts w:ascii="Arial" w:hAnsi="Arial" w:cs="Arial"/>
+          <w:szCs w:val="32"/>
+        </w:rPr>
+        <w:t>(whether is compulsory question)</w:t>
       </w:r>
     </w:p>
     <w:p>
@@ -10766,7 +11179,7 @@
         <w:autoSpaceDE w:val="0"/>
         <w:autoSpaceDN w:val="0"/>
         <w:adjustRightInd w:val="0"/>
-        <w:ind w:left="851"/>
+        <w:ind w:left="709"/>
         <w:jc w:val="both"/>
         <w:rPr>
           <w:rFonts w:ascii="Arial" w:hAnsi="Arial" w:cs="Arial"/>
@@ -10778,7 +11191,21 @@
           <w:rFonts w:ascii="Arial" w:hAnsi="Arial" w:cs="Arial"/>
           <w:szCs w:val="32"/>
         </w:rPr>
-        <w:t>System will save changes by updating the database</w:t>
+        <w:t xml:space="preserve">Allow </w:t>
+      </w:r>
+      <w:r>
+        <w:rPr>
+          <w:rFonts w:ascii="Arial" w:hAnsi="Arial" w:cs="Arial"/>
+          <w:szCs w:val="32"/>
+        </w:rPr>
+        <w:t>users</w:t>
+      </w:r>
+      <w:r>
+        <w:rPr>
+          <w:rFonts w:ascii="Arial" w:hAnsi="Arial" w:cs="Arial"/>
+          <w:szCs w:val="32"/>
+        </w:rPr>
+        <w:t xml:space="preserve"> to publish the survey questions</w:t>
       </w:r>
     </w:p>
     <w:p>
@@ -10787,11 +11214,51 @@
         <w:autoSpaceDE w:val="0"/>
         <w:autoSpaceDN w:val="0"/>
         <w:adjustRightInd w:val="0"/>
-        <w:ind w:left="851"/>
+        <w:ind w:left="709"/>
         <w:jc w:val="both"/>
         <w:rPr>
           <w:rFonts w:ascii="Arial" w:hAnsi="Arial" w:cs="Arial"/>
-          <w:b/>
+          <w:szCs w:val="32"/>
+        </w:rPr>
+      </w:pPr>
+      <w:r>
+        <w:rPr>
+          <w:rFonts w:ascii="Arial" w:hAnsi="Arial" w:cs="Arial"/>
+          <w:szCs w:val="32"/>
+        </w:rPr>
+        <w:t>System will save the survey periodically automatically (optional)</w:t>
+      </w:r>
+    </w:p>
+    <w:p>
+      <w:pPr>
+        <w:widowControl w:val="0"/>
+        <w:autoSpaceDE w:val="0"/>
+        <w:autoSpaceDN w:val="0"/>
+        <w:adjustRightInd w:val="0"/>
+        <w:ind w:left="709"/>
+        <w:jc w:val="both"/>
+        <w:rPr>
+          <w:rFonts w:ascii="Arial" w:hAnsi="Arial" w:cs="Arial"/>
+          <w:szCs w:val="32"/>
+        </w:rPr>
+      </w:pPr>
+      <w:r>
+        <w:rPr>
+          <w:rFonts w:ascii="Arial" w:hAnsi="Arial" w:cs="Arial"/>
+          <w:szCs w:val="32"/>
+        </w:rPr>
+        <w:t>System will save new survey into the database</w:t>
+      </w:r>
+    </w:p>
+    <w:p>
+      <w:pPr>
+        <w:widowControl w:val="0"/>
+        <w:autoSpaceDE w:val="0"/>
+        <w:autoSpaceDN w:val="0"/>
+        <w:adjustRightInd w:val="0"/>
+        <w:jc w:val="both"/>
+        <w:rPr>
+          <w:rFonts w:ascii="Arial" w:hAnsi="Arial" w:cs="Arial"/>
           <w:szCs w:val="32"/>
         </w:rPr>
       </w:pPr>
@@ -10811,6 +11278,7 @@
         <w:rPr>
           <w:rFonts w:ascii="Arial" w:hAnsi="Arial" w:cs="Arial"/>
           <w:b/>
+          <w:bCs/>
           <w:szCs w:val="32"/>
         </w:rPr>
       </w:pPr>
@@ -10820,23 +11288,7 @@
           <w:b/>
           <w:szCs w:val="32"/>
         </w:rPr>
-        <w:t xml:space="preserve">View </w:t>
-      </w:r>
-      <w:r>
-        <w:rPr>
-          <w:rFonts w:ascii="Arial" w:hAnsi="Arial" w:cs="Arial"/>
-          <w:b/>
-          <w:szCs w:val="32"/>
-        </w:rPr>
-        <w:t>Member</w:t>
-      </w:r>
-      <w:r>
-        <w:rPr>
-          <w:rFonts w:ascii="Arial" w:hAnsi="Arial" w:cs="Arial"/>
-          <w:b/>
-          <w:szCs w:val="32"/>
-        </w:rPr>
-        <w:t xml:space="preserve"> account</w:t>
+        <w:t>Create survey questions</w:t>
       </w:r>
     </w:p>
     <w:p>
@@ -10871,7 +11323,7 @@
           <w:rFonts w:ascii="Arial" w:hAnsi="Arial" w:cs="Arial"/>
           <w:szCs w:val="32"/>
         </w:rPr>
-        <w:t xml:space="preserve"> to view the details of their account</w:t>
+        <w:t xml:space="preserve"> to create different types of surveys questions</w:t>
       </w:r>
     </w:p>
     <w:p>
@@ -10892,21 +11344,7 @@
           <w:rFonts w:ascii="Arial" w:hAnsi="Arial" w:cs="Arial"/>
           <w:szCs w:val="32"/>
         </w:rPr>
-        <w:t xml:space="preserve">System displays details of </w:t>
-      </w:r>
-      <w:r>
-        <w:rPr>
-          <w:rFonts w:ascii="Arial" w:hAnsi="Arial" w:cs="Arial"/>
-          <w:szCs w:val="32"/>
-        </w:rPr>
-        <w:t>users</w:t>
-      </w:r>
-      <w:r>
-        <w:rPr>
-          <w:rFonts w:ascii="Arial" w:hAnsi="Arial" w:cs="Arial"/>
-          <w:szCs w:val="32"/>
-        </w:rPr>
-        <w:t xml:space="preserve"> account like username, email, etc.</w:t>
+        <w:t>The questions can be multiple choice, text, scale and etc.</w:t>
       </w:r>
     </w:p>
     <w:p>
@@ -10919,36 +11357,29 @@
         <w:jc w:val="both"/>
         <w:rPr>
           <w:rFonts w:ascii="Arial" w:hAnsi="Arial" w:cs="Arial"/>
-          <w:b/>
           <w:szCs w:val="32"/>
         </w:rPr>
       </w:pPr>
-    </w:p>
-    <w:p>
-      <w:pPr>
-        <w:pStyle w:val="ListParagraph"/>
-        <w:widowControl w:val="0"/>
-        <w:numPr>
-          <w:ilvl w:val="0"/>
-          <w:numId w:val="8"/>
-        </w:numPr>
-        <w:autoSpaceDE w:val="0"/>
-        <w:autoSpaceDN w:val="0"/>
-        <w:adjustRightInd w:val="0"/>
-        <w:jc w:val="both"/>
+      <w:r>
         <w:rPr>
           <w:rFonts w:ascii="Arial" w:hAnsi="Arial" w:cs="Arial"/>
-          <w:b/>
           <w:szCs w:val="32"/>
         </w:rPr>
-      </w:pPr>
+        <w:t xml:space="preserve">Allow </w:t>
+      </w:r>
       <w:r>
         <w:rPr>
           <w:rFonts w:ascii="Arial" w:hAnsi="Arial" w:cs="Arial"/>
-          <w:b/>
           <w:szCs w:val="32"/>
         </w:rPr>
-        <w:t>Update password</w:t>
+        <w:t>users</w:t>
+      </w:r>
+      <w:r>
+        <w:rPr>
+          <w:rFonts w:ascii="Arial" w:hAnsi="Arial" w:cs="Arial"/>
+          <w:szCs w:val="32"/>
+        </w:rPr>
+        <w:t xml:space="preserve"> to make the question a compulsory question</w:t>
       </w:r>
     </w:p>
     <w:p>
@@ -10961,81 +11392,11 @@
         <w:jc w:val="both"/>
         <w:rPr>
           <w:rFonts w:ascii="Arial" w:hAnsi="Arial" w:cs="Arial"/>
-          <w:szCs w:val="32"/>
-        </w:rPr>
-      </w:pPr>
-      <w:r>
-        <w:rPr>
-          <w:rFonts w:ascii="Arial" w:hAnsi="Arial" w:cs="Arial"/>
-          <w:szCs w:val="32"/>
-        </w:rPr>
-        <w:t xml:space="preserve">Allow </w:t>
-      </w:r>
-      <w:r>
-        <w:rPr>
-          <w:rFonts w:ascii="Arial" w:hAnsi="Arial" w:cs="Arial"/>
-          <w:szCs w:val="32"/>
-        </w:rPr>
-        <w:t>users</w:t>
-      </w:r>
-      <w:r>
-        <w:rPr>
-          <w:rFonts w:ascii="Arial" w:hAnsi="Arial" w:cs="Arial"/>
-          <w:szCs w:val="32"/>
-        </w:rPr>
-        <w:t xml:space="preserve"> to change the password of their account.</w:t>
-      </w:r>
-      <w:r>
-        <w:rPr>
-          <w:rFonts w:ascii="Arial" w:hAnsi="Arial" w:cs="Arial"/>
-          <w:szCs w:val="32"/>
-        </w:rPr>
-        <w:t xml:space="preserve"> </w:t>
-      </w:r>
-    </w:p>
-    <w:p>
-      <w:pPr>
-        <w:pStyle w:val="ListParagraph"/>
-        <w:widowControl w:val="0"/>
-        <w:autoSpaceDE w:val="0"/>
-        <w:autoSpaceDN w:val="0"/>
-        <w:adjustRightInd w:val="0"/>
-        <w:jc w:val="both"/>
-        <w:rPr>
-          <w:rFonts w:ascii="Arial" w:hAnsi="Arial" w:cs="Arial"/>
-          <w:szCs w:val="32"/>
-        </w:rPr>
-      </w:pPr>
-      <w:r>
-        <w:rPr>
-          <w:rFonts w:ascii="Arial" w:hAnsi="Arial" w:cs="Arial"/>
-          <w:szCs w:val="32"/>
-        </w:rPr>
-        <w:t>System will save the changes by updating the database</w:t>
-      </w:r>
-    </w:p>
-    <w:p>
-      <w:pPr>
-        <w:pStyle w:val="ListParagraph"/>
-        <w:widowControl w:val="0"/>
-        <w:autoSpaceDE w:val="0"/>
-        <w:autoSpaceDN w:val="0"/>
-        <w:adjustRightInd w:val="0"/>
-        <w:jc w:val="both"/>
-        <w:rPr>
-          <w:rFonts w:ascii="Arial" w:hAnsi="Arial" w:cs="Arial"/>
-          <w:szCs w:val="32"/>
-        </w:rPr>
-      </w:pPr>
-      <w:r>
-        <w:rPr>
-          <w:rFonts w:ascii="Arial" w:hAnsi="Arial" w:cs="Arial"/>
           <w:b/>
           <w:bCs/>
           <w:szCs w:val="32"/>
         </w:rPr>
-        <w:br w:type="page"/>
-      </w:r>
+      </w:pPr>
     </w:p>
     <w:p>
       <w:pPr>
@@ -11044,352 +11405,6 @@
         <w:numPr>
           <w:ilvl w:val="0"/>
           <w:numId w:val="8"/>
-        </w:numPr>
-        <w:autoSpaceDE w:val="0"/>
-        <w:autoSpaceDN w:val="0"/>
-        <w:adjustRightInd w:val="0"/>
-        <w:jc w:val="both"/>
-        <w:rPr>
-          <w:rFonts w:ascii="Arial" w:hAnsi="Arial" w:cs="Arial"/>
-          <w:b/>
-          <w:bCs/>
-          <w:szCs w:val="32"/>
-        </w:rPr>
-      </w:pPr>
-      <w:r>
-        <w:rPr>
-          <w:rFonts w:ascii="Arial" w:hAnsi="Arial" w:cs="Arial"/>
-          <w:b/>
-          <w:bCs/>
-          <w:szCs w:val="32"/>
-        </w:rPr>
-        <w:lastRenderedPageBreak/>
-        <w:t>Create survey</w:t>
-      </w:r>
-    </w:p>
-    <w:p>
-      <w:pPr>
-        <w:widowControl w:val="0"/>
-        <w:autoSpaceDE w:val="0"/>
-        <w:autoSpaceDN w:val="0"/>
-        <w:adjustRightInd w:val="0"/>
-        <w:ind w:left="709"/>
-        <w:jc w:val="both"/>
-        <w:rPr>
-          <w:rFonts w:ascii="Arial" w:hAnsi="Arial" w:cs="Arial"/>
-          <w:szCs w:val="32"/>
-        </w:rPr>
-      </w:pPr>
-      <w:r>
-        <w:rPr>
-          <w:rFonts w:ascii="Arial" w:hAnsi="Arial" w:cs="Arial"/>
-          <w:szCs w:val="32"/>
-        </w:rPr>
-        <w:t xml:space="preserve">Allow </w:t>
-      </w:r>
-      <w:r>
-        <w:rPr>
-          <w:rFonts w:ascii="Arial" w:hAnsi="Arial" w:cs="Arial"/>
-          <w:szCs w:val="32"/>
-        </w:rPr>
-        <w:t>users</w:t>
-      </w:r>
-      <w:r>
-        <w:rPr>
-          <w:rFonts w:ascii="Arial" w:hAnsi="Arial" w:cs="Arial"/>
-          <w:szCs w:val="32"/>
-        </w:rPr>
-        <w:t xml:space="preserve"> to input the title of each question</w:t>
-      </w:r>
-    </w:p>
-    <w:p>
-      <w:pPr>
-        <w:widowControl w:val="0"/>
-        <w:autoSpaceDE w:val="0"/>
-        <w:autoSpaceDN w:val="0"/>
-        <w:adjustRightInd w:val="0"/>
-        <w:ind w:left="709"/>
-        <w:jc w:val="both"/>
-        <w:rPr>
-          <w:rFonts w:ascii="Arial" w:hAnsi="Arial" w:cs="Arial"/>
-          <w:szCs w:val="32"/>
-        </w:rPr>
-      </w:pPr>
-      <w:r>
-        <w:rPr>
-          <w:rFonts w:ascii="Arial" w:hAnsi="Arial" w:cs="Arial"/>
-          <w:szCs w:val="32"/>
-        </w:rPr>
-        <w:t xml:space="preserve">Allow </w:t>
-      </w:r>
-      <w:r>
-        <w:rPr>
-          <w:rFonts w:ascii="Arial" w:hAnsi="Arial" w:cs="Arial"/>
-          <w:szCs w:val="32"/>
-        </w:rPr>
-        <w:t>users</w:t>
-      </w:r>
-      <w:r>
-        <w:rPr>
-          <w:rFonts w:ascii="Arial" w:hAnsi="Arial" w:cs="Arial"/>
-          <w:szCs w:val="32"/>
-        </w:rPr>
-        <w:t xml:space="preserve"> to select survey qu</w:t>
-      </w:r>
-      <w:r>
-        <w:rPr>
-          <w:rFonts w:ascii="Arial" w:hAnsi="Arial" w:cs="Arial"/>
-          <w:szCs w:val="32"/>
-        </w:rPr>
-        <w:t>estions type, options, question’s</w:t>
-      </w:r>
-      <w:r>
-        <w:rPr>
-          <w:rFonts w:ascii="Arial" w:hAnsi="Arial" w:cs="Arial"/>
-          <w:szCs w:val="32"/>
-        </w:rPr>
-        <w:t xml:space="preserve"> status </w:t>
-      </w:r>
-      <w:r>
-        <w:rPr>
-          <w:rFonts w:ascii="Arial" w:hAnsi="Arial" w:cs="Arial"/>
-          <w:szCs w:val="32"/>
-        </w:rPr>
-        <w:t>(whether is compulsory question)</w:t>
-      </w:r>
-    </w:p>
-    <w:p>
-      <w:pPr>
-        <w:widowControl w:val="0"/>
-        <w:autoSpaceDE w:val="0"/>
-        <w:autoSpaceDN w:val="0"/>
-        <w:adjustRightInd w:val="0"/>
-        <w:ind w:left="709"/>
-        <w:jc w:val="both"/>
-        <w:rPr>
-          <w:rFonts w:ascii="Arial" w:hAnsi="Arial" w:cs="Arial"/>
-          <w:szCs w:val="32"/>
-        </w:rPr>
-      </w:pPr>
-      <w:r>
-        <w:rPr>
-          <w:rFonts w:ascii="Arial" w:hAnsi="Arial" w:cs="Arial"/>
-          <w:szCs w:val="32"/>
-        </w:rPr>
-        <w:t xml:space="preserve">Allow </w:t>
-      </w:r>
-      <w:r>
-        <w:rPr>
-          <w:rFonts w:ascii="Arial" w:hAnsi="Arial" w:cs="Arial"/>
-          <w:szCs w:val="32"/>
-        </w:rPr>
-        <w:t>users</w:t>
-      </w:r>
-      <w:r>
-        <w:rPr>
-          <w:rFonts w:ascii="Arial" w:hAnsi="Arial" w:cs="Arial"/>
-          <w:szCs w:val="32"/>
-        </w:rPr>
-        <w:t xml:space="preserve"> to publish the survey questions</w:t>
-      </w:r>
-    </w:p>
-    <w:p>
-      <w:pPr>
-        <w:widowControl w:val="0"/>
-        <w:autoSpaceDE w:val="0"/>
-        <w:autoSpaceDN w:val="0"/>
-        <w:adjustRightInd w:val="0"/>
-        <w:ind w:left="709"/>
-        <w:jc w:val="both"/>
-        <w:rPr>
-          <w:rFonts w:ascii="Arial" w:hAnsi="Arial" w:cs="Arial"/>
-          <w:szCs w:val="32"/>
-        </w:rPr>
-      </w:pPr>
-      <w:r>
-        <w:rPr>
-          <w:rFonts w:ascii="Arial" w:hAnsi="Arial" w:cs="Arial"/>
-          <w:szCs w:val="32"/>
-        </w:rPr>
-        <w:t>System will save the survey periodically automatically (optional)</w:t>
-      </w:r>
-    </w:p>
-    <w:p>
-      <w:pPr>
-        <w:widowControl w:val="0"/>
-        <w:autoSpaceDE w:val="0"/>
-        <w:autoSpaceDN w:val="0"/>
-        <w:adjustRightInd w:val="0"/>
-        <w:ind w:left="709"/>
-        <w:jc w:val="both"/>
-        <w:rPr>
-          <w:rFonts w:ascii="Arial" w:hAnsi="Arial" w:cs="Arial"/>
-          <w:szCs w:val="32"/>
-        </w:rPr>
-      </w:pPr>
-      <w:r>
-        <w:rPr>
-          <w:rFonts w:ascii="Arial" w:hAnsi="Arial" w:cs="Arial"/>
-          <w:szCs w:val="32"/>
-        </w:rPr>
-        <w:t>System will save new survey into the database</w:t>
-      </w:r>
-    </w:p>
-    <w:p>
-      <w:pPr>
-        <w:widowControl w:val="0"/>
-        <w:autoSpaceDE w:val="0"/>
-        <w:autoSpaceDN w:val="0"/>
-        <w:adjustRightInd w:val="0"/>
-        <w:jc w:val="both"/>
-        <w:rPr>
-          <w:rFonts w:ascii="Arial" w:hAnsi="Arial" w:cs="Arial"/>
-          <w:szCs w:val="32"/>
-        </w:rPr>
-      </w:pPr>
-    </w:p>
-    <w:p>
-      <w:pPr>
-        <w:pStyle w:val="ListParagraph"/>
-        <w:widowControl w:val="0"/>
-        <w:numPr>
-          <w:ilvl w:val="0"/>
-          <w:numId w:val="9"/>
-        </w:numPr>
-        <w:autoSpaceDE w:val="0"/>
-        <w:autoSpaceDN w:val="0"/>
-        <w:adjustRightInd w:val="0"/>
-        <w:jc w:val="both"/>
-        <w:rPr>
-          <w:rFonts w:ascii="Arial" w:hAnsi="Arial" w:cs="Arial"/>
-          <w:b/>
-          <w:bCs/>
-          <w:szCs w:val="32"/>
-        </w:rPr>
-      </w:pPr>
-      <w:r>
-        <w:rPr>
-          <w:rFonts w:ascii="Arial" w:hAnsi="Arial" w:cs="Arial"/>
-          <w:b/>
-          <w:szCs w:val="32"/>
-        </w:rPr>
-        <w:t>Create survey questions</w:t>
-      </w:r>
-    </w:p>
-    <w:p>
-      <w:pPr>
-        <w:pStyle w:val="ListParagraph"/>
-        <w:widowControl w:val="0"/>
-        <w:autoSpaceDE w:val="0"/>
-        <w:autoSpaceDN w:val="0"/>
-        <w:adjustRightInd w:val="0"/>
-        <w:jc w:val="both"/>
-        <w:rPr>
-          <w:rFonts w:ascii="Arial" w:hAnsi="Arial" w:cs="Arial"/>
-          <w:szCs w:val="32"/>
-        </w:rPr>
-      </w:pPr>
-      <w:r>
-        <w:rPr>
-          <w:rFonts w:ascii="Arial" w:hAnsi="Arial" w:cs="Arial"/>
-          <w:szCs w:val="32"/>
-        </w:rPr>
-        <w:t xml:space="preserve">Allow </w:t>
-      </w:r>
-      <w:r>
-        <w:rPr>
-          <w:rFonts w:ascii="Arial" w:hAnsi="Arial" w:cs="Arial"/>
-          <w:szCs w:val="32"/>
-        </w:rPr>
-        <w:t>users</w:t>
-      </w:r>
-      <w:r>
-        <w:rPr>
-          <w:rFonts w:ascii="Arial" w:hAnsi="Arial" w:cs="Arial"/>
-          <w:szCs w:val="32"/>
-        </w:rPr>
-        <w:t xml:space="preserve"> to create different types of surveys questions</w:t>
-      </w:r>
-    </w:p>
-    <w:p>
-      <w:pPr>
-        <w:pStyle w:val="ListParagraph"/>
-        <w:widowControl w:val="0"/>
-        <w:autoSpaceDE w:val="0"/>
-        <w:autoSpaceDN w:val="0"/>
-        <w:adjustRightInd w:val="0"/>
-        <w:jc w:val="both"/>
-        <w:rPr>
-          <w:rFonts w:ascii="Arial" w:hAnsi="Arial" w:cs="Arial"/>
-          <w:szCs w:val="32"/>
-        </w:rPr>
-      </w:pPr>
-      <w:r>
-        <w:rPr>
-          <w:rFonts w:ascii="Arial" w:hAnsi="Arial" w:cs="Arial"/>
-          <w:szCs w:val="32"/>
-        </w:rPr>
-        <w:t>The questions can be multiple choice, text, scale and etc.</w:t>
-      </w:r>
-    </w:p>
-    <w:p>
-      <w:pPr>
-        <w:pStyle w:val="ListParagraph"/>
-        <w:widowControl w:val="0"/>
-        <w:autoSpaceDE w:val="0"/>
-        <w:autoSpaceDN w:val="0"/>
-        <w:adjustRightInd w:val="0"/>
-        <w:jc w:val="both"/>
-        <w:rPr>
-          <w:rFonts w:ascii="Arial" w:hAnsi="Arial" w:cs="Arial"/>
-          <w:szCs w:val="32"/>
-        </w:rPr>
-      </w:pPr>
-      <w:r>
-        <w:rPr>
-          <w:rFonts w:ascii="Arial" w:hAnsi="Arial" w:cs="Arial"/>
-          <w:szCs w:val="32"/>
-        </w:rPr>
-        <w:t xml:space="preserve">Allow </w:t>
-      </w:r>
-      <w:r>
-        <w:rPr>
-          <w:rFonts w:ascii="Arial" w:hAnsi="Arial" w:cs="Arial"/>
-          <w:szCs w:val="32"/>
-        </w:rPr>
-        <w:t>users</w:t>
-      </w:r>
-      <w:r>
-        <w:rPr>
-          <w:rFonts w:ascii="Arial" w:hAnsi="Arial" w:cs="Arial"/>
-          <w:szCs w:val="32"/>
-        </w:rPr>
-        <w:t xml:space="preserve"> to make the question a compulsory question</w:t>
-      </w:r>
-    </w:p>
-    <w:p>
-      <w:pPr>
-        <w:pStyle w:val="ListParagraph"/>
-        <w:widowControl w:val="0"/>
-        <w:autoSpaceDE w:val="0"/>
-        <w:autoSpaceDN w:val="0"/>
-        <w:adjustRightInd w:val="0"/>
-        <w:jc w:val="both"/>
-        <w:rPr>
-          <w:rFonts w:ascii="Arial" w:hAnsi="Arial" w:cs="Arial"/>
-          <w:b/>
-          <w:bCs/>
-          <w:szCs w:val="32"/>
-        </w:rPr>
-      </w:pPr>
-    </w:p>
-    <w:p>
-      <w:pPr>
-        <w:pStyle w:val="ListParagraph"/>
-        <w:widowControl w:val="0"/>
-        <w:numPr>
-          <w:ilvl w:val="0"/>
-          <w:numId w:val="9"/>
         </w:numPr>
         <w:autoSpaceDE w:val="0"/>
         <w:autoSpaceDN w:val="0"/>
@@ -11712,7 +11727,7 @@
         <w:widowControl w:val="0"/>
         <w:numPr>
           <w:ilvl w:val="0"/>
-          <w:numId w:val="10"/>
+          <w:numId w:val="9"/>
         </w:numPr>
         <w:autoSpaceDE w:val="0"/>
         <w:autoSpaceDN w:val="0"/>
@@ -12064,17 +12079,17 @@
         <w:pStyle w:val="SUBHEADFINAL"/>
         <w:numPr>
           <w:ilvl w:val="1"/>
-          <w:numId w:val="65"/>
+          <w:numId w:val="55"/>
         </w:numPr>
       </w:pPr>
-      <w:bookmarkStart w:id="19" w:name="_Toc208819127"/>
-      <w:bookmarkStart w:id="20" w:name="_Toc211793809"/>
+      <w:bookmarkStart w:id="18" w:name="_Toc208819127"/>
+      <w:bookmarkStart w:id="19" w:name="_Toc211793809"/>
       <w:r>
         <w:lastRenderedPageBreak/>
         <w:t>Data Requirements</w:t>
       </w:r>
+      <w:bookmarkEnd w:id="18"/>
       <w:bookmarkEnd w:id="19"/>
-      <w:bookmarkEnd w:id="20"/>
     </w:p>
     <w:p>
       <w:pPr>
@@ -16456,7 +16471,7 @@
           <w:u w:val="single"/>
         </w:rPr>
       </w:pPr>
-      <w:bookmarkStart w:id="21" w:name="_Toc208819128"/>
+      <w:bookmarkStart w:id="20" w:name="_Toc208819128"/>
       <w:r>
         <w:br w:type="page"/>
       </w:r>
@@ -16466,33 +16481,33 @@
         <w:pStyle w:val="SUBHEADFORSRS"/>
         <w:numPr>
           <w:ilvl w:val="1"/>
-          <w:numId w:val="65"/>
+          <w:numId w:val="55"/>
         </w:numPr>
       </w:pPr>
-      <w:bookmarkStart w:id="22" w:name="_Toc211793810"/>
+      <w:bookmarkStart w:id="21" w:name="_Toc211793810"/>
       <w:r>
         <w:lastRenderedPageBreak/>
         <w:t>Non-functional requirements</w:t>
       </w:r>
+      <w:bookmarkEnd w:id="20"/>
       <w:bookmarkEnd w:id="21"/>
-      <w:bookmarkEnd w:id="22"/>
     </w:p>
     <w:p>
       <w:pPr>
         <w:pStyle w:val="subsubhead2"/>
         <w:numPr>
           <w:ilvl w:val="2"/>
-          <w:numId w:val="65"/>
+          <w:numId w:val="55"/>
         </w:numPr>
         <w:ind w:left="1134"/>
       </w:pPr>
-      <w:bookmarkStart w:id="23" w:name="_Toc208819129"/>
-      <w:bookmarkStart w:id="24" w:name="_Toc211793811"/>
+      <w:bookmarkStart w:id="22" w:name="_Toc208819129"/>
+      <w:bookmarkStart w:id="23" w:name="_Toc211793811"/>
       <w:r>
         <w:t>Compatibility</w:t>
       </w:r>
+      <w:bookmarkEnd w:id="22"/>
       <w:bookmarkEnd w:id="23"/>
-      <w:bookmarkEnd w:id="24"/>
     </w:p>
     <w:p>
       <w:pPr>
@@ -16536,17 +16551,17 @@
         <w:pStyle w:val="subsubhead2"/>
         <w:numPr>
           <w:ilvl w:val="2"/>
-          <w:numId w:val="65"/>
+          <w:numId w:val="55"/>
         </w:numPr>
         <w:ind w:left="993" w:hanging="567"/>
       </w:pPr>
-      <w:bookmarkStart w:id="25" w:name="_Toc208819130"/>
-      <w:bookmarkStart w:id="26" w:name="_Toc211793812"/>
+      <w:bookmarkStart w:id="24" w:name="_Toc208819130"/>
+      <w:bookmarkStart w:id="25" w:name="_Toc211793812"/>
       <w:r>
         <w:t>User interface</w:t>
       </w:r>
+      <w:bookmarkEnd w:id="24"/>
       <w:bookmarkEnd w:id="25"/>
-      <w:bookmarkEnd w:id="26"/>
     </w:p>
     <w:p>
       <w:pPr>
@@ -16585,17 +16600,17 @@
         <w:pStyle w:val="subsubhead2"/>
         <w:numPr>
           <w:ilvl w:val="2"/>
-          <w:numId w:val="65"/>
+          <w:numId w:val="55"/>
         </w:numPr>
         <w:ind w:left="993" w:hanging="567"/>
       </w:pPr>
-      <w:bookmarkStart w:id="27" w:name="_Toc208819131"/>
-      <w:bookmarkStart w:id="28" w:name="_Toc211793813"/>
+      <w:bookmarkStart w:id="26" w:name="_Toc208819131"/>
+      <w:bookmarkStart w:id="27" w:name="_Toc211793813"/>
       <w:r>
         <w:t>Security</w:t>
       </w:r>
+      <w:bookmarkEnd w:id="26"/>
       <w:bookmarkEnd w:id="27"/>
-      <w:bookmarkEnd w:id="28"/>
     </w:p>
     <w:p>
       <w:pPr>
@@ -16651,17 +16666,17 @@
         <w:pStyle w:val="subsubhead2"/>
         <w:numPr>
           <w:ilvl w:val="2"/>
-          <w:numId w:val="65"/>
+          <w:numId w:val="55"/>
         </w:numPr>
         <w:ind w:left="993" w:hanging="567"/>
       </w:pPr>
-      <w:bookmarkStart w:id="29" w:name="_Toc208819132"/>
-      <w:bookmarkStart w:id="30" w:name="_Toc211793814"/>
+      <w:bookmarkStart w:id="28" w:name="_Toc208819132"/>
+      <w:bookmarkStart w:id="29" w:name="_Toc211793814"/>
       <w:r>
         <w:t>Performance</w:t>
       </w:r>
+      <w:bookmarkEnd w:id="28"/>
       <w:bookmarkEnd w:id="29"/>
-      <w:bookmarkEnd w:id="30"/>
     </w:p>
     <w:p>
       <w:pPr>
@@ -16712,17 +16727,17 @@
         <w:pStyle w:val="subsubhead2"/>
         <w:numPr>
           <w:ilvl w:val="2"/>
-          <w:numId w:val="65"/>
+          <w:numId w:val="55"/>
         </w:numPr>
         <w:ind w:left="993" w:hanging="567"/>
       </w:pPr>
-      <w:bookmarkStart w:id="31" w:name="_Toc208819133"/>
-      <w:bookmarkStart w:id="32" w:name="_Toc211793815"/>
+      <w:bookmarkStart w:id="30" w:name="_Toc208819133"/>
+      <w:bookmarkStart w:id="31" w:name="_Toc211793815"/>
       <w:r>
         <w:t>Backup and Recovery</w:t>
       </w:r>
+      <w:bookmarkEnd w:id="30"/>
       <w:bookmarkEnd w:id="31"/>
-      <w:bookmarkEnd w:id="32"/>
     </w:p>
     <w:p>
       <w:pPr>
@@ -16765,17 +16780,17 @@
         <w:pStyle w:val="subsubhead2"/>
         <w:numPr>
           <w:ilvl w:val="2"/>
-          <w:numId w:val="65"/>
+          <w:numId w:val="55"/>
         </w:numPr>
         <w:ind w:left="993" w:hanging="567"/>
       </w:pPr>
-      <w:bookmarkStart w:id="33" w:name="_Toc208819134"/>
-      <w:bookmarkStart w:id="34" w:name="_Toc211793816"/>
+      <w:bookmarkStart w:id="32" w:name="_Toc208819134"/>
+      <w:bookmarkStart w:id="33" w:name="_Toc211793816"/>
       <w:r>
         <w:t>Reliability</w:t>
       </w:r>
+      <w:bookmarkEnd w:id="32"/>
       <w:bookmarkEnd w:id="33"/>
-      <w:bookmarkEnd w:id="34"/>
       <w:r>
         <w:t xml:space="preserve"> </w:t>
       </w:r>
@@ -16828,17 +16843,17 @@
         <w:pStyle w:val="subsubhead2"/>
         <w:numPr>
           <w:ilvl w:val="2"/>
-          <w:numId w:val="65"/>
+          <w:numId w:val="55"/>
         </w:numPr>
         <w:ind w:left="993" w:hanging="567"/>
       </w:pPr>
-      <w:bookmarkStart w:id="35" w:name="_Toc208819135"/>
-      <w:bookmarkStart w:id="36" w:name="_Toc211793817"/>
+      <w:bookmarkStart w:id="34" w:name="_Toc208819135"/>
+      <w:bookmarkStart w:id="35" w:name="_Toc211793817"/>
       <w:r>
         <w:t>System Maintenance</w:t>
       </w:r>
+      <w:bookmarkEnd w:id="34"/>
       <w:bookmarkEnd w:id="35"/>
-      <w:bookmarkEnd w:id="36"/>
     </w:p>
     <w:p>
       <w:pPr>
@@ -16859,20 +16874,20 @@
         <w:pStyle w:val="SUBHEADFINAL"/>
         <w:numPr>
           <w:ilvl w:val="1"/>
-          <w:numId w:val="65"/>
+          <w:numId w:val="55"/>
         </w:numPr>
       </w:pPr>
       <w:r>
         <w:br w:type="page"/>
       </w:r>
-      <w:bookmarkStart w:id="37" w:name="_Toc208819136"/>
-      <w:bookmarkStart w:id="38" w:name="_Toc211793818"/>
+      <w:bookmarkStart w:id="36" w:name="_Toc208819136"/>
+      <w:bookmarkStart w:id="37" w:name="_Toc211793818"/>
       <w:r>
         <w:lastRenderedPageBreak/>
         <w:t>Interface Requirements</w:t>
       </w:r>
+      <w:bookmarkEnd w:id="36"/>
       <w:bookmarkEnd w:id="37"/>
-      <w:bookmarkEnd w:id="38"/>
     </w:p>
     <w:p>
       <w:pPr>
@@ -16888,12 +16903,12 @@
         <w:pStyle w:val="subsubhead2"/>
         <w:numPr>
           <w:ilvl w:val="2"/>
-          <w:numId w:val="65"/>
+          <w:numId w:val="55"/>
         </w:numPr>
         <w:ind w:left="993" w:hanging="567"/>
       </w:pPr>
-      <w:bookmarkStart w:id="39" w:name="_Toc208819137"/>
-      <w:bookmarkStart w:id="40" w:name="_Toc211793819"/>
+      <w:bookmarkStart w:id="38" w:name="_Toc208819137"/>
+      <w:bookmarkStart w:id="39" w:name="_Toc211793819"/>
       <w:r>
         <w:t>User</w:t>
       </w:r>
@@ -16903,8 +16918,8 @@
       <w:r>
         <w:t>Interfaces</w:t>
       </w:r>
+      <w:bookmarkEnd w:id="38"/>
       <w:bookmarkEnd w:id="39"/>
-      <w:bookmarkEnd w:id="40"/>
     </w:p>
     <w:p>
       <w:pPr>
@@ -16938,17 +16953,17 @@
         <w:pStyle w:val="subsubhead2"/>
         <w:numPr>
           <w:ilvl w:val="2"/>
-          <w:numId w:val="65"/>
+          <w:numId w:val="55"/>
         </w:numPr>
         <w:ind w:left="993" w:hanging="567"/>
       </w:pPr>
-      <w:bookmarkStart w:id="41" w:name="_Toc208819138"/>
-      <w:bookmarkStart w:id="42" w:name="_Toc211793820"/>
+      <w:bookmarkStart w:id="40" w:name="_Toc208819138"/>
+      <w:bookmarkStart w:id="41" w:name="_Toc211793820"/>
       <w:r>
         <w:t>Hardware Interfaces</w:t>
       </w:r>
+      <w:bookmarkEnd w:id="40"/>
       <w:bookmarkEnd w:id="41"/>
-      <w:bookmarkEnd w:id="42"/>
     </w:p>
     <w:p>
       <w:pPr>
@@ -16991,17 +17006,17 @@
         <w:pStyle w:val="subsubhead2"/>
         <w:numPr>
           <w:ilvl w:val="2"/>
-          <w:numId w:val="65"/>
+          <w:numId w:val="55"/>
         </w:numPr>
         <w:ind w:left="993" w:hanging="567"/>
       </w:pPr>
-      <w:bookmarkStart w:id="43" w:name="_Toc208819139"/>
-      <w:bookmarkStart w:id="44" w:name="_Toc211793821"/>
+      <w:bookmarkStart w:id="42" w:name="_Toc208819139"/>
+      <w:bookmarkStart w:id="43" w:name="_Toc211793821"/>
       <w:r>
         <w:t>Software Interfaces</w:t>
       </w:r>
+      <w:bookmarkEnd w:id="42"/>
       <w:bookmarkEnd w:id="43"/>
-      <w:bookmarkEnd w:id="44"/>
     </w:p>
     <w:p>
       <w:pPr>
@@ -17050,7 +17065,7 @@
           <w:u w:val="single"/>
         </w:rPr>
       </w:pPr>
-      <w:bookmarkStart w:id="45" w:name="_Toc208819140"/>
+      <w:bookmarkStart w:id="44" w:name="_Toc208819140"/>
       <w:r>
         <w:br w:type="page"/>
       </w:r>
@@ -17060,25 +17075,16 @@
         <w:pStyle w:val="SUBHEADFINAL"/>
         <w:numPr>
           <w:ilvl w:val="1"/>
-          <w:numId w:val="65"/>
+          <w:numId w:val="55"/>
         </w:numPr>
       </w:pPr>
-      <w:bookmarkStart w:id="46" w:name="_Toc211793822"/>
+      <w:bookmarkStart w:id="45" w:name="_Toc211793822"/>
       <w:r>
         <w:lastRenderedPageBreak/>
         <w:t>Use Case Model</w:t>
       </w:r>
+      <w:bookmarkEnd w:id="44"/>
       <w:bookmarkEnd w:id="45"/>
-      <w:bookmarkEnd w:id="46"/>
-    </w:p>
-    <w:p>
-      <w:pPr>
-        <w:pStyle w:val="SUBHEADFINAL"/>
-        <w:tabs>
-          <w:tab w:val="clear" w:pos="360"/>
-        </w:tabs>
-        <w:ind w:left="720" w:firstLine="0"/>
-      </w:pPr>
     </w:p>
     <w:p>
       <w:pPr>
@@ -17094,31 +17100,34 @@
         <w:pStyle w:val="subsubhead2"/>
         <w:numPr>
           <w:ilvl w:val="2"/>
-          <w:numId w:val="65"/>
+          <w:numId w:val="55"/>
         </w:numPr>
-        <w:ind w:left="993" w:hanging="567"/>
-      </w:pPr>
-      <w:bookmarkStart w:id="47" w:name="_Toc208819141"/>
-      <w:bookmarkStart w:id="48" w:name="_Toc211793823"/>
-      <w:r>
-        <w:t>Use Case Diagram</w:t>
-      </w:r>
+        <w:ind w:left="0" w:firstLine="426"/>
+      </w:pPr>
+      <w:bookmarkStart w:id="46" w:name="_Toc208819141"/>
+      <w:bookmarkStart w:id="47" w:name="_Toc211793823"/>
+      <w:r>
+        <w:t>Use Case Diagra</w:t>
+      </w:r>
+      <w:bookmarkEnd w:id="46"/>
       <w:bookmarkEnd w:id="47"/>
-      <w:bookmarkEnd w:id="48"/>
+      <w:r>
+        <w:t>m</w:t>
+      </w:r>
     </w:p>
     <w:p>
       <w:pPr>
-        <w:pStyle w:val="head2"/>
+        <w:pStyle w:val="subsubhead2"/>
         <w:numPr>
           <w:ilvl w:val="0"/>
           <w:numId w:val="0"/>
         </w:numPr>
-        <w:ind w:left="792"/>
+        <w:ind w:left="426"/>
       </w:pPr>
     </w:p>
     <w:p>
       <w:pPr>
-        <w:pStyle w:val="head2"/>
+        <w:pStyle w:val="subsubhead2"/>
         <w:numPr>
           <w:ilvl w:val="0"/>
           <w:numId w:val="0"/>
@@ -17126,14 +17135,15 @@
       </w:pPr>
       <w:r>
         <w:rPr>
-          <w:noProof/>
-          <w:lang w:val="en-SG" w:eastAsia="en-SG"/>
+          <w:bCs/>
+          <w:noProof/>
+          <w:szCs w:val="32"/>
         </w:rPr>
         <w:drawing>
-          <wp:inline distT="0" distB="0" distL="0" distR="0" wp14:anchorId="0171102F" wp14:editId="6986809C">
-            <wp:extent cx="5727700" cy="3592373"/>
+          <wp:inline distT="0" distB="0" distL="0" distR="0" wp14:anchorId="46ED5E9F" wp14:editId="661A8324">
+            <wp:extent cx="5270500" cy="3238500"/>
             <wp:effectExtent l="0" t="0" r="0" b="0"/>
-            <wp:docPr id="2" name="Picture 1"/>
+            <wp:docPr id="1" name="Picture 1" descr="Macintosh HD:Users:ah_june:Desktop:Screen Shot 2012-11-03 at 12.24.15 PM.png"/>
             <wp:cNvGraphicFramePr>
               <a:graphicFrameLocks xmlns:a="http://schemas.openxmlformats.org/drawingml/2006/main" noChangeAspect="1"/>
             </wp:cNvGraphicFramePr>
@@ -17141,12 +17151,12 @@
               <a:graphicData uri="http://schemas.openxmlformats.org/drawingml/2006/picture">
                 <pic:pic xmlns:pic="http://schemas.openxmlformats.org/drawingml/2006/picture">
                   <pic:nvPicPr>
-                    <pic:cNvPr id="0" name="Picture 1"/>
+                    <pic:cNvPr id="0" name="Picture 1" descr="Macintosh HD:Users:ah_june:Desktop:Screen Shot 2012-11-03 at 12.24.15 PM.png"/>
                     <pic:cNvPicPr>
                       <a:picLocks noChangeAspect="1" noChangeArrowheads="1"/>
                     </pic:cNvPicPr>
                   </pic:nvPicPr>
-                  <pic:blipFill>
+                  <pic:blipFill rotWithShape="1">
                     <a:blip r:embed="rId22">
                       <a:extLst>
                         <a:ext uri="{28A0092B-C50C-407E-A947-70E740481C1C}">
@@ -17154,15 +17164,13 @@
                         </a:ext>
                       </a:extLst>
                     </a:blip>
-                    <a:srcRect/>
-                    <a:stretch>
-                      <a:fillRect/>
-                    </a:stretch>
+                    <a:srcRect t="2298"/>
+                    <a:stretch/>
                   </pic:blipFill>
                   <pic:spPr bwMode="auto">
                     <a:xfrm>
                       <a:off x="0" y="0"/>
-                      <a:ext cx="5727700" cy="3592373"/>
+                      <a:ext cx="5270500" cy="3238500"/>
                     </a:xfrm>
                     <a:prstGeom prst="rect">
                       <a:avLst/>
@@ -17171,6 +17179,11 @@
                     <a:ln>
                       <a:noFill/>
                     </a:ln>
+                    <a:extLst>
+                      <a:ext uri="{53640926-AAD7-44d8-BBD7-CCE9431645EC}">
+                        <a14:shadowObscured xmlns:a14="http://schemas.microsoft.com/office/drawing/2010/main"/>
+                      </a:ext>
+                    </a:extLst>
                   </pic:spPr>
                 </pic:pic>
               </a:graphicData>
@@ -17181,61 +17194,30 @@
     </w:p>
     <w:p>
       <w:pPr>
-        <w:widowControl w:val="0"/>
-        <w:autoSpaceDE w:val="0"/>
-        <w:autoSpaceDN w:val="0"/>
-        <w:adjustRightInd w:val="0"/>
-        <w:rPr>
-          <w:rFonts w:ascii="Arial" w:hAnsi="Arial" w:cs="Arial"/>
-          <w:szCs w:val="32"/>
-        </w:rPr>
-      </w:pPr>
-      <w:r>
-        <w:rPr>
-          <w:rFonts w:ascii="Arial" w:hAnsi="Arial" w:cs="Arial"/>
-          <w:b/>
-          <w:bCs/>
-          <w:szCs w:val="32"/>
-        </w:rPr>
-        <w:tab/>
-      </w:r>
-    </w:p>
-    <w:p>
-      <w:pPr>
-        <w:rPr>
-          <w:rFonts w:ascii="Arial" w:hAnsi="Arial" w:cs="Arial"/>
-          <w:b/>
-          <w:bCs/>
-          <w:szCs w:val="32"/>
-        </w:rPr>
-      </w:pPr>
-      <w:r>
-        <w:rPr>
-          <w:rFonts w:ascii="Arial" w:hAnsi="Arial" w:cs="Arial"/>
-          <w:b/>
-          <w:bCs/>
-          <w:szCs w:val="32"/>
-        </w:rPr>
-        <w:br w:type="page"/>
-      </w:r>
+        <w:pStyle w:val="subsubhead2"/>
+        <w:numPr>
+          <w:ilvl w:val="0"/>
+          <w:numId w:val="0"/>
+        </w:numPr>
+        <w:ind w:left="993"/>
+      </w:pPr>
+      <w:bookmarkStart w:id="48" w:name="_Toc208819142"/>
+      <w:bookmarkStart w:id="49" w:name="_Toc211793824"/>
     </w:p>
     <w:p>
       <w:pPr>
         <w:pStyle w:val="subsubhead2"/>
         <w:numPr>
           <w:ilvl w:val="2"/>
-          <w:numId w:val="65"/>
+          <w:numId w:val="55"/>
         </w:numPr>
         <w:ind w:left="993" w:hanging="567"/>
       </w:pPr>
-      <w:bookmarkStart w:id="49" w:name="_Toc208819142"/>
-      <w:bookmarkStart w:id="50" w:name="_Toc211793824"/>
-      <w:r>
-        <w:lastRenderedPageBreak/>
+      <w:r>
         <w:t>Use Case Description</w:t>
       </w:r>
+      <w:bookmarkEnd w:id="48"/>
       <w:bookmarkEnd w:id="49"/>
-      <w:bookmarkEnd w:id="50"/>
     </w:p>
     <w:p>
       <w:pPr>
@@ -17778,59 +17760,6 @@
               <w:rPr>
                 <w:rFonts w:ascii="Arial" w:hAnsi="Arial"/>
               </w:rPr>
-              <w:t>Close Survey</w:t>
-            </w:r>
-          </w:p>
-        </w:tc>
-      </w:tr>
-      <w:tr>
-        <w:trPr>
-          <w:jc w:val="center"/>
-        </w:trPr>
-        <w:tc>
-          <w:tcPr>
-            <w:tcW w:w="2448" w:type="dxa"/>
-            <w:tcBorders>
-              <w:top w:val="single" w:sz="4" w:space="0" w:color="auto"/>
-              <w:left w:val="single" w:sz="4" w:space="0" w:color="auto"/>
-              <w:bottom w:val="single" w:sz="4" w:space="0" w:color="auto"/>
-              <w:right w:val="single" w:sz="4" w:space="0" w:color="auto"/>
-            </w:tcBorders>
-          </w:tcPr>
-          <w:p>
-            <w:pPr>
-              <w:rPr>
-                <w:rFonts w:ascii="Arial" w:hAnsi="Arial"/>
-              </w:rPr>
-            </w:pPr>
-            <w:r>
-              <w:rPr>
-                <w:rFonts w:ascii="Arial" w:hAnsi="Arial"/>
-              </w:rPr>
-              <w:t>Member</w:t>
-            </w:r>
-          </w:p>
-        </w:tc>
-        <w:tc>
-          <w:tcPr>
-            <w:tcW w:w="3047" w:type="dxa"/>
-            <w:tcBorders>
-              <w:top w:val="single" w:sz="4" w:space="0" w:color="auto"/>
-              <w:left w:val="single" w:sz="4" w:space="0" w:color="auto"/>
-              <w:bottom w:val="single" w:sz="4" w:space="0" w:color="auto"/>
-              <w:right w:val="single" w:sz="4" w:space="0" w:color="auto"/>
-            </w:tcBorders>
-          </w:tcPr>
-          <w:p>
-            <w:pPr>
-              <w:rPr>
-                <w:rFonts w:ascii="Arial" w:hAnsi="Arial"/>
-              </w:rPr>
-            </w:pPr>
-            <w:r>
-              <w:rPr>
-                <w:rFonts w:ascii="Arial" w:hAnsi="Arial"/>
-              </w:rPr>
               <w:t>Generate Survey Report</w:t>
             </w:r>
           </w:p>
@@ -18295,7 +18224,7 @@
                 <w:sz w:val="20"/>
                 <w:szCs w:val="20"/>
               </w:rPr>
-              <w:t xml:space="preserve">Wesley </w:t>
+              <w:t xml:space="preserve">June </w:t>
             </w:r>
             <w:proofErr w:type="spellStart"/>
             <w:r>
@@ -18304,7 +18233,7 @@
                 <w:sz w:val="20"/>
                 <w:szCs w:val="20"/>
               </w:rPr>
-              <w:t>Djingga</w:t>
+              <w:t>Quak</w:t>
             </w:r>
             <w:proofErr w:type="spellEnd"/>
           </w:p>
@@ -18397,7 +18326,15 @@
                 <w:sz w:val="20"/>
                 <w:szCs w:val="20"/>
               </w:rPr>
-              <w:t>2 September 2012</w:t>
+              <w:t>3 October</w:t>
+            </w:r>
+            <w:r>
+              <w:rPr>
+                <w:rFonts w:ascii="Arial" w:hAnsi="Arial" w:cs="Arial"/>
+                <w:sz w:val="20"/>
+                <w:szCs w:val="20"/>
+              </w:rPr>
+              <w:t xml:space="preserve"> 2012</w:t>
             </w:r>
           </w:p>
         </w:tc>
@@ -18700,7 +18637,7 @@
             <w:pPr>
               <w:numPr>
                 <w:ilvl w:val="0"/>
-                <w:numId w:val="24"/>
+                <w:numId w:val="21"/>
               </w:numPr>
               <w:ind w:left="349"/>
               <w:contextualSpacing/>
@@ -18755,7 +18692,7 @@
             <w:pPr>
               <w:numPr>
                 <w:ilvl w:val="0"/>
-                <w:numId w:val="24"/>
+                <w:numId w:val="21"/>
               </w:numPr>
               <w:ind w:left="349"/>
               <w:contextualSpacing/>
@@ -18824,7 +18761,7 @@
             <w:pPr>
               <w:numPr>
                 <w:ilvl w:val="1"/>
-                <w:numId w:val="25"/>
+                <w:numId w:val="22"/>
               </w:numPr>
               <w:ind w:left="349"/>
               <w:contextualSpacing/>
@@ -18895,7 +18832,7 @@
             <w:pPr>
               <w:numPr>
                 <w:ilvl w:val="1"/>
-                <w:numId w:val="25"/>
+                <w:numId w:val="22"/>
               </w:numPr>
               <w:ind w:left="349"/>
               <w:contextualSpacing/>
@@ -18934,7 +18871,7 @@
             <w:pPr>
               <w:numPr>
                 <w:ilvl w:val="1"/>
-                <w:numId w:val="25"/>
+                <w:numId w:val="22"/>
               </w:numPr>
               <w:ind w:left="349"/>
               <w:contextualSpacing/>
@@ -18973,7 +18910,7 @@
             <w:pPr>
               <w:numPr>
                 <w:ilvl w:val="1"/>
-                <w:numId w:val="25"/>
+                <w:numId w:val="22"/>
               </w:numPr>
               <w:ind w:left="349"/>
               <w:contextualSpacing/>
@@ -19238,7 +19175,7 @@
             <w:pPr>
               <w:numPr>
                 <w:ilvl w:val="0"/>
-                <w:numId w:val="26"/>
+                <w:numId w:val="23"/>
               </w:numPr>
               <w:ind w:left="349"/>
               <w:rPr>
@@ -19260,7 +19197,7 @@
             <w:pPr>
               <w:numPr>
                 <w:ilvl w:val="0"/>
-                <w:numId w:val="26"/>
+                <w:numId w:val="23"/>
               </w:numPr>
               <w:ind w:left="349"/>
               <w:rPr>
@@ -19282,7 +19219,29 @@
             <w:pPr>
               <w:numPr>
                 <w:ilvl w:val="0"/>
-                <w:numId w:val="26"/>
+                <w:numId w:val="23"/>
+              </w:numPr>
+              <w:ind w:left="349"/>
+              <w:rPr>
+                <w:rFonts w:ascii="Arial" w:hAnsi="Arial" w:cs="Arial"/>
+                <w:sz w:val="20"/>
+                <w:szCs w:val="20"/>
+              </w:rPr>
+            </w:pPr>
+            <w:r>
+              <w:rPr>
+                <w:rFonts w:ascii="Arial" w:hAnsi="Arial" w:cs="Arial"/>
+                <w:sz w:val="20"/>
+                <w:szCs w:val="20"/>
+              </w:rPr>
+              <w:t>Email address already exist</w:t>
+            </w:r>
+          </w:p>
+          <w:p>
+            <w:pPr>
+              <w:numPr>
+                <w:ilvl w:val="0"/>
+                <w:numId w:val="23"/>
               </w:numPr>
               <w:ind w:left="349"/>
               <w:rPr>
@@ -19583,7 +19542,7 @@
     </w:p>
     <w:tbl>
       <w:tblPr>
-        <w:tblW w:w="0" w:type="auto"/>
+        <w:tblW w:w="8857" w:type="dxa"/>
         <w:tblBorders>
           <w:top w:val="single" w:sz="12" w:space="0" w:color="auto"/>
           <w:left w:val="single" w:sz="12" w:space="0" w:color="auto"/>
@@ -19596,15 +19555,15 @@
         <w:tblLook w:val="0000" w:firstRow="0" w:lastRow="0" w:firstColumn="0" w:lastColumn="0" w:noHBand="0" w:noVBand="0"/>
       </w:tblPr>
       <w:tblGrid>
-        <w:gridCol w:w="1728"/>
-        <w:gridCol w:w="2520"/>
+        <w:gridCol w:w="1809"/>
+        <w:gridCol w:w="2439"/>
         <w:gridCol w:w="1980"/>
         <w:gridCol w:w="2629"/>
       </w:tblGrid>
       <w:tr>
         <w:tc>
           <w:tcPr>
-            <w:tcW w:w="1728" w:type="dxa"/>
+            <w:tcW w:w="1809" w:type="dxa"/>
           </w:tcPr>
           <w:p>
             <w:pPr>
@@ -19628,7 +19587,7 @@
         </w:tc>
         <w:tc>
           <w:tcPr>
-            <w:tcW w:w="7129" w:type="dxa"/>
+            <w:tcW w:w="7048" w:type="dxa"/>
             <w:gridSpan w:val="3"/>
           </w:tcPr>
           <w:p>
@@ -19653,7 +19612,7 @@
       <w:tr>
         <w:tc>
           <w:tcPr>
-            <w:tcW w:w="1728" w:type="dxa"/>
+            <w:tcW w:w="1809" w:type="dxa"/>
           </w:tcPr>
           <w:p>
             <w:pPr>
@@ -19676,7 +19635,7 @@
         </w:tc>
         <w:tc>
           <w:tcPr>
-            <w:tcW w:w="7129" w:type="dxa"/>
+            <w:tcW w:w="7048" w:type="dxa"/>
             <w:gridSpan w:val="3"/>
           </w:tcPr>
           <w:p>
@@ -19701,7 +19660,7 @@
       <w:tr>
         <w:tc>
           <w:tcPr>
-            <w:tcW w:w="1728" w:type="dxa"/>
+            <w:tcW w:w="1809" w:type="dxa"/>
           </w:tcPr>
           <w:p>
             <w:pPr>
@@ -19724,7 +19683,7 @@
         </w:tc>
         <w:tc>
           <w:tcPr>
-            <w:tcW w:w="2520" w:type="dxa"/>
+            <w:tcW w:w="2439" w:type="dxa"/>
           </w:tcPr>
           <w:p>
             <w:pPr>
@@ -19813,7 +19772,7 @@
       <w:tr>
         <w:tc>
           <w:tcPr>
-            <w:tcW w:w="1728" w:type="dxa"/>
+            <w:tcW w:w="1809" w:type="dxa"/>
           </w:tcPr>
           <w:p>
             <w:pPr>
@@ -19836,7 +19795,7 @@
         </w:tc>
         <w:tc>
           <w:tcPr>
-            <w:tcW w:w="2520" w:type="dxa"/>
+            <w:tcW w:w="2439" w:type="dxa"/>
           </w:tcPr>
           <w:p>
             <w:pPr>
@@ -20112,7 +20071,7 @@
             <w:pPr>
               <w:numPr>
                 <w:ilvl w:val="0"/>
-                <w:numId w:val="11"/>
+                <w:numId w:val="10"/>
               </w:numPr>
               <w:contextualSpacing/>
               <w:rPr>
@@ -20138,6 +20097,91 @@
               <w:t xml:space="preserve"> must exist.</w:t>
             </w:r>
           </w:p>
+          <w:p>
+            <w:pPr>
+              <w:numPr>
+                <w:ilvl w:val="0"/>
+                <w:numId w:val="10"/>
+              </w:numPr>
+              <w:rPr>
+                <w:rFonts w:ascii="Arial" w:hAnsi="Arial" w:cs="Arial"/>
+                <w:sz w:val="20"/>
+                <w:szCs w:val="20"/>
+              </w:rPr>
+            </w:pPr>
+            <w:r>
+              <w:rPr>
+                <w:rFonts w:ascii="Arial" w:hAnsi="Arial" w:cs="Arial"/>
+                <w:sz w:val="20"/>
+                <w:szCs w:val="20"/>
+              </w:rPr>
+              <w:t>Member</w:t>
+            </w:r>
+            <w:r>
+              <w:rPr>
+                <w:rFonts w:ascii="Arial" w:hAnsi="Arial" w:cs="Arial"/>
+                <w:sz w:val="20"/>
+                <w:szCs w:val="20"/>
+              </w:rPr>
+              <w:t xml:space="preserve"> must have a valid </w:t>
+            </w:r>
+            <w:r>
+              <w:rPr>
+                <w:rFonts w:ascii="Arial" w:hAnsi="Arial" w:cs="Arial"/>
+                <w:sz w:val="20"/>
+                <w:szCs w:val="20"/>
+              </w:rPr>
+              <w:t>Member</w:t>
+            </w:r>
+            <w:r>
+              <w:rPr>
+                <w:rFonts w:ascii="Arial" w:hAnsi="Arial" w:cs="Arial"/>
+                <w:sz w:val="20"/>
+                <w:szCs w:val="20"/>
+              </w:rPr>
+              <w:t xml:space="preserve"> id and password</w:t>
+            </w:r>
+          </w:p>
+        </w:tc>
+      </w:tr>
+      <w:tr>
+        <w:tc>
+          <w:tcPr>
+            <w:tcW w:w="2628" w:type="dxa"/>
+          </w:tcPr>
+          <w:p>
+            <w:pPr>
+              <w:jc w:val="right"/>
+              <w:rPr>
+                <w:rFonts w:ascii="Arial" w:hAnsi="Arial" w:cs="Arial"/>
+                <w:sz w:val="20"/>
+                <w:szCs w:val="20"/>
+              </w:rPr>
+            </w:pPr>
+            <w:proofErr w:type="spellStart"/>
+            <w:r>
+              <w:rPr>
+                <w:rFonts w:ascii="Arial" w:hAnsi="Arial" w:cs="Arial"/>
+                <w:sz w:val="20"/>
+                <w:szCs w:val="20"/>
+              </w:rPr>
+              <w:t>Postconditions</w:t>
+            </w:r>
+            <w:proofErr w:type="spellEnd"/>
+            <w:r>
+              <w:rPr>
+                <w:rFonts w:ascii="Arial" w:hAnsi="Arial" w:cs="Arial"/>
+                <w:sz w:val="20"/>
+                <w:szCs w:val="20"/>
+              </w:rPr>
+              <w:t>:</w:t>
+            </w:r>
+          </w:p>
+        </w:tc>
+        <w:tc>
+          <w:tcPr>
+            <w:tcW w:w="6228" w:type="dxa"/>
+          </w:tcPr>
           <w:p>
             <w:pPr>
               <w:numPr>
@@ -20164,23 +20208,7 @@
                 <w:sz w:val="20"/>
                 <w:szCs w:val="20"/>
               </w:rPr>
-              <w:t xml:space="preserve"> must have a valid </w:t>
-            </w:r>
-            <w:r>
-              <w:rPr>
-                <w:rFonts w:ascii="Arial" w:hAnsi="Arial" w:cs="Arial"/>
-                <w:sz w:val="20"/>
-                <w:szCs w:val="20"/>
-              </w:rPr>
-              <w:t>Member</w:t>
-            </w:r>
-            <w:r>
-              <w:rPr>
-                <w:rFonts w:ascii="Arial" w:hAnsi="Arial" w:cs="Arial"/>
-                <w:sz w:val="20"/>
-                <w:szCs w:val="20"/>
-              </w:rPr>
-              <w:t xml:space="preserve"> id and password</w:t>
+              <w:t xml:space="preserve"> logged on to the system successfully.</w:t>
             </w:r>
           </w:p>
         </w:tc>
@@ -20199,23 +20227,13 @@
                 <w:szCs w:val="20"/>
               </w:rPr>
             </w:pPr>
-            <w:proofErr w:type="spellStart"/>
-            <w:r>
-              <w:rPr>
-                <w:rFonts w:ascii="Arial" w:hAnsi="Arial" w:cs="Arial"/>
-                <w:sz w:val="20"/>
-                <w:szCs w:val="20"/>
-              </w:rPr>
-              <w:t>Postconditions</w:t>
-            </w:r>
-            <w:proofErr w:type="spellEnd"/>
-            <w:r>
-              <w:rPr>
-                <w:rFonts w:ascii="Arial" w:hAnsi="Arial" w:cs="Arial"/>
-                <w:sz w:val="20"/>
-                <w:szCs w:val="20"/>
-              </w:rPr>
-              <w:t>:</w:t>
+            <w:r>
+              <w:rPr>
+                <w:rFonts w:ascii="Arial" w:hAnsi="Arial" w:cs="Arial"/>
+                <w:sz w:val="20"/>
+                <w:szCs w:val="20"/>
+              </w:rPr>
+              <w:t>Normal Flow:</w:t>
             </w:r>
           </w:p>
         </w:tc>
@@ -20226,9 +20244,10 @@
           <w:p>
             <w:pPr>
               <w:numPr>
-                <w:ilvl w:val="0"/>
+                <w:ilvl w:val="1"/>
                 <w:numId w:val="12"/>
               </w:numPr>
+              <w:contextualSpacing/>
               <w:rPr>
                 <w:rFonts w:ascii="Arial" w:hAnsi="Arial" w:cs="Arial"/>
                 <w:sz w:val="20"/>
@@ -20249,44 +20268,30 @@
                 <w:sz w:val="20"/>
                 <w:szCs w:val="20"/>
               </w:rPr>
-              <w:t xml:space="preserve"> logged on to the system successfully.</w:t>
-            </w:r>
-          </w:p>
-        </w:tc>
-      </w:tr>
-      <w:tr>
-        <w:tc>
-          <w:tcPr>
-            <w:tcW w:w="2628" w:type="dxa"/>
-          </w:tcPr>
-          <w:p>
-            <w:pPr>
-              <w:jc w:val="right"/>
-              <w:rPr>
-                <w:rFonts w:ascii="Arial" w:hAnsi="Arial" w:cs="Arial"/>
-                <w:sz w:val="20"/>
-                <w:szCs w:val="20"/>
-              </w:rPr>
-            </w:pPr>
-            <w:r>
-              <w:rPr>
-                <w:rFonts w:ascii="Arial" w:hAnsi="Arial" w:cs="Arial"/>
-                <w:sz w:val="20"/>
-                <w:szCs w:val="20"/>
-              </w:rPr>
-              <w:t>Normal Flow:</w:t>
-            </w:r>
-          </w:p>
-        </w:tc>
-        <w:tc>
-          <w:tcPr>
-            <w:tcW w:w="6228" w:type="dxa"/>
-          </w:tcPr>
+              <w:t xml:space="preserve"> enters the </w:t>
+            </w:r>
+            <w:r>
+              <w:rPr>
+                <w:rFonts w:ascii="Arial" w:hAnsi="Arial" w:cs="Arial"/>
+                <w:sz w:val="20"/>
+                <w:szCs w:val="20"/>
+              </w:rPr>
+              <w:t>Member</w:t>
+            </w:r>
+            <w:r>
+              <w:rPr>
+                <w:rFonts w:ascii="Arial" w:hAnsi="Arial" w:cs="Arial"/>
+                <w:sz w:val="20"/>
+                <w:szCs w:val="20"/>
+              </w:rPr>
+              <w:t xml:space="preserve"> id and password when prompt.</w:t>
+            </w:r>
+          </w:p>
           <w:p>
             <w:pPr>
               <w:numPr>
                 <w:ilvl w:val="1"/>
-                <w:numId w:val="13"/>
+                <w:numId w:val="12"/>
               </w:numPr>
               <w:contextualSpacing/>
               <w:rPr>
@@ -20301,6 +20306,14 @@
                 <w:sz w:val="20"/>
                 <w:szCs w:val="20"/>
               </w:rPr>
+              <w:t xml:space="preserve">System verifies </w:t>
+            </w:r>
+            <w:r>
+              <w:rPr>
+                <w:rFonts w:ascii="Arial" w:hAnsi="Arial" w:cs="Arial"/>
+                <w:sz w:val="20"/>
+                <w:szCs w:val="20"/>
+              </w:rPr>
               <w:t>Member</w:t>
             </w:r>
             <w:r>
@@ -20309,68 +20322,14 @@
                 <w:sz w:val="20"/>
                 <w:szCs w:val="20"/>
               </w:rPr>
-              <w:t xml:space="preserve"> enters the </w:t>
-            </w:r>
-            <w:r>
-              <w:rPr>
-                <w:rFonts w:ascii="Arial" w:hAnsi="Arial" w:cs="Arial"/>
-                <w:sz w:val="20"/>
-                <w:szCs w:val="20"/>
-              </w:rPr>
-              <w:t>Member</w:t>
-            </w:r>
-            <w:r>
-              <w:rPr>
-                <w:rFonts w:ascii="Arial" w:hAnsi="Arial" w:cs="Arial"/>
-                <w:sz w:val="20"/>
-                <w:szCs w:val="20"/>
-              </w:rPr>
-              <w:t xml:space="preserve"> id and password when prompt.</w:t>
+              <w:t xml:space="preserve"> id and password.</w:t>
             </w:r>
           </w:p>
           <w:p>
             <w:pPr>
               <w:numPr>
                 <w:ilvl w:val="1"/>
-                <w:numId w:val="13"/>
-              </w:numPr>
-              <w:contextualSpacing/>
-              <w:rPr>
-                <w:rFonts w:ascii="Arial" w:hAnsi="Arial" w:cs="Arial"/>
-                <w:sz w:val="20"/>
-                <w:szCs w:val="20"/>
-              </w:rPr>
-            </w:pPr>
-            <w:r>
-              <w:rPr>
-                <w:rFonts w:ascii="Arial" w:hAnsi="Arial" w:cs="Arial"/>
-                <w:sz w:val="20"/>
-                <w:szCs w:val="20"/>
-              </w:rPr>
-              <w:t xml:space="preserve">System verifies </w:t>
-            </w:r>
-            <w:r>
-              <w:rPr>
-                <w:rFonts w:ascii="Arial" w:hAnsi="Arial" w:cs="Arial"/>
-                <w:sz w:val="20"/>
-                <w:szCs w:val="20"/>
-              </w:rPr>
-              <w:t>Member</w:t>
-            </w:r>
-            <w:r>
-              <w:rPr>
-                <w:rFonts w:ascii="Arial" w:hAnsi="Arial" w:cs="Arial"/>
-                <w:sz w:val="20"/>
-                <w:szCs w:val="20"/>
-              </w:rPr>
-              <w:t xml:space="preserve"> id and password.</w:t>
-            </w:r>
-          </w:p>
-          <w:p>
-            <w:pPr>
-              <w:numPr>
-                <w:ilvl w:val="1"/>
-                <w:numId w:val="13"/>
+                <w:numId w:val="12"/>
               </w:numPr>
               <w:contextualSpacing/>
               <w:rPr>
@@ -20439,7 +20398,7 @@
               <w:pStyle w:val="ListParagraph"/>
               <w:numPr>
                 <w:ilvl w:val="2"/>
-                <w:numId w:val="11"/>
+                <w:numId w:val="10"/>
               </w:numPr>
               <w:rPr>
                 <w:rFonts w:ascii="Arial" w:hAnsi="Arial" w:cs="Arial"/>
@@ -20461,7 +20420,7 @@
               <w:pStyle w:val="ListParagraph"/>
               <w:numPr>
                 <w:ilvl w:val="2"/>
-                <w:numId w:val="11"/>
+                <w:numId w:val="10"/>
               </w:numPr>
               <w:rPr>
                 <w:rFonts w:ascii="Arial" w:hAnsi="Arial" w:cs="Arial"/>
@@ -20483,7 +20442,7 @@
               <w:pStyle w:val="ListParagraph"/>
               <w:numPr>
                 <w:ilvl w:val="2"/>
-                <w:numId w:val="11"/>
+                <w:numId w:val="10"/>
               </w:numPr>
               <w:rPr>
                 <w:rFonts w:ascii="Arial" w:hAnsi="Arial" w:cs="Arial"/>
@@ -20505,7 +20464,7 @@
               <w:pStyle w:val="ListParagraph"/>
               <w:numPr>
                 <w:ilvl w:val="2"/>
-                <w:numId w:val="11"/>
+                <w:numId w:val="10"/>
               </w:numPr>
               <w:rPr>
                 <w:rFonts w:ascii="Arial" w:hAnsi="Arial" w:cs="Arial"/>
@@ -20527,7 +20486,7 @@
               <w:pStyle w:val="ListParagraph"/>
               <w:numPr>
                 <w:ilvl w:val="2"/>
-                <w:numId w:val="11"/>
+                <w:numId w:val="10"/>
               </w:numPr>
               <w:rPr>
                 <w:rFonts w:ascii="Arial" w:hAnsi="Arial" w:cs="Arial"/>
@@ -20988,7 +20947,7 @@
     </w:p>
     <w:tbl>
       <w:tblPr>
-        <w:tblW w:w="0" w:type="auto"/>
+        <w:tblW w:w="8857" w:type="dxa"/>
         <w:tblBorders>
           <w:top w:val="single" w:sz="12" w:space="0" w:color="auto"/>
           <w:left w:val="single" w:sz="12" w:space="0" w:color="auto"/>
@@ -21001,15 +20960,15 @@
         <w:tblLook w:val="0000" w:firstRow="0" w:lastRow="0" w:firstColumn="0" w:lastColumn="0" w:noHBand="0" w:noVBand="0"/>
       </w:tblPr>
       <w:tblGrid>
-        <w:gridCol w:w="1728"/>
-        <w:gridCol w:w="2520"/>
+        <w:gridCol w:w="1951"/>
+        <w:gridCol w:w="2297"/>
         <w:gridCol w:w="1980"/>
         <w:gridCol w:w="2629"/>
       </w:tblGrid>
       <w:tr>
         <w:tc>
           <w:tcPr>
-            <w:tcW w:w="1728" w:type="dxa"/>
+            <w:tcW w:w="1951" w:type="dxa"/>
           </w:tcPr>
           <w:p>
             <w:pPr>
@@ -21033,7 +20992,7 @@
         </w:tc>
         <w:tc>
           <w:tcPr>
-            <w:tcW w:w="7129" w:type="dxa"/>
+            <w:tcW w:w="6906" w:type="dxa"/>
             <w:gridSpan w:val="3"/>
           </w:tcPr>
           <w:p>
@@ -21058,7 +21017,7 @@
       <w:tr>
         <w:tc>
           <w:tcPr>
-            <w:tcW w:w="1728" w:type="dxa"/>
+            <w:tcW w:w="1951" w:type="dxa"/>
           </w:tcPr>
           <w:p>
             <w:pPr>
@@ -21081,7 +21040,7 @@
         </w:tc>
         <w:tc>
           <w:tcPr>
-            <w:tcW w:w="7129" w:type="dxa"/>
+            <w:tcW w:w="6906" w:type="dxa"/>
             <w:gridSpan w:val="3"/>
           </w:tcPr>
           <w:p>
@@ -21122,7 +21081,7 @@
       <w:tr>
         <w:tc>
           <w:tcPr>
-            <w:tcW w:w="1728" w:type="dxa"/>
+            <w:tcW w:w="1951" w:type="dxa"/>
           </w:tcPr>
           <w:p>
             <w:pPr>
@@ -21145,7 +21104,7 @@
         </w:tc>
         <w:tc>
           <w:tcPr>
-            <w:tcW w:w="2520" w:type="dxa"/>
+            <w:tcW w:w="2297" w:type="dxa"/>
           </w:tcPr>
           <w:p>
             <w:pPr>
@@ -21254,7 +21213,7 @@
       <w:tr>
         <w:tc>
           <w:tcPr>
-            <w:tcW w:w="1728" w:type="dxa"/>
+            <w:tcW w:w="1951" w:type="dxa"/>
           </w:tcPr>
           <w:p>
             <w:pPr>
@@ -21277,7 +21236,7 @@
         </w:tc>
         <w:tc>
           <w:tcPr>
-            <w:tcW w:w="2520" w:type="dxa"/>
+            <w:tcW w:w="2297" w:type="dxa"/>
           </w:tcPr>
           <w:p>
             <w:pPr>
@@ -21561,7 +21520,7 @@
             <w:pPr>
               <w:numPr>
                 <w:ilvl w:val="0"/>
-                <w:numId w:val="31"/>
+                <w:numId w:val="28"/>
               </w:numPr>
               <w:ind w:left="349"/>
               <w:contextualSpacing/>
@@ -21632,7 +21591,7 @@
             <w:pPr>
               <w:numPr>
                 <w:ilvl w:val="0"/>
-                <w:numId w:val="32"/>
+                <w:numId w:val="29"/>
               </w:numPr>
               <w:ind w:left="349"/>
               <w:rPr>
@@ -21684,7 +21643,7 @@
             <w:pPr>
               <w:numPr>
                 <w:ilvl w:val="1"/>
-                <w:numId w:val="33"/>
+                <w:numId w:val="30"/>
               </w:numPr>
               <w:contextualSpacing/>
               <w:rPr>
@@ -21714,7 +21673,7 @@
             <w:pPr>
               <w:numPr>
                 <w:ilvl w:val="1"/>
-                <w:numId w:val="33"/>
+                <w:numId w:val="30"/>
               </w:numPr>
               <w:contextualSpacing/>
               <w:rPr>
@@ -21760,7 +21719,7 @@
             <w:pPr>
               <w:numPr>
                 <w:ilvl w:val="1"/>
-                <w:numId w:val="33"/>
+                <w:numId w:val="30"/>
               </w:numPr>
               <w:contextualSpacing/>
               <w:rPr>
@@ -22217,7 +22176,7 @@
     </w:p>
     <w:tbl>
       <w:tblPr>
-        <w:tblW w:w="0" w:type="auto"/>
+        <w:tblW w:w="8857" w:type="dxa"/>
         <w:tblBorders>
           <w:top w:val="single" w:sz="12" w:space="0" w:color="auto"/>
           <w:left w:val="single" w:sz="12" w:space="0" w:color="auto"/>
@@ -22230,15 +22189,15 @@
         <w:tblLook w:val="0000" w:firstRow="0" w:lastRow="0" w:firstColumn="0" w:lastColumn="0" w:noHBand="0" w:noVBand="0"/>
       </w:tblPr>
       <w:tblGrid>
-        <w:gridCol w:w="1728"/>
-        <w:gridCol w:w="2520"/>
+        <w:gridCol w:w="1809"/>
+        <w:gridCol w:w="2439"/>
         <w:gridCol w:w="1980"/>
         <w:gridCol w:w="2629"/>
       </w:tblGrid>
       <w:tr>
         <w:tc>
           <w:tcPr>
-            <w:tcW w:w="1728" w:type="dxa"/>
+            <w:tcW w:w="1809" w:type="dxa"/>
           </w:tcPr>
           <w:p>
             <w:pPr>
@@ -22262,7 +22221,7 @@
         </w:tc>
         <w:tc>
           <w:tcPr>
-            <w:tcW w:w="7129" w:type="dxa"/>
+            <w:tcW w:w="7048" w:type="dxa"/>
             <w:gridSpan w:val="3"/>
           </w:tcPr>
           <w:p>
@@ -22287,7 +22246,7 @@
       <w:tr>
         <w:tc>
           <w:tcPr>
-            <w:tcW w:w="1728" w:type="dxa"/>
+            <w:tcW w:w="1809" w:type="dxa"/>
           </w:tcPr>
           <w:p>
             <w:pPr>
@@ -22310,7 +22269,7 @@
         </w:tc>
         <w:tc>
           <w:tcPr>
-            <w:tcW w:w="7129" w:type="dxa"/>
+            <w:tcW w:w="7048" w:type="dxa"/>
             <w:gridSpan w:val="3"/>
           </w:tcPr>
           <w:p>
@@ -22351,7 +22310,7 @@
       <w:tr>
         <w:tc>
           <w:tcPr>
-            <w:tcW w:w="1728" w:type="dxa"/>
+            <w:tcW w:w="1809" w:type="dxa"/>
           </w:tcPr>
           <w:p>
             <w:pPr>
@@ -22374,7 +22333,7 @@
         </w:tc>
         <w:tc>
           <w:tcPr>
-            <w:tcW w:w="2520" w:type="dxa"/>
+            <w:tcW w:w="2439" w:type="dxa"/>
           </w:tcPr>
           <w:p>
             <w:pPr>
@@ -22463,7 +22422,7 @@
       <w:tr>
         <w:tc>
           <w:tcPr>
-            <w:tcW w:w="1728" w:type="dxa"/>
+            <w:tcW w:w="1809" w:type="dxa"/>
           </w:tcPr>
           <w:p>
             <w:pPr>
@@ -22486,7 +22445,7 @@
         </w:tc>
         <w:tc>
           <w:tcPr>
-            <w:tcW w:w="2520" w:type="dxa"/>
+            <w:tcW w:w="2439" w:type="dxa"/>
           </w:tcPr>
           <w:p>
             <w:pPr>
@@ -22914,7 +22873,7 @@
             <w:pPr>
               <w:numPr>
                 <w:ilvl w:val="0"/>
-                <w:numId w:val="27"/>
+                <w:numId w:val="24"/>
               </w:numPr>
               <w:ind w:left="349"/>
               <w:contextualSpacing/>
@@ -22969,7 +22928,7 @@
             <w:pPr>
               <w:numPr>
                 <w:ilvl w:val="0"/>
-                <w:numId w:val="27"/>
+                <w:numId w:val="24"/>
               </w:numPr>
               <w:ind w:left="349"/>
               <w:contextualSpacing/>
@@ -23054,7 +23013,7 @@
             <w:pPr>
               <w:numPr>
                 <w:ilvl w:val="1"/>
-                <w:numId w:val="28"/>
+                <w:numId w:val="25"/>
               </w:numPr>
               <w:contextualSpacing/>
               <w:rPr>
@@ -23124,7 +23083,7 @@
             <w:pPr>
               <w:numPr>
                 <w:ilvl w:val="1"/>
-                <w:numId w:val="28"/>
+                <w:numId w:val="25"/>
               </w:numPr>
               <w:contextualSpacing/>
               <w:rPr>
@@ -23162,7 +23121,7 @@
             <w:pPr>
               <w:numPr>
                 <w:ilvl w:val="1"/>
-                <w:numId w:val="28"/>
+                <w:numId w:val="25"/>
               </w:numPr>
               <w:contextualSpacing/>
               <w:rPr>
@@ -23200,7 +23159,7 @@
             <w:pPr>
               <w:numPr>
                 <w:ilvl w:val="1"/>
-                <w:numId w:val="28"/>
+                <w:numId w:val="25"/>
               </w:numPr>
               <w:contextualSpacing/>
               <w:rPr>
@@ -23472,7 +23431,7 @@
             <w:pPr>
               <w:numPr>
                 <w:ilvl w:val="0"/>
-                <w:numId w:val="26"/>
+                <w:numId w:val="23"/>
               </w:numPr>
               <w:ind w:left="349"/>
               <w:rPr>
@@ -23494,7 +23453,7 @@
             <w:pPr>
               <w:numPr>
                 <w:ilvl w:val="0"/>
-                <w:numId w:val="26"/>
+                <w:numId w:val="23"/>
               </w:numPr>
               <w:ind w:left="349"/>
               <w:rPr>
@@ -23516,7 +23475,7 @@
             <w:pPr>
               <w:numPr>
                 <w:ilvl w:val="0"/>
-                <w:numId w:val="26"/>
+                <w:numId w:val="23"/>
               </w:numPr>
               <w:ind w:left="349"/>
               <w:rPr>
@@ -23831,15 +23790,15 @@
         <w:tblLook w:val="0000" w:firstRow="0" w:lastRow="0" w:firstColumn="0" w:lastColumn="0" w:noHBand="0" w:noVBand="0"/>
       </w:tblPr>
       <w:tblGrid>
-        <w:gridCol w:w="1728"/>
-        <w:gridCol w:w="2520"/>
+        <w:gridCol w:w="1809"/>
+        <w:gridCol w:w="2439"/>
         <w:gridCol w:w="1980"/>
         <w:gridCol w:w="2629"/>
       </w:tblGrid>
       <w:tr>
         <w:tc>
           <w:tcPr>
-            <w:tcW w:w="1728" w:type="dxa"/>
+            <w:tcW w:w="1809" w:type="dxa"/>
           </w:tcPr>
           <w:p>
             <w:pPr>
@@ -23863,7 +23822,7 @@
         </w:tc>
         <w:tc>
           <w:tcPr>
-            <w:tcW w:w="7129" w:type="dxa"/>
+            <w:tcW w:w="7048" w:type="dxa"/>
             <w:gridSpan w:val="3"/>
           </w:tcPr>
           <w:p>
@@ -23888,7 +23847,7 @@
       <w:tr>
         <w:tc>
           <w:tcPr>
-            <w:tcW w:w="1728" w:type="dxa"/>
+            <w:tcW w:w="1809" w:type="dxa"/>
           </w:tcPr>
           <w:p>
             <w:pPr>
@@ -23911,7 +23870,7 @@
         </w:tc>
         <w:tc>
           <w:tcPr>
-            <w:tcW w:w="7129" w:type="dxa"/>
+            <w:tcW w:w="7048" w:type="dxa"/>
             <w:gridSpan w:val="3"/>
           </w:tcPr>
           <w:p>
@@ -23936,7 +23895,7 @@
       <w:tr>
         <w:tc>
           <w:tcPr>
-            <w:tcW w:w="1728" w:type="dxa"/>
+            <w:tcW w:w="1809" w:type="dxa"/>
           </w:tcPr>
           <w:p>
             <w:pPr>
@@ -23959,7 +23918,7 @@
         </w:tc>
         <w:tc>
           <w:tcPr>
-            <w:tcW w:w="2520" w:type="dxa"/>
+            <w:tcW w:w="2439" w:type="dxa"/>
           </w:tcPr>
           <w:p>
             <w:pPr>
@@ -24068,7 +24027,7 @@
       <w:tr>
         <w:tc>
           <w:tcPr>
-            <w:tcW w:w="1728" w:type="dxa"/>
+            <w:tcW w:w="1809" w:type="dxa"/>
           </w:tcPr>
           <w:p>
             <w:pPr>
@@ -24091,7 +24050,7 @@
         </w:tc>
         <w:tc>
           <w:tcPr>
-            <w:tcW w:w="2520" w:type="dxa"/>
+            <w:tcW w:w="2439" w:type="dxa"/>
           </w:tcPr>
           <w:p>
             <w:pPr>
@@ -24519,7 +24478,7 @@
             <w:pPr>
               <w:numPr>
                 <w:ilvl w:val="0"/>
-                <w:numId w:val="42"/>
+                <w:numId w:val="39"/>
               </w:numPr>
               <w:ind w:left="349"/>
               <w:contextualSpacing/>
@@ -24584,7 +24543,7 @@
             <w:pPr>
               <w:numPr>
                 <w:ilvl w:val="0"/>
-                <w:numId w:val="42"/>
+                <w:numId w:val="39"/>
               </w:numPr>
               <w:ind w:left="349"/>
               <w:contextualSpacing/>
@@ -24662,7 +24621,7 @@
               <w:pStyle w:val="ListParagraph"/>
               <w:numPr>
                 <w:ilvl w:val="1"/>
-                <w:numId w:val="43"/>
+                <w:numId w:val="40"/>
               </w:numPr>
               <w:rPr>
                 <w:rFonts w:ascii="Arial" w:hAnsi="Arial" w:cs="Arial"/>
@@ -24716,7 +24675,7 @@
               <w:pStyle w:val="ListParagraph"/>
               <w:numPr>
                 <w:ilvl w:val="1"/>
-                <w:numId w:val="43"/>
+                <w:numId w:val="40"/>
               </w:numPr>
               <w:rPr>
                 <w:rFonts w:ascii="Arial" w:hAnsi="Arial" w:cs="Arial"/>
@@ -24738,7 +24697,7 @@
               <w:pStyle w:val="ListParagraph"/>
               <w:numPr>
                 <w:ilvl w:val="1"/>
-                <w:numId w:val="43"/>
+                <w:numId w:val="40"/>
               </w:numPr>
               <w:rPr>
                 <w:rFonts w:ascii="Arial" w:hAnsi="Arial" w:cs="Arial"/>
@@ -24776,7 +24735,7 @@
               <w:pStyle w:val="ListParagraph"/>
               <w:numPr>
                 <w:ilvl w:val="1"/>
-                <w:numId w:val="43"/>
+                <w:numId w:val="40"/>
               </w:numPr>
               <w:rPr>
                 <w:rFonts w:ascii="Arial" w:hAnsi="Arial" w:cs="Arial"/>
@@ -25087,7 +25046,7 @@
             <w:pPr>
               <w:numPr>
                 <w:ilvl w:val="0"/>
-                <w:numId w:val="26"/>
+                <w:numId w:val="23"/>
               </w:numPr>
               <w:ind w:left="349"/>
               <w:rPr>
@@ -25924,7 +25883,7 @@
             <w:pPr>
               <w:numPr>
                 <w:ilvl w:val="0"/>
-                <w:numId w:val="14"/>
+                <w:numId w:val="13"/>
               </w:numPr>
               <w:rPr>
                 <w:rFonts w:ascii="Arial" w:hAnsi="Arial" w:cs="Arial"/>
@@ -25993,7 +25952,7 @@
             <w:pPr>
               <w:numPr>
                 <w:ilvl w:val="0"/>
-                <w:numId w:val="15"/>
+                <w:numId w:val="58"/>
               </w:numPr>
               <w:rPr>
                 <w:rFonts w:ascii="Arial" w:hAnsi="Arial" w:cs="Arial"/>
@@ -26045,7 +26004,7 @@
               <w:pStyle w:val="ListParagraph"/>
               <w:numPr>
                 <w:ilvl w:val="1"/>
-                <w:numId w:val="44"/>
+                <w:numId w:val="41"/>
               </w:numPr>
               <w:rPr>
                 <w:rFonts w:ascii="Arial" w:hAnsi="Arial" w:cs="Arial"/>
@@ -26075,7 +26034,7 @@
               <w:pStyle w:val="ListParagraph"/>
               <w:numPr>
                 <w:ilvl w:val="1"/>
-                <w:numId w:val="44"/>
+                <w:numId w:val="41"/>
               </w:numPr>
               <w:rPr>
                 <w:rFonts w:ascii="Arial" w:hAnsi="Arial" w:cs="Arial"/>
@@ -26113,7 +26072,7 @@
               <w:pStyle w:val="ListParagraph"/>
               <w:numPr>
                 <w:ilvl w:val="1"/>
-                <w:numId w:val="44"/>
+                <w:numId w:val="41"/>
               </w:numPr>
               <w:rPr>
                 <w:rFonts w:ascii="Arial" w:hAnsi="Arial" w:cs="Arial"/>
@@ -26143,7 +26102,7 @@
               <w:pStyle w:val="ListParagraph"/>
               <w:numPr>
                 <w:ilvl w:val="1"/>
-                <w:numId w:val="44"/>
+                <w:numId w:val="41"/>
               </w:numPr>
               <w:rPr>
                 <w:rFonts w:ascii="Arial" w:hAnsi="Arial" w:cs="Arial"/>
@@ -26181,7 +26140,7 @@
               <w:pStyle w:val="ListParagraph"/>
               <w:numPr>
                 <w:ilvl w:val="1"/>
-                <w:numId w:val="44"/>
+                <w:numId w:val="41"/>
               </w:numPr>
               <w:rPr>
                 <w:rFonts w:ascii="Arial" w:hAnsi="Arial" w:cs="Arial"/>
@@ -27338,7 +27297,7 @@
             <w:pPr>
               <w:numPr>
                 <w:ilvl w:val="0"/>
-                <w:numId w:val="24"/>
+                <w:numId w:val="59"/>
               </w:numPr>
               <w:ind w:left="349"/>
               <w:contextualSpacing/>
@@ -27392,7 +27351,7 @@
               <w:pStyle w:val="ListParagraph"/>
               <w:numPr>
                 <w:ilvl w:val="1"/>
-                <w:numId w:val="45"/>
+                <w:numId w:val="42"/>
               </w:numPr>
               <w:rPr>
                 <w:rFonts w:ascii="Arial" w:hAnsi="Arial" w:cs="Arial"/>
@@ -27422,7 +27381,7 @@
               <w:pStyle w:val="ListParagraph"/>
               <w:numPr>
                 <w:ilvl w:val="1"/>
-                <w:numId w:val="45"/>
+                <w:numId w:val="42"/>
               </w:numPr>
               <w:rPr>
                 <w:rFonts w:ascii="Arial" w:hAnsi="Arial" w:cs="Arial"/>
@@ -27460,7 +27419,7 @@
               <w:pStyle w:val="ListParagraph"/>
               <w:numPr>
                 <w:ilvl w:val="1"/>
-                <w:numId w:val="45"/>
+                <w:numId w:val="42"/>
               </w:numPr>
               <w:rPr>
                 <w:rFonts w:ascii="Arial" w:hAnsi="Arial" w:cs="Arial"/>
@@ -27490,7 +27449,7 @@
               <w:pStyle w:val="ListParagraph"/>
               <w:numPr>
                 <w:ilvl w:val="1"/>
-                <w:numId w:val="45"/>
+                <w:numId w:val="42"/>
               </w:numPr>
               <w:rPr>
                 <w:rFonts w:ascii="Arial" w:hAnsi="Arial" w:cs="Arial"/>
@@ -27512,7 +27471,7 @@
               <w:pStyle w:val="ListParagraph"/>
               <w:numPr>
                 <w:ilvl w:val="1"/>
-                <w:numId w:val="45"/>
+                <w:numId w:val="42"/>
               </w:numPr>
               <w:rPr>
                 <w:rFonts w:ascii="Arial" w:hAnsi="Arial" w:cs="Arial"/>
@@ -28451,8 +28410,9 @@
             <w:pPr>
               <w:numPr>
                 <w:ilvl w:val="0"/>
-                <w:numId w:val="35"/>
+                <w:numId w:val="32"/>
               </w:numPr>
+              <w:ind w:left="349"/>
               <w:rPr>
                 <w:rFonts w:ascii="Arial" w:hAnsi="Arial" w:cs="Arial"/>
                 <w:sz w:val="20"/>
@@ -28512,8 +28472,9 @@
             <w:pPr>
               <w:numPr>
                 <w:ilvl w:val="0"/>
-                <w:numId w:val="36"/>
+                <w:numId w:val="33"/>
               </w:numPr>
+              <w:ind w:left="349"/>
               <w:rPr>
                 <w:rFonts w:ascii="Arial" w:hAnsi="Arial" w:cs="Arial"/>
                 <w:sz w:val="20"/>
@@ -28564,7 +28525,7 @@
               <w:pStyle w:val="ListParagraph"/>
               <w:numPr>
                 <w:ilvl w:val="1"/>
-                <w:numId w:val="46"/>
+                <w:numId w:val="43"/>
               </w:numPr>
               <w:rPr>
                 <w:rFonts w:ascii="Arial" w:hAnsi="Arial" w:cs="Arial"/>
@@ -28610,7 +28571,7 @@
               <w:pStyle w:val="ListParagraph"/>
               <w:numPr>
                 <w:ilvl w:val="1"/>
-                <w:numId w:val="46"/>
+                <w:numId w:val="43"/>
               </w:numPr>
               <w:rPr>
                 <w:rFonts w:ascii="Arial" w:hAnsi="Arial" w:cs="Arial"/>
@@ -28656,7 +28617,7 @@
               <w:pStyle w:val="ListParagraph"/>
               <w:numPr>
                 <w:ilvl w:val="1"/>
-                <w:numId w:val="46"/>
+                <w:numId w:val="43"/>
               </w:numPr>
               <w:rPr>
                 <w:rFonts w:ascii="Arial" w:hAnsi="Arial" w:cs="Arial"/>
@@ -28694,7 +28655,7 @@
               <w:pStyle w:val="ListParagraph"/>
               <w:numPr>
                 <w:ilvl w:val="1"/>
-                <w:numId w:val="46"/>
+                <w:numId w:val="43"/>
               </w:numPr>
               <w:rPr>
                 <w:rFonts w:ascii="Arial" w:hAnsi="Arial" w:cs="Arial"/>
@@ -28724,7 +28685,7 @@
               <w:pStyle w:val="ListParagraph"/>
               <w:numPr>
                 <w:ilvl w:val="1"/>
-                <w:numId w:val="46"/>
+                <w:numId w:val="43"/>
               </w:numPr>
               <w:rPr>
                 <w:rFonts w:ascii="Arial" w:hAnsi="Arial" w:cs="Arial"/>
@@ -28746,7 +28707,7 @@
               <w:pStyle w:val="ListParagraph"/>
               <w:numPr>
                 <w:ilvl w:val="1"/>
-                <w:numId w:val="46"/>
+                <w:numId w:val="43"/>
               </w:numPr>
               <w:rPr>
                 <w:rFonts w:ascii="Arial" w:hAnsi="Arial" w:cs="Arial"/>
@@ -29781,7 +29742,7 @@
             <w:pPr>
               <w:numPr>
                 <w:ilvl w:val="0"/>
-                <w:numId w:val="17"/>
+                <w:numId w:val="15"/>
               </w:numPr>
               <w:rPr>
                 <w:rFonts w:ascii="Arial" w:hAnsi="Arial" w:cs="Arial"/>
@@ -29810,7 +29771,7 @@
             <w:pPr>
               <w:numPr>
                 <w:ilvl w:val="0"/>
-                <w:numId w:val="17"/>
+                <w:numId w:val="15"/>
               </w:numPr>
               <w:rPr>
                 <w:rFonts w:ascii="Arial" w:hAnsi="Arial" w:cs="Arial"/>
@@ -29887,7 +29848,7 @@
             <w:pPr>
               <w:numPr>
                 <w:ilvl w:val="0"/>
-                <w:numId w:val="34"/>
+                <w:numId w:val="31"/>
               </w:numPr>
               <w:ind w:left="349"/>
               <w:rPr>
@@ -29940,7 +29901,7 @@
               <w:pStyle w:val="ListParagraph"/>
               <w:numPr>
                 <w:ilvl w:val="1"/>
-                <w:numId w:val="47"/>
+                <w:numId w:val="44"/>
               </w:numPr>
               <w:rPr>
                 <w:rFonts w:ascii="Arial" w:hAnsi="Arial" w:cs="Arial"/>
@@ -29970,7 +29931,7 @@
               <w:pStyle w:val="ListParagraph"/>
               <w:numPr>
                 <w:ilvl w:val="1"/>
-                <w:numId w:val="47"/>
+                <w:numId w:val="44"/>
               </w:numPr>
               <w:rPr>
                 <w:rFonts w:ascii="Arial" w:hAnsi="Arial" w:cs="Arial"/>
@@ -31053,7 +31014,7 @@
             <w:pPr>
               <w:numPr>
                 <w:ilvl w:val="0"/>
-                <w:numId w:val="19"/>
+                <w:numId w:val="16"/>
               </w:numPr>
               <w:rPr>
                 <w:rFonts w:ascii="Arial" w:hAnsi="Arial" w:cs="Arial"/>
@@ -31082,7 +31043,7 @@
             <w:pPr>
               <w:numPr>
                 <w:ilvl w:val="0"/>
-                <w:numId w:val="19"/>
+                <w:numId w:val="16"/>
               </w:numPr>
               <w:rPr>
                 <w:rFonts w:ascii="Arial" w:hAnsi="Arial" w:cs="Arial"/>
@@ -31159,7 +31120,7 @@
             <w:pPr>
               <w:numPr>
                 <w:ilvl w:val="0"/>
-                <w:numId w:val="21"/>
+                <w:numId w:val="18"/>
               </w:numPr>
               <w:rPr>
                 <w:rFonts w:ascii="Arial" w:hAnsi="Arial" w:cs="Arial"/>
@@ -31180,7 +31141,7 @@
             <w:pPr>
               <w:numPr>
                 <w:ilvl w:val="0"/>
-                <w:numId w:val="21"/>
+                <w:numId w:val="18"/>
               </w:numPr>
               <w:rPr>
                 <w:rFonts w:ascii="Arial" w:hAnsi="Arial" w:cs="Arial"/>
@@ -31232,7 +31193,7 @@
               <w:pStyle w:val="ListParagraph"/>
               <w:numPr>
                 <w:ilvl w:val="1"/>
-                <w:numId w:val="50"/>
+                <w:numId w:val="45"/>
               </w:numPr>
               <w:rPr>
                 <w:rFonts w:ascii="Arial" w:hAnsi="Arial" w:cs="Arial"/>
@@ -31262,7 +31223,7 @@
               <w:pStyle w:val="ListParagraph"/>
               <w:numPr>
                 <w:ilvl w:val="1"/>
-                <w:numId w:val="50"/>
+                <w:numId w:val="45"/>
               </w:numPr>
               <w:rPr>
                 <w:rFonts w:ascii="Arial" w:hAnsi="Arial" w:cs="Arial"/>
@@ -31284,7 +31245,7 @@
               <w:pStyle w:val="ListParagraph"/>
               <w:numPr>
                 <w:ilvl w:val="1"/>
-                <w:numId w:val="50"/>
+                <w:numId w:val="45"/>
               </w:numPr>
               <w:rPr>
                 <w:rFonts w:ascii="Arial" w:hAnsi="Arial" w:cs="Arial"/>
@@ -31314,7 +31275,7 @@
               <w:pStyle w:val="ListParagraph"/>
               <w:numPr>
                 <w:ilvl w:val="1"/>
-                <w:numId w:val="50"/>
+                <w:numId w:val="45"/>
               </w:numPr>
               <w:rPr>
                 <w:rFonts w:ascii="Arial" w:hAnsi="Arial" w:cs="Arial"/>
@@ -31352,7 +31313,7 @@
               <w:pStyle w:val="ListParagraph"/>
               <w:numPr>
                 <w:ilvl w:val="1"/>
-                <w:numId w:val="50"/>
+                <w:numId w:val="45"/>
               </w:numPr>
               <w:rPr>
                 <w:rFonts w:ascii="Arial" w:hAnsi="Arial" w:cs="Arial"/>
@@ -32338,7 +32299,7 @@
             <w:pPr>
               <w:numPr>
                 <w:ilvl w:val="0"/>
-                <w:numId w:val="20"/>
+                <w:numId w:val="17"/>
               </w:numPr>
               <w:rPr>
                 <w:rFonts w:ascii="Arial" w:hAnsi="Arial" w:cs="Arial"/>
@@ -32399,7 +32360,7 @@
             <w:pPr>
               <w:numPr>
                 <w:ilvl w:val="0"/>
-                <w:numId w:val="22"/>
+                <w:numId w:val="19"/>
               </w:numPr>
               <w:rPr>
                 <w:rFonts w:ascii="Arial" w:hAnsi="Arial" w:cs="Arial"/>
@@ -32451,7 +32412,7 @@
               <w:pStyle w:val="ListParagraph"/>
               <w:numPr>
                 <w:ilvl w:val="1"/>
-                <w:numId w:val="51"/>
+                <w:numId w:val="46"/>
               </w:numPr>
               <w:rPr>
                 <w:rFonts w:ascii="Arial" w:hAnsi="Arial" w:cs="Arial"/>
@@ -32481,7 +32442,7 @@
               <w:pStyle w:val="ListParagraph"/>
               <w:numPr>
                 <w:ilvl w:val="1"/>
-                <w:numId w:val="51"/>
+                <w:numId w:val="46"/>
               </w:numPr>
               <w:rPr>
                 <w:rFonts w:ascii="Arial" w:hAnsi="Arial" w:cs="Arial"/>
@@ -32503,7 +32464,7 @@
               <w:pStyle w:val="ListParagraph"/>
               <w:numPr>
                 <w:ilvl w:val="1"/>
-                <w:numId w:val="51"/>
+                <w:numId w:val="46"/>
               </w:numPr>
               <w:rPr>
                 <w:rFonts w:ascii="Arial" w:hAnsi="Arial" w:cs="Arial"/>
@@ -32533,7 +32494,7 @@
               <w:pStyle w:val="ListParagraph"/>
               <w:numPr>
                 <w:ilvl w:val="1"/>
-                <w:numId w:val="51"/>
+                <w:numId w:val="46"/>
               </w:numPr>
               <w:rPr>
                 <w:rFonts w:ascii="Arial" w:hAnsi="Arial" w:cs="Arial"/>
@@ -33500,7 +33461,7 @@
             <w:pPr>
               <w:numPr>
                 <w:ilvl w:val="0"/>
-                <w:numId w:val="37"/>
+                <w:numId w:val="34"/>
               </w:numPr>
               <w:rPr>
                 <w:rFonts w:ascii="Arial" w:hAnsi="Arial" w:cs="Arial"/>
@@ -33561,7 +33522,7 @@
             <w:pPr>
               <w:numPr>
                 <w:ilvl w:val="0"/>
-                <w:numId w:val="38"/>
+                <w:numId w:val="35"/>
               </w:numPr>
               <w:ind w:left="349"/>
               <w:rPr>
@@ -33614,7 +33575,7 @@
               <w:pStyle w:val="ListParagraph"/>
               <w:numPr>
                 <w:ilvl w:val="1"/>
-                <w:numId w:val="52"/>
+                <w:numId w:val="47"/>
               </w:numPr>
               <w:rPr>
                 <w:rFonts w:ascii="Arial" w:hAnsi="Arial" w:cs="Arial"/>
@@ -33644,7 +33605,7 @@
               <w:pStyle w:val="ListParagraph"/>
               <w:numPr>
                 <w:ilvl w:val="1"/>
-                <w:numId w:val="52"/>
+                <w:numId w:val="47"/>
               </w:numPr>
               <w:rPr>
                 <w:rFonts w:ascii="Arial" w:hAnsi="Arial" w:cs="Arial"/>
@@ -34582,7 +34543,7 @@
             <w:pPr>
               <w:numPr>
                 <w:ilvl w:val="0"/>
-                <w:numId w:val="29"/>
+                <w:numId w:val="26"/>
               </w:numPr>
               <w:ind w:left="349"/>
               <w:contextualSpacing/>
@@ -34621,7 +34582,7 @@
             <w:pPr>
               <w:numPr>
                 <w:ilvl w:val="0"/>
-                <w:numId w:val="29"/>
+                <w:numId w:val="26"/>
               </w:numPr>
               <w:ind w:left="349"/>
               <w:contextualSpacing/>
@@ -34700,7 +34661,7 @@
             <w:pPr>
               <w:numPr>
                 <w:ilvl w:val="0"/>
-                <w:numId w:val="30"/>
+                <w:numId w:val="27"/>
               </w:numPr>
               <w:ind w:left="349"/>
               <w:rPr>
@@ -34753,7 +34714,7 @@
               <w:pStyle w:val="ListParagraph"/>
               <w:numPr>
                 <w:ilvl w:val="1"/>
-                <w:numId w:val="53"/>
+                <w:numId w:val="48"/>
               </w:numPr>
               <w:rPr>
                 <w:rFonts w:ascii="Arial" w:hAnsi="Arial" w:cs="Arial"/>
@@ -34791,7 +34752,7 @@
               <w:pStyle w:val="ListParagraph"/>
               <w:numPr>
                 <w:ilvl w:val="1"/>
-                <w:numId w:val="53"/>
+                <w:numId w:val="48"/>
               </w:numPr>
               <w:rPr>
                 <w:rFonts w:ascii="Arial" w:hAnsi="Arial" w:cs="Arial"/>
@@ -34829,7 +34790,7 @@
               <w:pStyle w:val="ListParagraph"/>
               <w:numPr>
                 <w:ilvl w:val="1"/>
-                <w:numId w:val="53"/>
+                <w:numId w:val="48"/>
               </w:numPr>
               <w:rPr>
                 <w:rFonts w:ascii="Arial" w:hAnsi="Arial" w:cs="Arial"/>
@@ -34859,7 +34820,7 @@
               <w:pStyle w:val="ListParagraph"/>
               <w:numPr>
                 <w:ilvl w:val="1"/>
-                <w:numId w:val="53"/>
+                <w:numId w:val="48"/>
               </w:numPr>
               <w:rPr>
                 <w:rFonts w:ascii="Arial" w:hAnsi="Arial" w:cs="Arial"/>
@@ -34881,7 +34842,7 @@
               <w:pStyle w:val="ListParagraph"/>
               <w:numPr>
                 <w:ilvl w:val="1"/>
-                <w:numId w:val="53"/>
+                <w:numId w:val="48"/>
               </w:numPr>
               <w:rPr>
                 <w:rFonts w:ascii="Arial" w:hAnsi="Arial" w:cs="Arial"/>
@@ -35941,7 +35902,7 @@
             <w:pPr>
               <w:numPr>
                 <w:ilvl w:val="0"/>
-                <w:numId w:val="16"/>
+                <w:numId w:val="14"/>
               </w:numPr>
               <w:rPr>
                 <w:rFonts w:ascii="Arial" w:hAnsi="Arial" w:cs="Arial"/>
@@ -36002,7 +35963,7 @@
             <w:pPr>
               <w:numPr>
                 <w:ilvl w:val="0"/>
-                <w:numId w:val="23"/>
+                <w:numId w:val="20"/>
               </w:numPr>
               <w:rPr>
                 <w:rFonts w:ascii="Arial" w:hAnsi="Arial" w:cs="Arial"/>
@@ -36054,7 +36015,7 @@
               <w:pStyle w:val="ListParagraph"/>
               <w:numPr>
                 <w:ilvl w:val="1"/>
-                <w:numId w:val="54"/>
+                <w:numId w:val="49"/>
               </w:numPr>
               <w:rPr>
                 <w:rFonts w:ascii="Arial" w:hAnsi="Arial" w:cs="Arial"/>
@@ -36076,7 +36037,7 @@
               <w:pStyle w:val="ListParagraph"/>
               <w:numPr>
                 <w:ilvl w:val="1"/>
-                <w:numId w:val="54"/>
+                <w:numId w:val="49"/>
               </w:numPr>
               <w:rPr>
                 <w:rFonts w:ascii="Arial" w:hAnsi="Arial" w:cs="Arial"/>
@@ -36098,7 +36059,7 @@
               <w:pStyle w:val="ListParagraph"/>
               <w:numPr>
                 <w:ilvl w:val="1"/>
-                <w:numId w:val="54"/>
+                <w:numId w:val="49"/>
               </w:numPr>
               <w:rPr>
                 <w:rFonts w:ascii="Arial" w:hAnsi="Arial" w:cs="Arial"/>
@@ -37103,7 +37064,7 @@
               <w:pStyle w:val="ListParagraph"/>
               <w:numPr>
                 <w:ilvl w:val="0"/>
-                <w:numId w:val="40"/>
+                <w:numId w:val="37"/>
               </w:numPr>
               <w:ind w:left="349"/>
               <w:rPr>
@@ -37174,7 +37135,7 @@
               <w:pStyle w:val="ListParagraph"/>
               <w:numPr>
                 <w:ilvl w:val="0"/>
-                <w:numId w:val="41"/>
+                <w:numId w:val="38"/>
               </w:numPr>
               <w:ind w:left="349"/>
               <w:rPr>
@@ -37197,7 +37158,7 @@
               <w:pStyle w:val="ListParagraph"/>
               <w:numPr>
                 <w:ilvl w:val="0"/>
-                <w:numId w:val="41"/>
+                <w:numId w:val="38"/>
               </w:numPr>
               <w:ind w:left="349"/>
               <w:rPr>
@@ -37250,7 +37211,7 @@
               <w:pStyle w:val="ListParagraph"/>
               <w:numPr>
                 <w:ilvl w:val="1"/>
-                <w:numId w:val="55"/>
+                <w:numId w:val="50"/>
               </w:numPr>
               <w:ind w:left="633" w:hanging="633"/>
               <w:rPr>
@@ -37273,7 +37234,7 @@
               <w:pStyle w:val="ListParagraph"/>
               <w:numPr>
                 <w:ilvl w:val="1"/>
-                <w:numId w:val="55"/>
+                <w:numId w:val="50"/>
               </w:numPr>
               <w:ind w:left="633" w:hanging="633"/>
               <w:rPr>
@@ -37296,7 +37257,7 @@
               <w:pStyle w:val="ListParagraph"/>
               <w:numPr>
                 <w:ilvl w:val="1"/>
-                <w:numId w:val="55"/>
+                <w:numId w:val="50"/>
               </w:numPr>
               <w:ind w:left="633" w:hanging="633"/>
               <w:rPr>
@@ -37319,7 +37280,7 @@
               <w:pStyle w:val="ListParagraph"/>
               <w:numPr>
                 <w:ilvl w:val="1"/>
-                <w:numId w:val="55"/>
+                <w:numId w:val="50"/>
               </w:numPr>
               <w:ind w:left="633" w:hanging="633"/>
               <w:rPr>
@@ -37831,17 +37792,17 @@
         <w:pStyle w:val="SUBHEADFINAL"/>
         <w:numPr>
           <w:ilvl w:val="1"/>
-          <w:numId w:val="41"/>
+          <w:numId w:val="38"/>
         </w:numPr>
       </w:pPr>
-      <w:bookmarkStart w:id="51" w:name="_Toc208819143"/>
-      <w:bookmarkStart w:id="52" w:name="_Toc211793825"/>
+      <w:bookmarkStart w:id="50" w:name="_Toc208819143"/>
+      <w:bookmarkStart w:id="51" w:name="_Toc211793825"/>
       <w:r>
         <w:lastRenderedPageBreak/>
         <w:t>Glossary</w:t>
       </w:r>
+      <w:bookmarkEnd w:id="50"/>
       <w:bookmarkEnd w:id="51"/>
-      <w:bookmarkEnd w:id="52"/>
     </w:p>
     <w:p>
       <w:pPr>
@@ -37890,16 +37851,16 @@
         <w:pStyle w:val="SUBHEADFINAL"/>
         <w:numPr>
           <w:ilvl w:val="1"/>
-          <w:numId w:val="41"/>
+          <w:numId w:val="38"/>
         </w:numPr>
       </w:pPr>
-      <w:bookmarkStart w:id="53" w:name="_Toc208819144"/>
-      <w:bookmarkStart w:id="54" w:name="_Toc211793826"/>
+      <w:bookmarkStart w:id="52" w:name="_Toc208819144"/>
+      <w:bookmarkStart w:id="53" w:name="_Toc211793826"/>
       <w:r>
         <w:t>References</w:t>
       </w:r>
+      <w:bookmarkEnd w:id="52"/>
       <w:bookmarkEnd w:id="53"/>
-      <w:bookmarkEnd w:id="54"/>
     </w:p>
     <w:p>
       <w:pPr>
@@ -39098,16 +39059,16 @@
         <w:pStyle w:val="SUBHEADFINAL"/>
         <w:numPr>
           <w:ilvl w:val="1"/>
-          <w:numId w:val="41"/>
+          <w:numId w:val="38"/>
         </w:numPr>
       </w:pPr>
-      <w:bookmarkStart w:id="55" w:name="_Toc208819145"/>
-      <w:bookmarkStart w:id="56" w:name="_Toc211793827"/>
+      <w:bookmarkStart w:id="54" w:name="_Toc208819145"/>
+      <w:bookmarkStart w:id="55" w:name="_Toc211793827"/>
       <w:r>
         <w:t>Revision History</w:t>
       </w:r>
+      <w:bookmarkEnd w:id="54"/>
       <w:bookmarkEnd w:id="55"/>
-      <w:bookmarkEnd w:id="56"/>
     </w:p>
     <w:p>
       <w:pPr>
@@ -40311,12 +40272,12 @@
       <w:pPr>
         <w:pStyle w:val="Header1"/>
       </w:pPr>
-      <w:bookmarkStart w:id="57" w:name="_Toc211793828"/>
+      <w:bookmarkStart w:id="56" w:name="_Toc211793828"/>
       <w:r>
         <w:lastRenderedPageBreak/>
         <w:t>Use Case/Activity Diagrams</w:t>
       </w:r>
-      <w:bookmarkEnd w:id="57"/>
+      <w:bookmarkEnd w:id="56"/>
     </w:p>
     <w:p>
       <w:pPr>
@@ -40331,7 +40292,6 @@
       <w:r>
         <w:rPr>
           <w:noProof/>
-          <w:lang w:val="en-SG" w:eastAsia="en-SG"/>
         </w:rPr>
         <w:drawing>
           <wp:inline distT="0" distB="0" distL="0" distR="0" wp14:anchorId="7CD865BD" wp14:editId="4664D1C5">
@@ -40400,12 +40360,12 @@
       <w:pPr>
         <w:pStyle w:val="Header1"/>
       </w:pPr>
-      <w:bookmarkStart w:id="58" w:name="_Toc211793829"/>
+      <w:bookmarkStart w:id="57" w:name="_Toc211793829"/>
       <w:r>
         <w:lastRenderedPageBreak/>
         <w:t>Analytical Model – Class Diagrams</w:t>
       </w:r>
-      <w:bookmarkEnd w:id="58"/>
+      <w:bookmarkEnd w:id="57"/>
     </w:p>
     <w:p>
       <w:pPr>
@@ -40429,7 +40389,6 @@
       <w:r>
         <w:rPr>
           <w:noProof/>
-          <w:lang w:val="en-SG" w:eastAsia="en-SG"/>
         </w:rPr>
         <w:drawing>
           <wp:inline distT="0" distB="0" distL="0" distR="0" wp14:anchorId="3BA8B2DA" wp14:editId="51E23973">
@@ -40488,62 +40447,61 @@
       <w:pPr>
         <w:pStyle w:val="Header1"/>
       </w:pPr>
-      <w:bookmarkStart w:id="59" w:name="_Toc211793830"/>
+      <w:bookmarkStart w:id="58" w:name="_Toc211793830"/>
       <w:r>
         <w:lastRenderedPageBreak/>
         <w:t xml:space="preserve">Design Model – Sequence </w:t>
       </w:r>
       <w:r>
         <w:t>Diagrams</w:t>
+      </w:r>
+      <w:bookmarkEnd w:id="58"/>
+    </w:p>
+    <w:p>
+      <w:pPr>
+        <w:pStyle w:val="SUBHEADFINAL"/>
+        <w:numPr>
+          <w:ilvl w:val="1"/>
+          <w:numId w:val="53"/>
+        </w:numPr>
+      </w:pPr>
+      <w:bookmarkStart w:id="59" w:name="_Toc211793831"/>
+      <w:r>
+        <w:t>Account Management</w:t>
       </w:r>
       <w:bookmarkEnd w:id="59"/>
     </w:p>
     <w:p>
       <w:pPr>
-        <w:pStyle w:val="SUBHEADFINAL"/>
+        <w:ind w:left="896"/>
+      </w:pPr>
+    </w:p>
+    <w:p>
+      <w:pPr>
+        <w:pStyle w:val="subsubhead2"/>
         <w:numPr>
-          <w:ilvl w:val="1"/>
-          <w:numId w:val="59"/>
+          <w:ilvl w:val="2"/>
+          <w:numId w:val="53"/>
         </w:numPr>
       </w:pPr>
-      <w:bookmarkStart w:id="60" w:name="_Toc211793831"/>
-      <w:r>
-        <w:t>Account Management</w:t>
+      <w:bookmarkStart w:id="60" w:name="_Toc211793832"/>
+      <w:r>
+        <w:t>Create member account</w:t>
       </w:r>
       <w:bookmarkEnd w:id="60"/>
     </w:p>
     <w:p>
       <w:pPr>
-        <w:ind w:left="896"/>
+        <w:ind w:left="1072"/>
       </w:pPr>
     </w:p>
     <w:p>
       <w:pPr>
-        <w:pStyle w:val="subsubhead2"/>
-        <w:numPr>
-          <w:ilvl w:val="2"/>
-          <w:numId w:val="59"/>
-        </w:numPr>
-      </w:pPr>
-      <w:bookmarkStart w:id="61" w:name="_Toc211793832"/>
-      <w:r>
-        <w:t>Create member account</w:t>
-      </w:r>
-      <w:bookmarkEnd w:id="61"/>
-    </w:p>
-    <w:p>
-      <w:pPr>
-        <w:ind w:left="1072"/>
-      </w:pPr>
-    </w:p>
-    <w:p>
-      <w:pPr>
         <w:ind w:left="-426"/>
       </w:pPr>
       <w:r>
         <w:rPr>
           <w:noProof/>
-          <w:lang w:val="en-SG" w:eastAsia="en-SG"/>
         </w:rPr>
         <w:drawing>
           <wp:inline distT="0" distB="0" distL="0" distR="0" wp14:anchorId="6EC2CBF6" wp14:editId="42179EBE">
@@ -40622,14 +40580,13 @@
         <w:pStyle w:val="subsubhead2"/>
         <w:numPr>
           <w:ilvl w:val="2"/>
-          <w:numId w:val="59"/>
+          <w:numId w:val="53"/>
         </w:numPr>
       </w:pPr>
-      <w:bookmarkStart w:id="62" w:name="_Toc211793833"/>
-      <w:r>
-        <w:rPr>
-          <w:noProof/>
-          <w:lang w:val="en-SG" w:eastAsia="en-SG"/>
+      <w:bookmarkStart w:id="61" w:name="_Toc211793833"/>
+      <w:r>
+        <w:rPr>
+          <w:noProof/>
         </w:rPr>
         <w:lastRenderedPageBreak/>
         <w:drawing>
@@ -40689,7 +40646,7 @@
       <w:r>
         <w:t>Login</w:t>
       </w:r>
-      <w:bookmarkEnd w:id="62"/>
+      <w:bookmarkEnd w:id="61"/>
     </w:p>
     <w:p>
       <w:pPr>
@@ -40718,16 +40675,16 @@
         <w:pStyle w:val="subsubhead2"/>
         <w:numPr>
           <w:ilvl w:val="2"/>
-          <w:numId w:val="59"/>
+          <w:numId w:val="53"/>
         </w:numPr>
         <w:ind w:left="993" w:hanging="567"/>
       </w:pPr>
-      <w:bookmarkStart w:id="63" w:name="_Toc211793834"/>
+      <w:bookmarkStart w:id="62" w:name="_Toc211793834"/>
       <w:r>
         <w:lastRenderedPageBreak/>
         <w:t>View member account</w:t>
       </w:r>
-      <w:bookmarkEnd w:id="63"/>
+      <w:bookmarkEnd w:id="62"/>
     </w:p>
     <w:p>
       <w:pPr>
@@ -40752,7 +40709,6 @@
       <w:r>
         <w:rPr>
           <w:noProof/>
-          <w:lang w:val="en-SG" w:eastAsia="en-SG"/>
         </w:rPr>
         <w:drawing>
           <wp:inline distT="0" distB="0" distL="0" distR="0" wp14:anchorId="56F07055" wp14:editId="61124598">
@@ -40830,15 +40786,15 @@
         <w:pStyle w:val="subsubhead2"/>
         <w:numPr>
           <w:ilvl w:val="2"/>
-          <w:numId w:val="59"/>
+          <w:numId w:val="53"/>
         </w:numPr>
         <w:ind w:left="993" w:hanging="567"/>
       </w:pPr>
-      <w:bookmarkStart w:id="64" w:name="_Toc211793835"/>
+      <w:bookmarkStart w:id="63" w:name="_Toc211793835"/>
       <w:r>
         <w:t>Update member account</w:t>
       </w:r>
-      <w:bookmarkEnd w:id="64"/>
+      <w:bookmarkEnd w:id="63"/>
     </w:p>
     <w:p>
       <w:pPr>
@@ -40854,7 +40810,6 @@
       <w:r>
         <w:rPr>
           <w:noProof/>
-          <w:lang w:val="en-SG" w:eastAsia="en-SG"/>
         </w:rPr>
         <w:drawing>
           <wp:inline distT="0" distB="0" distL="0" distR="0" wp14:anchorId="1504B475" wp14:editId="708BB6FB">
@@ -40962,16 +40917,16 @@
         <w:pStyle w:val="subsubhead2"/>
         <w:numPr>
           <w:ilvl w:val="2"/>
-          <w:numId w:val="59"/>
+          <w:numId w:val="53"/>
         </w:numPr>
         <w:ind w:left="993" w:hanging="567"/>
       </w:pPr>
-      <w:bookmarkStart w:id="65" w:name="_Toc211793836"/>
+      <w:bookmarkStart w:id="64" w:name="_Toc211793836"/>
       <w:r>
         <w:lastRenderedPageBreak/>
         <w:t>Update password</w:t>
       </w:r>
-      <w:bookmarkEnd w:id="65"/>
+      <w:bookmarkEnd w:id="64"/>
     </w:p>
     <w:p>
       <w:pPr>
@@ -40985,7 +40940,6 @@
       <w:r>
         <w:rPr>
           <w:noProof/>
-          <w:lang w:val="en-SG" w:eastAsia="en-SG"/>
         </w:rPr>
         <w:drawing>
           <wp:inline distT="0" distB="0" distL="0" distR="0" wp14:anchorId="3AF7AA27" wp14:editId="4A477475">
@@ -41062,15 +41016,15 @@
         <w:pStyle w:val="SUBHEADFINAL"/>
         <w:numPr>
           <w:ilvl w:val="1"/>
-          <w:numId w:val="59"/>
+          <w:numId w:val="53"/>
         </w:numPr>
       </w:pPr>
-      <w:bookmarkStart w:id="66" w:name="_Toc211793837"/>
+      <w:bookmarkStart w:id="65" w:name="_Toc211793837"/>
       <w:r>
         <w:lastRenderedPageBreak/>
         <w:t>Survey Management</w:t>
       </w:r>
-      <w:bookmarkEnd w:id="66"/>
+      <w:bookmarkEnd w:id="65"/>
     </w:p>
     <w:p>
       <w:pPr>
@@ -41087,15 +41041,15 @@
         <w:pStyle w:val="subsubhead2"/>
         <w:numPr>
           <w:ilvl w:val="2"/>
-          <w:numId w:val="59"/>
+          <w:numId w:val="53"/>
         </w:numPr>
         <w:ind w:left="993" w:hanging="567"/>
       </w:pPr>
-      <w:bookmarkStart w:id="67" w:name="_Toc211793838"/>
+      <w:bookmarkStart w:id="66" w:name="_Toc211793838"/>
       <w:r>
         <w:t>Create Survey</w:t>
       </w:r>
-      <w:bookmarkEnd w:id="67"/>
+      <w:bookmarkEnd w:id="66"/>
     </w:p>
     <w:p>
       <w:pPr>
@@ -41125,7 +41079,6 @@
         <w:rPr>
           <w:rFonts w:hint="eastAsia"/>
           <w:noProof/>
-          <w:lang w:val="en-SG" w:eastAsia="en-SG"/>
         </w:rPr>
         <w:drawing>
           <wp:inline distT="0" distB="0" distL="0" distR="0" wp14:anchorId="324B81A0" wp14:editId="737EC731">
@@ -41205,15 +41158,15 @@
         <w:pStyle w:val="subsubhead2"/>
         <w:numPr>
           <w:ilvl w:val="2"/>
-          <w:numId w:val="59"/>
+          <w:numId w:val="53"/>
         </w:numPr>
         <w:ind w:left="993" w:hanging="567"/>
       </w:pPr>
-      <w:bookmarkStart w:id="68" w:name="_Toc211793839"/>
+      <w:bookmarkStart w:id="67" w:name="_Toc211793839"/>
       <w:r>
         <w:t>Create Survey Questions</w:t>
       </w:r>
-      <w:bookmarkEnd w:id="68"/>
+      <w:bookmarkEnd w:id="67"/>
     </w:p>
     <w:p>
       <w:pPr>
@@ -41243,7 +41196,6 @@
         <w:rPr>
           <w:rFonts w:hint="eastAsia"/>
           <w:noProof/>
-          <w:lang w:val="en-SG" w:eastAsia="en-SG"/>
         </w:rPr>
         <w:drawing>
           <wp:inline distT="0" distB="0" distL="0" distR="0" wp14:anchorId="65A3F0DB" wp14:editId="34866B40">
@@ -41302,11 +41254,11 @@
         <w:pStyle w:val="subsubhead2"/>
         <w:numPr>
           <w:ilvl w:val="2"/>
-          <w:numId w:val="59"/>
+          <w:numId w:val="53"/>
         </w:numPr>
         <w:ind w:left="993" w:hanging="567"/>
       </w:pPr>
-      <w:bookmarkStart w:id="69" w:name="_Toc211793840"/>
+      <w:bookmarkStart w:id="68" w:name="_Toc211793840"/>
       <w:r>
         <w:lastRenderedPageBreak/>
         <w:t>Create Survey</w:t>
@@ -41318,7 +41270,7 @@
         </w:rPr>
         <w:t xml:space="preserve"> Option</w:t>
       </w:r>
-      <w:bookmarkEnd w:id="69"/>
+      <w:bookmarkEnd w:id="68"/>
     </w:p>
     <w:p>
       <w:pPr>
@@ -41342,7 +41294,6 @@
         <w:rPr>
           <w:rFonts w:hint="eastAsia"/>
           <w:noProof/>
-          <w:lang w:val="en-SG" w:eastAsia="en-SG"/>
         </w:rPr>
         <w:drawing>
           <wp:inline distT="0" distB="0" distL="0" distR="0" wp14:anchorId="2875644C" wp14:editId="14950A67">
@@ -41410,16 +41361,16 @@
         <w:pStyle w:val="subsubhead2"/>
         <w:numPr>
           <w:ilvl w:val="2"/>
-          <w:numId w:val="59"/>
+          <w:numId w:val="53"/>
         </w:numPr>
         <w:ind w:left="993" w:hanging="567"/>
       </w:pPr>
-      <w:bookmarkStart w:id="70" w:name="_Toc211793841"/>
+      <w:bookmarkStart w:id="69" w:name="_Toc211793841"/>
       <w:r>
         <w:lastRenderedPageBreak/>
         <w:t>View Survey</w:t>
       </w:r>
-      <w:bookmarkEnd w:id="70"/>
+      <w:bookmarkEnd w:id="69"/>
     </w:p>
     <w:p>
       <w:pPr>
@@ -41433,7 +41384,6 @@
       <w:r>
         <w:rPr>
           <w:noProof/>
-          <w:lang w:val="en-SG" w:eastAsia="en-SG"/>
         </w:rPr>
         <w:drawing>
           <wp:inline distT="0" distB="0" distL="0" distR="0" wp14:anchorId="13F75D1D" wp14:editId="13BBCC79">
@@ -41496,31 +41446,47 @@
       <w:r>
         <w:br w:type="page"/>
       </w:r>
+      <w:bookmarkStart w:id="70" w:name="_GoBack"/>
+      <w:bookmarkEnd w:id="70"/>
+    </w:p>
+    <w:p>
+      <w:pPr>
+        <w:pStyle w:val="SUBHEADFINAL"/>
+        <w:numPr>
+          <w:ilvl w:val="1"/>
+          <w:numId w:val="53"/>
+        </w:numPr>
+      </w:pPr>
+      <w:bookmarkStart w:id="71" w:name="_Toc211793844"/>
+      <w:r>
+        <w:lastRenderedPageBreak/>
+        <w:t>Survey Report Management</w:t>
+      </w:r>
+      <w:bookmarkEnd w:id="71"/>
+    </w:p>
+    <w:p>
+      <w:pPr>
+        <w:pStyle w:val="SUBHEADFINAL"/>
+        <w:tabs>
+          <w:tab w:val="clear" w:pos="360"/>
+        </w:tabs>
+        <w:ind w:firstLine="0"/>
+      </w:pPr>
     </w:p>
     <w:p>
       <w:pPr>
         <w:pStyle w:val="subsubhead2"/>
         <w:numPr>
           <w:ilvl w:val="2"/>
-          <w:numId w:val="59"/>
+          <w:numId w:val="53"/>
         </w:numPr>
         <w:ind w:left="993" w:hanging="567"/>
       </w:pPr>
-      <w:bookmarkStart w:id="71" w:name="_Toc211793843"/>
-      <w:commentRangeStart w:id="72"/>
-      <w:r>
-        <w:lastRenderedPageBreak/>
-        <w:t>Close Survey</w:t>
-      </w:r>
-      <w:bookmarkEnd w:id="71"/>
-      <w:commentRangeEnd w:id="72"/>
-      <w:r>
-        <w:rPr>
-          <w:rStyle w:val="CommentReference"/>
-          <w:rFonts w:asciiTheme="minorHAnsi" w:hAnsiTheme="minorHAnsi" w:cstheme="minorBidi"/>
-        </w:rPr>
-        <w:commentReference w:id="72"/>
-      </w:r>
+      <w:bookmarkStart w:id="72" w:name="_Toc211793845"/>
+      <w:r>
+        <w:t>Generate Survey Report</w:t>
+      </w:r>
+      <w:bookmarkEnd w:id="72"/>
     </w:p>
     <w:p>
       <w:pPr>
@@ -41529,73 +41495,10 @@
           <w:ilvl w:val="0"/>
           <w:numId w:val="0"/>
         </w:numPr>
-        <w:ind w:left="1072"/>
-      </w:pPr>
-    </w:p>
-    <w:p>
-      <w:pPr>
-        <w:rPr>
-          <w:rFonts w:ascii="Arial" w:hAnsi="Arial" w:cs="Arial"/>
-          <w:sz w:val="26"/>
-          <w:szCs w:val="26"/>
-          <w:u w:val="single"/>
-        </w:rPr>
-      </w:pPr>
-      <w:r>
-        <w:br w:type="page"/>
-      </w:r>
-    </w:p>
-    <w:p>
-      <w:pPr>
-        <w:pStyle w:val="SUBHEADFINAL"/>
-        <w:numPr>
-          <w:ilvl w:val="1"/>
-          <w:numId w:val="59"/>
-        </w:numPr>
-      </w:pPr>
-      <w:bookmarkStart w:id="73" w:name="_Toc211793844"/>
-      <w:r>
-        <w:lastRenderedPageBreak/>
-        <w:t>Survey Report Management</w:t>
-      </w:r>
-      <w:bookmarkEnd w:id="73"/>
-    </w:p>
-    <w:p>
-      <w:pPr>
-        <w:pStyle w:val="SUBHEADFINAL"/>
-        <w:tabs>
-          <w:tab w:val="clear" w:pos="360"/>
-        </w:tabs>
-        <w:ind w:firstLine="0"/>
-      </w:pPr>
-    </w:p>
-    <w:p>
-      <w:pPr>
-        <w:pStyle w:val="subsubhead2"/>
-        <w:numPr>
-          <w:ilvl w:val="2"/>
-          <w:numId w:val="59"/>
-        </w:numPr>
-        <w:ind w:left="993" w:hanging="567"/>
-      </w:pPr>
-      <w:bookmarkStart w:id="74" w:name="_Toc211793845"/>
-      <w:r>
-        <w:t>Generate Survey Report</w:t>
-      </w:r>
-      <w:bookmarkEnd w:id="74"/>
-    </w:p>
-    <w:p>
-      <w:pPr>
-        <w:pStyle w:val="subsubhead2"/>
-        <w:numPr>
-          <w:ilvl w:val="0"/>
-          <w:numId w:val="0"/>
-        </w:numPr>
-      </w:pPr>
-      <w:r>
-        <w:rPr>
-          <w:noProof/>
-          <w:lang w:val="en-SG" w:eastAsia="en-SG"/>
+      </w:pPr>
+      <w:r>
+        <w:rPr>
+          <w:noProof/>
         </w:rPr>
         <w:drawing>
           <wp:inline distT="0" distB="0" distL="0" distR="0" wp14:anchorId="269FF482" wp14:editId="769FE9A8">
@@ -41615,7 +41518,7 @@
                     </pic:cNvPicPr>
                   </pic:nvPicPr>
                   <pic:blipFill>
-                    <a:blip r:embed="rId35">
+                    <a:blip r:embed="rId34">
                       <a:extLst>
                         <a:ext uri="{28A0092B-C50C-407E-A947-70E740481C1C}">
                           <a14:useLocalDpi xmlns:a14="http://schemas.microsoft.com/office/drawing/2010/main" val="0"/>
@@ -41673,16 +41576,16 @@
         <w:pStyle w:val="subsubhead2"/>
         <w:numPr>
           <w:ilvl w:val="2"/>
-          <w:numId w:val="59"/>
+          <w:numId w:val="53"/>
         </w:numPr>
         <w:ind w:left="993" w:hanging="567"/>
       </w:pPr>
-      <w:bookmarkStart w:id="75" w:name="_Toc211793846"/>
+      <w:bookmarkStart w:id="73" w:name="_Toc211793846"/>
       <w:r>
         <w:lastRenderedPageBreak/>
         <w:t>View Survey Report</w:t>
       </w:r>
-      <w:bookmarkEnd w:id="75"/>
+      <w:bookmarkEnd w:id="73"/>
     </w:p>
     <w:p>
       <w:pPr>
@@ -41696,7 +41599,6 @@
       <w:r>
         <w:rPr>
           <w:noProof/>
-          <w:lang w:val="en-SG" w:eastAsia="en-SG"/>
         </w:rPr>
         <w:drawing>
           <wp:inline distT="0" distB="0" distL="0" distR="0" wp14:anchorId="34C0058B" wp14:editId="43E62947">
@@ -41714,7 +41616,7 @@
                     <pic:cNvPicPr/>
                   </pic:nvPicPr>
                   <pic:blipFill>
-                    <a:blip r:embed="rId36">
+                    <a:blip r:embed="rId35">
                       <a:extLst>
                         <a:ext uri="{28A0092B-C50C-407E-A947-70E740481C1C}">
                           <a14:useLocalDpi xmlns:a14="http://schemas.microsoft.com/office/drawing/2010/main" val="0"/>
@@ -41765,15 +41667,15 @@
         <w:pStyle w:val="subsubhead2"/>
         <w:numPr>
           <w:ilvl w:val="2"/>
-          <w:numId w:val="59"/>
+          <w:numId w:val="53"/>
         </w:numPr>
         <w:ind w:left="993" w:hanging="567"/>
       </w:pPr>
-      <w:bookmarkStart w:id="76" w:name="_Toc211793847"/>
+      <w:bookmarkStart w:id="74" w:name="_Toc211793847"/>
       <w:r>
         <w:t>Export Survey Report</w:t>
       </w:r>
-      <w:bookmarkEnd w:id="76"/>
+      <w:bookmarkEnd w:id="74"/>
     </w:p>
     <w:p>
       <w:pPr>
@@ -41798,7 +41700,6 @@
       <w:r>
         <w:rPr>
           <w:noProof/>
-          <w:lang w:val="en-SG" w:eastAsia="en-SG"/>
         </w:rPr>
         <w:drawing>
           <wp:inline distT="0" distB="0" distL="0" distR="0" wp14:anchorId="602E9172" wp14:editId="441F5C8A">
@@ -41818,7 +41719,7 @@
                     </pic:cNvPicPr>
                   </pic:nvPicPr>
                   <pic:blipFill>
-                    <a:blip r:embed="rId37">
+                    <a:blip r:embed="rId36">
                       <a:extLst>
                         <a:ext uri="{28A0092B-C50C-407E-A947-70E740481C1C}">
                           <a14:useLocalDpi xmlns:a14="http://schemas.microsoft.com/office/drawing/2010/main" val="0"/>
@@ -41858,15 +41759,15 @@
         <w:pStyle w:val="SUBHEADFINAL"/>
         <w:numPr>
           <w:ilvl w:val="1"/>
-          <w:numId w:val="59"/>
+          <w:numId w:val="53"/>
         </w:numPr>
       </w:pPr>
-      <w:bookmarkStart w:id="77" w:name="_Toc211793848"/>
+      <w:bookmarkStart w:id="75" w:name="_Toc211793848"/>
       <w:r>
         <w:lastRenderedPageBreak/>
         <w:t>Respondents Actions</w:t>
       </w:r>
-      <w:bookmarkEnd w:id="77"/>
+      <w:bookmarkEnd w:id="75"/>
     </w:p>
     <w:p>
       <w:pPr>
@@ -41882,15 +41783,15 @@
         <w:pStyle w:val="subsubhead2"/>
         <w:numPr>
           <w:ilvl w:val="2"/>
-          <w:numId w:val="59"/>
+          <w:numId w:val="53"/>
         </w:numPr>
         <w:ind w:left="993" w:hanging="567"/>
       </w:pPr>
-      <w:bookmarkStart w:id="78" w:name="_Toc211793849"/>
+      <w:bookmarkStart w:id="76" w:name="_Toc211793849"/>
       <w:r>
         <w:t>Submit Survey</w:t>
       </w:r>
-      <w:bookmarkEnd w:id="78"/>
+      <w:bookmarkEnd w:id="76"/>
       <w:r>
         <w:t xml:space="preserve"> </w:t>
       </w:r>
@@ -41907,7 +41808,6 @@
       <w:r>
         <w:rPr>
           <w:noProof/>
-          <w:lang w:val="en-SG" w:eastAsia="en-SG"/>
         </w:rPr>
         <w:drawing>
           <wp:inline distT="0" distB="0" distL="0" distR="0" wp14:anchorId="7E99926A" wp14:editId="6492EE82">
@@ -41927,7 +41827,7 @@
                     </pic:cNvPicPr>
                   </pic:nvPicPr>
                   <pic:blipFill>
-                    <a:blip r:embed="rId38">
+                    <a:blip r:embed="rId37">
                       <a:extLst>
                         <a:ext uri="{28A0092B-C50C-407E-A947-70E740481C1C}">
                           <a14:useLocalDpi xmlns:a14="http://schemas.microsoft.com/office/drawing/2010/main" val="0"/>
@@ -41987,15 +41887,15 @@
         <w:pStyle w:val="SUBHEADFINAL"/>
         <w:numPr>
           <w:ilvl w:val="1"/>
-          <w:numId w:val="59"/>
+          <w:numId w:val="53"/>
         </w:numPr>
       </w:pPr>
-      <w:bookmarkStart w:id="79" w:name="_Toc211793850"/>
+      <w:bookmarkStart w:id="77" w:name="_Toc211793850"/>
       <w:r>
         <w:lastRenderedPageBreak/>
         <w:t>Ground Data Logging</w:t>
       </w:r>
-      <w:bookmarkEnd w:id="79"/>
+      <w:bookmarkEnd w:id="77"/>
     </w:p>
     <w:p>
       <w:pPr>
@@ -42011,23 +41911,23 @@
         <w:pStyle w:val="subsubhead2"/>
         <w:numPr>
           <w:ilvl w:val="2"/>
-          <w:numId w:val="59"/>
+          <w:numId w:val="53"/>
         </w:numPr>
         <w:ind w:left="993" w:hanging="567"/>
       </w:pPr>
-      <w:bookmarkStart w:id="80" w:name="_Toc211793851"/>
-      <w:commentRangeStart w:id="81"/>
+      <w:bookmarkStart w:id="78" w:name="_Toc211793851"/>
+      <w:commentRangeStart w:id="79"/>
       <w:r>
         <w:t>Data Logging</w:t>
       </w:r>
-      <w:bookmarkEnd w:id="80"/>
-      <w:commentRangeEnd w:id="81"/>
+      <w:bookmarkEnd w:id="78"/>
+      <w:commentRangeEnd w:id="79"/>
       <w:r>
         <w:rPr>
           <w:rStyle w:val="CommentReference"/>
           <w:rFonts w:asciiTheme="minorHAnsi" w:hAnsiTheme="minorHAnsi" w:cstheme="minorBidi"/>
         </w:rPr>
-        <w:commentReference w:id="81"/>
+        <w:commentReference w:id="79"/>
       </w:r>
       <w:r>
         <w:br w:type="page"/>
@@ -42037,7 +41937,7 @@
       <w:pPr>
         <w:pStyle w:val="Header1"/>
       </w:pPr>
-      <w:bookmarkStart w:id="82" w:name="_Toc211793852"/>
+      <w:bookmarkStart w:id="80" w:name="_Toc211793852"/>
       <w:r>
         <w:lastRenderedPageBreak/>
         <w:t xml:space="preserve">Testing – </w:t>
@@ -42066,7 +41966,7 @@
       <w:r>
         <w:t xml:space="preserve"> or other tools</w:t>
       </w:r>
-      <w:bookmarkEnd w:id="82"/>
+      <w:bookmarkEnd w:id="80"/>
     </w:p>
     <w:p>
       <w:pPr>
@@ -42085,10 +41985,30 @@
       <w:pPr>
         <w:pStyle w:val="Header1"/>
       </w:pPr>
-      <w:bookmarkStart w:id="83" w:name="_Toc211793853"/>
+      <w:bookmarkStart w:id="81" w:name="_Toc211793853"/>
       <w:r>
         <w:lastRenderedPageBreak/>
         <w:t>Discussion</w:t>
+      </w:r>
+      <w:bookmarkEnd w:id="81"/>
+    </w:p>
+    <w:p>
+      <w:pPr>
+        <w:pStyle w:val="Header1"/>
+      </w:pPr>
+      <w:bookmarkStart w:id="82" w:name="_Toc211793854"/>
+      <w:r>
+        <w:t>Explain how you derived your analytical design and models</w:t>
+      </w:r>
+      <w:bookmarkEnd w:id="82"/>
+    </w:p>
+    <w:p>
+      <w:pPr>
+        <w:pStyle w:val="Header1"/>
+      </w:pPr>
+      <w:bookmarkStart w:id="83" w:name="_Toc211793855"/>
+      <w:r>
+        <w:t>Explain how you performed your UI design</w:t>
       </w:r>
       <w:bookmarkEnd w:id="83"/>
     </w:p>
@@ -42096,9 +42016,12 @@
       <w:pPr>
         <w:pStyle w:val="Header1"/>
       </w:pPr>
-      <w:bookmarkStart w:id="84" w:name="_Toc211793854"/>
-      <w:r>
-        <w:t>Explain how you derived your analytical design and models</w:t>
+      <w:bookmarkStart w:id="84" w:name="_Toc211793856"/>
+      <w:r>
+        <w:t>Describe difficulties en</w:t>
+      </w:r>
+      <w:r>
+        <w:t>countered and solutions applied</w:t>
       </w:r>
       <w:bookmarkEnd w:id="84"/>
     </w:p>
@@ -42106,38 +42029,15 @@
       <w:pPr>
         <w:pStyle w:val="Header1"/>
       </w:pPr>
-      <w:bookmarkStart w:id="85" w:name="_Toc211793855"/>
-      <w:r>
-        <w:t>Explain how you performed your UI design</w:t>
-      </w:r>
-      <w:bookmarkEnd w:id="85"/>
-    </w:p>
-    <w:p>
-      <w:pPr>
-        <w:pStyle w:val="Header1"/>
-      </w:pPr>
-      <w:bookmarkStart w:id="86" w:name="_Toc211793856"/>
-      <w:r>
-        <w:t>Describe difficulties en</w:t>
-      </w:r>
-      <w:r>
-        <w:t>countered and solutions applied</w:t>
-      </w:r>
-      <w:bookmarkEnd w:id="86"/>
-    </w:p>
-    <w:p>
-      <w:pPr>
-        <w:pStyle w:val="Header1"/>
-      </w:pPr>
       <w:r>
         <w:br w:type="column"/>
       </w:r>
-      <w:bookmarkStart w:id="87" w:name="_Toc211793857"/>
+      <w:bookmarkStart w:id="85" w:name="_Toc211793857"/>
       <w:r>
         <w:lastRenderedPageBreak/>
         <w:t>WBS</w:t>
       </w:r>
-      <w:bookmarkEnd w:id="87"/>
+      <w:bookmarkEnd w:id="85"/>
     </w:p>
     <w:sectPr>
       <w:footerReference w:type="default" r:id="rId39"/>
@@ -42152,21 +42052,8 @@
 </file>
 
 <file path=word/comments.xml><?xml version="1.0" encoding="utf-8"?>
-<w:comments xmlns:wpc="http://schemas.microsoft.com/office/word/2010/wordprocessingCanvas" xmlns:mc="http://schemas.openxmlformats.org/markup-compatibility/2006" xmlns:o="urn:schemas-microsoft-com:office:office" xmlns:r="http://schemas.openxmlformats.org/officeDocument/2006/relationships" xmlns:m="http://schemas.openxmlformats.org/officeDocument/2006/math" xmlns:v="urn:schemas-microsoft-com:vml" xmlns:wp14="http://schemas.microsoft.com/office/word/2010/wordprocessingDrawing" xmlns:wp="http://schemas.openxmlformats.org/drawingml/2006/wordprocessingDrawing" xmlns:w10="urn:schemas-microsoft-com:office:word" xmlns:w="http://schemas.openxmlformats.org/wordprocessingml/2006/main" xmlns:w14="http://schemas.microsoft.com/office/word/2010/wordml" xmlns:wpg="http://schemas.microsoft.com/office/word/2010/wordprocessingGroup" xmlns:wpi="http://schemas.microsoft.com/office/word/2010/wordprocessingInk" xmlns:wne="http://schemas.microsoft.com/office/word/2006/wordml" xmlns:wps="http://schemas.microsoft.com/office/word/2010/wordprocessingShape" mc:Ignorable="w14 wp14">
-  <w:comment w:id="72" w:author="June" w:date="2012-10-24T18:13:00Z" w:initials="J">
-    <w:p>
-      <w:pPr>
-        <w:pStyle w:val="CommentText"/>
-      </w:pPr>
-      <w:r>
-        <w:rPr>
-          <w:rStyle w:val="CommentReference"/>
-        </w:rPr>
-        <w:annotationRef/>
-      </w:r>
-    </w:p>
-  </w:comment>
-  <w:comment w:id="81" w:author="June" w:date="2012-10-24T18:13:00Z" w:initials="J">
+<w:comments xmlns:wpc="http://schemas.microsoft.com/office/word/2010/wordprocessingCanvas" xmlns:mo="http://schemas.microsoft.com/office/mac/office/2008/main" xmlns:mc="http://schemas.openxmlformats.org/markup-compatibility/2006" xmlns:mv="urn:schemas-microsoft-com:mac:vml" xmlns:o="urn:schemas-microsoft-com:office:office" xmlns:r="http://schemas.openxmlformats.org/officeDocument/2006/relationships" xmlns:m="http://schemas.openxmlformats.org/officeDocument/2006/math" xmlns:v="urn:schemas-microsoft-com:vml" xmlns:wp14="http://schemas.microsoft.com/office/word/2010/wordprocessingDrawing" xmlns:wp="http://schemas.openxmlformats.org/drawingml/2006/wordprocessingDrawing" xmlns:w10="urn:schemas-microsoft-com:office:word" xmlns:w="http://schemas.openxmlformats.org/wordprocessingml/2006/main" xmlns:w14="http://schemas.microsoft.com/office/word/2010/wordml" xmlns:wpg="http://schemas.microsoft.com/office/word/2010/wordprocessingGroup" xmlns:wpi="http://schemas.microsoft.com/office/word/2010/wordprocessingInk" xmlns:wne="http://schemas.microsoft.com/office/word/2006/wordml" xmlns:wps="http://schemas.microsoft.com/office/word/2010/wordprocessingShape" mc:Ignorable="w14 wp14">
+  <w:comment w:id="79" w:author="June" w:date="2012-10-24T18:13:00Z" w:initials="J">
     <w:p>
       <w:pPr>
         <w:pStyle w:val="CommentText"/>
@@ -42183,7 +42070,7 @@
 </file>
 
 <file path=word/endnotes.xml><?xml version="1.0" encoding="utf-8"?>
-<w:endnotes xmlns:wpc="http://schemas.microsoft.com/office/word/2010/wordprocessingCanvas" xmlns:mc="http://schemas.openxmlformats.org/markup-compatibility/2006" xmlns:o="urn:schemas-microsoft-com:office:office" xmlns:r="http://schemas.openxmlformats.org/officeDocument/2006/relationships" xmlns:m="http://schemas.openxmlformats.org/officeDocument/2006/math" xmlns:v="urn:schemas-microsoft-com:vml" xmlns:wp14="http://schemas.microsoft.com/office/word/2010/wordprocessingDrawing" xmlns:wp="http://schemas.openxmlformats.org/drawingml/2006/wordprocessingDrawing" xmlns:w10="urn:schemas-microsoft-com:office:word" xmlns:w="http://schemas.openxmlformats.org/wordprocessingml/2006/main" xmlns:w14="http://schemas.microsoft.com/office/word/2010/wordml" xmlns:wpg="http://schemas.microsoft.com/office/word/2010/wordprocessingGroup" xmlns:wpi="http://schemas.microsoft.com/office/word/2010/wordprocessingInk" xmlns:wne="http://schemas.microsoft.com/office/word/2006/wordml" xmlns:wps="http://schemas.microsoft.com/office/word/2010/wordprocessingShape" mc:Ignorable="w14 wp14">
+<w:endnotes xmlns:wpc="http://schemas.microsoft.com/office/word/2010/wordprocessingCanvas" xmlns:mo="http://schemas.microsoft.com/office/mac/office/2008/main" xmlns:mc="http://schemas.openxmlformats.org/markup-compatibility/2006" xmlns:mv="urn:schemas-microsoft-com:mac:vml" xmlns:o="urn:schemas-microsoft-com:office:office" xmlns:r="http://schemas.openxmlformats.org/officeDocument/2006/relationships" xmlns:m="http://schemas.openxmlformats.org/officeDocument/2006/math" xmlns:v="urn:schemas-microsoft-com:vml" xmlns:wp14="http://schemas.microsoft.com/office/word/2010/wordprocessingDrawing" xmlns:wp="http://schemas.openxmlformats.org/drawingml/2006/wordprocessingDrawing" xmlns:w10="urn:schemas-microsoft-com:office:word" xmlns:w="http://schemas.openxmlformats.org/wordprocessingml/2006/main" xmlns:w14="http://schemas.microsoft.com/office/word/2010/wordml" xmlns:wpg="http://schemas.microsoft.com/office/word/2010/wordprocessingGroup" xmlns:wpi="http://schemas.microsoft.com/office/word/2010/wordprocessingInk" xmlns:wne="http://schemas.microsoft.com/office/word/2006/wordml" xmlns:wps="http://schemas.microsoft.com/office/word/2010/wordprocessingShape" mc:Ignorable="w14 wp14">
   <w:endnote w:type="separator" w:id="-1">
     <w:p>
       <w:r>
@@ -42202,7 +42089,7 @@
 </file>
 
 <file path=word/footer1.xml><?xml version="1.0" encoding="utf-8"?>
-<w:ftr xmlns:wpc="http://schemas.microsoft.com/office/word/2010/wordprocessingCanvas" xmlns:mc="http://schemas.openxmlformats.org/markup-compatibility/2006" xmlns:o="urn:schemas-microsoft-com:office:office" xmlns:r="http://schemas.openxmlformats.org/officeDocument/2006/relationships" xmlns:m="http://schemas.openxmlformats.org/officeDocument/2006/math" xmlns:v="urn:schemas-microsoft-com:vml" xmlns:wp14="http://schemas.microsoft.com/office/word/2010/wordprocessingDrawing" xmlns:wp="http://schemas.openxmlformats.org/drawingml/2006/wordprocessingDrawing" xmlns:w10="urn:schemas-microsoft-com:office:word" xmlns:w="http://schemas.openxmlformats.org/wordprocessingml/2006/main" xmlns:w14="http://schemas.microsoft.com/office/word/2010/wordml" xmlns:wpg="http://schemas.microsoft.com/office/word/2010/wordprocessingGroup" xmlns:wpi="http://schemas.microsoft.com/office/word/2010/wordprocessingInk" xmlns:wne="http://schemas.microsoft.com/office/word/2006/wordml" xmlns:wps="http://schemas.microsoft.com/office/word/2010/wordprocessingShape" mc:Ignorable="w14 wp14">
+<w:ftr xmlns:wpc="http://schemas.microsoft.com/office/word/2010/wordprocessingCanvas" xmlns:mo="http://schemas.microsoft.com/office/mac/office/2008/main" xmlns:mc="http://schemas.openxmlformats.org/markup-compatibility/2006" xmlns:mv="urn:schemas-microsoft-com:mac:vml" xmlns:o="urn:schemas-microsoft-com:office:office" xmlns:r="http://schemas.openxmlformats.org/officeDocument/2006/relationships" xmlns:m="http://schemas.openxmlformats.org/officeDocument/2006/math" xmlns:v="urn:schemas-microsoft-com:vml" xmlns:wp14="http://schemas.microsoft.com/office/word/2010/wordprocessingDrawing" xmlns:wp="http://schemas.openxmlformats.org/drawingml/2006/wordprocessingDrawing" xmlns:w10="urn:schemas-microsoft-com:office:word" xmlns:w="http://schemas.openxmlformats.org/wordprocessingml/2006/main" xmlns:w14="http://schemas.microsoft.com/office/word/2010/wordml" xmlns:wpg="http://schemas.microsoft.com/office/word/2010/wordprocessingGroup" xmlns:wpi="http://schemas.microsoft.com/office/word/2010/wordprocessingInk" xmlns:wne="http://schemas.microsoft.com/office/word/2006/wordml" xmlns:wps="http://schemas.microsoft.com/office/word/2010/wordprocessingShape" mc:Ignorable="w14 wp14">
   <w:p>
     <w:pPr>
       <w:pStyle w:val="Footer"/>
@@ -42240,7 +42127,7 @@
 </file>
 
 <file path=word/footer2.xml><?xml version="1.0" encoding="utf-8"?>
-<w:ftr xmlns:wpc="http://schemas.microsoft.com/office/word/2010/wordprocessingCanvas" xmlns:mc="http://schemas.openxmlformats.org/markup-compatibility/2006" xmlns:o="urn:schemas-microsoft-com:office:office" xmlns:r="http://schemas.openxmlformats.org/officeDocument/2006/relationships" xmlns:m="http://schemas.openxmlformats.org/officeDocument/2006/math" xmlns:v="urn:schemas-microsoft-com:vml" xmlns:wp14="http://schemas.microsoft.com/office/word/2010/wordprocessingDrawing" xmlns:wp="http://schemas.openxmlformats.org/drawingml/2006/wordprocessingDrawing" xmlns:w10="urn:schemas-microsoft-com:office:word" xmlns:w="http://schemas.openxmlformats.org/wordprocessingml/2006/main" xmlns:w14="http://schemas.microsoft.com/office/word/2010/wordml" xmlns:wpg="http://schemas.microsoft.com/office/word/2010/wordprocessingGroup" xmlns:wpi="http://schemas.microsoft.com/office/word/2010/wordprocessingInk" xmlns:wne="http://schemas.microsoft.com/office/word/2006/wordml" xmlns:wps="http://schemas.microsoft.com/office/word/2010/wordprocessingShape" mc:Ignorable="w14 wp14">
+<w:ftr xmlns:wpc="http://schemas.microsoft.com/office/word/2010/wordprocessingCanvas" xmlns:mo="http://schemas.microsoft.com/office/mac/office/2008/main" xmlns:mc="http://schemas.openxmlformats.org/markup-compatibility/2006" xmlns:mv="urn:schemas-microsoft-com:mac:vml" xmlns:o="urn:schemas-microsoft-com:office:office" xmlns:r="http://schemas.openxmlformats.org/officeDocument/2006/relationships" xmlns:m="http://schemas.openxmlformats.org/officeDocument/2006/math" xmlns:v="urn:schemas-microsoft-com:vml" xmlns:wp14="http://schemas.microsoft.com/office/word/2010/wordprocessingDrawing" xmlns:wp="http://schemas.openxmlformats.org/drawingml/2006/wordprocessingDrawing" xmlns:w10="urn:schemas-microsoft-com:office:word" xmlns:w="http://schemas.openxmlformats.org/wordprocessingml/2006/main" xmlns:w14="http://schemas.microsoft.com/office/word/2010/wordml" xmlns:wpg="http://schemas.microsoft.com/office/word/2010/wordprocessingGroup" xmlns:wpi="http://schemas.microsoft.com/office/word/2010/wordprocessingInk" xmlns:wne="http://schemas.microsoft.com/office/word/2006/wordml" xmlns:wps="http://schemas.microsoft.com/office/word/2010/wordprocessingShape" mc:Ignorable="w14 wp14">
   <w:p>
     <w:pPr>
       <w:pStyle w:val="Footer"/>
@@ -42291,7 +42178,7 @@
 </file>
 
 <file path=word/footer3.xml><?xml version="1.0" encoding="utf-8"?>
-<w:ftr xmlns:wpc="http://schemas.microsoft.com/office/word/2010/wordprocessingCanvas" xmlns:mc="http://schemas.openxmlformats.org/markup-compatibility/2006" xmlns:o="urn:schemas-microsoft-com:office:office" xmlns:r="http://schemas.openxmlformats.org/officeDocument/2006/relationships" xmlns:m="http://schemas.openxmlformats.org/officeDocument/2006/math" xmlns:v="urn:schemas-microsoft-com:vml" xmlns:wp14="http://schemas.microsoft.com/office/word/2010/wordprocessingDrawing" xmlns:wp="http://schemas.openxmlformats.org/drawingml/2006/wordprocessingDrawing" xmlns:w10="urn:schemas-microsoft-com:office:word" xmlns:w="http://schemas.openxmlformats.org/wordprocessingml/2006/main" xmlns:w14="http://schemas.microsoft.com/office/word/2010/wordml" xmlns:wpg="http://schemas.microsoft.com/office/word/2010/wordprocessingGroup" xmlns:wpi="http://schemas.microsoft.com/office/word/2010/wordprocessingInk" xmlns:wne="http://schemas.microsoft.com/office/word/2006/wordml" xmlns:wps="http://schemas.microsoft.com/office/word/2010/wordprocessingShape" mc:Ignorable="w14 wp14">
+<w:ftr xmlns:wpc="http://schemas.microsoft.com/office/word/2010/wordprocessingCanvas" xmlns:mo="http://schemas.microsoft.com/office/mac/office/2008/main" xmlns:mc="http://schemas.openxmlformats.org/markup-compatibility/2006" xmlns:mv="urn:schemas-microsoft-com:mac:vml" xmlns:o="urn:schemas-microsoft-com:office:office" xmlns:r="http://schemas.openxmlformats.org/officeDocument/2006/relationships" xmlns:m="http://schemas.openxmlformats.org/officeDocument/2006/math" xmlns:v="urn:schemas-microsoft-com:vml" xmlns:wp14="http://schemas.microsoft.com/office/word/2010/wordprocessingDrawing" xmlns:wp="http://schemas.openxmlformats.org/drawingml/2006/wordprocessingDrawing" xmlns:w10="urn:schemas-microsoft-com:office:word" xmlns:w="http://schemas.openxmlformats.org/wordprocessingml/2006/main" xmlns:w14="http://schemas.microsoft.com/office/word/2010/wordml" xmlns:wpg="http://schemas.microsoft.com/office/word/2010/wordprocessingGroup" xmlns:wpi="http://schemas.microsoft.com/office/word/2010/wordprocessingInk" xmlns:wne="http://schemas.microsoft.com/office/word/2006/wordml" xmlns:wps="http://schemas.microsoft.com/office/word/2010/wordprocessingShape" mc:Ignorable="w14 wp14">
   <w:p>
     <w:pPr>
       <w:pStyle w:val="Footer"/>
@@ -42342,7 +42229,7 @@
 </file>
 
 <file path=word/footer4.xml><?xml version="1.0" encoding="utf-8"?>
-<w:ftr xmlns:wpc="http://schemas.microsoft.com/office/word/2010/wordprocessingCanvas" xmlns:mc="http://schemas.openxmlformats.org/markup-compatibility/2006" xmlns:o="urn:schemas-microsoft-com:office:office" xmlns:r="http://schemas.openxmlformats.org/officeDocument/2006/relationships" xmlns:m="http://schemas.openxmlformats.org/officeDocument/2006/math" xmlns:v="urn:schemas-microsoft-com:vml" xmlns:wp14="http://schemas.microsoft.com/office/word/2010/wordprocessingDrawing" xmlns:wp="http://schemas.openxmlformats.org/drawingml/2006/wordprocessingDrawing" xmlns:w10="urn:schemas-microsoft-com:office:word" xmlns:w="http://schemas.openxmlformats.org/wordprocessingml/2006/main" xmlns:w14="http://schemas.microsoft.com/office/word/2010/wordml" xmlns:wpg="http://schemas.microsoft.com/office/word/2010/wordprocessingGroup" xmlns:wpi="http://schemas.microsoft.com/office/word/2010/wordprocessingInk" xmlns:wne="http://schemas.microsoft.com/office/word/2006/wordml" xmlns:wps="http://schemas.microsoft.com/office/word/2010/wordprocessingShape" mc:Ignorable="w14 wp14">
+<w:ftr xmlns:wpc="http://schemas.microsoft.com/office/word/2010/wordprocessingCanvas" xmlns:mo="http://schemas.microsoft.com/office/mac/office/2008/main" xmlns:mc="http://schemas.openxmlformats.org/markup-compatibility/2006" xmlns:mv="urn:schemas-microsoft-com:mac:vml" xmlns:o="urn:schemas-microsoft-com:office:office" xmlns:r="http://schemas.openxmlformats.org/officeDocument/2006/relationships" xmlns:m="http://schemas.openxmlformats.org/officeDocument/2006/math" xmlns:v="urn:schemas-microsoft-com:vml" xmlns:wp14="http://schemas.microsoft.com/office/word/2010/wordprocessingDrawing" xmlns:wp="http://schemas.openxmlformats.org/drawingml/2006/wordprocessingDrawing" xmlns:w10="urn:schemas-microsoft-com:office:word" xmlns:w="http://schemas.openxmlformats.org/wordprocessingml/2006/main" xmlns:w14="http://schemas.microsoft.com/office/word/2010/wordml" xmlns:wpg="http://schemas.microsoft.com/office/word/2010/wordprocessingGroup" xmlns:wpi="http://schemas.microsoft.com/office/word/2010/wordprocessingInk" xmlns:wne="http://schemas.microsoft.com/office/word/2006/wordml" xmlns:wps="http://schemas.microsoft.com/office/word/2010/wordprocessingShape" mc:Ignorable="w14 wp14">
   <w:p>
     <w:pPr>
       <w:pStyle w:val="Footer"/>
@@ -42374,7 +42261,7 @@
         <w:rStyle w:val="PageNumber"/>
         <w:noProof/>
       </w:rPr>
-      <w:t>1</w:t>
+      <w:t>37</w:t>
     </w:r>
     <w:r>
       <w:rPr>
@@ -42393,7 +42280,7 @@
 </file>
 
 <file path=word/footnotes.xml><?xml version="1.0" encoding="utf-8"?>
-<w:footnotes xmlns:wpc="http://schemas.microsoft.com/office/word/2010/wordprocessingCanvas" xmlns:mc="http://schemas.openxmlformats.org/markup-compatibility/2006" xmlns:o="urn:schemas-microsoft-com:office:office" xmlns:r="http://schemas.openxmlformats.org/officeDocument/2006/relationships" xmlns:m="http://schemas.openxmlformats.org/officeDocument/2006/math" xmlns:v="urn:schemas-microsoft-com:vml" xmlns:wp14="http://schemas.microsoft.com/office/word/2010/wordprocessingDrawing" xmlns:wp="http://schemas.openxmlformats.org/drawingml/2006/wordprocessingDrawing" xmlns:w10="urn:schemas-microsoft-com:office:word" xmlns:w="http://schemas.openxmlformats.org/wordprocessingml/2006/main" xmlns:w14="http://schemas.microsoft.com/office/word/2010/wordml" xmlns:wpg="http://schemas.microsoft.com/office/word/2010/wordprocessingGroup" xmlns:wpi="http://schemas.microsoft.com/office/word/2010/wordprocessingInk" xmlns:wne="http://schemas.microsoft.com/office/word/2006/wordml" xmlns:wps="http://schemas.microsoft.com/office/word/2010/wordprocessingShape" mc:Ignorable="w14 wp14">
+<w:footnotes xmlns:wpc="http://schemas.microsoft.com/office/word/2010/wordprocessingCanvas" xmlns:mo="http://schemas.microsoft.com/office/mac/office/2008/main" xmlns:mc="http://schemas.openxmlformats.org/markup-compatibility/2006" xmlns:mv="urn:schemas-microsoft-com:mac:vml" xmlns:o="urn:schemas-microsoft-com:office:office" xmlns:r="http://schemas.openxmlformats.org/officeDocument/2006/relationships" xmlns:m="http://schemas.openxmlformats.org/officeDocument/2006/math" xmlns:v="urn:schemas-microsoft-com:vml" xmlns:wp14="http://schemas.microsoft.com/office/word/2010/wordprocessingDrawing" xmlns:wp="http://schemas.openxmlformats.org/drawingml/2006/wordprocessingDrawing" xmlns:w10="urn:schemas-microsoft-com:office:word" xmlns:w="http://schemas.openxmlformats.org/wordprocessingml/2006/main" xmlns:w14="http://schemas.microsoft.com/office/word/2010/wordml" xmlns:wpg="http://schemas.microsoft.com/office/word/2010/wordprocessingGroup" xmlns:wpi="http://schemas.microsoft.com/office/word/2010/wordprocessingInk" xmlns:wne="http://schemas.microsoft.com/office/word/2006/wordml" xmlns:wps="http://schemas.microsoft.com/office/word/2010/wordprocessingShape" mc:Ignorable="w14 wp14">
   <w:footnote w:type="separator" w:id="-1">
     <w:p>
       <w:r>
@@ -42412,130 +42299,8 @@
 </file>
 
 <file path=word/numbering.xml><?xml version="1.0" encoding="utf-8"?>
-<w:numbering xmlns:wpc="http://schemas.microsoft.com/office/word/2010/wordprocessingCanvas" xmlns:mc="http://schemas.openxmlformats.org/markup-compatibility/2006" xmlns:o="urn:schemas-microsoft-com:office:office" xmlns:r="http://schemas.openxmlformats.org/officeDocument/2006/relationships" xmlns:m="http://schemas.openxmlformats.org/officeDocument/2006/math" xmlns:v="urn:schemas-microsoft-com:vml" xmlns:wp14="http://schemas.microsoft.com/office/word/2010/wordprocessingDrawing" xmlns:wp="http://schemas.openxmlformats.org/drawingml/2006/wordprocessingDrawing" xmlns:w10="urn:schemas-microsoft-com:office:word" xmlns:w="http://schemas.openxmlformats.org/wordprocessingml/2006/main" xmlns:w14="http://schemas.microsoft.com/office/word/2010/wordml" xmlns:wpg="http://schemas.microsoft.com/office/word/2010/wordprocessingGroup" xmlns:wpi="http://schemas.microsoft.com/office/word/2010/wordprocessingInk" xmlns:wne="http://schemas.microsoft.com/office/word/2006/wordml" xmlns:wps="http://schemas.microsoft.com/office/word/2010/wordprocessingShape" mc:Ignorable="w14 wp14">
+<w:numbering xmlns:wpc="http://schemas.microsoft.com/office/word/2010/wordprocessingCanvas" xmlns:mo="http://schemas.microsoft.com/office/mac/office/2008/main" xmlns:mc="http://schemas.openxmlformats.org/markup-compatibility/2006" xmlns:mv="urn:schemas-microsoft-com:mac:vml" xmlns:o="urn:schemas-microsoft-com:office:office" xmlns:r="http://schemas.openxmlformats.org/officeDocument/2006/relationships" xmlns:m="http://schemas.openxmlformats.org/officeDocument/2006/math" xmlns:v="urn:schemas-microsoft-com:vml" xmlns:wp14="http://schemas.microsoft.com/office/word/2010/wordprocessingDrawing" xmlns:wp="http://schemas.openxmlformats.org/drawingml/2006/wordprocessingDrawing" xmlns:w10="urn:schemas-microsoft-com:office:word" xmlns:w="http://schemas.openxmlformats.org/wordprocessingml/2006/main" xmlns:w14="http://schemas.microsoft.com/office/word/2010/wordml" xmlns:wpg="http://schemas.microsoft.com/office/word/2010/wordprocessingGroup" xmlns:wpi="http://schemas.microsoft.com/office/word/2010/wordprocessingInk" xmlns:wne="http://schemas.microsoft.com/office/word/2006/wordml" xmlns:wps="http://schemas.microsoft.com/office/word/2010/wordprocessingShape" mc:Ignorable="w14 wp14">
   <w:abstractNum w:abstractNumId="0">
-    <w:nsid w:val="01E444CB"/>
-    <w:multiLevelType w:val="multilevel"/>
-    <w:tmpl w:val="37ECE222"/>
-    <w:lvl w:ilvl="0">
-      <w:start w:val="2"/>
-      <w:numFmt w:val="decimal"/>
-      <w:lvlText w:val="%1"/>
-      <w:lvlJc w:val="left"/>
-      <w:pPr>
-        <w:ind w:left="580" w:hanging="580"/>
-      </w:pPr>
-      <w:rPr>
-        <w:rFonts w:hint="default"/>
-        <w:u w:val="none"/>
-      </w:rPr>
-    </w:lvl>
-    <w:lvl w:ilvl="1">
-      <w:start w:val="1"/>
-      <w:numFmt w:val="decimal"/>
-      <w:lvlText w:val="%1.%2"/>
-      <w:lvlJc w:val="left"/>
-      <w:pPr>
-        <w:ind w:left="896" w:hanging="720"/>
-      </w:pPr>
-      <w:rPr>
-        <w:rFonts w:hint="default"/>
-        <w:u w:val="none"/>
-      </w:rPr>
-    </w:lvl>
-    <w:lvl w:ilvl="2">
-      <w:start w:val="1"/>
-      <w:numFmt w:val="decimal"/>
-      <w:lvlText w:val="%1.%2.%3"/>
-      <w:lvlJc w:val="left"/>
-      <w:pPr>
-        <w:ind w:left="1072" w:hanging="720"/>
-      </w:pPr>
-      <w:rPr>
-        <w:rFonts w:hint="default"/>
-        <w:u w:val="none"/>
-      </w:rPr>
-    </w:lvl>
-    <w:lvl w:ilvl="3">
-      <w:start w:val="1"/>
-      <w:numFmt w:val="decimal"/>
-      <w:lvlText w:val="%1.%2.%3.%4"/>
-      <w:lvlJc w:val="left"/>
-      <w:pPr>
-        <w:ind w:left="1608" w:hanging="1080"/>
-      </w:pPr>
-      <w:rPr>
-        <w:rFonts w:hint="default"/>
-        <w:u w:val="none"/>
-      </w:rPr>
-    </w:lvl>
-    <w:lvl w:ilvl="4">
-      <w:start w:val="1"/>
-      <w:numFmt w:val="decimal"/>
-      <w:lvlText w:val="%1.%2.%3.%4.%5"/>
-      <w:lvlJc w:val="left"/>
-      <w:pPr>
-        <w:ind w:left="1784" w:hanging="1080"/>
-      </w:pPr>
-      <w:rPr>
-        <w:rFonts w:hint="default"/>
-        <w:u w:val="none"/>
-      </w:rPr>
-    </w:lvl>
-    <w:lvl w:ilvl="5">
-      <w:start w:val="1"/>
-      <w:numFmt w:val="decimal"/>
-      <w:lvlText w:val="%1.%2.%3.%4.%5.%6"/>
-      <w:lvlJc w:val="left"/>
-      <w:pPr>
-        <w:ind w:left="2320" w:hanging="1440"/>
-      </w:pPr>
-      <w:rPr>
-        <w:rFonts w:hint="default"/>
-        <w:u w:val="none"/>
-      </w:rPr>
-    </w:lvl>
-    <w:lvl w:ilvl="6">
-      <w:start w:val="1"/>
-      <w:numFmt w:val="decimal"/>
-      <w:lvlText w:val="%1.%2.%3.%4.%5.%6.%7"/>
-      <w:lvlJc w:val="left"/>
-      <w:pPr>
-        <w:ind w:left="2856" w:hanging="1800"/>
-      </w:pPr>
-      <w:rPr>
-        <w:rFonts w:hint="default"/>
-        <w:u w:val="none"/>
-      </w:rPr>
-    </w:lvl>
-    <w:lvl w:ilvl="7">
-      <w:start w:val="1"/>
-      <w:numFmt w:val="decimal"/>
-      <w:lvlText w:val="%1.%2.%3.%4.%5.%6.%7.%8"/>
-      <w:lvlJc w:val="left"/>
-      <w:pPr>
-        <w:ind w:left="3032" w:hanging="1800"/>
-      </w:pPr>
-      <w:rPr>
-        <w:rFonts w:hint="default"/>
-        <w:u w:val="none"/>
-      </w:rPr>
-    </w:lvl>
-    <w:lvl w:ilvl="8">
-      <w:start w:val="1"/>
-      <w:numFmt w:val="decimal"/>
-      <w:lvlText w:val="%1.%2.%3.%4.%5.%6.%7.%8.%9"/>
-      <w:lvlJc w:val="left"/>
-      <w:pPr>
-        <w:ind w:left="3568" w:hanging="2160"/>
-      </w:pPr>
-      <w:rPr>
-        <w:rFonts w:hint="default"/>
-        <w:u w:val="none"/>
-      </w:rPr>
-    </w:lvl>
-  </w:abstractNum>
-  <w:abstractNum w:abstractNumId="1">
     <w:nsid w:val="02534A15"/>
     <w:multiLevelType w:val="multilevel"/>
     <w:tmpl w:val="65CE035A"/>
@@ -42657,7 +42422,7 @@
       </w:rPr>
     </w:lvl>
   </w:abstractNum>
-  <w:abstractNum w:abstractNumId="2">
+  <w:abstractNum w:abstractNumId="1">
     <w:nsid w:val="028E2860"/>
     <w:multiLevelType w:val="hybridMultilevel"/>
     <w:tmpl w:val="0F38145A"/>
@@ -42750,7 +42515,7 @@
       </w:pPr>
     </w:lvl>
   </w:abstractNum>
-  <w:abstractNum w:abstractNumId="3">
+  <w:abstractNum w:abstractNumId="2">
     <w:nsid w:val="02D424C6"/>
     <w:multiLevelType w:val="hybridMultilevel"/>
     <w:tmpl w:val="DDE0610A"/>
@@ -42839,7 +42604,7 @@
       </w:pPr>
     </w:lvl>
   </w:abstractNum>
-  <w:abstractNum w:abstractNumId="4">
+  <w:abstractNum w:abstractNumId="3">
     <w:nsid w:val="08A95F76"/>
     <w:multiLevelType w:val="multilevel"/>
     <w:tmpl w:val="BCB84DFA"/>
@@ -42962,7 +42727,7 @@
       </w:rPr>
     </w:lvl>
   </w:abstractNum>
-  <w:abstractNum w:abstractNumId="5">
+  <w:abstractNum w:abstractNumId="4">
     <w:nsid w:val="0BFD296D"/>
     <w:multiLevelType w:val="hybridMultilevel"/>
     <w:tmpl w:val="56741ED0"/>
@@ -43075,7 +42840,7 @@
       </w:rPr>
     </w:lvl>
   </w:abstractNum>
-  <w:abstractNum w:abstractNumId="6">
+  <w:abstractNum w:abstractNumId="5">
     <w:nsid w:val="0C901BE2"/>
     <w:multiLevelType w:val="multilevel"/>
     <w:tmpl w:val="B4BE941C"/>
@@ -43188,7 +42953,7 @@
       </w:rPr>
     </w:lvl>
   </w:abstractNum>
-  <w:abstractNum w:abstractNumId="7">
+  <w:abstractNum w:abstractNumId="6">
     <w:nsid w:val="0F96258C"/>
     <w:multiLevelType w:val="multilevel"/>
     <w:tmpl w:val="452643EE"/>
@@ -43301,7 +43066,7 @@
       </w:rPr>
     </w:lvl>
   </w:abstractNum>
-  <w:abstractNum w:abstractNumId="8">
+  <w:abstractNum w:abstractNumId="7">
     <w:nsid w:val="10900C4E"/>
     <w:multiLevelType w:val="hybridMultilevel"/>
     <w:tmpl w:val="213A3660"/>
@@ -43391,7 +43156,7 @@
       </w:pPr>
     </w:lvl>
   </w:abstractNum>
-  <w:abstractNum w:abstractNumId="9">
+  <w:abstractNum w:abstractNumId="8">
     <w:nsid w:val="11157CA9"/>
     <w:multiLevelType w:val="multilevel"/>
     <w:tmpl w:val="B17C88EE"/>
@@ -43504,7 +43269,7 @@
       </w:rPr>
     </w:lvl>
   </w:abstractNum>
-  <w:abstractNum w:abstractNumId="10">
+  <w:abstractNum w:abstractNumId="9">
     <w:nsid w:val="116A3273"/>
     <w:multiLevelType w:val="hybridMultilevel"/>
     <w:tmpl w:val="29168ACA"/>
@@ -43617,7 +43382,7 @@
       </w:rPr>
     </w:lvl>
   </w:abstractNum>
-  <w:abstractNum w:abstractNumId="11">
+  <w:abstractNum w:abstractNumId="10">
     <w:nsid w:val="118D73D4"/>
     <w:multiLevelType w:val="multilevel"/>
     <w:tmpl w:val="66682158"/>
@@ -43730,7 +43495,7 @@
       </w:rPr>
     </w:lvl>
   </w:abstractNum>
-  <w:abstractNum w:abstractNumId="12">
+  <w:abstractNum w:abstractNumId="11">
     <w:nsid w:val="11E114B4"/>
     <w:multiLevelType w:val="multilevel"/>
     <w:tmpl w:val="C35ADC00"/>
@@ -43844,7 +43609,7 @@
       </w:rPr>
     </w:lvl>
   </w:abstractNum>
-  <w:abstractNum w:abstractNumId="13">
+  <w:abstractNum w:abstractNumId="12">
     <w:nsid w:val="122F4D44"/>
     <w:multiLevelType w:val="hybridMultilevel"/>
     <w:tmpl w:val="0AEC4E7C"/>
@@ -43933,7 +43698,7 @@
       </w:pPr>
     </w:lvl>
   </w:abstractNum>
-  <w:abstractNum w:abstractNumId="14">
+  <w:abstractNum w:abstractNumId="13">
     <w:nsid w:val="127F3829"/>
     <w:multiLevelType w:val="hybridMultilevel"/>
     <w:tmpl w:val="733A0234"/>
@@ -44046,7 +43811,7 @@
       </w:rPr>
     </w:lvl>
   </w:abstractNum>
-  <w:abstractNum w:abstractNumId="15">
+  <w:abstractNum w:abstractNumId="14">
     <w:nsid w:val="14C0507A"/>
     <w:multiLevelType w:val="hybridMultilevel"/>
     <w:tmpl w:val="4C0E0BA0"/>
@@ -44159,7 +43924,7 @@
       </w:rPr>
     </w:lvl>
   </w:abstractNum>
-  <w:abstractNum w:abstractNumId="16">
+  <w:abstractNum w:abstractNumId="15">
     <w:nsid w:val="159B1366"/>
     <w:multiLevelType w:val="multilevel"/>
     <w:tmpl w:val="D8E8BE30"/>
@@ -44281,7 +44046,7 @@
       </w:rPr>
     </w:lvl>
   </w:abstractNum>
-  <w:abstractNum w:abstractNumId="17">
+  <w:abstractNum w:abstractNumId="16">
     <w:nsid w:val="169A4D8F"/>
     <w:multiLevelType w:val="hybridMultilevel"/>
     <w:tmpl w:val="8736CA64"/>
@@ -44370,7 +44135,7 @@
       </w:pPr>
     </w:lvl>
   </w:abstractNum>
-  <w:abstractNum w:abstractNumId="18">
+  <w:abstractNum w:abstractNumId="17">
     <w:nsid w:val="17525A9E"/>
     <w:multiLevelType w:val="hybridMultilevel"/>
     <w:tmpl w:val="F9A0FC32"/>
@@ -44483,7 +44248,221 @@
       </w:rPr>
     </w:lvl>
   </w:abstractNum>
+  <w:abstractNum w:abstractNumId="18">
+    <w:nsid w:val="1BB5146E"/>
+    <w:multiLevelType w:val="multilevel"/>
+    <w:tmpl w:val="B0BEF5D8"/>
+    <w:lvl w:ilvl="0">
+      <w:start w:val="2"/>
+      <w:numFmt w:val="decimal"/>
+      <w:lvlRestart w:val="0"/>
+      <w:lvlText w:val="%1."/>
+      <w:lvlJc w:val="left"/>
+      <w:pPr>
+        <w:tabs>
+          <w:tab w:val="num" w:pos="360"/>
+        </w:tabs>
+        <w:ind w:left="360" w:hanging="360"/>
+      </w:pPr>
+      <w:rPr>
+        <w:rFonts w:hint="default"/>
+      </w:rPr>
+    </w:lvl>
+    <w:lvl w:ilvl="1">
+      <w:start w:val="1"/>
+      <w:numFmt w:val="decimal"/>
+      <w:isLgl/>
+      <w:lvlText w:val="%1.%2"/>
+      <w:lvlJc w:val="left"/>
+      <w:pPr>
+        <w:ind w:left="360" w:hanging="360"/>
+      </w:pPr>
+      <w:rPr>
+        <w:rFonts w:hint="default"/>
+      </w:rPr>
+    </w:lvl>
+    <w:lvl w:ilvl="2">
+      <w:start w:val="1"/>
+      <w:numFmt w:val="decimal"/>
+      <w:isLgl/>
+      <w:lvlText w:val="%1.%2.%3"/>
+      <w:lvlJc w:val="left"/>
+      <w:pPr>
+        <w:ind w:left="720" w:hanging="720"/>
+      </w:pPr>
+      <w:rPr>
+        <w:rFonts w:hint="default"/>
+      </w:rPr>
+    </w:lvl>
+    <w:lvl w:ilvl="3">
+      <w:start w:val="1"/>
+      <w:numFmt w:val="decimal"/>
+      <w:isLgl/>
+      <w:lvlText w:val="%1.%2.%3.%4"/>
+      <w:lvlJc w:val="left"/>
+      <w:pPr>
+        <w:ind w:left="1080" w:hanging="1080"/>
+      </w:pPr>
+      <w:rPr>
+        <w:rFonts w:hint="default"/>
+      </w:rPr>
+    </w:lvl>
+    <w:lvl w:ilvl="4">
+      <w:start w:val="1"/>
+      <w:numFmt w:val="decimal"/>
+      <w:isLgl/>
+      <w:lvlText w:val="%1.%2.%3.%4.%5"/>
+      <w:lvlJc w:val="left"/>
+      <w:pPr>
+        <w:ind w:left="1080" w:hanging="1080"/>
+      </w:pPr>
+      <w:rPr>
+        <w:rFonts w:hint="default"/>
+      </w:rPr>
+    </w:lvl>
+    <w:lvl w:ilvl="5">
+      <w:start w:val="1"/>
+      <w:numFmt w:val="decimal"/>
+      <w:isLgl/>
+      <w:lvlText w:val="%1.%2.%3.%4.%5.%6"/>
+      <w:lvlJc w:val="left"/>
+      <w:pPr>
+        <w:ind w:left="1440" w:hanging="1440"/>
+      </w:pPr>
+      <w:rPr>
+        <w:rFonts w:hint="default"/>
+      </w:rPr>
+    </w:lvl>
+    <w:lvl w:ilvl="6">
+      <w:start w:val="1"/>
+      <w:numFmt w:val="decimal"/>
+      <w:isLgl/>
+      <w:lvlText w:val="%1.%2.%3.%4.%5.%6.%7"/>
+      <w:lvlJc w:val="left"/>
+      <w:pPr>
+        <w:ind w:left="1440" w:hanging="1440"/>
+      </w:pPr>
+      <w:rPr>
+        <w:rFonts w:hint="default"/>
+      </w:rPr>
+    </w:lvl>
+    <w:lvl w:ilvl="7">
+      <w:start w:val="1"/>
+      <w:numFmt w:val="decimal"/>
+      <w:isLgl/>
+      <w:lvlText w:val="%1.%2.%3.%4.%5.%6.%7.%8"/>
+      <w:lvlJc w:val="left"/>
+      <w:pPr>
+        <w:ind w:left="1800" w:hanging="1800"/>
+      </w:pPr>
+      <w:rPr>
+        <w:rFonts w:hint="default"/>
+      </w:rPr>
+    </w:lvl>
+    <w:lvl w:ilvl="8">
+      <w:start w:val="1"/>
+      <w:numFmt w:val="decimal"/>
+      <w:isLgl/>
+      <w:lvlText w:val="%1.%2.%3.%4.%5.%6.%7.%8.%9"/>
+      <w:lvlJc w:val="left"/>
+      <w:pPr>
+        <w:ind w:left="1800" w:hanging="1800"/>
+      </w:pPr>
+      <w:rPr>
+        <w:rFonts w:hint="default"/>
+      </w:rPr>
+    </w:lvl>
+  </w:abstractNum>
   <w:abstractNum w:abstractNumId="19">
+    <w:nsid w:val="20186302"/>
+    <w:multiLevelType w:val="hybridMultilevel"/>
+    <w:tmpl w:val="DDE0610A"/>
+    <w:lvl w:ilvl="0" w:tplc="0409000F">
+      <w:start w:val="1"/>
+      <w:numFmt w:val="decimal"/>
+      <w:lvlText w:val="%1."/>
+      <w:lvlJc w:val="left"/>
+      <w:pPr>
+        <w:ind w:left="720" w:hanging="360"/>
+      </w:pPr>
+      <w:rPr>
+        <w:rFonts w:hint="default"/>
+      </w:rPr>
+    </w:lvl>
+    <w:lvl w:ilvl="1" w:tplc="04090019" w:tentative="1">
+      <w:start w:val="1"/>
+      <w:numFmt w:val="lowerLetter"/>
+      <w:lvlText w:val="%2."/>
+      <w:lvlJc w:val="left"/>
+      <w:pPr>
+        <w:ind w:left="1440" w:hanging="360"/>
+      </w:pPr>
+    </w:lvl>
+    <w:lvl w:ilvl="2" w:tplc="0409001B" w:tentative="1">
+      <w:start w:val="1"/>
+      <w:numFmt w:val="lowerRoman"/>
+      <w:lvlText w:val="%3."/>
+      <w:lvlJc w:val="right"/>
+      <w:pPr>
+        <w:ind w:left="2160" w:hanging="180"/>
+      </w:pPr>
+    </w:lvl>
+    <w:lvl w:ilvl="3" w:tplc="0409000F" w:tentative="1">
+      <w:start w:val="1"/>
+      <w:numFmt w:val="decimal"/>
+      <w:lvlText w:val="%4."/>
+      <w:lvlJc w:val="left"/>
+      <w:pPr>
+        <w:ind w:left="2880" w:hanging="360"/>
+      </w:pPr>
+    </w:lvl>
+    <w:lvl w:ilvl="4" w:tplc="04090019" w:tentative="1">
+      <w:start w:val="1"/>
+      <w:numFmt w:val="lowerLetter"/>
+      <w:lvlText w:val="%5."/>
+      <w:lvlJc w:val="left"/>
+      <w:pPr>
+        <w:ind w:left="3600" w:hanging="360"/>
+      </w:pPr>
+    </w:lvl>
+    <w:lvl w:ilvl="5" w:tplc="0409001B" w:tentative="1">
+      <w:start w:val="1"/>
+      <w:numFmt w:val="lowerRoman"/>
+      <w:lvlText w:val="%6."/>
+      <w:lvlJc w:val="right"/>
+      <w:pPr>
+        <w:ind w:left="4320" w:hanging="180"/>
+      </w:pPr>
+    </w:lvl>
+    <w:lvl w:ilvl="6" w:tplc="0409000F" w:tentative="1">
+      <w:start w:val="1"/>
+      <w:numFmt w:val="decimal"/>
+      <w:lvlText w:val="%7."/>
+      <w:lvlJc w:val="left"/>
+      <w:pPr>
+        <w:ind w:left="5040" w:hanging="360"/>
+      </w:pPr>
+    </w:lvl>
+    <w:lvl w:ilvl="7" w:tplc="04090019" w:tentative="1">
+      <w:start w:val="1"/>
+      <w:numFmt w:val="lowerLetter"/>
+      <w:lvlText w:val="%8."/>
+      <w:lvlJc w:val="left"/>
+      <w:pPr>
+        <w:ind w:left="5760" w:hanging="360"/>
+      </w:pPr>
+    </w:lvl>
+    <w:lvl w:ilvl="8" w:tplc="0409001B" w:tentative="1">
+      <w:start w:val="1"/>
+      <w:numFmt w:val="lowerRoman"/>
+      <w:lvlText w:val="%9."/>
+      <w:lvlJc w:val="right"/>
+      <w:pPr>
+        <w:ind w:left="6480" w:hanging="180"/>
+      </w:pPr>
+    </w:lvl>
+  </w:abstractNum>
+  <w:abstractNum w:abstractNumId="20">
     <w:nsid w:val="22D200BB"/>
     <w:multiLevelType w:val="multilevel"/>
     <w:tmpl w:val="6E8C6ECE"/>
@@ -44593,119 +44572,6 @@
       </w:pPr>
       <w:rPr>
         <w:rFonts w:hint="default"/>
-      </w:rPr>
-    </w:lvl>
-  </w:abstractNum>
-  <w:abstractNum w:abstractNumId="20">
-    <w:nsid w:val="22FF5881"/>
-    <w:multiLevelType w:val="hybridMultilevel"/>
-    <w:tmpl w:val="45FC696E"/>
-    <w:lvl w:ilvl="0" w:tplc="04090001">
-      <w:start w:val="1"/>
-      <w:numFmt w:val="bullet"/>
-      <w:lvlText w:val=""/>
-      <w:lvlJc w:val="left"/>
-      <w:pPr>
-        <w:ind w:left="1146" w:hanging="360"/>
-      </w:pPr>
-      <w:rPr>
-        <w:rFonts w:ascii="Symbol" w:hAnsi="Symbol" w:hint="default"/>
-      </w:rPr>
-    </w:lvl>
-    <w:lvl w:ilvl="1" w:tplc="04090003" w:tentative="1">
-      <w:start w:val="1"/>
-      <w:numFmt w:val="bullet"/>
-      <w:lvlText w:val="o"/>
-      <w:lvlJc w:val="left"/>
-      <w:pPr>
-        <w:ind w:left="1866" w:hanging="360"/>
-      </w:pPr>
-      <w:rPr>
-        <w:rFonts w:ascii="Courier New" w:hAnsi="Courier New" w:hint="default"/>
-      </w:rPr>
-    </w:lvl>
-    <w:lvl w:ilvl="2" w:tplc="04090005" w:tentative="1">
-      <w:start w:val="1"/>
-      <w:numFmt w:val="bullet"/>
-      <w:lvlText w:val=""/>
-      <w:lvlJc w:val="left"/>
-      <w:pPr>
-        <w:ind w:left="2586" w:hanging="360"/>
-      </w:pPr>
-      <w:rPr>
-        <w:rFonts w:ascii="Wingdings" w:hAnsi="Wingdings" w:hint="default"/>
-      </w:rPr>
-    </w:lvl>
-    <w:lvl w:ilvl="3" w:tplc="04090001" w:tentative="1">
-      <w:start w:val="1"/>
-      <w:numFmt w:val="bullet"/>
-      <w:lvlText w:val=""/>
-      <w:lvlJc w:val="left"/>
-      <w:pPr>
-        <w:ind w:left="3306" w:hanging="360"/>
-      </w:pPr>
-      <w:rPr>
-        <w:rFonts w:ascii="Symbol" w:hAnsi="Symbol" w:hint="default"/>
-      </w:rPr>
-    </w:lvl>
-    <w:lvl w:ilvl="4" w:tplc="04090003" w:tentative="1">
-      <w:start w:val="1"/>
-      <w:numFmt w:val="bullet"/>
-      <w:lvlText w:val="o"/>
-      <w:lvlJc w:val="left"/>
-      <w:pPr>
-        <w:ind w:left="4026" w:hanging="360"/>
-      </w:pPr>
-      <w:rPr>
-        <w:rFonts w:ascii="Courier New" w:hAnsi="Courier New" w:hint="default"/>
-      </w:rPr>
-    </w:lvl>
-    <w:lvl w:ilvl="5" w:tplc="04090005" w:tentative="1">
-      <w:start w:val="1"/>
-      <w:numFmt w:val="bullet"/>
-      <w:lvlText w:val=""/>
-      <w:lvlJc w:val="left"/>
-      <w:pPr>
-        <w:ind w:left="4746" w:hanging="360"/>
-      </w:pPr>
-      <w:rPr>
-        <w:rFonts w:ascii="Wingdings" w:hAnsi="Wingdings" w:hint="default"/>
-      </w:rPr>
-    </w:lvl>
-    <w:lvl w:ilvl="6" w:tplc="04090001" w:tentative="1">
-      <w:start w:val="1"/>
-      <w:numFmt w:val="bullet"/>
-      <w:lvlText w:val=""/>
-      <w:lvlJc w:val="left"/>
-      <w:pPr>
-        <w:ind w:left="5466" w:hanging="360"/>
-      </w:pPr>
-      <w:rPr>
-        <w:rFonts w:ascii="Symbol" w:hAnsi="Symbol" w:hint="default"/>
-      </w:rPr>
-    </w:lvl>
-    <w:lvl w:ilvl="7" w:tplc="04090003" w:tentative="1">
-      <w:start w:val="1"/>
-      <w:numFmt w:val="bullet"/>
-      <w:lvlText w:val="o"/>
-      <w:lvlJc w:val="left"/>
-      <w:pPr>
-        <w:ind w:left="6186" w:hanging="360"/>
-      </w:pPr>
-      <w:rPr>
-        <w:rFonts w:ascii="Courier New" w:hAnsi="Courier New" w:hint="default"/>
-      </w:rPr>
-    </w:lvl>
-    <w:lvl w:ilvl="8" w:tplc="04090005" w:tentative="1">
-      <w:start w:val="1"/>
-      <w:numFmt w:val="bullet"/>
-      <w:lvlText w:val=""/>
-      <w:lvlJc w:val="left"/>
-      <w:pPr>
-        <w:ind w:left="6906" w:hanging="360"/>
-      </w:pPr>
-      <w:rPr>
-        <w:rFonts w:ascii="Wingdings" w:hAnsi="Wingdings" w:hint="default"/>
       </w:rPr>
     </w:lvl>
   </w:abstractNum>
@@ -45430,208 +45296,6 @@
     </w:lvl>
   </w:abstractNum>
   <w:abstractNum w:abstractNumId="28">
-    <w:nsid w:val="340864F8"/>
-    <w:multiLevelType w:val="hybridMultilevel"/>
-    <w:tmpl w:val="6B2623C6"/>
-    <w:lvl w:ilvl="0" w:tplc="95D81FF0">
-      <w:start w:val="1"/>
-      <w:numFmt w:val="decimal"/>
-      <w:lvlText w:val="%1."/>
-      <w:lvlJc w:val="left"/>
-      <w:pPr>
-        <w:ind w:left="360" w:hanging="360"/>
-      </w:pPr>
-      <w:rPr>
-        <w:rFonts w:ascii="Arial" w:eastAsiaTheme="minorEastAsia" w:hAnsi="Arial" w:cs="Arial" w:hint="default"/>
-      </w:rPr>
-    </w:lvl>
-    <w:lvl w:ilvl="1" w:tplc="04090019" w:tentative="1">
-      <w:start w:val="1"/>
-      <w:numFmt w:val="lowerLetter"/>
-      <w:lvlText w:val="%2."/>
-      <w:lvlJc w:val="left"/>
-      <w:pPr>
-        <w:ind w:left="1080" w:hanging="360"/>
-      </w:pPr>
-    </w:lvl>
-    <w:lvl w:ilvl="2" w:tplc="0409001B" w:tentative="1">
-      <w:start w:val="1"/>
-      <w:numFmt w:val="lowerRoman"/>
-      <w:lvlText w:val="%3."/>
-      <w:lvlJc w:val="right"/>
-      <w:pPr>
-        <w:ind w:left="1800" w:hanging="180"/>
-      </w:pPr>
-    </w:lvl>
-    <w:lvl w:ilvl="3" w:tplc="0409000F" w:tentative="1">
-      <w:start w:val="1"/>
-      <w:numFmt w:val="decimal"/>
-      <w:lvlText w:val="%4."/>
-      <w:lvlJc w:val="left"/>
-      <w:pPr>
-        <w:ind w:left="2520" w:hanging="360"/>
-      </w:pPr>
-    </w:lvl>
-    <w:lvl w:ilvl="4" w:tplc="04090019" w:tentative="1">
-      <w:start w:val="1"/>
-      <w:numFmt w:val="lowerLetter"/>
-      <w:lvlText w:val="%5."/>
-      <w:lvlJc w:val="left"/>
-      <w:pPr>
-        <w:ind w:left="3240" w:hanging="360"/>
-      </w:pPr>
-    </w:lvl>
-    <w:lvl w:ilvl="5" w:tplc="0409001B" w:tentative="1">
-      <w:start w:val="1"/>
-      <w:numFmt w:val="lowerRoman"/>
-      <w:lvlText w:val="%6."/>
-      <w:lvlJc w:val="right"/>
-      <w:pPr>
-        <w:ind w:left="3960" w:hanging="180"/>
-      </w:pPr>
-    </w:lvl>
-    <w:lvl w:ilvl="6" w:tplc="0409000F" w:tentative="1">
-      <w:start w:val="1"/>
-      <w:numFmt w:val="decimal"/>
-      <w:lvlText w:val="%7."/>
-      <w:lvlJc w:val="left"/>
-      <w:pPr>
-        <w:ind w:left="4680" w:hanging="360"/>
-      </w:pPr>
-    </w:lvl>
-    <w:lvl w:ilvl="7" w:tplc="04090019" w:tentative="1">
-      <w:start w:val="1"/>
-      <w:numFmt w:val="lowerLetter"/>
-      <w:lvlText w:val="%8."/>
-      <w:lvlJc w:val="left"/>
-      <w:pPr>
-        <w:ind w:left="5400" w:hanging="360"/>
-      </w:pPr>
-    </w:lvl>
-    <w:lvl w:ilvl="8" w:tplc="0409001B" w:tentative="1">
-      <w:start w:val="1"/>
-      <w:numFmt w:val="lowerRoman"/>
-      <w:lvlText w:val="%9."/>
-      <w:lvlJc w:val="right"/>
-      <w:pPr>
-        <w:ind w:left="6120" w:hanging="180"/>
-      </w:pPr>
-    </w:lvl>
-  </w:abstractNum>
-  <w:abstractNum w:abstractNumId="29">
-    <w:nsid w:val="363D1383"/>
-    <w:multiLevelType w:val="multilevel"/>
-    <w:tmpl w:val="03CADCB8"/>
-    <w:lvl w:ilvl="0">
-      <w:start w:val="15"/>
-      <w:numFmt w:val="decimal"/>
-      <w:lvlText w:val="%1"/>
-      <w:lvlJc w:val="left"/>
-      <w:pPr>
-        <w:ind w:left="0" w:firstLine="0"/>
-      </w:pPr>
-      <w:rPr>
-        <w:rFonts w:hint="default"/>
-      </w:rPr>
-    </w:lvl>
-    <w:lvl w:ilvl="1">
-      <w:start w:val="1"/>
-      <w:numFmt w:val="decimal"/>
-      <w:lvlText w:val="%1.%2"/>
-      <w:lvlJc w:val="left"/>
-      <w:pPr>
-        <w:ind w:left="375" w:hanging="375"/>
-      </w:pPr>
-      <w:rPr>
-        <w:rFonts w:hint="default"/>
-      </w:rPr>
-    </w:lvl>
-    <w:lvl w:ilvl="2">
-      <w:start w:val="1"/>
-      <w:numFmt w:val="decimal"/>
-      <w:lvlText w:val="%1.%2.%3"/>
-      <w:lvlJc w:val="left"/>
-      <w:pPr>
-        <w:ind w:left="720" w:hanging="720"/>
-      </w:pPr>
-      <w:rPr>
-        <w:rFonts w:hint="default"/>
-      </w:rPr>
-    </w:lvl>
-    <w:lvl w:ilvl="3">
-      <w:start w:val="1"/>
-      <w:numFmt w:val="decimal"/>
-      <w:lvlText w:val="%1.%2.%3.%4"/>
-      <w:lvlJc w:val="left"/>
-      <w:pPr>
-        <w:ind w:left="720" w:hanging="720"/>
-      </w:pPr>
-      <w:rPr>
-        <w:rFonts w:hint="default"/>
-      </w:rPr>
-    </w:lvl>
-    <w:lvl w:ilvl="4">
-      <w:start w:val="1"/>
-      <w:numFmt w:val="decimal"/>
-      <w:lvlText w:val="%1.%2.%3.%4.%5"/>
-      <w:lvlJc w:val="left"/>
-      <w:pPr>
-        <w:ind w:left="1080" w:hanging="1080"/>
-      </w:pPr>
-      <w:rPr>
-        <w:rFonts w:hint="default"/>
-      </w:rPr>
-    </w:lvl>
-    <w:lvl w:ilvl="5">
-      <w:start w:val="1"/>
-      <w:numFmt w:val="decimal"/>
-      <w:lvlText w:val="%1.%2.%3.%4.%5.%6"/>
-      <w:lvlJc w:val="left"/>
-      <w:pPr>
-        <w:ind w:left="1080" w:hanging="1080"/>
-      </w:pPr>
-      <w:rPr>
-        <w:rFonts w:hint="default"/>
-      </w:rPr>
-    </w:lvl>
-    <w:lvl w:ilvl="6">
-      <w:start w:val="1"/>
-      <w:numFmt w:val="decimal"/>
-      <w:lvlText w:val="%1.%2.%3.%4.%5.%6.%7"/>
-      <w:lvlJc w:val="left"/>
-      <w:pPr>
-        <w:ind w:left="1440" w:hanging="1440"/>
-      </w:pPr>
-      <w:rPr>
-        <w:rFonts w:hint="default"/>
-      </w:rPr>
-    </w:lvl>
-    <w:lvl w:ilvl="7">
-      <w:start w:val="1"/>
-      <w:numFmt w:val="decimal"/>
-      <w:lvlText w:val="%1.%2.%3.%4.%5.%6.%7.%8"/>
-      <w:lvlJc w:val="left"/>
-      <w:pPr>
-        <w:ind w:left="1440" w:hanging="1440"/>
-      </w:pPr>
-      <w:rPr>
-        <w:rFonts w:hint="default"/>
-      </w:rPr>
-    </w:lvl>
-    <w:lvl w:ilvl="8">
-      <w:start w:val="1"/>
-      <w:numFmt w:val="decimal"/>
-      <w:lvlText w:val="%1.%2.%3.%4.%5.%6.%7.%8.%9"/>
-      <w:lvlJc w:val="left"/>
-      <w:pPr>
-        <w:ind w:left="1800" w:hanging="1800"/>
-      </w:pPr>
-      <w:rPr>
-        <w:rFonts w:hint="default"/>
-      </w:rPr>
-    </w:lvl>
-  </w:abstractNum>
-  <w:abstractNum w:abstractNumId="30">
     <w:nsid w:val="39BD46E7"/>
     <w:multiLevelType w:val="hybridMultilevel"/>
     <w:tmpl w:val="BD0E595A"/>
@@ -45744,7 +45408,7 @@
       </w:rPr>
     </w:lvl>
   </w:abstractNum>
-  <w:abstractNum w:abstractNumId="31">
+  <w:abstractNum w:abstractNumId="29">
     <w:nsid w:val="3A52170D"/>
     <w:multiLevelType w:val="hybridMultilevel"/>
     <w:tmpl w:val="B87E4B8E"/>
@@ -45833,7 +45497,7 @@
       </w:pPr>
     </w:lvl>
   </w:abstractNum>
-  <w:abstractNum w:abstractNumId="32">
+  <w:abstractNum w:abstractNumId="30">
     <w:nsid w:val="3D5D5BF9"/>
     <w:multiLevelType w:val="hybridMultilevel"/>
     <w:tmpl w:val="8ABE27FE"/>
@@ -45922,7 +45586,7 @@
       </w:pPr>
     </w:lvl>
   </w:abstractNum>
-  <w:abstractNum w:abstractNumId="33">
+  <w:abstractNum w:abstractNumId="31">
     <w:nsid w:val="418B2E2B"/>
     <w:multiLevelType w:val="hybridMultilevel"/>
     <w:tmpl w:val="3CA62238"/>
@@ -46011,7 +45675,7 @@
       </w:pPr>
     </w:lvl>
   </w:abstractNum>
-  <w:abstractNum w:abstractNumId="34">
+  <w:abstractNum w:abstractNumId="32">
     <w:nsid w:val="42DC382E"/>
     <w:multiLevelType w:val="hybridMultilevel"/>
     <w:tmpl w:val="DDE0610A"/>
@@ -46100,7 +45764,7 @@
       </w:pPr>
     </w:lvl>
   </w:abstractNum>
-  <w:abstractNum w:abstractNumId="35">
+  <w:abstractNum w:abstractNumId="33">
     <w:nsid w:val="43AD18D8"/>
     <w:multiLevelType w:val="multilevel"/>
     <w:tmpl w:val="F250B14C"/>
@@ -46221,129 +45885,7 @@
       </w:rPr>
     </w:lvl>
   </w:abstractNum>
-  <w:abstractNum w:abstractNumId="36">
-    <w:nsid w:val="46823024"/>
-    <w:multiLevelType w:val="multilevel"/>
-    <w:tmpl w:val="FFDEAF5A"/>
-    <w:lvl w:ilvl="0">
-      <w:start w:val="15"/>
-      <w:numFmt w:val="decimal"/>
-      <w:lvlText w:val="%1"/>
-      <w:lvlJc w:val="left"/>
-      <w:pPr>
-        <w:ind w:left="580" w:hanging="580"/>
-      </w:pPr>
-      <w:rPr>
-        <w:rFonts w:hint="default"/>
-        <w:u w:val="none"/>
-      </w:rPr>
-    </w:lvl>
-    <w:lvl w:ilvl="1">
-      <w:start w:val="1"/>
-      <w:numFmt w:val="decimal"/>
-      <w:lvlText w:val="%1.%2"/>
-      <w:lvlJc w:val="left"/>
-      <w:pPr>
-        <w:ind w:left="896" w:hanging="720"/>
-      </w:pPr>
-      <w:rPr>
-        <w:rFonts w:hint="default"/>
-        <w:u w:val="none"/>
-      </w:rPr>
-    </w:lvl>
-    <w:lvl w:ilvl="2">
-      <w:start w:val="1"/>
-      <w:numFmt w:val="decimal"/>
-      <w:lvlText w:val="%1.%2.%3"/>
-      <w:lvlJc w:val="left"/>
-      <w:pPr>
-        <w:ind w:left="1072" w:hanging="720"/>
-      </w:pPr>
-      <w:rPr>
-        <w:rFonts w:hint="default"/>
-        <w:u w:val="none"/>
-      </w:rPr>
-    </w:lvl>
-    <w:lvl w:ilvl="3">
-      <w:start w:val="1"/>
-      <w:numFmt w:val="decimal"/>
-      <w:lvlText w:val="%1.%2.%3.%4"/>
-      <w:lvlJc w:val="left"/>
-      <w:pPr>
-        <w:ind w:left="1608" w:hanging="1080"/>
-      </w:pPr>
-      <w:rPr>
-        <w:rFonts w:hint="default"/>
-        <w:u w:val="none"/>
-      </w:rPr>
-    </w:lvl>
-    <w:lvl w:ilvl="4">
-      <w:start w:val="1"/>
-      <w:numFmt w:val="decimal"/>
-      <w:lvlText w:val="%1.%2.%3.%4.%5"/>
-      <w:lvlJc w:val="left"/>
-      <w:pPr>
-        <w:ind w:left="1784" w:hanging="1080"/>
-      </w:pPr>
-      <w:rPr>
-        <w:rFonts w:hint="default"/>
-        <w:u w:val="none"/>
-      </w:rPr>
-    </w:lvl>
-    <w:lvl w:ilvl="5">
-      <w:start w:val="1"/>
-      <w:numFmt w:val="decimal"/>
-      <w:lvlText w:val="%1.%2.%3.%4.%5.%6"/>
-      <w:lvlJc w:val="left"/>
-      <w:pPr>
-        <w:ind w:left="2320" w:hanging="1440"/>
-      </w:pPr>
-      <w:rPr>
-        <w:rFonts w:hint="default"/>
-        <w:u w:val="none"/>
-      </w:rPr>
-    </w:lvl>
-    <w:lvl w:ilvl="6">
-      <w:start w:val="1"/>
-      <w:numFmt w:val="decimal"/>
-      <w:lvlText w:val="%1.%2.%3.%4.%5.%6.%7"/>
-      <w:lvlJc w:val="left"/>
-      <w:pPr>
-        <w:ind w:left="2856" w:hanging="1800"/>
-      </w:pPr>
-      <w:rPr>
-        <w:rFonts w:hint="default"/>
-        <w:u w:val="none"/>
-      </w:rPr>
-    </w:lvl>
-    <w:lvl w:ilvl="7">
-      <w:start w:val="1"/>
-      <w:numFmt w:val="decimal"/>
-      <w:lvlText w:val="%1.%2.%3.%4.%5.%6.%7.%8"/>
-      <w:lvlJc w:val="left"/>
-      <w:pPr>
-        <w:ind w:left="3032" w:hanging="1800"/>
-      </w:pPr>
-      <w:rPr>
-        <w:rFonts w:hint="default"/>
-        <w:u w:val="none"/>
-      </w:rPr>
-    </w:lvl>
-    <w:lvl w:ilvl="8">
-      <w:start w:val="1"/>
-      <w:numFmt w:val="decimal"/>
-      <w:lvlText w:val="%1.%2.%3.%4.%5.%6.%7.%8.%9"/>
-      <w:lvlJc w:val="left"/>
-      <w:pPr>
-        <w:ind w:left="3568" w:hanging="2160"/>
-      </w:pPr>
-      <w:rPr>
-        <w:rFonts w:hint="default"/>
-        <w:u w:val="none"/>
-      </w:rPr>
-    </w:lvl>
-  </w:abstractNum>
-  <w:abstractNum w:abstractNumId="37">
+  <w:abstractNum w:abstractNumId="34">
     <w:nsid w:val="477C1C5F"/>
     <w:multiLevelType w:val="multilevel"/>
     <w:tmpl w:val="CCD21CE4"/>
@@ -46456,7 +45998,132 @@
       </w:rPr>
     </w:lvl>
   </w:abstractNum>
-  <w:abstractNum w:abstractNumId="38">
+  <w:abstractNum w:abstractNumId="35">
+    <w:nsid w:val="479436FA"/>
+    <w:multiLevelType w:val="multilevel"/>
+    <w:tmpl w:val="B0BEF5D8"/>
+    <w:lvl w:ilvl="0">
+      <w:start w:val="2"/>
+      <w:numFmt w:val="decimal"/>
+      <w:lvlRestart w:val="0"/>
+      <w:lvlText w:val="%1."/>
+      <w:lvlJc w:val="left"/>
+      <w:pPr>
+        <w:tabs>
+          <w:tab w:val="num" w:pos="360"/>
+        </w:tabs>
+        <w:ind w:left="360" w:hanging="360"/>
+      </w:pPr>
+      <w:rPr>
+        <w:rFonts w:hint="default"/>
+      </w:rPr>
+    </w:lvl>
+    <w:lvl w:ilvl="1">
+      <w:start w:val="1"/>
+      <w:numFmt w:val="decimal"/>
+      <w:isLgl/>
+      <w:lvlText w:val="%1.%2"/>
+      <w:lvlJc w:val="left"/>
+      <w:pPr>
+        <w:ind w:left="360" w:hanging="360"/>
+      </w:pPr>
+      <w:rPr>
+        <w:rFonts w:hint="default"/>
+      </w:rPr>
+    </w:lvl>
+    <w:lvl w:ilvl="2">
+      <w:start w:val="1"/>
+      <w:numFmt w:val="decimal"/>
+      <w:isLgl/>
+      <w:lvlText w:val="%1.%2.%3"/>
+      <w:lvlJc w:val="left"/>
+      <w:pPr>
+        <w:ind w:left="720" w:hanging="720"/>
+      </w:pPr>
+      <w:rPr>
+        <w:rFonts w:hint="default"/>
+      </w:rPr>
+    </w:lvl>
+    <w:lvl w:ilvl="3">
+      <w:start w:val="1"/>
+      <w:numFmt w:val="decimal"/>
+      <w:isLgl/>
+      <w:lvlText w:val="%1.%2.%3.%4"/>
+      <w:lvlJc w:val="left"/>
+      <w:pPr>
+        <w:ind w:left="1080" w:hanging="1080"/>
+      </w:pPr>
+      <w:rPr>
+        <w:rFonts w:hint="default"/>
+      </w:rPr>
+    </w:lvl>
+    <w:lvl w:ilvl="4">
+      <w:start w:val="1"/>
+      <w:numFmt w:val="decimal"/>
+      <w:isLgl/>
+      <w:lvlText w:val="%1.%2.%3.%4.%5"/>
+      <w:lvlJc w:val="left"/>
+      <w:pPr>
+        <w:ind w:left="1080" w:hanging="1080"/>
+      </w:pPr>
+      <w:rPr>
+        <w:rFonts w:hint="default"/>
+      </w:rPr>
+    </w:lvl>
+    <w:lvl w:ilvl="5">
+      <w:start w:val="1"/>
+      <w:numFmt w:val="decimal"/>
+      <w:isLgl/>
+      <w:lvlText w:val="%1.%2.%3.%4.%5.%6"/>
+      <w:lvlJc w:val="left"/>
+      <w:pPr>
+        <w:ind w:left="1440" w:hanging="1440"/>
+      </w:pPr>
+      <w:rPr>
+        <w:rFonts w:hint="default"/>
+      </w:rPr>
+    </w:lvl>
+    <w:lvl w:ilvl="6">
+      <w:start w:val="1"/>
+      <w:numFmt w:val="decimal"/>
+      <w:isLgl/>
+      <w:lvlText w:val="%1.%2.%3.%4.%5.%6.%7"/>
+      <w:lvlJc w:val="left"/>
+      <w:pPr>
+        <w:ind w:left="1440" w:hanging="1440"/>
+      </w:pPr>
+      <w:rPr>
+        <w:rFonts w:hint="default"/>
+      </w:rPr>
+    </w:lvl>
+    <w:lvl w:ilvl="7">
+      <w:start w:val="1"/>
+      <w:numFmt w:val="decimal"/>
+      <w:isLgl/>
+      <w:lvlText w:val="%1.%2.%3.%4.%5.%6.%7.%8"/>
+      <w:lvlJc w:val="left"/>
+      <w:pPr>
+        <w:ind w:left="1800" w:hanging="1800"/>
+      </w:pPr>
+      <w:rPr>
+        <w:rFonts w:hint="default"/>
+      </w:rPr>
+    </w:lvl>
+    <w:lvl w:ilvl="8">
+      <w:start w:val="1"/>
+      <w:numFmt w:val="decimal"/>
+      <w:isLgl/>
+      <w:lvlText w:val="%1.%2.%3.%4.%5.%6.%7.%8.%9"/>
+      <w:lvlJc w:val="left"/>
+      <w:pPr>
+        <w:ind w:left="1800" w:hanging="1800"/>
+      </w:pPr>
+      <w:rPr>
+        <w:rFonts w:hint="default"/>
+      </w:rPr>
+    </w:lvl>
+  </w:abstractNum>
+  <w:abstractNum w:abstractNumId="36">
     <w:nsid w:val="49ED577B"/>
     <w:multiLevelType w:val="multilevel"/>
     <w:tmpl w:val="CDD03636"/>
@@ -46569,7 +46236,7 @@
       </w:rPr>
     </w:lvl>
   </w:abstractNum>
-  <w:abstractNum w:abstractNumId="39">
+  <w:abstractNum w:abstractNumId="37">
     <w:nsid w:val="4F401299"/>
     <w:multiLevelType w:val="hybridMultilevel"/>
     <w:tmpl w:val="33FE080E"/>
@@ -46682,7 +46349,7 @@
       </w:rPr>
     </w:lvl>
   </w:abstractNum>
-  <w:abstractNum w:abstractNumId="40">
+  <w:abstractNum w:abstractNumId="38">
     <w:nsid w:val="5094081B"/>
     <w:multiLevelType w:val="multilevel"/>
     <w:tmpl w:val="A4AA905C"/>
@@ -46795,233 +46462,7 @@
       </w:rPr>
     </w:lvl>
   </w:abstractNum>
-  <w:abstractNum w:abstractNumId="41">
-    <w:nsid w:val="517D01A4"/>
-    <w:multiLevelType w:val="multilevel"/>
-    <w:tmpl w:val="BDC4B810"/>
-    <w:lvl w:ilvl="0">
-      <w:start w:val="11"/>
-      <w:numFmt w:val="decimal"/>
-      <w:lvlText w:val="%1"/>
-      <w:lvlJc w:val="left"/>
-      <w:pPr>
-        <w:ind w:left="375" w:hanging="375"/>
-      </w:pPr>
-      <w:rPr>
-        <w:rFonts w:hint="default"/>
-      </w:rPr>
-    </w:lvl>
-    <w:lvl w:ilvl="1">
-      <w:start w:val="1"/>
-      <w:numFmt w:val="decimal"/>
-      <w:lvlText w:val="%1.%2"/>
-      <w:lvlJc w:val="left"/>
-      <w:pPr>
-        <w:ind w:left="375" w:hanging="375"/>
-      </w:pPr>
-      <w:rPr>
-        <w:rFonts w:hint="default"/>
-      </w:rPr>
-    </w:lvl>
-    <w:lvl w:ilvl="2">
-      <w:start w:val="1"/>
-      <w:numFmt w:val="decimal"/>
-      <w:lvlText w:val="%1.%2.%3"/>
-      <w:lvlJc w:val="left"/>
-      <w:pPr>
-        <w:ind w:left="720" w:hanging="720"/>
-      </w:pPr>
-      <w:rPr>
-        <w:rFonts w:hint="default"/>
-      </w:rPr>
-    </w:lvl>
-    <w:lvl w:ilvl="3">
-      <w:start w:val="1"/>
-      <w:numFmt w:val="decimal"/>
-      <w:lvlText w:val="%1.%2.%3.%4"/>
-      <w:lvlJc w:val="left"/>
-      <w:pPr>
-        <w:ind w:left="720" w:hanging="720"/>
-      </w:pPr>
-      <w:rPr>
-        <w:rFonts w:hint="default"/>
-      </w:rPr>
-    </w:lvl>
-    <w:lvl w:ilvl="4">
-      <w:start w:val="1"/>
-      <w:numFmt w:val="decimal"/>
-      <w:lvlText w:val="%1.%2.%3.%4.%5"/>
-      <w:lvlJc w:val="left"/>
-      <w:pPr>
-        <w:ind w:left="1080" w:hanging="1080"/>
-      </w:pPr>
-      <w:rPr>
-        <w:rFonts w:hint="default"/>
-      </w:rPr>
-    </w:lvl>
-    <w:lvl w:ilvl="5">
-      <w:start w:val="1"/>
-      <w:numFmt w:val="decimal"/>
-      <w:lvlText w:val="%1.%2.%3.%4.%5.%6"/>
-      <w:lvlJc w:val="left"/>
-      <w:pPr>
-        <w:ind w:left="1080" w:hanging="1080"/>
-      </w:pPr>
-      <w:rPr>
-        <w:rFonts w:hint="default"/>
-      </w:rPr>
-    </w:lvl>
-    <w:lvl w:ilvl="6">
-      <w:start w:val="1"/>
-      <w:numFmt w:val="decimal"/>
-      <w:lvlText w:val="%1.%2.%3.%4.%5.%6.%7"/>
-      <w:lvlJc w:val="left"/>
-      <w:pPr>
-        <w:ind w:left="1440" w:hanging="1440"/>
-      </w:pPr>
-      <w:rPr>
-        <w:rFonts w:hint="default"/>
-      </w:rPr>
-    </w:lvl>
-    <w:lvl w:ilvl="7">
-      <w:start w:val="1"/>
-      <w:numFmt w:val="decimal"/>
-      <w:lvlText w:val="%1.%2.%3.%4.%5.%6.%7.%8"/>
-      <w:lvlJc w:val="left"/>
-      <w:pPr>
-        <w:ind w:left="1440" w:hanging="1440"/>
-      </w:pPr>
-      <w:rPr>
-        <w:rFonts w:hint="default"/>
-      </w:rPr>
-    </w:lvl>
-    <w:lvl w:ilvl="8">
-      <w:start w:val="1"/>
-      <w:numFmt w:val="decimal"/>
-      <w:lvlText w:val="%1.%2.%3.%4.%5.%6.%7.%8.%9"/>
-      <w:lvlJc w:val="left"/>
-      <w:pPr>
-        <w:ind w:left="1800" w:hanging="1800"/>
-      </w:pPr>
-      <w:rPr>
-        <w:rFonts w:hint="default"/>
-      </w:rPr>
-    </w:lvl>
-  </w:abstractNum>
-  <w:abstractNum w:abstractNumId="42">
-    <w:nsid w:val="52A832F2"/>
-    <w:multiLevelType w:val="multilevel"/>
-    <w:tmpl w:val="BDC4B810"/>
-    <w:lvl w:ilvl="0">
-      <w:start w:val="14"/>
-      <w:numFmt w:val="decimal"/>
-      <w:lvlText w:val="%1"/>
-      <w:lvlJc w:val="left"/>
-      <w:pPr>
-        <w:ind w:left="375" w:hanging="375"/>
-      </w:pPr>
-      <w:rPr>
-        <w:rFonts w:hint="default"/>
-      </w:rPr>
-    </w:lvl>
-    <w:lvl w:ilvl="1">
-      <w:start w:val="1"/>
-      <w:numFmt w:val="decimal"/>
-      <w:lvlText w:val="%1.%2"/>
-      <w:lvlJc w:val="left"/>
-      <w:pPr>
-        <w:ind w:left="375" w:hanging="375"/>
-      </w:pPr>
-      <w:rPr>
-        <w:rFonts w:hint="default"/>
-      </w:rPr>
-    </w:lvl>
-    <w:lvl w:ilvl="2">
-      <w:start w:val="1"/>
-      <w:numFmt w:val="decimal"/>
-      <w:lvlText w:val="%1.%2.%3"/>
-      <w:lvlJc w:val="left"/>
-      <w:pPr>
-        <w:ind w:left="720" w:hanging="720"/>
-      </w:pPr>
-      <w:rPr>
-        <w:rFonts w:hint="default"/>
-      </w:rPr>
-    </w:lvl>
-    <w:lvl w:ilvl="3">
-      <w:start w:val="1"/>
-      <w:numFmt w:val="decimal"/>
-      <w:lvlText w:val="%1.%2.%3.%4"/>
-      <w:lvlJc w:val="left"/>
-      <w:pPr>
-        <w:ind w:left="720" w:hanging="720"/>
-      </w:pPr>
-      <w:rPr>
-        <w:rFonts w:hint="default"/>
-      </w:rPr>
-    </w:lvl>
-    <w:lvl w:ilvl="4">
-      <w:start w:val="1"/>
-      <w:numFmt w:val="decimal"/>
-      <w:lvlText w:val="%1.%2.%3.%4.%5"/>
-      <w:lvlJc w:val="left"/>
-      <w:pPr>
-        <w:ind w:left="1080" w:hanging="1080"/>
-      </w:pPr>
-      <w:rPr>
-        <w:rFonts w:hint="default"/>
-      </w:rPr>
-    </w:lvl>
-    <w:lvl w:ilvl="5">
-      <w:start w:val="1"/>
-      <w:numFmt w:val="decimal"/>
-      <w:lvlText w:val="%1.%2.%3.%4.%5.%6"/>
-      <w:lvlJc w:val="left"/>
-      <w:pPr>
-        <w:ind w:left="1080" w:hanging="1080"/>
-      </w:pPr>
-      <w:rPr>
-        <w:rFonts w:hint="default"/>
-      </w:rPr>
-    </w:lvl>
-    <w:lvl w:ilvl="6">
-      <w:start w:val="1"/>
-      <w:numFmt w:val="decimal"/>
-      <w:lvlText w:val="%1.%2.%3.%4.%5.%6.%7"/>
-      <w:lvlJc w:val="left"/>
-      <w:pPr>
-        <w:ind w:left="1440" w:hanging="1440"/>
-      </w:pPr>
-      <w:rPr>
-        <w:rFonts w:hint="default"/>
-      </w:rPr>
-    </w:lvl>
-    <w:lvl w:ilvl="7">
-      <w:start w:val="1"/>
-      <w:numFmt w:val="decimal"/>
-      <w:lvlText w:val="%1.%2.%3.%4.%5.%6.%7.%8"/>
-      <w:lvlJc w:val="left"/>
-      <w:pPr>
-        <w:ind w:left="1440" w:hanging="1440"/>
-      </w:pPr>
-      <w:rPr>
-        <w:rFonts w:hint="default"/>
-      </w:rPr>
-    </w:lvl>
-    <w:lvl w:ilvl="8">
-      <w:start w:val="1"/>
-      <w:numFmt w:val="decimal"/>
-      <w:lvlText w:val="%1.%2.%3.%4.%5.%6.%7.%8.%9"/>
-      <w:lvlJc w:val="left"/>
-      <w:pPr>
-        <w:ind w:left="1800" w:hanging="1800"/>
-      </w:pPr>
-      <w:rPr>
-        <w:rFonts w:hint="default"/>
-      </w:rPr>
-    </w:lvl>
-  </w:abstractNum>
-  <w:abstractNum w:abstractNumId="43">
+  <w:abstractNum w:abstractNumId="39">
     <w:nsid w:val="535644D8"/>
     <w:multiLevelType w:val="multilevel"/>
     <w:tmpl w:val="B5D6788C"/>
@@ -47134,7 +46575,7 @@
       </w:rPr>
     </w:lvl>
   </w:abstractNum>
-  <w:abstractNum w:abstractNumId="44">
+  <w:abstractNum w:abstractNumId="40">
     <w:nsid w:val="535A64E9"/>
     <w:multiLevelType w:val="hybridMultilevel"/>
     <w:tmpl w:val="DC8C993E"/>
@@ -47248,7 +46689,7 @@
       </w:pPr>
     </w:lvl>
   </w:abstractNum>
-  <w:abstractNum w:abstractNumId="45">
+  <w:abstractNum w:abstractNumId="41">
     <w:nsid w:val="5582257A"/>
     <w:multiLevelType w:val="multilevel"/>
     <w:tmpl w:val="C2BACD8E"/>
@@ -47361,7 +46802,7 @@
       </w:rPr>
     </w:lvl>
   </w:abstractNum>
-  <w:abstractNum w:abstractNumId="46">
+  <w:abstractNum w:abstractNumId="42">
     <w:nsid w:val="56C80B9A"/>
     <w:multiLevelType w:val="multilevel"/>
     <w:tmpl w:val="9B42B064"/>
@@ -47482,7 +46923,7 @@
       </w:rPr>
     </w:lvl>
   </w:abstractNum>
-  <w:abstractNum w:abstractNumId="47">
+  <w:abstractNum w:abstractNumId="43">
     <w:nsid w:val="574127D6"/>
     <w:multiLevelType w:val="hybridMultilevel"/>
     <w:tmpl w:val="213A3660"/>
@@ -47572,129 +47013,7 @@
       </w:pPr>
     </w:lvl>
   </w:abstractNum>
-  <w:abstractNum w:abstractNumId="48">
-    <w:nsid w:val="575A6FF1"/>
-    <w:multiLevelType w:val="multilevel"/>
-    <w:tmpl w:val="2F30BC9E"/>
-    <w:lvl w:ilvl="0">
-      <w:start w:val="5"/>
-      <w:numFmt w:val="decimal"/>
-      <w:lvlText w:val="%1"/>
-      <w:lvlJc w:val="left"/>
-      <w:pPr>
-        <w:ind w:left="580" w:hanging="580"/>
-      </w:pPr>
-      <w:rPr>
-        <w:rFonts w:hint="default"/>
-        <w:u w:val="none"/>
-      </w:rPr>
-    </w:lvl>
-    <w:lvl w:ilvl="1">
-      <w:start w:val="1"/>
-      <w:numFmt w:val="decimal"/>
-      <w:lvlText w:val="%1.%2"/>
-      <w:lvlJc w:val="left"/>
-      <w:pPr>
-        <w:ind w:left="896" w:hanging="720"/>
-      </w:pPr>
-      <w:rPr>
-        <w:rFonts w:hint="default"/>
-        <w:u w:val="none"/>
-      </w:rPr>
-    </w:lvl>
-    <w:lvl w:ilvl="2">
-      <w:start w:val="1"/>
-      <w:numFmt w:val="decimal"/>
-      <w:lvlText w:val="%1.%2.%3"/>
-      <w:lvlJc w:val="left"/>
-      <w:pPr>
-        <w:ind w:left="1072" w:hanging="720"/>
-      </w:pPr>
-      <w:rPr>
-        <w:rFonts w:hint="default"/>
-        <w:u w:val="none"/>
-      </w:rPr>
-    </w:lvl>
-    <w:lvl w:ilvl="3">
-      <w:start w:val="1"/>
-      <w:numFmt w:val="decimal"/>
-      <w:lvlText w:val="%1.%2.%3.%4"/>
-      <w:lvlJc w:val="left"/>
-      <w:pPr>
-        <w:ind w:left="1608" w:hanging="1080"/>
-      </w:pPr>
-      <w:rPr>
-        <w:rFonts w:hint="default"/>
-        <w:u w:val="none"/>
-      </w:rPr>
-    </w:lvl>
-    <w:lvl w:ilvl="4">
-      <w:start w:val="1"/>
-      <w:numFmt w:val="decimal"/>
-      <w:lvlText w:val="%1.%2.%3.%4.%5"/>
-      <w:lvlJc w:val="left"/>
-      <w:pPr>
-        <w:ind w:left="1784" w:hanging="1080"/>
-      </w:pPr>
-      <w:rPr>
-        <w:rFonts w:hint="default"/>
-        <w:u w:val="none"/>
-      </w:rPr>
-    </w:lvl>
-    <w:lvl w:ilvl="5">
-      <w:start w:val="1"/>
-      <w:numFmt w:val="decimal"/>
-      <w:lvlText w:val="%1.%2.%3.%4.%5.%6"/>
-      <w:lvlJc w:val="left"/>
-      <w:pPr>
-        <w:ind w:left="2320" w:hanging="1440"/>
-      </w:pPr>
-      <w:rPr>
-        <w:rFonts w:hint="default"/>
-        <w:u w:val="none"/>
-      </w:rPr>
-    </w:lvl>
-    <w:lvl w:ilvl="6">
-      <w:start w:val="1"/>
-      <w:numFmt w:val="decimal"/>
-      <w:lvlText w:val="%1.%2.%3.%4.%5.%6.%7"/>
-      <w:lvlJc w:val="left"/>
-      <w:pPr>
-        <w:ind w:left="2856" w:hanging="1800"/>
-      </w:pPr>
-      <w:rPr>
-        <w:rFonts w:hint="default"/>
-        <w:u w:val="none"/>
-      </w:rPr>
-    </w:lvl>
-    <w:lvl w:ilvl="7">
-      <w:start w:val="1"/>
-      <w:numFmt w:val="decimal"/>
-      <w:lvlText w:val="%1.%2.%3.%4.%5.%6.%7.%8"/>
-      <w:lvlJc w:val="left"/>
-      <w:pPr>
-        <w:ind w:left="3032" w:hanging="1800"/>
-      </w:pPr>
-      <w:rPr>
-        <w:rFonts w:hint="default"/>
-        <w:u w:val="none"/>
-      </w:rPr>
-    </w:lvl>
-    <w:lvl w:ilvl="8">
-      <w:start w:val="1"/>
-      <w:numFmt w:val="decimal"/>
-      <w:lvlText w:val="%1.%2.%3.%4.%5.%6.%7.%8.%9"/>
-      <w:lvlJc w:val="left"/>
-      <w:pPr>
-        <w:ind w:left="3568" w:hanging="2160"/>
-      </w:pPr>
-      <w:rPr>
-        <w:rFonts w:hint="default"/>
-        <w:u w:val="none"/>
-      </w:rPr>
-    </w:lvl>
-  </w:abstractNum>
-  <w:abstractNum w:abstractNumId="49">
+  <w:abstractNum w:abstractNumId="44">
     <w:nsid w:val="57D136A8"/>
     <w:multiLevelType w:val="multilevel"/>
     <w:tmpl w:val="B0BEF5D8"/>
@@ -47819,242 +47138,7 @@
       </w:rPr>
     </w:lvl>
   </w:abstractNum>
-  <w:abstractNum w:abstractNumId="50">
-    <w:nsid w:val="58A20C91"/>
-    <w:multiLevelType w:val="multilevel"/>
-    <w:tmpl w:val="37ECE222"/>
-    <w:lvl w:ilvl="0">
-      <w:start w:val="2"/>
-      <w:numFmt w:val="decimal"/>
-      <w:lvlText w:val="%1"/>
-      <w:lvlJc w:val="left"/>
-      <w:pPr>
-        <w:ind w:left="580" w:hanging="580"/>
-      </w:pPr>
-      <w:rPr>
-        <w:rFonts w:hint="default"/>
-        <w:u w:val="none"/>
-      </w:rPr>
-    </w:lvl>
-    <w:lvl w:ilvl="1">
-      <w:start w:val="1"/>
-      <w:numFmt w:val="decimal"/>
-      <w:lvlText w:val="%1.%2"/>
-      <w:lvlJc w:val="left"/>
-      <w:pPr>
-        <w:ind w:left="896" w:hanging="720"/>
-      </w:pPr>
-      <w:rPr>
-        <w:rFonts w:hint="default"/>
-        <w:u w:val="none"/>
-      </w:rPr>
-    </w:lvl>
-    <w:lvl w:ilvl="2">
-      <w:start w:val="1"/>
-      <w:numFmt w:val="decimal"/>
-      <w:lvlText w:val="%1.%2.%3"/>
-      <w:lvlJc w:val="left"/>
-      <w:pPr>
-        <w:ind w:left="1072" w:hanging="720"/>
-      </w:pPr>
-      <w:rPr>
-        <w:rFonts w:hint="default"/>
-        <w:u w:val="none"/>
-      </w:rPr>
-    </w:lvl>
-    <w:lvl w:ilvl="3">
-      <w:start w:val="1"/>
-      <w:numFmt w:val="decimal"/>
-      <w:lvlText w:val="%1.%2.%3.%4"/>
-      <w:lvlJc w:val="left"/>
-      <w:pPr>
-        <w:ind w:left="1608" w:hanging="1080"/>
-      </w:pPr>
-      <w:rPr>
-        <w:rFonts w:hint="default"/>
-        <w:u w:val="none"/>
-      </w:rPr>
-    </w:lvl>
-    <w:lvl w:ilvl="4">
-      <w:start w:val="1"/>
-      <w:numFmt w:val="decimal"/>
-      <w:lvlText w:val="%1.%2.%3.%4.%5"/>
-      <w:lvlJc w:val="left"/>
-      <w:pPr>
-        <w:ind w:left="1784" w:hanging="1080"/>
-      </w:pPr>
-      <w:rPr>
-        <w:rFonts w:hint="default"/>
-        <w:u w:val="none"/>
-      </w:rPr>
-    </w:lvl>
-    <w:lvl w:ilvl="5">
-      <w:start w:val="1"/>
-      <w:numFmt w:val="decimal"/>
-      <w:lvlText w:val="%1.%2.%3.%4.%5.%6"/>
-      <w:lvlJc w:val="left"/>
-      <w:pPr>
-        <w:ind w:left="2320" w:hanging="1440"/>
-      </w:pPr>
-      <w:rPr>
-        <w:rFonts w:hint="default"/>
-        <w:u w:val="none"/>
-      </w:rPr>
-    </w:lvl>
-    <w:lvl w:ilvl="6">
-      <w:start w:val="1"/>
-      <w:numFmt w:val="decimal"/>
-      <w:lvlText w:val="%1.%2.%3.%4.%5.%6.%7"/>
-      <w:lvlJc w:val="left"/>
-      <w:pPr>
-        <w:ind w:left="2856" w:hanging="1800"/>
-      </w:pPr>
-      <w:rPr>
-        <w:rFonts w:hint="default"/>
-        <w:u w:val="none"/>
-      </w:rPr>
-    </w:lvl>
-    <w:lvl w:ilvl="7">
-      <w:start w:val="1"/>
-      <w:numFmt w:val="decimal"/>
-      <w:lvlText w:val="%1.%2.%3.%4.%5.%6.%7.%8"/>
-      <w:lvlJc w:val="left"/>
-      <w:pPr>
-        <w:ind w:left="3032" w:hanging="1800"/>
-      </w:pPr>
-      <w:rPr>
-        <w:rFonts w:hint="default"/>
-        <w:u w:val="none"/>
-      </w:rPr>
-    </w:lvl>
-    <w:lvl w:ilvl="8">
-      <w:start w:val="1"/>
-      <w:numFmt w:val="decimal"/>
-      <w:lvlText w:val="%1.%2.%3.%4.%5.%6.%7.%8.%9"/>
-      <w:lvlJc w:val="left"/>
-      <w:pPr>
-        <w:ind w:left="3568" w:hanging="2160"/>
-      </w:pPr>
-      <w:rPr>
-        <w:rFonts w:hint="default"/>
-        <w:u w:val="none"/>
-      </w:rPr>
-    </w:lvl>
-  </w:abstractNum>
-  <w:abstractNum w:abstractNumId="51">
-    <w:nsid w:val="592405B3"/>
-    <w:multiLevelType w:val="multilevel"/>
-    <w:tmpl w:val="BDC4B810"/>
-    <w:lvl w:ilvl="0">
-      <w:start w:val="12"/>
-      <w:numFmt w:val="decimal"/>
-      <w:lvlText w:val="%1"/>
-      <w:lvlJc w:val="left"/>
-      <w:pPr>
-        <w:ind w:left="375" w:hanging="375"/>
-      </w:pPr>
-      <w:rPr>
-        <w:rFonts w:hint="default"/>
-      </w:rPr>
-    </w:lvl>
-    <w:lvl w:ilvl="1">
-      <w:start w:val="1"/>
-      <w:numFmt w:val="decimal"/>
-      <w:lvlText w:val="%1.%2"/>
-      <w:lvlJc w:val="left"/>
-      <w:pPr>
-        <w:ind w:left="375" w:hanging="375"/>
-      </w:pPr>
-      <w:rPr>
-        <w:rFonts w:hint="default"/>
-      </w:rPr>
-    </w:lvl>
-    <w:lvl w:ilvl="2">
-      <w:start w:val="1"/>
-      <w:numFmt w:val="decimal"/>
-      <w:lvlText w:val="%1.%2.%3"/>
-      <w:lvlJc w:val="left"/>
-      <w:pPr>
-        <w:ind w:left="720" w:hanging="720"/>
-      </w:pPr>
-      <w:rPr>
-        <w:rFonts w:hint="default"/>
-      </w:rPr>
-    </w:lvl>
-    <w:lvl w:ilvl="3">
-      <w:start w:val="1"/>
-      <w:numFmt w:val="decimal"/>
-      <w:lvlText w:val="%1.%2.%3.%4"/>
-      <w:lvlJc w:val="left"/>
-      <w:pPr>
-        <w:ind w:left="720" w:hanging="720"/>
-      </w:pPr>
-      <w:rPr>
-        <w:rFonts w:hint="default"/>
-      </w:rPr>
-    </w:lvl>
-    <w:lvl w:ilvl="4">
-      <w:start w:val="1"/>
-      <w:numFmt w:val="decimal"/>
-      <w:lvlText w:val="%1.%2.%3.%4.%5"/>
-      <w:lvlJc w:val="left"/>
-      <w:pPr>
-        <w:ind w:left="1080" w:hanging="1080"/>
-      </w:pPr>
-      <w:rPr>
-        <w:rFonts w:hint="default"/>
-      </w:rPr>
-    </w:lvl>
-    <w:lvl w:ilvl="5">
-      <w:start w:val="1"/>
-      <w:numFmt w:val="decimal"/>
-      <w:lvlText w:val="%1.%2.%3.%4.%5.%6"/>
-      <w:lvlJc w:val="left"/>
-      <w:pPr>
-        <w:ind w:left="1080" w:hanging="1080"/>
-      </w:pPr>
-      <w:rPr>
-        <w:rFonts w:hint="default"/>
-      </w:rPr>
-    </w:lvl>
-    <w:lvl w:ilvl="6">
-      <w:start w:val="1"/>
-      <w:numFmt w:val="decimal"/>
-      <w:lvlText w:val="%1.%2.%3.%4.%5.%6.%7"/>
-      <w:lvlJc w:val="left"/>
-      <w:pPr>
-        <w:ind w:left="1440" w:hanging="1440"/>
-      </w:pPr>
-      <w:rPr>
-        <w:rFonts w:hint="default"/>
-      </w:rPr>
-    </w:lvl>
-    <w:lvl w:ilvl="7">
-      <w:start w:val="1"/>
-      <w:numFmt w:val="decimal"/>
-      <w:lvlText w:val="%1.%2.%3.%4.%5.%6.%7.%8"/>
-      <w:lvlJc w:val="left"/>
-      <w:pPr>
-        <w:ind w:left="1440" w:hanging="1440"/>
-      </w:pPr>
-      <w:rPr>
-        <w:rFonts w:hint="default"/>
-      </w:rPr>
-    </w:lvl>
-    <w:lvl w:ilvl="8">
-      <w:start w:val="1"/>
-      <w:numFmt w:val="decimal"/>
-      <w:lvlText w:val="%1.%2.%3.%4.%5.%6.%7.%8.%9"/>
-      <w:lvlJc w:val="left"/>
-      <w:pPr>
-        <w:ind w:left="1800" w:hanging="1800"/>
-      </w:pPr>
-      <w:rPr>
-        <w:rFonts w:hint="default"/>
-      </w:rPr>
-    </w:lvl>
-  </w:abstractNum>
-  <w:abstractNum w:abstractNumId="52">
+  <w:abstractNum w:abstractNumId="45">
     <w:nsid w:val="59EC693A"/>
     <w:multiLevelType w:val="multilevel"/>
     <w:tmpl w:val="6AF6BF4A"/>
@@ -48167,120 +47251,7 @@
       </w:rPr>
     </w:lvl>
   </w:abstractNum>
-  <w:abstractNum w:abstractNumId="53">
-    <w:nsid w:val="5A135F06"/>
-    <w:multiLevelType w:val="multilevel"/>
-    <w:tmpl w:val="8D30EA38"/>
-    <w:lvl w:ilvl="0">
-      <w:start w:val="10"/>
-      <w:numFmt w:val="decimal"/>
-      <w:lvlText w:val="%1"/>
-      <w:lvlJc w:val="left"/>
-      <w:pPr>
-        <w:ind w:left="375" w:hanging="375"/>
-      </w:pPr>
-      <w:rPr>
-        <w:rFonts w:hint="default"/>
-      </w:rPr>
-    </w:lvl>
-    <w:lvl w:ilvl="1">
-      <w:start w:val="1"/>
-      <w:numFmt w:val="decimal"/>
-      <w:lvlText w:val="%1.%2"/>
-      <w:lvlJc w:val="left"/>
-      <w:pPr>
-        <w:ind w:left="375" w:hanging="375"/>
-      </w:pPr>
-      <w:rPr>
-        <w:rFonts w:hint="default"/>
-      </w:rPr>
-    </w:lvl>
-    <w:lvl w:ilvl="2">
-      <w:start w:val="1"/>
-      <w:numFmt w:val="decimal"/>
-      <w:lvlText w:val="%1.%2.%3"/>
-      <w:lvlJc w:val="left"/>
-      <w:pPr>
-        <w:ind w:left="720" w:hanging="720"/>
-      </w:pPr>
-      <w:rPr>
-        <w:rFonts w:hint="default"/>
-      </w:rPr>
-    </w:lvl>
-    <w:lvl w:ilvl="3">
-      <w:start w:val="1"/>
-      <w:numFmt w:val="decimal"/>
-      <w:lvlText w:val="%1.%2.%3.%4"/>
-      <w:lvlJc w:val="left"/>
-      <w:pPr>
-        <w:ind w:left="720" w:hanging="720"/>
-      </w:pPr>
-      <w:rPr>
-        <w:rFonts w:hint="default"/>
-      </w:rPr>
-    </w:lvl>
-    <w:lvl w:ilvl="4">
-      <w:start w:val="1"/>
-      <w:numFmt w:val="decimal"/>
-      <w:lvlText w:val="%1.%2.%3.%4.%5"/>
-      <w:lvlJc w:val="left"/>
-      <w:pPr>
-        <w:ind w:left="1080" w:hanging="1080"/>
-      </w:pPr>
-      <w:rPr>
-        <w:rFonts w:hint="default"/>
-      </w:rPr>
-    </w:lvl>
-    <w:lvl w:ilvl="5">
-      <w:start w:val="1"/>
-      <w:numFmt w:val="decimal"/>
-      <w:lvlText w:val="%1.%2.%3.%4.%5.%6"/>
-      <w:lvlJc w:val="left"/>
-      <w:pPr>
-        <w:ind w:left="1080" w:hanging="1080"/>
-      </w:pPr>
-      <w:rPr>
-        <w:rFonts w:hint="default"/>
-      </w:rPr>
-    </w:lvl>
-    <w:lvl w:ilvl="6">
-      <w:start w:val="1"/>
-      <w:numFmt w:val="decimal"/>
-      <w:lvlText w:val="%1.%2.%3.%4.%5.%6.%7"/>
-      <w:lvlJc w:val="left"/>
-      <w:pPr>
-        <w:ind w:left="1440" w:hanging="1440"/>
-      </w:pPr>
-      <w:rPr>
-        <w:rFonts w:hint="default"/>
-      </w:rPr>
-    </w:lvl>
-    <w:lvl w:ilvl="7">
-      <w:start w:val="1"/>
-      <w:numFmt w:val="decimal"/>
-      <w:lvlText w:val="%1.%2.%3.%4.%5.%6.%7.%8"/>
-      <w:lvlJc w:val="left"/>
-      <w:pPr>
-        <w:ind w:left="1440" w:hanging="1440"/>
-      </w:pPr>
-      <w:rPr>
-        <w:rFonts w:hint="default"/>
-      </w:rPr>
-    </w:lvl>
-    <w:lvl w:ilvl="8">
-      <w:start w:val="1"/>
-      <w:numFmt w:val="decimal"/>
-      <w:lvlText w:val="%1.%2.%3.%4.%5.%6.%7.%8.%9"/>
-      <w:lvlJc w:val="left"/>
-      <w:pPr>
-        <w:ind w:left="1800" w:hanging="1800"/>
-      </w:pPr>
-      <w:rPr>
-        <w:rFonts w:hint="default"/>
-      </w:rPr>
-    </w:lvl>
-  </w:abstractNum>
-  <w:abstractNum w:abstractNumId="54">
+  <w:abstractNum w:abstractNumId="46">
     <w:nsid w:val="5A9B299B"/>
     <w:multiLevelType w:val="hybridMultilevel"/>
     <w:tmpl w:val="A68E00AE"/>
@@ -48369,120 +47340,7 @@
       </w:pPr>
     </w:lvl>
   </w:abstractNum>
-  <w:abstractNum w:abstractNumId="55">
-    <w:nsid w:val="5C6712DD"/>
-    <w:multiLevelType w:val="multilevel"/>
-    <w:tmpl w:val="BDC4B810"/>
-    <w:lvl w:ilvl="0">
-      <w:start w:val="13"/>
-      <w:numFmt w:val="decimal"/>
-      <w:lvlText w:val="%1"/>
-      <w:lvlJc w:val="left"/>
-      <w:pPr>
-        <w:ind w:left="375" w:hanging="375"/>
-      </w:pPr>
-      <w:rPr>
-        <w:rFonts w:hint="default"/>
-      </w:rPr>
-    </w:lvl>
-    <w:lvl w:ilvl="1">
-      <w:start w:val="1"/>
-      <w:numFmt w:val="decimal"/>
-      <w:lvlText w:val="%1.%2"/>
-      <w:lvlJc w:val="left"/>
-      <w:pPr>
-        <w:ind w:left="375" w:hanging="375"/>
-      </w:pPr>
-      <w:rPr>
-        <w:rFonts w:hint="default"/>
-      </w:rPr>
-    </w:lvl>
-    <w:lvl w:ilvl="2">
-      <w:start w:val="1"/>
-      <w:numFmt w:val="decimal"/>
-      <w:lvlText w:val="%1.%2.%3"/>
-      <w:lvlJc w:val="left"/>
-      <w:pPr>
-        <w:ind w:left="720" w:hanging="720"/>
-      </w:pPr>
-      <w:rPr>
-        <w:rFonts w:hint="default"/>
-      </w:rPr>
-    </w:lvl>
-    <w:lvl w:ilvl="3">
-      <w:start w:val="1"/>
-      <w:numFmt w:val="decimal"/>
-      <w:lvlText w:val="%1.%2.%3.%4"/>
-      <w:lvlJc w:val="left"/>
-      <w:pPr>
-        <w:ind w:left="720" w:hanging="720"/>
-      </w:pPr>
-      <w:rPr>
-        <w:rFonts w:hint="default"/>
-      </w:rPr>
-    </w:lvl>
-    <w:lvl w:ilvl="4">
-      <w:start w:val="1"/>
-      <w:numFmt w:val="decimal"/>
-      <w:lvlText w:val="%1.%2.%3.%4.%5"/>
-      <w:lvlJc w:val="left"/>
-      <w:pPr>
-        <w:ind w:left="1080" w:hanging="1080"/>
-      </w:pPr>
-      <w:rPr>
-        <w:rFonts w:hint="default"/>
-      </w:rPr>
-    </w:lvl>
-    <w:lvl w:ilvl="5">
-      <w:start w:val="1"/>
-      <w:numFmt w:val="decimal"/>
-      <w:lvlText w:val="%1.%2.%3.%4.%5.%6"/>
-      <w:lvlJc w:val="left"/>
-      <w:pPr>
-        <w:ind w:left="1080" w:hanging="1080"/>
-      </w:pPr>
-      <w:rPr>
-        <w:rFonts w:hint="default"/>
-      </w:rPr>
-    </w:lvl>
-    <w:lvl w:ilvl="6">
-      <w:start w:val="1"/>
-      <w:numFmt w:val="decimal"/>
-      <w:lvlText w:val="%1.%2.%3.%4.%5.%6.%7"/>
-      <w:lvlJc w:val="left"/>
-      <w:pPr>
-        <w:ind w:left="1440" w:hanging="1440"/>
-      </w:pPr>
-      <w:rPr>
-        <w:rFonts w:hint="default"/>
-      </w:rPr>
-    </w:lvl>
-    <w:lvl w:ilvl="7">
-      <w:start w:val="1"/>
-      <w:numFmt w:val="decimal"/>
-      <w:lvlText w:val="%1.%2.%3.%4.%5.%6.%7.%8"/>
-      <w:lvlJc w:val="left"/>
-      <w:pPr>
-        <w:ind w:left="1440" w:hanging="1440"/>
-      </w:pPr>
-      <w:rPr>
-        <w:rFonts w:hint="default"/>
-      </w:rPr>
-    </w:lvl>
-    <w:lvl w:ilvl="8">
-      <w:start w:val="1"/>
-      <w:numFmt w:val="decimal"/>
-      <w:lvlText w:val="%1.%2.%3.%4.%5.%6.%7.%8.%9"/>
-      <w:lvlJc w:val="left"/>
-      <w:pPr>
-        <w:ind w:left="1800" w:hanging="1800"/>
-      </w:pPr>
-      <w:rPr>
-        <w:rFonts w:hint="default"/>
-      </w:rPr>
-    </w:lvl>
-  </w:abstractNum>
-  <w:abstractNum w:abstractNumId="56">
+  <w:abstractNum w:abstractNumId="47">
     <w:nsid w:val="5E192E15"/>
     <w:multiLevelType w:val="hybridMultilevel"/>
     <w:tmpl w:val="1130E500"/>
@@ -48595,7 +47453,7 @@
       </w:rPr>
     </w:lvl>
   </w:abstractNum>
-  <w:abstractNum w:abstractNumId="57">
+  <w:abstractNum w:abstractNumId="48">
     <w:nsid w:val="5E604059"/>
     <w:multiLevelType w:val="multilevel"/>
     <w:tmpl w:val="026E8A7C"/>
@@ -48710,7 +47568,7 @@
       </w:rPr>
     </w:lvl>
   </w:abstractNum>
-  <w:abstractNum w:abstractNumId="58">
+  <w:abstractNum w:abstractNumId="49">
     <w:nsid w:val="5F132AC4"/>
     <w:multiLevelType w:val="multilevel"/>
     <w:tmpl w:val="9EFCA456"/>
@@ -48823,245 +47681,7 @@
       </w:rPr>
     </w:lvl>
   </w:abstractNum>
-  <w:abstractNum w:abstractNumId="59">
-    <w:nsid w:val="5F341EEA"/>
-    <w:multiLevelType w:val="multilevel"/>
-    <w:tmpl w:val="75CCB84C"/>
-    <w:lvl w:ilvl="0">
-      <w:start w:val="2"/>
-      <w:numFmt w:val="decimal"/>
-      <w:lvlText w:val="%1"/>
-      <w:lvlJc w:val="left"/>
-      <w:pPr>
-        <w:ind w:left="360" w:hanging="360"/>
-      </w:pPr>
-      <w:rPr>
-        <w:rFonts w:hint="default"/>
-      </w:rPr>
-    </w:lvl>
-    <w:lvl w:ilvl="1">
-      <w:start w:val="2"/>
-      <w:numFmt w:val="decimal"/>
-      <w:lvlText w:val="%1.%2"/>
-      <w:lvlJc w:val="left"/>
-      <w:pPr>
-        <w:ind w:left="720" w:hanging="720"/>
-      </w:pPr>
-      <w:rPr>
-        <w:rFonts w:hint="default"/>
-      </w:rPr>
-    </w:lvl>
-    <w:lvl w:ilvl="2">
-      <w:start w:val="1"/>
-      <w:numFmt w:val="decimal"/>
-      <w:lvlText w:val="%1.%2.%3"/>
-      <w:lvlJc w:val="left"/>
-      <w:pPr>
-        <w:ind w:left="720" w:hanging="720"/>
-      </w:pPr>
-      <w:rPr>
-        <w:rFonts w:hint="default"/>
-      </w:rPr>
-    </w:lvl>
-    <w:lvl w:ilvl="3">
-      <w:start w:val="1"/>
-      <w:numFmt w:val="decimal"/>
-      <w:lvlText w:val="%1.%2.%3.%4"/>
-      <w:lvlJc w:val="left"/>
-      <w:pPr>
-        <w:ind w:left="1080" w:hanging="1080"/>
-      </w:pPr>
-      <w:rPr>
-        <w:rFonts w:hint="default"/>
-      </w:rPr>
-    </w:lvl>
-    <w:lvl w:ilvl="4">
-      <w:start w:val="1"/>
-      <w:numFmt w:val="decimal"/>
-      <w:lvlText w:val="%1.%2.%3.%4.%5"/>
-      <w:lvlJc w:val="left"/>
-      <w:pPr>
-        <w:ind w:left="1080" w:hanging="1080"/>
-      </w:pPr>
-      <w:rPr>
-        <w:rFonts w:hint="default"/>
-      </w:rPr>
-    </w:lvl>
-    <w:lvl w:ilvl="5">
-      <w:start w:val="1"/>
-      <w:numFmt w:val="decimal"/>
-      <w:lvlText w:val="%1.%2.%3.%4.%5.%6"/>
-      <w:lvlJc w:val="left"/>
-      <w:pPr>
-        <w:ind w:left="1440" w:hanging="1440"/>
-      </w:pPr>
-      <w:rPr>
-        <w:rFonts w:hint="default"/>
-      </w:rPr>
-    </w:lvl>
-    <w:lvl w:ilvl="6">
-      <w:start w:val="1"/>
-      <w:numFmt w:val="decimal"/>
-      <w:lvlText w:val="%1.%2.%3.%4.%5.%6.%7"/>
-      <w:lvlJc w:val="left"/>
-      <w:pPr>
-        <w:ind w:left="1800" w:hanging="1800"/>
-      </w:pPr>
-      <w:rPr>
-        <w:rFonts w:hint="default"/>
-      </w:rPr>
-    </w:lvl>
-    <w:lvl w:ilvl="7">
-      <w:start w:val="1"/>
-      <w:numFmt w:val="decimal"/>
-      <w:lvlText w:val="%1.%2.%3.%4.%5.%6.%7.%8"/>
-      <w:lvlJc w:val="left"/>
-      <w:pPr>
-        <w:ind w:left="1800" w:hanging="1800"/>
-      </w:pPr>
-      <w:rPr>
-        <w:rFonts w:hint="default"/>
-      </w:rPr>
-    </w:lvl>
-    <w:lvl w:ilvl="8">
-      <w:start w:val="1"/>
-      <w:numFmt w:val="decimal"/>
-      <w:lvlText w:val="%1.%2.%3.%4.%5.%6.%7.%8.%9"/>
-      <w:lvlJc w:val="left"/>
-      <w:pPr>
-        <w:ind w:left="2160" w:hanging="2160"/>
-      </w:pPr>
-      <w:rPr>
-        <w:rFonts w:hint="default"/>
-      </w:rPr>
-    </w:lvl>
-  </w:abstractNum>
-  <w:abstractNum w:abstractNumId="60">
-    <w:nsid w:val="63A03890"/>
-    <w:multiLevelType w:val="multilevel"/>
-    <w:tmpl w:val="B0BEF5D8"/>
-    <w:lvl w:ilvl="0">
-      <w:start w:val="2"/>
-      <w:numFmt w:val="decimal"/>
-      <w:lvlRestart w:val="0"/>
-      <w:lvlText w:val="%1."/>
-      <w:lvlJc w:val="left"/>
-      <w:pPr>
-        <w:tabs>
-          <w:tab w:val="num" w:pos="360"/>
-        </w:tabs>
-        <w:ind w:left="360" w:hanging="360"/>
-      </w:pPr>
-      <w:rPr>
-        <w:rFonts w:hint="default"/>
-      </w:rPr>
-    </w:lvl>
-    <w:lvl w:ilvl="1">
-      <w:start w:val="1"/>
-      <w:numFmt w:val="decimal"/>
-      <w:isLgl/>
-      <w:lvlText w:val="%1.%2"/>
-      <w:lvlJc w:val="left"/>
-      <w:pPr>
-        <w:ind w:left="360" w:hanging="360"/>
-      </w:pPr>
-      <w:rPr>
-        <w:rFonts w:hint="default"/>
-      </w:rPr>
-    </w:lvl>
-    <w:lvl w:ilvl="2">
-      <w:start w:val="1"/>
-      <w:numFmt w:val="decimal"/>
-      <w:isLgl/>
-      <w:lvlText w:val="%1.%2.%3"/>
-      <w:lvlJc w:val="left"/>
-      <w:pPr>
-        <w:ind w:left="720" w:hanging="720"/>
-      </w:pPr>
-      <w:rPr>
-        <w:rFonts w:hint="default"/>
-      </w:rPr>
-    </w:lvl>
-    <w:lvl w:ilvl="3">
-      <w:start w:val="1"/>
-      <w:numFmt w:val="decimal"/>
-      <w:isLgl/>
-      <w:lvlText w:val="%1.%2.%3.%4"/>
-      <w:lvlJc w:val="left"/>
-      <w:pPr>
-        <w:ind w:left="1080" w:hanging="1080"/>
-      </w:pPr>
-      <w:rPr>
-        <w:rFonts w:hint="default"/>
-      </w:rPr>
-    </w:lvl>
-    <w:lvl w:ilvl="4">
-      <w:start w:val="1"/>
-      <w:numFmt w:val="decimal"/>
-      <w:isLgl/>
-      <w:lvlText w:val="%1.%2.%3.%4.%5"/>
-      <w:lvlJc w:val="left"/>
-      <w:pPr>
-        <w:ind w:left="1080" w:hanging="1080"/>
-      </w:pPr>
-      <w:rPr>
-        <w:rFonts w:hint="default"/>
-      </w:rPr>
-    </w:lvl>
-    <w:lvl w:ilvl="5">
-      <w:start w:val="1"/>
-      <w:numFmt w:val="decimal"/>
-      <w:isLgl/>
-      <w:lvlText w:val="%1.%2.%3.%4.%5.%6"/>
-      <w:lvlJc w:val="left"/>
-      <w:pPr>
-        <w:ind w:left="1440" w:hanging="1440"/>
-      </w:pPr>
-      <w:rPr>
-        <w:rFonts w:hint="default"/>
-      </w:rPr>
-    </w:lvl>
-    <w:lvl w:ilvl="6">
-      <w:start w:val="1"/>
-      <w:numFmt w:val="decimal"/>
-      <w:isLgl/>
-      <w:lvlText w:val="%1.%2.%3.%4.%5.%6.%7"/>
-      <w:lvlJc w:val="left"/>
-      <w:pPr>
-        <w:ind w:left="1440" w:hanging="1440"/>
-      </w:pPr>
-      <w:rPr>
-        <w:rFonts w:hint="default"/>
-      </w:rPr>
-    </w:lvl>
-    <w:lvl w:ilvl="7">
-      <w:start w:val="1"/>
-      <w:numFmt w:val="decimal"/>
-      <w:isLgl/>
-      <w:lvlText w:val="%1.%2.%3.%4.%5.%6.%7.%8"/>
-      <w:lvlJc w:val="left"/>
-      <w:pPr>
-        <w:ind w:left="1800" w:hanging="1800"/>
-      </w:pPr>
-      <w:rPr>
-        <w:rFonts w:hint="default"/>
-      </w:rPr>
-    </w:lvl>
-    <w:lvl w:ilvl="8">
-      <w:start w:val="1"/>
-      <w:numFmt w:val="decimal"/>
-      <w:isLgl/>
-      <w:lvlText w:val="%1.%2.%3.%4.%5.%6.%7.%8.%9"/>
-      <w:lvlJc w:val="left"/>
-      <w:pPr>
-        <w:ind w:left="1800" w:hanging="1800"/>
-      </w:pPr>
-      <w:rPr>
-        <w:rFonts w:hint="default"/>
-      </w:rPr>
-    </w:lvl>
-  </w:abstractNum>
-  <w:abstractNum w:abstractNumId="61">
+  <w:abstractNum w:abstractNumId="50">
     <w:nsid w:val="64294D22"/>
     <w:multiLevelType w:val="multilevel"/>
     <w:tmpl w:val="B8ECDF38"/>
@@ -49174,7 +47794,7 @@
       </w:rPr>
     </w:lvl>
   </w:abstractNum>
-  <w:abstractNum w:abstractNumId="62">
+  <w:abstractNum w:abstractNumId="51">
     <w:nsid w:val="660047A3"/>
     <w:multiLevelType w:val="hybridMultilevel"/>
     <w:tmpl w:val="A992AFD8"/>
@@ -49263,7 +47883,7 @@
       </w:pPr>
     </w:lvl>
   </w:abstractNum>
-  <w:abstractNum w:abstractNumId="63">
+  <w:abstractNum w:abstractNumId="52">
     <w:nsid w:val="668F584E"/>
     <w:multiLevelType w:val="multilevel"/>
     <w:tmpl w:val="AC8CFB28"/>
@@ -49385,120 +48005,7 @@
       </w:rPr>
     </w:lvl>
   </w:abstractNum>
-  <w:abstractNum w:abstractNumId="64">
-    <w:nsid w:val="6FBE15B5"/>
-    <w:multiLevelType w:val="multilevel"/>
-    <w:tmpl w:val="013A5486"/>
-    <w:lvl w:ilvl="0">
-      <w:start w:val="1"/>
-      <w:numFmt w:val="decimal"/>
-      <w:lvlText w:val="%1"/>
-      <w:lvlJc w:val="left"/>
-      <w:pPr>
-        <w:ind w:left="360" w:hanging="360"/>
-      </w:pPr>
-      <w:rPr>
-        <w:rFonts w:hint="default"/>
-      </w:rPr>
-    </w:lvl>
-    <w:lvl w:ilvl="1">
-      <w:start w:val="1"/>
-      <w:numFmt w:val="decimal"/>
-      <w:lvlText w:val="%1.%2"/>
-      <w:lvlJc w:val="left"/>
-      <w:pPr>
-        <w:ind w:left="360" w:hanging="360"/>
-      </w:pPr>
-      <w:rPr>
-        <w:rFonts w:hint="default"/>
-      </w:rPr>
-    </w:lvl>
-    <w:lvl w:ilvl="2">
-      <w:start w:val="1"/>
-      <w:numFmt w:val="upperLetter"/>
-      <w:lvlText w:val="%1.%2.%3"/>
-      <w:lvlJc w:val="left"/>
-      <w:pPr>
-        <w:ind w:left="720" w:hanging="720"/>
-      </w:pPr>
-      <w:rPr>
-        <w:rFonts w:hint="default"/>
-      </w:rPr>
-    </w:lvl>
-    <w:lvl w:ilvl="3">
-      <w:start w:val="1"/>
-      <w:numFmt w:val="decimal"/>
-      <w:lvlText w:val="%1.%2.%3.%4"/>
-      <w:lvlJc w:val="left"/>
-      <w:pPr>
-        <w:ind w:left="1080" w:hanging="1080"/>
-      </w:pPr>
-      <w:rPr>
-        <w:rFonts w:hint="default"/>
-      </w:rPr>
-    </w:lvl>
-    <w:lvl w:ilvl="4">
-      <w:start w:val="1"/>
-      <w:numFmt w:val="decimal"/>
-      <w:lvlText w:val="%1.%2.%3.%4.%5"/>
-      <w:lvlJc w:val="left"/>
-      <w:pPr>
-        <w:ind w:left="1080" w:hanging="1080"/>
-      </w:pPr>
-      <w:rPr>
-        <w:rFonts w:hint="default"/>
-      </w:rPr>
-    </w:lvl>
-    <w:lvl w:ilvl="5">
-      <w:start w:val="1"/>
-      <w:numFmt w:val="decimal"/>
-      <w:lvlText w:val="%1.%2.%3.%4.%5.%6"/>
-      <w:lvlJc w:val="left"/>
-      <w:pPr>
-        <w:ind w:left="1440" w:hanging="1440"/>
-      </w:pPr>
-      <w:rPr>
-        <w:rFonts w:hint="default"/>
-      </w:rPr>
-    </w:lvl>
-    <w:lvl w:ilvl="6">
-      <w:start w:val="1"/>
-      <w:numFmt w:val="decimal"/>
-      <w:lvlText w:val="%1.%2.%3.%4.%5.%6.%7"/>
-      <w:lvlJc w:val="left"/>
-      <w:pPr>
-        <w:ind w:left="1440" w:hanging="1440"/>
-      </w:pPr>
-      <w:rPr>
-        <w:rFonts w:hint="default"/>
-      </w:rPr>
-    </w:lvl>
-    <w:lvl w:ilvl="7">
-      <w:start w:val="1"/>
-      <w:numFmt w:val="decimal"/>
-      <w:lvlText w:val="%1.%2.%3.%4.%5.%6.%7.%8"/>
-      <w:lvlJc w:val="left"/>
-      <w:pPr>
-        <w:ind w:left="1800" w:hanging="1800"/>
-      </w:pPr>
-      <w:rPr>
-        <w:rFonts w:hint="default"/>
-      </w:rPr>
-    </w:lvl>
-    <w:lvl w:ilvl="8">
-      <w:start w:val="1"/>
-      <w:numFmt w:val="decimal"/>
-      <w:lvlText w:val="%1.%2.%3.%4.%5.%6.%7.%8.%9"/>
-      <w:lvlJc w:val="left"/>
-      <w:pPr>
-        <w:ind w:left="1800" w:hanging="1800"/>
-      </w:pPr>
-      <w:rPr>
-        <w:rFonts w:hint="default"/>
-      </w:rPr>
-    </w:lvl>
-  </w:abstractNum>
-  <w:abstractNum w:abstractNumId="65">
+  <w:abstractNum w:abstractNumId="53">
     <w:nsid w:val="70B8245B"/>
     <w:multiLevelType w:val="hybridMultilevel"/>
     <w:tmpl w:val="C71C1AE4"/>
@@ -49611,7 +48118,7 @@
       </w:rPr>
     </w:lvl>
   </w:abstractNum>
-  <w:abstractNum w:abstractNumId="66">
+  <w:abstractNum w:abstractNumId="54">
     <w:nsid w:val="78CC7E40"/>
     <w:multiLevelType w:val="hybridMultilevel"/>
     <w:tmpl w:val="DC8C993E"/>
@@ -49725,7 +48232,7 @@
       </w:pPr>
     </w:lvl>
   </w:abstractNum>
-  <w:abstractNum w:abstractNumId="67">
+  <w:abstractNum w:abstractNumId="55">
     <w:nsid w:val="79260B0A"/>
     <w:multiLevelType w:val="hybridMultilevel"/>
     <w:tmpl w:val="6F1A9E3E"/>
@@ -49818,7 +48325,7 @@
       </w:pPr>
     </w:lvl>
   </w:abstractNum>
-  <w:abstractNum w:abstractNumId="68">
+  <w:abstractNum w:abstractNumId="56">
     <w:nsid w:val="7B023F37"/>
     <w:multiLevelType w:val="multilevel"/>
     <w:tmpl w:val="60D8D580"/>
@@ -49940,7 +48447,7 @@
       </w:rPr>
     </w:lvl>
   </w:abstractNum>
-  <w:abstractNum w:abstractNumId="69">
+  <w:abstractNum w:abstractNumId="57">
     <w:nsid w:val="7EAD76CB"/>
     <w:multiLevelType w:val="hybridMultilevel"/>
     <w:tmpl w:val="213A3660"/>
@@ -50030,182 +48537,289 @@
       </w:pPr>
     </w:lvl>
   </w:abstractNum>
+  <w:abstractNum w:abstractNumId="58">
+    <w:nsid w:val="7ECA5358"/>
+    <w:multiLevelType w:val="multilevel"/>
+    <w:tmpl w:val="884EC376"/>
+    <w:lvl w:ilvl="0">
+      <w:start w:val="1"/>
+      <w:numFmt w:val="decimal"/>
+      <w:lvlRestart w:val="0"/>
+      <w:lvlText w:val="%1."/>
+      <w:lvlJc w:val="left"/>
+      <w:pPr>
+        <w:tabs>
+          <w:tab w:val="num" w:pos="360"/>
+        </w:tabs>
+        <w:ind w:left="360" w:hanging="360"/>
+      </w:pPr>
+      <w:rPr>
+        <w:rFonts w:hint="default"/>
+      </w:rPr>
+    </w:lvl>
+    <w:lvl w:ilvl="1">
+      <w:start w:val="1"/>
+      <w:numFmt w:val="decimal"/>
+      <w:isLgl/>
+      <w:lvlText w:val="%1.%2"/>
+      <w:lvlJc w:val="left"/>
+      <w:pPr>
+        <w:ind w:left="360" w:hanging="360"/>
+      </w:pPr>
+      <w:rPr>
+        <w:rFonts w:hint="default"/>
+      </w:rPr>
+    </w:lvl>
+    <w:lvl w:ilvl="2">
+      <w:start w:val="1"/>
+      <w:numFmt w:val="decimal"/>
+      <w:isLgl/>
+      <w:lvlText w:val="%1.%2.%3"/>
+      <w:lvlJc w:val="left"/>
+      <w:pPr>
+        <w:ind w:left="720" w:hanging="720"/>
+      </w:pPr>
+      <w:rPr>
+        <w:rFonts w:hint="default"/>
+      </w:rPr>
+    </w:lvl>
+    <w:lvl w:ilvl="3">
+      <w:start w:val="1"/>
+      <w:numFmt w:val="decimal"/>
+      <w:isLgl/>
+      <w:lvlText w:val="%1.%2.%3.%4"/>
+      <w:lvlJc w:val="left"/>
+      <w:pPr>
+        <w:ind w:left="1080" w:hanging="1080"/>
+      </w:pPr>
+      <w:rPr>
+        <w:rFonts w:hint="default"/>
+      </w:rPr>
+    </w:lvl>
+    <w:lvl w:ilvl="4">
+      <w:start w:val="1"/>
+      <w:numFmt w:val="decimal"/>
+      <w:isLgl/>
+      <w:lvlText w:val="%1.%2.%3.%4.%5"/>
+      <w:lvlJc w:val="left"/>
+      <w:pPr>
+        <w:ind w:left="1080" w:hanging="1080"/>
+      </w:pPr>
+      <w:rPr>
+        <w:rFonts w:hint="default"/>
+      </w:rPr>
+    </w:lvl>
+    <w:lvl w:ilvl="5">
+      <w:start w:val="1"/>
+      <w:numFmt w:val="decimal"/>
+      <w:isLgl/>
+      <w:lvlText w:val="%1.%2.%3.%4.%5.%6"/>
+      <w:lvlJc w:val="left"/>
+      <w:pPr>
+        <w:ind w:left="1440" w:hanging="1440"/>
+      </w:pPr>
+      <w:rPr>
+        <w:rFonts w:hint="default"/>
+      </w:rPr>
+    </w:lvl>
+    <w:lvl w:ilvl="6">
+      <w:start w:val="1"/>
+      <w:numFmt w:val="decimal"/>
+      <w:isLgl/>
+      <w:lvlText w:val="%1.%2.%3.%4.%5.%6.%7"/>
+      <w:lvlJc w:val="left"/>
+      <w:pPr>
+        <w:ind w:left="1440" w:hanging="1440"/>
+      </w:pPr>
+      <w:rPr>
+        <w:rFonts w:hint="default"/>
+      </w:rPr>
+    </w:lvl>
+    <w:lvl w:ilvl="7">
+      <w:start w:val="1"/>
+      <w:numFmt w:val="decimal"/>
+      <w:isLgl/>
+      <w:lvlText w:val="%1.%2.%3.%4.%5.%6.%7.%8"/>
+      <w:lvlJc w:val="left"/>
+      <w:pPr>
+        <w:ind w:left="1800" w:hanging="1800"/>
+      </w:pPr>
+      <w:rPr>
+        <w:rFonts w:hint="default"/>
+      </w:rPr>
+    </w:lvl>
+    <w:lvl w:ilvl="8">
+      <w:start w:val="1"/>
+      <w:numFmt w:val="decimal"/>
+      <w:isLgl/>
+      <w:lvlText w:val="%1.%2.%3.%4.%5.%6.%7.%8.%9"/>
+      <w:lvlJc w:val="left"/>
+      <w:pPr>
+        <w:ind w:left="1800" w:hanging="1800"/>
+      </w:pPr>
+      <w:rPr>
+        <w:rFonts w:hint="default"/>
+      </w:rPr>
+    </w:lvl>
+  </w:abstractNum>
   <w:num w:numId="1">
+    <w:abstractNumId w:val="1"/>
+  </w:num>
+  <w:num w:numId="2">
+    <w:abstractNumId w:val="13"/>
+  </w:num>
+  <w:num w:numId="3">
+    <w:abstractNumId w:val="4"/>
+  </w:num>
+  <w:num w:numId="4">
+    <w:abstractNumId w:val="28"/>
+  </w:num>
+  <w:num w:numId="5">
+    <w:abstractNumId w:val="9"/>
+  </w:num>
+  <w:num w:numId="6">
+    <w:abstractNumId w:val="17"/>
+  </w:num>
+  <w:num w:numId="7">
+    <w:abstractNumId w:val="53"/>
+  </w:num>
+  <w:num w:numId="8">
+    <w:abstractNumId w:val="47"/>
+  </w:num>
+  <w:num w:numId="9">
+    <w:abstractNumId w:val="37"/>
+  </w:num>
+  <w:num w:numId="10">
+    <w:abstractNumId w:val="15"/>
+  </w:num>
+  <w:num w:numId="11">
+    <w:abstractNumId w:val="52"/>
+  </w:num>
+  <w:num w:numId="12">
+    <w:abstractNumId w:val="44"/>
+  </w:num>
+  <w:num w:numId="13">
+    <w:abstractNumId w:val="54"/>
+  </w:num>
+  <w:num w:numId="14">
+    <w:abstractNumId w:val="40"/>
+  </w:num>
+  <w:num w:numId="15">
+    <w:abstractNumId w:val="57"/>
+  </w:num>
+  <w:num w:numId="16">
+    <w:abstractNumId w:val="43"/>
+  </w:num>
+  <w:num w:numId="17">
+    <w:abstractNumId w:val="7"/>
+  </w:num>
+  <w:num w:numId="18">
+    <w:abstractNumId w:val="38"/>
+  </w:num>
+  <w:num w:numId="19">
+    <w:abstractNumId w:val="24"/>
+  </w:num>
+  <w:num w:numId="20">
+    <w:abstractNumId w:val="5"/>
+  </w:num>
+  <w:num w:numId="21">
     <w:abstractNumId w:val="2"/>
   </w:num>
-  <w:num w:numId="2">
+  <w:num w:numId="22">
+    <w:abstractNumId w:val="33"/>
+  </w:num>
+  <w:num w:numId="23">
     <w:abstractNumId w:val="14"/>
   </w:num>
-  <w:num w:numId="3">
-    <w:abstractNumId w:val="5"/>
+  <w:num w:numId="24">
+    <w:abstractNumId w:val="32"/>
   </w:num>
-  <w:num w:numId="4">
+  <w:num w:numId="25">
+    <w:abstractNumId w:val="36"/>
+  </w:num>
+  <w:num w:numId="26">
+    <w:abstractNumId w:val="31"/>
+  </w:num>
+  <w:num w:numId="27">
+    <w:abstractNumId w:val="26"/>
+  </w:num>
+  <w:num w:numId="28">
+    <w:abstractNumId w:val="25"/>
+  </w:num>
+  <w:num w:numId="29">
+    <w:abstractNumId w:val="51"/>
+  </w:num>
+  <w:num w:numId="30">
+    <w:abstractNumId w:val="6"/>
+  </w:num>
+  <w:num w:numId="31">
+    <w:abstractNumId w:val="22"/>
+  </w:num>
+  <w:num w:numId="32">
+    <w:abstractNumId w:val="16"/>
+  </w:num>
+  <w:num w:numId="33">
+    <w:abstractNumId w:val="30"/>
+  </w:num>
+  <w:num w:numId="34">
+    <w:abstractNumId w:val="55"/>
+  </w:num>
+  <w:num w:numId="35">
+    <w:abstractNumId w:val="46"/>
+  </w:num>
+  <w:num w:numId="36">
+    <w:abstractNumId w:val="48"/>
+  </w:num>
+  <w:num w:numId="37">
+    <w:abstractNumId w:val="29"/>
+  </w:num>
+  <w:num w:numId="38">
+    <w:abstractNumId w:val="42"/>
+  </w:num>
+  <w:num w:numId="39">
+    <w:abstractNumId w:val="12"/>
+  </w:num>
+  <w:num w:numId="40">
+    <w:abstractNumId w:val="49"/>
+  </w:num>
+  <w:num w:numId="41">
+    <w:abstractNumId w:val="39"/>
+  </w:num>
+  <w:num w:numId="42">
+    <w:abstractNumId w:val="50"/>
+  </w:num>
+  <w:num w:numId="43">
+    <w:abstractNumId w:val="41"/>
+  </w:num>
+  <w:num w:numId="44">
+    <w:abstractNumId w:val="21"/>
+  </w:num>
+  <w:num w:numId="45">
+    <w:abstractNumId w:val="10"/>
+  </w:num>
+  <w:num w:numId="46">
+    <w:abstractNumId w:val="8"/>
+  </w:num>
+  <w:num w:numId="47">
+    <w:abstractNumId w:val="34"/>
+  </w:num>
+  <w:num w:numId="48">
+    <w:abstractNumId w:val="27"/>
+  </w:num>
+  <w:num w:numId="49">
     <w:abstractNumId w:val="20"/>
   </w:num>
-  <w:num w:numId="5">
-    <w:abstractNumId w:val="30"/>
+  <w:num w:numId="50">
+    <w:abstractNumId w:val="0"/>
   </w:num>
-  <w:num w:numId="6">
-    <w:abstractNumId w:val="10"/>
-  </w:num>
-  <w:num w:numId="7">
-    <w:abstractNumId w:val="18"/>
-  </w:num>
-  <w:num w:numId="8">
-    <w:abstractNumId w:val="65"/>
-  </w:num>
-  <w:num w:numId="9">
-    <w:abstractNumId w:val="56"/>
-  </w:num>
-  <w:num w:numId="10">
-    <w:abstractNumId w:val="39"/>
-  </w:num>
-  <w:num w:numId="11">
-    <w:abstractNumId w:val="16"/>
-  </w:num>
-  <w:num w:numId="12">
-    <w:abstractNumId w:val="63"/>
-  </w:num>
-  <w:num w:numId="13">
-    <w:abstractNumId w:val="49"/>
-  </w:num>
-  <w:num w:numId="14">
-    <w:abstractNumId w:val="66"/>
-  </w:num>
-  <w:num w:numId="15">
-    <w:abstractNumId w:val="60"/>
-  </w:num>
-  <w:num w:numId="16">
-    <w:abstractNumId w:val="44"/>
-  </w:num>
-  <w:num w:numId="17">
-    <w:abstractNumId w:val="69"/>
-  </w:num>
-  <w:num w:numId="18">
-    <w:abstractNumId w:val="64"/>
-  </w:num>
-  <w:num w:numId="19">
-    <w:abstractNumId w:val="47"/>
-  </w:num>
-  <w:num w:numId="20">
-    <w:abstractNumId w:val="8"/>
-  </w:num>
-  <w:num w:numId="21">
-    <w:abstractNumId w:val="40"/>
-  </w:num>
-  <w:num w:numId="22">
-    <w:abstractNumId w:val="24"/>
-  </w:num>
-  <w:num w:numId="23">
-    <w:abstractNumId w:val="6"/>
-  </w:num>
-  <w:num w:numId="24">
+  <w:num w:numId="51">
     <w:abstractNumId w:val="3"/>
   </w:num>
-  <w:num w:numId="25">
-    <w:abstractNumId w:val="35"/>
-  </w:num>
-  <w:num w:numId="26">
-    <w:abstractNumId w:val="15"/>
-  </w:num>
-  <w:num w:numId="27">
-    <w:abstractNumId w:val="34"/>
-  </w:num>
-  <w:num w:numId="28">
-    <w:abstractNumId w:val="38"/>
-  </w:num>
-  <w:num w:numId="29">
-    <w:abstractNumId w:val="33"/>
-  </w:num>
-  <w:num w:numId="30">
-    <w:abstractNumId w:val="26"/>
-  </w:num>
-  <w:num w:numId="31">
-    <w:abstractNumId w:val="25"/>
-  </w:num>
-  <w:num w:numId="32">
-    <w:abstractNumId w:val="62"/>
-  </w:num>
-  <w:num w:numId="33">
-    <w:abstractNumId w:val="7"/>
-  </w:num>
-  <w:num w:numId="34">
-    <w:abstractNumId w:val="22"/>
-  </w:num>
-  <w:num w:numId="35">
-    <w:abstractNumId w:val="17"/>
-  </w:num>
-  <w:num w:numId="36">
-    <w:abstractNumId w:val="32"/>
-  </w:num>
-  <w:num w:numId="37">
-    <w:abstractNumId w:val="67"/>
-  </w:num>
-  <w:num w:numId="38">
-    <w:abstractNumId w:val="54"/>
-  </w:num>
-  <w:num w:numId="39">
-    <w:abstractNumId w:val="57"/>
-  </w:num>
-  <w:num w:numId="40">
-    <w:abstractNumId w:val="31"/>
-  </w:num>
-  <w:num w:numId="41">
-    <w:abstractNumId w:val="46"/>
-  </w:num>
-  <w:num w:numId="42">
-    <w:abstractNumId w:val="13"/>
-  </w:num>
-  <w:num w:numId="43">
-    <w:abstractNumId w:val="58"/>
-  </w:num>
-  <w:num w:numId="44">
-    <w:abstractNumId w:val="43"/>
-  </w:num>
-  <w:num w:numId="45">
-    <w:abstractNumId w:val="61"/>
-  </w:num>
-  <w:num w:numId="46">
-    <w:abstractNumId w:val="45"/>
-  </w:num>
-  <w:num w:numId="47">
-    <w:abstractNumId w:val="21"/>
-  </w:num>
-  <w:num w:numId="48">
-    <w:abstractNumId w:val="28"/>
-  </w:num>
-  <w:num w:numId="49">
-    <w:abstractNumId w:val="53"/>
-  </w:num>
-  <w:num w:numId="50">
+  <w:num w:numId="52">
     <w:abstractNumId w:val="11"/>
   </w:num>
-  <w:num w:numId="51">
-    <w:abstractNumId w:val="9"/>
-  </w:num>
-  <w:num w:numId="52">
-    <w:abstractNumId w:val="37"/>
-  </w:num>
   <w:num w:numId="53">
-    <w:abstractNumId w:val="27"/>
-  </w:num>
-  <w:num w:numId="54">
-    <w:abstractNumId w:val="19"/>
-  </w:num>
-  <w:num w:numId="55">
-    <w:abstractNumId w:val="1"/>
-  </w:num>
-  <w:num w:numId="56">
-    <w:abstractNumId w:val="4"/>
-  </w:num>
-  <w:num w:numId="57">
-    <w:abstractNumId w:val="12"/>
-  </w:num>
-  <w:num w:numId="58">
-    <w:abstractNumId w:val="68"/>
-  </w:num>
-  <w:num w:numId="59">
-    <w:abstractNumId w:val="68"/>
+    <w:abstractNumId w:val="56"/>
     <w:lvlOverride w:ilvl="0">
       <w:startOverride w:val="5"/>
     </w:lvlOverride>
@@ -50234,101 +48848,25 @@
       <w:startOverride w:val="1"/>
     </w:lvlOverride>
   </w:num>
-  <w:num w:numId="60">
-    <w:abstractNumId w:val="4"/>
-    <w:lvlOverride w:ilvl="0">
-      <w:startOverride w:val="5"/>
-    </w:lvlOverride>
-    <w:lvlOverride w:ilvl="1">
-      <w:startOverride w:val="1"/>
-    </w:lvlOverride>
-    <w:lvlOverride w:ilvl="2">
-      <w:startOverride w:val="1"/>
-    </w:lvlOverride>
-    <w:lvlOverride w:ilvl="3">
-      <w:startOverride w:val="1"/>
-    </w:lvlOverride>
-    <w:lvlOverride w:ilvl="4">
-      <w:startOverride w:val="1"/>
-    </w:lvlOverride>
-    <w:lvlOverride w:ilvl="5">
-      <w:startOverride w:val="1"/>
-    </w:lvlOverride>
-    <w:lvlOverride w:ilvl="6">
-      <w:startOverride w:val="1"/>
-    </w:lvlOverride>
-    <w:lvlOverride w:ilvl="7">
-      <w:startOverride w:val="1"/>
-    </w:lvlOverride>
-    <w:lvlOverride w:ilvl="8">
-      <w:startOverride w:val="1"/>
-    </w:lvlOverride>
-  </w:num>
-  <w:num w:numId="61">
+  <w:num w:numId="54">
     <w:abstractNumId w:val="23"/>
   </w:num>
-  <w:num w:numId="62">
-    <w:abstractNumId w:val="68"/>
-    <w:lvlOverride w:ilvl="0">
-      <w:startOverride w:val="2"/>
-    </w:lvlOverride>
-    <w:lvlOverride w:ilvl="1">
-      <w:startOverride w:val="2"/>
-    </w:lvlOverride>
-    <w:lvlOverride w:ilvl="2"/>
-    <w:lvlOverride w:ilvl="3">
-      <w:startOverride w:val="968884736"/>
-    </w:lvlOverride>
-    <w:lvlOverride w:ilvl="4">
-      <w:startOverride w:val="692060416"/>
-    </w:lvlOverride>
-    <w:lvlOverride w:ilvl="5">
-      <w:startOverride w:val="16777216"/>
-    </w:lvlOverride>
-    <w:lvlOverride w:ilvl="6">
-      <w:startOverride w:val="658506240"/>
-    </w:lvlOverride>
-    <w:lvlOverride w:ilvl="7">
-      <w:startOverride w:val="50331648"/>
-    </w:lvlOverride>
-    <w:lvlOverride w:ilvl="8">
-      <w:startOverride w:val="-1847340554"/>
-    </w:lvlOverride>
+  <w:num w:numId="55">
+    <w:abstractNumId w:val="45"/>
   </w:num>
-  <w:num w:numId="63">
-    <w:abstractNumId w:val="48"/>
+  <w:num w:numId="56">
+    <w:abstractNumId w:val="35"/>
   </w:num>
-  <w:num w:numId="64">
-    <w:abstractNumId w:val="59"/>
+  <w:num w:numId="57">
+    <w:abstractNumId w:val="18"/>
   </w:num>
-  <w:num w:numId="65">
-    <w:abstractNumId w:val="52"/>
+  <w:num w:numId="58">
+    <w:abstractNumId w:val="58"/>
   </w:num>
-  <w:num w:numId="66">
-    <w:abstractNumId w:val="41"/>
+  <w:num w:numId="59">
+    <w:abstractNumId w:val="19"/>
   </w:num>
-  <w:num w:numId="67">
-    <w:abstractNumId w:val="51"/>
-  </w:num>
-  <w:num w:numId="68">
-    <w:abstractNumId w:val="55"/>
-  </w:num>
-  <w:num w:numId="69">
-    <w:abstractNumId w:val="42"/>
-  </w:num>
-  <w:num w:numId="70">
-    <w:abstractNumId w:val="29"/>
-  </w:num>
-  <w:num w:numId="71">
-    <w:abstractNumId w:val="50"/>
-  </w:num>
-  <w:num w:numId="72">
-    <w:abstractNumId w:val="36"/>
-  </w:num>
-  <w:num w:numId="73">
-    <w:abstractNumId w:val="0"/>
-  </w:num>
-  <w:numIdMacAtCleanup w:val="63"/>
+  <w:numIdMacAtCleanup w:val="57"/>
 </w:numbering>
 </file>
 
@@ -50345,7 +48883,7 @@
     </w:rPrDefault>
     <w:pPrDefault/>
   </w:docDefaults>
-  <w:latentStyles w:defLockedState="0" w:defUIPriority="99" w:defSemiHidden="1" w:defUnhideWhenUsed="1" w:defQFormat="0" w:count="267">
+  <w:latentStyles w:defLockedState="0" w:defUIPriority="99" w:defSemiHidden="1" w:defUnhideWhenUsed="1" w:defQFormat="0" w:count="276">
     <w:lsdException w:name="Normal" w:semiHidden="0" w:uiPriority="0" w:unhideWhenUsed="0" w:qFormat="1"/>
     <w:lsdException w:name="heading 1" w:semiHidden="0" w:uiPriority="9" w:unhideWhenUsed="0" w:qFormat="1"/>
     <w:lsdException w:name="heading 2" w:uiPriority="9" w:qFormat="1"/>
@@ -50655,7 +49193,7 @@
     <w:pPr>
       <w:numPr>
         <w:ilvl w:val="1"/>
-        <w:numId w:val="39"/>
+        <w:numId w:val="36"/>
       </w:numPr>
       <w:ind w:left="788" w:hanging="431"/>
       <w:outlineLvl w:val="2"/>
@@ -50675,7 +49213,7 @@
       <w:widowControl w:val="0"/>
       <w:numPr>
         <w:ilvl w:val="1"/>
-        <w:numId w:val="57"/>
+        <w:numId w:val="52"/>
       </w:numPr>
       <w:autoSpaceDE w:val="0"/>
       <w:autoSpaceDN w:val="0"/>
@@ -50915,7 +49453,7 @@
     <w:rsid w:val="00762500"/>
     <w:pPr>
       <w:numPr>
-        <w:numId w:val="61"/>
+        <w:numId w:val="54"/>
       </w:numPr>
       <w:ind w:left="357" w:hanging="357"/>
       <w:outlineLvl w:val="1"/>
@@ -50935,7 +49473,7 @@
     <w:pPr>
       <w:numPr>
         <w:ilvl w:val="2"/>
-        <w:numId w:val="56"/>
+        <w:numId w:val="51"/>
       </w:numPr>
       <w:ind w:left="993" w:hanging="567"/>
       <w:contextualSpacing/>
@@ -51036,7 +49574,7 @@
 </file>
 
 <file path=word/stylesWithEffects.xml><?xml version="1.0" encoding="utf-8"?>
-<w:styles xmlns:wpc="http://schemas.microsoft.com/office/word/2010/wordprocessingCanvas" xmlns:mc="http://schemas.openxmlformats.org/markup-compatibility/2006" xmlns:o="urn:schemas-microsoft-com:office:office" xmlns:r="http://schemas.openxmlformats.org/officeDocument/2006/relationships" xmlns:m="http://schemas.openxmlformats.org/officeDocument/2006/math" xmlns:v="urn:schemas-microsoft-com:vml" xmlns:wp14="http://schemas.microsoft.com/office/word/2010/wordprocessingDrawing" xmlns:wp="http://schemas.openxmlformats.org/drawingml/2006/wordprocessingDrawing" xmlns:w10="urn:schemas-microsoft-com:office:word" xmlns:w="http://schemas.openxmlformats.org/wordprocessingml/2006/main" xmlns:w14="http://schemas.microsoft.com/office/word/2010/wordml" xmlns:wpg="http://schemas.microsoft.com/office/word/2010/wordprocessingGroup" xmlns:wpi="http://schemas.microsoft.com/office/word/2010/wordprocessingInk" xmlns:wne="http://schemas.microsoft.com/office/word/2006/wordml" xmlns:wps="http://schemas.microsoft.com/office/word/2010/wordprocessingShape" mc:Ignorable="w14 wp14">
+<w:styles xmlns:wpc="http://schemas.microsoft.com/office/word/2010/wordprocessingCanvas" xmlns:mo="http://schemas.microsoft.com/office/mac/office/2008/main" xmlns:mc="http://schemas.openxmlformats.org/markup-compatibility/2006" xmlns:mv="urn:schemas-microsoft-com:mac:vml" xmlns:o="urn:schemas-microsoft-com:office:office" xmlns:r="http://schemas.openxmlformats.org/officeDocument/2006/relationships" xmlns:m="http://schemas.openxmlformats.org/officeDocument/2006/math" xmlns:v="urn:schemas-microsoft-com:vml" xmlns:wp14="http://schemas.microsoft.com/office/word/2010/wordprocessingDrawing" xmlns:wp="http://schemas.openxmlformats.org/drawingml/2006/wordprocessingDrawing" xmlns:w10="urn:schemas-microsoft-com:office:word" xmlns:w="http://schemas.openxmlformats.org/wordprocessingml/2006/main" xmlns:w14="http://schemas.microsoft.com/office/word/2010/wordml" xmlns:wpg="http://schemas.microsoft.com/office/word/2010/wordprocessingGroup" xmlns:wpi="http://schemas.microsoft.com/office/word/2010/wordprocessingInk" xmlns:wne="http://schemas.microsoft.com/office/word/2006/wordml" xmlns:wps="http://schemas.microsoft.com/office/word/2010/wordprocessingShape" mc:Ignorable="w14 wp14">
   <w:docDefaults>
     <w:rPrDefault>
       <w:rPr>
@@ -51048,7 +49586,7 @@
     </w:rPrDefault>
     <w:pPrDefault/>
   </w:docDefaults>
-  <w:latentStyles w:defLockedState="0" w:defUIPriority="99" w:defSemiHidden="1" w:defUnhideWhenUsed="1" w:defQFormat="0" w:count="267">
+  <w:latentStyles w:defLockedState="0" w:defUIPriority="99" w:defSemiHidden="1" w:defUnhideWhenUsed="1" w:defQFormat="0" w:count="276">
     <w:lsdException w:name="Normal" w:semiHidden="0" w:uiPriority="0" w:unhideWhenUsed="0" w:qFormat="1"/>
     <w:lsdException w:name="heading 1" w:semiHidden="0" w:uiPriority="9" w:unhideWhenUsed="0" w:qFormat="1"/>
     <w:lsdException w:name="heading 2" w:uiPriority="9" w:qFormat="1"/>
@@ -52004,7 +50542,7 @@
 </file>
 
 <file path=customXml/itemProps1.xml><?xml version="1.0" encoding="utf-8"?>
-<ds:datastoreItem xmlns:ds="http://schemas.openxmlformats.org/officeDocument/2006/customXml" ds:itemID="{ABF5F15C-17DB-4F3A-8996-E2748E1EBDB9}">
+<ds:datastoreItem xmlns:ds="http://schemas.openxmlformats.org/officeDocument/2006/customXml" ds:itemID="{A828F6B4-F9C1-224D-90E9-735D371CB422}">
   <ds:schemaRefs>
     <ds:schemaRef ds:uri="http://schemas.openxmlformats.org/officeDocument/2006/bibliography"/>
   </ds:schemaRefs>

--- a/Documentation/twoCubeReport.docx
+++ b/Documentation/twoCubeReport.docx
@@ -259,8 +259,6 @@
           <w:szCs w:val="32"/>
         </w:rPr>
       </w:pPr>
-      <w:proofErr w:type="spellStart"/>
-      <w:proofErr w:type="gramStart"/>
       <w:r>
         <w:rPr>
           <w:rFonts w:ascii="Arial" w:hAnsi="Arial" w:cs="Arial"/>
@@ -271,7 +269,6 @@
         </w:rPr>
         <w:t>twoCube</w:t>
       </w:r>
-      <w:proofErr w:type="spellEnd"/>
       <w:r>
         <w:rPr>
           <w:rFonts w:ascii="Arial" w:hAnsi="Arial" w:cs="Arial"/>
@@ -283,7 +280,6 @@
         </w:rPr>
         <w:t>™</w:t>
       </w:r>
-      <w:proofErr w:type="gramEnd"/>
     </w:p>
     <w:p>
       <w:pPr>
@@ -432,27 +428,7 @@
                 <w:bCs/>
                 <w:szCs w:val="32"/>
               </w:rPr>
-              <w:t xml:space="preserve">Chen </w:t>
-            </w:r>
-            <w:proofErr w:type="spellStart"/>
-            <w:r>
-              <w:rPr>
-                <w:rFonts w:ascii="Arial" w:hAnsi="Arial" w:cs="Arial"/>
-                <w:b/>
-                <w:bCs/>
-                <w:szCs w:val="32"/>
-              </w:rPr>
-              <w:t>Yuhui</w:t>
-            </w:r>
-            <w:proofErr w:type="spellEnd"/>
-            <w:r>
-              <w:rPr>
-                <w:rFonts w:ascii="Arial" w:hAnsi="Arial" w:cs="Arial"/>
-                <w:b/>
-                <w:bCs/>
-                <w:szCs w:val="32"/>
-              </w:rPr>
-              <w:t>, Tiffany</w:t>
+              <w:t>Chen Yuhui, Tiffany</w:t>
             </w:r>
           </w:p>
         </w:tc>
@@ -505,7 +481,6 @@
                 <w:szCs w:val="32"/>
               </w:rPr>
             </w:pPr>
-            <w:proofErr w:type="spellStart"/>
             <w:r>
               <w:rPr>
                 <w:rFonts w:ascii="Arial" w:hAnsi="Arial" w:cs="Arial"/>
@@ -513,37 +488,7 @@
                 <w:bCs/>
                 <w:szCs w:val="32"/>
               </w:rPr>
-              <w:t>Cheok</w:t>
-            </w:r>
-            <w:proofErr w:type="spellEnd"/>
-            <w:r>
-              <w:rPr>
-                <w:rFonts w:ascii="Arial" w:hAnsi="Arial" w:cs="Arial"/>
-                <w:b/>
-                <w:bCs/>
-                <w:szCs w:val="32"/>
-              </w:rPr>
-              <w:t xml:space="preserve"> </w:t>
-            </w:r>
-            <w:proofErr w:type="spellStart"/>
-            <w:r>
-              <w:rPr>
-                <w:rFonts w:ascii="Arial" w:hAnsi="Arial" w:cs="Arial"/>
-                <w:b/>
-                <w:bCs/>
-                <w:szCs w:val="32"/>
-              </w:rPr>
-              <w:t>Jia</w:t>
-            </w:r>
-            <w:proofErr w:type="spellEnd"/>
-            <w:r>
-              <w:rPr>
-                <w:rFonts w:ascii="Arial" w:hAnsi="Arial" w:cs="Arial"/>
-                <w:b/>
-                <w:bCs/>
-                <w:szCs w:val="32"/>
-              </w:rPr>
-              <w:t xml:space="preserve"> De</w:t>
+              <w:t>Cheok Jia De</w:t>
             </w:r>
           </w:p>
         </w:tc>
@@ -603,59 +548,8 @@
                 <w:bCs/>
                 <w:szCs w:val="32"/>
               </w:rPr>
-              <w:t xml:space="preserve">June </w:t>
-            </w:r>
-            <w:proofErr w:type="spellStart"/>
-            <w:r>
-              <w:rPr>
-                <w:rFonts w:ascii="Arial" w:hAnsi="Arial" w:cs="Arial"/>
-                <w:b/>
-                <w:bCs/>
-                <w:szCs w:val="32"/>
-              </w:rPr>
-              <w:t>Quak</w:t>
-            </w:r>
-            <w:proofErr w:type="spellEnd"/>
-            <w:r>
-              <w:rPr>
-                <w:rFonts w:ascii="Arial" w:hAnsi="Arial" w:cs="Arial"/>
-                <w:b/>
-                <w:bCs/>
-                <w:szCs w:val="32"/>
-              </w:rPr>
-              <w:t xml:space="preserve"> </w:t>
-            </w:r>
-            <w:proofErr w:type="spellStart"/>
-            <w:r>
-              <w:rPr>
-                <w:rFonts w:ascii="Arial" w:hAnsi="Arial" w:cs="Arial"/>
-                <w:b/>
-                <w:bCs/>
-                <w:szCs w:val="32"/>
-              </w:rPr>
-              <w:t>Ren</w:t>
-            </w:r>
-            <w:proofErr w:type="spellEnd"/>
-            <w:r>
-              <w:rPr>
-                <w:rFonts w:ascii="Arial" w:hAnsi="Arial" w:cs="Arial"/>
-                <w:b/>
-                <w:bCs/>
-                <w:szCs w:val="32"/>
-              </w:rPr>
-              <w:t xml:space="preserve"> </w:t>
-            </w:r>
-            <w:proofErr w:type="spellStart"/>
-            <w:r>
-              <w:rPr>
-                <w:rFonts w:ascii="Arial" w:hAnsi="Arial" w:cs="Arial"/>
-                <w:b/>
-                <w:bCs/>
-                <w:szCs w:val="32"/>
-              </w:rPr>
-              <w:t>Feng</w:t>
-            </w:r>
-            <w:proofErr w:type="spellEnd"/>
+              <w:t>June Quak Ren Feng</w:t>
+            </w:r>
           </w:p>
         </w:tc>
         <w:tc>
@@ -707,7 +601,6 @@
                 <w:szCs w:val="32"/>
               </w:rPr>
             </w:pPr>
-            <w:proofErr w:type="spellStart"/>
             <w:r>
               <w:rPr>
                 <w:rFonts w:ascii="Arial" w:hAnsi="Arial" w:cs="Arial"/>
@@ -715,17 +608,7 @@
                 <w:bCs/>
                 <w:szCs w:val="32"/>
               </w:rPr>
-              <w:t>Khok</w:t>
-            </w:r>
-            <w:proofErr w:type="spellEnd"/>
-            <w:r>
-              <w:rPr>
-                <w:rFonts w:ascii="Arial" w:hAnsi="Arial" w:cs="Arial"/>
-                <w:b/>
-                <w:bCs/>
-                <w:szCs w:val="32"/>
-              </w:rPr>
-              <w:t xml:space="preserve"> Hong Jing</w:t>
+              <w:t>Khok Hong Jing</w:t>
             </w:r>
           </w:p>
         </w:tc>
@@ -838,7 +721,6 @@
                 <w:szCs w:val="32"/>
               </w:rPr>
             </w:pPr>
-            <w:proofErr w:type="spellStart"/>
             <w:r>
               <w:rPr>
                 <w:rFonts w:ascii="Arial" w:hAnsi="Arial" w:cs="Arial"/>
@@ -846,29 +728,8 @@
                 <w:bCs/>
                 <w:szCs w:val="32"/>
               </w:rPr>
-              <w:t>Peh</w:t>
-            </w:r>
-            <w:proofErr w:type="spellEnd"/>
-            <w:r>
-              <w:rPr>
-                <w:rFonts w:ascii="Arial" w:hAnsi="Arial" w:cs="Arial"/>
-                <w:b/>
-                <w:bCs/>
-                <w:szCs w:val="32"/>
-              </w:rPr>
-              <w:t xml:space="preserve"> </w:t>
-            </w:r>
-            <w:proofErr w:type="spellStart"/>
-            <w:r>
-              <w:rPr>
-                <w:rFonts w:ascii="Arial" w:hAnsi="Arial" w:cs="Arial"/>
-                <w:b/>
-                <w:bCs/>
-                <w:szCs w:val="32"/>
-              </w:rPr>
-              <w:t>Weileng</w:t>
-            </w:r>
-            <w:proofErr w:type="spellEnd"/>
+              <w:t>Peh Weileng</w:t>
+            </w:r>
           </w:p>
         </w:tc>
         <w:tc>
@@ -927,19 +788,8 @@
                 <w:bCs/>
                 <w:szCs w:val="32"/>
               </w:rPr>
-              <w:t xml:space="preserve">Sri </w:t>
-            </w:r>
-            <w:proofErr w:type="spellStart"/>
-            <w:r>
-              <w:rPr>
-                <w:rFonts w:ascii="Arial" w:hAnsi="Arial" w:cs="Arial"/>
-                <w:b/>
-                <w:bCs/>
-                <w:szCs w:val="32"/>
-              </w:rPr>
-              <w:t>Hartati</w:t>
-            </w:r>
-            <w:proofErr w:type="spellEnd"/>
+              <w:t>Sri Hartati</w:t>
+            </w:r>
           </w:p>
         </w:tc>
         <w:tc>
@@ -998,19 +848,8 @@
                 <w:bCs/>
                 <w:szCs w:val="32"/>
               </w:rPr>
-              <w:t xml:space="preserve">Wesley </w:t>
-            </w:r>
-            <w:proofErr w:type="spellStart"/>
-            <w:r>
-              <w:rPr>
-                <w:rFonts w:ascii="Arial" w:hAnsi="Arial" w:cs="Arial"/>
-                <w:b/>
-                <w:bCs/>
-                <w:szCs w:val="32"/>
-              </w:rPr>
-              <w:t>Djingga</w:t>
-            </w:r>
-            <w:proofErr w:type="spellEnd"/>
+              <w:t>Wesley Djingga</w:t>
+            </w:r>
           </w:p>
         </w:tc>
         <w:tc>
@@ -1062,7 +901,6 @@
                 <w:szCs w:val="32"/>
               </w:rPr>
             </w:pPr>
-            <w:proofErr w:type="spellStart"/>
             <w:r>
               <w:rPr>
                 <w:rFonts w:ascii="Arial" w:hAnsi="Arial" w:cs="Arial"/>
@@ -1070,17 +908,7 @@
                 <w:bCs/>
                 <w:szCs w:val="32"/>
               </w:rPr>
-              <w:t>Xu</w:t>
-            </w:r>
-            <w:proofErr w:type="spellEnd"/>
-            <w:r>
-              <w:rPr>
-                <w:rFonts w:ascii="Arial" w:hAnsi="Arial" w:cs="Arial"/>
-                <w:b/>
-                <w:bCs/>
-                <w:szCs w:val="32"/>
-              </w:rPr>
-              <w:t xml:space="preserve"> Ai</w:t>
+              <w:t>Xu Ai</w:t>
             </w:r>
           </w:p>
         </w:tc>
@@ -6315,7 +6143,6 @@
       </w:pPr>
       <w:bookmarkStart w:id="0" w:name="_Toc211793799"/>
       <w:r>
-        <w:lastRenderedPageBreak/>
         <w:t>Project Team Information</w:t>
       </w:r>
       <w:bookmarkEnd w:id="0"/>
@@ -6400,7 +6227,6 @@
                 <w:szCs w:val="22"/>
               </w:rPr>
             </w:pPr>
-            <w:proofErr w:type="spellStart"/>
             <w:r>
               <w:rPr>
                 <w:rFonts w:ascii="Calibri" w:eastAsia="Times New Roman" w:hAnsi="Calibri" w:cs="Times New Roman"/>
@@ -6408,17 +6234,7 @@
                 <w:sz w:val="22"/>
                 <w:szCs w:val="22"/>
               </w:rPr>
-              <w:t>twoCube</w:t>
-            </w:r>
-            <w:proofErr w:type="spellEnd"/>
-            <w:r>
-              <w:rPr>
-                <w:rFonts w:ascii="Calibri" w:eastAsia="Times New Roman" w:hAnsi="Calibri" w:cs="Times New Roman"/>
-                <w:color w:val="000000"/>
-                <w:sz w:val="22"/>
-                <w:szCs w:val="22"/>
-              </w:rPr>
-              <w:t>™</w:t>
+              <w:t>twoCube™</w:t>
             </w:r>
           </w:p>
         </w:tc>
@@ -6490,7 +6306,6 @@
                 <w:szCs w:val="22"/>
               </w:rPr>
             </w:pPr>
-            <w:proofErr w:type="spellStart"/>
             <w:r>
               <w:rPr>
                 <w:rFonts w:ascii="Calibri" w:eastAsia="Times New Roman" w:hAnsi="Calibri" w:cs="Times New Roman"/>
@@ -6500,7 +6315,6 @@
               </w:rPr>
               <w:t>NTUSurvey</w:t>
             </w:r>
-            <w:proofErr w:type="spellEnd"/>
           </w:p>
         </w:tc>
       </w:tr>
@@ -6955,7 +6769,6 @@
                 <w:szCs w:val="22"/>
               </w:rPr>
             </w:pPr>
-            <w:proofErr w:type="spellStart"/>
             <w:r>
               <w:rPr>
                 <w:rFonts w:ascii="Calibri" w:eastAsia="Times New Roman" w:hAnsi="Calibri" w:cs="Times New Roman"/>
@@ -6963,37 +6776,7 @@
                 <w:sz w:val="22"/>
                 <w:szCs w:val="22"/>
               </w:rPr>
-              <w:t>Cheok</w:t>
-            </w:r>
-            <w:proofErr w:type="spellEnd"/>
-            <w:r>
-              <w:rPr>
-                <w:rFonts w:ascii="Calibri" w:eastAsia="Times New Roman" w:hAnsi="Calibri" w:cs="Times New Roman"/>
-                <w:color w:val="3F3F76"/>
-                <w:sz w:val="22"/>
-                <w:szCs w:val="22"/>
-              </w:rPr>
-              <w:t xml:space="preserve"> </w:t>
-            </w:r>
-            <w:proofErr w:type="spellStart"/>
-            <w:r>
-              <w:rPr>
-                <w:rFonts w:ascii="Calibri" w:eastAsia="Times New Roman" w:hAnsi="Calibri" w:cs="Times New Roman"/>
-                <w:color w:val="3F3F76"/>
-                <w:sz w:val="22"/>
-                <w:szCs w:val="22"/>
-              </w:rPr>
-              <w:t>Jia</w:t>
-            </w:r>
-            <w:proofErr w:type="spellEnd"/>
-            <w:r>
-              <w:rPr>
-                <w:rFonts w:ascii="Calibri" w:eastAsia="Times New Roman" w:hAnsi="Calibri" w:cs="Times New Roman"/>
-                <w:color w:val="3F3F76"/>
-                <w:sz w:val="22"/>
-                <w:szCs w:val="22"/>
-              </w:rPr>
-              <w:t xml:space="preserve"> De</w:t>
+              <w:t>Cheok Jia De</w:t>
             </w:r>
           </w:p>
         </w:tc>
@@ -7143,19 +6926,8 @@
                 <w:sz w:val="22"/>
                 <w:szCs w:val="22"/>
               </w:rPr>
-              <w:t xml:space="preserve">Wesley </w:t>
-            </w:r>
-            <w:proofErr w:type="spellStart"/>
-            <w:r>
-              <w:rPr>
-                <w:rFonts w:ascii="Calibri" w:eastAsia="Times New Roman" w:hAnsi="Calibri" w:cs="Times New Roman"/>
-                <w:color w:val="3F3F76"/>
-                <w:sz w:val="22"/>
-                <w:szCs w:val="22"/>
-              </w:rPr>
-              <w:t>Djingga</w:t>
-            </w:r>
-            <w:proofErr w:type="spellEnd"/>
+              <w:t>Wesley Djingga</w:t>
+            </w:r>
           </w:p>
         </w:tc>
         <w:tc>
@@ -7304,59 +7076,8 @@
                 <w:sz w:val="22"/>
                 <w:szCs w:val="22"/>
               </w:rPr>
-              <w:t xml:space="preserve">June </w:t>
-            </w:r>
-            <w:proofErr w:type="spellStart"/>
-            <w:r>
-              <w:rPr>
-                <w:rFonts w:ascii="Calibri" w:eastAsia="Times New Roman" w:hAnsi="Calibri" w:cs="Times New Roman"/>
-                <w:color w:val="3F3F76"/>
-                <w:sz w:val="22"/>
-                <w:szCs w:val="22"/>
-              </w:rPr>
-              <w:t>Quak</w:t>
-            </w:r>
-            <w:proofErr w:type="spellEnd"/>
-            <w:r>
-              <w:rPr>
-                <w:rFonts w:ascii="Calibri" w:eastAsia="Times New Roman" w:hAnsi="Calibri" w:cs="Times New Roman"/>
-                <w:color w:val="3F3F76"/>
-                <w:sz w:val="22"/>
-                <w:szCs w:val="22"/>
-              </w:rPr>
-              <w:t xml:space="preserve"> </w:t>
-            </w:r>
-            <w:proofErr w:type="spellStart"/>
-            <w:r>
-              <w:rPr>
-                <w:rFonts w:ascii="Calibri" w:eastAsia="Times New Roman" w:hAnsi="Calibri" w:cs="Times New Roman"/>
-                <w:color w:val="3F3F76"/>
-                <w:sz w:val="22"/>
-                <w:szCs w:val="22"/>
-              </w:rPr>
-              <w:t>Ren</w:t>
-            </w:r>
-            <w:proofErr w:type="spellEnd"/>
-            <w:r>
-              <w:rPr>
-                <w:rFonts w:ascii="Calibri" w:eastAsia="Times New Roman" w:hAnsi="Calibri" w:cs="Times New Roman"/>
-                <w:color w:val="3F3F76"/>
-                <w:sz w:val="22"/>
-                <w:szCs w:val="22"/>
-              </w:rPr>
-              <w:t xml:space="preserve"> </w:t>
-            </w:r>
-            <w:proofErr w:type="spellStart"/>
-            <w:r>
-              <w:rPr>
-                <w:rFonts w:ascii="Calibri" w:eastAsia="Times New Roman" w:hAnsi="Calibri" w:cs="Times New Roman"/>
-                <w:color w:val="3F3F76"/>
-                <w:sz w:val="22"/>
-                <w:szCs w:val="22"/>
-              </w:rPr>
-              <w:t>Feng</w:t>
-            </w:r>
-            <w:proofErr w:type="spellEnd"/>
+              <w:t>June Quak Ren Feng</w:t>
+            </w:r>
           </w:p>
         </w:tc>
         <w:tc>
@@ -7498,7 +7219,6 @@
                 <w:szCs w:val="22"/>
               </w:rPr>
             </w:pPr>
-            <w:proofErr w:type="spellStart"/>
             <w:r>
               <w:rPr>
                 <w:rFonts w:ascii="Calibri" w:eastAsia="Times New Roman" w:hAnsi="Calibri" w:cs="Times New Roman"/>
@@ -7506,29 +7226,8 @@
                 <w:sz w:val="22"/>
                 <w:szCs w:val="22"/>
               </w:rPr>
-              <w:t>Peh</w:t>
-            </w:r>
-            <w:proofErr w:type="spellEnd"/>
-            <w:r>
-              <w:rPr>
-                <w:rFonts w:ascii="Calibri" w:eastAsia="Times New Roman" w:hAnsi="Calibri" w:cs="Times New Roman"/>
-                <w:color w:val="3F3F76"/>
-                <w:sz w:val="22"/>
-                <w:szCs w:val="22"/>
-              </w:rPr>
-              <w:t xml:space="preserve"> </w:t>
-            </w:r>
-            <w:proofErr w:type="spellStart"/>
-            <w:r>
-              <w:rPr>
-                <w:rFonts w:ascii="Calibri" w:eastAsia="Times New Roman" w:hAnsi="Calibri" w:cs="Times New Roman"/>
-                <w:color w:val="3F3F76"/>
-                <w:sz w:val="22"/>
-                <w:szCs w:val="22"/>
-              </w:rPr>
-              <w:t>Weileng</w:t>
-            </w:r>
-            <w:proofErr w:type="spellEnd"/>
+              <w:t>Peh Weileng</w:t>
+            </w:r>
           </w:p>
         </w:tc>
         <w:tc>
@@ -7677,19 +7376,8 @@
                 <w:sz w:val="22"/>
                 <w:szCs w:val="22"/>
               </w:rPr>
-              <w:t xml:space="preserve">Sri </w:t>
-            </w:r>
-            <w:proofErr w:type="spellStart"/>
-            <w:r>
-              <w:rPr>
-                <w:rFonts w:ascii="Calibri" w:eastAsia="Times New Roman" w:hAnsi="Calibri" w:cs="Times New Roman"/>
-                <w:color w:val="3F3F76"/>
-                <w:sz w:val="22"/>
-                <w:szCs w:val="22"/>
-              </w:rPr>
-              <w:t>Hartati</w:t>
-            </w:r>
-            <w:proofErr w:type="spellEnd"/>
+              <w:t>Sri Hartati</w:t>
+            </w:r>
           </w:p>
         </w:tc>
         <w:tc>
@@ -7981,7 +7669,6 @@
                 <w:szCs w:val="22"/>
               </w:rPr>
             </w:pPr>
-            <w:proofErr w:type="spellStart"/>
             <w:r>
               <w:rPr>
                 <w:rFonts w:ascii="Calibri" w:eastAsia="Times New Roman" w:hAnsi="Calibri" w:cs="Times New Roman"/>
@@ -7989,17 +7676,7 @@
                 <w:sz w:val="22"/>
                 <w:szCs w:val="22"/>
               </w:rPr>
-              <w:t>Xu</w:t>
-            </w:r>
-            <w:proofErr w:type="spellEnd"/>
-            <w:r>
-              <w:rPr>
-                <w:rFonts w:ascii="Calibri" w:eastAsia="Times New Roman" w:hAnsi="Calibri" w:cs="Times New Roman"/>
-                <w:color w:val="3F3F76"/>
-                <w:sz w:val="22"/>
-                <w:szCs w:val="22"/>
-              </w:rPr>
-              <w:t xml:space="preserve"> Ai</w:t>
+              <w:t>Xu Ai</w:t>
             </w:r>
           </w:p>
         </w:tc>
@@ -8149,27 +7826,7 @@
                 <w:sz w:val="22"/>
                 <w:szCs w:val="22"/>
               </w:rPr>
-              <w:t xml:space="preserve">Chen </w:t>
-            </w:r>
-            <w:proofErr w:type="spellStart"/>
-            <w:r>
-              <w:rPr>
-                <w:rFonts w:ascii="Calibri" w:eastAsia="Times New Roman" w:hAnsi="Calibri" w:cs="Times New Roman"/>
-                <w:color w:val="3F3F76"/>
-                <w:sz w:val="22"/>
-                <w:szCs w:val="22"/>
-              </w:rPr>
-              <w:t>Yuhui</w:t>
-            </w:r>
-            <w:proofErr w:type="spellEnd"/>
-            <w:r>
-              <w:rPr>
-                <w:rFonts w:ascii="Calibri" w:eastAsia="Times New Roman" w:hAnsi="Calibri" w:cs="Times New Roman"/>
-                <w:color w:val="3F3F76"/>
-                <w:sz w:val="22"/>
-                <w:szCs w:val="22"/>
-              </w:rPr>
-              <w:t>, Tiffany</w:t>
+              <w:t>Chen Yuhui, Tiffany</w:t>
             </w:r>
           </w:p>
         </w:tc>
@@ -8312,7 +7969,6 @@
                 <w:szCs w:val="22"/>
               </w:rPr>
             </w:pPr>
-            <w:proofErr w:type="spellStart"/>
             <w:r>
               <w:rPr>
                 <w:rFonts w:ascii="Calibri" w:eastAsia="Times New Roman" w:hAnsi="Calibri" w:cs="Times New Roman"/>
@@ -8320,17 +7976,7 @@
                 <w:sz w:val="22"/>
                 <w:szCs w:val="22"/>
               </w:rPr>
-              <w:t>Khok</w:t>
-            </w:r>
-            <w:proofErr w:type="spellEnd"/>
-            <w:r>
-              <w:rPr>
-                <w:rFonts w:ascii="Calibri" w:eastAsia="Times New Roman" w:hAnsi="Calibri" w:cs="Times New Roman"/>
-                <w:color w:val="3F3F76"/>
-                <w:sz w:val="22"/>
-                <w:szCs w:val="22"/>
-              </w:rPr>
-              <w:t xml:space="preserve"> Hong Jing</w:t>
+              <w:t>Khok Hong Jing</w:t>
             </w:r>
           </w:p>
         </w:tc>
@@ -8427,7 +8073,6 @@
       </w:pPr>
       <w:bookmarkStart w:id="1" w:name="_Toc211793800"/>
       <w:r>
-        <w:lastRenderedPageBreak/>
         <w:t>Refined Software Requirement Specification</w:t>
       </w:r>
       <w:bookmarkStart w:id="2" w:name="_Toc208819119"/>
@@ -8469,8 +8114,6 @@
           <w:szCs w:val="32"/>
         </w:rPr>
       </w:pPr>
-      <w:proofErr w:type="spellStart"/>
-      <w:proofErr w:type="gramStart"/>
       <w:r>
         <w:rPr>
           <w:rFonts w:ascii="Arial" w:hAnsi="Arial" w:cs="Arial"/>
@@ -8478,7 +8121,6 @@
         </w:rPr>
         <w:t>twoCube</w:t>
       </w:r>
-      <w:proofErr w:type="spellEnd"/>
       <w:r>
         <w:rPr>
           <w:rFonts w:ascii="Arial" w:hAnsi="Arial" w:cs="Arial"/>
@@ -8488,7 +8130,6 @@
         </w:rPr>
         <w:t>™</w:t>
       </w:r>
-      <w:proofErr w:type="gramEnd"/>
       <w:r>
         <w:rPr>
           <w:rFonts w:ascii="Arial" w:hAnsi="Arial" w:cs="Arial"/>
@@ -8538,8 +8179,6 @@
         </w:rPr>
         <w:t xml:space="preserve">. </w:t>
       </w:r>
-      <w:proofErr w:type="spellStart"/>
-      <w:proofErr w:type="gramStart"/>
       <w:r>
         <w:rPr>
           <w:rFonts w:ascii="Arial" w:hAnsi="Arial" w:cs="Arial"/>
@@ -8547,7 +8186,6 @@
         </w:rPr>
         <w:t>twoCube</w:t>
       </w:r>
-      <w:proofErr w:type="spellEnd"/>
       <w:r>
         <w:rPr>
           <w:rFonts w:ascii="Arial" w:hAnsi="Arial" w:cs="Arial"/>
@@ -8557,7 +8195,6 @@
         </w:rPr>
         <w:t>™</w:t>
       </w:r>
-      <w:proofErr w:type="gramEnd"/>
       <w:r>
         <w:rPr>
           <w:rFonts w:ascii="Arial" w:hAnsi="Arial" w:cs="Arial"/>
@@ -8633,8 +8270,6 @@
           <w:szCs w:val="32"/>
         </w:rPr>
       </w:pPr>
-      <w:proofErr w:type="spellStart"/>
-      <w:proofErr w:type="gramStart"/>
       <w:r>
         <w:rPr>
           <w:rFonts w:ascii="Arial" w:hAnsi="Arial" w:cs="Arial"/>
@@ -8642,7 +8277,6 @@
         </w:rPr>
         <w:t>twoCube</w:t>
       </w:r>
-      <w:proofErr w:type="spellEnd"/>
       <w:r>
         <w:rPr>
           <w:rFonts w:ascii="Arial" w:hAnsi="Arial" w:cs="Arial"/>
@@ -8650,17 +8284,7 @@
           <w:bCs/>
           <w:szCs w:val="32"/>
         </w:rPr>
-        <w:t>™</w:t>
-      </w:r>
-      <w:proofErr w:type="gramEnd"/>
-      <w:r>
-        <w:rPr>
-          <w:rFonts w:ascii="Arial" w:hAnsi="Arial" w:cs="Arial"/>
-          <w:b/>
-          <w:bCs/>
-          <w:szCs w:val="32"/>
-        </w:rPr>
-        <w:t xml:space="preserve"> </w:t>
+        <w:t xml:space="preserve">™ </w:t>
       </w:r>
       <w:r>
         <w:rPr>
@@ -8738,8 +8362,6 @@
           <w:szCs w:val="32"/>
         </w:rPr>
       </w:pPr>
-      <w:proofErr w:type="spellStart"/>
-      <w:proofErr w:type="gramStart"/>
       <w:r>
         <w:rPr>
           <w:rFonts w:ascii="Arial" w:hAnsi="Arial" w:cs="Arial"/>
@@ -8747,7 +8369,6 @@
         </w:rPr>
         <w:t>twoCube</w:t>
       </w:r>
-      <w:proofErr w:type="spellEnd"/>
       <w:r>
         <w:rPr>
           <w:rFonts w:ascii="Arial" w:hAnsi="Arial" w:cs="Arial"/>
@@ -8755,17 +8376,7 @@
           <w:bCs/>
           <w:szCs w:val="32"/>
         </w:rPr>
-        <w:t>™</w:t>
-      </w:r>
-      <w:proofErr w:type="gramEnd"/>
-      <w:r>
-        <w:rPr>
-          <w:rFonts w:ascii="Arial" w:hAnsi="Arial" w:cs="Arial"/>
-          <w:b/>
-          <w:bCs/>
-          <w:szCs w:val="32"/>
-        </w:rPr>
-        <w:t xml:space="preserve"> offers </w:t>
+        <w:t xml:space="preserve">™ offers </w:t>
       </w:r>
       <w:r>
         <w:rPr>
@@ -9066,16 +8677,8 @@
         <w:rPr>
           <w:rFonts w:ascii="Arial" w:hAnsi="Arial"/>
         </w:rPr>
-        <w:t xml:space="preserve">who designs and creates the survey whom </w:t>
-      </w:r>
-      <w:proofErr w:type="spellStart"/>
-      <w:r>
-        <w:rPr>
-          <w:rFonts w:ascii="Arial" w:hAnsi="Arial"/>
-        </w:rPr>
-        <w:t>twoCube</w:t>
-      </w:r>
-      <w:proofErr w:type="spellEnd"/>
+        <w:t>who designs and creates the survey whom twoCube</w:t>
+      </w:r>
       <w:r>
         <w:rPr>
           <w:rFonts w:ascii="Arial" w:hAnsi="Arial"/>
@@ -9100,16 +8703,8 @@
         <w:rPr>
           <w:rFonts w:ascii="Arial" w:hAnsi="Arial"/>
         </w:rPr>
-        <w:t xml:space="preserve"> </w:t>
-      </w:r>
-      <w:proofErr w:type="spellStart"/>
-      <w:r>
-        <w:rPr>
-          <w:rFonts w:ascii="Arial" w:hAnsi="Arial"/>
-        </w:rPr>
-        <w:t>twoCube</w:t>
-      </w:r>
-      <w:proofErr w:type="spellEnd"/>
+        <w:t xml:space="preserve"> twoCube</w:t>
+      </w:r>
       <w:r>
         <w:rPr>
           <w:rFonts w:ascii="Arial" w:hAnsi="Arial"/>
@@ -9297,7 +8892,6 @@
           <w:rFonts w:ascii="Arial" w:hAnsi="Arial"/>
           <w:bCs/>
         </w:rPr>
-        <w:lastRenderedPageBreak/>
         <w:t xml:space="preserve">As for the members, they are able to do the following features with similar </w:t>
       </w:r>
       <w:r>
@@ -9321,14 +8915,12 @@
         </w:rPr>
         <w:t xml:space="preserve">They are able to create member account to register with </w:t>
       </w:r>
-      <w:proofErr w:type="spellStart"/>
       <w:r>
         <w:rPr>
           <w:rFonts w:ascii="Arial" w:hAnsi="Arial" w:cs="Arial"/>
         </w:rPr>
         <w:t>twoCube</w:t>
       </w:r>
-      <w:proofErr w:type="spellEnd"/>
       <w:r>
         <w:rPr>
           <w:rFonts w:ascii="Arial" w:hAnsi="Arial" w:cs="Arial"/>
@@ -9388,23 +8980,7 @@
           <w:rFonts w:ascii="Arial" w:hAnsi="Arial" w:cs="Arial"/>
           <w:szCs w:val="32"/>
         </w:rPr>
-        <w:t xml:space="preserve">The scope is to develop a survey </w:t>
-      </w:r>
-      <w:proofErr w:type="gramStart"/>
-      <w:r>
-        <w:rPr>
-          <w:rFonts w:ascii="Arial" w:hAnsi="Arial" w:cs="Arial"/>
-          <w:szCs w:val="32"/>
-        </w:rPr>
-        <w:t>system which</w:t>
-      </w:r>
-      <w:proofErr w:type="gramEnd"/>
-      <w:r>
-        <w:rPr>
-          <w:rFonts w:ascii="Arial" w:hAnsi="Arial" w:cs="Arial"/>
-          <w:szCs w:val="32"/>
-        </w:rPr>
-        <w:t xml:space="preserve"> provide a platform for </w:t>
+        <w:t xml:space="preserve">The scope is to develop a survey system which provide a platform for </w:t>
       </w:r>
       <w:r>
         <w:rPr>
@@ -9640,21 +9216,12 @@
         </w:rPr>
         <w:t>&lt;</w:t>
       </w:r>
-      <w:proofErr w:type="spellStart"/>
       <w:r>
         <w:rPr>
           <w:rFonts w:ascii="Arial" w:hAnsi="Arial" w:cs="Arial"/>
           <w:szCs w:val="32"/>
         </w:rPr>
-        <w:t>twocube</w:t>
-      </w:r>
-      <w:proofErr w:type="spellEnd"/>
-      <w:r>
-        <w:rPr>
-          <w:rFonts w:ascii="Arial" w:hAnsi="Arial" w:cs="Arial"/>
-          <w:szCs w:val="32"/>
-        </w:rPr>
-        <w:t xml:space="preserve"> mobile</w:t>
+        <w:t>twocube mobile</w:t>
       </w:r>
       <w:r>
         <w:rPr>
@@ -9894,7 +9461,6 @@
       <w:bookmarkStart w:id="16" w:name="_Toc208819126"/>
       <w:bookmarkStart w:id="17" w:name="_Toc211793808"/>
       <w:r>
-        <w:lastRenderedPageBreak/>
         <w:t>Functional Requirements</w:t>
       </w:r>
       <w:bookmarkEnd w:id="16"/>
@@ -11078,7 +10644,6 @@
           <w:bCs/>
           <w:szCs w:val="32"/>
         </w:rPr>
-        <w:lastRenderedPageBreak/>
         <w:t>Create survey</w:t>
       </w:r>
     </w:p>
@@ -12085,7 +11650,6 @@
       <w:bookmarkStart w:id="18" w:name="_Toc208819127"/>
       <w:bookmarkStart w:id="19" w:name="_Toc211793809"/>
       <w:r>
-        <w:lastRenderedPageBreak/>
         <w:t>Data Requirements</w:t>
       </w:r>
       <w:bookmarkEnd w:id="18"/>
@@ -12332,7 +11896,6 @@
                 <w:szCs w:val="22"/>
               </w:rPr>
             </w:pPr>
-            <w:proofErr w:type="spellStart"/>
             <w:r>
               <w:rPr>
                 <w:rFonts w:eastAsia="Batang" w:cstheme="minorHAnsi"/>
@@ -12341,7 +11904,6 @@
               </w:rPr>
               <w:t>memberFirstName</w:t>
             </w:r>
-            <w:proofErr w:type="spellEnd"/>
           </w:p>
         </w:tc>
         <w:tc>
@@ -12356,19 +11918,11 @@
                 <w:szCs w:val="22"/>
               </w:rPr>
             </w:pPr>
-            <w:proofErr w:type="spellStart"/>
             <w:r>
               <w:rPr>
                 <w:rFonts w:cstheme="minorHAnsi"/>
               </w:rPr>
-              <w:t>varchar</w:t>
-            </w:r>
-            <w:proofErr w:type="spellEnd"/>
-            <w:r>
-              <w:rPr>
-                <w:rFonts w:cstheme="minorHAnsi"/>
-              </w:rPr>
-              <w:t>(255)</w:t>
+              <w:t>varchar(255)</w:t>
             </w:r>
           </w:p>
         </w:tc>
@@ -12420,7 +11974,6 @@
                 <w:szCs w:val="22"/>
               </w:rPr>
             </w:pPr>
-            <w:proofErr w:type="spellStart"/>
             <w:r>
               <w:rPr>
                 <w:rFonts w:eastAsia="Batang" w:cstheme="minorHAnsi"/>
@@ -12429,7 +11982,6 @@
               </w:rPr>
               <w:t>memberLastName</w:t>
             </w:r>
-            <w:proofErr w:type="spellEnd"/>
           </w:p>
         </w:tc>
         <w:tc>
@@ -12444,19 +11996,11 @@
                 <w:szCs w:val="22"/>
               </w:rPr>
             </w:pPr>
-            <w:proofErr w:type="spellStart"/>
             <w:r>
               <w:rPr>
                 <w:rFonts w:cstheme="minorHAnsi"/>
               </w:rPr>
-              <w:t>varchar</w:t>
-            </w:r>
-            <w:proofErr w:type="spellEnd"/>
-            <w:r>
-              <w:rPr>
-                <w:rFonts w:cstheme="minorHAnsi"/>
-              </w:rPr>
-              <w:t>(255)</w:t>
+              <w:t>varchar(255)</w:t>
             </w:r>
           </w:p>
         </w:tc>
@@ -12508,7 +12052,6 @@
                 <w:szCs w:val="22"/>
               </w:rPr>
             </w:pPr>
-            <w:proofErr w:type="spellStart"/>
             <w:r>
               <w:rPr>
                 <w:rFonts w:eastAsia="Batang" w:cstheme="minorHAnsi"/>
@@ -12517,7 +12060,6 @@
               </w:rPr>
               <w:t>userName</w:t>
             </w:r>
-            <w:proofErr w:type="spellEnd"/>
           </w:p>
         </w:tc>
         <w:tc>
@@ -12532,19 +12074,11 @@
                 <w:szCs w:val="22"/>
               </w:rPr>
             </w:pPr>
-            <w:proofErr w:type="spellStart"/>
             <w:r>
               <w:rPr>
                 <w:rFonts w:cstheme="minorHAnsi"/>
               </w:rPr>
-              <w:t>varchar</w:t>
-            </w:r>
-            <w:proofErr w:type="spellEnd"/>
-            <w:r>
-              <w:rPr>
-                <w:rFonts w:cstheme="minorHAnsi"/>
-              </w:rPr>
-              <w:t>(255)</w:t>
+              <w:t>varchar(255)</w:t>
             </w:r>
           </w:p>
         </w:tc>
@@ -12596,7 +12130,6 @@
                 <w:szCs w:val="22"/>
               </w:rPr>
             </w:pPr>
-            <w:proofErr w:type="spellStart"/>
             <w:r>
               <w:rPr>
                 <w:rFonts w:eastAsia="Batang" w:cstheme="minorHAnsi"/>
@@ -12605,7 +12138,6 @@
               </w:rPr>
               <w:t>memberAge</w:t>
             </w:r>
-            <w:proofErr w:type="spellEnd"/>
           </w:p>
         </w:tc>
         <w:tc>
@@ -12680,7 +12212,6 @@
                 <w:szCs w:val="22"/>
               </w:rPr>
             </w:pPr>
-            <w:proofErr w:type="spellStart"/>
             <w:r>
               <w:rPr>
                 <w:rFonts w:eastAsia="Batang" w:cstheme="minorHAnsi"/>
@@ -12689,7 +12220,6 @@
               </w:rPr>
               <w:t>dateOfBirthday</w:t>
             </w:r>
-            <w:proofErr w:type="spellEnd"/>
           </w:p>
         </w:tc>
         <w:tc>
@@ -12763,7 +12293,6 @@
                 <w:szCs w:val="22"/>
               </w:rPr>
             </w:pPr>
-            <w:proofErr w:type="spellStart"/>
             <w:r>
               <w:rPr>
                 <w:rFonts w:eastAsia="Batang" w:cstheme="minorHAnsi"/>
@@ -12772,7 +12301,6 @@
               </w:rPr>
               <w:t>memberLocation</w:t>
             </w:r>
-            <w:proofErr w:type="spellEnd"/>
           </w:p>
         </w:tc>
         <w:tc>
@@ -12787,19 +12315,11 @@
                 <w:szCs w:val="22"/>
               </w:rPr>
             </w:pPr>
-            <w:proofErr w:type="spellStart"/>
             <w:r>
               <w:rPr>
                 <w:rFonts w:cstheme="minorHAnsi"/>
               </w:rPr>
-              <w:t>varchar</w:t>
-            </w:r>
-            <w:proofErr w:type="spellEnd"/>
-            <w:r>
-              <w:rPr>
-                <w:rFonts w:cstheme="minorHAnsi"/>
-              </w:rPr>
-              <w:t>(255)</w:t>
+              <w:t>varchar(255)</w:t>
             </w:r>
           </w:p>
         </w:tc>
@@ -12855,14 +12375,12 @@
                 <w:szCs w:val="22"/>
               </w:rPr>
             </w:pPr>
-            <w:proofErr w:type="spellStart"/>
             <w:r>
               <w:rPr>
                 <w:rFonts w:cstheme="minorHAnsi"/>
               </w:rPr>
               <w:t>memberEmail</w:t>
             </w:r>
-            <w:proofErr w:type="spellEnd"/>
           </w:p>
         </w:tc>
         <w:tc>
@@ -12877,19 +12395,11 @@
                 <w:szCs w:val="22"/>
               </w:rPr>
             </w:pPr>
-            <w:proofErr w:type="spellStart"/>
             <w:r>
               <w:rPr>
                 <w:rFonts w:cstheme="minorHAnsi"/>
               </w:rPr>
-              <w:t>varchar</w:t>
-            </w:r>
-            <w:proofErr w:type="spellEnd"/>
-            <w:r>
-              <w:rPr>
-                <w:rFonts w:cstheme="minorHAnsi"/>
-              </w:rPr>
-              <w:t>(255</w:t>
+              <w:t>varchar(255</w:t>
             </w:r>
           </w:p>
         </w:tc>
@@ -12943,14 +12453,12 @@
                 <w:rFonts w:cstheme="minorHAnsi"/>
               </w:rPr>
             </w:pPr>
-            <w:proofErr w:type="spellStart"/>
             <w:r>
               <w:rPr>
                 <w:rFonts w:cstheme="minorHAnsi"/>
               </w:rPr>
               <w:t>memberQuestion</w:t>
             </w:r>
-            <w:proofErr w:type="spellEnd"/>
           </w:p>
         </w:tc>
         <w:tc>
@@ -12963,19 +12471,11 @@
                 <w:rFonts w:cstheme="minorHAnsi"/>
               </w:rPr>
             </w:pPr>
-            <w:proofErr w:type="spellStart"/>
             <w:r>
               <w:rPr>
                 <w:rFonts w:cstheme="minorHAnsi"/>
               </w:rPr>
-              <w:t>varchar</w:t>
-            </w:r>
-            <w:proofErr w:type="spellEnd"/>
-            <w:r>
-              <w:rPr>
-                <w:rFonts w:cstheme="minorHAnsi"/>
-              </w:rPr>
-              <w:t>(255</w:t>
+              <w:t>varchar(255</w:t>
             </w:r>
           </w:p>
         </w:tc>
@@ -13027,14 +12527,12 @@
                 <w:rFonts w:cstheme="minorHAnsi"/>
               </w:rPr>
             </w:pPr>
-            <w:proofErr w:type="spellStart"/>
             <w:r>
               <w:rPr>
                 <w:rFonts w:cstheme="minorHAnsi"/>
               </w:rPr>
               <w:t>memberAnswer</w:t>
             </w:r>
-            <w:proofErr w:type="spellEnd"/>
           </w:p>
         </w:tc>
         <w:tc>
@@ -13047,19 +12545,11 @@
                 <w:rFonts w:cstheme="minorHAnsi"/>
               </w:rPr>
             </w:pPr>
-            <w:proofErr w:type="spellStart"/>
             <w:r>
               <w:rPr>
                 <w:rFonts w:cstheme="minorHAnsi"/>
               </w:rPr>
-              <w:t>varchar</w:t>
-            </w:r>
-            <w:proofErr w:type="spellEnd"/>
-            <w:r>
-              <w:rPr>
-                <w:rFonts w:cstheme="minorHAnsi"/>
-              </w:rPr>
-              <w:t>(255</w:t>
+              <w:t>varchar(255</w:t>
             </w:r>
           </w:p>
         </w:tc>
@@ -13368,7 +12858,6 @@
                 <w:szCs w:val="22"/>
               </w:rPr>
             </w:pPr>
-            <w:proofErr w:type="spellStart"/>
             <w:r>
               <w:rPr>
                 <w:rFonts w:eastAsia="Batang" w:cstheme="minorHAnsi"/>
@@ -13377,7 +12866,6 @@
               </w:rPr>
               <w:t>surveyTitle</w:t>
             </w:r>
-            <w:proofErr w:type="spellEnd"/>
           </w:p>
         </w:tc>
         <w:tc>
@@ -13392,19 +12880,11 @@
                 <w:szCs w:val="22"/>
               </w:rPr>
             </w:pPr>
-            <w:proofErr w:type="spellStart"/>
             <w:r>
               <w:rPr>
                 <w:rFonts w:cstheme="minorHAnsi"/>
               </w:rPr>
-              <w:t>varchar</w:t>
-            </w:r>
-            <w:proofErr w:type="spellEnd"/>
-            <w:r>
-              <w:rPr>
-                <w:rFonts w:cstheme="minorHAnsi"/>
-              </w:rPr>
-              <w:t>(255)</w:t>
+              <w:t>varchar(255)</w:t>
             </w:r>
           </w:p>
         </w:tc>
@@ -13456,7 +12936,6 @@
                 <w:szCs w:val="22"/>
               </w:rPr>
             </w:pPr>
-            <w:proofErr w:type="spellStart"/>
             <w:r>
               <w:rPr>
                 <w:rFonts w:eastAsia="Batang" w:cstheme="minorHAnsi"/>
@@ -13465,7 +12944,6 @@
               </w:rPr>
               <w:t>surveyDescription</w:t>
             </w:r>
-            <w:proofErr w:type="spellEnd"/>
           </w:p>
         </w:tc>
         <w:tc>
@@ -13480,19 +12958,11 @@
                 <w:szCs w:val="22"/>
               </w:rPr>
             </w:pPr>
-            <w:proofErr w:type="spellStart"/>
             <w:r>
               <w:rPr>
                 <w:rFonts w:cstheme="minorHAnsi"/>
               </w:rPr>
-              <w:t>varchar</w:t>
-            </w:r>
-            <w:proofErr w:type="spellEnd"/>
-            <w:r>
-              <w:rPr>
-                <w:rFonts w:cstheme="minorHAnsi"/>
-              </w:rPr>
-              <w:t>(255)</w:t>
+              <w:t>varchar(255)</w:t>
             </w:r>
           </w:p>
         </w:tc>
@@ -13544,7 +13014,6 @@
                 <w:szCs w:val="22"/>
               </w:rPr>
             </w:pPr>
-            <w:proofErr w:type="spellStart"/>
             <w:r>
               <w:rPr>
                 <w:rFonts w:eastAsia="Batang" w:cstheme="minorHAnsi"/>
@@ -13553,7 +13022,6 @@
               </w:rPr>
               <w:t>surveyStatus</w:t>
             </w:r>
-            <w:proofErr w:type="spellEnd"/>
           </w:p>
         </w:tc>
         <w:tc>
@@ -13568,14 +13036,12 @@
                 <w:szCs w:val="22"/>
               </w:rPr>
             </w:pPr>
-            <w:proofErr w:type="spellStart"/>
             <w:r>
               <w:rPr>
                 <w:rFonts w:cstheme="minorHAnsi"/>
               </w:rPr>
               <w:t>bool</w:t>
             </w:r>
-            <w:proofErr w:type="spellEnd"/>
           </w:p>
         </w:tc>
         <w:tc>
@@ -13645,7 +13111,6 @@
                 <w:szCs w:val="22"/>
               </w:rPr>
             </w:pPr>
-            <w:proofErr w:type="spellStart"/>
             <w:r>
               <w:rPr>
                 <w:rFonts w:eastAsia="Batang" w:cstheme="minorHAnsi"/>
@@ -13654,7 +13119,6 @@
               </w:rPr>
               <w:t>surveyCreated</w:t>
             </w:r>
-            <w:proofErr w:type="spellEnd"/>
           </w:p>
         </w:tc>
         <w:tc>
@@ -13729,7 +13193,6 @@
                 <w:szCs w:val="22"/>
               </w:rPr>
             </w:pPr>
-            <w:proofErr w:type="spellStart"/>
             <w:r>
               <w:rPr>
                 <w:rFonts w:eastAsia="Batang" w:cstheme="minorHAnsi"/>
@@ -13738,7 +13201,6 @@
               </w:rPr>
               <w:t>surveyStartDate</w:t>
             </w:r>
-            <w:proofErr w:type="spellEnd"/>
           </w:p>
         </w:tc>
         <w:tc>
@@ -13813,7 +13275,6 @@
                 <w:szCs w:val="22"/>
               </w:rPr>
             </w:pPr>
-            <w:proofErr w:type="spellStart"/>
             <w:r>
               <w:rPr>
                 <w:rFonts w:eastAsia="Batang" w:cstheme="minorHAnsi"/>
@@ -13836,7 +13297,6 @@
               </w:rPr>
               <w:t>Date</w:t>
             </w:r>
-            <w:proofErr w:type="spellEnd"/>
           </w:p>
         </w:tc>
         <w:tc>
@@ -13911,14 +13371,12 @@
                 <w:szCs w:val="22"/>
               </w:rPr>
             </w:pPr>
-            <w:proofErr w:type="spellStart"/>
             <w:r>
               <w:rPr>
                 <w:rFonts w:cstheme="minorHAnsi"/>
               </w:rPr>
               <w:t>Member_Id</w:t>
             </w:r>
-            <w:proofErr w:type="spellEnd"/>
           </w:p>
         </w:tc>
         <w:tc>
@@ -14011,7 +13469,6 @@
                 <w:szCs w:val="22"/>
               </w:rPr>
             </w:pPr>
-            <w:proofErr w:type="spellStart"/>
             <w:r>
               <w:rPr>
                 <w:rFonts w:cstheme="minorHAnsi"/>
@@ -14019,7 +13476,6 @@
                 <w:sz w:val="22"/>
                 <w:szCs w:val="22"/>
               </w:rPr>
-              <w:lastRenderedPageBreak/>
               <w:t>Survey</w:t>
             </w:r>
             <w:r>
@@ -14029,7 +13485,6 @@
               </w:rPr>
               <w:t>Question</w:t>
             </w:r>
-            <w:proofErr w:type="spellEnd"/>
           </w:p>
         </w:tc>
       </w:tr>
@@ -14226,7 +13681,6 @@
                 <w:szCs w:val="22"/>
               </w:rPr>
             </w:pPr>
-            <w:proofErr w:type="spellStart"/>
             <w:r>
               <w:rPr>
                 <w:rFonts w:eastAsia="Batang" w:cstheme="minorHAnsi"/>
@@ -14241,7 +13695,6 @@
               </w:rPr>
               <w:t>QuestionType</w:t>
             </w:r>
-            <w:proofErr w:type="spellEnd"/>
           </w:p>
         </w:tc>
         <w:tc>
@@ -14389,16 +13842,8 @@
               <w:rPr>
                 <w:rFonts w:cstheme="minorHAnsi"/>
               </w:rPr>
-              <w:t xml:space="preserve">7 : </w:t>
-            </w:r>
-            <w:proofErr w:type="spellStart"/>
-            <w:r>
-              <w:rPr>
-                <w:rFonts w:cstheme="minorHAnsi"/>
-              </w:rPr>
-              <w:t>Textarea</w:t>
-            </w:r>
-            <w:proofErr w:type="spellEnd"/>
+              <w:t>7 : Textarea</w:t>
+            </w:r>
           </w:p>
           <w:p>
             <w:pPr>
@@ -14456,7 +13901,6 @@
                 <w:szCs w:val="22"/>
               </w:rPr>
             </w:pPr>
-            <w:proofErr w:type="spellStart"/>
             <w:r>
               <w:rPr>
                 <w:rFonts w:eastAsia="Batang" w:cstheme="minorHAnsi"/>
@@ -14471,7 +13915,6 @@
               </w:rPr>
               <w:t>QuestionIsCompulsory</w:t>
             </w:r>
-            <w:proofErr w:type="spellEnd"/>
           </w:p>
         </w:tc>
         <w:tc>
@@ -14486,14 +13929,12 @@
                 <w:szCs w:val="22"/>
               </w:rPr>
             </w:pPr>
-            <w:proofErr w:type="spellStart"/>
             <w:r>
               <w:rPr>
                 <w:rFonts w:cstheme="minorHAnsi"/>
               </w:rPr>
               <w:t>bool</w:t>
             </w:r>
-            <w:proofErr w:type="spellEnd"/>
           </w:p>
         </w:tc>
         <w:tc>
@@ -14563,7 +14004,6 @@
                 <w:szCs w:val="22"/>
               </w:rPr>
             </w:pPr>
-            <w:proofErr w:type="spellStart"/>
             <w:r>
               <w:rPr>
                 <w:rFonts w:eastAsia="Batang" w:cstheme="minorHAnsi"/>
@@ -14578,7 +14018,6 @@
               </w:rPr>
               <w:t>QuestionTitle</w:t>
             </w:r>
-            <w:proofErr w:type="spellEnd"/>
           </w:p>
         </w:tc>
         <w:tc>
@@ -14593,19 +14032,11 @@
                 <w:szCs w:val="22"/>
               </w:rPr>
             </w:pPr>
-            <w:proofErr w:type="spellStart"/>
             <w:r>
               <w:rPr>
                 <w:rFonts w:cstheme="minorHAnsi"/>
               </w:rPr>
-              <w:t>varchar</w:t>
-            </w:r>
-            <w:proofErr w:type="spellEnd"/>
-            <w:r>
-              <w:rPr>
-                <w:rFonts w:cstheme="minorHAnsi"/>
-              </w:rPr>
-              <w:t>(255)</w:t>
+              <w:t>varchar(255)</w:t>
             </w:r>
           </w:p>
         </w:tc>
@@ -14657,7 +14088,6 @@
                 <w:szCs w:val="22"/>
               </w:rPr>
             </w:pPr>
-            <w:proofErr w:type="spellStart"/>
             <w:r>
               <w:rPr>
                 <w:rFonts w:eastAsia="Batang" w:cstheme="minorHAnsi"/>
@@ -14678,7 +14108,6 @@
               </w:rPr>
               <w:t>_Id</w:t>
             </w:r>
-            <w:proofErr w:type="spellEnd"/>
           </w:p>
         </w:tc>
         <w:tc>
@@ -14771,7 +14200,6 @@
                 <w:szCs w:val="22"/>
               </w:rPr>
             </w:pPr>
-            <w:proofErr w:type="spellStart"/>
             <w:r>
               <w:rPr>
                 <w:rFonts w:cstheme="minorHAnsi"/>
@@ -14779,7 +14207,6 @@
                 <w:sz w:val="22"/>
                 <w:szCs w:val="22"/>
               </w:rPr>
-              <w:lastRenderedPageBreak/>
               <w:t>Survey</w:t>
             </w:r>
             <w:r>
@@ -14796,7 +14223,6 @@
               </w:rPr>
               <w:t>Option</w:t>
             </w:r>
-            <w:proofErr w:type="spellEnd"/>
           </w:p>
         </w:tc>
       </w:tr>
@@ -14993,7 +14419,6 @@
                 <w:szCs w:val="22"/>
               </w:rPr>
             </w:pPr>
-            <w:proofErr w:type="spellStart"/>
             <w:r>
               <w:rPr>
                 <w:rFonts w:eastAsia="Batang" w:cstheme="minorHAnsi"/>
@@ -15008,7 +14433,6 @@
               </w:rPr>
               <w:t>QuestionOptionType</w:t>
             </w:r>
-            <w:proofErr w:type="spellEnd"/>
           </w:p>
         </w:tc>
         <w:tc>
@@ -15065,21 +14489,7 @@
               <w:rPr>
                 <w:rFonts w:cstheme="minorHAnsi"/>
               </w:rPr>
-              <w:t xml:space="preserve">0 : According to </w:t>
-            </w:r>
-            <w:proofErr w:type="spellStart"/>
-            <w:r>
-              <w:rPr>
-                <w:rFonts w:cstheme="minorHAnsi"/>
-              </w:rPr>
-              <w:t>Qn</w:t>
-            </w:r>
-            <w:proofErr w:type="spellEnd"/>
-            <w:r>
-              <w:rPr>
-                <w:rFonts w:cstheme="minorHAnsi"/>
-              </w:rPr>
-              <w:t xml:space="preserve"> type</w:t>
+              <w:t>0 : According to Qn type</w:t>
             </w:r>
           </w:p>
           <w:p>
@@ -15112,7 +14522,6 @@
                 <w:szCs w:val="22"/>
               </w:rPr>
             </w:pPr>
-            <w:proofErr w:type="spellStart"/>
             <w:r>
               <w:rPr>
                 <w:rFonts w:eastAsia="Batang" w:cstheme="minorHAnsi"/>
@@ -15127,7 +14536,6 @@
               </w:rPr>
               <w:t>QuestionOptionTitle</w:t>
             </w:r>
-            <w:proofErr w:type="spellEnd"/>
           </w:p>
         </w:tc>
         <w:tc>
@@ -15142,19 +14550,11 @@
                 <w:szCs w:val="22"/>
               </w:rPr>
             </w:pPr>
-            <w:proofErr w:type="spellStart"/>
             <w:r>
               <w:rPr>
                 <w:rFonts w:cstheme="minorHAnsi"/>
               </w:rPr>
-              <w:t>varchar</w:t>
-            </w:r>
-            <w:proofErr w:type="spellEnd"/>
-            <w:r>
-              <w:rPr>
-                <w:rFonts w:cstheme="minorHAnsi"/>
-              </w:rPr>
-              <w:t>(255)</w:t>
+              <w:t>varchar(255)</w:t>
             </w:r>
           </w:p>
         </w:tc>
@@ -15225,7 +14625,6 @@
                 <w:szCs w:val="22"/>
               </w:rPr>
             </w:pPr>
-            <w:proofErr w:type="spellStart"/>
             <w:r>
               <w:rPr>
                 <w:rFonts w:eastAsia="Batang" w:cstheme="minorHAnsi"/>
@@ -15240,7 +14639,6 @@
               </w:rPr>
               <w:t>QuestionOptionTitleType</w:t>
             </w:r>
-            <w:proofErr w:type="spellEnd"/>
           </w:p>
         </w:tc>
         <w:tc>
@@ -15277,16 +14675,8 @@
               <w:rPr>
                 <w:rFonts w:cstheme="minorHAnsi"/>
               </w:rPr>
-              <w:t xml:space="preserve">Text, Link or </w:t>
-            </w:r>
-            <w:proofErr w:type="spellStart"/>
-            <w:r>
-              <w:rPr>
-                <w:rFonts w:cstheme="minorHAnsi"/>
-              </w:rPr>
-              <w:t>Img</w:t>
-            </w:r>
-            <w:proofErr w:type="spellEnd"/>
+              <w:t>Text, Link or Img</w:t>
+            </w:r>
           </w:p>
         </w:tc>
         <w:tc>
@@ -15347,7 +14737,6 @@
                 <w:rFonts w:eastAsia="Batang" w:cstheme="minorHAnsi"/>
               </w:rPr>
             </w:pPr>
-            <w:proofErr w:type="spellStart"/>
             <w:r>
               <w:rPr>
                 <w:rFonts w:eastAsia="Batang" w:cstheme="minorHAnsi"/>
@@ -15362,7 +14751,6 @@
               </w:rPr>
               <w:t>QuestionOptionRange</w:t>
             </w:r>
-            <w:proofErr w:type="spellEnd"/>
           </w:p>
         </w:tc>
         <w:tc>
@@ -15431,7 +14819,6 @@
                 <w:rFonts w:eastAsia="Batang" w:cstheme="minorHAnsi"/>
               </w:rPr>
             </w:pPr>
-            <w:proofErr w:type="spellStart"/>
             <w:r>
               <w:rPr>
                 <w:rFonts w:eastAsia="Batang" w:cstheme="minorHAnsi"/>
@@ -15446,7 +14833,6 @@
               </w:rPr>
               <w:t>QuestionOptionMinText</w:t>
             </w:r>
-            <w:proofErr w:type="spellEnd"/>
           </w:p>
         </w:tc>
         <w:tc>
@@ -15459,19 +14845,11 @@
                 <w:rFonts w:cstheme="minorHAnsi"/>
               </w:rPr>
             </w:pPr>
-            <w:proofErr w:type="spellStart"/>
             <w:r>
               <w:rPr>
                 <w:rFonts w:cstheme="minorHAnsi"/>
               </w:rPr>
-              <w:t>varchar</w:t>
-            </w:r>
-            <w:proofErr w:type="spellEnd"/>
-            <w:r>
-              <w:rPr>
-                <w:rFonts w:cstheme="minorHAnsi"/>
-              </w:rPr>
-              <w:t>(255)</w:t>
+              <w:t>varchar(255)</w:t>
             </w:r>
           </w:p>
         </w:tc>
@@ -15517,7 +14895,6 @@
                 <w:rFonts w:eastAsia="Batang" w:cstheme="minorHAnsi"/>
               </w:rPr>
             </w:pPr>
-            <w:proofErr w:type="spellStart"/>
             <w:r>
               <w:rPr>
                 <w:rFonts w:eastAsia="Batang" w:cstheme="minorHAnsi"/>
@@ -15532,7 +14909,6 @@
               </w:rPr>
               <w:t>QuestionOptionMaxText</w:t>
             </w:r>
-            <w:proofErr w:type="spellEnd"/>
           </w:p>
         </w:tc>
         <w:tc>
@@ -15545,19 +14921,11 @@
                 <w:rFonts w:cstheme="minorHAnsi"/>
               </w:rPr>
             </w:pPr>
-            <w:proofErr w:type="spellStart"/>
             <w:r>
               <w:rPr>
                 <w:rFonts w:cstheme="minorHAnsi"/>
               </w:rPr>
-              <w:t>varchar</w:t>
-            </w:r>
-            <w:proofErr w:type="spellEnd"/>
-            <w:r>
-              <w:rPr>
-                <w:rFonts w:cstheme="minorHAnsi"/>
-              </w:rPr>
-              <w:t>(255)</w:t>
+              <w:t>varchar(255)</w:t>
             </w:r>
           </w:p>
         </w:tc>
@@ -15605,7 +14973,6 @@
                 <w:szCs w:val="22"/>
               </w:rPr>
             </w:pPr>
-            <w:proofErr w:type="spellStart"/>
             <w:r>
               <w:rPr>
                 <w:rFonts w:eastAsia="Batang" w:cstheme="minorHAnsi"/>
@@ -15626,7 +14993,6 @@
               </w:rPr>
               <w:t>Question_Id</w:t>
             </w:r>
-            <w:proofErr w:type="spellEnd"/>
           </w:p>
         </w:tc>
         <w:tc>
@@ -15718,7 +15084,6 @@
                 <w:szCs w:val="22"/>
               </w:rPr>
             </w:pPr>
-            <w:proofErr w:type="spellStart"/>
             <w:r>
               <w:rPr>
                 <w:rFonts w:cstheme="minorHAnsi"/>
@@ -15726,7 +15091,6 @@
                 <w:sz w:val="22"/>
                 <w:szCs w:val="22"/>
               </w:rPr>
-              <w:lastRenderedPageBreak/>
               <w:t>Survey</w:t>
             </w:r>
             <w:r>
@@ -15736,7 +15100,6 @@
               </w:rPr>
               <w:t>QuestionResponse</w:t>
             </w:r>
-            <w:proofErr w:type="spellEnd"/>
           </w:p>
         </w:tc>
       </w:tr>
@@ -15933,14 +15296,12 @@
                 <w:szCs w:val="22"/>
               </w:rPr>
             </w:pPr>
-            <w:proofErr w:type="spellStart"/>
             <w:r>
               <w:rPr>
                 <w:rFonts w:eastAsia="Batang" w:cstheme="minorHAnsi"/>
               </w:rPr>
               <w:t>responseIsAnwered</w:t>
             </w:r>
-            <w:proofErr w:type="spellEnd"/>
           </w:p>
         </w:tc>
         <w:tc>
@@ -15955,14 +15316,12 @@
                 <w:szCs w:val="22"/>
               </w:rPr>
             </w:pPr>
-            <w:proofErr w:type="spellStart"/>
             <w:r>
               <w:rPr>
                 <w:rFonts w:cstheme="minorHAnsi"/>
               </w:rPr>
               <w:t>bool</w:t>
             </w:r>
-            <w:proofErr w:type="spellEnd"/>
           </w:p>
         </w:tc>
         <w:tc>
@@ -16026,14 +15385,12 @@
                 <w:szCs w:val="22"/>
               </w:rPr>
             </w:pPr>
-            <w:proofErr w:type="spellStart"/>
             <w:r>
               <w:rPr>
                 <w:rFonts w:eastAsia="Batang" w:cstheme="minorHAnsi"/>
               </w:rPr>
               <w:t>responseType</w:t>
             </w:r>
-            <w:proofErr w:type="spellEnd"/>
           </w:p>
         </w:tc>
         <w:tc>
@@ -16136,14 +15493,12 @@
                 <w:szCs w:val="22"/>
               </w:rPr>
             </w:pPr>
-            <w:proofErr w:type="spellStart"/>
             <w:r>
               <w:rPr>
                 <w:rFonts w:eastAsia="Batang" w:cstheme="minorHAnsi"/>
               </w:rPr>
               <w:t>responseIntegerValue</w:t>
             </w:r>
-            <w:proofErr w:type="spellEnd"/>
           </w:p>
         </w:tc>
         <w:tc>
@@ -16214,14 +15569,12 @@
                 <w:szCs w:val="22"/>
               </w:rPr>
             </w:pPr>
-            <w:proofErr w:type="spellStart"/>
             <w:r>
               <w:rPr>
                 <w:rFonts w:eastAsia="Batang" w:cstheme="minorHAnsi"/>
               </w:rPr>
               <w:t>responseStringValue</w:t>
             </w:r>
-            <w:proofErr w:type="spellEnd"/>
           </w:p>
         </w:tc>
         <w:tc>
@@ -16236,19 +15589,11 @@
                 <w:szCs w:val="22"/>
               </w:rPr>
             </w:pPr>
-            <w:proofErr w:type="spellStart"/>
             <w:r>
               <w:rPr>
                 <w:rFonts w:cstheme="minorHAnsi"/>
               </w:rPr>
-              <w:t>varchar</w:t>
-            </w:r>
-            <w:proofErr w:type="spellEnd"/>
-            <w:r>
-              <w:rPr>
-                <w:rFonts w:cstheme="minorHAnsi"/>
-              </w:rPr>
-              <w:t>(255)</w:t>
+              <w:t>varchar(255)</w:t>
             </w:r>
           </w:p>
         </w:tc>
@@ -16304,14 +15649,12 @@
                 <w:szCs w:val="22"/>
               </w:rPr>
             </w:pPr>
-            <w:proofErr w:type="spellStart"/>
             <w:r>
               <w:rPr>
                 <w:rFonts w:eastAsia="Batang" w:cstheme="minorHAnsi"/>
               </w:rPr>
               <w:t>respondent_Id</w:t>
             </w:r>
-            <w:proofErr w:type="spellEnd"/>
           </w:p>
         </w:tc>
         <w:tc>
@@ -16386,14 +15729,12 @@
                 <w:szCs w:val="22"/>
               </w:rPr>
             </w:pPr>
-            <w:proofErr w:type="spellStart"/>
             <w:r>
               <w:rPr>
                 <w:rFonts w:cstheme="minorHAnsi"/>
               </w:rPr>
               <w:t>surveyQuestion_Id</w:t>
             </w:r>
-            <w:proofErr w:type="spellEnd"/>
           </w:p>
         </w:tc>
         <w:tc>
@@ -16486,7 +15827,6 @@
       </w:pPr>
       <w:bookmarkStart w:id="21" w:name="_Toc211793810"/>
       <w:r>
-        <w:lastRenderedPageBreak/>
         <w:t>Non-functional requirements</w:t>
       </w:r>
       <w:bookmarkEnd w:id="20"/>
@@ -16883,7 +16223,6 @@
       <w:bookmarkStart w:id="36" w:name="_Toc208819136"/>
       <w:bookmarkStart w:id="37" w:name="_Toc211793818"/>
       <w:r>
-        <w:lastRenderedPageBreak/>
         <w:t>Interface Requirements</w:t>
       </w:r>
       <w:bookmarkEnd w:id="36"/>
@@ -17080,7 +16419,6 @@
       </w:pPr>
       <w:bookmarkStart w:id="45" w:name="_Toc211793822"/>
       <w:r>
-        <w:lastRenderedPageBreak/>
         <w:t>Use Case Model</w:t>
       </w:r>
       <w:bookmarkEnd w:id="44"/>
@@ -18034,7 +17372,6 @@
                 <w:sz w:val="20"/>
                 <w:szCs w:val="20"/>
               </w:rPr>
-              <w:lastRenderedPageBreak/>
               <w:t>Use Case ID:</w:t>
             </w:r>
           </w:p>
@@ -18169,18 +17506,8 @@
                 <w:sz w:val="20"/>
                 <w:szCs w:val="20"/>
               </w:rPr>
-              <w:t xml:space="preserve">Wesley </w:t>
-            </w:r>
-            <w:proofErr w:type="spellStart"/>
-            <w:r>
-              <w:rPr>
-                <w:rFonts w:ascii="Arial" w:hAnsi="Arial" w:cs="Arial"/>
-                <w:sz w:val="20"/>
-                <w:szCs w:val="20"/>
-              </w:rPr>
-              <w:t>Djingga</w:t>
-            </w:r>
-            <w:proofErr w:type="spellEnd"/>
+              <w:t>Wesley Djingga</w:t>
+            </w:r>
           </w:p>
         </w:tc>
         <w:tc>
@@ -18224,18 +17551,8 @@
                 <w:sz w:val="20"/>
                 <w:szCs w:val="20"/>
               </w:rPr>
-              <w:t xml:space="preserve">June </w:t>
-            </w:r>
-            <w:proofErr w:type="spellStart"/>
-            <w:r>
-              <w:rPr>
-                <w:rFonts w:ascii="Arial" w:hAnsi="Arial" w:cs="Arial"/>
-                <w:sz w:val="20"/>
-                <w:szCs w:val="20"/>
-              </w:rPr>
-              <w:t>Quak</w:t>
-            </w:r>
-            <w:proofErr w:type="spellEnd"/>
+              <w:t>June Quak</w:t>
+            </w:r>
           </w:p>
         </w:tc>
       </w:tr>
@@ -18609,23 +17926,13 @@
                 <w:szCs w:val="20"/>
               </w:rPr>
             </w:pPr>
-            <w:proofErr w:type="spellStart"/>
-            <w:r>
-              <w:rPr>
-                <w:rFonts w:ascii="Arial" w:hAnsi="Arial" w:cs="Arial"/>
-                <w:sz w:val="20"/>
-                <w:szCs w:val="20"/>
-              </w:rPr>
-              <w:t>Postconditions</w:t>
-            </w:r>
-            <w:proofErr w:type="spellEnd"/>
-            <w:r>
-              <w:rPr>
-                <w:rFonts w:ascii="Arial" w:hAnsi="Arial" w:cs="Arial"/>
-                <w:sz w:val="20"/>
-                <w:szCs w:val="20"/>
-              </w:rPr>
-              <w:t>:</w:t>
+            <w:r>
+              <w:rPr>
+                <w:rFonts w:ascii="Arial" w:hAnsi="Arial" w:cs="Arial"/>
+                <w:sz w:val="20"/>
+                <w:szCs w:val="20"/>
+              </w:rPr>
+              <w:t>Postconditions:</w:t>
             </w:r>
           </w:p>
         </w:tc>
@@ -19580,7 +18887,6 @@
                 <w:sz w:val="20"/>
                 <w:szCs w:val="20"/>
               </w:rPr>
-              <w:lastRenderedPageBreak/>
               <w:t>Use Case ID:</w:t>
             </w:r>
           </w:p>
@@ -19699,18 +19005,8 @@
                 <w:sz w:val="20"/>
                 <w:szCs w:val="20"/>
               </w:rPr>
-              <w:t xml:space="preserve">June </w:t>
-            </w:r>
-            <w:proofErr w:type="spellStart"/>
-            <w:r>
-              <w:rPr>
-                <w:rFonts w:ascii="Arial" w:hAnsi="Arial" w:cs="Arial"/>
-                <w:sz w:val="20"/>
-                <w:szCs w:val="20"/>
-              </w:rPr>
-              <w:t>Quak</w:t>
-            </w:r>
-            <w:proofErr w:type="spellEnd"/>
+              <w:t>June Quak</w:t>
+            </w:r>
           </w:p>
         </w:tc>
         <w:tc>
@@ -19754,18 +19050,8 @@
                 <w:sz w:val="20"/>
                 <w:szCs w:val="20"/>
               </w:rPr>
-              <w:t xml:space="preserve">Wesley </w:t>
-            </w:r>
-            <w:proofErr w:type="spellStart"/>
-            <w:r>
-              <w:rPr>
-                <w:rFonts w:ascii="Arial" w:hAnsi="Arial" w:cs="Arial"/>
-                <w:sz w:val="20"/>
-                <w:szCs w:val="20"/>
-              </w:rPr>
-              <w:t>Djingga</w:t>
-            </w:r>
-            <w:proofErr w:type="spellEnd"/>
+              <w:t>Wesley Djingga</w:t>
+            </w:r>
           </w:p>
         </w:tc>
       </w:tr>
@@ -20158,23 +19444,13 @@
                 <w:szCs w:val="20"/>
               </w:rPr>
             </w:pPr>
-            <w:proofErr w:type="spellStart"/>
-            <w:r>
-              <w:rPr>
-                <w:rFonts w:ascii="Arial" w:hAnsi="Arial" w:cs="Arial"/>
-                <w:sz w:val="20"/>
-                <w:szCs w:val="20"/>
-              </w:rPr>
-              <w:t>Postconditions</w:t>
-            </w:r>
-            <w:proofErr w:type="spellEnd"/>
-            <w:r>
-              <w:rPr>
-                <w:rFonts w:ascii="Arial" w:hAnsi="Arial" w:cs="Arial"/>
-                <w:sz w:val="20"/>
-                <w:szCs w:val="20"/>
-              </w:rPr>
-              <w:t>:</w:t>
+            <w:r>
+              <w:rPr>
+                <w:rFonts w:ascii="Arial" w:hAnsi="Arial" w:cs="Arial"/>
+                <w:sz w:val="20"/>
+                <w:szCs w:val="20"/>
+              </w:rPr>
+              <w:t>Postconditions:</w:t>
             </w:r>
           </w:p>
         </w:tc>
@@ -20985,7 +20261,6 @@
                 <w:sz w:val="20"/>
                 <w:szCs w:val="20"/>
               </w:rPr>
-              <w:lastRenderedPageBreak/>
               <w:t>Use Case ID:</w:t>
             </w:r>
           </w:p>
@@ -21114,34 +20389,14 @@
                 <w:szCs w:val="20"/>
               </w:rPr>
             </w:pPr>
-            <w:proofErr w:type="spellStart"/>
-            <w:r>
-              <w:rPr>
-                <w:rFonts w:ascii="Arial" w:hAnsi="Arial" w:cs="Arial"/>
-                <w:sz w:val="20"/>
-                <w:szCs w:val="20"/>
-              </w:rPr>
-              <w:t>Peh</w:t>
-            </w:r>
-            <w:proofErr w:type="spellEnd"/>
-            <w:r>
-              <w:rPr>
-                <w:rFonts w:ascii="Arial" w:hAnsi="Arial" w:cs="Arial"/>
-                <w:sz w:val="20"/>
-                <w:szCs w:val="20"/>
-              </w:rPr>
-              <w:t xml:space="preserve"> Wei </w:t>
-            </w:r>
-            <w:proofErr w:type="spellStart"/>
-            <w:r>
-              <w:rPr>
-                <w:rFonts w:ascii="Arial" w:hAnsi="Arial" w:cs="Arial"/>
-                <w:sz w:val="20"/>
-                <w:szCs w:val="20"/>
-              </w:rPr>
-              <w:t>Leng</w:t>
-            </w:r>
-            <w:proofErr w:type="spellEnd"/>
+            <w:r>
+              <w:rPr>
+                <w:rFonts w:ascii="Arial" w:hAnsi="Arial" w:cs="Arial"/>
+                <w:sz w:val="20"/>
+                <w:szCs w:val="20"/>
+              </w:rPr>
+              <w:t>Peh Wei Leng</w:t>
+            </w:r>
           </w:p>
         </w:tc>
         <w:tc>
@@ -21179,34 +20434,14 @@
                 <w:szCs w:val="20"/>
               </w:rPr>
             </w:pPr>
-            <w:proofErr w:type="spellStart"/>
-            <w:r>
-              <w:rPr>
-                <w:rFonts w:ascii="Arial" w:hAnsi="Arial" w:cs="Arial"/>
-                <w:sz w:val="20"/>
-                <w:szCs w:val="20"/>
-              </w:rPr>
-              <w:t>Peh</w:t>
-            </w:r>
-            <w:proofErr w:type="spellEnd"/>
-            <w:r>
-              <w:rPr>
-                <w:rFonts w:ascii="Arial" w:hAnsi="Arial" w:cs="Arial"/>
-                <w:sz w:val="20"/>
-                <w:szCs w:val="20"/>
-              </w:rPr>
-              <w:t xml:space="preserve"> Wei </w:t>
-            </w:r>
-            <w:proofErr w:type="spellStart"/>
-            <w:r>
-              <w:rPr>
-                <w:rFonts w:ascii="Arial" w:hAnsi="Arial" w:cs="Arial"/>
-                <w:sz w:val="20"/>
-                <w:szCs w:val="20"/>
-              </w:rPr>
-              <w:t>Leng</w:t>
-            </w:r>
-            <w:proofErr w:type="spellEnd"/>
+            <w:r>
+              <w:rPr>
+                <w:rFonts w:ascii="Arial" w:hAnsi="Arial" w:cs="Arial"/>
+                <w:sz w:val="20"/>
+                <w:szCs w:val="20"/>
+              </w:rPr>
+              <w:t>Peh Wei Leng</w:t>
+            </w:r>
           </w:p>
         </w:tc>
       </w:tr>
@@ -21563,23 +20798,13 @@
                 <w:szCs w:val="20"/>
               </w:rPr>
             </w:pPr>
-            <w:proofErr w:type="spellStart"/>
-            <w:r>
-              <w:rPr>
-                <w:rFonts w:ascii="Arial" w:hAnsi="Arial" w:cs="Arial"/>
-                <w:sz w:val="20"/>
-                <w:szCs w:val="20"/>
-              </w:rPr>
-              <w:t>Postconditions</w:t>
-            </w:r>
-            <w:proofErr w:type="spellEnd"/>
-            <w:r>
-              <w:rPr>
-                <w:rFonts w:ascii="Arial" w:hAnsi="Arial" w:cs="Arial"/>
-                <w:sz w:val="20"/>
-                <w:szCs w:val="20"/>
-              </w:rPr>
-              <w:t>:</w:t>
+            <w:r>
+              <w:rPr>
+                <w:rFonts w:ascii="Arial" w:hAnsi="Arial" w:cs="Arial"/>
+                <w:sz w:val="20"/>
+                <w:szCs w:val="20"/>
+              </w:rPr>
+              <w:t>Postconditions:</w:t>
             </w:r>
           </w:p>
         </w:tc>
@@ -22214,7 +21439,6 @@
                 <w:sz w:val="20"/>
                 <w:szCs w:val="20"/>
               </w:rPr>
-              <w:lastRenderedPageBreak/>
               <w:t>Use Case ID:</w:t>
             </w:r>
           </w:p>
@@ -22349,18 +21573,8 @@
                 <w:sz w:val="20"/>
                 <w:szCs w:val="20"/>
               </w:rPr>
-              <w:t xml:space="preserve">Wesley </w:t>
-            </w:r>
-            <w:proofErr w:type="spellStart"/>
-            <w:r>
-              <w:rPr>
-                <w:rFonts w:ascii="Arial" w:hAnsi="Arial" w:cs="Arial"/>
-                <w:sz w:val="20"/>
-                <w:szCs w:val="20"/>
-              </w:rPr>
-              <w:t>Djingga</w:t>
-            </w:r>
-            <w:proofErr w:type="spellEnd"/>
+              <w:t>Wesley Djingga</w:t>
+            </w:r>
           </w:p>
         </w:tc>
         <w:tc>
@@ -22404,18 +21618,8 @@
                 <w:sz w:val="20"/>
                 <w:szCs w:val="20"/>
               </w:rPr>
-              <w:t xml:space="preserve">Wesley </w:t>
-            </w:r>
-            <w:proofErr w:type="spellStart"/>
-            <w:r>
-              <w:rPr>
-                <w:rFonts w:ascii="Arial" w:hAnsi="Arial" w:cs="Arial"/>
-                <w:sz w:val="20"/>
-                <w:szCs w:val="20"/>
-              </w:rPr>
-              <w:t>Djingga</w:t>
-            </w:r>
-            <w:proofErr w:type="spellEnd"/>
+              <w:t>Wesley Djingga</w:t>
+            </w:r>
           </w:p>
         </w:tc>
       </w:tr>
@@ -22845,23 +22049,13 @@
                 <w:szCs w:val="20"/>
               </w:rPr>
             </w:pPr>
-            <w:proofErr w:type="spellStart"/>
-            <w:r>
-              <w:rPr>
-                <w:rFonts w:ascii="Arial" w:hAnsi="Arial" w:cs="Arial"/>
-                <w:sz w:val="20"/>
-                <w:szCs w:val="20"/>
-              </w:rPr>
-              <w:t>Postconditions</w:t>
-            </w:r>
-            <w:proofErr w:type="spellEnd"/>
-            <w:r>
-              <w:rPr>
-                <w:rFonts w:ascii="Arial" w:hAnsi="Arial" w:cs="Arial"/>
-                <w:sz w:val="20"/>
-                <w:szCs w:val="20"/>
-              </w:rPr>
-              <w:t>:</w:t>
+            <w:r>
+              <w:rPr>
+                <w:rFonts w:ascii="Arial" w:hAnsi="Arial" w:cs="Arial"/>
+                <w:sz w:val="20"/>
+                <w:szCs w:val="20"/>
+              </w:rPr>
+              <w:t>Postconditions:</w:t>
             </w:r>
           </w:p>
         </w:tc>
@@ -23815,7 +23009,6 @@
                 <w:sz w:val="20"/>
                 <w:szCs w:val="20"/>
               </w:rPr>
-              <w:lastRenderedPageBreak/>
               <w:t>Use Case ID:</w:t>
             </w:r>
           </w:p>
@@ -23928,34 +23121,14 @@
                 <w:szCs w:val="20"/>
               </w:rPr>
             </w:pPr>
-            <w:proofErr w:type="spellStart"/>
-            <w:r>
-              <w:rPr>
-                <w:rFonts w:ascii="Arial" w:hAnsi="Arial" w:cs="Arial"/>
-                <w:sz w:val="20"/>
-                <w:szCs w:val="20"/>
-              </w:rPr>
-              <w:t>Peh</w:t>
-            </w:r>
-            <w:proofErr w:type="spellEnd"/>
-            <w:r>
-              <w:rPr>
-                <w:rFonts w:ascii="Arial" w:hAnsi="Arial" w:cs="Arial"/>
-                <w:sz w:val="20"/>
-                <w:szCs w:val="20"/>
-              </w:rPr>
-              <w:t xml:space="preserve"> Wei </w:t>
-            </w:r>
-            <w:proofErr w:type="spellStart"/>
-            <w:r>
-              <w:rPr>
-                <w:rFonts w:ascii="Arial" w:hAnsi="Arial" w:cs="Arial"/>
-                <w:sz w:val="20"/>
-                <w:szCs w:val="20"/>
-              </w:rPr>
-              <w:t>Leng</w:t>
-            </w:r>
-            <w:proofErr w:type="spellEnd"/>
+            <w:r>
+              <w:rPr>
+                <w:rFonts w:ascii="Arial" w:hAnsi="Arial" w:cs="Arial"/>
+                <w:sz w:val="20"/>
+                <w:szCs w:val="20"/>
+              </w:rPr>
+              <w:t>Peh Wei Leng</w:t>
+            </w:r>
           </w:p>
         </w:tc>
         <w:tc>
@@ -23993,34 +23166,14 @@
                 <w:szCs w:val="20"/>
               </w:rPr>
             </w:pPr>
-            <w:proofErr w:type="spellStart"/>
-            <w:r>
-              <w:rPr>
-                <w:rFonts w:ascii="Arial" w:hAnsi="Arial" w:cs="Arial"/>
-                <w:sz w:val="20"/>
-                <w:szCs w:val="20"/>
-              </w:rPr>
-              <w:t>Peh</w:t>
-            </w:r>
-            <w:proofErr w:type="spellEnd"/>
-            <w:r>
-              <w:rPr>
-                <w:rFonts w:ascii="Arial" w:hAnsi="Arial" w:cs="Arial"/>
-                <w:sz w:val="20"/>
-                <w:szCs w:val="20"/>
-              </w:rPr>
-              <w:t xml:space="preserve"> Wei </w:t>
-            </w:r>
-            <w:proofErr w:type="spellStart"/>
-            <w:r>
-              <w:rPr>
-                <w:rFonts w:ascii="Arial" w:hAnsi="Arial" w:cs="Arial"/>
-                <w:sz w:val="20"/>
-                <w:szCs w:val="20"/>
-              </w:rPr>
-              <w:t>Leng</w:t>
-            </w:r>
-            <w:proofErr w:type="spellEnd"/>
+            <w:r>
+              <w:rPr>
+                <w:rFonts w:ascii="Arial" w:hAnsi="Arial" w:cs="Arial"/>
+                <w:sz w:val="20"/>
+                <w:szCs w:val="20"/>
+              </w:rPr>
+              <w:t>Peh Wei Leng</w:t>
+            </w:r>
           </w:p>
         </w:tc>
       </w:tr>
@@ -24450,23 +23603,13 @@
                 <w:szCs w:val="20"/>
               </w:rPr>
             </w:pPr>
-            <w:proofErr w:type="spellStart"/>
-            <w:r>
-              <w:rPr>
-                <w:rFonts w:ascii="Arial" w:hAnsi="Arial" w:cs="Arial"/>
-                <w:sz w:val="20"/>
-                <w:szCs w:val="20"/>
-              </w:rPr>
-              <w:t>Postconditions</w:t>
-            </w:r>
-            <w:proofErr w:type="spellEnd"/>
-            <w:r>
-              <w:rPr>
-                <w:rFonts w:ascii="Arial" w:hAnsi="Arial" w:cs="Arial"/>
-                <w:sz w:val="20"/>
-                <w:szCs w:val="20"/>
-              </w:rPr>
-              <w:t>:</w:t>
+            <w:r>
+              <w:rPr>
+                <w:rFonts w:ascii="Arial" w:hAnsi="Arial" w:cs="Arial"/>
+                <w:sz w:val="20"/>
+                <w:szCs w:val="20"/>
+              </w:rPr>
+              <w:t>Postconditions:</w:t>
             </w:r>
           </w:p>
         </w:tc>
@@ -24496,7 +23639,6 @@
               </w:rPr>
               <w:t xml:space="preserve">Upon success, the </w:t>
             </w:r>
-            <w:proofErr w:type="gramStart"/>
             <w:r>
               <w:rPr>
                 <w:rFonts w:ascii="Arial" w:hAnsi="Arial" w:cs="Arial"/>
@@ -24511,16 +23653,7 @@
                 <w:sz w:val="20"/>
                 <w:szCs w:val="20"/>
               </w:rPr>
-              <w:t xml:space="preserve"> is</w:t>
-            </w:r>
-            <w:proofErr w:type="gramEnd"/>
-            <w:r>
-              <w:rPr>
-                <w:rFonts w:ascii="Arial" w:hAnsi="Arial" w:cs="Arial"/>
-                <w:sz w:val="20"/>
-                <w:szCs w:val="20"/>
-              </w:rPr>
-              <w:t xml:space="preserve"> updated in the </w:t>
+              <w:t xml:space="preserve"> is updated in the </w:t>
             </w:r>
             <w:r>
               <w:rPr>
@@ -25385,7 +24518,6 @@
                 <w:sz w:val="20"/>
                 <w:szCs w:val="20"/>
               </w:rPr>
-              <w:lastRenderedPageBreak/>
               <w:t>Use Case ID:</w:t>
             </w:r>
           </w:p>
@@ -25512,18 +24644,8 @@
                 <w:sz w:val="20"/>
                 <w:szCs w:val="20"/>
               </w:rPr>
-              <w:t xml:space="preserve">June </w:t>
-            </w:r>
-            <w:proofErr w:type="spellStart"/>
-            <w:r>
-              <w:rPr>
-                <w:rFonts w:ascii="Arial" w:hAnsi="Arial" w:cs="Arial"/>
-                <w:sz w:val="20"/>
-                <w:szCs w:val="20"/>
-              </w:rPr>
-              <w:t>Quak</w:t>
-            </w:r>
-            <w:proofErr w:type="spellEnd"/>
+              <w:t>June Quak</w:t>
+            </w:r>
           </w:p>
         </w:tc>
         <w:tc>
@@ -25567,25 +24689,7 @@
                 <w:sz w:val="20"/>
                 <w:szCs w:val="20"/>
               </w:rPr>
-              <w:t xml:space="preserve">June </w:t>
-            </w:r>
-            <w:proofErr w:type="spellStart"/>
-            <w:r>
-              <w:rPr>
-                <w:rFonts w:ascii="Arial" w:hAnsi="Arial" w:cs="Arial"/>
-                <w:sz w:val="20"/>
-                <w:szCs w:val="20"/>
-              </w:rPr>
-              <w:t>Quak</w:t>
-            </w:r>
-            <w:proofErr w:type="spellEnd"/>
-            <w:r>
-              <w:rPr>
-                <w:rFonts w:ascii="Arial" w:hAnsi="Arial" w:cs="Arial"/>
-                <w:sz w:val="20"/>
-                <w:szCs w:val="20"/>
-              </w:rPr>
-              <w:t xml:space="preserve"> </w:t>
+              <w:t xml:space="preserve">June Quak </w:t>
             </w:r>
           </w:p>
         </w:tc>
@@ -25924,23 +25028,13 @@
                 <w:szCs w:val="20"/>
               </w:rPr>
             </w:pPr>
-            <w:proofErr w:type="spellStart"/>
-            <w:r>
-              <w:rPr>
-                <w:rFonts w:ascii="Arial" w:hAnsi="Arial" w:cs="Arial"/>
-                <w:sz w:val="20"/>
-                <w:szCs w:val="20"/>
-              </w:rPr>
-              <w:t>Postconditions</w:t>
-            </w:r>
-            <w:proofErr w:type="spellEnd"/>
-            <w:r>
-              <w:rPr>
-                <w:rFonts w:ascii="Arial" w:hAnsi="Arial" w:cs="Arial"/>
-                <w:sz w:val="20"/>
-                <w:szCs w:val="20"/>
-              </w:rPr>
-              <w:t>:</w:t>
+            <w:r>
+              <w:rPr>
+                <w:rFonts w:ascii="Arial" w:hAnsi="Arial" w:cs="Arial"/>
+                <w:sz w:val="20"/>
+                <w:szCs w:val="20"/>
+              </w:rPr>
+              <w:t>Postconditions:</w:t>
             </w:r>
           </w:p>
         </w:tc>
@@ -26726,7 +25820,6 @@
                 <w:sz w:val="20"/>
                 <w:szCs w:val="20"/>
               </w:rPr>
-              <w:lastRenderedPageBreak/>
               <w:t>Use Case ID:</w:t>
             </w:r>
           </w:p>
@@ -26845,18 +25938,8 @@
                 <w:sz w:val="20"/>
                 <w:szCs w:val="20"/>
               </w:rPr>
-              <w:t xml:space="preserve">June </w:t>
-            </w:r>
-            <w:proofErr w:type="spellStart"/>
-            <w:r>
-              <w:rPr>
-                <w:rFonts w:ascii="Arial" w:hAnsi="Arial" w:cs="Arial"/>
-                <w:sz w:val="20"/>
-                <w:szCs w:val="20"/>
-              </w:rPr>
-              <w:t>Quak</w:t>
-            </w:r>
-            <w:proofErr w:type="spellEnd"/>
+              <w:t>June Quak</w:t>
+            </w:r>
           </w:p>
         </w:tc>
         <w:tc>
@@ -26900,18 +25983,8 @@
                 <w:sz w:val="20"/>
                 <w:szCs w:val="20"/>
               </w:rPr>
-              <w:t xml:space="preserve">June </w:t>
-            </w:r>
-            <w:proofErr w:type="spellStart"/>
-            <w:r>
-              <w:rPr>
-                <w:rFonts w:ascii="Arial" w:hAnsi="Arial" w:cs="Arial"/>
-                <w:sz w:val="20"/>
-                <w:szCs w:val="20"/>
-              </w:rPr>
-              <w:t>Quak</w:t>
-            </w:r>
-            <w:proofErr w:type="spellEnd"/>
+              <w:t>June Quak</w:t>
+            </w:r>
           </w:p>
         </w:tc>
       </w:tr>
@@ -27269,23 +26342,13 @@
                 <w:szCs w:val="20"/>
               </w:rPr>
             </w:pPr>
-            <w:proofErr w:type="spellStart"/>
-            <w:r>
-              <w:rPr>
-                <w:rFonts w:ascii="Arial" w:hAnsi="Arial" w:cs="Arial"/>
-                <w:sz w:val="20"/>
-                <w:szCs w:val="20"/>
-              </w:rPr>
-              <w:t>Postconditions</w:t>
-            </w:r>
-            <w:proofErr w:type="spellEnd"/>
-            <w:r>
-              <w:rPr>
-                <w:rFonts w:ascii="Arial" w:hAnsi="Arial" w:cs="Arial"/>
-                <w:sz w:val="20"/>
-                <w:szCs w:val="20"/>
-              </w:rPr>
-              <w:t>:</w:t>
+            <w:r>
+              <w:rPr>
+                <w:rFonts w:ascii="Arial" w:hAnsi="Arial" w:cs="Arial"/>
+                <w:sz w:val="20"/>
+                <w:szCs w:val="20"/>
+              </w:rPr>
+              <w:t>Postconditions:</w:t>
             </w:r>
           </w:p>
         </w:tc>
@@ -27904,7 +26967,6 @@
                 <w:sz w:val="20"/>
                 <w:szCs w:val="20"/>
               </w:rPr>
-              <w:lastRenderedPageBreak/>
               <w:t>Use Case ID:</w:t>
             </w:r>
           </w:p>
@@ -28023,18 +27085,8 @@
                 <w:sz w:val="20"/>
                 <w:szCs w:val="20"/>
               </w:rPr>
-              <w:t xml:space="preserve">Wesley </w:t>
-            </w:r>
-            <w:proofErr w:type="spellStart"/>
-            <w:r>
-              <w:rPr>
-                <w:rFonts w:ascii="Arial" w:hAnsi="Arial" w:cs="Arial"/>
-                <w:sz w:val="20"/>
-                <w:szCs w:val="20"/>
-              </w:rPr>
-              <w:t>Djingga</w:t>
-            </w:r>
-            <w:proofErr w:type="spellEnd"/>
+              <w:t>Wesley Djingga</w:t>
+            </w:r>
           </w:p>
         </w:tc>
         <w:tc>
@@ -28086,18 +27138,8 @@
                 <w:sz w:val="20"/>
                 <w:szCs w:val="20"/>
               </w:rPr>
-              <w:t xml:space="preserve">esley </w:t>
-            </w:r>
-            <w:proofErr w:type="spellStart"/>
-            <w:r>
-              <w:rPr>
-                <w:rFonts w:ascii="Arial" w:hAnsi="Arial" w:cs="Arial"/>
-                <w:sz w:val="20"/>
-                <w:szCs w:val="20"/>
-              </w:rPr>
-              <w:t>Djingga</w:t>
-            </w:r>
-            <w:proofErr w:type="spellEnd"/>
+              <w:t>esley Djingga</w:t>
+            </w:r>
           </w:p>
         </w:tc>
       </w:tr>
@@ -28444,23 +27486,13 @@
                 <w:szCs w:val="20"/>
               </w:rPr>
             </w:pPr>
-            <w:proofErr w:type="spellStart"/>
-            <w:r>
-              <w:rPr>
-                <w:rFonts w:ascii="Arial" w:hAnsi="Arial" w:cs="Arial"/>
-                <w:sz w:val="20"/>
-                <w:szCs w:val="20"/>
-              </w:rPr>
-              <w:t>Postconditions</w:t>
-            </w:r>
-            <w:proofErr w:type="spellEnd"/>
-            <w:r>
-              <w:rPr>
-                <w:rFonts w:ascii="Arial" w:hAnsi="Arial" w:cs="Arial"/>
-                <w:sz w:val="20"/>
-                <w:szCs w:val="20"/>
-              </w:rPr>
-              <w:t>:</w:t>
+            <w:r>
+              <w:rPr>
+                <w:rFonts w:ascii="Arial" w:hAnsi="Arial" w:cs="Arial"/>
+                <w:sz w:val="20"/>
+                <w:szCs w:val="20"/>
+              </w:rPr>
+              <w:t>Postconditions:</w:t>
             </w:r>
           </w:p>
         </w:tc>
@@ -29239,7 +28271,6 @@
                 <w:sz w:val="20"/>
                 <w:szCs w:val="20"/>
               </w:rPr>
-              <w:lastRenderedPageBreak/>
               <w:t>Use Case ID:</w:t>
             </w:r>
           </w:p>
@@ -29352,34 +28383,14 @@
                 <w:szCs w:val="20"/>
               </w:rPr>
             </w:pPr>
-            <w:proofErr w:type="spellStart"/>
-            <w:r>
-              <w:rPr>
-                <w:rFonts w:ascii="Arial" w:hAnsi="Arial" w:cs="Arial"/>
-                <w:sz w:val="20"/>
-                <w:szCs w:val="20"/>
-              </w:rPr>
-              <w:t>Peh</w:t>
-            </w:r>
-            <w:proofErr w:type="spellEnd"/>
-            <w:r>
-              <w:rPr>
-                <w:rFonts w:ascii="Arial" w:hAnsi="Arial" w:cs="Arial"/>
-                <w:sz w:val="20"/>
-                <w:szCs w:val="20"/>
-              </w:rPr>
-              <w:t xml:space="preserve"> Wei </w:t>
-            </w:r>
-            <w:proofErr w:type="spellStart"/>
-            <w:r>
-              <w:rPr>
-                <w:rFonts w:ascii="Arial" w:hAnsi="Arial" w:cs="Arial"/>
-                <w:sz w:val="20"/>
-                <w:szCs w:val="20"/>
-              </w:rPr>
-              <w:t>Leng</w:t>
-            </w:r>
-            <w:proofErr w:type="spellEnd"/>
+            <w:r>
+              <w:rPr>
+                <w:rFonts w:ascii="Arial" w:hAnsi="Arial" w:cs="Arial"/>
+                <w:sz w:val="20"/>
+                <w:szCs w:val="20"/>
+              </w:rPr>
+              <w:t>Peh Wei Leng</w:t>
+            </w:r>
           </w:p>
         </w:tc>
         <w:tc>
@@ -29417,34 +28428,14 @@
                 <w:szCs w:val="20"/>
               </w:rPr>
             </w:pPr>
-            <w:proofErr w:type="spellStart"/>
-            <w:r>
-              <w:rPr>
-                <w:rFonts w:ascii="Arial" w:hAnsi="Arial" w:cs="Arial"/>
-                <w:sz w:val="20"/>
-                <w:szCs w:val="20"/>
-              </w:rPr>
-              <w:t>Peh</w:t>
-            </w:r>
-            <w:proofErr w:type="spellEnd"/>
-            <w:r>
-              <w:rPr>
-                <w:rFonts w:ascii="Arial" w:hAnsi="Arial" w:cs="Arial"/>
-                <w:sz w:val="20"/>
-                <w:szCs w:val="20"/>
-              </w:rPr>
-              <w:t xml:space="preserve"> Wei </w:t>
-            </w:r>
-            <w:proofErr w:type="spellStart"/>
-            <w:r>
-              <w:rPr>
-                <w:rFonts w:ascii="Arial" w:hAnsi="Arial" w:cs="Arial"/>
-                <w:sz w:val="20"/>
-                <w:szCs w:val="20"/>
-              </w:rPr>
-              <w:t>Leng</w:t>
-            </w:r>
-            <w:proofErr w:type="spellEnd"/>
+            <w:r>
+              <w:rPr>
+                <w:rFonts w:ascii="Arial" w:hAnsi="Arial" w:cs="Arial"/>
+                <w:sz w:val="20"/>
+                <w:szCs w:val="20"/>
+              </w:rPr>
+              <w:t>Peh Wei Leng</w:t>
+            </w:r>
           </w:p>
         </w:tc>
       </w:tr>
@@ -29820,23 +28811,13 @@
                 <w:szCs w:val="20"/>
               </w:rPr>
             </w:pPr>
-            <w:proofErr w:type="spellStart"/>
-            <w:r>
-              <w:rPr>
-                <w:rFonts w:ascii="Arial" w:hAnsi="Arial" w:cs="Arial"/>
-                <w:sz w:val="20"/>
-                <w:szCs w:val="20"/>
-              </w:rPr>
-              <w:t>Postconditions</w:t>
-            </w:r>
-            <w:proofErr w:type="spellEnd"/>
-            <w:r>
-              <w:rPr>
-                <w:rFonts w:ascii="Arial" w:hAnsi="Arial" w:cs="Arial"/>
-                <w:sz w:val="20"/>
-                <w:szCs w:val="20"/>
-              </w:rPr>
-              <w:t>:</w:t>
+            <w:r>
+              <w:rPr>
+                <w:rFonts w:ascii="Arial" w:hAnsi="Arial" w:cs="Arial"/>
+                <w:sz w:val="20"/>
+                <w:szCs w:val="20"/>
+              </w:rPr>
+              <w:t>Postconditions:</w:t>
             </w:r>
           </w:p>
         </w:tc>
@@ -30488,7 +29469,6 @@
                 <w:sz w:val="20"/>
                 <w:szCs w:val="20"/>
               </w:rPr>
-              <w:lastRenderedPageBreak/>
               <w:t>Use Case ID:</w:t>
             </w:r>
           </w:p>
@@ -30609,34 +29589,14 @@
                 <w:szCs w:val="20"/>
               </w:rPr>
             </w:pPr>
-            <w:proofErr w:type="spellStart"/>
-            <w:r>
-              <w:rPr>
-                <w:rFonts w:ascii="Arial" w:hAnsi="Arial" w:cs="Arial"/>
-                <w:sz w:val="20"/>
-                <w:szCs w:val="20"/>
-              </w:rPr>
-              <w:t>Peh</w:t>
-            </w:r>
-            <w:proofErr w:type="spellEnd"/>
-            <w:r>
-              <w:rPr>
-                <w:rFonts w:ascii="Arial" w:hAnsi="Arial" w:cs="Arial"/>
-                <w:sz w:val="20"/>
-                <w:szCs w:val="20"/>
-              </w:rPr>
-              <w:t xml:space="preserve"> Wei </w:t>
-            </w:r>
-            <w:proofErr w:type="spellStart"/>
-            <w:r>
-              <w:rPr>
-                <w:rFonts w:ascii="Arial" w:hAnsi="Arial" w:cs="Arial"/>
-                <w:sz w:val="20"/>
-                <w:szCs w:val="20"/>
-              </w:rPr>
-              <w:t>Leng</w:t>
-            </w:r>
-            <w:proofErr w:type="spellEnd"/>
+            <w:r>
+              <w:rPr>
+                <w:rFonts w:ascii="Arial" w:hAnsi="Arial" w:cs="Arial"/>
+                <w:sz w:val="20"/>
+                <w:szCs w:val="20"/>
+              </w:rPr>
+              <w:t>Peh Wei Leng</w:t>
+            </w:r>
           </w:p>
         </w:tc>
         <w:tc>
@@ -30674,34 +29634,14 @@
                 <w:szCs w:val="20"/>
               </w:rPr>
             </w:pPr>
-            <w:proofErr w:type="spellStart"/>
-            <w:r>
-              <w:rPr>
-                <w:rFonts w:ascii="Arial" w:hAnsi="Arial" w:cs="Arial"/>
-                <w:sz w:val="20"/>
-                <w:szCs w:val="20"/>
-              </w:rPr>
-              <w:t>Peh</w:t>
-            </w:r>
-            <w:proofErr w:type="spellEnd"/>
-            <w:r>
-              <w:rPr>
-                <w:rFonts w:ascii="Arial" w:hAnsi="Arial" w:cs="Arial"/>
-                <w:sz w:val="20"/>
-                <w:szCs w:val="20"/>
-              </w:rPr>
-              <w:t xml:space="preserve"> Wei </w:t>
-            </w:r>
-            <w:proofErr w:type="spellStart"/>
-            <w:r>
-              <w:rPr>
-                <w:rFonts w:ascii="Arial" w:hAnsi="Arial" w:cs="Arial"/>
-                <w:sz w:val="20"/>
-                <w:szCs w:val="20"/>
-              </w:rPr>
-              <w:t>Leng</w:t>
-            </w:r>
-            <w:proofErr w:type="spellEnd"/>
+            <w:r>
+              <w:rPr>
+                <w:rFonts w:ascii="Arial" w:hAnsi="Arial" w:cs="Arial"/>
+                <w:sz w:val="20"/>
+                <w:szCs w:val="20"/>
+              </w:rPr>
+              <w:t>Peh Wei Leng</w:t>
+            </w:r>
           </w:p>
         </w:tc>
       </w:tr>
@@ -31092,23 +30032,13 @@
                 <w:szCs w:val="20"/>
               </w:rPr>
             </w:pPr>
-            <w:proofErr w:type="spellStart"/>
-            <w:r>
-              <w:rPr>
-                <w:rFonts w:ascii="Arial" w:hAnsi="Arial" w:cs="Arial"/>
-                <w:sz w:val="20"/>
-                <w:szCs w:val="20"/>
-              </w:rPr>
-              <w:t>Postconditions</w:t>
-            </w:r>
-            <w:proofErr w:type="spellEnd"/>
-            <w:r>
-              <w:rPr>
-                <w:rFonts w:ascii="Arial" w:hAnsi="Arial" w:cs="Arial"/>
-                <w:sz w:val="20"/>
-                <w:szCs w:val="20"/>
-              </w:rPr>
-              <w:t>:</w:t>
+            <w:r>
+              <w:rPr>
+                <w:rFonts w:ascii="Arial" w:hAnsi="Arial" w:cs="Arial"/>
+                <w:sz w:val="20"/>
+                <w:szCs w:val="20"/>
+              </w:rPr>
+              <w:t>Postconditions:</w:t>
             </w:r>
           </w:p>
         </w:tc>
@@ -31773,7 +30703,6 @@
                 <w:sz w:val="20"/>
                 <w:szCs w:val="20"/>
               </w:rPr>
-              <w:lastRenderedPageBreak/>
               <w:t>Use Case ID:</w:t>
             </w:r>
           </w:p>
@@ -31894,34 +30823,14 @@
                 <w:szCs w:val="20"/>
               </w:rPr>
             </w:pPr>
-            <w:proofErr w:type="spellStart"/>
-            <w:r>
-              <w:rPr>
-                <w:rFonts w:ascii="Arial" w:hAnsi="Arial" w:cs="Arial"/>
-                <w:sz w:val="20"/>
-                <w:szCs w:val="20"/>
-              </w:rPr>
-              <w:t>Peh</w:t>
-            </w:r>
-            <w:proofErr w:type="spellEnd"/>
-            <w:r>
-              <w:rPr>
-                <w:rFonts w:ascii="Arial" w:hAnsi="Arial" w:cs="Arial"/>
-                <w:sz w:val="20"/>
-                <w:szCs w:val="20"/>
-              </w:rPr>
-              <w:t xml:space="preserve"> Wei </w:t>
-            </w:r>
-            <w:proofErr w:type="spellStart"/>
-            <w:r>
-              <w:rPr>
-                <w:rFonts w:ascii="Arial" w:hAnsi="Arial" w:cs="Arial"/>
-                <w:sz w:val="20"/>
-                <w:szCs w:val="20"/>
-              </w:rPr>
-              <w:t>Leng</w:t>
-            </w:r>
-            <w:proofErr w:type="spellEnd"/>
+            <w:r>
+              <w:rPr>
+                <w:rFonts w:ascii="Arial" w:hAnsi="Arial" w:cs="Arial"/>
+                <w:sz w:val="20"/>
+                <w:szCs w:val="20"/>
+              </w:rPr>
+              <w:t>Peh Wei Leng</w:t>
+            </w:r>
           </w:p>
         </w:tc>
         <w:tc>
@@ -31959,34 +30868,14 @@
                 <w:szCs w:val="20"/>
               </w:rPr>
             </w:pPr>
-            <w:proofErr w:type="spellStart"/>
-            <w:r>
-              <w:rPr>
-                <w:rFonts w:ascii="Arial" w:hAnsi="Arial" w:cs="Arial"/>
-                <w:sz w:val="20"/>
-                <w:szCs w:val="20"/>
-              </w:rPr>
-              <w:t>Peh</w:t>
-            </w:r>
-            <w:proofErr w:type="spellEnd"/>
-            <w:r>
-              <w:rPr>
-                <w:rFonts w:ascii="Arial" w:hAnsi="Arial" w:cs="Arial"/>
-                <w:sz w:val="20"/>
-                <w:szCs w:val="20"/>
-              </w:rPr>
-              <w:t xml:space="preserve"> Wei </w:t>
-            </w:r>
-            <w:proofErr w:type="spellStart"/>
-            <w:r>
-              <w:rPr>
-                <w:rFonts w:ascii="Arial" w:hAnsi="Arial" w:cs="Arial"/>
-                <w:sz w:val="20"/>
-                <w:szCs w:val="20"/>
-              </w:rPr>
-              <w:t>Leng</w:t>
-            </w:r>
-            <w:proofErr w:type="spellEnd"/>
+            <w:r>
+              <w:rPr>
+                <w:rFonts w:ascii="Arial" w:hAnsi="Arial" w:cs="Arial"/>
+                <w:sz w:val="20"/>
+                <w:szCs w:val="20"/>
+              </w:rPr>
+              <w:t>Peh Wei Leng</w:t>
+            </w:r>
           </w:p>
         </w:tc>
       </w:tr>
@@ -32332,23 +31221,13 @@
                 <w:szCs w:val="20"/>
               </w:rPr>
             </w:pPr>
-            <w:proofErr w:type="spellStart"/>
-            <w:r>
-              <w:rPr>
-                <w:rFonts w:ascii="Arial" w:hAnsi="Arial" w:cs="Arial"/>
-                <w:sz w:val="20"/>
-                <w:szCs w:val="20"/>
-              </w:rPr>
-              <w:t>Postconditions</w:t>
-            </w:r>
-            <w:proofErr w:type="spellEnd"/>
-            <w:r>
-              <w:rPr>
-                <w:rFonts w:ascii="Arial" w:hAnsi="Arial" w:cs="Arial"/>
-                <w:sz w:val="20"/>
-                <w:szCs w:val="20"/>
-              </w:rPr>
-              <w:t>:</w:t>
+            <w:r>
+              <w:rPr>
+                <w:rFonts w:ascii="Arial" w:hAnsi="Arial" w:cs="Arial"/>
+                <w:sz w:val="20"/>
+                <w:szCs w:val="20"/>
+              </w:rPr>
+              <w:t>Postconditions:</w:t>
             </w:r>
           </w:p>
         </w:tc>
@@ -32954,7 +31833,6 @@
                 <w:sz w:val="20"/>
                 <w:szCs w:val="20"/>
               </w:rPr>
-              <w:lastRenderedPageBreak/>
               <w:t>Use Case ID:</w:t>
             </w:r>
           </w:p>
@@ -33081,18 +31959,8 @@
                 <w:sz w:val="20"/>
                 <w:szCs w:val="20"/>
               </w:rPr>
-              <w:t xml:space="preserve">June </w:t>
-            </w:r>
-            <w:proofErr w:type="spellStart"/>
-            <w:r>
-              <w:rPr>
-                <w:rFonts w:ascii="Arial" w:hAnsi="Arial" w:cs="Arial"/>
-                <w:sz w:val="20"/>
-                <w:szCs w:val="20"/>
-              </w:rPr>
-              <w:t>Quak</w:t>
-            </w:r>
-            <w:proofErr w:type="spellEnd"/>
+              <w:t>June Quak</w:t>
+            </w:r>
           </w:p>
         </w:tc>
         <w:tc>
@@ -33136,18 +32004,8 @@
                 <w:sz w:val="20"/>
                 <w:szCs w:val="20"/>
               </w:rPr>
-              <w:t xml:space="preserve">June </w:t>
-            </w:r>
-            <w:proofErr w:type="spellStart"/>
-            <w:r>
-              <w:rPr>
-                <w:rFonts w:ascii="Arial" w:hAnsi="Arial" w:cs="Arial"/>
-                <w:sz w:val="20"/>
-                <w:szCs w:val="20"/>
-              </w:rPr>
-              <w:t>Quak</w:t>
-            </w:r>
-            <w:proofErr w:type="spellEnd"/>
+              <w:t>June Quak</w:t>
+            </w:r>
           </w:p>
         </w:tc>
       </w:tr>
@@ -33494,23 +32352,13 @@
                 <w:szCs w:val="20"/>
               </w:rPr>
             </w:pPr>
-            <w:proofErr w:type="spellStart"/>
-            <w:r>
-              <w:rPr>
-                <w:rFonts w:ascii="Arial" w:hAnsi="Arial" w:cs="Arial"/>
-                <w:sz w:val="20"/>
-                <w:szCs w:val="20"/>
-              </w:rPr>
-              <w:t>Postconditions</w:t>
-            </w:r>
-            <w:proofErr w:type="spellEnd"/>
-            <w:r>
-              <w:rPr>
-                <w:rFonts w:ascii="Arial" w:hAnsi="Arial" w:cs="Arial"/>
-                <w:sz w:val="20"/>
-                <w:szCs w:val="20"/>
-              </w:rPr>
-              <w:t>:</w:t>
+            <w:r>
+              <w:rPr>
+                <w:rFonts w:ascii="Arial" w:hAnsi="Arial" w:cs="Arial"/>
+                <w:sz w:val="20"/>
+                <w:szCs w:val="20"/>
+              </w:rPr>
+              <w:t>Postconditions:</w:t>
             </w:r>
           </w:p>
         </w:tc>
@@ -34037,7 +32885,6 @@
                 <w:sz w:val="20"/>
                 <w:szCs w:val="20"/>
               </w:rPr>
-              <w:lastRenderedPageBreak/>
               <w:t>Use Case ID:</w:t>
             </w:r>
           </w:p>
@@ -34164,18 +33011,8 @@
                 <w:sz w:val="20"/>
                 <w:szCs w:val="20"/>
               </w:rPr>
-              <w:t xml:space="preserve">Wesley </w:t>
-            </w:r>
-            <w:proofErr w:type="spellStart"/>
-            <w:r>
-              <w:rPr>
-                <w:rFonts w:ascii="Arial" w:hAnsi="Arial" w:cs="Arial"/>
-                <w:sz w:val="20"/>
-                <w:szCs w:val="20"/>
-              </w:rPr>
-              <w:t>Djingga</w:t>
-            </w:r>
-            <w:proofErr w:type="spellEnd"/>
+              <w:t>Wesley Djingga</w:t>
+            </w:r>
           </w:p>
         </w:tc>
         <w:tc>
@@ -34219,18 +33056,8 @@
                 <w:sz w:val="20"/>
                 <w:szCs w:val="20"/>
               </w:rPr>
-              <w:t xml:space="preserve">Wesley </w:t>
-            </w:r>
-            <w:proofErr w:type="spellStart"/>
-            <w:r>
-              <w:rPr>
-                <w:rFonts w:ascii="Arial" w:hAnsi="Arial" w:cs="Arial"/>
-                <w:sz w:val="20"/>
-                <w:szCs w:val="20"/>
-              </w:rPr>
-              <w:t>Djingga</w:t>
-            </w:r>
-            <w:proofErr w:type="spellEnd"/>
+              <w:t>Wesley Djingga</w:t>
+            </w:r>
           </w:p>
         </w:tc>
       </w:tr>
@@ -34633,23 +33460,13 @@
                 <w:szCs w:val="20"/>
               </w:rPr>
             </w:pPr>
-            <w:proofErr w:type="spellStart"/>
-            <w:r>
-              <w:rPr>
-                <w:rFonts w:ascii="Arial" w:hAnsi="Arial" w:cs="Arial"/>
-                <w:sz w:val="20"/>
-                <w:szCs w:val="20"/>
-              </w:rPr>
-              <w:t>Postconditions</w:t>
-            </w:r>
-            <w:proofErr w:type="spellEnd"/>
-            <w:r>
-              <w:rPr>
-                <w:rFonts w:ascii="Arial" w:hAnsi="Arial" w:cs="Arial"/>
-                <w:sz w:val="20"/>
-                <w:szCs w:val="20"/>
-              </w:rPr>
-              <w:t>:</w:t>
+            <w:r>
+              <w:rPr>
+                <w:rFonts w:ascii="Arial" w:hAnsi="Arial" w:cs="Arial"/>
+                <w:sz w:val="20"/>
+                <w:szCs w:val="20"/>
+              </w:rPr>
+              <w:t>Postconditions:</w:t>
             </w:r>
           </w:p>
         </w:tc>
@@ -35420,7 +34237,6 @@
                 <w:sz w:val="20"/>
                 <w:szCs w:val="20"/>
               </w:rPr>
-              <w:lastRenderedPageBreak/>
               <w:t>Use Case ID:</w:t>
             </w:r>
           </w:p>
@@ -35547,18 +34363,8 @@
                 <w:sz w:val="20"/>
                 <w:szCs w:val="20"/>
               </w:rPr>
-              <w:t xml:space="preserve">June </w:t>
-            </w:r>
-            <w:proofErr w:type="spellStart"/>
-            <w:r>
-              <w:rPr>
-                <w:rFonts w:ascii="Arial" w:hAnsi="Arial" w:cs="Arial"/>
-                <w:sz w:val="20"/>
-                <w:szCs w:val="20"/>
-              </w:rPr>
-              <w:t>Quak</w:t>
-            </w:r>
-            <w:proofErr w:type="spellEnd"/>
+              <w:t>June Quak</w:t>
+            </w:r>
           </w:p>
         </w:tc>
         <w:tc>
@@ -35602,18 +34408,8 @@
                 <w:sz w:val="20"/>
                 <w:szCs w:val="20"/>
               </w:rPr>
-              <w:t xml:space="preserve">June </w:t>
-            </w:r>
-            <w:proofErr w:type="spellStart"/>
-            <w:r>
-              <w:rPr>
-                <w:rFonts w:ascii="Arial" w:hAnsi="Arial" w:cs="Arial"/>
-                <w:sz w:val="20"/>
-                <w:szCs w:val="20"/>
-              </w:rPr>
-              <w:t>Quak</w:t>
-            </w:r>
-            <w:proofErr w:type="spellEnd"/>
+              <w:t>June Quak</w:t>
+            </w:r>
           </w:p>
         </w:tc>
       </w:tr>
@@ -35935,23 +34731,13 @@
                 <w:szCs w:val="20"/>
               </w:rPr>
             </w:pPr>
-            <w:proofErr w:type="spellStart"/>
-            <w:r>
-              <w:rPr>
-                <w:rFonts w:ascii="Arial" w:hAnsi="Arial" w:cs="Arial"/>
-                <w:sz w:val="20"/>
-                <w:szCs w:val="20"/>
-              </w:rPr>
-              <w:t>Postconditions</w:t>
-            </w:r>
-            <w:proofErr w:type="spellEnd"/>
-            <w:r>
-              <w:rPr>
-                <w:rFonts w:ascii="Arial" w:hAnsi="Arial" w:cs="Arial"/>
-                <w:sz w:val="20"/>
-                <w:szCs w:val="20"/>
-              </w:rPr>
-              <w:t>:</w:t>
+            <w:r>
+              <w:rPr>
+                <w:rFonts w:ascii="Arial" w:hAnsi="Arial" w:cs="Arial"/>
+                <w:sz w:val="20"/>
+                <w:szCs w:val="20"/>
+              </w:rPr>
+              <w:t>Postconditions:</w:t>
             </w:r>
           </w:p>
         </w:tc>
@@ -36549,7 +35335,6 @@
                 <w:sz w:val="20"/>
                 <w:szCs w:val="20"/>
               </w:rPr>
-              <w:lastRenderedPageBreak/>
               <w:t>Use Case ID:</w:t>
             </w:r>
           </w:p>
@@ -36676,18 +35461,8 @@
                 <w:sz w:val="20"/>
                 <w:szCs w:val="20"/>
               </w:rPr>
-              <w:t xml:space="preserve">June </w:t>
-            </w:r>
-            <w:proofErr w:type="spellStart"/>
-            <w:r>
-              <w:rPr>
-                <w:rFonts w:ascii="Arial" w:hAnsi="Arial" w:cs="Arial"/>
-                <w:sz w:val="20"/>
-                <w:szCs w:val="20"/>
-              </w:rPr>
-              <w:t>Quak</w:t>
-            </w:r>
-            <w:proofErr w:type="spellEnd"/>
+              <w:t>June Quak</w:t>
+            </w:r>
           </w:p>
         </w:tc>
         <w:tc>
@@ -36731,18 +35506,8 @@
                 <w:sz w:val="20"/>
                 <w:szCs w:val="20"/>
               </w:rPr>
-              <w:t xml:space="preserve">June </w:t>
-            </w:r>
-            <w:proofErr w:type="spellStart"/>
-            <w:r>
-              <w:rPr>
-                <w:rFonts w:ascii="Arial" w:hAnsi="Arial" w:cs="Arial"/>
-                <w:sz w:val="20"/>
-                <w:szCs w:val="20"/>
-              </w:rPr>
-              <w:t>Quak</w:t>
-            </w:r>
-            <w:proofErr w:type="spellEnd"/>
+              <w:t>June Quak</w:t>
+            </w:r>
           </w:p>
         </w:tc>
       </w:tr>
@@ -37106,23 +35871,13 @@
                 <w:szCs w:val="20"/>
               </w:rPr>
             </w:pPr>
-            <w:proofErr w:type="spellStart"/>
-            <w:r>
-              <w:rPr>
-                <w:rFonts w:ascii="Arial" w:hAnsi="Arial" w:cs="Arial"/>
-                <w:sz w:val="20"/>
-                <w:szCs w:val="20"/>
-              </w:rPr>
-              <w:t>Postconditions</w:t>
-            </w:r>
-            <w:proofErr w:type="spellEnd"/>
-            <w:r>
-              <w:rPr>
-                <w:rFonts w:ascii="Arial" w:hAnsi="Arial" w:cs="Arial"/>
-                <w:sz w:val="20"/>
-                <w:szCs w:val="20"/>
-              </w:rPr>
-              <w:t>:</w:t>
+            <w:r>
+              <w:rPr>
+                <w:rFonts w:ascii="Arial" w:hAnsi="Arial" w:cs="Arial"/>
+                <w:sz w:val="20"/>
+                <w:szCs w:val="20"/>
+              </w:rPr>
+              <w:t>Postconditions:</w:t>
             </w:r>
           </w:p>
         </w:tc>
@@ -37798,7 +36553,6 @@
       <w:bookmarkStart w:id="50" w:name="_Toc208819143"/>
       <w:bookmarkStart w:id="51" w:name="_Toc211793825"/>
       <w:r>
-        <w:lastRenderedPageBreak/>
         <w:t>Glossary</w:t>
       </w:r>
       <w:bookmarkEnd w:id="50"/>
@@ -40274,7 +39028,6 @@
       </w:pPr>
       <w:bookmarkStart w:id="56" w:name="_Toc211793828"/>
       <w:r>
-        <w:lastRenderedPageBreak/>
         <w:t>Use Case/Activity Diagrams</w:t>
       </w:r>
       <w:bookmarkEnd w:id="56"/>
@@ -40362,7 +39115,6 @@
       </w:pPr>
       <w:bookmarkStart w:id="57" w:name="_Toc211793829"/>
       <w:r>
-        <w:lastRenderedPageBreak/>
         <w:t>Analytical Model – Class Diagrams</w:t>
       </w:r>
       <w:bookmarkEnd w:id="57"/>
@@ -40449,7 +39201,6 @@
       </w:pPr>
       <w:bookmarkStart w:id="58" w:name="_Toc211793830"/>
       <w:r>
-        <w:lastRenderedPageBreak/>
         <w:t xml:space="preserve">Design Model – Sequence </w:t>
       </w:r>
       <w:r>
@@ -40588,7 +39339,6 @@
         <w:rPr>
           <w:noProof/>
         </w:rPr>
-        <w:lastRenderedPageBreak/>
         <w:drawing>
           <wp:anchor distT="0" distB="0" distL="114300" distR="114300" simplePos="0" relativeHeight="251658240" behindDoc="0" locked="0" layoutInCell="1" allowOverlap="1" wp14:anchorId="1F31BAF6" wp14:editId="51DE4456">
             <wp:simplePos x="0" y="0"/>
@@ -40681,7 +39431,6 @@
       </w:pPr>
       <w:bookmarkStart w:id="62" w:name="_Toc211793834"/>
       <w:r>
-        <w:lastRenderedPageBreak/>
         <w:t>View member account</w:t>
       </w:r>
       <w:bookmarkEnd w:id="62"/>
@@ -40923,7 +39672,6 @@
       </w:pPr>
       <w:bookmarkStart w:id="64" w:name="_Toc211793836"/>
       <w:r>
-        <w:lastRenderedPageBreak/>
         <w:t>Update password</w:t>
       </w:r>
       <w:bookmarkEnd w:id="64"/>
@@ -41021,7 +39769,6 @@
       </w:pPr>
       <w:bookmarkStart w:id="65" w:name="_Toc211793837"/>
       <w:r>
-        <w:lastRenderedPageBreak/>
         <w:t>Survey Management</w:t>
       </w:r>
       <w:bookmarkEnd w:id="65"/>
@@ -41260,7 +40007,6 @@
       </w:pPr>
       <w:bookmarkStart w:id="68" w:name="_Toc211793840"/>
       <w:r>
-        <w:lastRenderedPageBreak/>
         <w:t>Create Survey</w:t>
       </w:r>
       <w:r>
@@ -41367,7 +40113,6 @@
       </w:pPr>
       <w:bookmarkStart w:id="69" w:name="_Toc211793841"/>
       <w:r>
-        <w:lastRenderedPageBreak/>
         <w:t>View Survey</w:t>
       </w:r>
       <w:bookmarkEnd w:id="69"/>
@@ -41446,8 +40191,6 @@
       <w:r>
         <w:br w:type="page"/>
       </w:r>
-      <w:bookmarkStart w:id="70" w:name="_GoBack"/>
-      <w:bookmarkEnd w:id="70"/>
     </w:p>
     <w:p>
       <w:pPr>
@@ -41457,12 +40200,11 @@
           <w:numId w:val="53"/>
         </w:numPr>
       </w:pPr>
-      <w:bookmarkStart w:id="71" w:name="_Toc211793844"/>
-      <w:r>
-        <w:lastRenderedPageBreak/>
+      <w:bookmarkStart w:id="70" w:name="_Toc211793844"/>
+      <w:r>
         <w:t>Survey Report Management</w:t>
       </w:r>
-      <w:bookmarkEnd w:id="71"/>
+      <w:bookmarkEnd w:id="70"/>
     </w:p>
     <w:p>
       <w:pPr>
@@ -41482,11 +40224,11 @@
         </w:numPr>
         <w:ind w:left="993" w:hanging="567"/>
       </w:pPr>
-      <w:bookmarkStart w:id="72" w:name="_Toc211793845"/>
+      <w:bookmarkStart w:id="71" w:name="_Toc211793845"/>
       <w:r>
         <w:t>Generate Survey Report</w:t>
       </w:r>
-      <w:bookmarkEnd w:id="72"/>
+      <w:bookmarkEnd w:id="71"/>
     </w:p>
     <w:p>
       <w:pPr>
@@ -41580,12 +40322,11 @@
         </w:numPr>
         <w:ind w:left="993" w:hanging="567"/>
       </w:pPr>
-      <w:bookmarkStart w:id="73" w:name="_Toc211793846"/>
-      <w:r>
-        <w:lastRenderedPageBreak/>
+      <w:bookmarkStart w:id="72" w:name="_Toc211793846"/>
+      <w:r>
         <w:t>View Survey Report</w:t>
       </w:r>
-      <w:bookmarkEnd w:id="73"/>
+      <w:bookmarkEnd w:id="72"/>
     </w:p>
     <w:p>
       <w:pPr>
@@ -41671,11 +40412,11 @@
         </w:numPr>
         <w:ind w:left="993" w:hanging="567"/>
       </w:pPr>
-      <w:bookmarkStart w:id="74" w:name="_Toc211793847"/>
+      <w:bookmarkStart w:id="73" w:name="_Toc211793847"/>
       <w:r>
         <w:t>Export Survey Report</w:t>
       </w:r>
-      <w:bookmarkEnd w:id="74"/>
+      <w:bookmarkEnd w:id="73"/>
     </w:p>
     <w:p>
       <w:pPr>
@@ -41762,12 +40503,11 @@
           <w:numId w:val="53"/>
         </w:numPr>
       </w:pPr>
-      <w:bookmarkStart w:id="75" w:name="_Toc211793848"/>
-      <w:r>
-        <w:lastRenderedPageBreak/>
+      <w:bookmarkStart w:id="74" w:name="_Toc211793848"/>
+      <w:r>
         <w:t>Respondents Actions</w:t>
       </w:r>
-      <w:bookmarkEnd w:id="75"/>
+      <w:bookmarkEnd w:id="74"/>
     </w:p>
     <w:p>
       <w:pPr>
@@ -41787,11 +40527,11 @@
         </w:numPr>
         <w:ind w:left="993" w:hanging="567"/>
       </w:pPr>
-      <w:bookmarkStart w:id="76" w:name="_Toc211793849"/>
+      <w:bookmarkStart w:id="75" w:name="_Toc211793849"/>
       <w:r>
         <w:t>Submit Survey</w:t>
       </w:r>
-      <w:bookmarkEnd w:id="76"/>
+      <w:bookmarkEnd w:id="75"/>
       <w:r>
         <w:t xml:space="preserve"> </w:t>
       </w:r>
@@ -41890,12 +40630,11 @@
           <w:numId w:val="53"/>
         </w:numPr>
       </w:pPr>
-      <w:bookmarkStart w:id="77" w:name="_Toc211793850"/>
-      <w:r>
-        <w:lastRenderedPageBreak/>
+      <w:bookmarkStart w:id="76" w:name="_Toc211793850"/>
+      <w:r>
         <w:t>Ground Data Logging</w:t>
       </w:r>
-      <w:bookmarkEnd w:id="77"/>
+      <w:bookmarkEnd w:id="76"/>
     </w:p>
     <w:p>
       <w:pPr>
@@ -41915,19 +40654,19 @@
         </w:numPr>
         <w:ind w:left="993" w:hanging="567"/>
       </w:pPr>
-      <w:bookmarkStart w:id="78" w:name="_Toc211793851"/>
-      <w:commentRangeStart w:id="79"/>
+      <w:bookmarkStart w:id="77" w:name="_Toc211793851"/>
+      <w:commentRangeStart w:id="78"/>
       <w:r>
         <w:t>Data Logging</w:t>
       </w:r>
-      <w:bookmarkEnd w:id="78"/>
-      <w:commentRangeEnd w:id="79"/>
+      <w:bookmarkEnd w:id="77"/>
+      <w:commentRangeEnd w:id="78"/>
       <w:r>
         <w:rPr>
           <w:rStyle w:val="CommentReference"/>
           <w:rFonts w:asciiTheme="minorHAnsi" w:hAnsiTheme="minorHAnsi" w:cstheme="minorBidi"/>
         </w:rPr>
-        <w:commentReference w:id="79"/>
+        <w:commentReference w:id="78"/>
       </w:r>
       <w:r>
         <w:br w:type="page"/>
@@ -41937,57 +40676,57 @@
       <w:pPr>
         <w:pStyle w:val="Header1"/>
       </w:pPr>
-      <w:bookmarkStart w:id="80" w:name="_Toc211793852"/>
-      <w:r>
-        <w:lastRenderedPageBreak/>
-        <w:t xml:space="preserve">Testing – </w:t>
-      </w:r>
-      <w:proofErr w:type="spellStart"/>
-      <w:r>
-        <w:t>Blackbox</w:t>
-      </w:r>
-      <w:proofErr w:type="spellEnd"/>
-      <w:r>
-        <w:t xml:space="preserve">, </w:t>
-      </w:r>
-      <w:proofErr w:type="spellStart"/>
-      <w:r>
-        <w:t>Whitebox</w:t>
-      </w:r>
-      <w:proofErr w:type="spellEnd"/>
-      <w:r>
-        <w:t xml:space="preserve"> and Regression Testing using </w:t>
-      </w:r>
-      <w:proofErr w:type="spellStart"/>
-      <w:r>
-        <w:t>JUnit</w:t>
-      </w:r>
-      <w:proofErr w:type="spellEnd"/>
-      <w:r>
-        <w:t xml:space="preserve"> or other tools</w:t>
-      </w:r>
-      <w:bookmarkEnd w:id="80"/>
+      <w:bookmarkStart w:id="79" w:name="_Toc211793852"/>
+      <w:r>
+        <w:t>Testing</w:t>
+      </w:r>
     </w:p>
     <w:p>
       <w:pPr>
-        <w:rPr>
-          <w:rFonts w:ascii="Arial" w:hAnsi="Arial" w:cs="Arial"/>
-          <w:b/>
-          <w:sz w:val="26"/>
-          <w:szCs w:val="26"/>
-        </w:rPr>
-      </w:pPr>
-      <w:r>
-        <w:br w:type="page"/>
-      </w:r>
+        <w:pStyle w:val="SUBHEADFINAL"/>
+        <w:numPr>
+          <w:ilvl w:val="3"/>
+          <w:numId w:val="62"/>
+        </w:numPr>
+        <w:ind w:left="851" w:hanging="851"/>
+      </w:pPr>
+      <w:r>
+        <w:t xml:space="preserve">Blackbox, Whitebox </w:t>
+      </w:r>
+      <w:bookmarkEnd w:id="79"/>
     </w:p>
     <w:p>
       <w:pPr>
+        <w:pStyle w:val="SUBHEADFINAL"/>
+        <w:tabs>
+          <w:tab w:val="clear" w:pos="360"/>
+        </w:tabs>
+      </w:pPr>
+    </w:p>
+    <w:p>
+      <w:pPr>
+        <w:pStyle w:val="SUBHEADFINAL"/>
+        <w:tabs>
+          <w:tab w:val="clear" w:pos="360"/>
+        </w:tabs>
+      </w:pPr>
+      <w:bookmarkStart w:id="80" w:name="_GoBack"/>
+      <w:bookmarkEnd w:id="80"/>
+      <w:r>
+        <w:br w:type="page"/>
+      </w:r>
+    </w:p>
+    <w:p>
+      <w:pPr>
         <w:pStyle w:val="Header1"/>
+        <w:numPr>
+          <w:ilvl w:val="0"/>
+          <w:numId w:val="61"/>
+        </w:numPr>
+        <w:ind w:left="0"/>
       </w:pPr>
       <w:bookmarkStart w:id="81" w:name="_Toc211793853"/>
       <w:r>
-        <w:lastRenderedPageBreak/>
         <w:t>Discussion</w:t>
       </w:r>
       <w:bookmarkEnd w:id="81"/>
@@ -41995,6 +40734,11 @@
     <w:p>
       <w:pPr>
         <w:pStyle w:val="Header1"/>
+        <w:numPr>
+          <w:ilvl w:val="0"/>
+          <w:numId w:val="61"/>
+        </w:numPr>
+        <w:ind w:left="0"/>
       </w:pPr>
       <w:bookmarkStart w:id="82" w:name="_Toc211793854"/>
       <w:r>
@@ -42005,6 +40749,11 @@
     <w:p>
       <w:pPr>
         <w:pStyle w:val="Header1"/>
+        <w:numPr>
+          <w:ilvl w:val="0"/>
+          <w:numId w:val="61"/>
+        </w:numPr>
+        <w:ind w:left="0"/>
       </w:pPr>
       <w:bookmarkStart w:id="83" w:name="_Toc211793855"/>
       <w:r>
@@ -42015,6 +40764,11 @@
     <w:p>
       <w:pPr>
         <w:pStyle w:val="Header1"/>
+        <w:numPr>
+          <w:ilvl w:val="0"/>
+          <w:numId w:val="61"/>
+        </w:numPr>
+        <w:ind w:left="0"/>
       </w:pPr>
       <w:bookmarkStart w:id="84" w:name="_Toc211793856"/>
       <w:r>
@@ -42028,13 +40782,17 @@
     <w:p>
       <w:pPr>
         <w:pStyle w:val="Header1"/>
+        <w:numPr>
+          <w:ilvl w:val="0"/>
+          <w:numId w:val="61"/>
+        </w:numPr>
+        <w:ind w:left="0"/>
       </w:pPr>
       <w:r>
         <w:br w:type="column"/>
       </w:r>
       <w:bookmarkStart w:id="85" w:name="_Toc211793857"/>
       <w:r>
-        <w:lastRenderedPageBreak/>
         <w:t>WBS</w:t>
       </w:r>
       <w:bookmarkEnd w:id="85"/>
@@ -42053,7 +40811,7 @@
 
 <file path=word/comments.xml><?xml version="1.0" encoding="utf-8"?>
 <w:comments xmlns:wpc="http://schemas.microsoft.com/office/word/2010/wordprocessingCanvas" xmlns:mo="http://schemas.microsoft.com/office/mac/office/2008/main" xmlns:mc="http://schemas.openxmlformats.org/markup-compatibility/2006" xmlns:mv="urn:schemas-microsoft-com:mac:vml" xmlns:o="urn:schemas-microsoft-com:office:office" xmlns:r="http://schemas.openxmlformats.org/officeDocument/2006/relationships" xmlns:m="http://schemas.openxmlformats.org/officeDocument/2006/math" xmlns:v="urn:schemas-microsoft-com:vml" xmlns:wp14="http://schemas.microsoft.com/office/word/2010/wordprocessingDrawing" xmlns:wp="http://schemas.openxmlformats.org/drawingml/2006/wordprocessingDrawing" xmlns:w10="urn:schemas-microsoft-com:office:word" xmlns:w="http://schemas.openxmlformats.org/wordprocessingml/2006/main" xmlns:w14="http://schemas.microsoft.com/office/word/2010/wordml" xmlns:wpg="http://schemas.microsoft.com/office/word/2010/wordprocessingGroup" xmlns:wpi="http://schemas.microsoft.com/office/word/2010/wordprocessingInk" xmlns:wne="http://schemas.microsoft.com/office/word/2006/wordml" xmlns:wps="http://schemas.microsoft.com/office/word/2010/wordprocessingShape" mc:Ignorable="w14 wp14">
-  <w:comment w:id="79" w:author="June" w:date="2012-10-24T18:13:00Z" w:initials="J">
+  <w:comment w:id="78" w:author="June" w:date="2012-10-24T18:13:00Z" w:initials="J">
     <w:p>
       <w:pPr>
         <w:pStyle w:val="CommentText"/>
@@ -42261,7 +41019,7 @@
         <w:rStyle w:val="PageNumber"/>
         <w:noProof/>
       </w:rPr>
-      <w:t>37</w:t>
+      <w:t>43</w:t>
     </w:r>
     <w:r>
       <w:rPr>
@@ -42425,7 +41183,7 @@
   <w:abstractNum w:abstractNumId="1">
     <w:nsid w:val="028E2860"/>
     <w:multiLevelType w:val="hybridMultilevel"/>
-    <w:tmpl w:val="0F38145A"/>
+    <w:tmpl w:val="58EA7A66"/>
     <w:lvl w:ilvl="0" w:tplc="4C3C07E2">
       <w:start w:val="1"/>
       <w:numFmt w:val="decimal"/>
@@ -42460,14 +41218,16 @@
         <w:rFonts w:hint="default"/>
       </w:rPr>
     </w:lvl>
-    <w:lvl w:ilvl="3" w:tplc="0409000F" w:tentative="1">
-      <w:start w:val="1"/>
-      <w:numFmt w:val="decimal"/>
-      <w:lvlText w:val="%4."/>
+    <w:lvl w:ilvl="3" w:tplc="20C0E816">
+      <w:numFmt w:val="bullet"/>
+      <w:lvlText w:val="–"/>
       <w:lvlJc w:val="left"/>
       <w:pPr>
         <w:ind w:left="2880" w:hanging="360"/>
       </w:pPr>
+      <w:rPr>
+        <w:rFonts w:ascii="Arial" w:eastAsiaTheme="minorEastAsia" w:hAnsi="Arial" w:cs="Arial" w:hint="default"/>
+      </w:rPr>
     </w:lvl>
     <w:lvl w:ilvl="4" w:tplc="04090019" w:tentative="1">
       <w:start w:val="1"/>
@@ -42605,6 +41365,95 @@
     </w:lvl>
   </w:abstractNum>
   <w:abstractNum w:abstractNumId="3">
+    <w:nsid w:val="032001E8"/>
+    <w:multiLevelType w:val="hybridMultilevel"/>
+    <w:tmpl w:val="B9687624"/>
+    <w:lvl w:ilvl="0" w:tplc="A53C8522">
+      <w:start w:val="6"/>
+      <w:numFmt w:val="decimal"/>
+      <w:lvlText w:val="%1.1"/>
+      <w:lvlJc w:val="left"/>
+      <w:pPr>
+        <w:ind w:left="1440" w:hanging="360"/>
+      </w:pPr>
+      <w:rPr>
+        <w:rFonts w:hint="default"/>
+      </w:rPr>
+    </w:lvl>
+    <w:lvl w:ilvl="1" w:tplc="04090019">
+      <w:start w:val="1"/>
+      <w:numFmt w:val="lowerLetter"/>
+      <w:lvlText w:val="%2."/>
+      <w:lvlJc w:val="left"/>
+      <w:pPr>
+        <w:ind w:left="1440" w:hanging="360"/>
+      </w:pPr>
+    </w:lvl>
+    <w:lvl w:ilvl="2" w:tplc="0409001B" w:tentative="1">
+      <w:start w:val="1"/>
+      <w:numFmt w:val="lowerRoman"/>
+      <w:lvlText w:val="%3."/>
+      <w:lvlJc w:val="right"/>
+      <w:pPr>
+        <w:ind w:left="2160" w:hanging="180"/>
+      </w:pPr>
+    </w:lvl>
+    <w:lvl w:ilvl="3" w:tplc="0409000F" w:tentative="1">
+      <w:start w:val="1"/>
+      <w:numFmt w:val="decimal"/>
+      <w:lvlText w:val="%4."/>
+      <w:lvlJc w:val="left"/>
+      <w:pPr>
+        <w:ind w:left="2880" w:hanging="360"/>
+      </w:pPr>
+    </w:lvl>
+    <w:lvl w:ilvl="4" w:tplc="04090019" w:tentative="1">
+      <w:start w:val="1"/>
+      <w:numFmt w:val="lowerLetter"/>
+      <w:lvlText w:val="%5."/>
+      <w:lvlJc w:val="left"/>
+      <w:pPr>
+        <w:ind w:left="3600" w:hanging="360"/>
+      </w:pPr>
+    </w:lvl>
+    <w:lvl w:ilvl="5" w:tplc="0409001B" w:tentative="1">
+      <w:start w:val="1"/>
+      <w:numFmt w:val="lowerRoman"/>
+      <w:lvlText w:val="%6."/>
+      <w:lvlJc w:val="right"/>
+      <w:pPr>
+        <w:ind w:left="4320" w:hanging="180"/>
+      </w:pPr>
+    </w:lvl>
+    <w:lvl w:ilvl="6" w:tplc="0409000F" w:tentative="1">
+      <w:start w:val="1"/>
+      <w:numFmt w:val="decimal"/>
+      <w:lvlText w:val="%7."/>
+      <w:lvlJc w:val="left"/>
+      <w:pPr>
+        <w:ind w:left="5040" w:hanging="360"/>
+      </w:pPr>
+    </w:lvl>
+    <w:lvl w:ilvl="7" w:tplc="04090019" w:tentative="1">
+      <w:start w:val="1"/>
+      <w:numFmt w:val="lowerLetter"/>
+      <w:lvlText w:val="%8."/>
+      <w:lvlJc w:val="left"/>
+      <w:pPr>
+        <w:ind w:left="5760" w:hanging="360"/>
+      </w:pPr>
+    </w:lvl>
+    <w:lvl w:ilvl="8" w:tplc="0409001B" w:tentative="1">
+      <w:start w:val="1"/>
+      <w:numFmt w:val="lowerRoman"/>
+      <w:lvlText w:val="%9."/>
+      <w:lvlJc w:val="right"/>
+      <w:pPr>
+        <w:ind w:left="6480" w:hanging="180"/>
+      </w:pPr>
+    </w:lvl>
+  </w:abstractNum>
+  <w:abstractNum w:abstractNumId="4">
     <w:nsid w:val="08A95F76"/>
     <w:multiLevelType w:val="multilevel"/>
     <w:tmpl w:val="BCB84DFA"/>
@@ -42727,7 +41576,7 @@
       </w:rPr>
     </w:lvl>
   </w:abstractNum>
-  <w:abstractNum w:abstractNumId="4">
+  <w:abstractNum w:abstractNumId="5">
     <w:nsid w:val="0BFD296D"/>
     <w:multiLevelType w:val="hybridMultilevel"/>
     <w:tmpl w:val="56741ED0"/>
@@ -42840,7 +41689,7 @@
       </w:rPr>
     </w:lvl>
   </w:abstractNum>
-  <w:abstractNum w:abstractNumId="5">
+  <w:abstractNum w:abstractNumId="6">
     <w:nsid w:val="0C901BE2"/>
     <w:multiLevelType w:val="multilevel"/>
     <w:tmpl w:val="B4BE941C"/>
@@ -42953,7 +41802,7 @@
       </w:rPr>
     </w:lvl>
   </w:abstractNum>
-  <w:abstractNum w:abstractNumId="6">
+  <w:abstractNum w:abstractNumId="7">
     <w:nsid w:val="0F96258C"/>
     <w:multiLevelType w:val="multilevel"/>
     <w:tmpl w:val="452643EE"/>
@@ -43066,7 +41915,7 @@
       </w:rPr>
     </w:lvl>
   </w:abstractNum>
-  <w:abstractNum w:abstractNumId="7">
+  <w:abstractNum w:abstractNumId="8">
     <w:nsid w:val="10900C4E"/>
     <w:multiLevelType w:val="hybridMultilevel"/>
     <w:tmpl w:val="213A3660"/>
@@ -43156,7 +42005,7 @@
       </w:pPr>
     </w:lvl>
   </w:abstractNum>
-  <w:abstractNum w:abstractNumId="8">
+  <w:abstractNum w:abstractNumId="9">
     <w:nsid w:val="11157CA9"/>
     <w:multiLevelType w:val="multilevel"/>
     <w:tmpl w:val="B17C88EE"/>
@@ -43269,7 +42118,7 @@
       </w:rPr>
     </w:lvl>
   </w:abstractNum>
-  <w:abstractNum w:abstractNumId="9">
+  <w:abstractNum w:abstractNumId="10">
     <w:nsid w:val="116A3273"/>
     <w:multiLevelType w:val="hybridMultilevel"/>
     <w:tmpl w:val="29168ACA"/>
@@ -43382,7 +42231,7 @@
       </w:rPr>
     </w:lvl>
   </w:abstractNum>
-  <w:abstractNum w:abstractNumId="10">
+  <w:abstractNum w:abstractNumId="11">
     <w:nsid w:val="118D73D4"/>
     <w:multiLevelType w:val="multilevel"/>
     <w:tmpl w:val="66682158"/>
@@ -43495,7 +42344,7 @@
       </w:rPr>
     </w:lvl>
   </w:abstractNum>
-  <w:abstractNum w:abstractNumId="11">
+  <w:abstractNum w:abstractNumId="12">
     <w:nsid w:val="11E114B4"/>
     <w:multiLevelType w:val="multilevel"/>
     <w:tmpl w:val="C35ADC00"/>
@@ -43609,7 +42458,7 @@
       </w:rPr>
     </w:lvl>
   </w:abstractNum>
-  <w:abstractNum w:abstractNumId="12">
+  <w:abstractNum w:abstractNumId="13">
     <w:nsid w:val="122F4D44"/>
     <w:multiLevelType w:val="hybridMultilevel"/>
     <w:tmpl w:val="0AEC4E7C"/>
@@ -43698,7 +42547,7 @@
       </w:pPr>
     </w:lvl>
   </w:abstractNum>
-  <w:abstractNum w:abstractNumId="13">
+  <w:abstractNum w:abstractNumId="14">
     <w:nsid w:val="127F3829"/>
     <w:multiLevelType w:val="hybridMultilevel"/>
     <w:tmpl w:val="733A0234"/>
@@ -43811,7 +42660,7 @@
       </w:rPr>
     </w:lvl>
   </w:abstractNum>
-  <w:abstractNum w:abstractNumId="14">
+  <w:abstractNum w:abstractNumId="15">
     <w:nsid w:val="14C0507A"/>
     <w:multiLevelType w:val="hybridMultilevel"/>
     <w:tmpl w:val="4C0E0BA0"/>
@@ -43924,7 +42773,7 @@
       </w:rPr>
     </w:lvl>
   </w:abstractNum>
-  <w:abstractNum w:abstractNumId="15">
+  <w:abstractNum w:abstractNumId="16">
     <w:nsid w:val="159B1366"/>
     <w:multiLevelType w:val="multilevel"/>
     <w:tmpl w:val="D8E8BE30"/>
@@ -44046,7 +42895,7 @@
       </w:rPr>
     </w:lvl>
   </w:abstractNum>
-  <w:abstractNum w:abstractNumId="16">
+  <w:abstractNum w:abstractNumId="17">
     <w:nsid w:val="169A4D8F"/>
     <w:multiLevelType w:val="hybridMultilevel"/>
     <w:tmpl w:val="8736CA64"/>
@@ -44135,7 +42984,7 @@
       </w:pPr>
     </w:lvl>
   </w:abstractNum>
-  <w:abstractNum w:abstractNumId="17">
+  <w:abstractNum w:abstractNumId="18">
     <w:nsid w:val="17525A9E"/>
     <w:multiLevelType w:val="hybridMultilevel"/>
     <w:tmpl w:val="F9A0FC32"/>
@@ -44248,7 +43097,96 @@
       </w:rPr>
     </w:lvl>
   </w:abstractNum>
-  <w:abstractNum w:abstractNumId="18">
+  <w:abstractNum w:abstractNumId="19">
+    <w:nsid w:val="17972395"/>
+    <w:multiLevelType w:val="multilevel"/>
+    <w:tmpl w:val="CD0E35B2"/>
+    <w:lvl w:ilvl="0">
+      <w:start w:val="6"/>
+      <w:numFmt w:val="decimal"/>
+      <w:lvlText w:val="%1.1"/>
+      <w:lvlJc w:val="left"/>
+      <w:pPr>
+        <w:ind w:left="1680" w:hanging="360"/>
+      </w:pPr>
+      <w:rPr>
+        <w:rFonts w:hint="default"/>
+      </w:rPr>
+    </w:lvl>
+    <w:lvl w:ilvl="1">
+      <w:start w:val="1"/>
+      <w:numFmt w:val="lowerLetter"/>
+      <w:lvlText w:val="%2."/>
+      <w:lvlJc w:val="left"/>
+      <w:pPr>
+        <w:ind w:left="1680" w:hanging="360"/>
+      </w:pPr>
+    </w:lvl>
+    <w:lvl w:ilvl="2">
+      <w:start w:val="1"/>
+      <w:numFmt w:val="lowerRoman"/>
+      <w:lvlText w:val="%3."/>
+      <w:lvlJc w:val="right"/>
+      <w:pPr>
+        <w:ind w:left="2400" w:hanging="180"/>
+      </w:pPr>
+    </w:lvl>
+    <w:lvl w:ilvl="3">
+      <w:start w:val="1"/>
+      <w:numFmt w:val="decimal"/>
+      <w:lvlText w:val="%4."/>
+      <w:lvlJc w:val="left"/>
+      <w:pPr>
+        <w:ind w:left="3120" w:hanging="360"/>
+      </w:pPr>
+    </w:lvl>
+    <w:lvl w:ilvl="4">
+      <w:start w:val="1"/>
+      <w:numFmt w:val="lowerLetter"/>
+      <w:lvlText w:val="%5."/>
+      <w:lvlJc w:val="left"/>
+      <w:pPr>
+        <w:ind w:left="3840" w:hanging="360"/>
+      </w:pPr>
+    </w:lvl>
+    <w:lvl w:ilvl="5">
+      <w:start w:val="1"/>
+      <w:numFmt w:val="lowerRoman"/>
+      <w:lvlText w:val="%6."/>
+      <w:lvlJc w:val="right"/>
+      <w:pPr>
+        <w:ind w:left="4560" w:hanging="180"/>
+      </w:pPr>
+    </w:lvl>
+    <w:lvl w:ilvl="6">
+      <w:start w:val="1"/>
+      <w:numFmt w:val="decimal"/>
+      <w:lvlText w:val="%7."/>
+      <w:lvlJc w:val="left"/>
+      <w:pPr>
+        <w:ind w:left="5280" w:hanging="360"/>
+      </w:pPr>
+    </w:lvl>
+    <w:lvl w:ilvl="7">
+      <w:start w:val="1"/>
+      <w:numFmt w:val="lowerLetter"/>
+      <w:lvlText w:val="%8."/>
+      <w:lvlJc w:val="left"/>
+      <w:pPr>
+        <w:ind w:left="6000" w:hanging="360"/>
+      </w:pPr>
+    </w:lvl>
+    <w:lvl w:ilvl="8">
+      <w:start w:val="1"/>
+      <w:numFmt w:val="lowerRoman"/>
+      <w:lvlText w:val="%9."/>
+      <w:lvlJc w:val="right"/>
+      <w:pPr>
+        <w:ind w:left="6720" w:hanging="180"/>
+      </w:pPr>
+    </w:lvl>
+  </w:abstractNum>
+  <w:abstractNum w:abstractNumId="20">
     <w:nsid w:val="1BB5146E"/>
     <w:multiLevelType w:val="multilevel"/>
     <w:tmpl w:val="B0BEF5D8"/>
@@ -44373,7 +43311,7 @@
       </w:rPr>
     </w:lvl>
   </w:abstractNum>
-  <w:abstractNum w:abstractNumId="19">
+  <w:abstractNum w:abstractNumId="21">
     <w:nsid w:val="20186302"/>
     <w:multiLevelType w:val="hybridMultilevel"/>
     <w:tmpl w:val="DDE0610A"/>
@@ -44462,7 +43400,7 @@
       </w:pPr>
     </w:lvl>
   </w:abstractNum>
-  <w:abstractNum w:abstractNumId="20">
+  <w:abstractNum w:abstractNumId="22">
     <w:nsid w:val="22D200BB"/>
     <w:multiLevelType w:val="multilevel"/>
     <w:tmpl w:val="6E8C6ECE"/>
@@ -44575,7 +43513,99 @@
       </w:rPr>
     </w:lvl>
   </w:abstractNum>
-  <w:abstractNum w:abstractNumId="21">
+  <w:abstractNum w:abstractNumId="23">
+    <w:nsid w:val="23907FC1"/>
+    <w:multiLevelType w:val="hybridMultilevel"/>
+    <w:tmpl w:val="83E0BF12"/>
+    <w:lvl w:ilvl="0" w:tplc="A53C8522">
+      <w:start w:val="6"/>
+      <w:numFmt w:val="decimal"/>
+      <w:lvlText w:val="%1.1"/>
+      <w:lvlJc w:val="left"/>
+      <w:pPr>
+        <w:ind w:left="1680" w:hanging="360"/>
+      </w:pPr>
+      <w:rPr>
+        <w:rFonts w:hint="default"/>
+      </w:rPr>
+    </w:lvl>
+    <w:lvl w:ilvl="1" w:tplc="04090019">
+      <w:start w:val="1"/>
+      <w:numFmt w:val="lowerLetter"/>
+      <w:lvlText w:val="%2."/>
+      <w:lvlJc w:val="left"/>
+      <w:pPr>
+        <w:ind w:left="1680" w:hanging="360"/>
+      </w:pPr>
+    </w:lvl>
+    <w:lvl w:ilvl="2" w:tplc="0409001B">
+      <w:start w:val="1"/>
+      <w:numFmt w:val="lowerRoman"/>
+      <w:lvlText w:val="%3."/>
+      <w:lvlJc w:val="right"/>
+      <w:pPr>
+        <w:ind w:left="2400" w:hanging="180"/>
+      </w:pPr>
+    </w:lvl>
+    <w:lvl w:ilvl="3" w:tplc="A53C8522">
+      <w:start w:val="6"/>
+      <w:numFmt w:val="decimal"/>
+      <w:lvlText w:val="%4.1"/>
+      <w:lvlJc w:val="left"/>
+      <w:pPr>
+        <w:ind w:left="3120" w:hanging="360"/>
+      </w:pPr>
+      <w:rPr>
+        <w:rFonts w:hint="default"/>
+      </w:rPr>
+    </w:lvl>
+    <w:lvl w:ilvl="4" w:tplc="04090019" w:tentative="1">
+      <w:start w:val="1"/>
+      <w:numFmt w:val="lowerLetter"/>
+      <w:lvlText w:val="%5."/>
+      <w:lvlJc w:val="left"/>
+      <w:pPr>
+        <w:ind w:left="3840" w:hanging="360"/>
+      </w:pPr>
+    </w:lvl>
+    <w:lvl w:ilvl="5" w:tplc="0409001B" w:tentative="1">
+      <w:start w:val="1"/>
+      <w:numFmt w:val="lowerRoman"/>
+      <w:lvlText w:val="%6."/>
+      <w:lvlJc w:val="right"/>
+      <w:pPr>
+        <w:ind w:left="4560" w:hanging="180"/>
+      </w:pPr>
+    </w:lvl>
+    <w:lvl w:ilvl="6" w:tplc="0409000F" w:tentative="1">
+      <w:start w:val="1"/>
+      <w:numFmt w:val="decimal"/>
+      <w:lvlText w:val="%7."/>
+      <w:lvlJc w:val="left"/>
+      <w:pPr>
+        <w:ind w:left="5280" w:hanging="360"/>
+      </w:pPr>
+    </w:lvl>
+    <w:lvl w:ilvl="7" w:tplc="04090019" w:tentative="1">
+      <w:start w:val="1"/>
+      <w:numFmt w:val="lowerLetter"/>
+      <w:lvlText w:val="%8."/>
+      <w:lvlJc w:val="left"/>
+      <w:pPr>
+        <w:ind w:left="6000" w:hanging="360"/>
+      </w:pPr>
+    </w:lvl>
+    <w:lvl w:ilvl="8" w:tplc="0409001B" w:tentative="1">
+      <w:start w:val="1"/>
+      <w:numFmt w:val="lowerRoman"/>
+      <w:lvlText w:val="%9."/>
+      <w:lvlJc w:val="right"/>
+      <w:pPr>
+        <w:ind w:left="6720" w:hanging="180"/>
+      </w:pPr>
+    </w:lvl>
+  </w:abstractNum>
+  <w:abstractNum w:abstractNumId="24">
     <w:nsid w:val="23AD5AA9"/>
     <w:multiLevelType w:val="multilevel"/>
     <w:tmpl w:val="AA90F2F8"/>
@@ -44688,7 +43718,7 @@
       </w:rPr>
     </w:lvl>
   </w:abstractNum>
-  <w:abstractNum w:abstractNumId="22">
+  <w:abstractNum w:abstractNumId="25">
     <w:nsid w:val="23E66419"/>
     <w:multiLevelType w:val="hybridMultilevel"/>
     <w:tmpl w:val="C0A28560"/>
@@ -44777,7 +43807,7 @@
       </w:pPr>
     </w:lvl>
   </w:abstractNum>
-  <w:abstractNum w:abstractNumId="23">
+  <w:abstractNum w:abstractNumId="26">
     <w:nsid w:val="295A2A24"/>
     <w:multiLevelType w:val="multilevel"/>
     <w:tmpl w:val="96C44ABA"/>
@@ -44891,7 +43921,7 @@
       </w:rPr>
     </w:lvl>
   </w:abstractNum>
-  <w:abstractNum w:abstractNumId="24">
+  <w:abstractNum w:abstractNumId="27">
     <w:nsid w:val="2A1A6514"/>
     <w:multiLevelType w:val="multilevel"/>
     <w:tmpl w:val="A4AA905C"/>
@@ -45004,7 +44034,7 @@
       </w:rPr>
     </w:lvl>
   </w:abstractNum>
-  <w:abstractNum w:abstractNumId="25">
+  <w:abstractNum w:abstractNumId="28">
     <w:nsid w:val="2B8E21AF"/>
     <w:multiLevelType w:val="hybridMultilevel"/>
     <w:tmpl w:val="B0BCCAE0"/>
@@ -45093,7 +44123,7 @@
       </w:pPr>
     </w:lvl>
   </w:abstractNum>
-  <w:abstractNum w:abstractNumId="26">
+  <w:abstractNum w:abstractNumId="29">
     <w:nsid w:val="2EFC3478"/>
     <w:multiLevelType w:val="hybridMultilevel"/>
     <w:tmpl w:val="094E745C"/>
@@ -45182,7 +44212,7 @@
       </w:pPr>
     </w:lvl>
   </w:abstractNum>
-  <w:abstractNum w:abstractNumId="27">
+  <w:abstractNum w:abstractNumId="30">
     <w:nsid w:val="30E16DD3"/>
     <w:multiLevelType w:val="multilevel"/>
     <w:tmpl w:val="BD3AD346"/>
@@ -45295,7 +44325,7 @@
       </w:rPr>
     </w:lvl>
   </w:abstractNum>
-  <w:abstractNum w:abstractNumId="28">
+  <w:abstractNum w:abstractNumId="31">
     <w:nsid w:val="39BD46E7"/>
     <w:multiLevelType w:val="hybridMultilevel"/>
     <w:tmpl w:val="BD0E595A"/>
@@ -45408,7 +44438,7 @@
       </w:rPr>
     </w:lvl>
   </w:abstractNum>
-  <w:abstractNum w:abstractNumId="29">
+  <w:abstractNum w:abstractNumId="32">
     <w:nsid w:val="3A52170D"/>
     <w:multiLevelType w:val="hybridMultilevel"/>
     <w:tmpl w:val="B87E4B8E"/>
@@ -45497,7 +44527,7 @@
       </w:pPr>
     </w:lvl>
   </w:abstractNum>
-  <w:abstractNum w:abstractNumId="30">
+  <w:abstractNum w:abstractNumId="33">
     <w:nsid w:val="3D5D5BF9"/>
     <w:multiLevelType w:val="hybridMultilevel"/>
     <w:tmpl w:val="8ABE27FE"/>
@@ -45586,7 +44616,7 @@
       </w:pPr>
     </w:lvl>
   </w:abstractNum>
-  <w:abstractNum w:abstractNumId="31">
+  <w:abstractNum w:abstractNumId="34">
     <w:nsid w:val="418B2E2B"/>
     <w:multiLevelType w:val="hybridMultilevel"/>
     <w:tmpl w:val="3CA62238"/>
@@ -45675,7 +44705,7 @@
       </w:pPr>
     </w:lvl>
   </w:abstractNum>
-  <w:abstractNum w:abstractNumId="32">
+  <w:abstractNum w:abstractNumId="35">
     <w:nsid w:val="42DC382E"/>
     <w:multiLevelType w:val="hybridMultilevel"/>
     <w:tmpl w:val="DDE0610A"/>
@@ -45764,7 +44794,7 @@
       </w:pPr>
     </w:lvl>
   </w:abstractNum>
-  <w:abstractNum w:abstractNumId="33">
+  <w:abstractNum w:abstractNumId="36">
     <w:nsid w:val="43AD18D8"/>
     <w:multiLevelType w:val="multilevel"/>
     <w:tmpl w:val="F250B14C"/>
@@ -45885,7 +44915,7 @@
       </w:rPr>
     </w:lvl>
   </w:abstractNum>
-  <w:abstractNum w:abstractNumId="34">
+  <w:abstractNum w:abstractNumId="37">
     <w:nsid w:val="477C1C5F"/>
     <w:multiLevelType w:val="multilevel"/>
     <w:tmpl w:val="CCD21CE4"/>
@@ -45998,7 +45028,7 @@
       </w:rPr>
     </w:lvl>
   </w:abstractNum>
-  <w:abstractNum w:abstractNumId="35">
+  <w:abstractNum w:abstractNumId="38">
     <w:nsid w:val="479436FA"/>
     <w:multiLevelType w:val="multilevel"/>
     <w:tmpl w:val="B0BEF5D8"/>
@@ -46123,7 +45153,7 @@
       </w:rPr>
     </w:lvl>
   </w:abstractNum>
-  <w:abstractNum w:abstractNumId="36">
+  <w:abstractNum w:abstractNumId="39">
     <w:nsid w:val="49ED577B"/>
     <w:multiLevelType w:val="multilevel"/>
     <w:tmpl w:val="CDD03636"/>
@@ -46236,7 +45266,7 @@
       </w:rPr>
     </w:lvl>
   </w:abstractNum>
-  <w:abstractNum w:abstractNumId="37">
+  <w:abstractNum w:abstractNumId="40">
     <w:nsid w:val="4F401299"/>
     <w:multiLevelType w:val="hybridMultilevel"/>
     <w:tmpl w:val="33FE080E"/>
@@ -46349,7 +45379,7 @@
       </w:rPr>
     </w:lvl>
   </w:abstractNum>
-  <w:abstractNum w:abstractNumId="38">
+  <w:abstractNum w:abstractNumId="41">
     <w:nsid w:val="5094081B"/>
     <w:multiLevelType w:val="multilevel"/>
     <w:tmpl w:val="A4AA905C"/>
@@ -46462,7 +45492,7 @@
       </w:rPr>
     </w:lvl>
   </w:abstractNum>
-  <w:abstractNum w:abstractNumId="39">
+  <w:abstractNum w:abstractNumId="42">
     <w:nsid w:val="535644D8"/>
     <w:multiLevelType w:val="multilevel"/>
     <w:tmpl w:val="B5D6788C"/>
@@ -46575,7 +45605,7 @@
       </w:rPr>
     </w:lvl>
   </w:abstractNum>
-  <w:abstractNum w:abstractNumId="40">
+  <w:abstractNum w:abstractNumId="43">
     <w:nsid w:val="535A64E9"/>
     <w:multiLevelType w:val="hybridMultilevel"/>
     <w:tmpl w:val="DC8C993E"/>
@@ -46689,7 +45719,7 @@
       </w:pPr>
     </w:lvl>
   </w:abstractNum>
-  <w:abstractNum w:abstractNumId="41">
+  <w:abstractNum w:abstractNumId="44">
     <w:nsid w:val="5582257A"/>
     <w:multiLevelType w:val="multilevel"/>
     <w:tmpl w:val="C2BACD8E"/>
@@ -46802,7 +45832,7 @@
       </w:rPr>
     </w:lvl>
   </w:abstractNum>
-  <w:abstractNum w:abstractNumId="42">
+  <w:abstractNum w:abstractNumId="45">
     <w:nsid w:val="56C80B9A"/>
     <w:multiLevelType w:val="multilevel"/>
     <w:tmpl w:val="9B42B064"/>
@@ -46923,7 +45953,7 @@
       </w:rPr>
     </w:lvl>
   </w:abstractNum>
-  <w:abstractNum w:abstractNumId="43">
+  <w:abstractNum w:abstractNumId="46">
     <w:nsid w:val="574127D6"/>
     <w:multiLevelType w:val="hybridMultilevel"/>
     <w:tmpl w:val="213A3660"/>
@@ -47013,7 +46043,7 @@
       </w:pPr>
     </w:lvl>
   </w:abstractNum>
-  <w:abstractNum w:abstractNumId="44">
+  <w:abstractNum w:abstractNumId="47">
     <w:nsid w:val="57D136A8"/>
     <w:multiLevelType w:val="multilevel"/>
     <w:tmpl w:val="B0BEF5D8"/>
@@ -47138,7 +46168,7 @@
       </w:rPr>
     </w:lvl>
   </w:abstractNum>
-  <w:abstractNum w:abstractNumId="45">
+  <w:abstractNum w:abstractNumId="48">
     <w:nsid w:val="59EC693A"/>
     <w:multiLevelType w:val="multilevel"/>
     <w:tmpl w:val="6AF6BF4A"/>
@@ -47251,7 +46281,7 @@
       </w:rPr>
     </w:lvl>
   </w:abstractNum>
-  <w:abstractNum w:abstractNumId="46">
+  <w:abstractNum w:abstractNumId="49">
     <w:nsid w:val="5A9B299B"/>
     <w:multiLevelType w:val="hybridMultilevel"/>
     <w:tmpl w:val="A68E00AE"/>
@@ -47340,7 +46370,7 @@
       </w:pPr>
     </w:lvl>
   </w:abstractNum>
-  <w:abstractNum w:abstractNumId="47">
+  <w:abstractNum w:abstractNumId="50">
     <w:nsid w:val="5E192E15"/>
     <w:multiLevelType w:val="hybridMultilevel"/>
     <w:tmpl w:val="1130E500"/>
@@ -47453,7 +46483,7 @@
       </w:rPr>
     </w:lvl>
   </w:abstractNum>
-  <w:abstractNum w:abstractNumId="48">
+  <w:abstractNum w:abstractNumId="51">
     <w:nsid w:val="5E604059"/>
     <w:multiLevelType w:val="multilevel"/>
     <w:tmpl w:val="026E8A7C"/>
@@ -47568,7 +46598,7 @@
       </w:rPr>
     </w:lvl>
   </w:abstractNum>
-  <w:abstractNum w:abstractNumId="49">
+  <w:abstractNum w:abstractNumId="52">
     <w:nsid w:val="5F132AC4"/>
     <w:multiLevelType w:val="multilevel"/>
     <w:tmpl w:val="9EFCA456"/>
@@ -47681,7 +46711,7 @@
       </w:rPr>
     </w:lvl>
   </w:abstractNum>
-  <w:abstractNum w:abstractNumId="50">
+  <w:abstractNum w:abstractNumId="53">
     <w:nsid w:val="64294D22"/>
     <w:multiLevelType w:val="multilevel"/>
     <w:tmpl w:val="B8ECDF38"/>
@@ -47794,7 +46824,7 @@
       </w:rPr>
     </w:lvl>
   </w:abstractNum>
-  <w:abstractNum w:abstractNumId="51">
+  <w:abstractNum w:abstractNumId="54">
     <w:nsid w:val="660047A3"/>
     <w:multiLevelType w:val="hybridMultilevel"/>
     <w:tmpl w:val="A992AFD8"/>
@@ -47883,7 +46913,7 @@
       </w:pPr>
     </w:lvl>
   </w:abstractNum>
-  <w:abstractNum w:abstractNumId="52">
+  <w:abstractNum w:abstractNumId="55">
     <w:nsid w:val="668F584E"/>
     <w:multiLevelType w:val="multilevel"/>
     <w:tmpl w:val="AC8CFB28"/>
@@ -48005,7 +47035,7 @@
       </w:rPr>
     </w:lvl>
   </w:abstractNum>
-  <w:abstractNum w:abstractNumId="53">
+  <w:abstractNum w:abstractNumId="56">
     <w:nsid w:val="70B8245B"/>
     <w:multiLevelType w:val="hybridMultilevel"/>
     <w:tmpl w:val="C71C1AE4"/>
@@ -48118,7 +47148,7 @@
       </w:rPr>
     </w:lvl>
   </w:abstractNum>
-  <w:abstractNum w:abstractNumId="54">
+  <w:abstractNum w:abstractNumId="57">
     <w:nsid w:val="78CC7E40"/>
     <w:multiLevelType w:val="hybridMultilevel"/>
     <w:tmpl w:val="DC8C993E"/>
@@ -48232,7 +47262,7 @@
       </w:pPr>
     </w:lvl>
   </w:abstractNum>
-  <w:abstractNum w:abstractNumId="55">
+  <w:abstractNum w:abstractNumId="58">
     <w:nsid w:val="79260B0A"/>
     <w:multiLevelType w:val="hybridMultilevel"/>
     <w:tmpl w:val="6F1A9E3E"/>
@@ -48325,7 +47355,7 @@
       </w:pPr>
     </w:lvl>
   </w:abstractNum>
-  <w:abstractNum w:abstractNumId="56">
+  <w:abstractNum w:abstractNumId="59">
     <w:nsid w:val="7B023F37"/>
     <w:multiLevelType w:val="multilevel"/>
     <w:tmpl w:val="60D8D580"/>
@@ -48447,7 +47477,7 @@
       </w:rPr>
     </w:lvl>
   </w:abstractNum>
-  <w:abstractNum w:abstractNumId="57">
+  <w:abstractNum w:abstractNumId="60">
     <w:nsid w:val="7EAD76CB"/>
     <w:multiLevelType w:val="hybridMultilevel"/>
     <w:tmpl w:val="213A3660"/>
@@ -48537,7 +47567,7 @@
       </w:pPr>
     </w:lvl>
   </w:abstractNum>
-  <w:abstractNum w:abstractNumId="58">
+  <w:abstractNum w:abstractNumId="61">
     <w:nsid w:val="7ECA5358"/>
     <w:multiLevelType w:val="multilevel"/>
     <w:tmpl w:val="884EC376"/>
@@ -48660,166 +47690,258 @@
       <w:rPr>
         <w:rFonts w:hint="default"/>
       </w:rPr>
+    </w:lvl>
+  </w:abstractNum>
+  <w:abstractNum w:abstractNumId="62">
+    <w:nsid w:val="7EF436D7"/>
+    <w:multiLevelType w:val="multilevel"/>
+    <w:tmpl w:val="0F38145A"/>
+    <w:lvl w:ilvl="0">
+      <w:start w:val="1"/>
+      <w:numFmt w:val="decimal"/>
+      <w:lvlText w:val="%1."/>
+      <w:lvlJc w:val="left"/>
+      <w:pPr>
+        <w:ind w:left="720" w:hanging="360"/>
+      </w:pPr>
+    </w:lvl>
+    <w:lvl w:ilvl="1">
+      <w:start w:val="5"/>
+      <w:numFmt w:val="decimal"/>
+      <w:lvlText w:val="%2.1"/>
+      <w:lvlJc w:val="left"/>
+      <w:pPr>
+        <w:ind w:left="1440" w:hanging="360"/>
+      </w:pPr>
+      <w:rPr>
+        <w:rFonts w:hint="default"/>
+      </w:rPr>
+    </w:lvl>
+    <w:lvl w:ilvl="2">
+      <w:start w:val="5"/>
+      <w:numFmt w:val="decimal"/>
+      <w:lvlText w:val="%3.1"/>
+      <w:lvlJc w:val="left"/>
+      <w:pPr>
+        <w:ind w:left="2340" w:hanging="360"/>
+      </w:pPr>
+      <w:rPr>
+        <w:rFonts w:hint="default"/>
+      </w:rPr>
+    </w:lvl>
+    <w:lvl w:ilvl="3">
+      <w:start w:val="1"/>
+      <w:numFmt w:val="decimal"/>
+      <w:lvlText w:val="%4."/>
+      <w:lvlJc w:val="left"/>
+      <w:pPr>
+        <w:ind w:left="2880" w:hanging="360"/>
+      </w:pPr>
+    </w:lvl>
+    <w:lvl w:ilvl="4">
+      <w:start w:val="1"/>
+      <w:numFmt w:val="lowerLetter"/>
+      <w:lvlText w:val="%5."/>
+      <w:lvlJc w:val="left"/>
+      <w:pPr>
+        <w:ind w:left="3600" w:hanging="360"/>
+      </w:pPr>
+    </w:lvl>
+    <w:lvl w:ilvl="5">
+      <w:start w:val="1"/>
+      <w:numFmt w:val="lowerRoman"/>
+      <w:lvlText w:val="%6."/>
+      <w:lvlJc w:val="right"/>
+      <w:pPr>
+        <w:ind w:left="4320" w:hanging="180"/>
+      </w:pPr>
+    </w:lvl>
+    <w:lvl w:ilvl="6">
+      <w:start w:val="1"/>
+      <w:numFmt w:val="decimal"/>
+      <w:lvlText w:val="%7."/>
+      <w:lvlJc w:val="left"/>
+      <w:pPr>
+        <w:ind w:left="5040" w:hanging="360"/>
+      </w:pPr>
+    </w:lvl>
+    <w:lvl w:ilvl="7">
+      <w:start w:val="1"/>
+      <w:numFmt w:val="lowerLetter"/>
+      <w:lvlText w:val="%8."/>
+      <w:lvlJc w:val="left"/>
+      <w:pPr>
+        <w:ind w:left="5760" w:hanging="360"/>
+      </w:pPr>
+    </w:lvl>
+    <w:lvl w:ilvl="8">
+      <w:start w:val="1"/>
+      <w:numFmt w:val="lowerRoman"/>
+      <w:lvlText w:val="%9."/>
+      <w:lvlJc w:val="right"/>
+      <w:pPr>
+        <w:ind w:left="6480" w:hanging="180"/>
+      </w:pPr>
     </w:lvl>
   </w:abstractNum>
   <w:num w:numId="1">
     <w:abstractNumId w:val="1"/>
   </w:num>
   <w:num w:numId="2">
-    <w:abstractNumId w:val="13"/>
+    <w:abstractNumId w:val="14"/>
   </w:num>
   <w:num w:numId="3">
-    <w:abstractNumId w:val="4"/>
+    <w:abstractNumId w:val="5"/>
   </w:num>
   <w:num w:numId="4">
-    <w:abstractNumId w:val="28"/>
+    <w:abstractNumId w:val="31"/>
   </w:num>
   <w:num w:numId="5">
-    <w:abstractNumId w:val="9"/>
+    <w:abstractNumId w:val="10"/>
   </w:num>
   <w:num w:numId="6">
-    <w:abstractNumId w:val="17"/>
+    <w:abstractNumId w:val="18"/>
   </w:num>
   <w:num w:numId="7">
-    <w:abstractNumId w:val="53"/>
+    <w:abstractNumId w:val="56"/>
   </w:num>
   <w:num w:numId="8">
+    <w:abstractNumId w:val="50"/>
+  </w:num>
+  <w:num w:numId="9">
+    <w:abstractNumId w:val="40"/>
+  </w:num>
+  <w:num w:numId="10">
+    <w:abstractNumId w:val="16"/>
+  </w:num>
+  <w:num w:numId="11">
+    <w:abstractNumId w:val="55"/>
+  </w:num>
+  <w:num w:numId="12">
     <w:abstractNumId w:val="47"/>
   </w:num>
-  <w:num w:numId="9">
-    <w:abstractNumId w:val="37"/>
-  </w:num>
-  <w:num w:numId="10">
-    <w:abstractNumId w:val="15"/>
-  </w:num>
-  <w:num w:numId="11">
-    <w:abstractNumId w:val="52"/>
-  </w:num>
-  <w:num w:numId="12">
-    <w:abstractNumId w:val="44"/>
-  </w:num>
   <w:num w:numId="13">
-    <w:abstractNumId w:val="54"/>
+    <w:abstractNumId w:val="57"/>
   </w:num>
   <w:num w:numId="14">
-    <w:abstractNumId w:val="40"/>
+    <w:abstractNumId w:val="43"/>
   </w:num>
   <w:num w:numId="15">
-    <w:abstractNumId w:val="57"/>
+    <w:abstractNumId w:val="60"/>
   </w:num>
   <w:num w:numId="16">
-    <w:abstractNumId w:val="43"/>
+    <w:abstractNumId w:val="46"/>
   </w:num>
   <w:num w:numId="17">
-    <w:abstractNumId w:val="7"/>
+    <w:abstractNumId w:val="8"/>
   </w:num>
   <w:num w:numId="18">
-    <w:abstractNumId w:val="38"/>
+    <w:abstractNumId w:val="41"/>
   </w:num>
   <w:num w:numId="19">
-    <w:abstractNumId w:val="24"/>
+    <w:abstractNumId w:val="27"/>
   </w:num>
   <w:num w:numId="20">
-    <w:abstractNumId w:val="5"/>
+    <w:abstractNumId w:val="6"/>
   </w:num>
   <w:num w:numId="21">
     <w:abstractNumId w:val="2"/>
   </w:num>
   <w:num w:numId="22">
+    <w:abstractNumId w:val="36"/>
+  </w:num>
+  <w:num w:numId="23">
+    <w:abstractNumId w:val="15"/>
+  </w:num>
+  <w:num w:numId="24">
+    <w:abstractNumId w:val="35"/>
+  </w:num>
+  <w:num w:numId="25">
+    <w:abstractNumId w:val="39"/>
+  </w:num>
+  <w:num w:numId="26">
+    <w:abstractNumId w:val="34"/>
+  </w:num>
+  <w:num w:numId="27">
+    <w:abstractNumId w:val="29"/>
+  </w:num>
+  <w:num w:numId="28">
+    <w:abstractNumId w:val="28"/>
+  </w:num>
+  <w:num w:numId="29">
+    <w:abstractNumId w:val="54"/>
+  </w:num>
+  <w:num w:numId="30">
+    <w:abstractNumId w:val="7"/>
+  </w:num>
+  <w:num w:numId="31">
+    <w:abstractNumId w:val="25"/>
+  </w:num>
+  <w:num w:numId="32">
+    <w:abstractNumId w:val="17"/>
+  </w:num>
+  <w:num w:numId="33">
     <w:abstractNumId w:val="33"/>
   </w:num>
-  <w:num w:numId="23">
-    <w:abstractNumId w:val="14"/>
+  <w:num w:numId="34">
+    <w:abstractNumId w:val="58"/>
   </w:num>
-  <w:num w:numId="24">
+  <w:num w:numId="35">
+    <w:abstractNumId w:val="49"/>
+  </w:num>
+  <w:num w:numId="36">
+    <w:abstractNumId w:val="51"/>
+  </w:num>
+  <w:num w:numId="37">
     <w:abstractNumId w:val="32"/>
   </w:num>
-  <w:num w:numId="25">
-    <w:abstractNumId w:val="36"/>
+  <w:num w:numId="38">
+    <w:abstractNumId w:val="45"/>
   </w:num>
-  <w:num w:numId="26">
-    <w:abstractNumId w:val="31"/>
+  <w:num w:numId="39">
+    <w:abstractNumId w:val="13"/>
   </w:num>
-  <w:num w:numId="27">
-    <w:abstractNumId w:val="26"/>
+  <w:num w:numId="40">
+    <w:abstractNumId w:val="52"/>
   </w:num>
-  <w:num w:numId="28">
-    <w:abstractNumId w:val="25"/>
+  <w:num w:numId="41">
+    <w:abstractNumId w:val="42"/>
   </w:num>
-  <w:num w:numId="29">
-    <w:abstractNumId w:val="51"/>
+  <w:num w:numId="42">
+    <w:abstractNumId w:val="53"/>
   </w:num>
-  <w:num w:numId="30">
-    <w:abstractNumId w:val="6"/>
+  <w:num w:numId="43">
+    <w:abstractNumId w:val="44"/>
   </w:num>
-  <w:num w:numId="31">
-    <w:abstractNumId w:val="22"/>
+  <w:num w:numId="44">
+    <w:abstractNumId w:val="24"/>
   </w:num>
-  <w:num w:numId="32">
-    <w:abstractNumId w:val="16"/>
+  <w:num w:numId="45">
+    <w:abstractNumId w:val="11"/>
   </w:num>
-  <w:num w:numId="33">
+  <w:num w:numId="46">
+    <w:abstractNumId w:val="9"/>
+  </w:num>
+  <w:num w:numId="47">
+    <w:abstractNumId w:val="37"/>
+  </w:num>
+  <w:num w:numId="48">
     <w:abstractNumId w:val="30"/>
   </w:num>
-  <w:num w:numId="34">
-    <w:abstractNumId w:val="55"/>
-  </w:num>
-  <w:num w:numId="35">
-    <w:abstractNumId w:val="46"/>
-  </w:num>
-  <w:num w:numId="36">
-    <w:abstractNumId w:val="48"/>
-  </w:num>
-  <w:num w:numId="37">
-    <w:abstractNumId w:val="29"/>
-  </w:num>
-  <w:num w:numId="38">
-    <w:abstractNumId w:val="42"/>
-  </w:num>
-  <w:num w:numId="39">
-    <w:abstractNumId w:val="12"/>
-  </w:num>
-  <w:num w:numId="40">
-    <w:abstractNumId w:val="49"/>
-  </w:num>
-  <w:num w:numId="41">
-    <w:abstractNumId w:val="39"/>
-  </w:num>
-  <w:num w:numId="42">
-    <w:abstractNumId w:val="50"/>
-  </w:num>
-  <w:num w:numId="43">
-    <w:abstractNumId w:val="41"/>
-  </w:num>
-  <w:num w:numId="44">
-    <w:abstractNumId w:val="21"/>
-  </w:num>
-  <w:num w:numId="45">
-    <w:abstractNumId w:val="10"/>
-  </w:num>
-  <w:num w:numId="46">
-    <w:abstractNumId w:val="8"/>
-  </w:num>
-  <w:num w:numId="47">
-    <w:abstractNumId w:val="34"/>
-  </w:num>
-  <w:num w:numId="48">
-    <w:abstractNumId w:val="27"/>
-  </w:num>
   <w:num w:numId="49">
-    <w:abstractNumId w:val="20"/>
+    <w:abstractNumId w:val="22"/>
   </w:num>
   <w:num w:numId="50">
     <w:abstractNumId w:val="0"/>
   </w:num>
   <w:num w:numId="51">
-    <w:abstractNumId w:val="3"/>
+    <w:abstractNumId w:val="4"/>
   </w:num>
   <w:num w:numId="52">
-    <w:abstractNumId w:val="11"/>
+    <w:abstractNumId w:val="12"/>
   </w:num>
   <w:num w:numId="53">
-    <w:abstractNumId w:val="56"/>
+    <w:abstractNumId w:val="59"/>
     <w:lvlOverride w:ilvl="0">
       <w:startOverride w:val="5"/>
     </w:lvlOverride>
@@ -48849,21 +47971,33 @@
     </w:lvlOverride>
   </w:num>
   <w:num w:numId="54">
+    <w:abstractNumId w:val="26"/>
+  </w:num>
+  <w:num w:numId="55">
+    <w:abstractNumId w:val="48"/>
+  </w:num>
+  <w:num w:numId="56">
+    <w:abstractNumId w:val="38"/>
+  </w:num>
+  <w:num w:numId="57">
+    <w:abstractNumId w:val="20"/>
+  </w:num>
+  <w:num w:numId="58">
+    <w:abstractNumId w:val="61"/>
+  </w:num>
+  <w:num w:numId="59">
+    <w:abstractNumId w:val="21"/>
+  </w:num>
+  <w:num w:numId="60">
+    <w:abstractNumId w:val="62"/>
+  </w:num>
+  <w:num w:numId="61">
+    <w:abstractNumId w:val="3"/>
+  </w:num>
+  <w:num w:numId="62">
     <w:abstractNumId w:val="23"/>
   </w:num>
-  <w:num w:numId="55">
-    <w:abstractNumId w:val="45"/>
-  </w:num>
-  <w:num w:numId="56">
-    <w:abstractNumId w:val="35"/>
-  </w:num>
-  <w:num w:numId="57">
-    <w:abstractNumId w:val="18"/>
-  </w:num>
-  <w:num w:numId="58">
-    <w:abstractNumId w:val="58"/>
-  </w:num>
-  <w:num w:numId="59">
+  <w:num w:numId="63">
     <w:abstractNumId w:val="19"/>
   </w:num>
   <w:numIdMacAtCleanup w:val="57"/>
@@ -50542,7 +49676,7 @@
 </file>
 
 <file path=customXml/itemProps1.xml><?xml version="1.0" encoding="utf-8"?>
-<ds:datastoreItem xmlns:ds="http://schemas.openxmlformats.org/officeDocument/2006/customXml" ds:itemID="{A828F6B4-F9C1-224D-90E9-735D371CB422}">
+<ds:datastoreItem xmlns:ds="http://schemas.openxmlformats.org/officeDocument/2006/customXml" ds:itemID="{3EED54D9-8E39-8945-AD25-5E343C53E0AE}">
   <ds:schemaRefs>
     <ds:schemaRef ds:uri="http://schemas.openxmlformats.org/officeDocument/2006/bibliography"/>
   </ds:schemaRefs>
